--- a/sscademy_ansible.docx
+++ b/sscademy_ansible.docx
@@ -143,7 +143,17 @@
           <w:szCs w:val="24"/>
           <w:shd w:val="clear" w:color="auto" w:fill="FFFFFF"/>
         </w:rPr>
-        <w:t>, consistent state.</w:t>
+        <w:t xml:space="preserve"> stat</w:t>
+      </w:r>
+      <w:r>
+        <w:rPr>
+          <w:rFonts w:ascii="Microsoft New Tai Lue" w:hAnsi="Microsoft New Tai Lue" w:cs="Microsoft New Tai Lue"/>
+          <w:color w:val="000000"/>
+          <w:sz w:val="24"/>
+          <w:szCs w:val="24"/>
+          <w:shd w:val="clear" w:color="auto" w:fill="FFFFFF"/>
+        </w:rPr>
+        <w:t>e.</w:t>
       </w:r>
     </w:p>
     <w:p>
@@ -977,61 +987,175 @@
     </w:p>
     <w:p>
       <w:pPr>
-        <w:rPr>
-          <w:rStyle w:val="Hyperlink"/>
-          <w:rFonts w:ascii="Microsoft New Tai Lue" w:hAnsi="Microsoft New Tai Lue" w:cs="Microsoft New Tai Lue"/>
-          <w:color w:val="000000"/>
-          <w:u w:val="none"/>
-        </w:rPr>
-      </w:pPr>
-    </w:p>
-    <w:p>
-      <w:pPr>
-        <w:rPr>
-          <w:rFonts w:ascii="Microsoft New Tai Lue" w:hAnsi="Microsoft New Tai Lue" w:cs="Microsoft New Tai Lue"/>
-          <w:b/>
-          <w:bCs/>
-          <w:color w:val="0070C0"/>
-          <w:sz w:val="28"/>
-          <w:szCs w:val="28"/>
-        </w:rPr>
-      </w:pPr>
-    </w:p>
-    <w:p>
-      <w:pPr>
-        <w:rPr>
-          <w:rFonts w:ascii="Microsoft New Tai Lue" w:hAnsi="Microsoft New Tai Lue" w:cs="Microsoft New Tai Lue"/>
-          <w:b/>
-          <w:bCs/>
-          <w:color w:val="0070C0"/>
-          <w:sz w:val="28"/>
-          <w:szCs w:val="28"/>
-        </w:rPr>
-      </w:pPr>
-    </w:p>
-    <w:p>
-      <w:pPr>
-        <w:rPr>
-          <w:rFonts w:ascii="Microsoft New Tai Lue" w:hAnsi="Microsoft New Tai Lue" w:cs="Microsoft New Tai Lue"/>
-          <w:b/>
-          <w:bCs/>
-          <w:color w:val="0070C0"/>
-          <w:sz w:val="28"/>
-          <w:szCs w:val="28"/>
-        </w:rPr>
-      </w:pPr>
-    </w:p>
-    <w:p>
-      <w:pPr>
-        <w:rPr>
-          <w:rFonts w:ascii="Microsoft New Tai Lue" w:hAnsi="Microsoft New Tai Lue" w:cs="Microsoft New Tai Lue"/>
-          <w:b/>
-          <w:bCs/>
-          <w:color w:val="0070C0"/>
-          <w:sz w:val="28"/>
-          <w:szCs w:val="28"/>
-        </w:rPr>
-      </w:pPr>
+        <w:numPr>
+          <w:ilvl w:val="0"/>
+          <w:numId w:val="5"/>
+        </w:numPr>
+        <w:shd w:val="clear" w:color="auto" w:fill="FFFFFF"/>
+        <w:spacing w:before="100" w:beforeAutospacing="1" w:after="100" w:afterAutospacing="1" w:line="240" w:lineRule="auto"/>
+        <w:rPr>
+          <w:rStyle w:val="Hyperlink"/>
+          <w:rFonts w:ascii="Microsoft New Tai Lue" w:hAnsi="Microsoft New Tai Lue" w:cs="Microsoft New Tai Lue"/>
+          <w:color w:val="000000"/>
+          <w:u w:val="none"/>
+        </w:rPr>
+      </w:pPr>
+      <w:r>
+        <w:rPr>
+          <w:rStyle w:val="Hyperlink"/>
+          <w:rFonts w:ascii="Microsoft New Tai Lue" w:hAnsi="Microsoft New Tai Lue" w:cs="Microsoft New Tai Lue"/>
+          <w:color w:val="000000"/>
+          <w:u w:val="none"/>
+        </w:rPr>
+        <w:t>Automation</w:t>
+      </w:r>
+      <w:r>
+        <w:rPr>
+          <w:rStyle w:val="Hyperlink"/>
+          <w:rFonts w:ascii="Microsoft New Tai Lue" w:hAnsi="Microsoft New Tai Lue" w:cs="Microsoft New Tai Lue"/>
+          <w:color w:val="000000"/>
+          <w:u w:val="none"/>
+        </w:rPr>
+        <w:t xml:space="preserve"> </w:t>
+      </w:r>
+      <w:r>
+        <w:rPr>
+          <w:rStyle w:val="Hyperlink"/>
+          <w:rFonts w:ascii="Microsoft New Tai Lue" w:hAnsi="Microsoft New Tai Lue" w:cs="Microsoft New Tai Lue"/>
+          <w:color w:val="000000"/>
+          <w:u w:val="none"/>
+        </w:rPr>
+        <w:t>(Any system automation, Server, Database, configuration, start restart services)</w:t>
+      </w:r>
+    </w:p>
+    <w:p>
+      <w:pPr>
+        <w:numPr>
+          <w:ilvl w:val="0"/>
+          <w:numId w:val="5"/>
+        </w:numPr>
+        <w:shd w:val="clear" w:color="auto" w:fill="FFFFFF"/>
+        <w:spacing w:before="60" w:after="100" w:afterAutospacing="1" w:line="240" w:lineRule="auto"/>
+        <w:rPr>
+          <w:rStyle w:val="Hyperlink"/>
+          <w:rFonts w:ascii="Microsoft New Tai Lue" w:hAnsi="Microsoft New Tai Lue" w:cs="Microsoft New Tai Lue"/>
+          <w:color w:val="000000"/>
+          <w:u w:val="none"/>
+        </w:rPr>
+      </w:pPr>
+      <w:r>
+        <w:rPr>
+          <w:rStyle w:val="Hyperlink"/>
+          <w:rFonts w:ascii="Microsoft New Tai Lue" w:hAnsi="Microsoft New Tai Lue" w:cs="Microsoft New Tai Lue"/>
+          <w:color w:val="000000"/>
+          <w:u w:val="none"/>
+        </w:rPr>
+        <w:t>Change Management (Production server changes)</w:t>
+      </w:r>
+    </w:p>
+    <w:p>
+      <w:pPr>
+        <w:numPr>
+          <w:ilvl w:val="0"/>
+          <w:numId w:val="5"/>
+        </w:numPr>
+        <w:shd w:val="clear" w:color="auto" w:fill="FFFFFF"/>
+        <w:spacing w:before="60" w:after="100" w:afterAutospacing="1" w:line="240" w:lineRule="auto"/>
+        <w:rPr>
+          <w:rStyle w:val="Hyperlink"/>
+          <w:rFonts w:ascii="Microsoft New Tai Lue" w:hAnsi="Microsoft New Tai Lue" w:cs="Microsoft New Tai Lue"/>
+          <w:color w:val="000000"/>
+          <w:u w:val="none"/>
+        </w:rPr>
+      </w:pPr>
+      <w:r>
+        <w:rPr>
+          <w:rStyle w:val="Hyperlink"/>
+          <w:rFonts w:ascii="Microsoft New Tai Lue" w:hAnsi="Microsoft New Tai Lue" w:cs="Microsoft New Tai Lue"/>
+          <w:color w:val="000000"/>
+          <w:u w:val="none"/>
+        </w:rPr>
+        <w:t>Provisioning</w:t>
+      </w:r>
+      <w:r>
+        <w:rPr>
+          <w:rStyle w:val="Hyperlink"/>
+          <w:rFonts w:ascii="Microsoft New Tai Lue" w:hAnsi="Microsoft New Tai Lue" w:cs="Microsoft New Tai Lue"/>
+          <w:color w:val="000000"/>
+          <w:u w:val="none"/>
+        </w:rPr>
+        <w:t xml:space="preserve"> </w:t>
+      </w:r>
+      <w:r>
+        <w:rPr>
+          <w:rStyle w:val="Hyperlink"/>
+          <w:rFonts w:ascii="Microsoft New Tai Lue" w:hAnsi="Microsoft New Tai Lue" w:cs="Microsoft New Tai Lue"/>
+          <w:color w:val="000000"/>
+          <w:u w:val="none"/>
+        </w:rPr>
+        <w:t>(Setup server from scratch or cloud provisioning)</w:t>
+      </w:r>
+    </w:p>
+    <w:p>
+      <w:pPr>
+        <w:numPr>
+          <w:ilvl w:val="0"/>
+          <w:numId w:val="5"/>
+        </w:numPr>
+        <w:shd w:val="clear" w:color="auto" w:fill="FFFFFF"/>
+        <w:spacing w:before="60" w:after="100" w:afterAutospacing="1" w:line="240" w:lineRule="auto"/>
+        <w:rPr>
+          <w:rStyle w:val="Hyperlink"/>
+          <w:rFonts w:ascii="Microsoft New Tai Lue" w:hAnsi="Microsoft New Tai Lue" w:cs="Microsoft New Tai Lue"/>
+          <w:color w:val="000000"/>
+          <w:u w:val="none"/>
+        </w:rPr>
+      </w:pPr>
+      <w:r>
+        <w:rPr>
+          <w:rStyle w:val="Hyperlink"/>
+          <w:rFonts w:ascii="Microsoft New Tai Lue" w:hAnsi="Microsoft New Tai Lue" w:cs="Microsoft New Tai Lue"/>
+          <w:color w:val="000000"/>
+          <w:u w:val="none"/>
+        </w:rPr>
+        <w:t>Orchestration</w:t>
+      </w:r>
+      <w:r>
+        <w:rPr>
+          <w:rStyle w:val="Hyperlink"/>
+          <w:rFonts w:ascii="Microsoft New Tai Lue" w:hAnsi="Microsoft New Tai Lue" w:cs="Microsoft New Tai Lue"/>
+          <w:color w:val="000000"/>
+          <w:u w:val="none"/>
+        </w:rPr>
+        <w:t xml:space="preserve"> </w:t>
+      </w:r>
+      <w:r>
+        <w:rPr>
+          <w:rStyle w:val="Hyperlink"/>
+          <w:rFonts w:ascii="Microsoft New Tai Lue" w:hAnsi="Microsoft New Tai Lue" w:cs="Microsoft New Tai Lue"/>
+          <w:color w:val="000000"/>
+          <w:u w:val="none"/>
+        </w:rPr>
+        <w:t xml:space="preserve">(Large scale automation framework, can integrate with other tool like </w:t>
+      </w:r>
+      <w:r>
+        <w:rPr>
+          <w:rStyle w:val="Hyperlink"/>
+          <w:rFonts w:ascii="Microsoft New Tai Lue" w:hAnsi="Microsoft New Tai Lue" w:cs="Microsoft New Tai Lue"/>
+          <w:color w:val="000000"/>
+          <w:u w:val="none"/>
+        </w:rPr>
+        <w:t>Jenkins</w:t>
+      </w:r>
+      <w:r>
+        <w:rPr>
+          <w:rStyle w:val="Hyperlink"/>
+          <w:rFonts w:ascii="Microsoft New Tai Lue" w:hAnsi="Microsoft New Tai Lue" w:cs="Microsoft New Tai Lue"/>
+          <w:color w:val="000000"/>
+          <w:u w:val="none"/>
+        </w:rPr>
+        <w:t>, docker)</w:t>
+      </w:r>
     </w:p>
     <w:p>
       <w:pPr>
@@ -1140,6 +1264,313 @@
     </w:p>
     <w:p>
       <w:pPr>
+        <w:pStyle w:val="Heading3"/>
+        <w:shd w:val="clear" w:color="auto" w:fill="FFFFFF"/>
+        <w:spacing w:before="360" w:after="240"/>
+        <w:rPr>
+          <w:rStyle w:val="Hyperlink"/>
+          <w:rFonts w:ascii="Microsoft New Tai Lue" w:eastAsiaTheme="minorHAnsi" w:hAnsi="Microsoft New Tai Lue" w:cs="Microsoft New Tai Lue"/>
+          <w:b/>
+          <w:bCs/>
+          <w:color w:val="000000"/>
+          <w:sz w:val="22"/>
+          <w:szCs w:val="22"/>
+          <w:u w:val="none"/>
+        </w:rPr>
+      </w:pPr>
+      <w:r>
+        <w:rPr>
+          <w:rStyle w:val="Hyperlink"/>
+          <w:rFonts w:ascii="Microsoft New Tai Lue" w:eastAsiaTheme="minorHAnsi" w:hAnsi="Microsoft New Tai Lue" w:cs="Microsoft New Tai Lue"/>
+          <w:b/>
+          <w:bCs/>
+          <w:color w:val="000000"/>
+          <w:sz w:val="22"/>
+          <w:szCs w:val="22"/>
+          <w:u w:val="none"/>
+        </w:rPr>
+        <w:t>What is Ansible Playbook</w:t>
+      </w:r>
+    </w:p>
+    <w:p>
+      <w:pPr>
+        <w:pStyle w:val="NormalWeb"/>
+        <w:shd w:val="clear" w:color="auto" w:fill="FFFFFF"/>
+        <w:spacing w:before="0" w:beforeAutospacing="0" w:after="240" w:afterAutospacing="0"/>
+        <w:rPr>
+          <w:rStyle w:val="Hyperlink"/>
+          <w:rFonts w:ascii="Microsoft New Tai Lue" w:eastAsiaTheme="minorHAnsi" w:hAnsi="Microsoft New Tai Lue" w:cs="Microsoft New Tai Lue"/>
+          <w:color w:val="000000"/>
+          <w:sz w:val="22"/>
+          <w:szCs w:val="22"/>
+          <w:u w:val="none"/>
+        </w:rPr>
+      </w:pPr>
+      <w:r>
+        <w:rPr>
+          <w:rStyle w:val="Hyperlink"/>
+          <w:rFonts w:ascii="Microsoft New Tai Lue" w:eastAsiaTheme="minorHAnsi" w:hAnsi="Microsoft New Tai Lue" w:cs="Microsoft New Tai Lue"/>
+          <w:color w:val="000000"/>
+          <w:sz w:val="22"/>
+          <w:szCs w:val="22"/>
+          <w:u w:val="none"/>
+        </w:rPr>
+        <w:t>Playbooks are the files where the Ansible code is written. Playbooks are written in YAML format. YAML means "Yet Another Markup Language,". It is basically a blueprint of automation tasks—which are complex IT actions executed with limited or no human involvement.</w:t>
+      </w:r>
+    </w:p>
+    <w:p>
+      <w:pPr>
+        <w:pStyle w:val="Heading3"/>
+        <w:shd w:val="clear" w:color="auto" w:fill="FFFFFF"/>
+        <w:spacing w:before="360" w:after="240"/>
+        <w:rPr>
+          <w:rStyle w:val="Hyperlink"/>
+          <w:rFonts w:ascii="Microsoft New Tai Lue" w:eastAsiaTheme="minorHAnsi" w:hAnsi="Microsoft New Tai Lue" w:cs="Microsoft New Tai Lue"/>
+          <w:b/>
+          <w:bCs/>
+          <w:color w:val="000000"/>
+          <w:sz w:val="22"/>
+          <w:szCs w:val="22"/>
+          <w:u w:val="none"/>
+        </w:rPr>
+      </w:pPr>
+      <w:r>
+        <w:rPr>
+          <w:rStyle w:val="Hyperlink"/>
+          <w:rFonts w:ascii="Microsoft New Tai Lue" w:eastAsiaTheme="minorHAnsi" w:hAnsi="Microsoft New Tai Lue" w:cs="Microsoft New Tai Lue"/>
+          <w:b/>
+          <w:bCs/>
+          <w:color w:val="000000"/>
+          <w:sz w:val="22"/>
+          <w:szCs w:val="22"/>
+          <w:u w:val="none"/>
+        </w:rPr>
+        <w:t>What is Ansible Inventory</w:t>
+      </w:r>
+    </w:p>
+    <w:p>
+      <w:pPr>
+        <w:pStyle w:val="NormalWeb"/>
+        <w:shd w:val="clear" w:color="auto" w:fill="FFFFFF"/>
+        <w:spacing w:before="0" w:beforeAutospacing="0" w:after="240" w:afterAutospacing="0"/>
+        <w:rPr>
+          <w:rStyle w:val="Hyperlink"/>
+          <w:rFonts w:ascii="Microsoft New Tai Lue" w:eastAsiaTheme="minorHAnsi" w:hAnsi="Microsoft New Tai Lue" w:cs="Microsoft New Tai Lue"/>
+          <w:color w:val="000000"/>
+          <w:sz w:val="22"/>
+          <w:szCs w:val="22"/>
+          <w:u w:val="none"/>
+        </w:rPr>
+      </w:pPr>
+      <w:r>
+        <w:rPr>
+          <w:rStyle w:val="Hyperlink"/>
+          <w:rFonts w:ascii="Microsoft New Tai Lue" w:eastAsiaTheme="minorHAnsi" w:hAnsi="Microsoft New Tai Lue" w:cs="Microsoft New Tai Lue"/>
+          <w:color w:val="000000"/>
+          <w:sz w:val="22"/>
+          <w:szCs w:val="22"/>
+          <w:u w:val="none"/>
+        </w:rPr>
+        <w:t xml:space="preserve">Inventory file defines the hosts and groups of hosts upon which commands, modules, and tasks in a playbook operate. The file can be in one of many formats depending on your Ansible environment and plugins. The default inventory located at </w:t>
+      </w:r>
+      <w:r>
+        <w:rPr>
+          <w:rStyle w:val="Hyperlink"/>
+          <w:rFonts w:ascii="Microsoft New Tai Lue" w:eastAsiaTheme="minorHAnsi" w:hAnsi="Microsoft New Tai Lue" w:cs="Microsoft New Tai Lue"/>
+          <w:b/>
+          <w:bCs/>
+          <w:color w:val="000000"/>
+          <w:sz w:val="22"/>
+          <w:szCs w:val="22"/>
+          <w:u w:val="none"/>
+        </w:rPr>
+        <w:t>/</w:t>
+      </w:r>
+      <w:proofErr w:type="spellStart"/>
+      <w:r>
+        <w:rPr>
+          <w:rStyle w:val="Hyperlink"/>
+          <w:rFonts w:ascii="Microsoft New Tai Lue" w:eastAsiaTheme="minorHAnsi" w:hAnsi="Microsoft New Tai Lue" w:cs="Microsoft New Tai Lue"/>
+          <w:b/>
+          <w:bCs/>
+          <w:color w:val="000000"/>
+          <w:sz w:val="22"/>
+          <w:szCs w:val="22"/>
+          <w:u w:val="none"/>
+        </w:rPr>
+        <w:t>etc</w:t>
+      </w:r>
+      <w:proofErr w:type="spellEnd"/>
+      <w:r>
+        <w:rPr>
+          <w:rStyle w:val="Hyperlink"/>
+          <w:rFonts w:ascii="Microsoft New Tai Lue" w:eastAsiaTheme="minorHAnsi" w:hAnsi="Microsoft New Tai Lue" w:cs="Microsoft New Tai Lue"/>
+          <w:b/>
+          <w:bCs/>
+          <w:color w:val="000000"/>
+          <w:sz w:val="22"/>
+          <w:szCs w:val="22"/>
+          <w:u w:val="none"/>
+        </w:rPr>
+        <w:t>/ansible/hosts</w:t>
+      </w:r>
+    </w:p>
+    <w:p>
+      <w:pPr>
+        <w:pStyle w:val="Heading3"/>
+        <w:shd w:val="clear" w:color="auto" w:fill="FFFFFF"/>
+        <w:spacing w:before="360" w:after="240"/>
+        <w:rPr>
+          <w:rStyle w:val="Hyperlink"/>
+          <w:rFonts w:ascii="Microsoft New Tai Lue" w:eastAsiaTheme="minorHAnsi" w:hAnsi="Microsoft New Tai Lue" w:cs="Microsoft New Tai Lue"/>
+          <w:b/>
+          <w:bCs/>
+          <w:color w:val="000000"/>
+          <w:sz w:val="22"/>
+          <w:szCs w:val="22"/>
+          <w:u w:val="none"/>
+        </w:rPr>
+      </w:pPr>
+      <w:r>
+        <w:rPr>
+          <w:rStyle w:val="Hyperlink"/>
+          <w:rFonts w:ascii="Microsoft New Tai Lue" w:eastAsiaTheme="minorHAnsi" w:hAnsi="Microsoft New Tai Lue" w:cs="Microsoft New Tai Lue"/>
+          <w:b/>
+          <w:bCs/>
+          <w:color w:val="000000"/>
+          <w:sz w:val="22"/>
+          <w:szCs w:val="22"/>
+          <w:u w:val="none"/>
+        </w:rPr>
+        <w:t>What is Ansible Config file</w:t>
+      </w:r>
+    </w:p>
+    <w:p>
+      <w:pPr>
+        <w:pStyle w:val="NormalWeb"/>
+        <w:shd w:val="clear" w:color="auto" w:fill="FFFFFF"/>
+        <w:spacing w:before="0" w:beforeAutospacing="0" w:after="240" w:afterAutospacing="0"/>
+        <w:rPr>
+          <w:rStyle w:val="Hyperlink"/>
+          <w:rFonts w:ascii="Microsoft New Tai Lue" w:eastAsiaTheme="minorHAnsi" w:hAnsi="Microsoft New Tai Lue" w:cs="Microsoft New Tai Lue"/>
+          <w:color w:val="000000"/>
+          <w:sz w:val="22"/>
+          <w:szCs w:val="22"/>
+          <w:u w:val="none"/>
+        </w:rPr>
+      </w:pPr>
+      <w:r>
+        <w:rPr>
+          <w:rStyle w:val="Hyperlink"/>
+          <w:rFonts w:ascii="Microsoft New Tai Lue" w:eastAsiaTheme="minorHAnsi" w:hAnsi="Microsoft New Tai Lue" w:cs="Microsoft New Tai Lue"/>
+          <w:color w:val="000000"/>
+          <w:sz w:val="22"/>
+          <w:szCs w:val="22"/>
+          <w:u w:val="none"/>
+        </w:rPr>
+        <w:t>The file that governs the behavior of all interactions performed by the control node. In Ansible’s case that default configuration file is (</w:t>
+      </w:r>
+      <w:proofErr w:type="spellStart"/>
+      <w:r>
+        <w:rPr>
+          <w:rStyle w:val="Hyperlink"/>
+          <w:rFonts w:ascii="Microsoft New Tai Lue" w:eastAsiaTheme="minorHAnsi" w:hAnsi="Microsoft New Tai Lue" w:cs="Microsoft New Tai Lue"/>
+          <w:color w:val="000000"/>
+          <w:sz w:val="22"/>
+          <w:szCs w:val="22"/>
+          <w:u w:val="none"/>
+        </w:rPr>
+        <w:t>ansible.cfg</w:t>
+      </w:r>
+      <w:proofErr w:type="spellEnd"/>
+      <w:r>
+        <w:rPr>
+          <w:rStyle w:val="Hyperlink"/>
+          <w:rFonts w:ascii="Microsoft New Tai Lue" w:eastAsiaTheme="minorHAnsi" w:hAnsi="Microsoft New Tai Lue" w:cs="Microsoft New Tai Lue"/>
+          <w:color w:val="000000"/>
+          <w:sz w:val="22"/>
+          <w:szCs w:val="22"/>
+          <w:u w:val="none"/>
+        </w:rPr>
+        <w:t>) located in /</w:t>
+      </w:r>
+      <w:proofErr w:type="spellStart"/>
+      <w:r>
+        <w:rPr>
+          <w:rStyle w:val="Hyperlink"/>
+          <w:rFonts w:ascii="Microsoft New Tai Lue" w:eastAsiaTheme="minorHAnsi" w:hAnsi="Microsoft New Tai Lue" w:cs="Microsoft New Tai Lue"/>
+          <w:color w:val="000000"/>
+          <w:sz w:val="22"/>
+          <w:szCs w:val="22"/>
+          <w:u w:val="none"/>
+        </w:rPr>
+        <w:t>etc</w:t>
+      </w:r>
+      <w:proofErr w:type="spellEnd"/>
+      <w:r>
+        <w:rPr>
+          <w:rStyle w:val="Hyperlink"/>
+          <w:rFonts w:ascii="Microsoft New Tai Lue" w:eastAsiaTheme="minorHAnsi" w:hAnsi="Microsoft New Tai Lue" w:cs="Microsoft New Tai Lue"/>
+          <w:color w:val="000000"/>
+          <w:sz w:val="22"/>
+          <w:szCs w:val="22"/>
+          <w:u w:val="none"/>
+        </w:rPr>
+        <w:t>/ansible/</w:t>
+      </w:r>
+      <w:proofErr w:type="spellStart"/>
+      <w:r>
+        <w:rPr>
+          <w:rStyle w:val="Hyperlink"/>
+          <w:rFonts w:ascii="Microsoft New Tai Lue" w:eastAsiaTheme="minorHAnsi" w:hAnsi="Microsoft New Tai Lue" w:cs="Microsoft New Tai Lue"/>
+          <w:color w:val="000000"/>
+          <w:sz w:val="22"/>
+          <w:szCs w:val="22"/>
+          <w:u w:val="none"/>
+        </w:rPr>
+        <w:t>ansible.cfg</w:t>
+      </w:r>
+      <w:proofErr w:type="spellEnd"/>
+      <w:r>
+        <w:rPr>
+          <w:rStyle w:val="Hyperlink"/>
+          <w:rFonts w:ascii="Microsoft New Tai Lue" w:eastAsiaTheme="minorHAnsi" w:hAnsi="Microsoft New Tai Lue" w:cs="Microsoft New Tai Lue"/>
+          <w:color w:val="000000"/>
+          <w:sz w:val="22"/>
+          <w:szCs w:val="22"/>
+          <w:u w:val="none"/>
+        </w:rPr>
+        <w:t>.</w:t>
+      </w:r>
+    </w:p>
+    <w:p>
+      <w:pPr>
+        <w:pStyle w:val="Heading3"/>
+        <w:shd w:val="clear" w:color="auto" w:fill="FFFFFF"/>
+        <w:spacing w:before="360" w:after="240"/>
+        <w:rPr>
+          <w:rStyle w:val="Hyperlink"/>
+          <w:rFonts w:ascii="Microsoft New Tai Lue" w:eastAsiaTheme="minorHAnsi" w:hAnsi="Microsoft New Tai Lue" w:cs="Microsoft New Tai Lue"/>
+          <w:color w:val="000000"/>
+          <w:sz w:val="22"/>
+          <w:szCs w:val="22"/>
+          <w:u w:val="none"/>
+        </w:rPr>
+      </w:pPr>
+      <w:r>
+        <w:rPr>
+          <w:rStyle w:val="Hyperlink"/>
+          <w:rFonts w:ascii="Microsoft New Tai Lue" w:eastAsiaTheme="minorHAnsi" w:hAnsi="Microsoft New Tai Lue" w:cs="Microsoft New Tai Lue"/>
+          <w:color w:val="000000"/>
+          <w:sz w:val="22"/>
+          <w:szCs w:val="22"/>
+          <w:u w:val="none"/>
+        </w:rPr>
+        <w:t>Ansible uses the python module, python script to connect to the target machine. It dumps the python script and execute there and return the output.</w:t>
+      </w:r>
+    </w:p>
+    <w:p>
+      <w:pPr>
         <w:rPr>
           <w:rFonts w:ascii="Microsoft New Tai Lue" w:hAnsi="Microsoft New Tai Lue" w:cs="Microsoft New Tai Lue"/>
           <w:b/>
@@ -1170,6 +1601,7 @@
           <w:sz w:val="28"/>
           <w:szCs w:val="28"/>
         </w:rPr>
+        <w:lastRenderedPageBreak/>
         <w:t>Ansible Connections:</w:t>
       </w:r>
     </w:p>
@@ -1381,6 +1813,234 @@
     </w:p>
     <w:p>
       <w:pPr>
+        <w:pStyle w:val="NormalWeb"/>
+        <w:shd w:val="clear" w:color="auto" w:fill="FFFFFF"/>
+        <w:spacing w:before="0" w:beforeAutospacing="0" w:after="240" w:afterAutospacing="0"/>
+        <w:rPr>
+          <w:rStyle w:val="Hyperlink"/>
+          <w:rFonts w:ascii="Microsoft New Tai Lue" w:eastAsiaTheme="minorHAnsi" w:hAnsi="Microsoft New Tai Lue" w:cs="Microsoft New Tai Lue"/>
+          <w:b/>
+          <w:bCs/>
+          <w:color w:val="000000"/>
+          <w:sz w:val="22"/>
+          <w:szCs w:val="22"/>
+          <w:u w:val="none"/>
+        </w:rPr>
+      </w:pPr>
+    </w:p>
+    <w:p>
+      <w:pPr>
+        <w:pStyle w:val="NormalWeb"/>
+        <w:shd w:val="clear" w:color="auto" w:fill="FFFFFF"/>
+        <w:spacing w:before="0" w:beforeAutospacing="0" w:after="240" w:afterAutospacing="0"/>
+        <w:rPr>
+          <w:rStyle w:val="Hyperlink"/>
+          <w:rFonts w:ascii="Microsoft New Tai Lue" w:eastAsiaTheme="minorHAnsi" w:hAnsi="Microsoft New Tai Lue" w:cs="Microsoft New Tai Lue"/>
+          <w:b/>
+          <w:bCs/>
+          <w:color w:val="000000"/>
+          <w:sz w:val="22"/>
+          <w:szCs w:val="22"/>
+          <w:u w:val="none"/>
+        </w:rPr>
+      </w:pPr>
+    </w:p>
+    <w:p>
+      <w:pPr>
+        <w:pStyle w:val="NormalWeb"/>
+        <w:shd w:val="clear" w:color="auto" w:fill="FFFFFF"/>
+        <w:spacing w:before="0" w:beforeAutospacing="0" w:after="240" w:afterAutospacing="0"/>
+        <w:rPr>
+          <w:rStyle w:val="Hyperlink"/>
+          <w:rFonts w:ascii="Microsoft New Tai Lue" w:eastAsiaTheme="minorHAnsi" w:hAnsi="Microsoft New Tai Lue" w:cs="Microsoft New Tai Lue"/>
+          <w:b/>
+          <w:bCs/>
+          <w:color w:val="000000"/>
+          <w:sz w:val="22"/>
+          <w:szCs w:val="22"/>
+          <w:u w:val="none"/>
+        </w:rPr>
+      </w:pPr>
+    </w:p>
+    <w:p>
+      <w:pPr>
+        <w:pStyle w:val="NormalWeb"/>
+        <w:shd w:val="clear" w:color="auto" w:fill="FFFFFF"/>
+        <w:spacing w:before="0" w:beforeAutospacing="0" w:after="240" w:afterAutospacing="0"/>
+        <w:rPr>
+          <w:rStyle w:val="Hyperlink"/>
+          <w:rFonts w:ascii="Microsoft New Tai Lue" w:eastAsiaTheme="minorHAnsi" w:hAnsi="Microsoft New Tai Lue" w:cs="Microsoft New Tai Lue"/>
+          <w:color w:val="000000"/>
+          <w:sz w:val="22"/>
+          <w:szCs w:val="22"/>
+          <w:u w:val="none"/>
+        </w:rPr>
+      </w:pPr>
+      <w:r>
+        <w:rPr>
+          <w:rStyle w:val="Hyperlink"/>
+          <w:rFonts w:ascii="Microsoft New Tai Lue" w:eastAsiaTheme="minorHAnsi" w:hAnsi="Microsoft New Tai Lue" w:cs="Microsoft New Tai Lue"/>
+          <w:b/>
+          <w:bCs/>
+          <w:color w:val="000000"/>
+          <w:sz w:val="22"/>
+          <w:szCs w:val="22"/>
+          <w:u w:val="none"/>
+        </w:rPr>
+        <w:t>Control machine</w:t>
+      </w:r>
+      <w:r>
+        <w:rPr>
+          <w:rStyle w:val="Hyperlink"/>
+          <w:rFonts w:ascii="Microsoft New Tai Lue" w:eastAsiaTheme="minorHAnsi" w:hAnsi="Microsoft New Tai Lue" w:cs="Microsoft New Tai Lue"/>
+          <w:color w:val="000000"/>
+          <w:sz w:val="22"/>
+          <w:szCs w:val="22"/>
+          <w:u w:val="none"/>
+        </w:rPr>
+        <w:t>: A control machine is the central node in an Ansible infrastructure. It is used to manage all the other machines in the network.</w:t>
+      </w:r>
+    </w:p>
+    <w:p>
+      <w:pPr>
+        <w:pStyle w:val="NormalWeb"/>
+        <w:shd w:val="clear" w:color="auto" w:fill="FFFFFF"/>
+        <w:spacing w:before="0" w:beforeAutospacing="0" w:after="240" w:afterAutospacing="0"/>
+        <w:rPr>
+          <w:rStyle w:val="Hyperlink"/>
+          <w:rFonts w:ascii="Microsoft New Tai Lue" w:eastAsiaTheme="minorHAnsi" w:hAnsi="Microsoft New Tai Lue" w:cs="Microsoft New Tai Lue"/>
+          <w:color w:val="000000"/>
+          <w:sz w:val="22"/>
+          <w:szCs w:val="22"/>
+          <w:u w:val="none"/>
+        </w:rPr>
+      </w:pPr>
+      <w:r>
+        <w:rPr>
+          <w:rStyle w:val="Hyperlink"/>
+          <w:rFonts w:ascii="Microsoft New Tai Lue" w:eastAsiaTheme="minorHAnsi" w:hAnsi="Microsoft New Tai Lue" w:cs="Microsoft New Tai Lue"/>
+          <w:b/>
+          <w:bCs/>
+          <w:color w:val="000000"/>
+          <w:sz w:val="22"/>
+          <w:szCs w:val="22"/>
+          <w:u w:val="none"/>
+        </w:rPr>
+        <w:t>Remote machine</w:t>
+      </w:r>
+      <w:r>
+        <w:rPr>
+          <w:rStyle w:val="Hyperlink"/>
+          <w:rFonts w:ascii="Microsoft New Tai Lue" w:eastAsiaTheme="minorHAnsi" w:hAnsi="Microsoft New Tai Lue" w:cs="Microsoft New Tai Lue"/>
+          <w:color w:val="000000"/>
+          <w:sz w:val="22"/>
+          <w:szCs w:val="22"/>
+          <w:u w:val="none"/>
+        </w:rPr>
+        <w:t>: A remote machine is any machine that is not the control machine. Remote machines are managed by the control machine using SSH.</w:t>
+      </w:r>
+    </w:p>
+    <w:p>
+      <w:pPr>
+        <w:pStyle w:val="NormalWeb"/>
+        <w:shd w:val="clear" w:color="auto" w:fill="FFFFFF"/>
+        <w:spacing w:before="0" w:beforeAutospacing="0" w:after="240" w:afterAutospacing="0"/>
+        <w:rPr>
+          <w:rFonts w:ascii="Microsoft New Tai Lue" w:hAnsi="Microsoft New Tai Lue" w:cs="Microsoft New Tai Lue"/>
+          <w:b/>
+          <w:bCs/>
+          <w:color w:val="0070C0"/>
+          <w:sz w:val="28"/>
+          <w:szCs w:val="28"/>
+        </w:rPr>
+      </w:pPr>
+      <w:r>
+        <w:rPr>
+          <w:rStyle w:val="Hyperlink"/>
+          <w:rFonts w:ascii="Microsoft New Tai Lue" w:eastAsiaTheme="minorHAnsi" w:hAnsi="Microsoft New Tai Lue" w:cs="Microsoft New Tai Lue"/>
+          <w:b/>
+          <w:bCs/>
+          <w:color w:val="000000"/>
+          <w:sz w:val="22"/>
+          <w:szCs w:val="22"/>
+          <w:u w:val="none"/>
+        </w:rPr>
+        <w:t>Target machine</w:t>
+      </w:r>
+      <w:r>
+        <w:rPr>
+          <w:rStyle w:val="Hyperlink"/>
+          <w:rFonts w:ascii="Microsoft New Tai Lue" w:eastAsiaTheme="minorHAnsi" w:hAnsi="Microsoft New Tai Lue" w:cs="Microsoft New Tai Lue"/>
+          <w:color w:val="000000"/>
+          <w:sz w:val="22"/>
+          <w:szCs w:val="22"/>
+          <w:u w:val="none"/>
+        </w:rPr>
+        <w:t>: A target machine is a remote machine being provisioned or configured by Ansible.</w:t>
+      </w:r>
+    </w:p>
+    <w:p>
+      <w:pPr>
+        <w:rPr>
+          <w:rFonts w:ascii="Microsoft New Tai Lue" w:hAnsi="Microsoft New Tai Lue" w:cs="Microsoft New Tai Lue"/>
+          <w:b/>
+          <w:bCs/>
+          <w:color w:val="0070C0"/>
+          <w:sz w:val="28"/>
+          <w:szCs w:val="28"/>
+        </w:rPr>
+      </w:pPr>
+    </w:p>
+    <w:p>
+      <w:pPr>
+        <w:rPr>
+          <w:rFonts w:ascii="Microsoft New Tai Lue" w:hAnsi="Microsoft New Tai Lue" w:cs="Microsoft New Tai Lue"/>
+          <w:b/>
+          <w:bCs/>
+          <w:color w:val="0070C0"/>
+          <w:sz w:val="28"/>
+          <w:szCs w:val="28"/>
+        </w:rPr>
+      </w:pPr>
+    </w:p>
+    <w:p>
+      <w:pPr>
+        <w:rPr>
+          <w:rFonts w:ascii="Microsoft New Tai Lue" w:hAnsi="Microsoft New Tai Lue" w:cs="Microsoft New Tai Lue"/>
+          <w:b/>
+          <w:bCs/>
+          <w:color w:val="0070C0"/>
+          <w:sz w:val="28"/>
+          <w:szCs w:val="28"/>
+        </w:rPr>
+      </w:pPr>
+    </w:p>
+    <w:p>
+      <w:pPr>
+        <w:rPr>
+          <w:rFonts w:ascii="Microsoft New Tai Lue" w:hAnsi="Microsoft New Tai Lue" w:cs="Microsoft New Tai Lue"/>
+          <w:b/>
+          <w:bCs/>
+          <w:color w:val="0070C0"/>
+          <w:sz w:val="28"/>
+          <w:szCs w:val="28"/>
+        </w:rPr>
+      </w:pPr>
+    </w:p>
+    <w:p>
+      <w:pPr>
+        <w:rPr>
+          <w:rFonts w:ascii="Microsoft New Tai Lue" w:hAnsi="Microsoft New Tai Lue" w:cs="Microsoft New Tai Lue"/>
+          <w:b/>
+          <w:bCs/>
+          <w:color w:val="0070C0"/>
+          <w:sz w:val="28"/>
+          <w:szCs w:val="28"/>
+        </w:rPr>
+      </w:pPr>
+    </w:p>
+    <w:p>
+      <w:pPr>
         <w:rPr>
           <w:rFonts w:ascii="Microsoft New Tai Lue" w:hAnsi="Microsoft New Tai Lue" w:cs="Microsoft New Tai Lue"/>
           <w:b/>
@@ -1905,13 +2565,4382 @@
     </w:p>
     <w:p>
       <w:pPr>
+        <w:pStyle w:val="ListParagraph"/>
+        <w:numPr>
+          <w:ilvl w:val="0"/>
+          <w:numId w:val="6"/>
+        </w:numPr>
+        <w:rPr>
+          <w:rStyle w:val="Hyperlink"/>
+          <w:rFonts w:ascii="Microsoft New Tai Lue" w:hAnsi="Microsoft New Tai Lue" w:cs="Microsoft New Tai Lue"/>
+          <w:color w:val="000000"/>
+          <w:u w:val="none"/>
+        </w:rPr>
+      </w:pPr>
+      <w:r>
+        <w:rPr>
+          <w:rStyle w:val="Hyperlink"/>
+          <w:rFonts w:ascii="Microsoft New Tai Lue" w:hAnsi="Microsoft New Tai Lue" w:cs="Microsoft New Tai Lue"/>
+          <w:color w:val="000000"/>
+          <w:u w:val="none"/>
+        </w:rPr>
+        <w:t>Launch EC2 instance for Control Machine</w:t>
+      </w:r>
+    </w:p>
+    <w:p>
+      <w:pPr>
+        <w:pStyle w:val="ListParagraph"/>
+        <w:numPr>
+          <w:ilvl w:val="1"/>
+          <w:numId w:val="6"/>
+        </w:numPr>
+        <w:rPr>
+          <w:rStyle w:val="Hyperlink"/>
+          <w:rFonts w:ascii="Microsoft New Tai Lue" w:hAnsi="Microsoft New Tai Lue" w:cs="Microsoft New Tai Lue"/>
+          <w:color w:val="000000"/>
+          <w:u w:val="none"/>
+        </w:rPr>
+      </w:pPr>
+      <w:r>
+        <w:rPr>
+          <w:rStyle w:val="Hyperlink"/>
+          <w:rFonts w:ascii="Microsoft New Tai Lue" w:hAnsi="Microsoft New Tai Lue" w:cs="Microsoft New Tai Lue"/>
+          <w:color w:val="000000"/>
+          <w:u w:val="none"/>
+        </w:rPr>
+        <w:t>Give a name as Control Machine</w:t>
+      </w:r>
+    </w:p>
+    <w:p>
+      <w:pPr>
+        <w:pStyle w:val="ListParagraph"/>
+        <w:numPr>
+          <w:ilvl w:val="1"/>
+          <w:numId w:val="6"/>
+        </w:numPr>
+        <w:rPr>
+          <w:rStyle w:val="Hyperlink"/>
+          <w:rFonts w:ascii="Microsoft New Tai Lue" w:hAnsi="Microsoft New Tai Lue" w:cs="Microsoft New Tai Lue"/>
+          <w:color w:val="000000"/>
+          <w:u w:val="none"/>
+        </w:rPr>
+      </w:pPr>
+      <w:r>
+        <w:rPr>
+          <w:rStyle w:val="Hyperlink"/>
+          <w:rFonts w:ascii="Microsoft New Tai Lue" w:hAnsi="Microsoft New Tai Lue" w:cs="Microsoft New Tai Lue"/>
+          <w:color w:val="000000"/>
+          <w:u w:val="none"/>
+        </w:rPr>
+        <w:t>Select Ubuntu 18.04 image</w:t>
+      </w:r>
+    </w:p>
+    <w:p>
+      <w:pPr>
+        <w:pStyle w:val="ListParagraph"/>
+        <w:numPr>
+          <w:ilvl w:val="1"/>
+          <w:numId w:val="6"/>
+        </w:numPr>
+        <w:rPr>
+          <w:rStyle w:val="Hyperlink"/>
+          <w:rFonts w:ascii="Microsoft New Tai Lue" w:hAnsi="Microsoft New Tai Lue" w:cs="Microsoft New Tai Lue"/>
+          <w:color w:val="000000"/>
+          <w:u w:val="none"/>
+        </w:rPr>
+      </w:pPr>
+      <w:r>
+        <w:rPr>
+          <w:rStyle w:val="Hyperlink"/>
+          <w:rFonts w:ascii="Microsoft New Tai Lue" w:hAnsi="Microsoft New Tai Lue" w:cs="Microsoft New Tai Lue"/>
+          <w:color w:val="000000"/>
+          <w:u w:val="none"/>
+        </w:rPr>
+        <w:t>Create a security group as “control-sg”</w:t>
+      </w:r>
+    </w:p>
+    <w:p>
+      <w:pPr>
+        <w:pStyle w:val="ListParagraph"/>
+        <w:numPr>
+          <w:ilvl w:val="1"/>
+          <w:numId w:val="6"/>
+        </w:numPr>
+        <w:rPr>
+          <w:rStyle w:val="Hyperlink"/>
+          <w:rFonts w:ascii="Microsoft New Tai Lue" w:hAnsi="Microsoft New Tai Lue" w:cs="Microsoft New Tai Lue"/>
+          <w:color w:val="000000"/>
+          <w:u w:val="none"/>
+        </w:rPr>
+      </w:pPr>
+      <w:r>
+        <w:rPr>
+          <w:rStyle w:val="Hyperlink"/>
+          <w:rFonts w:ascii="Microsoft New Tai Lue" w:hAnsi="Microsoft New Tai Lue" w:cs="Microsoft New Tai Lue"/>
+          <w:color w:val="000000"/>
+          <w:u w:val="none"/>
+        </w:rPr>
+        <w:t>Create a Key pair as “control-key”</w:t>
+      </w:r>
+    </w:p>
+    <w:p>
+      <w:pPr>
+        <w:pStyle w:val="ListParagraph"/>
+        <w:numPr>
+          <w:ilvl w:val="1"/>
+          <w:numId w:val="6"/>
+        </w:numPr>
+        <w:rPr>
+          <w:rStyle w:val="Hyperlink"/>
+          <w:rFonts w:ascii="Microsoft New Tai Lue" w:hAnsi="Microsoft New Tai Lue" w:cs="Microsoft New Tai Lue"/>
+          <w:color w:val="000000"/>
+          <w:u w:val="none"/>
+        </w:rPr>
+      </w:pPr>
+      <w:r>
+        <w:rPr>
+          <w:rStyle w:val="Hyperlink"/>
+          <w:rFonts w:ascii="Microsoft New Tai Lue" w:hAnsi="Microsoft New Tai Lue" w:cs="Microsoft New Tai Lue"/>
+          <w:color w:val="000000"/>
+          <w:u w:val="none"/>
+        </w:rPr>
+        <w:t>Copy and paste the Setup.sh script into User-data field</w:t>
+      </w:r>
+    </w:p>
+    <w:p>
+      <w:pPr>
+        <w:pStyle w:val="ListParagraph"/>
+        <w:numPr>
+          <w:ilvl w:val="1"/>
+          <w:numId w:val="6"/>
+        </w:numPr>
+        <w:rPr>
+          <w:rStyle w:val="Hyperlink"/>
+          <w:rFonts w:ascii="Microsoft New Tai Lue" w:hAnsi="Microsoft New Tai Lue" w:cs="Microsoft New Tai Lue"/>
+          <w:color w:val="000000"/>
+          <w:u w:val="none"/>
+        </w:rPr>
+      </w:pPr>
+      <w:r>
+        <w:rPr>
+          <w:rStyle w:val="Hyperlink"/>
+          <w:rFonts w:ascii="Microsoft New Tai Lue" w:hAnsi="Microsoft New Tai Lue" w:cs="Microsoft New Tai Lue"/>
+          <w:color w:val="000000"/>
+          <w:u w:val="none"/>
+        </w:rPr>
+        <w:t>Launch the instance</w:t>
+      </w:r>
+    </w:p>
+    <w:p>
+      <w:pPr>
+        <w:pStyle w:val="ListParagraph"/>
+        <w:ind w:left="1440"/>
+        <w:rPr>
+          <w:rStyle w:val="Hyperlink"/>
+          <w:rFonts w:ascii="Microsoft New Tai Lue" w:hAnsi="Microsoft New Tai Lue" w:cs="Microsoft New Tai Lue"/>
+          <w:color w:val="000000"/>
+          <w:u w:val="none"/>
+        </w:rPr>
+      </w:pPr>
+    </w:p>
+    <w:p>
+      <w:pPr>
+        <w:pStyle w:val="ListParagraph"/>
+        <w:ind w:left="1440"/>
+        <w:rPr>
+          <w:rStyle w:val="Hyperlink"/>
+          <w:rFonts w:ascii="Microsoft New Tai Lue" w:hAnsi="Microsoft New Tai Lue" w:cs="Microsoft New Tai Lue"/>
+          <w:color w:val="000000"/>
+          <w:u w:val="none"/>
+        </w:rPr>
+      </w:pPr>
+    </w:p>
+    <w:p>
+      <w:pPr>
+        <w:pStyle w:val="ListParagraph"/>
+        <w:numPr>
+          <w:ilvl w:val="0"/>
+          <w:numId w:val="6"/>
+        </w:numPr>
+        <w:rPr>
+          <w:rStyle w:val="Hyperlink"/>
+          <w:rFonts w:ascii="Microsoft New Tai Lue" w:hAnsi="Microsoft New Tai Lue" w:cs="Microsoft New Tai Lue"/>
+          <w:color w:val="000000"/>
+          <w:u w:val="none"/>
+        </w:rPr>
+      </w:pPr>
+      <w:r>
+        <w:rPr>
+          <w:rStyle w:val="Hyperlink"/>
+          <w:rFonts w:ascii="Microsoft New Tai Lue" w:hAnsi="Microsoft New Tai Lue" w:cs="Microsoft New Tai Lue"/>
+          <w:color w:val="000000"/>
+          <w:u w:val="none"/>
+        </w:rPr>
+        <w:lastRenderedPageBreak/>
+        <w:t>Let’s Launch EC2 instance for Target machine</w:t>
+      </w:r>
+    </w:p>
+    <w:p>
+      <w:pPr>
+        <w:pStyle w:val="ListParagraph"/>
+        <w:numPr>
+          <w:ilvl w:val="1"/>
+          <w:numId w:val="6"/>
+        </w:numPr>
+        <w:rPr>
+          <w:rStyle w:val="Hyperlink"/>
+          <w:rFonts w:ascii="Microsoft New Tai Lue" w:hAnsi="Microsoft New Tai Lue" w:cs="Microsoft New Tai Lue"/>
+          <w:color w:val="000000"/>
+          <w:u w:val="none"/>
+        </w:rPr>
+      </w:pPr>
+      <w:r>
+        <w:rPr>
+          <w:rStyle w:val="Hyperlink"/>
+          <w:rFonts w:ascii="Microsoft New Tai Lue" w:hAnsi="Microsoft New Tai Lue" w:cs="Microsoft New Tai Lue"/>
+          <w:color w:val="000000"/>
+          <w:u w:val="none"/>
+        </w:rPr>
+        <w:t>Give a name as “Centos-target”</w:t>
+      </w:r>
+    </w:p>
+    <w:p>
+      <w:pPr>
+        <w:pStyle w:val="ListParagraph"/>
+        <w:numPr>
+          <w:ilvl w:val="1"/>
+          <w:numId w:val="6"/>
+        </w:numPr>
+        <w:rPr>
+          <w:rStyle w:val="Hyperlink"/>
+          <w:rFonts w:ascii="Microsoft New Tai Lue" w:hAnsi="Microsoft New Tai Lue" w:cs="Microsoft New Tai Lue"/>
+          <w:color w:val="000000"/>
+          <w:u w:val="none"/>
+        </w:rPr>
+      </w:pPr>
+      <w:r>
+        <w:rPr>
+          <w:rStyle w:val="Hyperlink"/>
+          <w:rFonts w:ascii="Microsoft New Tai Lue" w:hAnsi="Microsoft New Tai Lue" w:cs="Microsoft New Tai Lue"/>
+          <w:color w:val="000000"/>
+          <w:u w:val="none"/>
+        </w:rPr>
+        <w:t>Select Centos 7 image from Marketplace</w:t>
+      </w:r>
+    </w:p>
+    <w:p>
+      <w:pPr>
+        <w:pStyle w:val="ListParagraph"/>
+        <w:numPr>
+          <w:ilvl w:val="1"/>
+          <w:numId w:val="6"/>
+        </w:numPr>
+        <w:rPr>
+          <w:rStyle w:val="Hyperlink"/>
+          <w:rFonts w:ascii="Microsoft New Tai Lue" w:hAnsi="Microsoft New Tai Lue" w:cs="Microsoft New Tai Lue"/>
+          <w:color w:val="000000"/>
+          <w:u w:val="none"/>
+        </w:rPr>
+      </w:pPr>
+      <w:r>
+        <w:rPr>
+          <w:rStyle w:val="Hyperlink"/>
+          <w:rFonts w:ascii="Microsoft New Tai Lue" w:hAnsi="Microsoft New Tai Lue" w:cs="Microsoft New Tai Lue"/>
+          <w:color w:val="000000"/>
+          <w:u w:val="none"/>
+        </w:rPr>
+        <w:t>Keep t2.micro instance type</w:t>
+      </w:r>
+    </w:p>
+    <w:p>
+      <w:pPr>
+        <w:pStyle w:val="ListParagraph"/>
+        <w:numPr>
+          <w:ilvl w:val="1"/>
+          <w:numId w:val="6"/>
+        </w:numPr>
+        <w:rPr>
+          <w:rStyle w:val="Hyperlink"/>
+          <w:rFonts w:ascii="Microsoft New Tai Lue" w:hAnsi="Microsoft New Tai Lue" w:cs="Microsoft New Tai Lue"/>
+          <w:color w:val="000000"/>
+          <w:u w:val="none"/>
+        </w:rPr>
+      </w:pPr>
+      <w:r>
+        <w:rPr>
+          <w:rStyle w:val="Hyperlink"/>
+          <w:rFonts w:ascii="Microsoft New Tai Lue" w:hAnsi="Microsoft New Tai Lue" w:cs="Microsoft New Tai Lue"/>
+          <w:color w:val="000000"/>
+          <w:u w:val="none"/>
+        </w:rPr>
+        <w:t>Give count as 2 machines</w:t>
+      </w:r>
+    </w:p>
+    <w:p>
+      <w:pPr>
+        <w:pStyle w:val="ListParagraph"/>
+        <w:numPr>
+          <w:ilvl w:val="1"/>
+          <w:numId w:val="6"/>
+        </w:numPr>
+        <w:rPr>
+          <w:rStyle w:val="Hyperlink"/>
+          <w:rFonts w:ascii="Microsoft New Tai Lue" w:hAnsi="Microsoft New Tai Lue" w:cs="Microsoft New Tai Lue"/>
+          <w:color w:val="000000"/>
+          <w:u w:val="none"/>
+        </w:rPr>
+      </w:pPr>
+      <w:r>
+        <w:rPr>
+          <w:rStyle w:val="Hyperlink"/>
+          <w:rFonts w:ascii="Microsoft New Tai Lue" w:hAnsi="Microsoft New Tai Lue" w:cs="Microsoft New Tai Lue"/>
+          <w:color w:val="000000"/>
+          <w:u w:val="none"/>
+        </w:rPr>
+        <w:t>Create security group – webapp-sg</w:t>
+      </w:r>
+    </w:p>
+    <w:p>
+      <w:pPr>
+        <w:pStyle w:val="ListParagraph"/>
+        <w:numPr>
+          <w:ilvl w:val="2"/>
+          <w:numId w:val="6"/>
+        </w:numPr>
+        <w:rPr>
+          <w:rStyle w:val="Hyperlink"/>
+          <w:rFonts w:ascii="Microsoft New Tai Lue" w:hAnsi="Microsoft New Tai Lue" w:cs="Microsoft New Tai Lue"/>
+          <w:color w:val="000000"/>
+          <w:u w:val="none"/>
+        </w:rPr>
+      </w:pPr>
+      <w:r>
+        <w:rPr>
+          <w:rStyle w:val="Hyperlink"/>
+          <w:rFonts w:ascii="Microsoft New Tai Lue" w:hAnsi="Microsoft New Tai Lue" w:cs="Microsoft New Tai Lue"/>
+          <w:color w:val="000000"/>
+          <w:u w:val="none"/>
+        </w:rPr>
+        <w:t xml:space="preserve">Allow port 22 from </w:t>
+      </w:r>
+      <w:proofErr w:type="spellStart"/>
+      <w:r>
+        <w:rPr>
+          <w:rStyle w:val="Hyperlink"/>
+          <w:rFonts w:ascii="Microsoft New Tai Lue" w:hAnsi="Microsoft New Tai Lue" w:cs="Microsoft New Tai Lue"/>
+          <w:color w:val="000000"/>
+          <w:u w:val="none"/>
+        </w:rPr>
+        <w:t>myip</w:t>
+      </w:r>
+      <w:proofErr w:type="spellEnd"/>
+    </w:p>
+    <w:p>
+      <w:pPr>
+        <w:pStyle w:val="ListParagraph"/>
+        <w:numPr>
+          <w:ilvl w:val="2"/>
+          <w:numId w:val="6"/>
+        </w:numPr>
+        <w:rPr>
+          <w:rStyle w:val="Hyperlink"/>
+          <w:rFonts w:ascii="Microsoft New Tai Lue" w:hAnsi="Microsoft New Tai Lue" w:cs="Microsoft New Tai Lue"/>
+          <w:color w:val="000000"/>
+          <w:u w:val="none"/>
+        </w:rPr>
+      </w:pPr>
+      <w:r>
+        <w:rPr>
+          <w:rStyle w:val="Hyperlink"/>
+          <w:rFonts w:ascii="Microsoft New Tai Lue" w:hAnsi="Microsoft New Tai Lue" w:cs="Microsoft New Tai Lue"/>
+          <w:color w:val="000000"/>
+          <w:u w:val="none"/>
+        </w:rPr>
+        <w:t>Allow port 22 from “control-sg”</w:t>
+      </w:r>
+    </w:p>
+    <w:p>
+      <w:pPr>
+        <w:pStyle w:val="ListParagraph"/>
+        <w:numPr>
+          <w:ilvl w:val="1"/>
+          <w:numId w:val="6"/>
+        </w:numPr>
+        <w:rPr>
+          <w:rStyle w:val="Hyperlink"/>
+          <w:rFonts w:ascii="Microsoft New Tai Lue" w:hAnsi="Microsoft New Tai Lue" w:cs="Microsoft New Tai Lue"/>
+          <w:color w:val="000000"/>
+          <w:u w:val="none"/>
+        </w:rPr>
+      </w:pPr>
+      <w:r>
+        <w:rPr>
+          <w:rStyle w:val="Hyperlink"/>
+          <w:rFonts w:ascii="Microsoft New Tai Lue" w:hAnsi="Microsoft New Tai Lue" w:cs="Microsoft New Tai Lue"/>
+          <w:color w:val="000000"/>
+          <w:u w:val="none"/>
+        </w:rPr>
+        <w:t>Create new key pair for these webapp instances.</w:t>
+      </w:r>
+    </w:p>
+    <w:p>
+      <w:pPr>
+        <w:rPr>
+          <w:rStyle w:val="Hyperlink"/>
+          <w:rFonts w:ascii="Microsoft New Tai Lue" w:hAnsi="Microsoft New Tai Lue" w:cs="Microsoft New Tai Lue"/>
+          <w:color w:val="000000"/>
+          <w:u w:val="none"/>
+        </w:rPr>
+      </w:pPr>
+    </w:p>
+    <w:p>
+      <w:pPr>
+        <w:pStyle w:val="ListParagraph"/>
+        <w:numPr>
+          <w:ilvl w:val="0"/>
+          <w:numId w:val="7"/>
+        </w:numPr>
+        <w:rPr>
+          <w:rStyle w:val="Hyperlink"/>
+          <w:rFonts w:ascii="Microsoft New Tai Lue" w:hAnsi="Microsoft New Tai Lue" w:cs="Microsoft New Tai Lue"/>
+          <w:color w:val="000000"/>
+          <w:u w:val="none"/>
+        </w:rPr>
+      </w:pPr>
+      <w:r>
+        <w:rPr>
+          <w:rStyle w:val="Hyperlink"/>
+          <w:rFonts w:ascii="Microsoft New Tai Lue" w:hAnsi="Microsoft New Tai Lue" w:cs="Microsoft New Tai Lue"/>
+          <w:color w:val="000000"/>
+          <w:u w:val="none"/>
+        </w:rPr>
+        <w:t>Let’s launch one more EC2 instance for database</w:t>
+      </w:r>
+    </w:p>
+    <w:p>
+      <w:pPr>
+        <w:pStyle w:val="ListParagraph"/>
+        <w:numPr>
+          <w:ilvl w:val="1"/>
+          <w:numId w:val="7"/>
+        </w:numPr>
+        <w:rPr>
+          <w:rStyle w:val="Hyperlink"/>
+          <w:rFonts w:ascii="Microsoft New Tai Lue" w:hAnsi="Microsoft New Tai Lue" w:cs="Microsoft New Tai Lue"/>
+          <w:color w:val="000000"/>
+          <w:u w:val="none"/>
+        </w:rPr>
+      </w:pPr>
+      <w:r>
+        <w:rPr>
+          <w:rStyle w:val="Hyperlink"/>
+          <w:rFonts w:ascii="Microsoft New Tai Lue" w:hAnsi="Microsoft New Tai Lue" w:cs="Microsoft New Tai Lue"/>
+          <w:color w:val="000000"/>
+          <w:u w:val="none"/>
+        </w:rPr>
+        <w:t>Give a name as “db01”</w:t>
+      </w:r>
+    </w:p>
+    <w:p>
+      <w:pPr>
+        <w:pStyle w:val="ListParagraph"/>
+        <w:numPr>
+          <w:ilvl w:val="1"/>
+          <w:numId w:val="7"/>
+        </w:numPr>
+        <w:rPr>
+          <w:rStyle w:val="Hyperlink"/>
+          <w:rFonts w:ascii="Microsoft New Tai Lue" w:hAnsi="Microsoft New Tai Lue" w:cs="Microsoft New Tai Lue"/>
+          <w:color w:val="000000"/>
+          <w:u w:val="none"/>
+        </w:rPr>
+      </w:pPr>
+      <w:r>
+        <w:rPr>
+          <w:rStyle w:val="Hyperlink"/>
+          <w:rFonts w:ascii="Microsoft New Tai Lue" w:hAnsi="Microsoft New Tai Lue" w:cs="Microsoft New Tai Lue"/>
+          <w:color w:val="000000"/>
+          <w:u w:val="none"/>
+        </w:rPr>
+        <w:t>Select Centos 7 image from Marketplace</w:t>
+      </w:r>
+    </w:p>
+    <w:p>
+      <w:pPr>
+        <w:pStyle w:val="ListParagraph"/>
+        <w:numPr>
+          <w:ilvl w:val="1"/>
+          <w:numId w:val="7"/>
+        </w:numPr>
+        <w:rPr>
+          <w:rStyle w:val="Hyperlink"/>
+          <w:rFonts w:ascii="Microsoft New Tai Lue" w:hAnsi="Microsoft New Tai Lue" w:cs="Microsoft New Tai Lue"/>
+          <w:color w:val="000000"/>
+          <w:u w:val="none"/>
+        </w:rPr>
+      </w:pPr>
+      <w:r>
+        <w:rPr>
+          <w:rStyle w:val="Hyperlink"/>
+          <w:rFonts w:ascii="Microsoft New Tai Lue" w:hAnsi="Microsoft New Tai Lue" w:cs="Microsoft New Tai Lue"/>
+          <w:color w:val="000000"/>
+          <w:u w:val="none"/>
+        </w:rPr>
+        <w:t>Keep t2.micro instance type</w:t>
+      </w:r>
+    </w:p>
+    <w:p>
+      <w:pPr>
+        <w:pStyle w:val="ListParagraph"/>
+        <w:numPr>
+          <w:ilvl w:val="1"/>
+          <w:numId w:val="7"/>
+        </w:numPr>
+        <w:rPr>
+          <w:rStyle w:val="Hyperlink"/>
+          <w:rFonts w:ascii="Microsoft New Tai Lue" w:hAnsi="Microsoft New Tai Lue" w:cs="Microsoft New Tai Lue"/>
+          <w:color w:val="000000"/>
+          <w:u w:val="none"/>
+        </w:rPr>
+      </w:pPr>
+      <w:r>
+        <w:rPr>
+          <w:rStyle w:val="Hyperlink"/>
+          <w:rFonts w:ascii="Microsoft New Tai Lue" w:hAnsi="Microsoft New Tai Lue" w:cs="Microsoft New Tai Lue"/>
+          <w:color w:val="000000"/>
+          <w:u w:val="none"/>
+        </w:rPr>
+        <w:t>Give count as 1 only</w:t>
+      </w:r>
+    </w:p>
+    <w:p>
+      <w:pPr>
+        <w:pStyle w:val="ListParagraph"/>
+        <w:numPr>
+          <w:ilvl w:val="1"/>
+          <w:numId w:val="7"/>
+        </w:numPr>
+        <w:rPr>
+          <w:rStyle w:val="Hyperlink"/>
+          <w:rFonts w:ascii="Microsoft New Tai Lue" w:hAnsi="Microsoft New Tai Lue" w:cs="Microsoft New Tai Lue"/>
+          <w:color w:val="000000"/>
+          <w:u w:val="none"/>
+        </w:rPr>
+      </w:pPr>
+      <w:r>
+        <w:rPr>
+          <w:rStyle w:val="Hyperlink"/>
+          <w:rFonts w:ascii="Microsoft New Tai Lue" w:hAnsi="Microsoft New Tai Lue" w:cs="Microsoft New Tai Lue"/>
+          <w:color w:val="000000"/>
+          <w:u w:val="none"/>
+        </w:rPr>
+        <w:t>Create a key pair</w:t>
+      </w:r>
+    </w:p>
+    <w:p>
+      <w:pPr>
+        <w:pStyle w:val="ListParagraph"/>
+        <w:numPr>
+          <w:ilvl w:val="1"/>
+          <w:numId w:val="7"/>
+        </w:numPr>
+        <w:rPr>
+          <w:rStyle w:val="Hyperlink"/>
+          <w:rFonts w:ascii="Microsoft New Tai Lue" w:hAnsi="Microsoft New Tai Lue" w:cs="Microsoft New Tai Lue"/>
+          <w:color w:val="000000"/>
+          <w:u w:val="none"/>
+        </w:rPr>
+      </w:pPr>
+      <w:r>
+        <w:rPr>
+          <w:rStyle w:val="Hyperlink"/>
+          <w:rFonts w:ascii="Microsoft New Tai Lue" w:hAnsi="Microsoft New Tai Lue" w:cs="Microsoft New Tai Lue"/>
+          <w:color w:val="000000"/>
+          <w:u w:val="none"/>
+        </w:rPr>
+        <w:t>Create a security group as “</w:t>
+      </w:r>
+      <w:proofErr w:type="spellStart"/>
+      <w:r>
+        <w:rPr>
+          <w:rStyle w:val="Hyperlink"/>
+          <w:rFonts w:ascii="Microsoft New Tai Lue" w:hAnsi="Microsoft New Tai Lue" w:cs="Microsoft New Tai Lue"/>
+          <w:color w:val="000000"/>
+          <w:u w:val="none"/>
+        </w:rPr>
+        <w:t>db</w:t>
+      </w:r>
+      <w:proofErr w:type="spellEnd"/>
+      <w:r>
+        <w:rPr>
+          <w:rStyle w:val="Hyperlink"/>
+          <w:rFonts w:ascii="Microsoft New Tai Lue" w:hAnsi="Microsoft New Tai Lue" w:cs="Microsoft New Tai Lue"/>
+          <w:color w:val="000000"/>
+          <w:u w:val="none"/>
+        </w:rPr>
+        <w:t>-sg”</w:t>
+      </w:r>
+    </w:p>
+    <w:p>
+      <w:pPr>
+        <w:pStyle w:val="ListParagraph"/>
+        <w:numPr>
+          <w:ilvl w:val="2"/>
+          <w:numId w:val="7"/>
+        </w:numPr>
+        <w:rPr>
+          <w:rStyle w:val="Hyperlink"/>
+          <w:rFonts w:ascii="Microsoft New Tai Lue" w:hAnsi="Microsoft New Tai Lue" w:cs="Microsoft New Tai Lue"/>
+          <w:color w:val="000000"/>
+          <w:u w:val="none"/>
+        </w:rPr>
+      </w:pPr>
+      <w:r>
+        <w:rPr>
+          <w:rStyle w:val="Hyperlink"/>
+          <w:rFonts w:ascii="Microsoft New Tai Lue" w:hAnsi="Microsoft New Tai Lue" w:cs="Microsoft New Tai Lue"/>
+          <w:color w:val="000000"/>
+          <w:u w:val="none"/>
+        </w:rPr>
+        <w:t xml:space="preserve">Allow port 22 from </w:t>
+      </w:r>
+      <w:proofErr w:type="spellStart"/>
+      <w:r>
+        <w:rPr>
+          <w:rStyle w:val="Hyperlink"/>
+          <w:rFonts w:ascii="Microsoft New Tai Lue" w:hAnsi="Microsoft New Tai Lue" w:cs="Microsoft New Tai Lue"/>
+          <w:color w:val="000000"/>
+          <w:u w:val="none"/>
+        </w:rPr>
+        <w:t>myip</w:t>
+      </w:r>
+      <w:proofErr w:type="spellEnd"/>
+    </w:p>
+    <w:p>
+      <w:pPr>
+        <w:pStyle w:val="ListParagraph"/>
+        <w:numPr>
+          <w:ilvl w:val="2"/>
+          <w:numId w:val="7"/>
+        </w:numPr>
+        <w:rPr>
+          <w:rStyle w:val="Hyperlink"/>
+          <w:rFonts w:ascii="Microsoft New Tai Lue" w:hAnsi="Microsoft New Tai Lue" w:cs="Microsoft New Tai Lue"/>
+          <w:color w:val="000000"/>
+          <w:u w:val="none"/>
+        </w:rPr>
+      </w:pPr>
+      <w:r>
+        <w:rPr>
+          <w:rStyle w:val="Hyperlink"/>
+          <w:rFonts w:ascii="Microsoft New Tai Lue" w:hAnsi="Microsoft New Tai Lue" w:cs="Microsoft New Tai Lue"/>
+          <w:color w:val="000000"/>
+          <w:u w:val="none"/>
+        </w:rPr>
+        <w:t>Allow port 22 from “control-sg”</w:t>
+      </w:r>
+    </w:p>
+    <w:p>
+      <w:pPr>
+        <w:rPr>
+          <w:color w:val="000000"/>
+        </w:rPr>
+      </w:pPr>
+      <w:r>
+        <w:rPr>
+          <w:color w:val="000000"/>
+        </w:rPr>
+        <w:t xml:space="preserve"> </w:t>
+      </w:r>
+    </w:p>
+    <w:p>
+      <w:pPr>
+        <w:rPr>
+          <w:color w:val="000000"/>
+        </w:rPr>
+      </w:pPr>
+    </w:p>
+    <w:p>
+      <w:pPr>
+        <w:rPr>
+          <w:color w:val="000000"/>
+        </w:rPr>
+      </w:pPr>
+      <w:r>
+        <w:rPr>
+          <w:color w:val="000000"/>
+        </w:rPr>
+        <w:t>Let’s login to Control Machine</w:t>
+      </w:r>
+    </w:p>
+    <w:p>
+      <w:pPr>
+        <w:pStyle w:val="ListParagraph"/>
+        <w:numPr>
+          <w:ilvl w:val="0"/>
+          <w:numId w:val="7"/>
+        </w:numPr>
+        <w:rPr>
+          <w:color w:val="000000"/>
+        </w:rPr>
+      </w:pPr>
+      <w:r>
+        <w:rPr>
+          <w:color w:val="000000"/>
+        </w:rPr>
+        <w:t>Check Ansible version: - $ ansible –version</w:t>
+      </w:r>
+    </w:p>
+    <w:p>
+      <w:pPr>
+        <w:pStyle w:val="ListParagraph"/>
+        <w:numPr>
+          <w:ilvl w:val="0"/>
+          <w:numId w:val="7"/>
+        </w:numPr>
+        <w:rPr>
+          <w:color w:val="000000"/>
+        </w:rPr>
+      </w:pPr>
+      <w:r>
+        <w:rPr>
+          <w:color w:val="000000"/>
+        </w:rPr>
+        <w:t xml:space="preserve">Create a project folder: - $ </w:t>
+      </w:r>
+      <w:proofErr w:type="spellStart"/>
+      <w:r>
+        <w:rPr>
+          <w:color w:val="000000"/>
+        </w:rPr>
+        <w:t>mkdir</w:t>
+      </w:r>
+      <w:proofErr w:type="spellEnd"/>
+      <w:r>
+        <w:rPr>
+          <w:color w:val="000000"/>
+        </w:rPr>
+        <w:t xml:space="preserve"> </w:t>
+      </w:r>
+      <w:proofErr w:type="spellStart"/>
+      <w:r>
+        <w:rPr>
+          <w:color w:val="000000"/>
+        </w:rPr>
+        <w:t>sscademy</w:t>
+      </w:r>
+      <w:proofErr w:type="spellEnd"/>
+    </w:p>
+    <w:p>
+      <w:pPr>
+        <w:pStyle w:val="ListParagraph"/>
+        <w:numPr>
+          <w:ilvl w:val="0"/>
+          <w:numId w:val="7"/>
+        </w:numPr>
+        <w:rPr>
+          <w:color w:val="000000"/>
+        </w:rPr>
+      </w:pPr>
+      <w:r>
+        <w:rPr>
+          <w:color w:val="000000"/>
+        </w:rPr>
+        <w:t xml:space="preserve">Create exercises inside this </w:t>
+      </w:r>
+      <w:proofErr w:type="spellStart"/>
+      <w:r>
+        <w:rPr>
+          <w:color w:val="000000"/>
+        </w:rPr>
+        <w:t>dir</w:t>
+      </w:r>
+      <w:proofErr w:type="spellEnd"/>
+      <w:r>
+        <w:rPr>
+          <w:color w:val="000000"/>
+        </w:rPr>
+        <w:t xml:space="preserve">:- $ </w:t>
+      </w:r>
+      <w:proofErr w:type="spellStart"/>
+      <w:r>
+        <w:rPr>
+          <w:color w:val="000000"/>
+        </w:rPr>
+        <w:t>mkdir</w:t>
+      </w:r>
+      <w:proofErr w:type="spellEnd"/>
+      <w:r>
+        <w:rPr>
+          <w:color w:val="000000"/>
+        </w:rPr>
+        <w:t xml:space="preserve"> exercise1</w:t>
+      </w:r>
+    </w:p>
+    <w:p>
+      <w:pPr>
+        <w:pStyle w:val="ListParagraph"/>
+        <w:numPr>
+          <w:ilvl w:val="0"/>
+          <w:numId w:val="7"/>
+        </w:numPr>
+        <w:rPr>
+          <w:color w:val="000000"/>
+        </w:rPr>
+      </w:pPr>
+    </w:p>
+    <w:p>
+      <w:pPr>
+        <w:rPr>
+          <w:rFonts w:ascii="Microsoft New Tai Lue" w:hAnsi="Microsoft New Tai Lue" w:cs="Microsoft New Tai Lue"/>
+          <w:b/>
+          <w:bCs/>
+          <w:color w:val="0070C0"/>
+          <w:sz w:val="28"/>
+          <w:szCs w:val="28"/>
+        </w:rPr>
+      </w:pPr>
+      <w:r>
+        <w:rPr>
+          <w:rFonts w:ascii="Microsoft New Tai Lue" w:hAnsi="Microsoft New Tai Lue" w:cs="Microsoft New Tai Lue"/>
+          <w:b/>
+          <w:bCs/>
+          <w:color w:val="0070C0"/>
+          <w:sz w:val="28"/>
+          <w:szCs w:val="28"/>
+        </w:rPr>
+        <w:t>Inventory and Ping Module</w:t>
+      </w:r>
+    </w:p>
+    <w:p>
+      <w:pPr>
+        <w:rPr>
+          <w:rFonts w:ascii="Microsoft New Tai Lue" w:hAnsi="Microsoft New Tai Lue" w:cs="Microsoft New Tai Lue"/>
+          <w:color w:val="000000"/>
+        </w:rPr>
+      </w:pPr>
+      <w:r>
+        <w:rPr>
+          <w:rFonts w:ascii="Microsoft New Tai Lue" w:hAnsi="Microsoft New Tai Lue" w:cs="Microsoft New Tai Lue"/>
+          <w:color w:val="000000"/>
+        </w:rPr>
+        <w:t>Default/Global inventory location</w:t>
+      </w:r>
+    </w:p>
+    <w:p>
+      <w:pPr>
+        <w:rPr>
+          <w:rFonts w:ascii="Microsoft New Tai Lue" w:hAnsi="Microsoft New Tai Lue" w:cs="Microsoft New Tai Lue"/>
+          <w:b/>
+          <w:bCs/>
+          <w:color w:val="000000"/>
+        </w:rPr>
+      </w:pPr>
+      <w:r>
+        <w:rPr>
+          <w:rFonts w:ascii="Microsoft New Tai Lue" w:hAnsi="Microsoft New Tai Lue" w:cs="Microsoft New Tai Lue"/>
+          <w:color w:val="000000"/>
+        </w:rPr>
+        <w:tab/>
+      </w:r>
+      <w:r>
+        <w:rPr>
+          <w:rFonts w:ascii="Microsoft New Tai Lue" w:hAnsi="Microsoft New Tai Lue" w:cs="Microsoft New Tai Lue"/>
+          <w:b/>
+          <w:bCs/>
+          <w:color w:val="000000"/>
+        </w:rPr>
+        <w:t>$ ls /</w:t>
+      </w:r>
+      <w:proofErr w:type="spellStart"/>
+      <w:r>
+        <w:rPr>
+          <w:rFonts w:ascii="Microsoft New Tai Lue" w:hAnsi="Microsoft New Tai Lue" w:cs="Microsoft New Tai Lue"/>
+          <w:b/>
+          <w:bCs/>
+          <w:color w:val="000000"/>
+        </w:rPr>
+        <w:t>etc</w:t>
+      </w:r>
+      <w:proofErr w:type="spellEnd"/>
+      <w:r>
+        <w:rPr>
+          <w:rFonts w:ascii="Microsoft New Tai Lue" w:hAnsi="Microsoft New Tai Lue" w:cs="Microsoft New Tai Lue"/>
+          <w:b/>
+          <w:bCs/>
+          <w:color w:val="000000"/>
+        </w:rPr>
+        <w:t>/ansible/hosts</w:t>
+      </w:r>
+    </w:p>
+    <w:p>
+      <w:pPr>
+        <w:rPr>
+          <w:rFonts w:ascii="Microsoft New Tai Lue" w:hAnsi="Microsoft New Tai Lue" w:cs="Microsoft New Tai Lue"/>
+          <w:b/>
+          <w:bCs/>
+          <w:color w:val="000000"/>
+        </w:rPr>
+      </w:pPr>
+      <w:r>
+        <w:rPr>
+          <w:rFonts w:ascii="Microsoft New Tai Lue" w:hAnsi="Microsoft New Tai Lue" w:cs="Microsoft New Tai Lue"/>
+          <w:b/>
+          <w:bCs/>
+          <w:color w:val="000000"/>
+        </w:rPr>
+        <w:t>We can create our own inventory file inside the project directory. Its always best practice to create project specific inventory file</w:t>
+      </w:r>
+      <w:r>
+        <w:rPr>
+          <w:rFonts w:ascii="Microsoft New Tai Lue" w:hAnsi="Microsoft New Tai Lue" w:cs="Microsoft New Tai Lue"/>
+          <w:b/>
+          <w:bCs/>
+          <w:color w:val="000000"/>
+        </w:rPr>
+        <w:t>.</w:t>
+      </w:r>
+    </w:p>
+    <w:p>
+      <w:pPr>
+        <w:rPr>
+          <w:rFonts w:ascii="Microsoft New Tai Lue" w:hAnsi="Microsoft New Tai Lue" w:cs="Microsoft New Tai Lue"/>
+          <w:b/>
+          <w:bCs/>
+          <w:color w:val="000000"/>
+        </w:rPr>
+      </w:pPr>
+      <w:r>
+        <w:rPr>
+          <w:rFonts w:ascii="Microsoft New Tai Lue" w:hAnsi="Microsoft New Tai Lue" w:cs="Microsoft New Tai Lue"/>
+          <w:b/>
+          <w:bCs/>
+          <w:color w:val="000000"/>
+        </w:rPr>
+        <w:tab/>
+        <w:t xml:space="preserve">$ </w:t>
+      </w:r>
+      <w:r>
+        <w:rPr>
+          <w:rFonts w:ascii="Microsoft New Tai Lue" w:hAnsi="Microsoft New Tai Lue" w:cs="Microsoft New Tai Lue"/>
+          <w:b/>
+          <w:bCs/>
+          <w:color w:val="000000"/>
+        </w:rPr>
+        <w:t>cd exercise1</w:t>
+      </w:r>
+    </w:p>
+    <w:p>
+      <w:pPr>
+        <w:ind w:firstLine="720"/>
+        <w:rPr>
+          <w:rFonts w:ascii="Microsoft New Tai Lue" w:hAnsi="Microsoft New Tai Lue" w:cs="Microsoft New Tai Lue"/>
+          <w:b/>
+          <w:bCs/>
+          <w:color w:val="000000"/>
+        </w:rPr>
+      </w:pPr>
+      <w:r>
+        <w:rPr>
+          <w:rFonts w:ascii="Microsoft New Tai Lue" w:hAnsi="Microsoft New Tai Lue" w:cs="Microsoft New Tai Lue"/>
+          <w:b/>
+          <w:bCs/>
+          <w:color w:val="000000"/>
+        </w:rPr>
+        <w:t xml:space="preserve">$ </w:t>
+      </w:r>
+      <w:r>
+        <w:rPr>
+          <w:rFonts w:ascii="Microsoft New Tai Lue" w:hAnsi="Microsoft New Tai Lue" w:cs="Microsoft New Tai Lue"/>
+          <w:b/>
+          <w:bCs/>
+          <w:color w:val="000000"/>
+        </w:rPr>
+        <w:t>vim inventory</w:t>
+      </w:r>
+    </w:p>
+    <w:p>
+      <w:pPr>
+        <w:ind w:firstLine="720"/>
+        <w:rPr>
+          <w:rFonts w:ascii="Microsoft New Tai Lue" w:hAnsi="Microsoft New Tai Lue" w:cs="Microsoft New Tai Lue"/>
+          <w:b/>
+          <w:bCs/>
+          <w:color w:val="000000"/>
+        </w:rPr>
+      </w:pPr>
+    </w:p>
+    <w:p>
+      <w:pPr>
+        <w:pBdr>
+          <w:bottom w:val="single" w:sz="6" w:space="1" w:color="auto"/>
+        </w:pBdr>
+        <w:ind w:firstLine="720"/>
+        <w:rPr>
+          <w:rFonts w:ascii="Microsoft New Tai Lue" w:hAnsi="Microsoft New Tai Lue" w:cs="Microsoft New Tai Lue"/>
+          <w:b/>
+          <w:bCs/>
+          <w:color w:val="000000"/>
+        </w:rPr>
+      </w:pPr>
+    </w:p>
+    <w:p>
+      <w:pPr>
+        <w:ind w:firstLine="720"/>
+        <w:rPr>
+          <w:rFonts w:ascii="Microsoft New Tai Lue" w:hAnsi="Microsoft New Tai Lue" w:cs="Microsoft New Tai Lue"/>
+          <w:b/>
+          <w:bCs/>
+          <w:color w:val="000000"/>
+        </w:rPr>
+      </w:pPr>
+    </w:p>
+    <w:p>
+      <w:pPr>
+        <w:rPr>
+          <w:rFonts w:ascii="Microsoft New Tai Lue" w:hAnsi="Microsoft New Tai Lue" w:cs="Microsoft New Tai Lue"/>
+          <w:color w:val="000000"/>
+          <w:sz w:val="18"/>
+          <w:szCs w:val="18"/>
+        </w:rPr>
+      </w:pPr>
+      <w:r>
+        <w:rPr>
+          <w:rFonts w:ascii="Microsoft New Tai Lue" w:hAnsi="Microsoft New Tai Lue" w:cs="Microsoft New Tai Lue"/>
+          <w:color w:val="000000"/>
+          <w:sz w:val="18"/>
+          <w:szCs w:val="18"/>
+        </w:rPr>
+        <w:t>w</w:t>
+      </w:r>
+      <w:r>
+        <w:rPr>
+          <w:rFonts w:ascii="Microsoft New Tai Lue" w:hAnsi="Microsoft New Tai Lue" w:cs="Microsoft New Tai Lue"/>
+          <w:color w:val="000000"/>
+          <w:sz w:val="18"/>
+          <w:szCs w:val="18"/>
+        </w:rPr>
+        <w:t xml:space="preserve">eb01 </w:t>
+      </w:r>
+      <w:proofErr w:type="spellStart"/>
+      <w:r>
+        <w:rPr>
+          <w:rFonts w:ascii="Microsoft New Tai Lue" w:hAnsi="Microsoft New Tai Lue" w:cs="Microsoft New Tai Lue"/>
+          <w:color w:val="000000"/>
+          <w:sz w:val="18"/>
+          <w:szCs w:val="18"/>
+        </w:rPr>
+        <w:t>ansible_host</w:t>
+      </w:r>
+      <w:proofErr w:type="spellEnd"/>
+      <w:r>
+        <w:rPr>
+          <w:rFonts w:ascii="Microsoft New Tai Lue" w:hAnsi="Microsoft New Tai Lue" w:cs="Microsoft New Tai Lue"/>
+          <w:color w:val="000000"/>
+          <w:sz w:val="18"/>
+          <w:szCs w:val="18"/>
+        </w:rPr>
+        <w:t>=</w:t>
+      </w:r>
+      <w:r>
+        <w:rPr>
+          <w:rFonts w:ascii="Microsoft New Tai Lue" w:hAnsi="Microsoft New Tai Lue" w:cs="Microsoft New Tai Lue"/>
+          <w:color w:val="000000"/>
+          <w:sz w:val="18"/>
+          <w:szCs w:val="18"/>
+        </w:rPr>
+        <w:t xml:space="preserve">private_ip_of_web01 </w:t>
+      </w:r>
+      <w:proofErr w:type="spellStart"/>
+      <w:r>
+        <w:rPr>
+          <w:rFonts w:ascii="Microsoft New Tai Lue" w:hAnsi="Microsoft New Tai Lue" w:cs="Microsoft New Tai Lue"/>
+          <w:color w:val="000000"/>
+          <w:sz w:val="18"/>
+          <w:szCs w:val="18"/>
+        </w:rPr>
+        <w:t>ansible_user</w:t>
+      </w:r>
+      <w:proofErr w:type="spellEnd"/>
+      <w:r>
+        <w:rPr>
+          <w:rFonts w:ascii="Microsoft New Tai Lue" w:hAnsi="Microsoft New Tai Lue" w:cs="Microsoft New Tai Lue"/>
+          <w:color w:val="000000"/>
+          <w:sz w:val="18"/>
+          <w:szCs w:val="18"/>
+        </w:rPr>
+        <w:t xml:space="preserve">=centos </w:t>
+      </w:r>
+      <w:proofErr w:type="spellStart"/>
+      <w:r>
+        <w:rPr>
+          <w:rFonts w:ascii="Microsoft New Tai Lue" w:hAnsi="Microsoft New Tai Lue" w:cs="Microsoft New Tai Lue"/>
+          <w:color w:val="000000"/>
+          <w:sz w:val="18"/>
+          <w:szCs w:val="18"/>
+        </w:rPr>
+        <w:t>ansible_ssh_private_key_file</w:t>
+      </w:r>
+      <w:proofErr w:type="spellEnd"/>
+      <w:r>
+        <w:rPr>
+          <w:rFonts w:ascii="Microsoft New Tai Lue" w:hAnsi="Microsoft New Tai Lue" w:cs="Microsoft New Tai Lue"/>
+          <w:color w:val="000000"/>
+          <w:sz w:val="18"/>
+          <w:szCs w:val="18"/>
+        </w:rPr>
+        <w:t>=</w:t>
+      </w:r>
+      <w:proofErr w:type="spellStart"/>
+      <w:r>
+        <w:rPr>
+          <w:rFonts w:ascii="Microsoft New Tai Lue" w:hAnsi="Microsoft New Tai Lue" w:cs="Microsoft New Tai Lue"/>
+          <w:color w:val="000000"/>
+          <w:sz w:val="18"/>
+          <w:szCs w:val="18"/>
+        </w:rPr>
+        <w:t>sscadmy-key.pem</w:t>
+      </w:r>
+      <w:proofErr w:type="spellEnd"/>
+    </w:p>
+    <w:p>
+      <w:pPr>
+        <w:rPr>
+          <w:rFonts w:ascii="Microsoft New Tai Lue" w:hAnsi="Microsoft New Tai Lue" w:cs="Microsoft New Tai Lue"/>
+          <w:color w:val="000000"/>
+          <w:sz w:val="18"/>
+          <w:szCs w:val="18"/>
+        </w:rPr>
+      </w:pPr>
+      <w:r>
+        <w:rPr>
+          <w:rFonts w:ascii="Microsoft New Tai Lue" w:hAnsi="Microsoft New Tai Lue" w:cs="Microsoft New Tai Lue"/>
+          <w:color w:val="000000"/>
+          <w:sz w:val="18"/>
+          <w:szCs w:val="18"/>
+        </w:rPr>
+        <w:t>w</w:t>
+      </w:r>
+      <w:r>
+        <w:rPr>
+          <w:rFonts w:ascii="Microsoft New Tai Lue" w:hAnsi="Microsoft New Tai Lue" w:cs="Microsoft New Tai Lue"/>
+          <w:color w:val="000000"/>
+          <w:sz w:val="18"/>
+          <w:szCs w:val="18"/>
+        </w:rPr>
+        <w:t>eb0</w:t>
+      </w:r>
+      <w:r>
+        <w:rPr>
+          <w:rFonts w:ascii="Microsoft New Tai Lue" w:hAnsi="Microsoft New Tai Lue" w:cs="Microsoft New Tai Lue"/>
+          <w:color w:val="000000"/>
+          <w:sz w:val="18"/>
+          <w:szCs w:val="18"/>
+        </w:rPr>
+        <w:t>2</w:t>
+      </w:r>
+      <w:r>
+        <w:rPr>
+          <w:rFonts w:ascii="Microsoft New Tai Lue" w:hAnsi="Microsoft New Tai Lue" w:cs="Microsoft New Tai Lue"/>
+          <w:color w:val="000000"/>
+          <w:sz w:val="18"/>
+          <w:szCs w:val="18"/>
+        </w:rPr>
+        <w:t xml:space="preserve"> </w:t>
+      </w:r>
+      <w:proofErr w:type="spellStart"/>
+      <w:r>
+        <w:rPr>
+          <w:rFonts w:ascii="Microsoft New Tai Lue" w:hAnsi="Microsoft New Tai Lue" w:cs="Microsoft New Tai Lue"/>
+          <w:color w:val="000000"/>
+          <w:sz w:val="18"/>
+          <w:szCs w:val="18"/>
+        </w:rPr>
+        <w:t>ansible_host</w:t>
+      </w:r>
+      <w:proofErr w:type="spellEnd"/>
+      <w:r>
+        <w:rPr>
+          <w:rFonts w:ascii="Microsoft New Tai Lue" w:hAnsi="Microsoft New Tai Lue" w:cs="Microsoft New Tai Lue"/>
+          <w:color w:val="000000"/>
+          <w:sz w:val="18"/>
+          <w:szCs w:val="18"/>
+        </w:rPr>
+        <w:t>=private_ip_of_web0</w:t>
+      </w:r>
+      <w:r>
+        <w:rPr>
+          <w:rFonts w:ascii="Microsoft New Tai Lue" w:hAnsi="Microsoft New Tai Lue" w:cs="Microsoft New Tai Lue"/>
+          <w:color w:val="000000"/>
+          <w:sz w:val="18"/>
+          <w:szCs w:val="18"/>
+        </w:rPr>
+        <w:t>2</w:t>
+      </w:r>
+      <w:r>
+        <w:rPr>
+          <w:rFonts w:ascii="Microsoft New Tai Lue" w:hAnsi="Microsoft New Tai Lue" w:cs="Microsoft New Tai Lue"/>
+          <w:color w:val="000000"/>
+          <w:sz w:val="18"/>
+          <w:szCs w:val="18"/>
+        </w:rPr>
+        <w:t xml:space="preserve"> </w:t>
+      </w:r>
+      <w:proofErr w:type="spellStart"/>
+      <w:r>
+        <w:rPr>
+          <w:rFonts w:ascii="Microsoft New Tai Lue" w:hAnsi="Microsoft New Tai Lue" w:cs="Microsoft New Tai Lue"/>
+          <w:color w:val="000000"/>
+          <w:sz w:val="18"/>
+          <w:szCs w:val="18"/>
+        </w:rPr>
+        <w:t>ansible_user</w:t>
+      </w:r>
+      <w:proofErr w:type="spellEnd"/>
+      <w:r>
+        <w:rPr>
+          <w:rFonts w:ascii="Microsoft New Tai Lue" w:hAnsi="Microsoft New Tai Lue" w:cs="Microsoft New Tai Lue"/>
+          <w:color w:val="000000"/>
+          <w:sz w:val="18"/>
+          <w:szCs w:val="18"/>
+        </w:rPr>
+        <w:t xml:space="preserve">=centos </w:t>
+      </w:r>
+      <w:proofErr w:type="spellStart"/>
+      <w:r>
+        <w:rPr>
+          <w:rFonts w:ascii="Microsoft New Tai Lue" w:hAnsi="Microsoft New Tai Lue" w:cs="Microsoft New Tai Lue"/>
+          <w:color w:val="000000"/>
+          <w:sz w:val="18"/>
+          <w:szCs w:val="18"/>
+        </w:rPr>
+        <w:t>ansible_ssh_private_key_file</w:t>
+      </w:r>
+      <w:proofErr w:type="spellEnd"/>
+      <w:r>
+        <w:rPr>
+          <w:rFonts w:ascii="Microsoft New Tai Lue" w:hAnsi="Microsoft New Tai Lue" w:cs="Microsoft New Tai Lue"/>
+          <w:color w:val="000000"/>
+          <w:sz w:val="18"/>
+          <w:szCs w:val="18"/>
+        </w:rPr>
+        <w:t>=</w:t>
+      </w:r>
+      <w:proofErr w:type="spellStart"/>
+      <w:r>
+        <w:rPr>
+          <w:rFonts w:ascii="Microsoft New Tai Lue" w:hAnsi="Microsoft New Tai Lue" w:cs="Microsoft New Tai Lue"/>
+          <w:color w:val="000000"/>
+          <w:sz w:val="18"/>
+          <w:szCs w:val="18"/>
+        </w:rPr>
+        <w:t>sscadmy-key.pem</w:t>
+      </w:r>
+      <w:proofErr w:type="spellEnd"/>
+    </w:p>
+    <w:p>
+      <w:pPr>
+        <w:rPr>
+          <w:rFonts w:ascii="Microsoft New Tai Lue" w:hAnsi="Microsoft New Tai Lue" w:cs="Microsoft New Tai Lue"/>
+          <w:color w:val="000000"/>
+          <w:sz w:val="18"/>
+          <w:szCs w:val="18"/>
+        </w:rPr>
+      </w:pPr>
+      <w:r>
+        <w:rPr>
+          <w:rFonts w:ascii="Microsoft New Tai Lue" w:hAnsi="Microsoft New Tai Lue" w:cs="Microsoft New Tai Lue"/>
+          <w:color w:val="000000"/>
+          <w:sz w:val="18"/>
+          <w:szCs w:val="18"/>
+        </w:rPr>
+        <w:t>db01</w:t>
+      </w:r>
+      <w:r>
+        <w:rPr>
+          <w:rFonts w:ascii="Microsoft New Tai Lue" w:hAnsi="Microsoft New Tai Lue" w:cs="Microsoft New Tai Lue"/>
+          <w:color w:val="000000"/>
+          <w:sz w:val="18"/>
+          <w:szCs w:val="18"/>
+        </w:rPr>
+        <w:t xml:space="preserve"> </w:t>
+      </w:r>
+      <w:proofErr w:type="spellStart"/>
+      <w:r>
+        <w:rPr>
+          <w:rFonts w:ascii="Microsoft New Tai Lue" w:hAnsi="Microsoft New Tai Lue" w:cs="Microsoft New Tai Lue"/>
+          <w:color w:val="000000"/>
+          <w:sz w:val="18"/>
+          <w:szCs w:val="18"/>
+        </w:rPr>
+        <w:t>ansible_host</w:t>
+      </w:r>
+      <w:proofErr w:type="spellEnd"/>
+      <w:r>
+        <w:rPr>
+          <w:rFonts w:ascii="Microsoft New Tai Lue" w:hAnsi="Microsoft New Tai Lue" w:cs="Microsoft New Tai Lue"/>
+          <w:color w:val="000000"/>
+          <w:sz w:val="18"/>
+          <w:szCs w:val="18"/>
+        </w:rPr>
+        <w:t>=private_ip_of_</w:t>
+      </w:r>
+      <w:r>
+        <w:rPr>
+          <w:rFonts w:ascii="Microsoft New Tai Lue" w:hAnsi="Microsoft New Tai Lue" w:cs="Microsoft New Tai Lue"/>
+          <w:color w:val="000000"/>
+          <w:sz w:val="18"/>
+          <w:szCs w:val="18"/>
+        </w:rPr>
+        <w:t>db01</w:t>
+      </w:r>
+      <w:r>
+        <w:rPr>
+          <w:rFonts w:ascii="Microsoft New Tai Lue" w:hAnsi="Microsoft New Tai Lue" w:cs="Microsoft New Tai Lue"/>
+          <w:color w:val="000000"/>
+          <w:sz w:val="18"/>
+          <w:szCs w:val="18"/>
+        </w:rPr>
+        <w:t xml:space="preserve"> </w:t>
+      </w:r>
+      <w:proofErr w:type="spellStart"/>
+      <w:r>
+        <w:rPr>
+          <w:rFonts w:ascii="Microsoft New Tai Lue" w:hAnsi="Microsoft New Tai Lue" w:cs="Microsoft New Tai Lue"/>
+          <w:color w:val="000000"/>
+          <w:sz w:val="18"/>
+          <w:szCs w:val="18"/>
+        </w:rPr>
+        <w:t>ansible_user</w:t>
+      </w:r>
+      <w:proofErr w:type="spellEnd"/>
+      <w:r>
+        <w:rPr>
+          <w:rFonts w:ascii="Microsoft New Tai Lue" w:hAnsi="Microsoft New Tai Lue" w:cs="Microsoft New Tai Lue"/>
+          <w:color w:val="000000"/>
+          <w:sz w:val="18"/>
+          <w:szCs w:val="18"/>
+        </w:rPr>
+        <w:t xml:space="preserve">=centos </w:t>
+      </w:r>
+      <w:proofErr w:type="spellStart"/>
+      <w:r>
+        <w:rPr>
+          <w:rFonts w:ascii="Microsoft New Tai Lue" w:hAnsi="Microsoft New Tai Lue" w:cs="Microsoft New Tai Lue"/>
+          <w:color w:val="000000"/>
+          <w:sz w:val="18"/>
+          <w:szCs w:val="18"/>
+        </w:rPr>
+        <w:t>ansible_ssh_private_key_file</w:t>
+      </w:r>
+      <w:proofErr w:type="spellEnd"/>
+      <w:r>
+        <w:rPr>
+          <w:rFonts w:ascii="Microsoft New Tai Lue" w:hAnsi="Microsoft New Tai Lue" w:cs="Microsoft New Tai Lue"/>
+          <w:color w:val="000000"/>
+          <w:sz w:val="18"/>
+          <w:szCs w:val="18"/>
+        </w:rPr>
+        <w:t>=</w:t>
+      </w:r>
+      <w:proofErr w:type="spellStart"/>
+      <w:r>
+        <w:rPr>
+          <w:rFonts w:ascii="Microsoft New Tai Lue" w:hAnsi="Microsoft New Tai Lue" w:cs="Microsoft New Tai Lue"/>
+          <w:color w:val="000000"/>
+          <w:sz w:val="18"/>
+          <w:szCs w:val="18"/>
+        </w:rPr>
+        <w:t>sscadmy-key.pem</w:t>
+      </w:r>
+      <w:proofErr w:type="spellEnd"/>
+    </w:p>
+    <w:p>
+      <w:pPr>
+        <w:pBdr>
+          <w:bottom w:val="single" w:sz="6" w:space="1" w:color="auto"/>
+        </w:pBdr>
+        <w:rPr>
+          <w:rFonts w:ascii="Microsoft New Tai Lue" w:hAnsi="Microsoft New Tai Lue" w:cs="Microsoft New Tai Lue"/>
+          <w:color w:val="000000"/>
+          <w:sz w:val="18"/>
+          <w:szCs w:val="18"/>
+        </w:rPr>
+      </w:pPr>
+      <w:r>
+        <w:rPr>
+          <w:rFonts w:ascii="Microsoft New Tai Lue" w:hAnsi="Microsoft New Tai Lue" w:cs="Microsoft New Tai Lue"/>
+          <w:color w:val="000000"/>
+          <w:sz w:val="18"/>
+          <w:szCs w:val="18"/>
+        </w:rPr>
+        <w:t>:</w:t>
+      </w:r>
+      <w:proofErr w:type="spellStart"/>
+      <w:r>
+        <w:rPr>
+          <w:rFonts w:ascii="Microsoft New Tai Lue" w:hAnsi="Microsoft New Tai Lue" w:cs="Microsoft New Tai Lue"/>
+          <w:color w:val="000000"/>
+          <w:sz w:val="18"/>
+          <w:szCs w:val="18"/>
+        </w:rPr>
+        <w:t>wq</w:t>
+      </w:r>
+      <w:proofErr w:type="spellEnd"/>
+    </w:p>
+    <w:p>
+      <w:pPr>
+        <w:pBdr>
+          <w:bottom w:val="single" w:sz="6" w:space="1" w:color="auto"/>
+        </w:pBdr>
+        <w:rPr>
+          <w:rFonts w:ascii="Microsoft New Tai Lue" w:hAnsi="Microsoft New Tai Lue" w:cs="Microsoft New Tai Lue"/>
+          <w:color w:val="000000"/>
+          <w:sz w:val="18"/>
+          <w:szCs w:val="18"/>
+        </w:rPr>
+      </w:pPr>
+    </w:p>
+    <w:p>
+      <w:pPr>
+        <w:rPr>
+          <w:rFonts w:ascii="Microsoft New Tai Lue" w:hAnsi="Microsoft New Tai Lue" w:cs="Microsoft New Tai Lue"/>
+          <w:color w:val="000000"/>
+          <w:sz w:val="18"/>
+          <w:szCs w:val="18"/>
+        </w:rPr>
+      </w:pPr>
+    </w:p>
+    <w:p>
+      <w:pPr>
+        <w:rPr>
+          <w:rFonts w:ascii="Microsoft New Tai Lue" w:hAnsi="Microsoft New Tai Lue" w:cs="Microsoft New Tai Lue"/>
+          <w:b/>
+          <w:bCs/>
+          <w:color w:val="000000"/>
+        </w:rPr>
+      </w:pPr>
+    </w:p>
+    <w:p>
+      <w:pPr>
+        <w:rPr>
+          <w:rFonts w:ascii="Microsoft New Tai Lue" w:hAnsi="Microsoft New Tai Lue" w:cs="Microsoft New Tai Lue"/>
+          <w:b/>
+          <w:bCs/>
+          <w:color w:val="000000"/>
+        </w:rPr>
+      </w:pPr>
+      <w:r>
+        <w:rPr>
+          <w:rFonts w:ascii="Microsoft New Tai Lue" w:hAnsi="Microsoft New Tai Lue" w:cs="Microsoft New Tai Lue"/>
+          <w:b/>
+          <w:bCs/>
+          <w:color w:val="000000"/>
+        </w:rPr>
+        <w:t xml:space="preserve">Create a </w:t>
+      </w:r>
+      <w:proofErr w:type="spellStart"/>
+      <w:r>
+        <w:rPr>
+          <w:rFonts w:ascii="Microsoft New Tai Lue" w:hAnsi="Microsoft New Tai Lue" w:cs="Microsoft New Tai Lue"/>
+          <w:b/>
+          <w:bCs/>
+          <w:color w:val="000000"/>
+        </w:rPr>
+        <w:t>ssh_key.pem</w:t>
+      </w:r>
+      <w:proofErr w:type="spellEnd"/>
+      <w:r>
+        <w:rPr>
+          <w:rFonts w:ascii="Microsoft New Tai Lue" w:hAnsi="Microsoft New Tai Lue" w:cs="Microsoft New Tai Lue"/>
+          <w:b/>
+          <w:bCs/>
+          <w:color w:val="000000"/>
+        </w:rPr>
+        <w:t xml:space="preserve"> file</w:t>
+      </w:r>
+    </w:p>
+    <w:p>
+      <w:pPr>
+        <w:rPr>
+          <w:rFonts w:ascii="Microsoft New Tai Lue" w:hAnsi="Microsoft New Tai Lue" w:cs="Microsoft New Tai Lue"/>
+          <w:color w:val="000000"/>
+        </w:rPr>
+      </w:pPr>
+      <w:r>
+        <w:rPr>
+          <w:rFonts w:ascii="Microsoft New Tai Lue" w:hAnsi="Microsoft New Tai Lue" w:cs="Microsoft New Tai Lue"/>
+          <w:color w:val="000000"/>
+        </w:rPr>
+        <w:t xml:space="preserve">$ vim </w:t>
+      </w:r>
+      <w:proofErr w:type="spellStart"/>
+      <w:r>
+        <w:rPr>
+          <w:rFonts w:ascii="Microsoft New Tai Lue" w:hAnsi="Microsoft New Tai Lue" w:cs="Microsoft New Tai Lue"/>
+          <w:color w:val="000000"/>
+        </w:rPr>
+        <w:t>sscademy-key.pem</w:t>
+      </w:r>
+      <w:proofErr w:type="spellEnd"/>
+    </w:p>
+    <w:p>
+      <w:pPr>
+        <w:rPr>
+          <w:rFonts w:ascii="Microsoft New Tai Lue" w:hAnsi="Microsoft New Tai Lue" w:cs="Microsoft New Tai Lue"/>
+          <w:color w:val="000000"/>
+        </w:rPr>
+      </w:pPr>
+      <w:r>
+        <w:rPr>
+          <w:rFonts w:ascii="Microsoft New Tai Lue" w:hAnsi="Microsoft New Tai Lue" w:cs="Microsoft New Tai Lue"/>
+          <w:color w:val="000000"/>
+        </w:rPr>
+        <w:t>Copy and paste the .</w:t>
+      </w:r>
+      <w:proofErr w:type="spellStart"/>
+      <w:r>
+        <w:rPr>
+          <w:rFonts w:ascii="Microsoft New Tai Lue" w:hAnsi="Microsoft New Tai Lue" w:cs="Microsoft New Tai Lue"/>
+          <w:color w:val="000000"/>
+        </w:rPr>
+        <w:t>pem</w:t>
+      </w:r>
+      <w:proofErr w:type="spellEnd"/>
+      <w:r>
+        <w:rPr>
+          <w:rFonts w:ascii="Microsoft New Tai Lue" w:hAnsi="Microsoft New Tai Lue" w:cs="Microsoft New Tai Lue"/>
+          <w:color w:val="000000"/>
+        </w:rPr>
+        <w:t xml:space="preserve"> key content inside this</w:t>
+      </w:r>
+    </w:p>
+    <w:p>
+      <w:pPr>
+        <w:rPr>
+          <w:rFonts w:ascii="Microsoft New Tai Lue" w:hAnsi="Microsoft New Tai Lue" w:cs="Microsoft New Tai Lue"/>
+          <w:color w:val="000000"/>
+        </w:rPr>
+      </w:pPr>
+      <w:r>
+        <w:rPr>
+          <w:rFonts w:ascii="Microsoft New Tai Lue" w:hAnsi="Microsoft New Tai Lue" w:cs="Microsoft New Tai Lue"/>
+          <w:color w:val="000000"/>
+        </w:rPr>
+        <w:t xml:space="preserve">$ </w:t>
+      </w:r>
+      <w:proofErr w:type="spellStart"/>
+      <w:r>
+        <w:rPr>
+          <w:rFonts w:ascii="Microsoft New Tai Lue" w:hAnsi="Microsoft New Tai Lue" w:cs="Microsoft New Tai Lue"/>
+          <w:color w:val="000000"/>
+        </w:rPr>
+        <w:t>chmod</w:t>
+      </w:r>
+      <w:proofErr w:type="spellEnd"/>
+      <w:r>
+        <w:rPr>
+          <w:rFonts w:ascii="Microsoft New Tai Lue" w:hAnsi="Microsoft New Tai Lue" w:cs="Microsoft New Tai Lue"/>
+          <w:color w:val="000000"/>
+        </w:rPr>
+        <w:t xml:space="preserve"> 400 </w:t>
+      </w:r>
+      <w:proofErr w:type="spellStart"/>
+      <w:r>
+        <w:rPr>
+          <w:rFonts w:ascii="Microsoft New Tai Lue" w:hAnsi="Microsoft New Tai Lue" w:cs="Microsoft New Tai Lue"/>
+          <w:color w:val="000000"/>
+        </w:rPr>
+        <w:t>sscademy-key.pem</w:t>
+      </w:r>
+      <w:proofErr w:type="spellEnd"/>
+    </w:p>
+    <w:p>
+      <w:pPr>
+        <w:rPr>
+          <w:rFonts w:ascii="Microsoft New Tai Lue" w:hAnsi="Microsoft New Tai Lue" w:cs="Microsoft New Tai Lue"/>
+          <w:color w:val="000000"/>
+        </w:rPr>
+      </w:pPr>
+    </w:p>
+    <w:p>
+      <w:pPr>
+        <w:rPr>
+          <w:rFonts w:ascii="Microsoft New Tai Lue" w:hAnsi="Microsoft New Tai Lue" w:cs="Microsoft New Tai Lue"/>
+          <w:b/>
+          <w:bCs/>
+          <w:color w:val="000000"/>
+        </w:rPr>
+      </w:pPr>
+      <w:r>
+        <w:rPr>
+          <w:rFonts w:ascii="Microsoft New Tai Lue" w:hAnsi="Microsoft New Tai Lue" w:cs="Microsoft New Tai Lue"/>
+          <w:b/>
+          <w:bCs/>
+          <w:color w:val="000000"/>
+        </w:rPr>
+        <w:t>Let’s test it</w:t>
+      </w:r>
+    </w:p>
+    <w:p>
+      <w:pPr>
+        <w:rPr>
+          <w:rFonts w:ascii="Microsoft New Tai Lue" w:hAnsi="Microsoft New Tai Lue" w:cs="Microsoft New Tai Lue"/>
+          <w:color w:val="000000"/>
+        </w:rPr>
+      </w:pPr>
+      <w:r>
+        <w:rPr>
+          <w:rFonts w:ascii="Microsoft New Tai Lue" w:hAnsi="Microsoft New Tai Lue" w:cs="Microsoft New Tai Lue"/>
+          <w:color w:val="000000"/>
+        </w:rPr>
+        <w:t>$ ansible -</w:t>
+      </w:r>
+      <w:proofErr w:type="spellStart"/>
+      <w:r>
+        <w:rPr>
+          <w:rFonts w:ascii="Microsoft New Tai Lue" w:hAnsi="Microsoft New Tai Lue" w:cs="Microsoft New Tai Lue"/>
+          <w:color w:val="000000"/>
+        </w:rPr>
+        <w:t>i</w:t>
+      </w:r>
+      <w:proofErr w:type="spellEnd"/>
+      <w:r>
+        <w:rPr>
+          <w:rFonts w:ascii="Microsoft New Tai Lue" w:hAnsi="Microsoft New Tai Lue" w:cs="Microsoft New Tai Lue"/>
+          <w:color w:val="000000"/>
+        </w:rPr>
+        <w:t xml:space="preserve"> inventory -m ping web01</w:t>
+      </w:r>
+    </w:p>
+    <w:p>
+      <w:pPr>
+        <w:rPr>
+          <w:rFonts w:ascii="Microsoft New Tai Lue" w:hAnsi="Microsoft New Tai Lue" w:cs="Microsoft New Tai Lue"/>
+          <w:color w:val="000000"/>
+        </w:rPr>
+      </w:pPr>
+      <w:r>
+        <w:rPr>
+          <w:rFonts w:ascii="Microsoft New Tai Lue" w:hAnsi="Microsoft New Tai Lue" w:cs="Microsoft New Tai Lue"/>
+          <w:color w:val="000000"/>
+        </w:rPr>
+        <w:t>Now it will ask for the host path confirmation (yes/no).</w:t>
+      </w:r>
+    </w:p>
+    <w:p>
+      <w:pPr>
+        <w:rPr>
+          <w:rFonts w:ascii="Microsoft New Tai Lue" w:hAnsi="Microsoft New Tai Lue" w:cs="Microsoft New Tai Lue"/>
+          <w:color w:val="000000"/>
+        </w:rPr>
+      </w:pPr>
+      <w:r>
+        <w:rPr>
+          <w:rFonts w:ascii="Microsoft New Tai Lue" w:hAnsi="Microsoft New Tai Lue" w:cs="Microsoft New Tai Lue"/>
+          <w:color w:val="000000"/>
+        </w:rPr>
+        <w:t xml:space="preserve">Instead of supplying yes or no, we can handle it in better way by editing the </w:t>
+      </w:r>
+      <w:proofErr w:type="spellStart"/>
+      <w:r>
+        <w:rPr>
+          <w:rFonts w:ascii="Microsoft New Tai Lue" w:hAnsi="Microsoft New Tai Lue" w:cs="Microsoft New Tai Lue"/>
+          <w:b/>
+          <w:bCs/>
+          <w:color w:val="000000"/>
+        </w:rPr>
+        <w:t>ansible.cfg</w:t>
+      </w:r>
+      <w:proofErr w:type="spellEnd"/>
+      <w:r>
+        <w:rPr>
+          <w:rFonts w:ascii="Microsoft New Tai Lue" w:hAnsi="Microsoft New Tai Lue" w:cs="Microsoft New Tai Lue"/>
+          <w:color w:val="000000"/>
+        </w:rPr>
+        <w:t xml:space="preserve"> file</w:t>
+      </w:r>
+    </w:p>
+    <w:p>
+      <w:pPr>
+        <w:rPr>
+          <w:rFonts w:ascii="Microsoft New Tai Lue" w:hAnsi="Microsoft New Tai Lue" w:cs="Microsoft New Tai Lue"/>
+          <w:color w:val="000000"/>
+        </w:rPr>
+      </w:pPr>
+      <w:r>
+        <w:rPr>
+          <w:rFonts w:ascii="Microsoft New Tai Lue" w:hAnsi="Microsoft New Tai Lue" w:cs="Microsoft New Tai Lue"/>
+          <w:color w:val="000000"/>
+        </w:rPr>
+        <w:t xml:space="preserve">$ </w:t>
+      </w:r>
+      <w:proofErr w:type="spellStart"/>
+      <w:r>
+        <w:rPr>
+          <w:rFonts w:ascii="Microsoft New Tai Lue" w:hAnsi="Microsoft New Tai Lue" w:cs="Microsoft New Tai Lue"/>
+          <w:color w:val="000000"/>
+        </w:rPr>
+        <w:t>sudo</w:t>
+      </w:r>
+      <w:proofErr w:type="spellEnd"/>
+      <w:r>
+        <w:rPr>
+          <w:rFonts w:ascii="Microsoft New Tai Lue" w:hAnsi="Microsoft New Tai Lue" w:cs="Microsoft New Tai Lue"/>
+          <w:color w:val="000000"/>
+        </w:rPr>
+        <w:t xml:space="preserve"> vim /</w:t>
+      </w:r>
+      <w:proofErr w:type="spellStart"/>
+      <w:r>
+        <w:rPr>
+          <w:rFonts w:ascii="Microsoft New Tai Lue" w:hAnsi="Microsoft New Tai Lue" w:cs="Microsoft New Tai Lue"/>
+          <w:color w:val="000000"/>
+        </w:rPr>
+        <w:t>etc</w:t>
+      </w:r>
+      <w:proofErr w:type="spellEnd"/>
+      <w:r>
+        <w:rPr>
+          <w:rFonts w:ascii="Microsoft New Tai Lue" w:hAnsi="Microsoft New Tai Lue" w:cs="Microsoft New Tai Lue"/>
+          <w:color w:val="000000"/>
+        </w:rPr>
+        <w:t>/ansible/</w:t>
+      </w:r>
+      <w:proofErr w:type="spellStart"/>
+      <w:r>
+        <w:rPr>
+          <w:rFonts w:ascii="Microsoft New Tai Lue" w:hAnsi="Microsoft New Tai Lue" w:cs="Microsoft New Tai Lue"/>
+          <w:color w:val="000000"/>
+        </w:rPr>
+        <w:t>ansible.cfg</w:t>
+      </w:r>
+      <w:proofErr w:type="spellEnd"/>
+    </w:p>
+    <w:p>
+      <w:pPr>
+        <w:rPr>
+          <w:rFonts w:ascii="Microsoft New Tai Lue" w:hAnsi="Microsoft New Tai Lue" w:cs="Microsoft New Tai Lue"/>
+          <w:color w:val="000000"/>
+        </w:rPr>
+      </w:pPr>
+      <w:r>
+        <w:rPr>
+          <w:rFonts w:ascii="Microsoft New Tai Lue" w:hAnsi="Microsoft New Tai Lue" w:cs="Microsoft New Tai Lue"/>
+          <w:color w:val="000000"/>
+        </w:rPr>
+        <w:t>Find an entry called “</w:t>
+      </w:r>
+      <w:proofErr w:type="spellStart"/>
+      <w:r>
+        <w:rPr>
+          <w:rFonts w:ascii="Microsoft New Tai Lue" w:hAnsi="Microsoft New Tai Lue" w:cs="Microsoft New Tai Lue"/>
+          <w:b/>
+          <w:bCs/>
+          <w:color w:val="000000"/>
+        </w:rPr>
+        <w:t>host_key_checking</w:t>
+      </w:r>
+      <w:proofErr w:type="spellEnd"/>
+      <w:r>
+        <w:rPr>
+          <w:rFonts w:ascii="Microsoft New Tai Lue" w:hAnsi="Microsoft New Tai Lue" w:cs="Microsoft New Tai Lue"/>
+          <w:color w:val="000000"/>
+        </w:rPr>
+        <w:t>”</w:t>
+      </w:r>
+    </w:p>
+    <w:p>
+      <w:pPr>
+        <w:rPr>
+          <w:rFonts w:ascii="Microsoft New Tai Lue" w:hAnsi="Microsoft New Tai Lue" w:cs="Microsoft New Tai Lue"/>
+          <w:b/>
+          <w:bCs/>
+          <w:color w:val="000000"/>
+        </w:rPr>
+      </w:pPr>
+      <w:r>
+        <w:rPr>
+          <w:rFonts w:ascii="Microsoft New Tai Lue" w:hAnsi="Microsoft New Tai Lue" w:cs="Microsoft New Tai Lue"/>
+          <w:color w:val="000000"/>
+        </w:rPr>
+        <w:t xml:space="preserve">Make it uncommented, </w:t>
+      </w:r>
+      <w:proofErr w:type="spellStart"/>
+      <w:r>
+        <w:rPr>
+          <w:rFonts w:ascii="Microsoft New Tai Lue" w:hAnsi="Microsoft New Tai Lue" w:cs="Microsoft New Tai Lue"/>
+          <w:b/>
+          <w:bCs/>
+          <w:color w:val="000000"/>
+        </w:rPr>
+        <w:t>host_key_checking</w:t>
+      </w:r>
+      <w:proofErr w:type="spellEnd"/>
+      <w:r>
+        <w:rPr>
+          <w:rFonts w:ascii="Microsoft New Tai Lue" w:hAnsi="Microsoft New Tai Lue" w:cs="Microsoft New Tai Lue"/>
+          <w:b/>
+          <w:bCs/>
+          <w:color w:val="000000"/>
+        </w:rPr>
+        <w:t>: False</w:t>
+      </w:r>
+    </w:p>
+    <w:p>
+      <w:pPr>
+        <w:rPr>
+          <w:rFonts w:ascii="Microsoft New Tai Lue" w:hAnsi="Microsoft New Tai Lue" w:cs="Microsoft New Tai Lue"/>
+          <w:b/>
+          <w:bCs/>
+          <w:color w:val="000000"/>
+        </w:rPr>
+      </w:pPr>
+      <w:r>
+        <w:rPr>
+          <w:rFonts w:ascii="Microsoft New Tai Lue" w:hAnsi="Microsoft New Tai Lue" w:cs="Microsoft New Tai Lue"/>
+          <w:b/>
+          <w:bCs/>
+          <w:color w:val="000000"/>
+        </w:rPr>
+        <w:t>Save and quit</w:t>
+      </w:r>
+    </w:p>
+    <w:p>
+      <w:pPr>
+        <w:rPr>
+          <w:rFonts w:ascii="Microsoft New Tai Lue" w:hAnsi="Microsoft New Tai Lue" w:cs="Microsoft New Tai Lue"/>
+          <w:b/>
+          <w:bCs/>
+          <w:color w:val="000000"/>
+        </w:rPr>
+      </w:pPr>
+      <w:r>
+        <w:rPr>
+          <w:rFonts w:ascii="Microsoft New Tai Lue" w:hAnsi="Microsoft New Tai Lue" w:cs="Microsoft New Tai Lue"/>
+          <w:b/>
+          <w:bCs/>
+          <w:color w:val="000000"/>
+        </w:rPr>
+        <w:t>=====================================================</w:t>
+      </w:r>
+    </w:p>
+    <w:p>
+      <w:pPr>
+        <w:rPr>
+          <w:rFonts w:ascii="Microsoft New Tai Lue" w:hAnsi="Microsoft New Tai Lue" w:cs="Microsoft New Tai Lue"/>
+          <w:color w:val="000000"/>
+        </w:rPr>
+      </w:pPr>
+      <w:r>
+        <w:rPr>
+          <w:rFonts w:ascii="Microsoft New Tai Lue" w:hAnsi="Microsoft New Tai Lue" w:cs="Microsoft New Tai Lue"/>
+          <w:color w:val="000000"/>
+        </w:rPr>
+        <w:t>Now run ansible ad-hoc command again.</w:t>
+      </w:r>
+    </w:p>
+    <w:p>
+      <w:pPr>
+        <w:rPr>
+          <w:rFonts w:ascii="Microsoft New Tai Lue" w:hAnsi="Microsoft New Tai Lue" w:cs="Microsoft New Tai Lue"/>
+          <w:color w:val="000000"/>
+        </w:rPr>
+      </w:pPr>
+      <w:r>
+        <w:rPr>
+          <w:rFonts w:ascii="Microsoft New Tai Lue" w:hAnsi="Microsoft New Tai Lue" w:cs="Microsoft New Tai Lue"/>
+          <w:color w:val="000000"/>
+        </w:rPr>
+        <w:t>$ ansible -</w:t>
+      </w:r>
+      <w:proofErr w:type="spellStart"/>
+      <w:r>
+        <w:rPr>
+          <w:rFonts w:ascii="Microsoft New Tai Lue" w:hAnsi="Microsoft New Tai Lue" w:cs="Microsoft New Tai Lue"/>
+          <w:color w:val="000000"/>
+        </w:rPr>
+        <w:t>i</w:t>
+      </w:r>
+      <w:proofErr w:type="spellEnd"/>
+      <w:r>
+        <w:rPr>
+          <w:rFonts w:ascii="Microsoft New Tai Lue" w:hAnsi="Microsoft New Tai Lue" w:cs="Microsoft New Tai Lue"/>
+          <w:color w:val="000000"/>
+        </w:rPr>
+        <w:t xml:space="preserve"> inventory -m ping web01</w:t>
+      </w:r>
+    </w:p>
+    <w:p>
+      <w:pPr>
+        <w:rPr>
+          <w:rFonts w:ascii="Microsoft New Tai Lue" w:hAnsi="Microsoft New Tai Lue" w:cs="Microsoft New Tai Lue"/>
+          <w:color w:val="000000"/>
+        </w:rPr>
+      </w:pPr>
+      <w:r>
+        <w:rPr>
+          <w:rFonts w:ascii="Microsoft New Tai Lue" w:hAnsi="Microsoft New Tai Lue" w:cs="Microsoft New Tai Lue"/>
+          <w:color w:val="000000"/>
+        </w:rPr>
+        <w:t>$ ansible -</w:t>
+      </w:r>
+      <w:proofErr w:type="spellStart"/>
+      <w:r>
+        <w:rPr>
+          <w:rFonts w:ascii="Microsoft New Tai Lue" w:hAnsi="Microsoft New Tai Lue" w:cs="Microsoft New Tai Lue"/>
+          <w:color w:val="000000"/>
+        </w:rPr>
+        <w:t>i</w:t>
+      </w:r>
+      <w:proofErr w:type="spellEnd"/>
+      <w:r>
+        <w:rPr>
+          <w:rFonts w:ascii="Microsoft New Tai Lue" w:hAnsi="Microsoft New Tai Lue" w:cs="Microsoft New Tai Lue"/>
+          <w:color w:val="000000"/>
+        </w:rPr>
+        <w:t xml:space="preserve"> inventory -m ping web0</w:t>
+      </w:r>
+      <w:r>
+        <w:rPr>
+          <w:rFonts w:ascii="Microsoft New Tai Lue" w:hAnsi="Microsoft New Tai Lue" w:cs="Microsoft New Tai Lue"/>
+          <w:color w:val="000000"/>
+        </w:rPr>
+        <w:t>2</w:t>
+      </w:r>
+    </w:p>
+    <w:p>
+      <w:pPr>
+        <w:rPr>
+          <w:rFonts w:ascii="Microsoft New Tai Lue" w:hAnsi="Microsoft New Tai Lue" w:cs="Microsoft New Tai Lue"/>
+          <w:color w:val="000000"/>
+        </w:rPr>
+      </w:pPr>
+      <w:r>
+        <w:rPr>
+          <w:rFonts w:ascii="Microsoft New Tai Lue" w:hAnsi="Microsoft New Tai Lue" w:cs="Microsoft New Tai Lue"/>
+          <w:color w:val="000000"/>
+        </w:rPr>
+        <w:t>$ ansible -</w:t>
+      </w:r>
+      <w:proofErr w:type="spellStart"/>
+      <w:r>
+        <w:rPr>
+          <w:rFonts w:ascii="Microsoft New Tai Lue" w:hAnsi="Microsoft New Tai Lue" w:cs="Microsoft New Tai Lue"/>
+          <w:color w:val="000000"/>
+        </w:rPr>
+        <w:t>i</w:t>
+      </w:r>
+      <w:proofErr w:type="spellEnd"/>
+      <w:r>
+        <w:rPr>
+          <w:rFonts w:ascii="Microsoft New Tai Lue" w:hAnsi="Microsoft New Tai Lue" w:cs="Microsoft New Tai Lue"/>
+          <w:color w:val="000000"/>
+        </w:rPr>
+        <w:t xml:space="preserve"> inventory -m ping </w:t>
+      </w:r>
+      <w:r>
+        <w:rPr>
+          <w:rFonts w:ascii="Microsoft New Tai Lue" w:hAnsi="Microsoft New Tai Lue" w:cs="Microsoft New Tai Lue"/>
+          <w:color w:val="000000"/>
+        </w:rPr>
+        <w:t>db01</w:t>
+      </w:r>
+    </w:p>
+    <w:p>
+      <w:pPr>
+        <w:rPr>
+          <w:rFonts w:ascii="Microsoft New Tai Lue" w:hAnsi="Microsoft New Tai Lue" w:cs="Microsoft New Tai Lue"/>
+          <w:color w:val="000000"/>
+        </w:rPr>
+      </w:pPr>
+    </w:p>
+    <w:p>
+      <w:pPr>
+        <w:rPr>
+          <w:rFonts w:ascii="Microsoft New Tai Lue" w:hAnsi="Microsoft New Tai Lue" w:cs="Microsoft New Tai Lue"/>
+          <w:color w:val="000000"/>
+        </w:rPr>
+      </w:pPr>
+      <w:r>
+        <w:rPr>
+          <w:rFonts w:ascii="Microsoft New Tai Lue" w:hAnsi="Microsoft New Tai Lue" w:cs="Microsoft New Tai Lue"/>
+          <w:color w:val="000000"/>
+        </w:rPr>
+        <w:lastRenderedPageBreak/>
+        <w:t>Instead of pinging individual servers, we can make server group in the Inventory file.</w:t>
+      </w:r>
+    </w:p>
+    <w:p>
+      <w:pPr>
+        <w:rPr>
+          <w:rFonts w:ascii="Microsoft New Tai Lue" w:hAnsi="Microsoft New Tai Lue" w:cs="Microsoft New Tai Lue"/>
+          <w:color w:val="000000"/>
+        </w:rPr>
+      </w:pPr>
+    </w:p>
+    <w:p>
+      <w:pPr>
+        <w:pBdr>
+          <w:bottom w:val="single" w:sz="6" w:space="1" w:color="auto"/>
+        </w:pBdr>
+        <w:rPr>
+          <w:rFonts w:ascii="Microsoft New Tai Lue" w:hAnsi="Microsoft New Tai Lue" w:cs="Microsoft New Tai Lue"/>
+          <w:color w:val="000000"/>
+        </w:rPr>
+      </w:pPr>
+      <w:r>
+        <w:rPr>
+          <w:rFonts w:ascii="Microsoft New Tai Lue" w:hAnsi="Microsoft New Tai Lue" w:cs="Microsoft New Tai Lue"/>
+          <w:color w:val="000000"/>
+        </w:rPr>
+        <w:t>$ vim inventory</w:t>
+      </w:r>
+    </w:p>
+    <w:p>
+      <w:pPr>
+        <w:rPr>
+          <w:rFonts w:ascii="Microsoft New Tai Lue" w:hAnsi="Microsoft New Tai Lue" w:cs="Microsoft New Tai Lue"/>
+          <w:color w:val="000000"/>
+        </w:rPr>
+      </w:pPr>
+    </w:p>
+    <w:p>
+      <w:pPr>
+        <w:rPr>
+          <w:rFonts w:ascii="Microsoft New Tai Lue" w:hAnsi="Microsoft New Tai Lue" w:cs="Microsoft New Tai Lue"/>
+          <w:color w:val="000000"/>
+          <w:sz w:val="18"/>
+          <w:szCs w:val="18"/>
+        </w:rPr>
+      </w:pPr>
+      <w:r>
+        <w:rPr>
+          <w:rFonts w:ascii="Microsoft New Tai Lue" w:hAnsi="Microsoft New Tai Lue" w:cs="Microsoft New Tai Lue"/>
+          <w:color w:val="000000"/>
+          <w:sz w:val="18"/>
+          <w:szCs w:val="18"/>
+        </w:rPr>
+        <w:t>w</w:t>
+      </w:r>
+      <w:r>
+        <w:rPr>
+          <w:rFonts w:ascii="Microsoft New Tai Lue" w:hAnsi="Microsoft New Tai Lue" w:cs="Microsoft New Tai Lue"/>
+          <w:color w:val="000000"/>
+          <w:sz w:val="18"/>
+          <w:szCs w:val="18"/>
+        </w:rPr>
+        <w:t xml:space="preserve">eb01 </w:t>
+      </w:r>
+      <w:proofErr w:type="spellStart"/>
+      <w:r>
+        <w:rPr>
+          <w:rFonts w:ascii="Microsoft New Tai Lue" w:hAnsi="Microsoft New Tai Lue" w:cs="Microsoft New Tai Lue"/>
+          <w:color w:val="000000"/>
+          <w:sz w:val="18"/>
+          <w:szCs w:val="18"/>
+        </w:rPr>
+        <w:t>ansible_host</w:t>
+      </w:r>
+      <w:proofErr w:type="spellEnd"/>
+      <w:r>
+        <w:rPr>
+          <w:rFonts w:ascii="Microsoft New Tai Lue" w:hAnsi="Microsoft New Tai Lue" w:cs="Microsoft New Tai Lue"/>
+          <w:color w:val="000000"/>
+          <w:sz w:val="18"/>
+          <w:szCs w:val="18"/>
+        </w:rPr>
+        <w:t xml:space="preserve">=private_ip_of_web01 </w:t>
+      </w:r>
+      <w:proofErr w:type="spellStart"/>
+      <w:r>
+        <w:rPr>
+          <w:rFonts w:ascii="Microsoft New Tai Lue" w:hAnsi="Microsoft New Tai Lue" w:cs="Microsoft New Tai Lue"/>
+          <w:color w:val="000000"/>
+          <w:sz w:val="18"/>
+          <w:szCs w:val="18"/>
+        </w:rPr>
+        <w:t>ansible_user</w:t>
+      </w:r>
+      <w:proofErr w:type="spellEnd"/>
+      <w:r>
+        <w:rPr>
+          <w:rFonts w:ascii="Microsoft New Tai Lue" w:hAnsi="Microsoft New Tai Lue" w:cs="Microsoft New Tai Lue"/>
+          <w:color w:val="000000"/>
+          <w:sz w:val="18"/>
+          <w:szCs w:val="18"/>
+        </w:rPr>
+        <w:t xml:space="preserve">=centos </w:t>
+      </w:r>
+      <w:proofErr w:type="spellStart"/>
+      <w:r>
+        <w:rPr>
+          <w:rFonts w:ascii="Microsoft New Tai Lue" w:hAnsi="Microsoft New Tai Lue" w:cs="Microsoft New Tai Lue"/>
+          <w:color w:val="000000"/>
+          <w:sz w:val="18"/>
+          <w:szCs w:val="18"/>
+        </w:rPr>
+        <w:t>ansible_ssh_private_key_file</w:t>
+      </w:r>
+      <w:proofErr w:type="spellEnd"/>
+      <w:r>
+        <w:rPr>
+          <w:rFonts w:ascii="Microsoft New Tai Lue" w:hAnsi="Microsoft New Tai Lue" w:cs="Microsoft New Tai Lue"/>
+          <w:color w:val="000000"/>
+          <w:sz w:val="18"/>
+          <w:szCs w:val="18"/>
+        </w:rPr>
+        <w:t>=</w:t>
+      </w:r>
+      <w:proofErr w:type="spellStart"/>
+      <w:r>
+        <w:rPr>
+          <w:rFonts w:ascii="Microsoft New Tai Lue" w:hAnsi="Microsoft New Tai Lue" w:cs="Microsoft New Tai Lue"/>
+          <w:color w:val="000000"/>
+          <w:sz w:val="18"/>
+          <w:szCs w:val="18"/>
+        </w:rPr>
+        <w:t>sscadmy-key.pem</w:t>
+      </w:r>
+      <w:proofErr w:type="spellEnd"/>
+    </w:p>
+    <w:p>
+      <w:pPr>
+        <w:rPr>
+          <w:rFonts w:ascii="Microsoft New Tai Lue" w:hAnsi="Microsoft New Tai Lue" w:cs="Microsoft New Tai Lue"/>
+          <w:color w:val="000000"/>
+          <w:sz w:val="18"/>
+          <w:szCs w:val="18"/>
+        </w:rPr>
+      </w:pPr>
+      <w:r>
+        <w:rPr>
+          <w:rFonts w:ascii="Microsoft New Tai Lue" w:hAnsi="Microsoft New Tai Lue" w:cs="Microsoft New Tai Lue"/>
+          <w:color w:val="000000"/>
+          <w:sz w:val="18"/>
+          <w:szCs w:val="18"/>
+        </w:rPr>
+        <w:t>w</w:t>
+      </w:r>
+      <w:r>
+        <w:rPr>
+          <w:rFonts w:ascii="Microsoft New Tai Lue" w:hAnsi="Microsoft New Tai Lue" w:cs="Microsoft New Tai Lue"/>
+          <w:color w:val="000000"/>
+          <w:sz w:val="18"/>
+          <w:szCs w:val="18"/>
+        </w:rPr>
+        <w:t>eb0</w:t>
+      </w:r>
+      <w:r>
+        <w:rPr>
+          <w:rFonts w:ascii="Microsoft New Tai Lue" w:hAnsi="Microsoft New Tai Lue" w:cs="Microsoft New Tai Lue"/>
+          <w:color w:val="000000"/>
+          <w:sz w:val="18"/>
+          <w:szCs w:val="18"/>
+        </w:rPr>
+        <w:t>2</w:t>
+      </w:r>
+      <w:r>
+        <w:rPr>
+          <w:rFonts w:ascii="Microsoft New Tai Lue" w:hAnsi="Microsoft New Tai Lue" w:cs="Microsoft New Tai Lue"/>
+          <w:color w:val="000000"/>
+          <w:sz w:val="18"/>
+          <w:szCs w:val="18"/>
+        </w:rPr>
+        <w:t xml:space="preserve"> </w:t>
+      </w:r>
+      <w:proofErr w:type="spellStart"/>
+      <w:r>
+        <w:rPr>
+          <w:rFonts w:ascii="Microsoft New Tai Lue" w:hAnsi="Microsoft New Tai Lue" w:cs="Microsoft New Tai Lue"/>
+          <w:color w:val="000000"/>
+          <w:sz w:val="18"/>
+          <w:szCs w:val="18"/>
+        </w:rPr>
+        <w:t>ansible_host</w:t>
+      </w:r>
+      <w:proofErr w:type="spellEnd"/>
+      <w:r>
+        <w:rPr>
+          <w:rFonts w:ascii="Microsoft New Tai Lue" w:hAnsi="Microsoft New Tai Lue" w:cs="Microsoft New Tai Lue"/>
+          <w:color w:val="000000"/>
+          <w:sz w:val="18"/>
+          <w:szCs w:val="18"/>
+        </w:rPr>
+        <w:t>=private_ip_of_web0</w:t>
+      </w:r>
+      <w:r>
+        <w:rPr>
+          <w:rFonts w:ascii="Microsoft New Tai Lue" w:hAnsi="Microsoft New Tai Lue" w:cs="Microsoft New Tai Lue"/>
+          <w:color w:val="000000"/>
+          <w:sz w:val="18"/>
+          <w:szCs w:val="18"/>
+        </w:rPr>
+        <w:t>2</w:t>
+      </w:r>
+      <w:r>
+        <w:rPr>
+          <w:rFonts w:ascii="Microsoft New Tai Lue" w:hAnsi="Microsoft New Tai Lue" w:cs="Microsoft New Tai Lue"/>
+          <w:color w:val="000000"/>
+          <w:sz w:val="18"/>
+          <w:szCs w:val="18"/>
+        </w:rPr>
+        <w:t xml:space="preserve"> </w:t>
+      </w:r>
+      <w:proofErr w:type="spellStart"/>
+      <w:r>
+        <w:rPr>
+          <w:rFonts w:ascii="Microsoft New Tai Lue" w:hAnsi="Microsoft New Tai Lue" w:cs="Microsoft New Tai Lue"/>
+          <w:color w:val="000000"/>
+          <w:sz w:val="18"/>
+          <w:szCs w:val="18"/>
+        </w:rPr>
+        <w:t>ansible_user</w:t>
+      </w:r>
+      <w:proofErr w:type="spellEnd"/>
+      <w:r>
+        <w:rPr>
+          <w:rFonts w:ascii="Microsoft New Tai Lue" w:hAnsi="Microsoft New Tai Lue" w:cs="Microsoft New Tai Lue"/>
+          <w:color w:val="000000"/>
+          <w:sz w:val="18"/>
+          <w:szCs w:val="18"/>
+        </w:rPr>
+        <w:t xml:space="preserve">=centos </w:t>
+      </w:r>
+      <w:proofErr w:type="spellStart"/>
+      <w:r>
+        <w:rPr>
+          <w:rFonts w:ascii="Microsoft New Tai Lue" w:hAnsi="Microsoft New Tai Lue" w:cs="Microsoft New Tai Lue"/>
+          <w:color w:val="000000"/>
+          <w:sz w:val="18"/>
+          <w:szCs w:val="18"/>
+        </w:rPr>
+        <w:t>ansible_ssh_private_key_file</w:t>
+      </w:r>
+      <w:proofErr w:type="spellEnd"/>
+      <w:r>
+        <w:rPr>
+          <w:rFonts w:ascii="Microsoft New Tai Lue" w:hAnsi="Microsoft New Tai Lue" w:cs="Microsoft New Tai Lue"/>
+          <w:color w:val="000000"/>
+          <w:sz w:val="18"/>
+          <w:szCs w:val="18"/>
+        </w:rPr>
+        <w:t>=</w:t>
+      </w:r>
+      <w:proofErr w:type="spellStart"/>
+      <w:r>
+        <w:rPr>
+          <w:rFonts w:ascii="Microsoft New Tai Lue" w:hAnsi="Microsoft New Tai Lue" w:cs="Microsoft New Tai Lue"/>
+          <w:color w:val="000000"/>
+          <w:sz w:val="18"/>
+          <w:szCs w:val="18"/>
+        </w:rPr>
+        <w:t>sscadmy-key.pem</w:t>
+      </w:r>
+      <w:proofErr w:type="spellEnd"/>
+    </w:p>
+    <w:p>
+      <w:pPr>
+        <w:rPr>
+          <w:rFonts w:ascii="Microsoft New Tai Lue" w:hAnsi="Microsoft New Tai Lue" w:cs="Microsoft New Tai Lue"/>
+          <w:color w:val="000000"/>
+          <w:sz w:val="18"/>
+          <w:szCs w:val="18"/>
+        </w:rPr>
+      </w:pPr>
+      <w:r>
+        <w:rPr>
+          <w:rFonts w:ascii="Microsoft New Tai Lue" w:hAnsi="Microsoft New Tai Lue" w:cs="Microsoft New Tai Lue"/>
+          <w:color w:val="000000"/>
+          <w:sz w:val="18"/>
+          <w:szCs w:val="18"/>
+        </w:rPr>
+        <w:t>db01</w:t>
+      </w:r>
+      <w:r>
+        <w:rPr>
+          <w:rFonts w:ascii="Microsoft New Tai Lue" w:hAnsi="Microsoft New Tai Lue" w:cs="Microsoft New Tai Lue"/>
+          <w:color w:val="000000"/>
+          <w:sz w:val="18"/>
+          <w:szCs w:val="18"/>
+        </w:rPr>
+        <w:t xml:space="preserve"> </w:t>
+      </w:r>
+      <w:proofErr w:type="spellStart"/>
+      <w:r>
+        <w:rPr>
+          <w:rFonts w:ascii="Microsoft New Tai Lue" w:hAnsi="Microsoft New Tai Lue" w:cs="Microsoft New Tai Lue"/>
+          <w:color w:val="000000"/>
+          <w:sz w:val="18"/>
+          <w:szCs w:val="18"/>
+        </w:rPr>
+        <w:t>ansible_host</w:t>
+      </w:r>
+      <w:proofErr w:type="spellEnd"/>
+      <w:r>
+        <w:rPr>
+          <w:rFonts w:ascii="Microsoft New Tai Lue" w:hAnsi="Microsoft New Tai Lue" w:cs="Microsoft New Tai Lue"/>
+          <w:color w:val="000000"/>
+          <w:sz w:val="18"/>
+          <w:szCs w:val="18"/>
+        </w:rPr>
+        <w:t>=private_ip_of_</w:t>
+      </w:r>
+      <w:r>
+        <w:rPr>
+          <w:rFonts w:ascii="Microsoft New Tai Lue" w:hAnsi="Microsoft New Tai Lue" w:cs="Microsoft New Tai Lue"/>
+          <w:color w:val="000000"/>
+          <w:sz w:val="18"/>
+          <w:szCs w:val="18"/>
+        </w:rPr>
+        <w:t>db01</w:t>
+      </w:r>
+      <w:r>
+        <w:rPr>
+          <w:rFonts w:ascii="Microsoft New Tai Lue" w:hAnsi="Microsoft New Tai Lue" w:cs="Microsoft New Tai Lue"/>
+          <w:color w:val="000000"/>
+          <w:sz w:val="18"/>
+          <w:szCs w:val="18"/>
+        </w:rPr>
+        <w:t xml:space="preserve"> </w:t>
+      </w:r>
+      <w:proofErr w:type="spellStart"/>
+      <w:r>
+        <w:rPr>
+          <w:rFonts w:ascii="Microsoft New Tai Lue" w:hAnsi="Microsoft New Tai Lue" w:cs="Microsoft New Tai Lue"/>
+          <w:color w:val="000000"/>
+          <w:sz w:val="18"/>
+          <w:szCs w:val="18"/>
+        </w:rPr>
+        <w:t>ansible_user</w:t>
+      </w:r>
+      <w:proofErr w:type="spellEnd"/>
+      <w:r>
+        <w:rPr>
+          <w:rFonts w:ascii="Microsoft New Tai Lue" w:hAnsi="Microsoft New Tai Lue" w:cs="Microsoft New Tai Lue"/>
+          <w:color w:val="000000"/>
+          <w:sz w:val="18"/>
+          <w:szCs w:val="18"/>
+        </w:rPr>
+        <w:t xml:space="preserve">=centos </w:t>
+      </w:r>
+      <w:proofErr w:type="spellStart"/>
+      <w:r>
+        <w:rPr>
+          <w:rFonts w:ascii="Microsoft New Tai Lue" w:hAnsi="Microsoft New Tai Lue" w:cs="Microsoft New Tai Lue"/>
+          <w:color w:val="000000"/>
+          <w:sz w:val="18"/>
+          <w:szCs w:val="18"/>
+        </w:rPr>
+        <w:t>ansible_ssh_private_key_file</w:t>
+      </w:r>
+      <w:proofErr w:type="spellEnd"/>
+      <w:r>
+        <w:rPr>
+          <w:rFonts w:ascii="Microsoft New Tai Lue" w:hAnsi="Microsoft New Tai Lue" w:cs="Microsoft New Tai Lue"/>
+          <w:color w:val="000000"/>
+          <w:sz w:val="18"/>
+          <w:szCs w:val="18"/>
+        </w:rPr>
+        <w:t>=</w:t>
+      </w:r>
+      <w:proofErr w:type="spellStart"/>
+      <w:r>
+        <w:rPr>
+          <w:rFonts w:ascii="Microsoft New Tai Lue" w:hAnsi="Microsoft New Tai Lue" w:cs="Microsoft New Tai Lue"/>
+          <w:color w:val="000000"/>
+          <w:sz w:val="18"/>
+          <w:szCs w:val="18"/>
+        </w:rPr>
+        <w:t>sscadmy-key.pem</w:t>
+      </w:r>
+      <w:proofErr w:type="spellEnd"/>
+    </w:p>
+    <w:p>
+      <w:pPr>
+        <w:rPr>
+          <w:rFonts w:ascii="Microsoft New Tai Lue" w:hAnsi="Microsoft New Tai Lue" w:cs="Microsoft New Tai Lue"/>
+          <w:color w:val="000000"/>
+        </w:rPr>
+      </w:pPr>
+    </w:p>
+    <w:p>
+      <w:pPr>
+        <w:rPr>
+          <w:rFonts w:ascii="Microsoft New Tai Lue" w:hAnsi="Microsoft New Tai Lue" w:cs="Microsoft New Tai Lue"/>
+          <w:color w:val="000000"/>
+        </w:rPr>
+      </w:pPr>
+      <w:r>
+        <w:rPr>
+          <w:rFonts w:ascii="Microsoft New Tai Lue" w:hAnsi="Microsoft New Tai Lue" w:cs="Microsoft New Tai Lue"/>
+          <w:color w:val="000000"/>
+        </w:rPr>
+        <w:t>[</w:t>
+      </w:r>
+      <w:proofErr w:type="spellStart"/>
+      <w:r>
+        <w:rPr>
+          <w:rFonts w:ascii="Microsoft New Tai Lue" w:hAnsi="Microsoft New Tai Lue" w:cs="Microsoft New Tai Lue"/>
+          <w:color w:val="000000"/>
+        </w:rPr>
+        <w:t>webservergrp</w:t>
+      </w:r>
+      <w:proofErr w:type="spellEnd"/>
+      <w:r>
+        <w:rPr>
+          <w:rFonts w:ascii="Microsoft New Tai Lue" w:hAnsi="Microsoft New Tai Lue" w:cs="Microsoft New Tai Lue"/>
+          <w:color w:val="000000"/>
+        </w:rPr>
+        <w:t>]</w:t>
+      </w:r>
+    </w:p>
+    <w:p>
+      <w:pPr>
+        <w:rPr>
+          <w:rFonts w:ascii="Microsoft New Tai Lue" w:hAnsi="Microsoft New Tai Lue" w:cs="Microsoft New Tai Lue"/>
+          <w:color w:val="000000"/>
+        </w:rPr>
+      </w:pPr>
+      <w:r>
+        <w:rPr>
+          <w:rFonts w:ascii="Microsoft New Tai Lue" w:hAnsi="Microsoft New Tai Lue" w:cs="Microsoft New Tai Lue"/>
+          <w:color w:val="000000"/>
+        </w:rPr>
+        <w:t>web01</w:t>
+      </w:r>
+    </w:p>
+    <w:p>
+      <w:pPr>
+        <w:rPr>
+          <w:rFonts w:ascii="Microsoft New Tai Lue" w:hAnsi="Microsoft New Tai Lue" w:cs="Microsoft New Tai Lue"/>
+          <w:color w:val="000000"/>
+        </w:rPr>
+      </w:pPr>
+      <w:r>
+        <w:rPr>
+          <w:rFonts w:ascii="Microsoft New Tai Lue" w:hAnsi="Microsoft New Tai Lue" w:cs="Microsoft New Tai Lue"/>
+          <w:color w:val="000000"/>
+        </w:rPr>
+        <w:t>web02</w:t>
+      </w:r>
+    </w:p>
+    <w:p>
+      <w:pPr>
+        <w:rPr>
+          <w:rFonts w:ascii="Microsoft New Tai Lue" w:hAnsi="Microsoft New Tai Lue" w:cs="Microsoft New Tai Lue"/>
+          <w:color w:val="000000"/>
+        </w:rPr>
+      </w:pPr>
+    </w:p>
+    <w:p>
+      <w:pPr>
+        <w:rPr>
+          <w:rFonts w:ascii="Microsoft New Tai Lue" w:hAnsi="Microsoft New Tai Lue" w:cs="Microsoft New Tai Lue"/>
+          <w:color w:val="000000"/>
+        </w:rPr>
+      </w:pPr>
+      <w:r>
+        <w:rPr>
+          <w:rFonts w:ascii="Microsoft New Tai Lue" w:hAnsi="Microsoft New Tai Lue" w:cs="Microsoft New Tai Lue"/>
+          <w:color w:val="000000"/>
+        </w:rPr>
+        <w:t>[</w:t>
+      </w:r>
+      <w:proofErr w:type="spellStart"/>
+      <w:r>
+        <w:rPr>
+          <w:rFonts w:ascii="Microsoft New Tai Lue" w:hAnsi="Microsoft New Tai Lue" w:cs="Microsoft New Tai Lue"/>
+          <w:color w:val="000000"/>
+        </w:rPr>
+        <w:t>dbservergrp</w:t>
+      </w:r>
+      <w:proofErr w:type="spellEnd"/>
+      <w:r>
+        <w:rPr>
+          <w:rFonts w:ascii="Microsoft New Tai Lue" w:hAnsi="Microsoft New Tai Lue" w:cs="Microsoft New Tai Lue"/>
+          <w:color w:val="000000"/>
+        </w:rPr>
+        <w:t>]</w:t>
+      </w:r>
+    </w:p>
+    <w:p>
+      <w:pPr>
+        <w:pBdr>
+          <w:bottom w:val="single" w:sz="6" w:space="1" w:color="auto"/>
+        </w:pBdr>
+        <w:rPr>
+          <w:rFonts w:ascii="Microsoft New Tai Lue" w:hAnsi="Microsoft New Tai Lue" w:cs="Microsoft New Tai Lue"/>
+          <w:color w:val="000000"/>
+        </w:rPr>
+      </w:pPr>
+      <w:r>
+        <w:rPr>
+          <w:rFonts w:ascii="Microsoft New Tai Lue" w:hAnsi="Microsoft New Tai Lue" w:cs="Microsoft New Tai Lue"/>
+          <w:color w:val="000000"/>
+        </w:rPr>
+        <w:t>db01</w:t>
+      </w:r>
+    </w:p>
+    <w:p>
+      <w:pPr>
+        <w:pBdr>
+          <w:bottom w:val="single" w:sz="6" w:space="1" w:color="auto"/>
+        </w:pBdr>
+        <w:rPr>
+          <w:rFonts w:ascii="Microsoft New Tai Lue" w:hAnsi="Microsoft New Tai Lue" w:cs="Microsoft New Tai Lue"/>
+          <w:color w:val="000000"/>
+        </w:rPr>
+      </w:pPr>
+    </w:p>
+    <w:p>
+      <w:pPr>
+        <w:pBdr>
+          <w:bottom w:val="single" w:sz="6" w:space="1" w:color="auto"/>
+        </w:pBdr>
+        <w:rPr>
+          <w:rFonts w:ascii="Microsoft New Tai Lue" w:hAnsi="Microsoft New Tai Lue" w:cs="Microsoft New Tai Lue"/>
+          <w:color w:val="000000"/>
+        </w:rPr>
+      </w:pPr>
+      <w:r>
+        <w:rPr>
+          <w:rFonts w:ascii="Microsoft New Tai Lue" w:hAnsi="Microsoft New Tai Lue" w:cs="Microsoft New Tai Lue"/>
+          <w:color w:val="000000"/>
+        </w:rPr>
+        <w:t>[</w:t>
+      </w:r>
+      <w:proofErr w:type="spellStart"/>
+      <w:r>
+        <w:rPr>
+          <w:rFonts w:ascii="Microsoft New Tai Lue" w:hAnsi="Microsoft New Tai Lue" w:cs="Microsoft New Tai Lue"/>
+          <w:color w:val="000000"/>
+        </w:rPr>
+        <w:t>dc_nverginia:children</w:t>
+      </w:r>
+      <w:proofErr w:type="spellEnd"/>
+      <w:r>
+        <w:rPr>
+          <w:rFonts w:ascii="Microsoft New Tai Lue" w:hAnsi="Microsoft New Tai Lue" w:cs="Microsoft New Tai Lue"/>
+          <w:color w:val="000000"/>
+        </w:rPr>
+        <w:t>]</w:t>
+      </w:r>
+    </w:p>
+    <w:p>
+      <w:pPr>
+        <w:pBdr>
+          <w:bottom w:val="single" w:sz="6" w:space="1" w:color="auto"/>
+        </w:pBdr>
+        <w:rPr>
+          <w:rFonts w:ascii="Microsoft New Tai Lue" w:hAnsi="Microsoft New Tai Lue" w:cs="Microsoft New Tai Lue"/>
+          <w:color w:val="000000"/>
+        </w:rPr>
+      </w:pPr>
+      <w:proofErr w:type="spellStart"/>
+      <w:r>
+        <w:rPr>
+          <w:rFonts w:ascii="Microsoft New Tai Lue" w:hAnsi="Microsoft New Tai Lue" w:cs="Microsoft New Tai Lue"/>
+          <w:color w:val="000000"/>
+        </w:rPr>
+        <w:t>webservergrp</w:t>
+      </w:r>
+      <w:proofErr w:type="spellEnd"/>
+    </w:p>
+    <w:p>
+      <w:pPr>
+        <w:pBdr>
+          <w:bottom w:val="single" w:sz="6" w:space="1" w:color="auto"/>
+        </w:pBdr>
+        <w:rPr>
+          <w:rFonts w:ascii="Microsoft New Tai Lue" w:hAnsi="Microsoft New Tai Lue" w:cs="Microsoft New Tai Lue"/>
+          <w:color w:val="000000"/>
+        </w:rPr>
+      </w:pPr>
+      <w:proofErr w:type="spellStart"/>
+      <w:r>
+        <w:rPr>
+          <w:rFonts w:ascii="Microsoft New Tai Lue" w:hAnsi="Microsoft New Tai Lue" w:cs="Microsoft New Tai Lue"/>
+          <w:color w:val="000000"/>
+        </w:rPr>
+        <w:t>dbservergrp</w:t>
+      </w:r>
+      <w:proofErr w:type="spellEnd"/>
+    </w:p>
+    <w:p>
+      <w:pPr>
+        <w:pBdr>
+          <w:bottom w:val="single" w:sz="6" w:space="1" w:color="auto"/>
+        </w:pBdr>
+        <w:rPr>
+          <w:rFonts w:ascii="Microsoft New Tai Lue" w:hAnsi="Microsoft New Tai Lue" w:cs="Microsoft New Tai Lue"/>
+          <w:color w:val="000000"/>
+        </w:rPr>
+      </w:pPr>
+    </w:p>
+    <w:p>
+      <w:pPr>
+        <w:rPr>
+          <w:rFonts w:ascii="Microsoft New Tai Lue" w:hAnsi="Microsoft New Tai Lue" w:cs="Microsoft New Tai Lue"/>
+          <w:color w:val="000000"/>
+        </w:rPr>
+      </w:pPr>
+    </w:p>
+    <w:p>
+      <w:pPr>
+        <w:rPr>
+          <w:rFonts w:ascii="Microsoft New Tai Lue" w:hAnsi="Microsoft New Tai Lue" w:cs="Microsoft New Tai Lue"/>
+          <w:color w:val="000000"/>
+        </w:rPr>
+      </w:pPr>
+      <w:r>
+        <w:rPr>
+          <w:rFonts w:ascii="Microsoft New Tai Lue" w:hAnsi="Microsoft New Tai Lue" w:cs="Microsoft New Tai Lue"/>
+          <w:color w:val="000000"/>
+        </w:rPr>
+        <w:t>Now run ansible ad-hoc command again.</w:t>
+      </w:r>
+    </w:p>
+    <w:p>
+      <w:pPr>
+        <w:rPr>
+          <w:rFonts w:ascii="Microsoft New Tai Lue" w:hAnsi="Microsoft New Tai Lue" w:cs="Microsoft New Tai Lue"/>
+          <w:color w:val="000000"/>
+        </w:rPr>
+      </w:pPr>
+      <w:r>
+        <w:rPr>
+          <w:rFonts w:ascii="Microsoft New Tai Lue" w:hAnsi="Microsoft New Tai Lue" w:cs="Microsoft New Tai Lue"/>
+          <w:color w:val="000000"/>
+        </w:rPr>
+        <w:t>$ ansible -</w:t>
+      </w:r>
+      <w:proofErr w:type="spellStart"/>
+      <w:r>
+        <w:rPr>
+          <w:rFonts w:ascii="Microsoft New Tai Lue" w:hAnsi="Microsoft New Tai Lue" w:cs="Microsoft New Tai Lue"/>
+          <w:color w:val="000000"/>
+        </w:rPr>
+        <w:t>i</w:t>
+      </w:r>
+      <w:proofErr w:type="spellEnd"/>
+      <w:r>
+        <w:rPr>
+          <w:rFonts w:ascii="Microsoft New Tai Lue" w:hAnsi="Microsoft New Tai Lue" w:cs="Microsoft New Tai Lue"/>
+          <w:color w:val="000000"/>
+        </w:rPr>
+        <w:t xml:space="preserve"> inventory -m ping </w:t>
+      </w:r>
+      <w:proofErr w:type="spellStart"/>
+      <w:r>
+        <w:rPr>
+          <w:rFonts w:ascii="Microsoft New Tai Lue" w:hAnsi="Microsoft New Tai Lue" w:cs="Microsoft New Tai Lue"/>
+          <w:color w:val="000000"/>
+        </w:rPr>
+        <w:t>w</w:t>
+      </w:r>
+      <w:r>
+        <w:rPr>
+          <w:rFonts w:ascii="Microsoft New Tai Lue" w:hAnsi="Microsoft New Tai Lue" w:cs="Microsoft New Tai Lue"/>
+          <w:color w:val="000000"/>
+        </w:rPr>
+        <w:t>ebservergrp</w:t>
+      </w:r>
+      <w:proofErr w:type="spellEnd"/>
+    </w:p>
+    <w:p>
+      <w:pPr>
+        <w:rPr>
+          <w:rFonts w:ascii="Microsoft New Tai Lue" w:hAnsi="Microsoft New Tai Lue" w:cs="Microsoft New Tai Lue"/>
+          <w:color w:val="000000"/>
+        </w:rPr>
+      </w:pPr>
+      <w:r>
+        <w:rPr>
+          <w:rFonts w:ascii="Microsoft New Tai Lue" w:hAnsi="Microsoft New Tai Lue" w:cs="Microsoft New Tai Lue"/>
+          <w:color w:val="000000"/>
+        </w:rPr>
+        <w:t>$ ansible -</w:t>
+      </w:r>
+      <w:proofErr w:type="spellStart"/>
+      <w:r>
+        <w:rPr>
+          <w:rFonts w:ascii="Microsoft New Tai Lue" w:hAnsi="Microsoft New Tai Lue" w:cs="Microsoft New Tai Lue"/>
+          <w:color w:val="000000"/>
+        </w:rPr>
+        <w:t>i</w:t>
+      </w:r>
+      <w:proofErr w:type="spellEnd"/>
+      <w:r>
+        <w:rPr>
+          <w:rFonts w:ascii="Microsoft New Tai Lue" w:hAnsi="Microsoft New Tai Lue" w:cs="Microsoft New Tai Lue"/>
+          <w:color w:val="000000"/>
+        </w:rPr>
+        <w:t xml:space="preserve"> inventory -m ping </w:t>
+      </w:r>
+      <w:proofErr w:type="spellStart"/>
+      <w:r>
+        <w:rPr>
+          <w:rFonts w:ascii="Microsoft New Tai Lue" w:hAnsi="Microsoft New Tai Lue" w:cs="Microsoft New Tai Lue"/>
+          <w:color w:val="000000"/>
+        </w:rPr>
+        <w:t>dbservergrp</w:t>
+      </w:r>
+      <w:proofErr w:type="spellEnd"/>
+    </w:p>
+    <w:p>
+      <w:pPr>
+        <w:rPr>
+          <w:rFonts w:ascii="Microsoft New Tai Lue" w:hAnsi="Microsoft New Tai Lue" w:cs="Microsoft New Tai Lue"/>
+          <w:color w:val="000000"/>
+        </w:rPr>
+      </w:pPr>
+      <w:r>
+        <w:rPr>
+          <w:rFonts w:ascii="Microsoft New Tai Lue" w:hAnsi="Microsoft New Tai Lue" w:cs="Microsoft New Tai Lue"/>
+          <w:color w:val="000000"/>
+        </w:rPr>
+        <w:t>$ ansible -</w:t>
+      </w:r>
+      <w:proofErr w:type="spellStart"/>
+      <w:r>
+        <w:rPr>
+          <w:rFonts w:ascii="Microsoft New Tai Lue" w:hAnsi="Microsoft New Tai Lue" w:cs="Microsoft New Tai Lue"/>
+          <w:color w:val="000000"/>
+        </w:rPr>
+        <w:t>i</w:t>
+      </w:r>
+      <w:proofErr w:type="spellEnd"/>
+      <w:r>
+        <w:rPr>
+          <w:rFonts w:ascii="Microsoft New Tai Lue" w:hAnsi="Microsoft New Tai Lue" w:cs="Microsoft New Tai Lue"/>
+          <w:color w:val="000000"/>
+        </w:rPr>
+        <w:t xml:space="preserve"> inventory -m ping </w:t>
+      </w:r>
+      <w:proofErr w:type="spellStart"/>
+      <w:r>
+        <w:rPr>
+          <w:rFonts w:ascii="Microsoft New Tai Lue" w:hAnsi="Microsoft New Tai Lue" w:cs="Microsoft New Tai Lue"/>
+          <w:color w:val="000000"/>
+        </w:rPr>
+        <w:t>dc_nverginia</w:t>
+      </w:r>
+      <w:proofErr w:type="spellEnd"/>
+    </w:p>
+    <w:p>
+      <w:pPr>
+        <w:rPr>
+          <w:rFonts w:ascii="Microsoft New Tai Lue" w:hAnsi="Microsoft New Tai Lue" w:cs="Microsoft New Tai Lue"/>
+          <w:color w:val="000000"/>
+        </w:rPr>
+      </w:pPr>
+      <w:r>
+        <w:rPr>
+          <w:rFonts w:ascii="Microsoft New Tai Lue" w:hAnsi="Microsoft New Tai Lue" w:cs="Microsoft New Tai Lue"/>
+          <w:color w:val="000000"/>
+        </w:rPr>
+        <w:t>$ ansible -</w:t>
+      </w:r>
+      <w:proofErr w:type="spellStart"/>
+      <w:r>
+        <w:rPr>
+          <w:rFonts w:ascii="Microsoft New Tai Lue" w:hAnsi="Microsoft New Tai Lue" w:cs="Microsoft New Tai Lue"/>
+          <w:color w:val="000000"/>
+        </w:rPr>
+        <w:t>i</w:t>
+      </w:r>
+      <w:proofErr w:type="spellEnd"/>
+      <w:r>
+        <w:rPr>
+          <w:rFonts w:ascii="Microsoft New Tai Lue" w:hAnsi="Microsoft New Tai Lue" w:cs="Microsoft New Tai Lue"/>
+          <w:color w:val="000000"/>
+        </w:rPr>
+        <w:t xml:space="preserve"> inventory -m ping </w:t>
+      </w:r>
+      <w:r>
+        <w:rPr>
+          <w:rFonts w:ascii="Microsoft New Tai Lue" w:hAnsi="Microsoft New Tai Lue" w:cs="Microsoft New Tai Lue"/>
+          <w:color w:val="000000"/>
+        </w:rPr>
+        <w:t>all</w:t>
+      </w:r>
+    </w:p>
+    <w:p>
+      <w:pPr>
+        <w:rPr>
+          <w:rFonts w:ascii="Microsoft New Tai Lue" w:hAnsi="Microsoft New Tai Lue" w:cs="Microsoft New Tai Lue"/>
+          <w:color w:val="000000"/>
+        </w:rPr>
+      </w:pPr>
+      <w:r>
+        <w:rPr>
+          <w:rFonts w:ascii="Microsoft New Tai Lue" w:hAnsi="Microsoft New Tai Lue" w:cs="Microsoft New Tai Lue"/>
+          <w:color w:val="000000"/>
+        </w:rPr>
+        <w:t>$ ansible -</w:t>
+      </w:r>
+      <w:proofErr w:type="spellStart"/>
+      <w:r>
+        <w:rPr>
+          <w:rFonts w:ascii="Microsoft New Tai Lue" w:hAnsi="Microsoft New Tai Lue" w:cs="Microsoft New Tai Lue"/>
+          <w:color w:val="000000"/>
+        </w:rPr>
+        <w:t>i</w:t>
+      </w:r>
+      <w:proofErr w:type="spellEnd"/>
+      <w:r>
+        <w:rPr>
+          <w:rFonts w:ascii="Microsoft New Tai Lue" w:hAnsi="Microsoft New Tai Lue" w:cs="Microsoft New Tai Lue"/>
+          <w:color w:val="000000"/>
+        </w:rPr>
+        <w:t xml:space="preserve"> inventory -m ping </w:t>
+      </w:r>
+      <w:r>
+        <w:rPr>
+          <w:rFonts w:ascii="Microsoft New Tai Lue" w:hAnsi="Microsoft New Tai Lue" w:cs="Microsoft New Tai Lue"/>
+          <w:color w:val="000000"/>
+        </w:rPr>
+        <w:t>‘*’</w:t>
+      </w:r>
+    </w:p>
+    <w:p>
+      <w:pPr>
+        <w:rPr>
+          <w:rFonts w:ascii="Microsoft New Tai Lue" w:hAnsi="Microsoft New Tai Lue" w:cs="Microsoft New Tai Lue"/>
+          <w:color w:val="000000"/>
+        </w:rPr>
+      </w:pPr>
+    </w:p>
+    <w:p>
+      <w:pPr>
+        <w:pBdr>
+          <w:bottom w:val="single" w:sz="6" w:space="1" w:color="auto"/>
+        </w:pBdr>
+        <w:rPr>
+          <w:rFonts w:ascii="Microsoft New Tai Lue" w:hAnsi="Microsoft New Tai Lue" w:cs="Microsoft New Tai Lue"/>
+          <w:color w:val="000000"/>
+        </w:rPr>
+      </w:pPr>
+    </w:p>
+    <w:p>
+      <w:pPr>
+        <w:pBdr>
+          <w:bottom w:val="single" w:sz="6" w:space="1" w:color="auto"/>
+        </w:pBdr>
+        <w:rPr>
+          <w:rFonts w:ascii="Microsoft New Tai Lue" w:hAnsi="Microsoft New Tai Lue" w:cs="Microsoft New Tai Lue"/>
+          <w:color w:val="000000"/>
+        </w:rPr>
+      </w:pPr>
+      <w:r>
+        <w:rPr>
+          <w:rFonts w:ascii="Microsoft New Tai Lue" w:hAnsi="Microsoft New Tai Lue" w:cs="Microsoft New Tai Lue"/>
+          <w:color w:val="000000"/>
+        </w:rPr>
+        <w:lastRenderedPageBreak/>
+        <w:t>$ vim inventory</w:t>
+      </w:r>
+    </w:p>
+    <w:p>
+      <w:pPr>
+        <w:rPr>
+          <w:rFonts w:ascii="Microsoft New Tai Lue" w:hAnsi="Microsoft New Tai Lue" w:cs="Microsoft New Tai Lue"/>
+          <w:color w:val="000000"/>
+        </w:rPr>
+      </w:pPr>
+    </w:p>
+    <w:p>
+      <w:pPr>
+        <w:rPr>
+          <w:rFonts w:ascii="Microsoft New Tai Lue" w:hAnsi="Microsoft New Tai Lue" w:cs="Microsoft New Tai Lue"/>
+          <w:color w:val="000000"/>
+          <w:sz w:val="18"/>
+          <w:szCs w:val="18"/>
+        </w:rPr>
+      </w:pPr>
+      <w:r>
+        <w:rPr>
+          <w:rFonts w:ascii="Microsoft New Tai Lue" w:hAnsi="Microsoft New Tai Lue" w:cs="Microsoft New Tai Lue"/>
+          <w:color w:val="000000"/>
+          <w:sz w:val="18"/>
+          <w:szCs w:val="18"/>
+        </w:rPr>
+        <w:t>w</w:t>
+      </w:r>
+      <w:r>
+        <w:rPr>
+          <w:rFonts w:ascii="Microsoft New Tai Lue" w:hAnsi="Microsoft New Tai Lue" w:cs="Microsoft New Tai Lue"/>
+          <w:color w:val="000000"/>
+          <w:sz w:val="18"/>
+          <w:szCs w:val="18"/>
+        </w:rPr>
+        <w:t xml:space="preserve">eb01 </w:t>
+      </w:r>
+      <w:proofErr w:type="spellStart"/>
+      <w:r>
+        <w:rPr>
+          <w:rFonts w:ascii="Microsoft New Tai Lue" w:hAnsi="Microsoft New Tai Lue" w:cs="Microsoft New Tai Lue"/>
+          <w:color w:val="000000"/>
+          <w:sz w:val="18"/>
+          <w:szCs w:val="18"/>
+        </w:rPr>
+        <w:t>ansible_host</w:t>
+      </w:r>
+      <w:proofErr w:type="spellEnd"/>
+      <w:r>
+        <w:rPr>
+          <w:rFonts w:ascii="Microsoft New Tai Lue" w:hAnsi="Microsoft New Tai Lue" w:cs="Microsoft New Tai Lue"/>
+          <w:color w:val="000000"/>
+          <w:sz w:val="18"/>
+          <w:szCs w:val="18"/>
+        </w:rPr>
+        <w:t xml:space="preserve">=private_ip_of_web01 </w:t>
+      </w:r>
+    </w:p>
+    <w:p>
+      <w:pPr>
+        <w:rPr>
+          <w:rFonts w:ascii="Microsoft New Tai Lue" w:hAnsi="Microsoft New Tai Lue" w:cs="Microsoft New Tai Lue"/>
+          <w:color w:val="000000"/>
+          <w:sz w:val="18"/>
+          <w:szCs w:val="18"/>
+        </w:rPr>
+      </w:pPr>
+      <w:r>
+        <w:rPr>
+          <w:rFonts w:ascii="Microsoft New Tai Lue" w:hAnsi="Microsoft New Tai Lue" w:cs="Microsoft New Tai Lue"/>
+          <w:color w:val="000000"/>
+          <w:sz w:val="18"/>
+          <w:szCs w:val="18"/>
+        </w:rPr>
+        <w:t>w</w:t>
+      </w:r>
+      <w:r>
+        <w:rPr>
+          <w:rFonts w:ascii="Microsoft New Tai Lue" w:hAnsi="Microsoft New Tai Lue" w:cs="Microsoft New Tai Lue"/>
+          <w:color w:val="000000"/>
+          <w:sz w:val="18"/>
+          <w:szCs w:val="18"/>
+        </w:rPr>
+        <w:t>eb0</w:t>
+      </w:r>
+      <w:r>
+        <w:rPr>
+          <w:rFonts w:ascii="Microsoft New Tai Lue" w:hAnsi="Microsoft New Tai Lue" w:cs="Microsoft New Tai Lue"/>
+          <w:color w:val="000000"/>
+          <w:sz w:val="18"/>
+          <w:szCs w:val="18"/>
+        </w:rPr>
+        <w:t>2</w:t>
+      </w:r>
+      <w:r>
+        <w:rPr>
+          <w:rFonts w:ascii="Microsoft New Tai Lue" w:hAnsi="Microsoft New Tai Lue" w:cs="Microsoft New Tai Lue"/>
+          <w:color w:val="000000"/>
+          <w:sz w:val="18"/>
+          <w:szCs w:val="18"/>
+        </w:rPr>
+        <w:t xml:space="preserve"> </w:t>
+      </w:r>
+      <w:proofErr w:type="spellStart"/>
+      <w:r>
+        <w:rPr>
+          <w:rFonts w:ascii="Microsoft New Tai Lue" w:hAnsi="Microsoft New Tai Lue" w:cs="Microsoft New Tai Lue"/>
+          <w:color w:val="000000"/>
+          <w:sz w:val="18"/>
+          <w:szCs w:val="18"/>
+        </w:rPr>
+        <w:t>ansible_host</w:t>
+      </w:r>
+      <w:proofErr w:type="spellEnd"/>
+      <w:r>
+        <w:rPr>
+          <w:rFonts w:ascii="Microsoft New Tai Lue" w:hAnsi="Microsoft New Tai Lue" w:cs="Microsoft New Tai Lue"/>
+          <w:color w:val="000000"/>
+          <w:sz w:val="18"/>
+          <w:szCs w:val="18"/>
+        </w:rPr>
+        <w:t>=private_ip_of_web0</w:t>
+      </w:r>
+      <w:r>
+        <w:rPr>
+          <w:rFonts w:ascii="Microsoft New Tai Lue" w:hAnsi="Microsoft New Tai Lue" w:cs="Microsoft New Tai Lue"/>
+          <w:color w:val="000000"/>
+          <w:sz w:val="18"/>
+          <w:szCs w:val="18"/>
+        </w:rPr>
+        <w:t>2</w:t>
+      </w:r>
+      <w:r>
+        <w:rPr>
+          <w:rFonts w:ascii="Microsoft New Tai Lue" w:hAnsi="Microsoft New Tai Lue" w:cs="Microsoft New Tai Lue"/>
+          <w:color w:val="000000"/>
+          <w:sz w:val="18"/>
+          <w:szCs w:val="18"/>
+        </w:rPr>
+        <w:t xml:space="preserve"> </w:t>
+      </w:r>
+    </w:p>
+    <w:p>
+      <w:pPr>
+        <w:rPr>
+          <w:rFonts w:ascii="Microsoft New Tai Lue" w:hAnsi="Microsoft New Tai Lue" w:cs="Microsoft New Tai Lue"/>
+          <w:color w:val="000000"/>
+          <w:sz w:val="18"/>
+          <w:szCs w:val="18"/>
+        </w:rPr>
+      </w:pPr>
+      <w:r>
+        <w:rPr>
+          <w:rFonts w:ascii="Microsoft New Tai Lue" w:hAnsi="Microsoft New Tai Lue" w:cs="Microsoft New Tai Lue"/>
+          <w:color w:val="000000"/>
+          <w:sz w:val="18"/>
+          <w:szCs w:val="18"/>
+        </w:rPr>
+        <w:t>db01</w:t>
+      </w:r>
+      <w:r>
+        <w:rPr>
+          <w:rFonts w:ascii="Microsoft New Tai Lue" w:hAnsi="Microsoft New Tai Lue" w:cs="Microsoft New Tai Lue"/>
+          <w:color w:val="000000"/>
+          <w:sz w:val="18"/>
+          <w:szCs w:val="18"/>
+        </w:rPr>
+        <w:t xml:space="preserve"> </w:t>
+      </w:r>
+      <w:proofErr w:type="spellStart"/>
+      <w:r>
+        <w:rPr>
+          <w:rFonts w:ascii="Microsoft New Tai Lue" w:hAnsi="Microsoft New Tai Lue" w:cs="Microsoft New Tai Lue"/>
+          <w:color w:val="000000"/>
+          <w:sz w:val="18"/>
+          <w:szCs w:val="18"/>
+        </w:rPr>
+        <w:t>ansible_host</w:t>
+      </w:r>
+      <w:proofErr w:type="spellEnd"/>
+      <w:r>
+        <w:rPr>
+          <w:rFonts w:ascii="Microsoft New Tai Lue" w:hAnsi="Microsoft New Tai Lue" w:cs="Microsoft New Tai Lue"/>
+          <w:color w:val="000000"/>
+          <w:sz w:val="18"/>
+          <w:szCs w:val="18"/>
+        </w:rPr>
+        <w:t>=private_ip_of_</w:t>
+      </w:r>
+      <w:r>
+        <w:rPr>
+          <w:rFonts w:ascii="Microsoft New Tai Lue" w:hAnsi="Microsoft New Tai Lue" w:cs="Microsoft New Tai Lue"/>
+          <w:color w:val="000000"/>
+          <w:sz w:val="18"/>
+          <w:szCs w:val="18"/>
+        </w:rPr>
+        <w:t>db01</w:t>
+      </w:r>
+      <w:r>
+        <w:rPr>
+          <w:rFonts w:ascii="Microsoft New Tai Lue" w:hAnsi="Microsoft New Tai Lue" w:cs="Microsoft New Tai Lue"/>
+          <w:color w:val="000000"/>
+          <w:sz w:val="18"/>
+          <w:szCs w:val="18"/>
+        </w:rPr>
+        <w:t xml:space="preserve"> </w:t>
+      </w:r>
+      <w:proofErr w:type="spellStart"/>
+      <w:r>
+        <w:rPr>
+          <w:rFonts w:ascii="Microsoft New Tai Lue" w:hAnsi="Microsoft New Tai Lue" w:cs="Microsoft New Tai Lue"/>
+          <w:color w:val="000000"/>
+          <w:sz w:val="18"/>
+          <w:szCs w:val="18"/>
+        </w:rPr>
+        <w:t>ansible_user</w:t>
+      </w:r>
+      <w:proofErr w:type="spellEnd"/>
+      <w:r>
+        <w:rPr>
+          <w:rFonts w:ascii="Microsoft New Tai Lue" w:hAnsi="Microsoft New Tai Lue" w:cs="Microsoft New Tai Lue"/>
+          <w:color w:val="000000"/>
+          <w:sz w:val="18"/>
+          <w:szCs w:val="18"/>
+        </w:rPr>
+        <w:t xml:space="preserve">=centos </w:t>
+      </w:r>
+      <w:proofErr w:type="spellStart"/>
+      <w:r>
+        <w:rPr>
+          <w:rFonts w:ascii="Microsoft New Tai Lue" w:hAnsi="Microsoft New Tai Lue" w:cs="Microsoft New Tai Lue"/>
+          <w:color w:val="000000"/>
+          <w:sz w:val="18"/>
+          <w:szCs w:val="18"/>
+        </w:rPr>
+        <w:t>ansible_ssh_private_key_file</w:t>
+      </w:r>
+      <w:proofErr w:type="spellEnd"/>
+      <w:r>
+        <w:rPr>
+          <w:rFonts w:ascii="Microsoft New Tai Lue" w:hAnsi="Microsoft New Tai Lue" w:cs="Microsoft New Tai Lue"/>
+          <w:color w:val="000000"/>
+          <w:sz w:val="18"/>
+          <w:szCs w:val="18"/>
+        </w:rPr>
+        <w:t>=</w:t>
+      </w:r>
+      <w:proofErr w:type="spellStart"/>
+      <w:r>
+        <w:rPr>
+          <w:rFonts w:ascii="Microsoft New Tai Lue" w:hAnsi="Microsoft New Tai Lue" w:cs="Microsoft New Tai Lue"/>
+          <w:color w:val="000000"/>
+          <w:sz w:val="18"/>
+          <w:szCs w:val="18"/>
+        </w:rPr>
+        <w:t>sscadmy-key.pem</w:t>
+      </w:r>
+      <w:proofErr w:type="spellEnd"/>
+    </w:p>
+    <w:p>
+      <w:pPr>
+        <w:rPr>
+          <w:rFonts w:ascii="Microsoft New Tai Lue" w:hAnsi="Microsoft New Tai Lue" w:cs="Microsoft New Tai Lue"/>
+          <w:color w:val="000000"/>
+        </w:rPr>
+      </w:pPr>
+    </w:p>
+    <w:p>
+      <w:pPr>
+        <w:rPr>
+          <w:rFonts w:ascii="Microsoft New Tai Lue" w:hAnsi="Microsoft New Tai Lue" w:cs="Microsoft New Tai Lue"/>
+          <w:color w:val="000000"/>
+        </w:rPr>
+      </w:pPr>
+      <w:r>
+        <w:rPr>
+          <w:rFonts w:ascii="Microsoft New Tai Lue" w:hAnsi="Microsoft New Tai Lue" w:cs="Microsoft New Tai Lue"/>
+          <w:color w:val="000000"/>
+        </w:rPr>
+        <w:t>[</w:t>
+      </w:r>
+      <w:proofErr w:type="spellStart"/>
+      <w:r>
+        <w:rPr>
+          <w:rFonts w:ascii="Microsoft New Tai Lue" w:hAnsi="Microsoft New Tai Lue" w:cs="Microsoft New Tai Lue"/>
+          <w:color w:val="000000"/>
+        </w:rPr>
+        <w:t>webservergrp</w:t>
+      </w:r>
+      <w:proofErr w:type="spellEnd"/>
+      <w:r>
+        <w:rPr>
+          <w:rFonts w:ascii="Microsoft New Tai Lue" w:hAnsi="Microsoft New Tai Lue" w:cs="Microsoft New Tai Lue"/>
+          <w:color w:val="000000"/>
+        </w:rPr>
+        <w:t>]</w:t>
+      </w:r>
+    </w:p>
+    <w:p>
+      <w:pPr>
+        <w:rPr>
+          <w:rFonts w:ascii="Microsoft New Tai Lue" w:hAnsi="Microsoft New Tai Lue" w:cs="Microsoft New Tai Lue"/>
+          <w:color w:val="000000"/>
+        </w:rPr>
+      </w:pPr>
+      <w:r>
+        <w:rPr>
+          <w:rFonts w:ascii="Microsoft New Tai Lue" w:hAnsi="Microsoft New Tai Lue" w:cs="Microsoft New Tai Lue"/>
+          <w:color w:val="000000"/>
+        </w:rPr>
+        <w:t>web01</w:t>
+      </w:r>
+    </w:p>
+    <w:p>
+      <w:pPr>
+        <w:rPr>
+          <w:rFonts w:ascii="Microsoft New Tai Lue" w:hAnsi="Microsoft New Tai Lue" w:cs="Microsoft New Tai Lue"/>
+          <w:color w:val="000000"/>
+        </w:rPr>
+      </w:pPr>
+      <w:r>
+        <w:rPr>
+          <w:rFonts w:ascii="Microsoft New Tai Lue" w:hAnsi="Microsoft New Tai Lue" w:cs="Microsoft New Tai Lue"/>
+          <w:color w:val="000000"/>
+        </w:rPr>
+        <w:t>web02</w:t>
+      </w:r>
+    </w:p>
+    <w:p>
+      <w:pPr>
+        <w:rPr>
+          <w:rFonts w:ascii="Microsoft New Tai Lue" w:hAnsi="Microsoft New Tai Lue" w:cs="Microsoft New Tai Lue"/>
+          <w:color w:val="000000"/>
+        </w:rPr>
+      </w:pPr>
+    </w:p>
+    <w:p>
+      <w:pPr>
+        <w:rPr>
+          <w:rFonts w:ascii="Microsoft New Tai Lue" w:hAnsi="Microsoft New Tai Lue" w:cs="Microsoft New Tai Lue"/>
+          <w:color w:val="000000"/>
+        </w:rPr>
+      </w:pPr>
+      <w:r>
+        <w:rPr>
+          <w:rFonts w:ascii="Microsoft New Tai Lue" w:hAnsi="Microsoft New Tai Lue" w:cs="Microsoft New Tai Lue"/>
+          <w:color w:val="000000"/>
+        </w:rPr>
+        <w:t>[</w:t>
+      </w:r>
+      <w:proofErr w:type="spellStart"/>
+      <w:r>
+        <w:rPr>
+          <w:rFonts w:ascii="Microsoft New Tai Lue" w:hAnsi="Microsoft New Tai Lue" w:cs="Microsoft New Tai Lue"/>
+          <w:color w:val="000000"/>
+        </w:rPr>
+        <w:t>dbservergrp</w:t>
+      </w:r>
+      <w:proofErr w:type="spellEnd"/>
+      <w:r>
+        <w:rPr>
+          <w:rFonts w:ascii="Microsoft New Tai Lue" w:hAnsi="Microsoft New Tai Lue" w:cs="Microsoft New Tai Lue"/>
+          <w:color w:val="000000"/>
+        </w:rPr>
+        <w:t>]</w:t>
+      </w:r>
+    </w:p>
+    <w:p>
+      <w:pPr>
+        <w:pBdr>
+          <w:bottom w:val="single" w:sz="6" w:space="1" w:color="auto"/>
+        </w:pBdr>
+        <w:rPr>
+          <w:rFonts w:ascii="Microsoft New Tai Lue" w:hAnsi="Microsoft New Tai Lue" w:cs="Microsoft New Tai Lue"/>
+          <w:color w:val="000000"/>
+        </w:rPr>
+      </w:pPr>
+      <w:r>
+        <w:rPr>
+          <w:rFonts w:ascii="Microsoft New Tai Lue" w:hAnsi="Microsoft New Tai Lue" w:cs="Microsoft New Tai Lue"/>
+          <w:color w:val="000000"/>
+        </w:rPr>
+        <w:t>db01</w:t>
+      </w:r>
+    </w:p>
+    <w:p>
+      <w:pPr>
+        <w:pBdr>
+          <w:bottom w:val="single" w:sz="6" w:space="1" w:color="auto"/>
+        </w:pBdr>
+        <w:rPr>
+          <w:rFonts w:ascii="Microsoft New Tai Lue" w:hAnsi="Microsoft New Tai Lue" w:cs="Microsoft New Tai Lue"/>
+          <w:color w:val="000000"/>
+        </w:rPr>
+      </w:pPr>
+    </w:p>
+    <w:p>
+      <w:pPr>
+        <w:pBdr>
+          <w:bottom w:val="single" w:sz="6" w:space="1" w:color="auto"/>
+        </w:pBdr>
+        <w:rPr>
+          <w:rFonts w:ascii="Microsoft New Tai Lue" w:hAnsi="Microsoft New Tai Lue" w:cs="Microsoft New Tai Lue"/>
+          <w:color w:val="000000"/>
+        </w:rPr>
+      </w:pPr>
+      <w:r>
+        <w:rPr>
+          <w:rFonts w:ascii="Microsoft New Tai Lue" w:hAnsi="Microsoft New Tai Lue" w:cs="Microsoft New Tai Lue"/>
+          <w:color w:val="000000"/>
+        </w:rPr>
+        <w:t>[</w:t>
+      </w:r>
+      <w:proofErr w:type="spellStart"/>
+      <w:r>
+        <w:rPr>
+          <w:rFonts w:ascii="Microsoft New Tai Lue" w:hAnsi="Microsoft New Tai Lue" w:cs="Microsoft New Tai Lue"/>
+          <w:color w:val="000000"/>
+        </w:rPr>
+        <w:t>dc_nverginia:children</w:t>
+      </w:r>
+      <w:proofErr w:type="spellEnd"/>
+      <w:r>
+        <w:rPr>
+          <w:rFonts w:ascii="Microsoft New Tai Lue" w:hAnsi="Microsoft New Tai Lue" w:cs="Microsoft New Tai Lue"/>
+          <w:color w:val="000000"/>
+        </w:rPr>
+        <w:t>]</w:t>
+      </w:r>
+    </w:p>
+    <w:p>
+      <w:pPr>
+        <w:pBdr>
+          <w:bottom w:val="single" w:sz="6" w:space="1" w:color="auto"/>
+        </w:pBdr>
+        <w:rPr>
+          <w:rFonts w:ascii="Microsoft New Tai Lue" w:hAnsi="Microsoft New Tai Lue" w:cs="Microsoft New Tai Lue"/>
+          <w:color w:val="000000"/>
+        </w:rPr>
+      </w:pPr>
+      <w:proofErr w:type="spellStart"/>
+      <w:r>
+        <w:rPr>
+          <w:rFonts w:ascii="Microsoft New Tai Lue" w:hAnsi="Microsoft New Tai Lue" w:cs="Microsoft New Tai Lue"/>
+          <w:color w:val="000000"/>
+        </w:rPr>
+        <w:t>webservergrp</w:t>
+      </w:r>
+      <w:proofErr w:type="spellEnd"/>
+    </w:p>
+    <w:p>
+      <w:pPr>
+        <w:pBdr>
+          <w:bottom w:val="single" w:sz="6" w:space="1" w:color="auto"/>
+        </w:pBdr>
+        <w:rPr>
+          <w:rFonts w:ascii="Microsoft New Tai Lue" w:hAnsi="Microsoft New Tai Lue" w:cs="Microsoft New Tai Lue"/>
+          <w:color w:val="000000"/>
+        </w:rPr>
+      </w:pPr>
+      <w:proofErr w:type="spellStart"/>
+      <w:r>
+        <w:rPr>
+          <w:rFonts w:ascii="Microsoft New Tai Lue" w:hAnsi="Microsoft New Tai Lue" w:cs="Microsoft New Tai Lue"/>
+          <w:color w:val="000000"/>
+        </w:rPr>
+        <w:t>dbservergrp</w:t>
+      </w:r>
+      <w:proofErr w:type="spellEnd"/>
+    </w:p>
+    <w:p>
+      <w:pPr>
+        <w:pBdr>
+          <w:bottom w:val="single" w:sz="6" w:space="1" w:color="auto"/>
+        </w:pBdr>
+        <w:rPr>
+          <w:rFonts w:ascii="Microsoft New Tai Lue" w:hAnsi="Microsoft New Tai Lue" w:cs="Microsoft New Tai Lue"/>
+          <w:color w:val="000000"/>
+        </w:rPr>
+      </w:pPr>
+    </w:p>
+    <w:p>
+      <w:pPr>
+        <w:pBdr>
+          <w:bottom w:val="single" w:sz="6" w:space="1" w:color="auto"/>
+        </w:pBdr>
+        <w:rPr>
+          <w:rFonts w:ascii="Microsoft New Tai Lue" w:hAnsi="Microsoft New Tai Lue" w:cs="Microsoft New Tai Lue"/>
+          <w:color w:val="000000"/>
+        </w:rPr>
+      </w:pPr>
+      <w:r>
+        <w:rPr>
+          <w:rFonts w:ascii="Microsoft New Tai Lue" w:hAnsi="Microsoft New Tai Lue" w:cs="Microsoft New Tai Lue"/>
+          <w:color w:val="000000"/>
+        </w:rPr>
+        <w:t>[</w:t>
+      </w:r>
+      <w:proofErr w:type="spellStart"/>
+      <w:r>
+        <w:rPr>
+          <w:rFonts w:ascii="Microsoft New Tai Lue" w:hAnsi="Microsoft New Tai Lue" w:cs="Microsoft New Tai Lue"/>
+          <w:color w:val="000000"/>
+        </w:rPr>
+        <w:t>webservergrp:vars</w:t>
+      </w:r>
+      <w:proofErr w:type="spellEnd"/>
+      <w:r>
+        <w:rPr>
+          <w:rFonts w:ascii="Microsoft New Tai Lue" w:hAnsi="Microsoft New Tai Lue" w:cs="Microsoft New Tai Lue"/>
+          <w:color w:val="000000"/>
+        </w:rPr>
+        <w:t>]</w:t>
+      </w:r>
+    </w:p>
+    <w:p>
+      <w:pPr>
+        <w:pBdr>
+          <w:bottom w:val="single" w:sz="6" w:space="1" w:color="auto"/>
+        </w:pBdr>
+        <w:rPr>
+          <w:rFonts w:ascii="Microsoft New Tai Lue" w:hAnsi="Microsoft New Tai Lue" w:cs="Microsoft New Tai Lue"/>
+          <w:color w:val="000000"/>
+          <w:sz w:val="18"/>
+          <w:szCs w:val="18"/>
+        </w:rPr>
+      </w:pPr>
+      <w:proofErr w:type="spellStart"/>
+      <w:r>
+        <w:rPr>
+          <w:rFonts w:ascii="Microsoft New Tai Lue" w:hAnsi="Microsoft New Tai Lue" w:cs="Microsoft New Tai Lue"/>
+          <w:color w:val="000000"/>
+          <w:sz w:val="18"/>
+          <w:szCs w:val="18"/>
+        </w:rPr>
+        <w:t>ansible_user</w:t>
+      </w:r>
+      <w:proofErr w:type="spellEnd"/>
+      <w:r>
+        <w:rPr>
+          <w:rFonts w:ascii="Microsoft New Tai Lue" w:hAnsi="Microsoft New Tai Lue" w:cs="Microsoft New Tai Lue"/>
+          <w:color w:val="000000"/>
+          <w:sz w:val="18"/>
+          <w:szCs w:val="18"/>
+        </w:rPr>
+        <w:t>=centos</w:t>
+      </w:r>
+    </w:p>
+    <w:p>
+      <w:pPr>
+        <w:pBdr>
+          <w:bottom w:val="single" w:sz="6" w:space="1" w:color="auto"/>
+        </w:pBdr>
+        <w:rPr>
+          <w:rFonts w:ascii="Microsoft New Tai Lue" w:hAnsi="Microsoft New Tai Lue" w:cs="Microsoft New Tai Lue"/>
+          <w:color w:val="000000"/>
+          <w:sz w:val="18"/>
+          <w:szCs w:val="18"/>
+        </w:rPr>
+      </w:pPr>
+      <w:proofErr w:type="spellStart"/>
+      <w:r>
+        <w:rPr>
+          <w:rFonts w:ascii="Microsoft New Tai Lue" w:hAnsi="Microsoft New Tai Lue" w:cs="Microsoft New Tai Lue"/>
+          <w:color w:val="000000"/>
+          <w:sz w:val="18"/>
+          <w:szCs w:val="18"/>
+        </w:rPr>
+        <w:t>ansible_ssh_private_key_file</w:t>
+      </w:r>
+      <w:proofErr w:type="spellEnd"/>
+      <w:r>
+        <w:rPr>
+          <w:rFonts w:ascii="Microsoft New Tai Lue" w:hAnsi="Microsoft New Tai Lue" w:cs="Microsoft New Tai Lue"/>
+          <w:color w:val="000000"/>
+          <w:sz w:val="18"/>
+          <w:szCs w:val="18"/>
+        </w:rPr>
+        <w:t>=</w:t>
+      </w:r>
+      <w:proofErr w:type="spellStart"/>
+      <w:r>
+        <w:rPr>
+          <w:rFonts w:ascii="Microsoft New Tai Lue" w:hAnsi="Microsoft New Tai Lue" w:cs="Microsoft New Tai Lue"/>
+          <w:color w:val="000000"/>
+          <w:sz w:val="18"/>
+          <w:szCs w:val="18"/>
+        </w:rPr>
+        <w:t>sscadmy-key.pem</w:t>
+      </w:r>
+      <w:proofErr w:type="spellEnd"/>
+    </w:p>
+    <w:p>
+      <w:pPr>
+        <w:pBdr>
+          <w:bottom w:val="single" w:sz="6" w:space="1" w:color="auto"/>
+        </w:pBdr>
+        <w:rPr>
+          <w:rFonts w:ascii="Microsoft New Tai Lue" w:hAnsi="Microsoft New Tai Lue" w:cs="Microsoft New Tai Lue"/>
+          <w:color w:val="000000"/>
+        </w:rPr>
+      </w:pPr>
+    </w:p>
+    <w:p>
+      <w:pPr>
+        <w:pBdr>
+          <w:bottom w:val="single" w:sz="6" w:space="1" w:color="auto"/>
+        </w:pBdr>
+        <w:rPr>
+          <w:rFonts w:ascii="Microsoft New Tai Lue" w:hAnsi="Microsoft New Tai Lue" w:cs="Microsoft New Tai Lue"/>
+          <w:color w:val="000000"/>
+        </w:rPr>
+      </w:pPr>
+      <w:r>
+        <w:rPr>
+          <w:rFonts w:ascii="Microsoft New Tai Lue" w:hAnsi="Microsoft New Tai Lue" w:cs="Microsoft New Tai Lue"/>
+          <w:color w:val="000000"/>
+        </w:rPr>
+        <w:t>[</w:t>
+      </w:r>
+      <w:proofErr w:type="spellStart"/>
+      <w:r>
+        <w:rPr>
+          <w:rFonts w:ascii="Microsoft New Tai Lue" w:hAnsi="Microsoft New Tai Lue" w:cs="Microsoft New Tai Lue"/>
+          <w:color w:val="000000"/>
+        </w:rPr>
+        <w:t>dc_nverginia:children</w:t>
+      </w:r>
+      <w:proofErr w:type="spellEnd"/>
+      <w:r>
+        <w:rPr>
+          <w:rFonts w:ascii="Microsoft New Tai Lue" w:hAnsi="Microsoft New Tai Lue" w:cs="Microsoft New Tai Lue"/>
+          <w:color w:val="000000"/>
+        </w:rPr>
+        <w:t>]</w:t>
+      </w:r>
+    </w:p>
+    <w:p>
+      <w:pPr>
+        <w:pBdr>
+          <w:bottom w:val="single" w:sz="6" w:space="1" w:color="auto"/>
+        </w:pBdr>
+        <w:rPr>
+          <w:rFonts w:ascii="Microsoft New Tai Lue" w:hAnsi="Microsoft New Tai Lue" w:cs="Microsoft New Tai Lue"/>
+          <w:color w:val="000000"/>
+          <w:sz w:val="18"/>
+          <w:szCs w:val="18"/>
+        </w:rPr>
+      </w:pPr>
+      <w:proofErr w:type="spellStart"/>
+      <w:r>
+        <w:rPr>
+          <w:rFonts w:ascii="Microsoft New Tai Lue" w:hAnsi="Microsoft New Tai Lue" w:cs="Microsoft New Tai Lue"/>
+          <w:color w:val="000000"/>
+          <w:sz w:val="18"/>
+          <w:szCs w:val="18"/>
+        </w:rPr>
+        <w:t>ansible_user</w:t>
+      </w:r>
+      <w:proofErr w:type="spellEnd"/>
+      <w:r>
+        <w:rPr>
+          <w:rFonts w:ascii="Microsoft New Tai Lue" w:hAnsi="Microsoft New Tai Lue" w:cs="Microsoft New Tai Lue"/>
+          <w:color w:val="000000"/>
+          <w:sz w:val="18"/>
+          <w:szCs w:val="18"/>
+        </w:rPr>
+        <w:t>=centos</w:t>
+      </w:r>
+    </w:p>
+    <w:p>
+      <w:pPr>
+        <w:pBdr>
+          <w:bottom w:val="single" w:sz="6" w:space="1" w:color="auto"/>
+        </w:pBdr>
+        <w:rPr>
+          <w:rFonts w:ascii="Microsoft New Tai Lue" w:hAnsi="Microsoft New Tai Lue" w:cs="Microsoft New Tai Lue"/>
+          <w:color w:val="000000"/>
+        </w:rPr>
+      </w:pPr>
+      <w:proofErr w:type="spellStart"/>
+      <w:r>
+        <w:rPr>
+          <w:rFonts w:ascii="Microsoft New Tai Lue" w:hAnsi="Microsoft New Tai Lue" w:cs="Microsoft New Tai Lue"/>
+          <w:color w:val="000000"/>
+          <w:sz w:val="18"/>
+          <w:szCs w:val="18"/>
+        </w:rPr>
+        <w:t>ansible_ssh_private_key_file</w:t>
+      </w:r>
+      <w:proofErr w:type="spellEnd"/>
+      <w:r>
+        <w:rPr>
+          <w:rFonts w:ascii="Microsoft New Tai Lue" w:hAnsi="Microsoft New Tai Lue" w:cs="Microsoft New Tai Lue"/>
+          <w:color w:val="000000"/>
+          <w:sz w:val="18"/>
+          <w:szCs w:val="18"/>
+        </w:rPr>
+        <w:t>=</w:t>
+      </w:r>
+      <w:proofErr w:type="spellStart"/>
+      <w:r>
+        <w:rPr>
+          <w:rFonts w:ascii="Microsoft New Tai Lue" w:hAnsi="Microsoft New Tai Lue" w:cs="Microsoft New Tai Lue"/>
+          <w:color w:val="000000"/>
+          <w:sz w:val="18"/>
+          <w:szCs w:val="18"/>
+        </w:rPr>
+        <w:t>sscadmy-key.pem</w:t>
+      </w:r>
+      <w:proofErr w:type="spellEnd"/>
+    </w:p>
+    <w:p>
+      <w:pPr>
+        <w:pBdr>
+          <w:bottom w:val="single" w:sz="6" w:space="1" w:color="auto"/>
+        </w:pBdr>
+        <w:rPr>
+          <w:rFonts w:ascii="Microsoft New Tai Lue" w:hAnsi="Microsoft New Tai Lue" w:cs="Microsoft New Tai Lue"/>
+          <w:color w:val="000000"/>
+        </w:rPr>
+      </w:pPr>
+    </w:p>
+    <w:p>
+      <w:pPr>
+        <w:rPr>
+          <w:rFonts w:ascii="Microsoft New Tai Lue" w:hAnsi="Microsoft New Tai Lue" w:cs="Microsoft New Tai Lue"/>
+          <w:color w:val="000000"/>
+        </w:rPr>
+      </w:pPr>
+    </w:p>
+    <w:p>
+      <w:pPr>
+        <w:rPr>
+          <w:rFonts w:ascii="Microsoft New Tai Lue" w:hAnsi="Microsoft New Tai Lue" w:cs="Microsoft New Tai Lue"/>
+          <w:color w:val="000000"/>
+        </w:rPr>
+      </w:pPr>
+      <w:r>
+        <w:rPr>
+          <w:rFonts w:ascii="Microsoft New Tai Lue" w:hAnsi="Microsoft New Tai Lue" w:cs="Microsoft New Tai Lue"/>
+          <w:color w:val="000000"/>
+        </w:rPr>
+        <w:t>Test now</w:t>
+      </w:r>
+    </w:p>
+    <w:p>
+      <w:pPr>
+        <w:rPr>
+          <w:rFonts w:ascii="Microsoft New Tai Lue" w:hAnsi="Microsoft New Tai Lue" w:cs="Microsoft New Tai Lue"/>
+          <w:color w:val="000000"/>
+        </w:rPr>
+      </w:pPr>
+      <w:r>
+        <w:rPr>
+          <w:rFonts w:ascii="Microsoft New Tai Lue" w:hAnsi="Microsoft New Tai Lue" w:cs="Microsoft New Tai Lue"/>
+          <w:color w:val="000000"/>
+        </w:rPr>
+        <w:t>$ ansible -</w:t>
+      </w:r>
+      <w:proofErr w:type="spellStart"/>
+      <w:r>
+        <w:rPr>
+          <w:rFonts w:ascii="Microsoft New Tai Lue" w:hAnsi="Microsoft New Tai Lue" w:cs="Microsoft New Tai Lue"/>
+          <w:color w:val="000000"/>
+        </w:rPr>
+        <w:t>i</w:t>
+      </w:r>
+      <w:proofErr w:type="spellEnd"/>
+      <w:r>
+        <w:rPr>
+          <w:rFonts w:ascii="Microsoft New Tai Lue" w:hAnsi="Microsoft New Tai Lue" w:cs="Microsoft New Tai Lue"/>
+          <w:color w:val="000000"/>
+        </w:rPr>
+        <w:t xml:space="preserve"> inventory -m ping </w:t>
+      </w:r>
+      <w:r>
+        <w:rPr>
+          <w:rFonts w:ascii="Microsoft New Tai Lue" w:hAnsi="Microsoft New Tai Lue" w:cs="Microsoft New Tai Lue"/>
+          <w:color w:val="000000"/>
+        </w:rPr>
+        <w:t>all</w:t>
+      </w:r>
+    </w:p>
+    <w:p>
+      <w:pPr>
         <w:rPr>
           <w:rFonts w:ascii="Microsoft New Tai Lue" w:hAnsi="Microsoft New Tai Lue" w:cs="Microsoft New Tai Lue"/>
           <w:b/>
           <w:bCs/>
           <w:color w:val="00B050"/>
-          <w:sz w:val="24"/>
-          <w:szCs w:val="24"/>
+          <w:sz w:val="28"/>
+          <w:szCs w:val="28"/>
+        </w:rPr>
+      </w:pPr>
+      <w:r>
+        <w:rPr>
+          <w:rFonts w:ascii="Microsoft New Tai Lue" w:hAnsi="Microsoft New Tai Lue" w:cs="Microsoft New Tai Lue"/>
+          <w:b/>
+          <w:bCs/>
+          <w:color w:val="00B050"/>
+          <w:sz w:val="28"/>
+          <w:szCs w:val="28"/>
+        </w:rPr>
+        <w:lastRenderedPageBreak/>
+        <w:t>Ad Hoc Commands</w:t>
+      </w:r>
+    </w:p>
+    <w:p>
+      <w:pPr>
+        <w:rPr>
+          <w:rFonts w:ascii="Microsoft New Tai Lue" w:hAnsi="Microsoft New Tai Lue" w:cs="Microsoft New Tai Lue"/>
+          <w:color w:val="0070C0"/>
+        </w:rPr>
+      </w:pPr>
+      <w:r>
+        <w:rPr>
+          <w:rFonts w:ascii="Microsoft New Tai Lue" w:hAnsi="Microsoft New Tai Lue" w:cs="Microsoft New Tai Lue"/>
+          <w:color w:val="0070C0"/>
+        </w:rPr>
+        <w:t>$ cp -r exercise1/ exercise2</w:t>
+      </w:r>
+    </w:p>
+    <w:p>
+      <w:pPr>
+        <w:rPr>
+          <w:rFonts w:ascii="Microsoft New Tai Lue" w:hAnsi="Microsoft New Tai Lue" w:cs="Microsoft New Tai Lue"/>
+          <w:color w:val="0070C0"/>
+        </w:rPr>
+      </w:pPr>
+      <w:r>
+        <w:rPr>
+          <w:rFonts w:ascii="Microsoft New Tai Lue" w:hAnsi="Microsoft New Tai Lue" w:cs="Microsoft New Tai Lue"/>
+          <w:color w:val="0070C0"/>
+        </w:rPr>
+        <w:t>$ cd exercise2</w:t>
+      </w:r>
+    </w:p>
+    <w:p>
+      <w:pPr>
+        <w:rPr>
+          <w:rFonts w:ascii="Microsoft New Tai Lue" w:hAnsi="Microsoft New Tai Lue" w:cs="Microsoft New Tai Lue"/>
+          <w:b/>
+          <w:bCs/>
+          <w:color w:val="0070C0"/>
+        </w:rPr>
+      </w:pPr>
+      <w:r>
+        <w:rPr>
+          <w:rFonts w:ascii="Microsoft New Tai Lue" w:hAnsi="Microsoft New Tai Lue" w:cs="Microsoft New Tai Lue"/>
+          <w:b/>
+          <w:bCs/>
+          <w:color w:val="0070C0"/>
+        </w:rPr>
+        <w:t>Commands:</w:t>
+      </w:r>
+    </w:p>
+    <w:p>
+      <w:pPr>
+        <w:rPr>
+          <w:rFonts w:ascii="Microsoft New Tai Lue" w:hAnsi="Microsoft New Tai Lue" w:cs="Microsoft New Tai Lue"/>
+          <w:b/>
+          <w:bCs/>
+          <w:color w:val="44546A" w:themeColor="text2"/>
+        </w:rPr>
+      </w:pPr>
+      <w:r>
+        <w:rPr>
+          <w:rFonts w:ascii="Microsoft New Tai Lue" w:hAnsi="Microsoft New Tai Lue" w:cs="Microsoft New Tai Lue"/>
+          <w:b/>
+          <w:bCs/>
+          <w:color w:val="44546A" w:themeColor="text2"/>
+        </w:rPr>
+        <w:t>Example 1:</w:t>
+      </w:r>
+    </w:p>
+    <w:p>
+      <w:pPr>
+        <w:rPr>
+          <w:rFonts w:ascii="Microsoft New Tai Lue" w:hAnsi="Microsoft New Tai Lue" w:cs="Microsoft New Tai Lue"/>
+          <w:color w:val="0070C0"/>
+        </w:rPr>
+      </w:pPr>
+      <w:r>
+        <w:rPr>
+          <w:rFonts w:ascii="Microsoft New Tai Lue" w:hAnsi="Microsoft New Tai Lue" w:cs="Microsoft New Tai Lue"/>
+          <w:color w:val="0070C0"/>
+        </w:rPr>
+        <w:t>$ ansible -</w:t>
+      </w:r>
+      <w:proofErr w:type="spellStart"/>
+      <w:r>
+        <w:rPr>
+          <w:rFonts w:ascii="Microsoft New Tai Lue" w:hAnsi="Microsoft New Tai Lue" w:cs="Microsoft New Tai Lue"/>
+          <w:color w:val="0070C0"/>
+        </w:rPr>
+        <w:t>i</w:t>
+      </w:r>
+      <w:proofErr w:type="spellEnd"/>
+      <w:r>
+        <w:rPr>
+          <w:rFonts w:ascii="Microsoft New Tai Lue" w:hAnsi="Microsoft New Tai Lue" w:cs="Microsoft New Tai Lue"/>
+          <w:color w:val="0070C0"/>
+        </w:rPr>
+        <w:t xml:space="preserve"> inventory -m yum -a “name</w:t>
+      </w:r>
+      <w:r>
+        <w:rPr>
+          <w:rFonts w:ascii="Microsoft New Tai Lue" w:hAnsi="Microsoft New Tai Lue" w:cs="Microsoft New Tai Lue"/>
+          <w:color w:val="0070C0"/>
+        </w:rPr>
+        <w:t>=</w:t>
+      </w:r>
+      <w:r>
+        <w:rPr>
+          <w:rFonts w:ascii="Microsoft New Tai Lue" w:hAnsi="Microsoft New Tai Lue" w:cs="Microsoft New Tai Lue"/>
+          <w:color w:val="0070C0"/>
+        </w:rPr>
+        <w:t>httpd state</w:t>
+      </w:r>
+      <w:r>
+        <w:rPr>
+          <w:rFonts w:ascii="Microsoft New Tai Lue" w:hAnsi="Microsoft New Tai Lue" w:cs="Microsoft New Tai Lue"/>
+          <w:color w:val="0070C0"/>
+        </w:rPr>
+        <w:t>=</w:t>
+      </w:r>
+      <w:r>
+        <w:rPr>
+          <w:rFonts w:ascii="Microsoft New Tai Lue" w:hAnsi="Microsoft New Tai Lue" w:cs="Microsoft New Tai Lue"/>
+          <w:color w:val="0070C0"/>
+        </w:rPr>
+        <w:t>present” web01</w:t>
+      </w:r>
+    </w:p>
+    <w:p>
+      <w:pPr>
+        <w:rPr>
+          <w:rFonts w:ascii="Microsoft New Tai Lue" w:hAnsi="Microsoft New Tai Lue" w:cs="Microsoft New Tai Lue"/>
+          <w:color w:val="0070C0"/>
+        </w:rPr>
+      </w:pPr>
+      <w:r>
+        <w:rPr>
+          <w:rFonts w:ascii="Microsoft New Tai Lue" w:hAnsi="Microsoft New Tai Lue" w:cs="Microsoft New Tai Lue"/>
+          <w:color w:val="0070C0"/>
+        </w:rPr>
+        <w:t>$ ansible -</w:t>
+      </w:r>
+      <w:proofErr w:type="spellStart"/>
+      <w:r>
+        <w:rPr>
+          <w:rFonts w:ascii="Microsoft New Tai Lue" w:hAnsi="Microsoft New Tai Lue" w:cs="Microsoft New Tai Lue"/>
+          <w:color w:val="0070C0"/>
+        </w:rPr>
+        <w:t>i</w:t>
+      </w:r>
+      <w:proofErr w:type="spellEnd"/>
+      <w:r>
+        <w:rPr>
+          <w:rFonts w:ascii="Microsoft New Tai Lue" w:hAnsi="Microsoft New Tai Lue" w:cs="Microsoft New Tai Lue"/>
+          <w:color w:val="0070C0"/>
+        </w:rPr>
+        <w:t xml:space="preserve"> inventory -m yum -a “name</w:t>
+      </w:r>
+      <w:r>
+        <w:rPr>
+          <w:rFonts w:ascii="Microsoft New Tai Lue" w:hAnsi="Microsoft New Tai Lue" w:cs="Microsoft New Tai Lue"/>
+          <w:color w:val="0070C0"/>
+        </w:rPr>
+        <w:t>=</w:t>
+      </w:r>
+      <w:r>
+        <w:rPr>
+          <w:rFonts w:ascii="Microsoft New Tai Lue" w:hAnsi="Microsoft New Tai Lue" w:cs="Microsoft New Tai Lue"/>
+          <w:color w:val="0070C0"/>
+        </w:rPr>
+        <w:t>httpd state</w:t>
+      </w:r>
+      <w:r>
+        <w:rPr>
+          <w:rFonts w:ascii="Microsoft New Tai Lue" w:hAnsi="Microsoft New Tai Lue" w:cs="Microsoft New Tai Lue"/>
+          <w:color w:val="0070C0"/>
+        </w:rPr>
+        <w:t>=</w:t>
+      </w:r>
+      <w:r>
+        <w:rPr>
+          <w:rFonts w:ascii="Microsoft New Tai Lue" w:hAnsi="Microsoft New Tai Lue" w:cs="Microsoft New Tai Lue"/>
+          <w:color w:val="0070C0"/>
+        </w:rPr>
+        <w:t>present” web01</w:t>
+      </w:r>
+      <w:r>
+        <w:rPr>
+          <w:rFonts w:ascii="Microsoft New Tai Lue" w:hAnsi="Microsoft New Tai Lue" w:cs="Microsoft New Tai Lue"/>
+          <w:color w:val="0070C0"/>
+        </w:rPr>
+        <w:t xml:space="preserve"> </w:t>
+      </w:r>
+      <w:r>
+        <w:rPr>
+          <w:rFonts w:ascii="Microsoft New Tai Lue" w:hAnsi="Microsoft New Tai Lue" w:cs="Microsoft New Tai Lue"/>
+          <w:color w:val="0070C0"/>
+        </w:rPr>
+        <w:t>–</w:t>
+      </w:r>
+      <w:r>
+        <w:rPr>
+          <w:rFonts w:ascii="Microsoft New Tai Lue" w:hAnsi="Microsoft New Tai Lue" w:cs="Microsoft New Tai Lue"/>
+          <w:color w:val="0070C0"/>
+        </w:rPr>
+        <w:t>become</w:t>
+      </w:r>
+    </w:p>
+    <w:p>
+      <w:pPr>
+        <w:rPr>
+          <w:rFonts w:ascii="Microsoft New Tai Lue" w:hAnsi="Microsoft New Tai Lue" w:cs="Microsoft New Tai Lue"/>
+          <w:i/>
+          <w:iCs/>
+          <w:color w:val="0070C0"/>
+        </w:rPr>
+      </w:pPr>
+      <w:r>
+        <w:rPr>
+          <w:rFonts w:ascii="Microsoft New Tai Lue" w:hAnsi="Microsoft New Tai Lue" w:cs="Microsoft New Tai Lue"/>
+          <w:i/>
+          <w:iCs/>
+          <w:color w:val="0070C0"/>
+        </w:rPr>
+        <w:t>Run same command and check what will happen</w:t>
+      </w:r>
+    </w:p>
+    <w:p>
+      <w:pPr>
+        <w:rPr>
+          <w:rFonts w:ascii="Microsoft New Tai Lue" w:hAnsi="Microsoft New Tai Lue" w:cs="Microsoft New Tai Lue"/>
+          <w:b/>
+          <w:bCs/>
+          <w:color w:val="44546A" w:themeColor="text2"/>
+        </w:rPr>
+      </w:pPr>
+      <w:r>
+        <w:rPr>
+          <w:rFonts w:ascii="Microsoft New Tai Lue" w:hAnsi="Microsoft New Tai Lue" w:cs="Microsoft New Tai Lue"/>
+          <w:b/>
+          <w:bCs/>
+          <w:color w:val="44546A" w:themeColor="text2"/>
+        </w:rPr>
+        <w:t xml:space="preserve">Example </w:t>
+      </w:r>
+      <w:r>
+        <w:rPr>
+          <w:rFonts w:ascii="Microsoft New Tai Lue" w:hAnsi="Microsoft New Tai Lue" w:cs="Microsoft New Tai Lue"/>
+          <w:b/>
+          <w:bCs/>
+          <w:color w:val="44546A" w:themeColor="text2"/>
+        </w:rPr>
+        <w:t>2:</w:t>
+      </w:r>
+    </w:p>
+    <w:p>
+      <w:pPr>
+        <w:rPr>
+          <w:rFonts w:ascii="Microsoft New Tai Lue" w:hAnsi="Microsoft New Tai Lue" w:cs="Microsoft New Tai Lue"/>
+          <w:color w:val="0070C0"/>
+        </w:rPr>
+      </w:pPr>
+      <w:r>
+        <w:rPr>
+          <w:rFonts w:ascii="Microsoft New Tai Lue" w:hAnsi="Microsoft New Tai Lue" w:cs="Microsoft New Tai Lue"/>
+          <w:color w:val="0070C0"/>
+        </w:rPr>
+        <w:t>$ ansible -</w:t>
+      </w:r>
+      <w:proofErr w:type="spellStart"/>
+      <w:r>
+        <w:rPr>
+          <w:rFonts w:ascii="Microsoft New Tai Lue" w:hAnsi="Microsoft New Tai Lue" w:cs="Microsoft New Tai Lue"/>
+          <w:color w:val="0070C0"/>
+        </w:rPr>
+        <w:t>i</w:t>
+      </w:r>
+      <w:proofErr w:type="spellEnd"/>
+      <w:r>
+        <w:rPr>
+          <w:rFonts w:ascii="Microsoft New Tai Lue" w:hAnsi="Microsoft New Tai Lue" w:cs="Microsoft New Tai Lue"/>
+          <w:color w:val="0070C0"/>
+        </w:rPr>
+        <w:t xml:space="preserve"> inventory -m </w:t>
+      </w:r>
+      <w:r>
+        <w:rPr>
+          <w:rFonts w:ascii="Microsoft New Tai Lue" w:hAnsi="Microsoft New Tai Lue" w:cs="Microsoft New Tai Lue"/>
+          <w:color w:val="0070C0"/>
+        </w:rPr>
+        <w:t>service</w:t>
+      </w:r>
+      <w:r>
+        <w:rPr>
+          <w:rFonts w:ascii="Microsoft New Tai Lue" w:hAnsi="Microsoft New Tai Lue" w:cs="Microsoft New Tai Lue"/>
+          <w:color w:val="0070C0"/>
+        </w:rPr>
+        <w:t xml:space="preserve"> -a “name</w:t>
+      </w:r>
+      <w:r>
+        <w:rPr>
+          <w:rFonts w:ascii="Microsoft New Tai Lue" w:hAnsi="Microsoft New Tai Lue" w:cs="Microsoft New Tai Lue"/>
+          <w:color w:val="0070C0"/>
+        </w:rPr>
+        <w:t>=</w:t>
+      </w:r>
+      <w:r>
+        <w:rPr>
+          <w:rFonts w:ascii="Microsoft New Tai Lue" w:hAnsi="Microsoft New Tai Lue" w:cs="Microsoft New Tai Lue"/>
+          <w:color w:val="0070C0"/>
+        </w:rPr>
+        <w:t>httpd state</w:t>
+      </w:r>
+      <w:r>
+        <w:rPr>
+          <w:rFonts w:ascii="Microsoft New Tai Lue" w:hAnsi="Microsoft New Tai Lue" w:cs="Microsoft New Tai Lue"/>
+          <w:color w:val="0070C0"/>
+        </w:rPr>
+        <w:t>=</w:t>
+      </w:r>
+      <w:r>
+        <w:rPr>
+          <w:rFonts w:ascii="Microsoft New Tai Lue" w:hAnsi="Microsoft New Tai Lue" w:cs="Microsoft New Tai Lue"/>
+          <w:color w:val="0070C0"/>
+        </w:rPr>
+        <w:t>started enabled=yes</w:t>
+      </w:r>
+      <w:r>
+        <w:rPr>
+          <w:rFonts w:ascii="Microsoft New Tai Lue" w:hAnsi="Microsoft New Tai Lue" w:cs="Microsoft New Tai Lue"/>
+          <w:color w:val="0070C0"/>
+        </w:rPr>
+        <w:t xml:space="preserve">” web01 </w:t>
+      </w:r>
+      <w:r>
+        <w:rPr>
+          <w:rFonts w:ascii="Microsoft New Tai Lue" w:hAnsi="Microsoft New Tai Lue" w:cs="Microsoft New Tai Lue"/>
+          <w:color w:val="0070C0"/>
+        </w:rPr>
+        <w:t>–</w:t>
+      </w:r>
+      <w:r>
+        <w:rPr>
+          <w:rFonts w:ascii="Microsoft New Tai Lue" w:hAnsi="Microsoft New Tai Lue" w:cs="Microsoft New Tai Lue"/>
+          <w:color w:val="0070C0"/>
+        </w:rPr>
+        <w:t>become</w:t>
+      </w:r>
+    </w:p>
+    <w:p>
+      <w:pPr>
+        <w:rPr>
+          <w:rFonts w:ascii="Microsoft New Tai Lue" w:hAnsi="Microsoft New Tai Lue" w:cs="Microsoft New Tai Lue"/>
+          <w:b/>
+          <w:bCs/>
+          <w:color w:val="44546A" w:themeColor="text2"/>
+        </w:rPr>
+      </w:pPr>
+    </w:p>
+    <w:p>
+      <w:pPr>
+        <w:rPr>
+          <w:rFonts w:ascii="Microsoft New Tai Lue" w:hAnsi="Microsoft New Tai Lue" w:cs="Microsoft New Tai Lue"/>
+          <w:b/>
+          <w:bCs/>
+          <w:color w:val="44546A" w:themeColor="text2"/>
+        </w:rPr>
+      </w:pPr>
+      <w:r>
+        <w:rPr>
+          <w:rFonts w:ascii="Microsoft New Tai Lue" w:hAnsi="Microsoft New Tai Lue" w:cs="Microsoft New Tai Lue"/>
+          <w:b/>
+          <w:bCs/>
+          <w:color w:val="44546A" w:themeColor="text2"/>
+        </w:rPr>
+        <w:t xml:space="preserve">Example </w:t>
+      </w:r>
+      <w:r>
+        <w:rPr>
+          <w:rFonts w:ascii="Microsoft New Tai Lue" w:hAnsi="Microsoft New Tai Lue" w:cs="Microsoft New Tai Lue"/>
+          <w:b/>
+          <w:bCs/>
+          <w:color w:val="44546A" w:themeColor="text2"/>
+        </w:rPr>
+        <w:t>3</w:t>
+      </w:r>
+      <w:r>
+        <w:rPr>
+          <w:rFonts w:ascii="Microsoft New Tai Lue" w:hAnsi="Microsoft New Tai Lue" w:cs="Microsoft New Tai Lue"/>
+          <w:b/>
+          <w:bCs/>
+          <w:color w:val="44546A" w:themeColor="text2"/>
+        </w:rPr>
+        <w:t>:</w:t>
+      </w:r>
+    </w:p>
+    <w:p>
+      <w:pPr>
+        <w:rPr>
+          <w:rFonts w:ascii="Microsoft New Tai Lue" w:hAnsi="Microsoft New Tai Lue" w:cs="Microsoft New Tai Lue"/>
+          <w:color w:val="0070C0"/>
+        </w:rPr>
+      </w:pPr>
+      <w:r>
+        <w:rPr>
+          <w:rFonts w:ascii="Microsoft New Tai Lue" w:hAnsi="Microsoft New Tai Lue" w:cs="Microsoft New Tai Lue"/>
+          <w:color w:val="0070C0"/>
+        </w:rPr>
+        <w:t>$</w:t>
+      </w:r>
+      <w:r>
+        <w:rPr>
+          <w:rFonts w:ascii="Microsoft New Tai Lue" w:hAnsi="Microsoft New Tai Lue" w:cs="Microsoft New Tai Lue"/>
+          <w:color w:val="0070C0"/>
+        </w:rPr>
+        <w:t xml:space="preserve"> vim index.html</w:t>
+      </w:r>
+      <w:r>
+        <w:rPr>
+          <w:rFonts w:ascii="Microsoft New Tai Lue" w:hAnsi="Microsoft New Tai Lue" w:cs="Microsoft New Tai Lue"/>
+          <w:color w:val="0070C0"/>
+        </w:rPr>
+        <w:t xml:space="preserve"> </w:t>
+      </w:r>
+    </w:p>
+    <w:p>
+      <w:pPr>
+        <w:rPr>
+          <w:rFonts w:ascii="Microsoft New Tai Lue" w:hAnsi="Microsoft New Tai Lue" w:cs="Microsoft New Tai Lue"/>
+          <w:color w:val="0070C0"/>
+        </w:rPr>
+      </w:pPr>
+      <w:r>
+        <w:rPr>
+          <w:rFonts w:ascii="Microsoft New Tai Lue" w:hAnsi="Microsoft New Tai Lue" w:cs="Microsoft New Tai Lue"/>
+          <w:color w:val="0070C0"/>
+        </w:rPr>
+        <w:t xml:space="preserve">$ </w:t>
+      </w:r>
+      <w:r>
+        <w:rPr>
+          <w:rFonts w:ascii="Microsoft New Tai Lue" w:hAnsi="Microsoft New Tai Lue" w:cs="Microsoft New Tai Lue"/>
+          <w:color w:val="0070C0"/>
+        </w:rPr>
+        <w:t>ansible -</w:t>
+      </w:r>
+      <w:proofErr w:type="spellStart"/>
+      <w:r>
+        <w:rPr>
+          <w:rFonts w:ascii="Microsoft New Tai Lue" w:hAnsi="Microsoft New Tai Lue" w:cs="Microsoft New Tai Lue"/>
+          <w:color w:val="0070C0"/>
+        </w:rPr>
+        <w:t>i</w:t>
+      </w:r>
+      <w:proofErr w:type="spellEnd"/>
+      <w:r>
+        <w:rPr>
+          <w:rFonts w:ascii="Microsoft New Tai Lue" w:hAnsi="Microsoft New Tai Lue" w:cs="Microsoft New Tai Lue"/>
+          <w:color w:val="0070C0"/>
+        </w:rPr>
+        <w:t xml:space="preserve"> inventory -m </w:t>
+      </w:r>
+      <w:r>
+        <w:rPr>
+          <w:rFonts w:ascii="Microsoft New Tai Lue" w:hAnsi="Microsoft New Tai Lue" w:cs="Microsoft New Tai Lue"/>
+          <w:color w:val="0070C0"/>
+        </w:rPr>
+        <w:t>copy</w:t>
+      </w:r>
+      <w:r>
+        <w:rPr>
+          <w:rFonts w:ascii="Microsoft New Tai Lue" w:hAnsi="Microsoft New Tai Lue" w:cs="Microsoft New Tai Lue"/>
+          <w:color w:val="0070C0"/>
+        </w:rPr>
+        <w:t xml:space="preserve"> -a “</w:t>
+      </w:r>
+      <w:r>
+        <w:rPr>
+          <w:rFonts w:ascii="Microsoft New Tai Lue" w:hAnsi="Microsoft New Tai Lue" w:cs="Microsoft New Tai Lue"/>
+          <w:color w:val="0070C0"/>
+        </w:rPr>
+        <w:t>src</w:t>
+      </w:r>
+      <w:r>
+        <w:rPr>
+          <w:rFonts w:ascii="Microsoft New Tai Lue" w:hAnsi="Microsoft New Tai Lue" w:cs="Microsoft New Tai Lue"/>
+          <w:color w:val="0070C0"/>
+        </w:rPr>
+        <w:t>=</w:t>
+      </w:r>
+      <w:r>
+        <w:rPr>
+          <w:rFonts w:ascii="Microsoft New Tai Lue" w:hAnsi="Microsoft New Tai Lue" w:cs="Microsoft New Tai Lue"/>
+          <w:color w:val="0070C0"/>
+        </w:rPr>
+        <w:t>index.html</w:t>
+      </w:r>
+      <w:r>
+        <w:rPr>
+          <w:rFonts w:ascii="Microsoft New Tai Lue" w:hAnsi="Microsoft New Tai Lue" w:cs="Microsoft New Tai Lue"/>
+          <w:color w:val="0070C0"/>
+        </w:rPr>
+        <w:t xml:space="preserve"> </w:t>
+      </w:r>
+      <w:proofErr w:type="spellStart"/>
+      <w:r>
+        <w:rPr>
+          <w:rFonts w:ascii="Microsoft New Tai Lue" w:hAnsi="Microsoft New Tai Lue" w:cs="Microsoft New Tai Lue"/>
+          <w:color w:val="0070C0"/>
+        </w:rPr>
+        <w:t>dest</w:t>
+      </w:r>
+      <w:proofErr w:type="spellEnd"/>
+      <w:r>
+        <w:rPr>
+          <w:rFonts w:ascii="Microsoft New Tai Lue" w:hAnsi="Microsoft New Tai Lue" w:cs="Microsoft New Tai Lue"/>
+          <w:color w:val="0070C0"/>
+        </w:rPr>
+        <w:t>=</w:t>
+      </w:r>
+      <w:r>
+        <w:rPr>
+          <w:rFonts w:ascii="Microsoft New Tai Lue" w:hAnsi="Microsoft New Tai Lue" w:cs="Microsoft New Tai Lue"/>
+          <w:color w:val="0070C0"/>
+        </w:rPr>
+        <w:t>/var/www/html/index.html</w:t>
+      </w:r>
+      <w:r>
+        <w:rPr>
+          <w:rFonts w:ascii="Microsoft New Tai Lue" w:hAnsi="Microsoft New Tai Lue" w:cs="Microsoft New Tai Lue"/>
+          <w:color w:val="0070C0"/>
+        </w:rPr>
+        <w:t xml:space="preserve">” web01 </w:t>
+      </w:r>
+      <w:r>
+        <w:rPr>
+          <w:rFonts w:ascii="Microsoft New Tai Lue" w:hAnsi="Microsoft New Tai Lue" w:cs="Microsoft New Tai Lue"/>
+          <w:color w:val="0070C0"/>
+        </w:rPr>
+        <w:t>–</w:t>
+      </w:r>
+      <w:r>
+        <w:rPr>
+          <w:rFonts w:ascii="Microsoft New Tai Lue" w:hAnsi="Microsoft New Tai Lue" w:cs="Microsoft New Tai Lue"/>
+          <w:color w:val="0070C0"/>
+        </w:rPr>
+        <w:t>become</w:t>
+      </w:r>
+    </w:p>
+    <w:p>
+      <w:pPr>
+        <w:rPr>
+          <w:rFonts w:ascii="Microsoft New Tai Lue" w:hAnsi="Microsoft New Tai Lue" w:cs="Microsoft New Tai Lue"/>
+          <w:color w:val="0070C0"/>
+        </w:rPr>
+      </w:pPr>
+    </w:p>
+    <w:p>
+      <w:pPr>
+        <w:rPr>
+          <w:rFonts w:ascii="Microsoft New Tai Lue" w:hAnsi="Microsoft New Tai Lue" w:cs="Microsoft New Tai Lue"/>
+          <w:b/>
+          <w:bCs/>
+          <w:color w:val="44546A" w:themeColor="text2"/>
+        </w:rPr>
+      </w:pPr>
+    </w:p>
+    <w:p>
+      <w:pPr>
+        <w:rPr>
+          <w:rFonts w:ascii="Microsoft New Tai Lue" w:hAnsi="Microsoft New Tai Lue" w:cs="Microsoft New Tai Lue"/>
+          <w:b/>
+          <w:bCs/>
+          <w:color w:val="44546A" w:themeColor="text2"/>
+        </w:rPr>
+      </w:pPr>
+    </w:p>
+    <w:p>
+      <w:pPr>
+        <w:rPr>
+          <w:rFonts w:ascii="Microsoft New Tai Lue" w:hAnsi="Microsoft New Tai Lue" w:cs="Microsoft New Tai Lue"/>
+          <w:i/>
+          <w:iCs/>
+          <w:color w:val="0070C0"/>
+        </w:rPr>
+      </w:pPr>
+    </w:p>
+    <w:p>
+      <w:pPr>
+        <w:rPr>
+          <w:rFonts w:ascii="Microsoft New Tai Lue" w:hAnsi="Microsoft New Tai Lue" w:cs="Microsoft New Tai Lue"/>
+          <w:i/>
+          <w:iCs/>
+          <w:color w:val="0070C0"/>
+        </w:rPr>
+      </w:pPr>
+    </w:p>
+    <w:p>
+      <w:pPr>
+        <w:rPr>
+          <w:rFonts w:ascii="Microsoft New Tai Lue" w:hAnsi="Microsoft New Tai Lue" w:cs="Microsoft New Tai Lue"/>
+          <w:color w:val="0070C0"/>
+        </w:rPr>
+      </w:pPr>
+    </w:p>
+    <w:p>
+      <w:pPr>
+        <w:rPr>
+          <w:rFonts w:ascii="Microsoft New Tai Lue" w:hAnsi="Microsoft New Tai Lue" w:cs="Microsoft New Tai Lue"/>
+          <w:b/>
+          <w:bCs/>
+          <w:color w:val="0070C0"/>
+          <w:sz w:val="28"/>
+          <w:szCs w:val="28"/>
+        </w:rPr>
+      </w:pPr>
+    </w:p>
+    <w:p>
+      <w:pPr>
+        <w:rPr>
+          <w:rFonts w:ascii="Microsoft New Tai Lue" w:hAnsi="Microsoft New Tai Lue" w:cs="Microsoft New Tai Lue"/>
+          <w:b/>
+          <w:bCs/>
+          <w:color w:val="0070C0"/>
+          <w:sz w:val="28"/>
+          <w:szCs w:val="28"/>
+        </w:rPr>
+      </w:pPr>
+    </w:p>
+    <w:p>
+      <w:pPr>
+        <w:rPr>
+          <w:rFonts w:ascii="Microsoft New Tai Lue" w:hAnsi="Microsoft New Tai Lue" w:cs="Microsoft New Tai Lue"/>
+          <w:b/>
+          <w:bCs/>
+          <w:color w:val="0070C0"/>
+          <w:sz w:val="28"/>
+          <w:szCs w:val="28"/>
+        </w:rPr>
+      </w:pPr>
+    </w:p>
+    <w:p>
+      <w:pPr>
+        <w:rPr>
+          <w:rFonts w:ascii="Microsoft New Tai Lue" w:hAnsi="Microsoft New Tai Lue" w:cs="Microsoft New Tai Lue"/>
+          <w:color w:val="000000"/>
+        </w:rPr>
+      </w:pPr>
+    </w:p>
+    <w:p>
+      <w:pPr>
+        <w:rPr>
+          <w:rFonts w:ascii="Microsoft New Tai Lue" w:hAnsi="Microsoft New Tai Lue" w:cs="Microsoft New Tai Lue"/>
+          <w:b/>
+          <w:bCs/>
+          <w:color w:val="000000"/>
+        </w:rPr>
+      </w:pPr>
+    </w:p>
+    <w:p>
+      <w:pPr>
+        <w:rPr>
+          <w:rFonts w:ascii="Microsoft New Tai Lue" w:hAnsi="Microsoft New Tai Lue" w:cs="Microsoft New Tai Lue"/>
+          <w:color w:val="000000"/>
+        </w:rPr>
+      </w:pPr>
+    </w:p>
+    <w:p>
+      <w:pPr>
+        <w:rPr>
+          <w:rFonts w:ascii="Microsoft New Tai Lue" w:hAnsi="Microsoft New Tai Lue" w:cs="Microsoft New Tai Lue"/>
+          <w:b/>
+          <w:bCs/>
+          <w:color w:val="000000"/>
+        </w:rPr>
+      </w:pPr>
+    </w:p>
+    <w:p>
+      <w:pPr>
+        <w:rPr>
+          <w:rFonts w:ascii="Microsoft New Tai Lue" w:hAnsi="Microsoft New Tai Lue" w:cs="Microsoft New Tai Lue"/>
+          <w:b/>
+          <w:bCs/>
+          <w:color w:val="000000"/>
+        </w:rPr>
+      </w:pPr>
+    </w:p>
+    <w:p>
+      <w:pPr>
+        <w:rPr>
+          <w:rFonts w:ascii="Times New Roman" w:hAnsi="Times New Roman" w:cs="Times New Roman"/>
+          <w:b/>
+          <w:bCs/>
+          <w:color w:val="000000"/>
         </w:rPr>
       </w:pPr>
     </w:p>
@@ -2100,7 +7129,7 @@
               </v:handles>
               <o:lock v:ext="edit" text="t" shapetype="t"/>
             </v:shapetype>
-            <v:shape id="PowerPlusWaterMarkObject18062408" o:spid="_x0000_s1025" type="#_x0000_t136" style="position:absolute;margin-left:0;margin-top:0;width:494.9pt;height:164.95pt;rotation:315;z-index:-251657216;mso-position-horizontal:center;mso-position-horizontal-relative:margin;mso-position-vertical:center;mso-position-vertical-relative:margin" o:allowincell="f" fillcolor="silver" stroked="f">
+            <v:shape id="PowerPlusWaterMarkObject18062408" o:spid="_x0000_s1025" type="#_x0000_t136" style="position:absolute;margin-left:0;margin-top:0;width:494.9pt;height:164.95pt;rotation:315;z-index:-251658752;mso-position-horizontal:center;mso-position-horizontal-relative:margin;mso-position-vertical:center;mso-position-vertical-relative:margin" o:allowincell="f" fillcolor="silver" stroked="f">
               <v:fill opacity=".5"/>
               <v:textpath style="font-family:&quot;Calibri&quot;;font-size:1pt" string="sscademy"/>
               <w10:wrap anchorx="margin" anchory="margin"/>
@@ -2126,6 +7155,119 @@
 <file path=word/numbering.xml><?xml version="1.0" encoding="utf-8"?>
 <w:numbering xmlns:wpc="http://schemas.microsoft.com/office/word/2010/wordprocessingCanvas" xmlns:cx="http://schemas.microsoft.com/office/drawing/2014/chartex" xmlns:cx1="http://schemas.microsoft.com/office/drawing/2015/9/8/chartex" xmlns:cx2="http://schemas.microsoft.com/office/drawing/2015/10/21/chartex" xmlns:cx3="http://schemas.microsoft.com/office/drawing/2016/5/9/chartex" xmlns:cx4="http://schemas.microsoft.com/office/drawing/2016/5/10/chartex" xmlns:cx5="http://schemas.microsoft.com/office/drawing/2016/5/11/chartex" xmlns:cx6="http://schemas.microsoft.com/office/drawing/2016/5/12/chartex" xmlns:cx7="http://schemas.microsoft.com/office/drawing/2016/5/13/chartex" xmlns:cx8="http://schemas.microsoft.com/office/drawing/2016/5/14/chartex" xmlns:mc="http://schemas.openxmlformats.org/markup-compatibility/2006" xmlns:aink="http://schemas.microsoft.com/office/drawing/2016/ink" xmlns:am3d="http://schemas.microsoft.com/office/drawing/2017/model3d" xmlns:o="urn:schemas-microsoft-com:office:office" xmlns:oel="http://schemas.microsoft.com/office/2019/extlst" xmlns:r="http://schemas.openxmlformats.org/officeDocument/2006/relationships" xmlns:m="http://schemas.openxmlformats.org/officeDocument/2006/math" xmlns:v="urn:schemas-microsoft-com:vml" xmlns:wp14="http://schemas.microsoft.com/office/word/2010/wordprocessingDrawing" xmlns:wp="http://schemas.openxmlformats.org/drawingml/2006/wordprocessingDrawing" xmlns:w10="urn:schemas-microsoft-com:office:word" xmlns:w="http://schemas.openxmlformats.org/wordprocessingml/2006/main" xmlns:w14="http://schemas.microsoft.com/office/word/2010/wordml" xmlns:w15="http://schemas.microsoft.com/office/word/2012/wordml" xmlns:w16cex="http://schemas.microsoft.com/office/word/2018/wordml/cex" xmlns:w16cid="http://schemas.microsoft.com/office/word/2016/wordml/cid" xmlns:w16="http://schemas.microsoft.com/office/word/2018/wordml" xmlns:w16sdtdh="http://schemas.microsoft.com/office/word/2020/wordml/sdtdatahash" xmlns:w16se="http://schemas.microsoft.com/office/word/2015/wordml/symex" xmlns:wpg="http://schemas.microsoft.com/office/word/2010/wordprocessingGroup" xmlns:wpi="http://schemas.microsoft.com/office/word/2010/wordprocessingInk" xmlns:wne="http://schemas.microsoft.com/office/word/2006/wordml" xmlns:wps="http://schemas.microsoft.com/office/word/2010/wordprocessingShape" mc:Ignorable="w14 w15 w16se w16cid w16 w16cex w16sdtdh wp14">
   <w:abstractNum w:abstractNumId="0" w15:restartNumberingAfterBreak="0">
+    <w:nsid w:val="15F47207"/>
+    <w:multiLevelType w:val="hybridMultilevel"/>
+    <w:tmpl w:val="3AF42FA8"/>
+    <w:lvl w:ilvl="0" w:tplc="04090001">
+      <w:start w:val="1"/>
+      <w:numFmt w:val="bullet"/>
+      <w:lvlText w:val=""/>
+      <w:lvlJc w:val="left"/>
+      <w:pPr>
+        <w:ind w:left="720" w:hanging="360"/>
+      </w:pPr>
+      <w:rPr>
+        <w:rFonts w:ascii="Symbol" w:hAnsi="Symbol" w:hint="default"/>
+      </w:rPr>
+    </w:lvl>
+    <w:lvl w:ilvl="1" w:tplc="04090003">
+      <w:start w:val="1"/>
+      <w:numFmt w:val="bullet"/>
+      <w:lvlText w:val="o"/>
+      <w:lvlJc w:val="left"/>
+      <w:pPr>
+        <w:ind w:left="1440" w:hanging="360"/>
+      </w:pPr>
+      <w:rPr>
+        <w:rFonts w:ascii="Courier New" w:hAnsi="Courier New" w:cs="Courier New" w:hint="default"/>
+      </w:rPr>
+    </w:lvl>
+    <w:lvl w:ilvl="2" w:tplc="04090005">
+      <w:start w:val="1"/>
+      <w:numFmt w:val="bullet"/>
+      <w:lvlText w:val=""/>
+      <w:lvlJc w:val="left"/>
+      <w:pPr>
+        <w:ind w:left="2160" w:hanging="360"/>
+      </w:pPr>
+      <w:rPr>
+        <w:rFonts w:ascii="Wingdings" w:hAnsi="Wingdings" w:hint="default"/>
+      </w:rPr>
+    </w:lvl>
+    <w:lvl w:ilvl="3" w:tplc="04090001" w:tentative="1">
+      <w:start w:val="1"/>
+      <w:numFmt w:val="bullet"/>
+      <w:lvlText w:val=""/>
+      <w:lvlJc w:val="left"/>
+      <w:pPr>
+        <w:ind w:left="2880" w:hanging="360"/>
+      </w:pPr>
+      <w:rPr>
+        <w:rFonts w:ascii="Symbol" w:hAnsi="Symbol" w:hint="default"/>
+      </w:rPr>
+    </w:lvl>
+    <w:lvl w:ilvl="4" w:tplc="04090003" w:tentative="1">
+      <w:start w:val="1"/>
+      <w:numFmt w:val="bullet"/>
+      <w:lvlText w:val="o"/>
+      <w:lvlJc w:val="left"/>
+      <w:pPr>
+        <w:ind w:left="3600" w:hanging="360"/>
+      </w:pPr>
+      <w:rPr>
+        <w:rFonts w:ascii="Courier New" w:hAnsi="Courier New" w:cs="Courier New" w:hint="default"/>
+      </w:rPr>
+    </w:lvl>
+    <w:lvl w:ilvl="5" w:tplc="04090005" w:tentative="1">
+      <w:start w:val="1"/>
+      <w:numFmt w:val="bullet"/>
+      <w:lvlText w:val=""/>
+      <w:lvlJc w:val="left"/>
+      <w:pPr>
+        <w:ind w:left="4320" w:hanging="360"/>
+      </w:pPr>
+      <w:rPr>
+        <w:rFonts w:ascii="Wingdings" w:hAnsi="Wingdings" w:hint="default"/>
+      </w:rPr>
+    </w:lvl>
+    <w:lvl w:ilvl="6" w:tplc="04090001" w:tentative="1">
+      <w:start w:val="1"/>
+      <w:numFmt w:val="bullet"/>
+      <w:lvlText w:val=""/>
+      <w:lvlJc w:val="left"/>
+      <w:pPr>
+        <w:ind w:left="5040" w:hanging="360"/>
+      </w:pPr>
+      <w:rPr>
+        <w:rFonts w:ascii="Symbol" w:hAnsi="Symbol" w:hint="default"/>
+      </w:rPr>
+    </w:lvl>
+    <w:lvl w:ilvl="7" w:tplc="04090003" w:tentative="1">
+      <w:start w:val="1"/>
+      <w:numFmt w:val="bullet"/>
+      <w:lvlText w:val="o"/>
+      <w:lvlJc w:val="left"/>
+      <w:pPr>
+        <w:ind w:left="5760" w:hanging="360"/>
+      </w:pPr>
+      <w:rPr>
+        <w:rFonts w:ascii="Courier New" w:hAnsi="Courier New" w:cs="Courier New" w:hint="default"/>
+      </w:rPr>
+    </w:lvl>
+    <w:lvl w:ilvl="8" w:tplc="04090005" w:tentative="1">
+      <w:start w:val="1"/>
+      <w:numFmt w:val="bullet"/>
+      <w:lvlText w:val=""/>
+      <w:lvlJc w:val="left"/>
+      <w:pPr>
+        <w:ind w:left="6480" w:hanging="360"/>
+      </w:pPr>
+      <w:rPr>
+        <w:rFonts w:ascii="Wingdings" w:hAnsi="Wingdings" w:hint="default"/>
+      </w:rPr>
+    </w:lvl>
+  </w:abstractNum>
+  <w:abstractNum w:abstractNumId="1" w15:restartNumberingAfterBreak="0">
     <w:nsid w:val="25C47F4E"/>
     <w:multiLevelType w:val="hybridMultilevel"/>
     <w:tmpl w:val="4ECA1548"/>
@@ -2238,7 +7380,7 @@
       </w:rPr>
     </w:lvl>
   </w:abstractNum>
-  <w:abstractNum w:abstractNumId="1" w15:restartNumberingAfterBreak="0">
+  <w:abstractNum w:abstractNumId="2" w15:restartNumberingAfterBreak="0">
     <w:nsid w:val="28841698"/>
     <w:multiLevelType w:val="multilevel"/>
     <w:tmpl w:val="E91EBF20"/>
@@ -2387,7 +7529,7 @@
       </w:rPr>
     </w:lvl>
   </w:abstractNum>
-  <w:abstractNum w:abstractNumId="2" w15:restartNumberingAfterBreak="0">
+  <w:abstractNum w:abstractNumId="3" w15:restartNumberingAfterBreak="0">
     <w:nsid w:val="3B2F4402"/>
     <w:multiLevelType w:val="hybridMultilevel"/>
     <w:tmpl w:val="7B666328"/>
@@ -2473,7 +7615,120 @@
       </w:pPr>
     </w:lvl>
   </w:abstractNum>
-  <w:abstractNum w:abstractNumId="3" w15:restartNumberingAfterBreak="0">
+  <w:abstractNum w:abstractNumId="4" w15:restartNumberingAfterBreak="0">
+    <w:nsid w:val="4897179E"/>
+    <w:multiLevelType w:val="hybridMultilevel"/>
+    <w:tmpl w:val="7004C956"/>
+    <w:lvl w:ilvl="0" w:tplc="04090001">
+      <w:start w:val="1"/>
+      <w:numFmt w:val="bullet"/>
+      <w:lvlText w:val=""/>
+      <w:lvlJc w:val="left"/>
+      <w:pPr>
+        <w:ind w:left="720" w:hanging="360"/>
+      </w:pPr>
+      <w:rPr>
+        <w:rFonts w:ascii="Symbol" w:hAnsi="Symbol" w:hint="default"/>
+      </w:rPr>
+    </w:lvl>
+    <w:lvl w:ilvl="1" w:tplc="04090003">
+      <w:start w:val="1"/>
+      <w:numFmt w:val="bullet"/>
+      <w:lvlText w:val="o"/>
+      <w:lvlJc w:val="left"/>
+      <w:pPr>
+        <w:ind w:left="1440" w:hanging="360"/>
+      </w:pPr>
+      <w:rPr>
+        <w:rFonts w:ascii="Courier New" w:hAnsi="Courier New" w:cs="Courier New" w:hint="default"/>
+      </w:rPr>
+    </w:lvl>
+    <w:lvl w:ilvl="2" w:tplc="04090005">
+      <w:start w:val="1"/>
+      <w:numFmt w:val="bullet"/>
+      <w:lvlText w:val=""/>
+      <w:lvlJc w:val="left"/>
+      <w:pPr>
+        <w:ind w:left="2160" w:hanging="360"/>
+      </w:pPr>
+      <w:rPr>
+        <w:rFonts w:ascii="Wingdings" w:hAnsi="Wingdings" w:hint="default"/>
+      </w:rPr>
+    </w:lvl>
+    <w:lvl w:ilvl="3" w:tplc="04090001" w:tentative="1">
+      <w:start w:val="1"/>
+      <w:numFmt w:val="bullet"/>
+      <w:lvlText w:val=""/>
+      <w:lvlJc w:val="left"/>
+      <w:pPr>
+        <w:ind w:left="2880" w:hanging="360"/>
+      </w:pPr>
+      <w:rPr>
+        <w:rFonts w:ascii="Symbol" w:hAnsi="Symbol" w:hint="default"/>
+      </w:rPr>
+    </w:lvl>
+    <w:lvl w:ilvl="4" w:tplc="04090003" w:tentative="1">
+      <w:start w:val="1"/>
+      <w:numFmt w:val="bullet"/>
+      <w:lvlText w:val="o"/>
+      <w:lvlJc w:val="left"/>
+      <w:pPr>
+        <w:ind w:left="3600" w:hanging="360"/>
+      </w:pPr>
+      <w:rPr>
+        <w:rFonts w:ascii="Courier New" w:hAnsi="Courier New" w:cs="Courier New" w:hint="default"/>
+      </w:rPr>
+    </w:lvl>
+    <w:lvl w:ilvl="5" w:tplc="04090005" w:tentative="1">
+      <w:start w:val="1"/>
+      <w:numFmt w:val="bullet"/>
+      <w:lvlText w:val=""/>
+      <w:lvlJc w:val="left"/>
+      <w:pPr>
+        <w:ind w:left="4320" w:hanging="360"/>
+      </w:pPr>
+      <w:rPr>
+        <w:rFonts w:ascii="Wingdings" w:hAnsi="Wingdings" w:hint="default"/>
+      </w:rPr>
+    </w:lvl>
+    <w:lvl w:ilvl="6" w:tplc="04090001" w:tentative="1">
+      <w:start w:val="1"/>
+      <w:numFmt w:val="bullet"/>
+      <w:lvlText w:val=""/>
+      <w:lvlJc w:val="left"/>
+      <w:pPr>
+        <w:ind w:left="5040" w:hanging="360"/>
+      </w:pPr>
+      <w:rPr>
+        <w:rFonts w:ascii="Symbol" w:hAnsi="Symbol" w:hint="default"/>
+      </w:rPr>
+    </w:lvl>
+    <w:lvl w:ilvl="7" w:tplc="04090003" w:tentative="1">
+      <w:start w:val="1"/>
+      <w:numFmt w:val="bullet"/>
+      <w:lvlText w:val="o"/>
+      <w:lvlJc w:val="left"/>
+      <w:pPr>
+        <w:ind w:left="5760" w:hanging="360"/>
+      </w:pPr>
+      <w:rPr>
+        <w:rFonts w:ascii="Courier New" w:hAnsi="Courier New" w:cs="Courier New" w:hint="default"/>
+      </w:rPr>
+    </w:lvl>
+    <w:lvl w:ilvl="8" w:tplc="04090005" w:tentative="1">
+      <w:start w:val="1"/>
+      <w:numFmt w:val="bullet"/>
+      <w:lvlText w:val=""/>
+      <w:lvlJc w:val="left"/>
+      <w:pPr>
+        <w:ind w:left="6480" w:hanging="360"/>
+      </w:pPr>
+      <w:rPr>
+        <w:rFonts w:ascii="Wingdings" w:hAnsi="Wingdings" w:hint="default"/>
+      </w:rPr>
+    </w:lvl>
+  </w:abstractNum>
+  <w:abstractNum w:abstractNumId="5" w15:restartNumberingAfterBreak="0">
     <w:nsid w:val="4E0153D2"/>
     <w:multiLevelType w:val="hybridMultilevel"/>
     <w:tmpl w:val="D7FEDB20"/>
@@ -2586,16 +7841,174 @@
       </w:rPr>
     </w:lvl>
   </w:abstractNum>
+  <w:abstractNum w:abstractNumId="6" w15:restartNumberingAfterBreak="0">
+    <w:nsid w:val="717F733A"/>
+    <w:multiLevelType w:val="multilevel"/>
+    <w:tmpl w:val="6DEEBA46"/>
+    <w:lvl w:ilvl="0">
+      <w:start w:val="1"/>
+      <w:numFmt w:val="bullet"/>
+      <w:lvlText w:val=""/>
+      <w:lvlJc w:val="left"/>
+      <w:pPr>
+        <w:tabs>
+          <w:tab w:val="num" w:pos="720"/>
+        </w:tabs>
+        <w:ind w:left="720" w:hanging="360"/>
+      </w:pPr>
+      <w:rPr>
+        <w:rFonts w:ascii="Symbol" w:hAnsi="Symbol" w:hint="default"/>
+        <w:sz w:val="20"/>
+      </w:rPr>
+    </w:lvl>
+    <w:lvl w:ilvl="1" w:tentative="1">
+      <w:start w:val="1"/>
+      <w:numFmt w:val="bullet"/>
+      <w:lvlText w:val="o"/>
+      <w:lvlJc w:val="left"/>
+      <w:pPr>
+        <w:tabs>
+          <w:tab w:val="num" w:pos="1440"/>
+        </w:tabs>
+        <w:ind w:left="1440" w:hanging="360"/>
+      </w:pPr>
+      <w:rPr>
+        <w:rFonts w:ascii="Courier New" w:hAnsi="Courier New" w:hint="default"/>
+        <w:sz w:val="20"/>
+      </w:rPr>
+    </w:lvl>
+    <w:lvl w:ilvl="2" w:tentative="1">
+      <w:start w:val="1"/>
+      <w:numFmt w:val="bullet"/>
+      <w:lvlText w:val=""/>
+      <w:lvlJc w:val="left"/>
+      <w:pPr>
+        <w:tabs>
+          <w:tab w:val="num" w:pos="2160"/>
+        </w:tabs>
+        <w:ind w:left="2160" w:hanging="360"/>
+      </w:pPr>
+      <w:rPr>
+        <w:rFonts w:ascii="Wingdings" w:hAnsi="Wingdings" w:hint="default"/>
+        <w:sz w:val="20"/>
+      </w:rPr>
+    </w:lvl>
+    <w:lvl w:ilvl="3" w:tentative="1">
+      <w:start w:val="1"/>
+      <w:numFmt w:val="bullet"/>
+      <w:lvlText w:val=""/>
+      <w:lvlJc w:val="left"/>
+      <w:pPr>
+        <w:tabs>
+          <w:tab w:val="num" w:pos="2880"/>
+        </w:tabs>
+        <w:ind w:left="2880" w:hanging="360"/>
+      </w:pPr>
+      <w:rPr>
+        <w:rFonts w:ascii="Wingdings" w:hAnsi="Wingdings" w:hint="default"/>
+        <w:sz w:val="20"/>
+      </w:rPr>
+    </w:lvl>
+    <w:lvl w:ilvl="4" w:tentative="1">
+      <w:start w:val="1"/>
+      <w:numFmt w:val="bullet"/>
+      <w:lvlText w:val=""/>
+      <w:lvlJc w:val="left"/>
+      <w:pPr>
+        <w:tabs>
+          <w:tab w:val="num" w:pos="3600"/>
+        </w:tabs>
+        <w:ind w:left="3600" w:hanging="360"/>
+      </w:pPr>
+      <w:rPr>
+        <w:rFonts w:ascii="Wingdings" w:hAnsi="Wingdings" w:hint="default"/>
+        <w:sz w:val="20"/>
+      </w:rPr>
+    </w:lvl>
+    <w:lvl w:ilvl="5" w:tentative="1">
+      <w:start w:val="1"/>
+      <w:numFmt w:val="bullet"/>
+      <w:lvlText w:val=""/>
+      <w:lvlJc w:val="left"/>
+      <w:pPr>
+        <w:tabs>
+          <w:tab w:val="num" w:pos="4320"/>
+        </w:tabs>
+        <w:ind w:left="4320" w:hanging="360"/>
+      </w:pPr>
+      <w:rPr>
+        <w:rFonts w:ascii="Wingdings" w:hAnsi="Wingdings" w:hint="default"/>
+        <w:sz w:val="20"/>
+      </w:rPr>
+    </w:lvl>
+    <w:lvl w:ilvl="6" w:tentative="1">
+      <w:start w:val="1"/>
+      <w:numFmt w:val="bullet"/>
+      <w:lvlText w:val=""/>
+      <w:lvlJc w:val="left"/>
+      <w:pPr>
+        <w:tabs>
+          <w:tab w:val="num" w:pos="5040"/>
+        </w:tabs>
+        <w:ind w:left="5040" w:hanging="360"/>
+      </w:pPr>
+      <w:rPr>
+        <w:rFonts w:ascii="Wingdings" w:hAnsi="Wingdings" w:hint="default"/>
+        <w:sz w:val="20"/>
+      </w:rPr>
+    </w:lvl>
+    <w:lvl w:ilvl="7" w:tentative="1">
+      <w:start w:val="1"/>
+      <w:numFmt w:val="bullet"/>
+      <w:lvlText w:val=""/>
+      <w:lvlJc w:val="left"/>
+      <w:pPr>
+        <w:tabs>
+          <w:tab w:val="num" w:pos="5760"/>
+        </w:tabs>
+        <w:ind w:left="5760" w:hanging="360"/>
+      </w:pPr>
+      <w:rPr>
+        <w:rFonts w:ascii="Wingdings" w:hAnsi="Wingdings" w:hint="default"/>
+        <w:sz w:val="20"/>
+      </w:rPr>
+    </w:lvl>
+    <w:lvl w:ilvl="8" w:tentative="1">
+      <w:start w:val="1"/>
+      <w:numFmt w:val="bullet"/>
+      <w:lvlText w:val=""/>
+      <w:lvlJc w:val="left"/>
+      <w:pPr>
+        <w:tabs>
+          <w:tab w:val="num" w:pos="6480"/>
+        </w:tabs>
+        <w:ind w:left="6480" w:hanging="360"/>
+      </w:pPr>
+      <w:rPr>
+        <w:rFonts w:ascii="Wingdings" w:hAnsi="Wingdings" w:hint="default"/>
+        <w:sz w:val="20"/>
+      </w:rPr>
+    </w:lvl>
+  </w:abstractNum>
   <w:num w:numId="1" w16cid:durableId="1760642240">
+    <w:abstractNumId w:val="5"/>
+  </w:num>
+  <w:num w:numId="2" w16cid:durableId="497310160">
     <w:abstractNumId w:val="3"/>
   </w:num>
-  <w:num w:numId="2" w16cid:durableId="497310160">
+  <w:num w:numId="3" w16cid:durableId="531497077">
     <w:abstractNumId w:val="2"/>
   </w:num>
-  <w:num w:numId="3" w16cid:durableId="531497077">
+  <w:num w:numId="4" w16cid:durableId="1625963427">
     <w:abstractNumId w:val="1"/>
   </w:num>
-  <w:num w:numId="4" w16cid:durableId="1625963427">
+  <w:num w:numId="5" w16cid:durableId="1288010124">
+    <w:abstractNumId w:val="6"/>
+  </w:num>
+  <w:num w:numId="6" w16cid:durableId="1825930206">
+    <w:abstractNumId w:val="4"/>
+  </w:num>
+  <w:num w:numId="7" w16cid:durableId="309985316">
     <w:abstractNumId w:val="0"/>
   </w:num>
 </w:numbering>
@@ -3019,6 +8432,29 @@
       <w:szCs w:val="36"/>
     </w:rPr>
   </w:style>
+  <w:style w:type="paragraph" w:styleId="Heading3">
+    <w:name w:val="heading 3"/>
+    <w:basedOn w:val="Normal"/>
+    <w:next w:val="Normal"/>
+    <w:link w:val="Heading3Char"/>
+    <w:uiPriority w:val="9"/>
+    <w:semiHidden/>
+    <w:unhideWhenUsed/>
+    <w:qFormat/>
+    <w:rsid w:val="009050EC"/>
+    <w:pPr>
+      <w:keepNext/>
+      <w:keepLines/>
+      <w:spacing w:before="40" w:after="0"/>
+      <w:outlineLvl w:val="2"/>
+    </w:pPr>
+    <w:rPr>
+      <w:rFonts w:asciiTheme="majorHAnsi" w:eastAsiaTheme="majorEastAsia" w:hAnsiTheme="majorHAnsi" w:cstheme="majorBidi"/>
+      <w:color w:val="1F3763" w:themeColor="accent1" w:themeShade="7F"/>
+      <w:sz w:val="24"/>
+      <w:szCs w:val="24"/>
+    </w:rPr>
+  </w:style>
   <w:style w:type="character" w:default="1" w:styleId="DefaultParagraphFont">
     <w:name w:val="Default Paragraph Font"/>
     <w:uiPriority w:val="1"/>
@@ -3147,6 +8583,35 @@
     <w:rPr>
       <w:color w:val="605E5C"/>
       <w:shd w:val="clear" w:color="auto" w:fill="E1DFDD"/>
+    </w:rPr>
+  </w:style>
+  <w:style w:type="character" w:customStyle="1" w:styleId="Heading3Char">
+    <w:name w:val="Heading 3 Char"/>
+    <w:basedOn w:val="DefaultParagraphFont"/>
+    <w:link w:val="Heading3"/>
+    <w:uiPriority w:val="9"/>
+    <w:semiHidden/>
+    <w:rsid w:val="009050EC"/>
+    <w:rPr>
+      <w:rFonts w:asciiTheme="majorHAnsi" w:eastAsiaTheme="majorEastAsia" w:hAnsiTheme="majorHAnsi" w:cstheme="majorBidi"/>
+      <w:color w:val="1F3763" w:themeColor="accent1" w:themeShade="7F"/>
+      <w:sz w:val="24"/>
+      <w:szCs w:val="24"/>
+    </w:rPr>
+  </w:style>
+  <w:style w:type="paragraph" w:styleId="NormalWeb">
+    <w:name w:val="Normal (Web)"/>
+    <w:basedOn w:val="Normal"/>
+    <w:uiPriority w:val="99"/>
+    <w:unhideWhenUsed/>
+    <w:rsid w:val="009050EC"/>
+    <w:pPr>
+      <w:spacing w:before="100" w:beforeAutospacing="1" w:after="100" w:afterAutospacing="1" w:line="240" w:lineRule="auto"/>
+    </w:pPr>
+    <w:rPr>
+      <w:rFonts w:ascii="Times New Roman" w:eastAsia="Times New Roman" w:hAnsi="Times New Roman" w:cs="Times New Roman"/>
+      <w:sz w:val="24"/>
+      <w:szCs w:val="24"/>
     </w:rPr>
   </w:style>
 </w:styles>

--- a/sscademy_ansible.docx
+++ b/sscademy_ansible.docx
@@ -439,31 +439,7 @@
           <w:szCs w:val="24"/>
           <w:u w:val="none"/>
         </w:rPr>
-        <w:t xml:space="preserve">, application deployment, </w:t>
-      </w:r>
-      <w:proofErr w:type="spellStart"/>
-      <w:r>
-        <w:rPr>
-          <w:rStyle w:val="Hyperlink"/>
-          <w:rFonts w:ascii="Microsoft New Tai Lue" w:hAnsi="Microsoft New Tai Lue" w:cs="Microsoft New Tai Lue"/>
-          <w:color w:val="000000"/>
-          <w:sz w:val="24"/>
-          <w:szCs w:val="24"/>
-          <w:u w:val="none"/>
-        </w:rPr>
-        <w:t>intraservice</w:t>
-      </w:r>
-      <w:proofErr w:type="spellEnd"/>
-      <w:r>
-        <w:rPr>
-          <w:rStyle w:val="Hyperlink"/>
-          <w:rFonts w:ascii="Microsoft New Tai Lue" w:hAnsi="Microsoft New Tai Lue" w:cs="Microsoft New Tai Lue"/>
-          <w:color w:val="000000"/>
-          <w:sz w:val="24"/>
-          <w:szCs w:val="24"/>
-          <w:u w:val="none"/>
-        </w:rPr>
-        <w:t xml:space="preserve"> orchestration, and provisioning.</w:t>
+        <w:t>, application deployment, intraservice orchestration, and provisioning.</w:t>
       </w:r>
     </w:p>
     <w:p>
@@ -1136,25 +1112,7 @@
           <w:color w:val="000000"/>
           <w:u w:val="none"/>
         </w:rPr>
-        <w:t xml:space="preserve">(Large scale automation framework, can integrate with other tool like </w:t>
-      </w:r>
-      <w:r>
-        <w:rPr>
-          <w:rStyle w:val="Hyperlink"/>
-          <w:rFonts w:ascii="Microsoft New Tai Lue" w:hAnsi="Microsoft New Tai Lue" w:cs="Microsoft New Tai Lue"/>
-          <w:color w:val="000000"/>
-          <w:u w:val="none"/>
-        </w:rPr>
-        <w:t>Jenkins</w:t>
-      </w:r>
-      <w:r>
-        <w:rPr>
-          <w:rStyle w:val="Hyperlink"/>
-          <w:rFonts w:ascii="Microsoft New Tai Lue" w:hAnsi="Microsoft New Tai Lue" w:cs="Microsoft New Tai Lue"/>
-          <w:color w:val="000000"/>
-          <w:u w:val="none"/>
-        </w:rPr>
-        <w:t>, docker)</w:t>
+        <w:t>(Large scale automation framework, can integrate with other tool like Jenkins, docker)</w:t>
       </w:r>
     </w:p>
     <w:p>
@@ -1384,35 +1342,7 @@
           <w:szCs w:val="22"/>
           <w:u w:val="none"/>
         </w:rPr>
-        <w:t>/</w:t>
-      </w:r>
-      <w:proofErr w:type="spellStart"/>
-      <w:r>
-        <w:rPr>
-          <w:rStyle w:val="Hyperlink"/>
-          <w:rFonts w:ascii="Microsoft New Tai Lue" w:eastAsiaTheme="minorHAnsi" w:hAnsi="Microsoft New Tai Lue" w:cs="Microsoft New Tai Lue"/>
-          <w:b/>
-          <w:bCs/>
-          <w:color w:val="000000"/>
-          <w:sz w:val="22"/>
-          <w:szCs w:val="22"/>
-          <w:u w:val="none"/>
-        </w:rPr>
-        <w:t>etc</w:t>
-      </w:r>
-      <w:proofErr w:type="spellEnd"/>
-      <w:r>
-        <w:rPr>
-          <w:rStyle w:val="Hyperlink"/>
-          <w:rFonts w:ascii="Microsoft New Tai Lue" w:eastAsiaTheme="minorHAnsi" w:hAnsi="Microsoft New Tai Lue" w:cs="Microsoft New Tai Lue"/>
-          <w:b/>
-          <w:bCs/>
-          <w:color w:val="000000"/>
-          <w:sz w:val="22"/>
-          <w:szCs w:val="22"/>
-          <w:u w:val="none"/>
-        </w:rPr>
-        <w:t>/ansible/hosts</w:t>
+        <w:t>/etc/ansible/hosts</w:t>
       </w:r>
     </w:p>
     <w:p>
@@ -1468,79 +1398,7 @@
           <w:szCs w:val="22"/>
           <w:u w:val="none"/>
         </w:rPr>
-        <w:t>The file that governs the behavior of all interactions performed by the control node. In Ansible’s case that default configuration file is (</w:t>
-      </w:r>
-      <w:proofErr w:type="spellStart"/>
-      <w:r>
-        <w:rPr>
-          <w:rStyle w:val="Hyperlink"/>
-          <w:rFonts w:ascii="Microsoft New Tai Lue" w:eastAsiaTheme="minorHAnsi" w:hAnsi="Microsoft New Tai Lue" w:cs="Microsoft New Tai Lue"/>
-          <w:color w:val="000000"/>
-          <w:sz w:val="22"/>
-          <w:szCs w:val="22"/>
-          <w:u w:val="none"/>
-        </w:rPr>
-        <w:t>ansible.cfg</w:t>
-      </w:r>
-      <w:proofErr w:type="spellEnd"/>
-      <w:r>
-        <w:rPr>
-          <w:rStyle w:val="Hyperlink"/>
-          <w:rFonts w:ascii="Microsoft New Tai Lue" w:eastAsiaTheme="minorHAnsi" w:hAnsi="Microsoft New Tai Lue" w:cs="Microsoft New Tai Lue"/>
-          <w:color w:val="000000"/>
-          <w:sz w:val="22"/>
-          <w:szCs w:val="22"/>
-          <w:u w:val="none"/>
-        </w:rPr>
-        <w:t>) located in /</w:t>
-      </w:r>
-      <w:proofErr w:type="spellStart"/>
-      <w:r>
-        <w:rPr>
-          <w:rStyle w:val="Hyperlink"/>
-          <w:rFonts w:ascii="Microsoft New Tai Lue" w:eastAsiaTheme="minorHAnsi" w:hAnsi="Microsoft New Tai Lue" w:cs="Microsoft New Tai Lue"/>
-          <w:color w:val="000000"/>
-          <w:sz w:val="22"/>
-          <w:szCs w:val="22"/>
-          <w:u w:val="none"/>
-        </w:rPr>
-        <w:t>etc</w:t>
-      </w:r>
-      <w:proofErr w:type="spellEnd"/>
-      <w:r>
-        <w:rPr>
-          <w:rStyle w:val="Hyperlink"/>
-          <w:rFonts w:ascii="Microsoft New Tai Lue" w:eastAsiaTheme="minorHAnsi" w:hAnsi="Microsoft New Tai Lue" w:cs="Microsoft New Tai Lue"/>
-          <w:color w:val="000000"/>
-          <w:sz w:val="22"/>
-          <w:szCs w:val="22"/>
-          <w:u w:val="none"/>
-        </w:rPr>
-        <w:t>/ansible/</w:t>
-      </w:r>
-      <w:proofErr w:type="spellStart"/>
-      <w:r>
-        <w:rPr>
-          <w:rStyle w:val="Hyperlink"/>
-          <w:rFonts w:ascii="Microsoft New Tai Lue" w:eastAsiaTheme="minorHAnsi" w:hAnsi="Microsoft New Tai Lue" w:cs="Microsoft New Tai Lue"/>
-          <w:color w:val="000000"/>
-          <w:sz w:val="22"/>
-          <w:szCs w:val="22"/>
-          <w:u w:val="none"/>
-        </w:rPr>
-        <w:t>ansible.cfg</w:t>
-      </w:r>
-      <w:proofErr w:type="spellEnd"/>
-      <w:r>
-        <w:rPr>
-          <w:rStyle w:val="Hyperlink"/>
-          <w:rFonts w:ascii="Microsoft New Tai Lue" w:eastAsiaTheme="minorHAnsi" w:hAnsi="Microsoft New Tai Lue" w:cs="Microsoft New Tai Lue"/>
-          <w:color w:val="000000"/>
-          <w:sz w:val="22"/>
-          <w:szCs w:val="22"/>
-          <w:u w:val="none"/>
-        </w:rPr>
-        <w:t>.</w:t>
+        <w:t>The file that governs the behavior of all interactions performed by the control node. In Ansible’s case that default configuration file is (ansible.cfg) located in /etc/ansible/ansible.cfg.</w:t>
       </w:r>
     </w:p>
     <w:p>
@@ -2921,19 +2779,8 @@
           <w:color w:val="000000"/>
           <w:u w:val="none"/>
         </w:rPr>
-        <w:t xml:space="preserve">Allow port 22 from </w:t>
-      </w:r>
-      <w:proofErr w:type="spellStart"/>
-      <w:r>
-        <w:rPr>
-          <w:rStyle w:val="Hyperlink"/>
-          <w:rFonts w:ascii="Microsoft New Tai Lue" w:hAnsi="Microsoft New Tai Lue" w:cs="Microsoft New Tai Lue"/>
-          <w:color w:val="000000"/>
-          <w:u w:val="none"/>
-        </w:rPr>
-        <w:t>myip</w:t>
-      </w:r>
-      <w:proofErr w:type="spellEnd"/>
+        <w:t>Allow port 22 from myip</w:t>
+      </w:r>
     </w:p>
     <w:p>
       <w:pPr>
@@ -3158,27 +3005,7 @@
           <w:color w:val="000000"/>
           <w:u w:val="none"/>
         </w:rPr>
-        <w:t>Create a security group as “</w:t>
-      </w:r>
-      <w:proofErr w:type="spellStart"/>
-      <w:r>
-        <w:rPr>
-          <w:rStyle w:val="Hyperlink"/>
-          <w:rFonts w:ascii="Microsoft New Tai Lue" w:hAnsi="Microsoft New Tai Lue" w:cs="Microsoft New Tai Lue"/>
-          <w:color w:val="000000"/>
-          <w:u w:val="none"/>
-        </w:rPr>
-        <w:t>db</w:t>
-      </w:r>
-      <w:proofErr w:type="spellEnd"/>
-      <w:r>
-        <w:rPr>
-          <w:rStyle w:val="Hyperlink"/>
-          <w:rFonts w:ascii="Microsoft New Tai Lue" w:hAnsi="Microsoft New Tai Lue" w:cs="Microsoft New Tai Lue"/>
-          <w:color w:val="000000"/>
-          <w:u w:val="none"/>
-        </w:rPr>
-        <w:t>-sg”</w:t>
+        <w:t>Create a security group as “db-sg”</w:t>
       </w:r>
     </w:p>
     <w:p>
@@ -3202,19 +3029,8 @@
           <w:color w:val="000000"/>
           <w:u w:val="none"/>
         </w:rPr>
-        <w:t xml:space="preserve">Allow port 22 from </w:t>
-      </w:r>
-      <w:proofErr w:type="spellStart"/>
-      <w:r>
-        <w:rPr>
-          <w:rStyle w:val="Hyperlink"/>
-          <w:rFonts w:ascii="Microsoft New Tai Lue" w:hAnsi="Microsoft New Tai Lue" w:cs="Microsoft New Tai Lue"/>
-          <w:color w:val="000000"/>
-          <w:u w:val="none"/>
-        </w:rPr>
-        <w:t>myip</w:t>
-      </w:r>
-      <w:proofErr w:type="spellEnd"/>
+        <w:t>Allow port 22 from myip</w:t>
+      </w:r>
     </w:p>
     <w:p>
       <w:pPr>
@@ -3306,30 +3122,8 @@
         <w:rPr>
           <w:color w:val="000000"/>
         </w:rPr>
-        <w:t xml:space="preserve">Create a project folder: - $ </w:t>
-      </w:r>
-      <w:proofErr w:type="spellStart"/>
-      <w:r>
-        <w:rPr>
-          <w:color w:val="000000"/>
-        </w:rPr>
-        <w:t>mkdir</w:t>
-      </w:r>
-      <w:proofErr w:type="spellEnd"/>
-      <w:r>
-        <w:rPr>
-          <w:color w:val="000000"/>
-        </w:rPr>
-        <w:t xml:space="preserve"> </w:t>
-      </w:r>
-      <w:proofErr w:type="spellStart"/>
-      <w:r>
-        <w:rPr>
-          <w:color w:val="000000"/>
-        </w:rPr>
-        <w:t>sscademy</w:t>
-      </w:r>
-      <w:proofErr w:type="spellEnd"/>
+        <w:t>Create a project folder: - $ mkdir sscademy</w:t>
+      </w:r>
     </w:p>
     <w:p>
       <w:pPr>
@@ -3346,35 +3140,7 @@
         <w:rPr>
           <w:color w:val="000000"/>
         </w:rPr>
-        <w:t xml:space="preserve">Create exercises inside this </w:t>
-      </w:r>
-      <w:proofErr w:type="spellStart"/>
-      <w:r>
-        <w:rPr>
-          <w:color w:val="000000"/>
-        </w:rPr>
-        <w:t>dir</w:t>
-      </w:r>
-      <w:proofErr w:type="spellEnd"/>
-      <w:r>
-        <w:rPr>
-          <w:color w:val="000000"/>
-        </w:rPr>
-        <w:t xml:space="preserve">:- $ </w:t>
-      </w:r>
-      <w:proofErr w:type="spellStart"/>
-      <w:r>
-        <w:rPr>
-          <w:color w:val="000000"/>
-        </w:rPr>
-        <w:t>mkdir</w:t>
-      </w:r>
-      <w:proofErr w:type="spellEnd"/>
-      <w:r>
-        <w:rPr>
-          <w:color w:val="000000"/>
-        </w:rPr>
-        <w:t xml:space="preserve"> exercise1</w:t>
+        <w:t>Create exercises inside this dir:- $ mkdir exercise1</w:t>
       </w:r>
     </w:p>
     <w:p>
@@ -3450,27 +3216,7 @@
           <w:bCs/>
           <w:color w:val="000000"/>
         </w:rPr>
-        <w:t>$ ls /</w:t>
-      </w:r>
-      <w:proofErr w:type="spellStart"/>
-      <w:r>
-        <w:rPr>
-          <w:rFonts w:ascii="Microsoft New Tai Lue" w:hAnsi="Microsoft New Tai Lue" w:cs="Microsoft New Tai Lue"/>
-          <w:b/>
-          <w:bCs/>
-          <w:color w:val="000000"/>
-        </w:rPr>
-        <w:t>etc</w:t>
-      </w:r>
-      <w:proofErr w:type="spellEnd"/>
-      <w:r>
-        <w:rPr>
-          <w:rFonts w:ascii="Microsoft New Tai Lue" w:hAnsi="Microsoft New Tai Lue" w:cs="Microsoft New Tai Lue"/>
-          <w:b/>
-          <w:bCs/>
-          <w:color w:val="000000"/>
-        </w:rPr>
-        <w:t>/ansible/hosts</w:t>
+        <w:t>$ ls /etc/ansible/hosts</w:t>
       </w:r>
     </w:p>
     <w:p>
@@ -3620,9 +3366,8 @@
           <w:sz w:val="18"/>
           <w:szCs w:val="18"/>
         </w:rPr>
-        <w:t xml:space="preserve">eb01 </w:t>
-      </w:r>
-      <w:proofErr w:type="spellStart"/>
+        <w:t>eb01 ansible_host=</w:t>
+      </w:r>
       <w:r>
         <w:rPr>
           <w:rFonts w:ascii="Microsoft New Tai Lue" w:hAnsi="Microsoft New Tai Lue" w:cs="Microsoft New Tai Lue"/>
@@ -3630,18 +3375,18 @@
           <w:sz w:val="18"/>
           <w:szCs w:val="18"/>
         </w:rPr>
-        <w:t>ansible_host</w:t>
-      </w:r>
-      <w:proofErr w:type="spellEnd"/>
-      <w:r>
+        <w:t>private_ip_of_web01 ansible_user=centos ansible_ssh_private_key_file=sscadmy-key.pem</w:t>
+      </w:r>
+    </w:p>
+    <w:p>
+      <w:pPr>
         <w:rPr>
           <w:rFonts w:ascii="Microsoft New Tai Lue" w:hAnsi="Microsoft New Tai Lue" w:cs="Microsoft New Tai Lue"/>
           <w:color w:val="000000"/>
           <w:sz w:val="18"/>
           <w:szCs w:val="18"/>
         </w:rPr>
-        <w:t>=</w:t>
-      </w:r>
+      </w:pPr>
       <w:r>
         <w:rPr>
           <w:rFonts w:ascii="Microsoft New Tai Lue" w:hAnsi="Microsoft New Tai Lue" w:cs="Microsoft New Tai Lue"/>
@@ -3649,9 +3394,8 @@
           <w:sz w:val="18"/>
           <w:szCs w:val="18"/>
         </w:rPr>
-        <w:t xml:space="preserve">private_ip_of_web01 </w:t>
-      </w:r>
-      <w:proofErr w:type="spellStart"/>
+        <w:t>w</w:t>
+      </w:r>
       <w:r>
         <w:rPr>
           <w:rFonts w:ascii="Microsoft New Tai Lue" w:hAnsi="Microsoft New Tai Lue" w:cs="Microsoft New Tai Lue"/>
@@ -3659,9 +3403,8 @@
           <w:sz w:val="18"/>
           <w:szCs w:val="18"/>
         </w:rPr>
-        <w:t>ansible_user</w:t>
-      </w:r>
-      <w:proofErr w:type="spellEnd"/>
+        <w:t>eb0</w:t>
+      </w:r>
       <w:r>
         <w:rPr>
           <w:rFonts w:ascii="Microsoft New Tai Lue" w:hAnsi="Microsoft New Tai Lue" w:cs="Microsoft New Tai Lue"/>
@@ -3669,9 +3412,8 @@
           <w:sz w:val="18"/>
           <w:szCs w:val="18"/>
         </w:rPr>
-        <w:t xml:space="preserve">=centos </w:t>
-      </w:r>
-      <w:proofErr w:type="spellStart"/>
+        <w:t>2</w:t>
+      </w:r>
       <w:r>
         <w:rPr>
           <w:rFonts w:ascii="Microsoft New Tai Lue" w:hAnsi="Microsoft New Tai Lue" w:cs="Microsoft New Tai Lue"/>
@@ -3679,9 +3421,8 @@
           <w:sz w:val="18"/>
           <w:szCs w:val="18"/>
         </w:rPr>
-        <w:t>ansible_ssh_private_key_file</w:t>
-      </w:r>
-      <w:proofErr w:type="spellEnd"/>
+        <w:t xml:space="preserve"> ansible_host=private_ip_of_web0</w:t>
+      </w:r>
       <w:r>
         <w:rPr>
           <w:rFonts w:ascii="Microsoft New Tai Lue" w:hAnsi="Microsoft New Tai Lue" w:cs="Microsoft New Tai Lue"/>
@@ -3689,9 +3430,8 @@
           <w:sz w:val="18"/>
           <w:szCs w:val="18"/>
         </w:rPr>
-        <w:t>=</w:t>
-      </w:r>
-      <w:proofErr w:type="spellStart"/>
+        <w:t>2</w:t>
+      </w:r>
       <w:r>
         <w:rPr>
           <w:rFonts w:ascii="Microsoft New Tai Lue" w:hAnsi="Microsoft New Tai Lue" w:cs="Microsoft New Tai Lue"/>
@@ -3699,9 +3439,8 @@
           <w:sz w:val="18"/>
           <w:szCs w:val="18"/>
         </w:rPr>
-        <w:t>sscadmy-key.pem</w:t>
-      </w:r>
-      <w:proofErr w:type="spellEnd"/>
+        <w:t xml:space="preserve"> ansible_user=centos ansible_ssh_private_key_file=sscadmy-key.pem</w:t>
+      </w:r>
     </w:p>
     <w:p>
       <w:pPr>
@@ -3719,7 +3458,7 @@
           <w:sz w:val="18"/>
           <w:szCs w:val="18"/>
         </w:rPr>
-        <w:t>w</w:t>
+        <w:t>db01</w:t>
       </w:r>
       <w:r>
         <w:rPr>
@@ -3728,7 +3467,7 @@
           <w:sz w:val="18"/>
           <w:szCs w:val="18"/>
         </w:rPr>
-        <w:t>eb0</w:t>
+        <w:t xml:space="preserve"> ansible_host=private_ip_of_</w:t>
       </w:r>
       <w:r>
         <w:rPr>
@@ -3737,7 +3476,7 @@
           <w:sz w:val="18"/>
           <w:szCs w:val="18"/>
         </w:rPr>
-        <w:t>2</w:t>
+        <w:t>db01</w:t>
       </w:r>
       <w:r>
         <w:rPr>
@@ -3746,214 +3485,8 @@
           <w:sz w:val="18"/>
           <w:szCs w:val="18"/>
         </w:rPr>
-        <w:t xml:space="preserve"> </w:t>
-      </w:r>
-      <w:proofErr w:type="spellStart"/>
-      <w:r>
-        <w:rPr>
-          <w:rFonts w:ascii="Microsoft New Tai Lue" w:hAnsi="Microsoft New Tai Lue" w:cs="Microsoft New Tai Lue"/>
-          <w:color w:val="000000"/>
-          <w:sz w:val="18"/>
-          <w:szCs w:val="18"/>
-        </w:rPr>
-        <w:t>ansible_host</w:t>
-      </w:r>
-      <w:proofErr w:type="spellEnd"/>
-      <w:r>
-        <w:rPr>
-          <w:rFonts w:ascii="Microsoft New Tai Lue" w:hAnsi="Microsoft New Tai Lue" w:cs="Microsoft New Tai Lue"/>
-          <w:color w:val="000000"/>
-          <w:sz w:val="18"/>
-          <w:szCs w:val="18"/>
-        </w:rPr>
-        <w:t>=private_ip_of_web0</w:t>
-      </w:r>
-      <w:r>
-        <w:rPr>
-          <w:rFonts w:ascii="Microsoft New Tai Lue" w:hAnsi="Microsoft New Tai Lue" w:cs="Microsoft New Tai Lue"/>
-          <w:color w:val="000000"/>
-          <w:sz w:val="18"/>
-          <w:szCs w:val="18"/>
-        </w:rPr>
-        <w:t>2</w:t>
-      </w:r>
-      <w:r>
-        <w:rPr>
-          <w:rFonts w:ascii="Microsoft New Tai Lue" w:hAnsi="Microsoft New Tai Lue" w:cs="Microsoft New Tai Lue"/>
-          <w:color w:val="000000"/>
-          <w:sz w:val="18"/>
-          <w:szCs w:val="18"/>
-        </w:rPr>
-        <w:t xml:space="preserve"> </w:t>
-      </w:r>
-      <w:proofErr w:type="spellStart"/>
-      <w:r>
-        <w:rPr>
-          <w:rFonts w:ascii="Microsoft New Tai Lue" w:hAnsi="Microsoft New Tai Lue" w:cs="Microsoft New Tai Lue"/>
-          <w:color w:val="000000"/>
-          <w:sz w:val="18"/>
-          <w:szCs w:val="18"/>
-        </w:rPr>
-        <w:t>ansible_user</w:t>
-      </w:r>
-      <w:proofErr w:type="spellEnd"/>
-      <w:r>
-        <w:rPr>
-          <w:rFonts w:ascii="Microsoft New Tai Lue" w:hAnsi="Microsoft New Tai Lue" w:cs="Microsoft New Tai Lue"/>
-          <w:color w:val="000000"/>
-          <w:sz w:val="18"/>
-          <w:szCs w:val="18"/>
-        </w:rPr>
-        <w:t xml:space="preserve">=centos </w:t>
-      </w:r>
-      <w:proofErr w:type="spellStart"/>
-      <w:r>
-        <w:rPr>
-          <w:rFonts w:ascii="Microsoft New Tai Lue" w:hAnsi="Microsoft New Tai Lue" w:cs="Microsoft New Tai Lue"/>
-          <w:color w:val="000000"/>
-          <w:sz w:val="18"/>
-          <w:szCs w:val="18"/>
-        </w:rPr>
-        <w:t>ansible_ssh_private_key_file</w:t>
-      </w:r>
-      <w:proofErr w:type="spellEnd"/>
-      <w:r>
-        <w:rPr>
-          <w:rFonts w:ascii="Microsoft New Tai Lue" w:hAnsi="Microsoft New Tai Lue" w:cs="Microsoft New Tai Lue"/>
-          <w:color w:val="000000"/>
-          <w:sz w:val="18"/>
-          <w:szCs w:val="18"/>
-        </w:rPr>
-        <w:t>=</w:t>
-      </w:r>
-      <w:proofErr w:type="spellStart"/>
-      <w:r>
-        <w:rPr>
-          <w:rFonts w:ascii="Microsoft New Tai Lue" w:hAnsi="Microsoft New Tai Lue" w:cs="Microsoft New Tai Lue"/>
-          <w:color w:val="000000"/>
-          <w:sz w:val="18"/>
-          <w:szCs w:val="18"/>
-        </w:rPr>
-        <w:t>sscadmy-key.pem</w:t>
-      </w:r>
-      <w:proofErr w:type="spellEnd"/>
-    </w:p>
-    <w:p>
-      <w:pPr>
-        <w:rPr>
-          <w:rFonts w:ascii="Microsoft New Tai Lue" w:hAnsi="Microsoft New Tai Lue" w:cs="Microsoft New Tai Lue"/>
-          <w:color w:val="000000"/>
-          <w:sz w:val="18"/>
-          <w:szCs w:val="18"/>
-        </w:rPr>
-      </w:pPr>
-      <w:r>
-        <w:rPr>
-          <w:rFonts w:ascii="Microsoft New Tai Lue" w:hAnsi="Microsoft New Tai Lue" w:cs="Microsoft New Tai Lue"/>
-          <w:color w:val="000000"/>
-          <w:sz w:val="18"/>
-          <w:szCs w:val="18"/>
-        </w:rPr>
-        <w:t>db01</w:t>
-      </w:r>
-      <w:r>
-        <w:rPr>
-          <w:rFonts w:ascii="Microsoft New Tai Lue" w:hAnsi="Microsoft New Tai Lue" w:cs="Microsoft New Tai Lue"/>
-          <w:color w:val="000000"/>
-          <w:sz w:val="18"/>
-          <w:szCs w:val="18"/>
-        </w:rPr>
-        <w:t xml:space="preserve"> </w:t>
-      </w:r>
-      <w:proofErr w:type="spellStart"/>
-      <w:r>
-        <w:rPr>
-          <w:rFonts w:ascii="Microsoft New Tai Lue" w:hAnsi="Microsoft New Tai Lue" w:cs="Microsoft New Tai Lue"/>
-          <w:color w:val="000000"/>
-          <w:sz w:val="18"/>
-          <w:szCs w:val="18"/>
-        </w:rPr>
-        <w:t>ansible_host</w:t>
-      </w:r>
-      <w:proofErr w:type="spellEnd"/>
-      <w:r>
-        <w:rPr>
-          <w:rFonts w:ascii="Microsoft New Tai Lue" w:hAnsi="Microsoft New Tai Lue" w:cs="Microsoft New Tai Lue"/>
-          <w:color w:val="000000"/>
-          <w:sz w:val="18"/>
-          <w:szCs w:val="18"/>
-        </w:rPr>
-        <w:t>=private_ip_of_</w:t>
-      </w:r>
-      <w:r>
-        <w:rPr>
-          <w:rFonts w:ascii="Microsoft New Tai Lue" w:hAnsi="Microsoft New Tai Lue" w:cs="Microsoft New Tai Lue"/>
-          <w:color w:val="000000"/>
-          <w:sz w:val="18"/>
-          <w:szCs w:val="18"/>
-        </w:rPr>
-        <w:t>db01</w:t>
-      </w:r>
-      <w:r>
-        <w:rPr>
-          <w:rFonts w:ascii="Microsoft New Tai Lue" w:hAnsi="Microsoft New Tai Lue" w:cs="Microsoft New Tai Lue"/>
-          <w:color w:val="000000"/>
-          <w:sz w:val="18"/>
-          <w:szCs w:val="18"/>
-        </w:rPr>
-        <w:t xml:space="preserve"> </w:t>
-      </w:r>
-      <w:proofErr w:type="spellStart"/>
-      <w:r>
-        <w:rPr>
-          <w:rFonts w:ascii="Microsoft New Tai Lue" w:hAnsi="Microsoft New Tai Lue" w:cs="Microsoft New Tai Lue"/>
-          <w:color w:val="000000"/>
-          <w:sz w:val="18"/>
-          <w:szCs w:val="18"/>
-        </w:rPr>
-        <w:t>ansible_user</w:t>
-      </w:r>
-      <w:proofErr w:type="spellEnd"/>
-      <w:r>
-        <w:rPr>
-          <w:rFonts w:ascii="Microsoft New Tai Lue" w:hAnsi="Microsoft New Tai Lue" w:cs="Microsoft New Tai Lue"/>
-          <w:color w:val="000000"/>
-          <w:sz w:val="18"/>
-          <w:szCs w:val="18"/>
-        </w:rPr>
-        <w:t xml:space="preserve">=centos </w:t>
-      </w:r>
-      <w:proofErr w:type="spellStart"/>
-      <w:r>
-        <w:rPr>
-          <w:rFonts w:ascii="Microsoft New Tai Lue" w:hAnsi="Microsoft New Tai Lue" w:cs="Microsoft New Tai Lue"/>
-          <w:color w:val="000000"/>
-          <w:sz w:val="18"/>
-          <w:szCs w:val="18"/>
-        </w:rPr>
-        <w:t>ansible_ssh_private_key_file</w:t>
-      </w:r>
-      <w:proofErr w:type="spellEnd"/>
-      <w:r>
-        <w:rPr>
-          <w:rFonts w:ascii="Microsoft New Tai Lue" w:hAnsi="Microsoft New Tai Lue" w:cs="Microsoft New Tai Lue"/>
-          <w:color w:val="000000"/>
-          <w:sz w:val="18"/>
-          <w:szCs w:val="18"/>
-        </w:rPr>
-        <w:t>=</w:t>
-      </w:r>
-      <w:proofErr w:type="spellStart"/>
-      <w:r>
-        <w:rPr>
-          <w:rFonts w:ascii="Microsoft New Tai Lue" w:hAnsi="Microsoft New Tai Lue" w:cs="Microsoft New Tai Lue"/>
-          <w:color w:val="000000"/>
-          <w:sz w:val="18"/>
-          <w:szCs w:val="18"/>
-        </w:rPr>
-        <w:t>sscadmy-key.pem</w:t>
-      </w:r>
-      <w:proofErr w:type="spellEnd"/>
+        <w:t xml:space="preserve"> ansible_user=centos ansible_ssh_private_key_file=sscadmy-key.pem</w:t>
+      </w:r>
     </w:p>
     <w:p>
       <w:pPr>
@@ -3974,19 +3507,8 @@
           <w:sz w:val="18"/>
           <w:szCs w:val="18"/>
         </w:rPr>
-        <w:t>:</w:t>
-      </w:r>
-      <w:proofErr w:type="spellStart"/>
-      <w:r>
-        <w:rPr>
-          <w:rFonts w:ascii="Microsoft New Tai Lue" w:hAnsi="Microsoft New Tai Lue" w:cs="Microsoft New Tai Lue"/>
-          <w:color w:val="000000"/>
-          <w:sz w:val="18"/>
-          <w:szCs w:val="18"/>
-        </w:rPr>
-        <w:t>wq</w:t>
-      </w:r>
-      <w:proofErr w:type="spellEnd"/>
+        <w:t>:wq</w:t>
+      </w:r>
     </w:p>
     <w:p>
       <w:pPr>
@@ -4037,24 +3559,137 @@
           <w:bCs/>
           <w:color w:val="000000"/>
         </w:rPr>
-        <w:t xml:space="preserve">Create a </w:t>
-      </w:r>
-      <w:proofErr w:type="spellStart"/>
-      <w:r>
-        <w:rPr>
-          <w:rFonts w:ascii="Microsoft New Tai Lue" w:hAnsi="Microsoft New Tai Lue" w:cs="Microsoft New Tai Lue"/>
-          <w:b/>
-          <w:bCs/>
-          <w:color w:val="000000"/>
-        </w:rPr>
-        <w:t>ssh_key.pem</w:t>
-      </w:r>
-      <w:proofErr w:type="spellEnd"/>
-      <w:r>
-        <w:rPr>
-          <w:rFonts w:ascii="Microsoft New Tai Lue" w:hAnsi="Microsoft New Tai Lue" w:cs="Microsoft New Tai Lue"/>
-          <w:b/>
-          <w:bCs/>
+        <w:t>Create a ssh_key.pem file</w:t>
+      </w:r>
+    </w:p>
+    <w:p>
+      <w:pPr>
+        <w:rPr>
+          <w:rFonts w:ascii="Microsoft New Tai Lue" w:hAnsi="Microsoft New Tai Lue" w:cs="Microsoft New Tai Lue"/>
+          <w:color w:val="000000"/>
+        </w:rPr>
+      </w:pPr>
+      <w:r>
+        <w:rPr>
+          <w:rFonts w:ascii="Microsoft New Tai Lue" w:hAnsi="Microsoft New Tai Lue" w:cs="Microsoft New Tai Lue"/>
+          <w:color w:val="000000"/>
+        </w:rPr>
+        <w:t>$ vim sscademy-key.pem</w:t>
+      </w:r>
+    </w:p>
+    <w:p>
+      <w:pPr>
+        <w:rPr>
+          <w:rFonts w:ascii="Microsoft New Tai Lue" w:hAnsi="Microsoft New Tai Lue" w:cs="Microsoft New Tai Lue"/>
+          <w:color w:val="000000"/>
+        </w:rPr>
+      </w:pPr>
+      <w:r>
+        <w:rPr>
+          <w:rFonts w:ascii="Microsoft New Tai Lue" w:hAnsi="Microsoft New Tai Lue" w:cs="Microsoft New Tai Lue"/>
+          <w:color w:val="000000"/>
+        </w:rPr>
+        <w:t>Copy and paste the .pem key content inside this</w:t>
+      </w:r>
+    </w:p>
+    <w:p>
+      <w:pPr>
+        <w:rPr>
+          <w:rFonts w:ascii="Microsoft New Tai Lue" w:hAnsi="Microsoft New Tai Lue" w:cs="Microsoft New Tai Lue"/>
+          <w:color w:val="000000"/>
+        </w:rPr>
+      </w:pPr>
+      <w:r>
+        <w:rPr>
+          <w:rFonts w:ascii="Microsoft New Tai Lue" w:hAnsi="Microsoft New Tai Lue" w:cs="Microsoft New Tai Lue"/>
+          <w:color w:val="000000"/>
+        </w:rPr>
+        <w:t>$ chmod 400 sscademy-key.pem</w:t>
+      </w:r>
+    </w:p>
+    <w:p>
+      <w:pPr>
+        <w:rPr>
+          <w:rFonts w:ascii="Microsoft New Tai Lue" w:hAnsi="Microsoft New Tai Lue" w:cs="Microsoft New Tai Lue"/>
+          <w:color w:val="000000"/>
+        </w:rPr>
+      </w:pPr>
+    </w:p>
+    <w:p>
+      <w:pPr>
+        <w:rPr>
+          <w:rFonts w:ascii="Microsoft New Tai Lue" w:hAnsi="Microsoft New Tai Lue" w:cs="Microsoft New Tai Lue"/>
+          <w:b/>
+          <w:bCs/>
+          <w:color w:val="000000"/>
+        </w:rPr>
+      </w:pPr>
+      <w:r>
+        <w:rPr>
+          <w:rFonts w:ascii="Microsoft New Tai Lue" w:hAnsi="Microsoft New Tai Lue" w:cs="Microsoft New Tai Lue"/>
+          <w:b/>
+          <w:bCs/>
+          <w:color w:val="000000"/>
+        </w:rPr>
+        <w:t>Let’s test it</w:t>
+      </w:r>
+    </w:p>
+    <w:p>
+      <w:pPr>
+        <w:rPr>
+          <w:rFonts w:ascii="Microsoft New Tai Lue" w:hAnsi="Microsoft New Tai Lue" w:cs="Microsoft New Tai Lue"/>
+          <w:color w:val="000000"/>
+        </w:rPr>
+      </w:pPr>
+      <w:r>
+        <w:rPr>
+          <w:rFonts w:ascii="Microsoft New Tai Lue" w:hAnsi="Microsoft New Tai Lue" w:cs="Microsoft New Tai Lue"/>
+          <w:color w:val="000000"/>
+        </w:rPr>
+        <w:t>$ ansible -i inventory -m ping web01</w:t>
+      </w:r>
+    </w:p>
+    <w:p>
+      <w:pPr>
+        <w:rPr>
+          <w:rFonts w:ascii="Microsoft New Tai Lue" w:hAnsi="Microsoft New Tai Lue" w:cs="Microsoft New Tai Lue"/>
+          <w:color w:val="000000"/>
+        </w:rPr>
+      </w:pPr>
+      <w:r>
+        <w:rPr>
+          <w:rFonts w:ascii="Microsoft New Tai Lue" w:hAnsi="Microsoft New Tai Lue" w:cs="Microsoft New Tai Lue"/>
+          <w:color w:val="000000"/>
+        </w:rPr>
+        <w:t>Now it will ask for the host path confirmation (yes/no).</w:t>
+      </w:r>
+    </w:p>
+    <w:p>
+      <w:pPr>
+        <w:rPr>
+          <w:rFonts w:ascii="Microsoft New Tai Lue" w:hAnsi="Microsoft New Tai Lue" w:cs="Microsoft New Tai Lue"/>
+          <w:color w:val="000000"/>
+        </w:rPr>
+      </w:pPr>
+      <w:r>
+        <w:rPr>
+          <w:rFonts w:ascii="Microsoft New Tai Lue" w:hAnsi="Microsoft New Tai Lue" w:cs="Microsoft New Tai Lue"/>
+          <w:color w:val="000000"/>
+        </w:rPr>
+        <w:t xml:space="preserve">Instead of supplying yes or no, we can handle it in better way by editing the </w:t>
+      </w:r>
+      <w:r>
+        <w:rPr>
+          <w:rFonts w:ascii="Microsoft New Tai Lue" w:hAnsi="Microsoft New Tai Lue" w:cs="Microsoft New Tai Lue"/>
+          <w:b/>
+          <w:bCs/>
+          <w:color w:val="000000"/>
+        </w:rPr>
+        <w:t>ansible.cfg</w:t>
+      </w:r>
+      <w:r>
+        <w:rPr>
+          <w:rFonts w:ascii="Microsoft New Tai Lue" w:hAnsi="Microsoft New Tai Lue" w:cs="Microsoft New Tai Lue"/>
           <w:color w:val="000000"/>
         </w:rPr>
         <w:t xml:space="preserve"> file</w:t>
@@ -4072,250 +3707,8 @@
           <w:rFonts w:ascii="Microsoft New Tai Lue" w:hAnsi="Microsoft New Tai Lue" w:cs="Microsoft New Tai Lue"/>
           <w:color w:val="000000"/>
         </w:rPr>
-        <w:t xml:space="preserve">$ vim </w:t>
-      </w:r>
-      <w:proofErr w:type="spellStart"/>
-      <w:r>
-        <w:rPr>
-          <w:rFonts w:ascii="Microsoft New Tai Lue" w:hAnsi="Microsoft New Tai Lue" w:cs="Microsoft New Tai Lue"/>
-          <w:color w:val="000000"/>
-        </w:rPr>
-        <w:t>sscademy-key.pem</w:t>
-      </w:r>
-      <w:proofErr w:type="spellEnd"/>
-    </w:p>
-    <w:p>
-      <w:pPr>
-        <w:rPr>
-          <w:rFonts w:ascii="Microsoft New Tai Lue" w:hAnsi="Microsoft New Tai Lue" w:cs="Microsoft New Tai Lue"/>
-          <w:color w:val="000000"/>
-        </w:rPr>
-      </w:pPr>
-      <w:r>
-        <w:rPr>
-          <w:rFonts w:ascii="Microsoft New Tai Lue" w:hAnsi="Microsoft New Tai Lue" w:cs="Microsoft New Tai Lue"/>
-          <w:color w:val="000000"/>
-        </w:rPr>
-        <w:t>Copy and paste the .</w:t>
-      </w:r>
-      <w:proofErr w:type="spellStart"/>
-      <w:r>
-        <w:rPr>
-          <w:rFonts w:ascii="Microsoft New Tai Lue" w:hAnsi="Microsoft New Tai Lue" w:cs="Microsoft New Tai Lue"/>
-          <w:color w:val="000000"/>
-        </w:rPr>
-        <w:t>pem</w:t>
-      </w:r>
-      <w:proofErr w:type="spellEnd"/>
-      <w:r>
-        <w:rPr>
-          <w:rFonts w:ascii="Microsoft New Tai Lue" w:hAnsi="Microsoft New Tai Lue" w:cs="Microsoft New Tai Lue"/>
-          <w:color w:val="000000"/>
-        </w:rPr>
-        <w:t xml:space="preserve"> key content inside this</w:t>
-      </w:r>
-    </w:p>
-    <w:p>
-      <w:pPr>
-        <w:rPr>
-          <w:rFonts w:ascii="Microsoft New Tai Lue" w:hAnsi="Microsoft New Tai Lue" w:cs="Microsoft New Tai Lue"/>
-          <w:color w:val="000000"/>
-        </w:rPr>
-      </w:pPr>
-      <w:r>
-        <w:rPr>
-          <w:rFonts w:ascii="Microsoft New Tai Lue" w:hAnsi="Microsoft New Tai Lue" w:cs="Microsoft New Tai Lue"/>
-          <w:color w:val="000000"/>
-        </w:rPr>
-        <w:t xml:space="preserve">$ </w:t>
-      </w:r>
-      <w:proofErr w:type="spellStart"/>
-      <w:r>
-        <w:rPr>
-          <w:rFonts w:ascii="Microsoft New Tai Lue" w:hAnsi="Microsoft New Tai Lue" w:cs="Microsoft New Tai Lue"/>
-          <w:color w:val="000000"/>
-        </w:rPr>
-        <w:t>chmod</w:t>
-      </w:r>
-      <w:proofErr w:type="spellEnd"/>
-      <w:r>
-        <w:rPr>
-          <w:rFonts w:ascii="Microsoft New Tai Lue" w:hAnsi="Microsoft New Tai Lue" w:cs="Microsoft New Tai Lue"/>
-          <w:color w:val="000000"/>
-        </w:rPr>
-        <w:t xml:space="preserve"> 400 </w:t>
-      </w:r>
-      <w:proofErr w:type="spellStart"/>
-      <w:r>
-        <w:rPr>
-          <w:rFonts w:ascii="Microsoft New Tai Lue" w:hAnsi="Microsoft New Tai Lue" w:cs="Microsoft New Tai Lue"/>
-          <w:color w:val="000000"/>
-        </w:rPr>
-        <w:t>sscademy-key.pem</w:t>
-      </w:r>
-      <w:proofErr w:type="spellEnd"/>
-    </w:p>
-    <w:p>
-      <w:pPr>
-        <w:rPr>
-          <w:rFonts w:ascii="Microsoft New Tai Lue" w:hAnsi="Microsoft New Tai Lue" w:cs="Microsoft New Tai Lue"/>
-          <w:color w:val="000000"/>
-        </w:rPr>
-      </w:pPr>
-    </w:p>
-    <w:p>
-      <w:pPr>
-        <w:rPr>
-          <w:rFonts w:ascii="Microsoft New Tai Lue" w:hAnsi="Microsoft New Tai Lue" w:cs="Microsoft New Tai Lue"/>
-          <w:b/>
-          <w:bCs/>
-          <w:color w:val="000000"/>
-        </w:rPr>
-      </w:pPr>
-      <w:r>
-        <w:rPr>
-          <w:rFonts w:ascii="Microsoft New Tai Lue" w:hAnsi="Microsoft New Tai Lue" w:cs="Microsoft New Tai Lue"/>
-          <w:b/>
-          <w:bCs/>
-          <w:color w:val="000000"/>
-        </w:rPr>
-        <w:t>Let’s test it</w:t>
-      </w:r>
-    </w:p>
-    <w:p>
-      <w:pPr>
-        <w:rPr>
-          <w:rFonts w:ascii="Microsoft New Tai Lue" w:hAnsi="Microsoft New Tai Lue" w:cs="Microsoft New Tai Lue"/>
-          <w:color w:val="000000"/>
-        </w:rPr>
-      </w:pPr>
-      <w:r>
-        <w:rPr>
-          <w:rFonts w:ascii="Microsoft New Tai Lue" w:hAnsi="Microsoft New Tai Lue" w:cs="Microsoft New Tai Lue"/>
-          <w:color w:val="000000"/>
-        </w:rPr>
-        <w:t>$ ansible -</w:t>
-      </w:r>
-      <w:proofErr w:type="spellStart"/>
-      <w:r>
-        <w:rPr>
-          <w:rFonts w:ascii="Microsoft New Tai Lue" w:hAnsi="Microsoft New Tai Lue" w:cs="Microsoft New Tai Lue"/>
-          <w:color w:val="000000"/>
-        </w:rPr>
-        <w:t>i</w:t>
-      </w:r>
-      <w:proofErr w:type="spellEnd"/>
-      <w:r>
-        <w:rPr>
-          <w:rFonts w:ascii="Microsoft New Tai Lue" w:hAnsi="Microsoft New Tai Lue" w:cs="Microsoft New Tai Lue"/>
-          <w:color w:val="000000"/>
-        </w:rPr>
-        <w:t xml:space="preserve"> inventory -m ping web01</w:t>
-      </w:r>
-    </w:p>
-    <w:p>
-      <w:pPr>
-        <w:rPr>
-          <w:rFonts w:ascii="Microsoft New Tai Lue" w:hAnsi="Microsoft New Tai Lue" w:cs="Microsoft New Tai Lue"/>
-          <w:color w:val="000000"/>
-        </w:rPr>
-      </w:pPr>
-      <w:r>
-        <w:rPr>
-          <w:rFonts w:ascii="Microsoft New Tai Lue" w:hAnsi="Microsoft New Tai Lue" w:cs="Microsoft New Tai Lue"/>
-          <w:color w:val="000000"/>
-        </w:rPr>
-        <w:t>Now it will ask for the host path confirmation (yes/no).</w:t>
-      </w:r>
-    </w:p>
-    <w:p>
-      <w:pPr>
-        <w:rPr>
-          <w:rFonts w:ascii="Microsoft New Tai Lue" w:hAnsi="Microsoft New Tai Lue" w:cs="Microsoft New Tai Lue"/>
-          <w:color w:val="000000"/>
-        </w:rPr>
-      </w:pPr>
-      <w:r>
-        <w:rPr>
-          <w:rFonts w:ascii="Microsoft New Tai Lue" w:hAnsi="Microsoft New Tai Lue" w:cs="Microsoft New Tai Lue"/>
-          <w:color w:val="000000"/>
-        </w:rPr>
-        <w:t xml:space="preserve">Instead of supplying yes or no, we can handle it in better way by editing the </w:t>
-      </w:r>
-      <w:proofErr w:type="spellStart"/>
-      <w:r>
-        <w:rPr>
-          <w:rFonts w:ascii="Microsoft New Tai Lue" w:hAnsi="Microsoft New Tai Lue" w:cs="Microsoft New Tai Lue"/>
-          <w:b/>
-          <w:bCs/>
-          <w:color w:val="000000"/>
-        </w:rPr>
-        <w:t>ansible.cfg</w:t>
-      </w:r>
-      <w:proofErr w:type="spellEnd"/>
-      <w:r>
-        <w:rPr>
-          <w:rFonts w:ascii="Microsoft New Tai Lue" w:hAnsi="Microsoft New Tai Lue" w:cs="Microsoft New Tai Lue"/>
-          <w:color w:val="000000"/>
-        </w:rPr>
-        <w:t xml:space="preserve"> file</w:t>
-      </w:r>
-    </w:p>
-    <w:p>
-      <w:pPr>
-        <w:rPr>
-          <w:rFonts w:ascii="Microsoft New Tai Lue" w:hAnsi="Microsoft New Tai Lue" w:cs="Microsoft New Tai Lue"/>
-          <w:color w:val="000000"/>
-        </w:rPr>
-      </w:pPr>
-      <w:r>
-        <w:rPr>
-          <w:rFonts w:ascii="Microsoft New Tai Lue" w:hAnsi="Microsoft New Tai Lue" w:cs="Microsoft New Tai Lue"/>
-          <w:color w:val="000000"/>
-        </w:rPr>
-        <w:t xml:space="preserve">$ </w:t>
-      </w:r>
-      <w:proofErr w:type="spellStart"/>
-      <w:r>
-        <w:rPr>
-          <w:rFonts w:ascii="Microsoft New Tai Lue" w:hAnsi="Microsoft New Tai Lue" w:cs="Microsoft New Tai Lue"/>
-          <w:color w:val="000000"/>
-        </w:rPr>
-        <w:t>sudo</w:t>
-      </w:r>
-      <w:proofErr w:type="spellEnd"/>
-      <w:r>
-        <w:rPr>
-          <w:rFonts w:ascii="Microsoft New Tai Lue" w:hAnsi="Microsoft New Tai Lue" w:cs="Microsoft New Tai Lue"/>
-          <w:color w:val="000000"/>
-        </w:rPr>
-        <w:t xml:space="preserve"> vim /</w:t>
-      </w:r>
-      <w:proofErr w:type="spellStart"/>
-      <w:r>
-        <w:rPr>
-          <w:rFonts w:ascii="Microsoft New Tai Lue" w:hAnsi="Microsoft New Tai Lue" w:cs="Microsoft New Tai Lue"/>
-          <w:color w:val="000000"/>
-        </w:rPr>
-        <w:t>etc</w:t>
-      </w:r>
-      <w:proofErr w:type="spellEnd"/>
-      <w:r>
-        <w:rPr>
-          <w:rFonts w:ascii="Microsoft New Tai Lue" w:hAnsi="Microsoft New Tai Lue" w:cs="Microsoft New Tai Lue"/>
-          <w:color w:val="000000"/>
-        </w:rPr>
-        <w:t>/ansible/</w:t>
-      </w:r>
-      <w:proofErr w:type="spellStart"/>
-      <w:r>
-        <w:rPr>
-          <w:rFonts w:ascii="Microsoft New Tai Lue" w:hAnsi="Microsoft New Tai Lue" w:cs="Microsoft New Tai Lue"/>
-          <w:color w:val="000000"/>
-        </w:rPr>
-        <w:t>ansible.cfg</w:t>
-      </w:r>
-      <w:proofErr w:type="spellEnd"/>
+        <w:t>$ sudo vim /etc/ansible/ansible.cfg</w:t>
+      </w:r>
     </w:p>
     <w:p>
       <w:pPr>
@@ -4331,7 +3724,6 @@
         </w:rPr>
         <w:t>Find an entry called “</w:t>
       </w:r>
-      <w:proofErr w:type="spellStart"/>
       <w:r>
         <w:rPr>
           <w:rFonts w:ascii="Microsoft New Tai Lue" w:hAnsi="Microsoft New Tai Lue" w:cs="Microsoft New Tai Lue"/>
@@ -4341,7 +3733,6 @@
         </w:rPr>
         <w:t>host_key_checking</w:t>
       </w:r>
-      <w:proofErr w:type="spellEnd"/>
       <w:r>
         <w:rPr>
           <w:rFonts w:ascii="Microsoft New Tai Lue" w:hAnsi="Microsoft New Tai Lue" w:cs="Microsoft New Tai Lue"/>
@@ -4366,25 +3757,14 @@
         </w:rPr>
         <w:t xml:space="preserve">Make it uncommented, </w:t>
       </w:r>
-      <w:proofErr w:type="spellStart"/>
-      <w:r>
-        <w:rPr>
-          <w:rFonts w:ascii="Microsoft New Tai Lue" w:hAnsi="Microsoft New Tai Lue" w:cs="Microsoft New Tai Lue"/>
-          <w:b/>
-          <w:bCs/>
-          <w:color w:val="000000"/>
-        </w:rPr>
-        <w:t>host_key_checking</w:t>
-      </w:r>
-      <w:proofErr w:type="spellEnd"/>
-      <w:r>
-        <w:rPr>
-          <w:rFonts w:ascii="Microsoft New Tai Lue" w:hAnsi="Microsoft New Tai Lue" w:cs="Microsoft New Tai Lue"/>
-          <w:b/>
-          <w:bCs/>
-          <w:color w:val="000000"/>
-        </w:rPr>
-        <w:t>: False</w:t>
+      <w:r>
+        <w:rPr>
+          <w:rFonts w:ascii="Microsoft New Tai Lue" w:hAnsi="Microsoft New Tai Lue" w:cs="Microsoft New Tai Lue"/>
+          <w:b/>
+          <w:bCs/>
+          <w:color w:val="000000"/>
+        </w:rPr>
+        <w:t>host_key_checking: False</w:t>
       </w:r>
     </w:p>
     <w:p>
@@ -4452,54 +3832,22 @@
           <w:rFonts w:ascii="Microsoft New Tai Lue" w:hAnsi="Microsoft New Tai Lue" w:cs="Microsoft New Tai Lue"/>
           <w:color w:val="000000"/>
         </w:rPr>
-        <w:t>$ ansible -</w:t>
-      </w:r>
-      <w:proofErr w:type="spellStart"/>
-      <w:r>
-        <w:rPr>
-          <w:rFonts w:ascii="Microsoft New Tai Lue" w:hAnsi="Microsoft New Tai Lue" w:cs="Microsoft New Tai Lue"/>
-          <w:color w:val="000000"/>
-        </w:rPr>
-        <w:t>i</w:t>
-      </w:r>
-      <w:proofErr w:type="spellEnd"/>
-      <w:r>
-        <w:rPr>
-          <w:rFonts w:ascii="Microsoft New Tai Lue" w:hAnsi="Microsoft New Tai Lue" w:cs="Microsoft New Tai Lue"/>
-          <w:color w:val="000000"/>
-        </w:rPr>
-        <w:t xml:space="preserve"> inventory -m ping web01</w:t>
-      </w:r>
-    </w:p>
-    <w:p>
-      <w:pPr>
-        <w:rPr>
-          <w:rFonts w:ascii="Microsoft New Tai Lue" w:hAnsi="Microsoft New Tai Lue" w:cs="Microsoft New Tai Lue"/>
-          <w:color w:val="000000"/>
-        </w:rPr>
-      </w:pPr>
-      <w:r>
-        <w:rPr>
-          <w:rFonts w:ascii="Microsoft New Tai Lue" w:hAnsi="Microsoft New Tai Lue" w:cs="Microsoft New Tai Lue"/>
-          <w:color w:val="000000"/>
-        </w:rPr>
-        <w:t>$ ansible -</w:t>
-      </w:r>
-      <w:proofErr w:type="spellStart"/>
-      <w:r>
-        <w:rPr>
-          <w:rFonts w:ascii="Microsoft New Tai Lue" w:hAnsi="Microsoft New Tai Lue" w:cs="Microsoft New Tai Lue"/>
-          <w:color w:val="000000"/>
-        </w:rPr>
-        <w:t>i</w:t>
-      </w:r>
-      <w:proofErr w:type="spellEnd"/>
-      <w:r>
-        <w:rPr>
-          <w:rFonts w:ascii="Microsoft New Tai Lue" w:hAnsi="Microsoft New Tai Lue" w:cs="Microsoft New Tai Lue"/>
-          <w:color w:val="000000"/>
-        </w:rPr>
-        <w:t xml:space="preserve"> inventory -m ping web0</w:t>
+        <w:t>$ ansible -i inventory -m ping web01</w:t>
+      </w:r>
+    </w:p>
+    <w:p>
+      <w:pPr>
+        <w:rPr>
+          <w:rFonts w:ascii="Microsoft New Tai Lue" w:hAnsi="Microsoft New Tai Lue" w:cs="Microsoft New Tai Lue"/>
+          <w:color w:val="000000"/>
+        </w:rPr>
+      </w:pPr>
+      <w:r>
+        <w:rPr>
+          <w:rFonts w:ascii="Microsoft New Tai Lue" w:hAnsi="Microsoft New Tai Lue" w:cs="Microsoft New Tai Lue"/>
+          <w:color w:val="000000"/>
+        </w:rPr>
+        <w:t>$ ansible -i inventory -m ping web0</w:t>
       </w:r>
       <w:r>
         <w:rPr>
@@ -4521,23 +3869,7 @@
           <w:rFonts w:ascii="Microsoft New Tai Lue" w:hAnsi="Microsoft New Tai Lue" w:cs="Microsoft New Tai Lue"/>
           <w:color w:val="000000"/>
         </w:rPr>
-        <w:t>$ ansible -</w:t>
-      </w:r>
-      <w:proofErr w:type="spellStart"/>
-      <w:r>
-        <w:rPr>
-          <w:rFonts w:ascii="Microsoft New Tai Lue" w:hAnsi="Microsoft New Tai Lue" w:cs="Microsoft New Tai Lue"/>
-          <w:color w:val="000000"/>
-        </w:rPr>
-        <w:t>i</w:t>
-      </w:r>
-      <w:proofErr w:type="spellEnd"/>
-      <w:r>
-        <w:rPr>
-          <w:rFonts w:ascii="Microsoft New Tai Lue" w:hAnsi="Microsoft New Tai Lue" w:cs="Microsoft New Tai Lue"/>
-          <w:color w:val="000000"/>
-        </w:rPr>
-        <w:t xml:space="preserve"> inventory -m ping </w:t>
+        <w:t xml:space="preserve">$ ansible -i inventory -m ping </w:t>
       </w:r>
       <w:r>
         <w:rPr>
@@ -4630,19 +3962,18 @@
           <w:sz w:val="18"/>
           <w:szCs w:val="18"/>
         </w:rPr>
-        <w:t xml:space="preserve">eb01 </w:t>
-      </w:r>
-      <w:proofErr w:type="spellStart"/>
-      <w:r>
+        <w:t>eb01 ansible_host=private_ip_of_web01 ansible_user=centos ansible_ssh_private_key_file=sscadmy-key.pem</w:t>
+      </w:r>
+    </w:p>
+    <w:p>
+      <w:pPr>
         <w:rPr>
           <w:rFonts w:ascii="Microsoft New Tai Lue" w:hAnsi="Microsoft New Tai Lue" w:cs="Microsoft New Tai Lue"/>
           <w:color w:val="000000"/>
           <w:sz w:val="18"/>
           <w:szCs w:val="18"/>
         </w:rPr>
-        <w:t>ansible_host</w:t>
-      </w:r>
-      <w:proofErr w:type="spellEnd"/>
+      </w:pPr>
       <w:r>
         <w:rPr>
           <w:rFonts w:ascii="Microsoft New Tai Lue" w:hAnsi="Microsoft New Tai Lue" w:cs="Microsoft New Tai Lue"/>
@@ -4650,9 +3981,8 @@
           <w:sz w:val="18"/>
           <w:szCs w:val="18"/>
         </w:rPr>
-        <w:t xml:space="preserve">=private_ip_of_web01 </w:t>
-      </w:r>
-      <w:proofErr w:type="spellStart"/>
+        <w:t>w</w:t>
+      </w:r>
       <w:r>
         <w:rPr>
           <w:rFonts w:ascii="Microsoft New Tai Lue" w:hAnsi="Microsoft New Tai Lue" w:cs="Microsoft New Tai Lue"/>
@@ -4660,9 +3990,8 @@
           <w:sz w:val="18"/>
           <w:szCs w:val="18"/>
         </w:rPr>
-        <w:t>ansible_user</w:t>
-      </w:r>
-      <w:proofErr w:type="spellEnd"/>
+        <w:t>eb0</w:t>
+      </w:r>
       <w:r>
         <w:rPr>
           <w:rFonts w:ascii="Microsoft New Tai Lue" w:hAnsi="Microsoft New Tai Lue" w:cs="Microsoft New Tai Lue"/>
@@ -4670,9 +3999,8 @@
           <w:sz w:val="18"/>
           <w:szCs w:val="18"/>
         </w:rPr>
-        <w:t xml:space="preserve">=centos </w:t>
-      </w:r>
-      <w:proofErr w:type="spellStart"/>
+        <w:t>2</w:t>
+      </w:r>
       <w:r>
         <w:rPr>
           <w:rFonts w:ascii="Microsoft New Tai Lue" w:hAnsi="Microsoft New Tai Lue" w:cs="Microsoft New Tai Lue"/>
@@ -4680,9 +4008,8 @@
           <w:sz w:val="18"/>
           <w:szCs w:val="18"/>
         </w:rPr>
-        <w:t>ansible_ssh_private_key_file</w:t>
-      </w:r>
-      <w:proofErr w:type="spellEnd"/>
+        <w:t xml:space="preserve"> ansible_host=private_ip_of_web0</w:t>
+      </w:r>
       <w:r>
         <w:rPr>
           <w:rFonts w:ascii="Microsoft New Tai Lue" w:hAnsi="Microsoft New Tai Lue" w:cs="Microsoft New Tai Lue"/>
@@ -4690,9 +4017,8 @@
           <w:sz w:val="18"/>
           <w:szCs w:val="18"/>
         </w:rPr>
-        <w:t>=</w:t>
-      </w:r>
-      <w:proofErr w:type="spellStart"/>
+        <w:t>2</w:t>
+      </w:r>
       <w:r>
         <w:rPr>
           <w:rFonts w:ascii="Microsoft New Tai Lue" w:hAnsi="Microsoft New Tai Lue" w:cs="Microsoft New Tai Lue"/>
@@ -4700,9 +4026,8 @@
           <w:sz w:val="18"/>
           <w:szCs w:val="18"/>
         </w:rPr>
-        <w:t>sscadmy-key.pem</w:t>
-      </w:r>
-      <w:proofErr w:type="spellEnd"/>
+        <w:t xml:space="preserve"> ansible_user=centos ansible_ssh_private_key_file=sscadmy-key.pem</w:t>
+      </w:r>
     </w:p>
     <w:p>
       <w:pPr>
@@ -4720,7 +4045,7 @@
           <w:sz w:val="18"/>
           <w:szCs w:val="18"/>
         </w:rPr>
-        <w:t>w</w:t>
+        <w:t>db01</w:t>
       </w:r>
       <w:r>
         <w:rPr>
@@ -4729,7 +4054,7 @@
           <w:sz w:val="18"/>
           <w:szCs w:val="18"/>
         </w:rPr>
-        <w:t>eb0</w:t>
+        <w:t xml:space="preserve"> ansible_host=private_ip_of_</w:t>
       </w:r>
       <w:r>
         <w:rPr>
@@ -4738,7 +4063,7 @@
           <w:sz w:val="18"/>
           <w:szCs w:val="18"/>
         </w:rPr>
-        <w:t>2</w:t>
+        <w:t>db01</w:t>
       </w:r>
       <w:r>
         <w:rPr>
@@ -4747,252 +4072,30 @@
           <w:sz w:val="18"/>
           <w:szCs w:val="18"/>
         </w:rPr>
-        <w:t xml:space="preserve"> </w:t>
-      </w:r>
-      <w:proofErr w:type="spellStart"/>
-      <w:r>
-        <w:rPr>
-          <w:rFonts w:ascii="Microsoft New Tai Lue" w:hAnsi="Microsoft New Tai Lue" w:cs="Microsoft New Tai Lue"/>
-          <w:color w:val="000000"/>
-          <w:sz w:val="18"/>
-          <w:szCs w:val="18"/>
-        </w:rPr>
-        <w:t>ansible_host</w:t>
-      </w:r>
-      <w:proofErr w:type="spellEnd"/>
-      <w:r>
-        <w:rPr>
-          <w:rFonts w:ascii="Microsoft New Tai Lue" w:hAnsi="Microsoft New Tai Lue" w:cs="Microsoft New Tai Lue"/>
-          <w:color w:val="000000"/>
-          <w:sz w:val="18"/>
-          <w:szCs w:val="18"/>
-        </w:rPr>
-        <w:t>=private_ip_of_web0</w:t>
-      </w:r>
-      <w:r>
-        <w:rPr>
-          <w:rFonts w:ascii="Microsoft New Tai Lue" w:hAnsi="Microsoft New Tai Lue" w:cs="Microsoft New Tai Lue"/>
-          <w:color w:val="000000"/>
-          <w:sz w:val="18"/>
-          <w:szCs w:val="18"/>
-        </w:rPr>
-        <w:t>2</w:t>
-      </w:r>
-      <w:r>
-        <w:rPr>
-          <w:rFonts w:ascii="Microsoft New Tai Lue" w:hAnsi="Microsoft New Tai Lue" w:cs="Microsoft New Tai Lue"/>
-          <w:color w:val="000000"/>
-          <w:sz w:val="18"/>
-          <w:szCs w:val="18"/>
-        </w:rPr>
-        <w:t xml:space="preserve"> </w:t>
-      </w:r>
-      <w:proofErr w:type="spellStart"/>
-      <w:r>
-        <w:rPr>
-          <w:rFonts w:ascii="Microsoft New Tai Lue" w:hAnsi="Microsoft New Tai Lue" w:cs="Microsoft New Tai Lue"/>
-          <w:color w:val="000000"/>
-          <w:sz w:val="18"/>
-          <w:szCs w:val="18"/>
-        </w:rPr>
-        <w:t>ansible_user</w:t>
-      </w:r>
-      <w:proofErr w:type="spellEnd"/>
-      <w:r>
-        <w:rPr>
-          <w:rFonts w:ascii="Microsoft New Tai Lue" w:hAnsi="Microsoft New Tai Lue" w:cs="Microsoft New Tai Lue"/>
-          <w:color w:val="000000"/>
-          <w:sz w:val="18"/>
-          <w:szCs w:val="18"/>
-        </w:rPr>
-        <w:t xml:space="preserve">=centos </w:t>
-      </w:r>
-      <w:proofErr w:type="spellStart"/>
-      <w:r>
-        <w:rPr>
-          <w:rFonts w:ascii="Microsoft New Tai Lue" w:hAnsi="Microsoft New Tai Lue" w:cs="Microsoft New Tai Lue"/>
-          <w:color w:val="000000"/>
-          <w:sz w:val="18"/>
-          <w:szCs w:val="18"/>
-        </w:rPr>
-        <w:t>ansible_ssh_private_key_file</w:t>
-      </w:r>
-      <w:proofErr w:type="spellEnd"/>
-      <w:r>
-        <w:rPr>
-          <w:rFonts w:ascii="Microsoft New Tai Lue" w:hAnsi="Microsoft New Tai Lue" w:cs="Microsoft New Tai Lue"/>
-          <w:color w:val="000000"/>
-          <w:sz w:val="18"/>
-          <w:szCs w:val="18"/>
-        </w:rPr>
-        <w:t>=</w:t>
-      </w:r>
-      <w:proofErr w:type="spellStart"/>
-      <w:r>
-        <w:rPr>
-          <w:rFonts w:ascii="Microsoft New Tai Lue" w:hAnsi="Microsoft New Tai Lue" w:cs="Microsoft New Tai Lue"/>
-          <w:color w:val="000000"/>
-          <w:sz w:val="18"/>
-          <w:szCs w:val="18"/>
-        </w:rPr>
-        <w:t>sscadmy-key.pem</w:t>
-      </w:r>
-      <w:proofErr w:type="spellEnd"/>
-    </w:p>
-    <w:p>
-      <w:pPr>
-        <w:rPr>
-          <w:rFonts w:ascii="Microsoft New Tai Lue" w:hAnsi="Microsoft New Tai Lue" w:cs="Microsoft New Tai Lue"/>
-          <w:color w:val="000000"/>
-          <w:sz w:val="18"/>
-          <w:szCs w:val="18"/>
-        </w:rPr>
-      </w:pPr>
-      <w:r>
-        <w:rPr>
-          <w:rFonts w:ascii="Microsoft New Tai Lue" w:hAnsi="Microsoft New Tai Lue" w:cs="Microsoft New Tai Lue"/>
-          <w:color w:val="000000"/>
-          <w:sz w:val="18"/>
-          <w:szCs w:val="18"/>
-        </w:rPr>
-        <w:t>db01</w:t>
-      </w:r>
-      <w:r>
-        <w:rPr>
-          <w:rFonts w:ascii="Microsoft New Tai Lue" w:hAnsi="Microsoft New Tai Lue" w:cs="Microsoft New Tai Lue"/>
-          <w:color w:val="000000"/>
-          <w:sz w:val="18"/>
-          <w:szCs w:val="18"/>
-        </w:rPr>
-        <w:t xml:space="preserve"> </w:t>
-      </w:r>
-      <w:proofErr w:type="spellStart"/>
-      <w:r>
-        <w:rPr>
-          <w:rFonts w:ascii="Microsoft New Tai Lue" w:hAnsi="Microsoft New Tai Lue" w:cs="Microsoft New Tai Lue"/>
-          <w:color w:val="000000"/>
-          <w:sz w:val="18"/>
-          <w:szCs w:val="18"/>
-        </w:rPr>
-        <w:t>ansible_host</w:t>
-      </w:r>
-      <w:proofErr w:type="spellEnd"/>
-      <w:r>
-        <w:rPr>
-          <w:rFonts w:ascii="Microsoft New Tai Lue" w:hAnsi="Microsoft New Tai Lue" w:cs="Microsoft New Tai Lue"/>
-          <w:color w:val="000000"/>
-          <w:sz w:val="18"/>
-          <w:szCs w:val="18"/>
-        </w:rPr>
-        <w:t>=private_ip_of_</w:t>
-      </w:r>
-      <w:r>
-        <w:rPr>
-          <w:rFonts w:ascii="Microsoft New Tai Lue" w:hAnsi="Microsoft New Tai Lue" w:cs="Microsoft New Tai Lue"/>
-          <w:color w:val="000000"/>
-          <w:sz w:val="18"/>
-          <w:szCs w:val="18"/>
-        </w:rPr>
-        <w:t>db01</w:t>
-      </w:r>
-      <w:r>
-        <w:rPr>
-          <w:rFonts w:ascii="Microsoft New Tai Lue" w:hAnsi="Microsoft New Tai Lue" w:cs="Microsoft New Tai Lue"/>
-          <w:color w:val="000000"/>
-          <w:sz w:val="18"/>
-          <w:szCs w:val="18"/>
-        </w:rPr>
-        <w:t xml:space="preserve"> </w:t>
-      </w:r>
-      <w:proofErr w:type="spellStart"/>
-      <w:r>
-        <w:rPr>
-          <w:rFonts w:ascii="Microsoft New Tai Lue" w:hAnsi="Microsoft New Tai Lue" w:cs="Microsoft New Tai Lue"/>
-          <w:color w:val="000000"/>
-          <w:sz w:val="18"/>
-          <w:szCs w:val="18"/>
-        </w:rPr>
-        <w:t>ansible_user</w:t>
-      </w:r>
-      <w:proofErr w:type="spellEnd"/>
-      <w:r>
-        <w:rPr>
-          <w:rFonts w:ascii="Microsoft New Tai Lue" w:hAnsi="Microsoft New Tai Lue" w:cs="Microsoft New Tai Lue"/>
-          <w:color w:val="000000"/>
-          <w:sz w:val="18"/>
-          <w:szCs w:val="18"/>
-        </w:rPr>
-        <w:t xml:space="preserve">=centos </w:t>
-      </w:r>
-      <w:proofErr w:type="spellStart"/>
-      <w:r>
-        <w:rPr>
-          <w:rFonts w:ascii="Microsoft New Tai Lue" w:hAnsi="Microsoft New Tai Lue" w:cs="Microsoft New Tai Lue"/>
-          <w:color w:val="000000"/>
-          <w:sz w:val="18"/>
-          <w:szCs w:val="18"/>
-        </w:rPr>
-        <w:t>ansible_ssh_private_key_file</w:t>
-      </w:r>
-      <w:proofErr w:type="spellEnd"/>
-      <w:r>
-        <w:rPr>
-          <w:rFonts w:ascii="Microsoft New Tai Lue" w:hAnsi="Microsoft New Tai Lue" w:cs="Microsoft New Tai Lue"/>
-          <w:color w:val="000000"/>
-          <w:sz w:val="18"/>
-          <w:szCs w:val="18"/>
-        </w:rPr>
-        <w:t>=</w:t>
-      </w:r>
-      <w:proofErr w:type="spellStart"/>
-      <w:r>
-        <w:rPr>
-          <w:rFonts w:ascii="Microsoft New Tai Lue" w:hAnsi="Microsoft New Tai Lue" w:cs="Microsoft New Tai Lue"/>
-          <w:color w:val="000000"/>
-          <w:sz w:val="18"/>
-          <w:szCs w:val="18"/>
-        </w:rPr>
-        <w:t>sscadmy-key.pem</w:t>
-      </w:r>
-      <w:proofErr w:type="spellEnd"/>
-    </w:p>
-    <w:p>
-      <w:pPr>
-        <w:rPr>
-          <w:rFonts w:ascii="Microsoft New Tai Lue" w:hAnsi="Microsoft New Tai Lue" w:cs="Microsoft New Tai Lue"/>
-          <w:color w:val="000000"/>
-        </w:rPr>
-      </w:pPr>
-    </w:p>
-    <w:p>
-      <w:pPr>
-        <w:rPr>
-          <w:rFonts w:ascii="Microsoft New Tai Lue" w:hAnsi="Microsoft New Tai Lue" w:cs="Microsoft New Tai Lue"/>
-          <w:color w:val="000000"/>
-        </w:rPr>
-      </w:pPr>
-      <w:r>
-        <w:rPr>
-          <w:rFonts w:ascii="Microsoft New Tai Lue" w:hAnsi="Microsoft New Tai Lue" w:cs="Microsoft New Tai Lue"/>
-          <w:color w:val="000000"/>
-        </w:rPr>
-        <w:t>[</w:t>
-      </w:r>
-      <w:proofErr w:type="spellStart"/>
-      <w:r>
-        <w:rPr>
-          <w:rFonts w:ascii="Microsoft New Tai Lue" w:hAnsi="Microsoft New Tai Lue" w:cs="Microsoft New Tai Lue"/>
-          <w:color w:val="000000"/>
-        </w:rPr>
-        <w:t>webservergrp</w:t>
-      </w:r>
-      <w:proofErr w:type="spellEnd"/>
-      <w:r>
-        <w:rPr>
-          <w:rFonts w:ascii="Microsoft New Tai Lue" w:hAnsi="Microsoft New Tai Lue" w:cs="Microsoft New Tai Lue"/>
-          <w:color w:val="000000"/>
-        </w:rPr>
-        <w:t>]</w:t>
+        <w:t xml:space="preserve"> ansible_user=centos ansible_ssh_private_key_file=sscadmy-key.pem</w:t>
+      </w:r>
+    </w:p>
+    <w:p>
+      <w:pPr>
+        <w:rPr>
+          <w:rFonts w:ascii="Microsoft New Tai Lue" w:hAnsi="Microsoft New Tai Lue" w:cs="Microsoft New Tai Lue"/>
+          <w:color w:val="000000"/>
+        </w:rPr>
+      </w:pPr>
+    </w:p>
+    <w:p>
+      <w:pPr>
+        <w:rPr>
+          <w:rFonts w:ascii="Microsoft New Tai Lue" w:hAnsi="Microsoft New Tai Lue" w:cs="Microsoft New Tai Lue"/>
+          <w:color w:val="000000"/>
+        </w:rPr>
+      </w:pPr>
+      <w:r>
+        <w:rPr>
+          <w:rFonts w:ascii="Microsoft New Tai Lue" w:hAnsi="Microsoft New Tai Lue" w:cs="Microsoft New Tai Lue"/>
+          <w:color w:val="000000"/>
+        </w:rPr>
+        <w:t>[webservergrp]</w:t>
       </w:r>
     </w:p>
     <w:p>
@@ -5045,23 +4148,7 @@
           <w:rFonts w:ascii="Microsoft New Tai Lue" w:hAnsi="Microsoft New Tai Lue" w:cs="Microsoft New Tai Lue"/>
           <w:color w:val="000000"/>
         </w:rPr>
-        <w:t>[</w:t>
-      </w:r>
-      <w:proofErr w:type="spellStart"/>
-      <w:r>
-        <w:rPr>
-          <w:rFonts w:ascii="Microsoft New Tai Lue" w:hAnsi="Microsoft New Tai Lue" w:cs="Microsoft New Tai Lue"/>
-          <w:color w:val="000000"/>
-        </w:rPr>
-        <w:t>dbservergrp</w:t>
-      </w:r>
-      <w:proofErr w:type="spellEnd"/>
-      <w:r>
-        <w:rPr>
-          <w:rFonts w:ascii="Microsoft New Tai Lue" w:hAnsi="Microsoft New Tai Lue" w:cs="Microsoft New Tai Lue"/>
-          <w:color w:val="000000"/>
-        </w:rPr>
-        <w:t>]</w:t>
+        <w:t>[dbservergrp]</w:t>
       </w:r>
     </w:p>
     <w:p>
@@ -5108,23 +4195,7 @@
           <w:rFonts w:ascii="Microsoft New Tai Lue" w:hAnsi="Microsoft New Tai Lue" w:cs="Microsoft New Tai Lue"/>
           <w:color w:val="000000"/>
         </w:rPr>
-        <w:t>[</w:t>
-      </w:r>
-      <w:proofErr w:type="spellStart"/>
-      <w:r>
-        <w:rPr>
-          <w:rFonts w:ascii="Microsoft New Tai Lue" w:hAnsi="Microsoft New Tai Lue" w:cs="Microsoft New Tai Lue"/>
-          <w:color w:val="000000"/>
-        </w:rPr>
-        <w:t>dc_nverginia:children</w:t>
-      </w:r>
-      <w:proofErr w:type="spellEnd"/>
-      <w:r>
-        <w:rPr>
-          <w:rFonts w:ascii="Microsoft New Tai Lue" w:hAnsi="Microsoft New Tai Lue" w:cs="Microsoft New Tai Lue"/>
-          <w:color w:val="000000"/>
-        </w:rPr>
-        <w:t>]</w:t>
+        <w:t>[dc_nverginia:children]</w:t>
       </w:r>
     </w:p>
     <w:p>
@@ -5137,7 +4208,6 @@
           <w:color w:val="000000"/>
         </w:rPr>
       </w:pPr>
-      <w:proofErr w:type="spellStart"/>
       <w:r>
         <w:rPr>
           <w:rFonts w:ascii="Microsoft New Tai Lue" w:hAnsi="Microsoft New Tai Lue" w:cs="Microsoft New Tai Lue"/>
@@ -5145,7 +4215,6 @@
         </w:rPr>
         <w:t>webservergrp</w:t>
       </w:r>
-      <w:proofErr w:type="spellEnd"/>
     </w:p>
     <w:p>
       <w:pPr>
@@ -5157,7 +4226,6 @@
           <w:color w:val="000000"/>
         </w:rPr>
       </w:pPr>
-      <w:proofErr w:type="spellStart"/>
       <w:r>
         <w:rPr>
           <w:rFonts w:ascii="Microsoft New Tai Lue" w:hAnsi="Microsoft New Tai Lue" w:cs="Microsoft New Tai Lue"/>
@@ -5165,7 +4233,6 @@
         </w:rPr>
         <w:t>dbservergrp</w:t>
       </w:r>
-      <w:proofErr w:type="spellEnd"/>
     </w:p>
     <w:p>
       <w:pPr>
@@ -5213,31 +4280,7 @@
           <w:rFonts w:ascii="Microsoft New Tai Lue" w:hAnsi="Microsoft New Tai Lue" w:cs="Microsoft New Tai Lue"/>
           <w:color w:val="000000"/>
         </w:rPr>
-        <w:t>$ ansible -</w:t>
-      </w:r>
-      <w:proofErr w:type="spellStart"/>
-      <w:r>
-        <w:rPr>
-          <w:rFonts w:ascii="Microsoft New Tai Lue" w:hAnsi="Microsoft New Tai Lue" w:cs="Microsoft New Tai Lue"/>
-          <w:color w:val="000000"/>
-        </w:rPr>
-        <w:t>i</w:t>
-      </w:r>
-      <w:proofErr w:type="spellEnd"/>
-      <w:r>
-        <w:rPr>
-          <w:rFonts w:ascii="Microsoft New Tai Lue" w:hAnsi="Microsoft New Tai Lue" w:cs="Microsoft New Tai Lue"/>
-          <w:color w:val="000000"/>
-        </w:rPr>
-        <w:t xml:space="preserve"> inventory -m ping </w:t>
-      </w:r>
-      <w:proofErr w:type="spellStart"/>
-      <w:r>
-        <w:rPr>
-          <w:rFonts w:ascii="Microsoft New Tai Lue" w:hAnsi="Microsoft New Tai Lue" w:cs="Microsoft New Tai Lue"/>
-          <w:color w:val="000000"/>
-        </w:rPr>
-        <w:t>w</w:t>
+        <w:t>$ ansible -i inventory -m ping w</w:t>
       </w:r>
       <w:r>
         <w:rPr>
@@ -5246,39 +4289,21 @@
         </w:rPr>
         <w:t>ebservergrp</w:t>
       </w:r>
-      <w:proofErr w:type="spellEnd"/>
-    </w:p>
-    <w:p>
-      <w:pPr>
-        <w:rPr>
-          <w:rFonts w:ascii="Microsoft New Tai Lue" w:hAnsi="Microsoft New Tai Lue" w:cs="Microsoft New Tai Lue"/>
-          <w:color w:val="000000"/>
-        </w:rPr>
-      </w:pPr>
-      <w:r>
-        <w:rPr>
-          <w:rFonts w:ascii="Microsoft New Tai Lue" w:hAnsi="Microsoft New Tai Lue" w:cs="Microsoft New Tai Lue"/>
-          <w:color w:val="000000"/>
-        </w:rPr>
-        <w:t>$ ansible -</w:t>
-      </w:r>
-      <w:proofErr w:type="spellStart"/>
-      <w:r>
-        <w:rPr>
-          <w:rFonts w:ascii="Microsoft New Tai Lue" w:hAnsi="Microsoft New Tai Lue" w:cs="Microsoft New Tai Lue"/>
-          <w:color w:val="000000"/>
-        </w:rPr>
-        <w:t>i</w:t>
-      </w:r>
-      <w:proofErr w:type="spellEnd"/>
-      <w:r>
-        <w:rPr>
-          <w:rFonts w:ascii="Microsoft New Tai Lue" w:hAnsi="Microsoft New Tai Lue" w:cs="Microsoft New Tai Lue"/>
-          <w:color w:val="000000"/>
-        </w:rPr>
-        <w:t xml:space="preserve"> inventory -m ping </w:t>
-      </w:r>
-      <w:proofErr w:type="spellStart"/>
+    </w:p>
+    <w:p>
+      <w:pPr>
+        <w:rPr>
+          <w:rFonts w:ascii="Microsoft New Tai Lue" w:hAnsi="Microsoft New Tai Lue" w:cs="Microsoft New Tai Lue"/>
+          <w:color w:val="000000"/>
+        </w:rPr>
+      </w:pPr>
+      <w:r>
+        <w:rPr>
+          <w:rFonts w:ascii="Microsoft New Tai Lue" w:hAnsi="Microsoft New Tai Lue" w:cs="Microsoft New Tai Lue"/>
+          <w:color w:val="000000"/>
+        </w:rPr>
+        <w:t xml:space="preserve">$ ansible -i inventory -m ping </w:t>
+      </w:r>
       <w:r>
         <w:rPr>
           <w:rFonts w:ascii="Microsoft New Tai Lue" w:hAnsi="Microsoft New Tai Lue" w:cs="Microsoft New Tai Lue"/>
@@ -5286,39 +4311,21 @@
         </w:rPr>
         <w:t>dbservergrp</w:t>
       </w:r>
-      <w:proofErr w:type="spellEnd"/>
-    </w:p>
-    <w:p>
-      <w:pPr>
-        <w:rPr>
-          <w:rFonts w:ascii="Microsoft New Tai Lue" w:hAnsi="Microsoft New Tai Lue" w:cs="Microsoft New Tai Lue"/>
-          <w:color w:val="000000"/>
-        </w:rPr>
-      </w:pPr>
-      <w:r>
-        <w:rPr>
-          <w:rFonts w:ascii="Microsoft New Tai Lue" w:hAnsi="Microsoft New Tai Lue" w:cs="Microsoft New Tai Lue"/>
-          <w:color w:val="000000"/>
-        </w:rPr>
-        <w:t>$ ansible -</w:t>
-      </w:r>
-      <w:proofErr w:type="spellStart"/>
-      <w:r>
-        <w:rPr>
-          <w:rFonts w:ascii="Microsoft New Tai Lue" w:hAnsi="Microsoft New Tai Lue" w:cs="Microsoft New Tai Lue"/>
-          <w:color w:val="000000"/>
-        </w:rPr>
-        <w:t>i</w:t>
-      </w:r>
-      <w:proofErr w:type="spellEnd"/>
-      <w:r>
-        <w:rPr>
-          <w:rFonts w:ascii="Microsoft New Tai Lue" w:hAnsi="Microsoft New Tai Lue" w:cs="Microsoft New Tai Lue"/>
-          <w:color w:val="000000"/>
-        </w:rPr>
-        <w:t xml:space="preserve"> inventory -m ping </w:t>
-      </w:r>
-      <w:proofErr w:type="spellStart"/>
+    </w:p>
+    <w:p>
+      <w:pPr>
+        <w:rPr>
+          <w:rFonts w:ascii="Microsoft New Tai Lue" w:hAnsi="Microsoft New Tai Lue" w:cs="Microsoft New Tai Lue"/>
+          <w:color w:val="000000"/>
+        </w:rPr>
+      </w:pPr>
+      <w:r>
+        <w:rPr>
+          <w:rFonts w:ascii="Microsoft New Tai Lue" w:hAnsi="Microsoft New Tai Lue" w:cs="Microsoft New Tai Lue"/>
+          <w:color w:val="000000"/>
+        </w:rPr>
+        <w:t xml:space="preserve">$ ansible -i inventory -m ping </w:t>
+      </w:r>
       <w:r>
         <w:rPr>
           <w:rFonts w:ascii="Microsoft New Tai Lue" w:hAnsi="Microsoft New Tai Lue" w:cs="Microsoft New Tai Lue"/>
@@ -5326,37 +4333,20 @@
         </w:rPr>
         <w:t>dc_nverginia</w:t>
       </w:r>
-      <w:proofErr w:type="spellEnd"/>
-    </w:p>
-    <w:p>
-      <w:pPr>
-        <w:rPr>
-          <w:rFonts w:ascii="Microsoft New Tai Lue" w:hAnsi="Microsoft New Tai Lue" w:cs="Microsoft New Tai Lue"/>
-          <w:color w:val="000000"/>
-        </w:rPr>
-      </w:pPr>
-      <w:r>
-        <w:rPr>
-          <w:rFonts w:ascii="Microsoft New Tai Lue" w:hAnsi="Microsoft New Tai Lue" w:cs="Microsoft New Tai Lue"/>
-          <w:color w:val="000000"/>
-        </w:rPr>
-        <w:t>$ ansible -</w:t>
-      </w:r>
-      <w:proofErr w:type="spellStart"/>
-      <w:r>
-        <w:rPr>
-          <w:rFonts w:ascii="Microsoft New Tai Lue" w:hAnsi="Microsoft New Tai Lue" w:cs="Microsoft New Tai Lue"/>
-          <w:color w:val="000000"/>
-        </w:rPr>
-        <w:t>i</w:t>
-      </w:r>
-      <w:proofErr w:type="spellEnd"/>
-      <w:r>
-        <w:rPr>
-          <w:rFonts w:ascii="Microsoft New Tai Lue" w:hAnsi="Microsoft New Tai Lue" w:cs="Microsoft New Tai Lue"/>
-          <w:color w:val="000000"/>
-        </w:rPr>
-        <w:t xml:space="preserve"> inventory -m ping </w:t>
+    </w:p>
+    <w:p>
+      <w:pPr>
+        <w:rPr>
+          <w:rFonts w:ascii="Microsoft New Tai Lue" w:hAnsi="Microsoft New Tai Lue" w:cs="Microsoft New Tai Lue"/>
+          <w:color w:val="000000"/>
+        </w:rPr>
+      </w:pPr>
+      <w:r>
+        <w:rPr>
+          <w:rFonts w:ascii="Microsoft New Tai Lue" w:hAnsi="Microsoft New Tai Lue" w:cs="Microsoft New Tai Lue"/>
+          <w:color w:val="000000"/>
+        </w:rPr>
+        <w:t xml:space="preserve">$ ansible -i inventory -m ping </w:t>
       </w:r>
       <w:r>
         <w:rPr>
@@ -5378,23 +4368,7 @@
           <w:rFonts w:ascii="Microsoft New Tai Lue" w:hAnsi="Microsoft New Tai Lue" w:cs="Microsoft New Tai Lue"/>
           <w:color w:val="000000"/>
         </w:rPr>
-        <w:t>$ ansible -</w:t>
-      </w:r>
-      <w:proofErr w:type="spellStart"/>
-      <w:r>
-        <w:rPr>
-          <w:rFonts w:ascii="Microsoft New Tai Lue" w:hAnsi="Microsoft New Tai Lue" w:cs="Microsoft New Tai Lue"/>
-          <w:color w:val="000000"/>
-        </w:rPr>
-        <w:t>i</w:t>
-      </w:r>
-      <w:proofErr w:type="spellEnd"/>
-      <w:r>
-        <w:rPr>
-          <w:rFonts w:ascii="Microsoft New Tai Lue" w:hAnsi="Microsoft New Tai Lue" w:cs="Microsoft New Tai Lue"/>
-          <w:color w:val="000000"/>
-        </w:rPr>
-        <w:t xml:space="preserve"> inventory -m ping </w:t>
+        <w:t xml:space="preserve">$ ansible -i inventory -m ping </w:t>
       </w:r>
       <w:r>
         <w:rPr>
@@ -5475,19 +4449,18 @@
           <w:sz w:val="18"/>
           <w:szCs w:val="18"/>
         </w:rPr>
-        <w:t xml:space="preserve">eb01 </w:t>
-      </w:r>
-      <w:proofErr w:type="spellStart"/>
-      <w:r>
+        <w:t xml:space="preserve">eb01 ansible_host=private_ip_of_web01 </w:t>
+      </w:r>
+    </w:p>
+    <w:p>
+      <w:pPr>
         <w:rPr>
           <w:rFonts w:ascii="Microsoft New Tai Lue" w:hAnsi="Microsoft New Tai Lue" w:cs="Microsoft New Tai Lue"/>
           <w:color w:val="000000"/>
           <w:sz w:val="18"/>
           <w:szCs w:val="18"/>
         </w:rPr>
-        <w:t>ansible_host</w:t>
-      </w:r>
-      <w:proofErr w:type="spellEnd"/>
+      </w:pPr>
       <w:r>
         <w:rPr>
           <w:rFonts w:ascii="Microsoft New Tai Lue" w:hAnsi="Microsoft New Tai Lue" w:cs="Microsoft New Tai Lue"/>
@@ -5495,18 +4468,17 @@
           <w:sz w:val="18"/>
           <w:szCs w:val="18"/>
         </w:rPr>
-        <w:t xml:space="preserve">=private_ip_of_web01 </w:t>
-      </w:r>
-    </w:p>
-    <w:p>
-      <w:pPr>
+        <w:t>w</w:t>
+      </w:r>
+      <w:r>
         <w:rPr>
           <w:rFonts w:ascii="Microsoft New Tai Lue" w:hAnsi="Microsoft New Tai Lue" w:cs="Microsoft New Tai Lue"/>
           <w:color w:val="000000"/>
           <w:sz w:val="18"/>
           <w:szCs w:val="18"/>
         </w:rPr>
-      </w:pPr>
+        <w:t>eb0</w:t>
+      </w:r>
       <w:r>
         <w:rPr>
           <w:rFonts w:ascii="Microsoft New Tai Lue" w:hAnsi="Microsoft New Tai Lue" w:cs="Microsoft New Tai Lue"/>
@@ -5514,7 +4486,7 @@
           <w:sz w:val="18"/>
           <w:szCs w:val="18"/>
         </w:rPr>
-        <w:t>w</w:t>
+        <w:t>2</w:t>
       </w:r>
       <w:r>
         <w:rPr>
@@ -5523,7 +4495,7 @@
           <w:sz w:val="18"/>
           <w:szCs w:val="18"/>
         </w:rPr>
-        <w:t>eb0</w:t>
+        <w:t xml:space="preserve"> ansible_host=private_ip_of_web0</w:t>
       </w:r>
       <w:r>
         <w:rPr>
@@ -5543,17 +4515,16 @@
         </w:rPr>
         <w:t xml:space="preserve"> </w:t>
       </w:r>
-      <w:proofErr w:type="spellStart"/>
-      <w:r>
+    </w:p>
+    <w:p>
+      <w:pPr>
         <w:rPr>
           <w:rFonts w:ascii="Microsoft New Tai Lue" w:hAnsi="Microsoft New Tai Lue" w:cs="Microsoft New Tai Lue"/>
           <w:color w:val="000000"/>
           <w:sz w:val="18"/>
           <w:szCs w:val="18"/>
         </w:rPr>
-        <w:t>ansible_host</w:t>
-      </w:r>
-      <w:proofErr w:type="spellEnd"/>
+      </w:pPr>
       <w:r>
         <w:rPr>
           <w:rFonts w:ascii="Microsoft New Tai Lue" w:hAnsi="Microsoft New Tai Lue" w:cs="Microsoft New Tai Lue"/>
@@ -5561,7 +4532,7 @@
           <w:sz w:val="18"/>
           <w:szCs w:val="18"/>
         </w:rPr>
-        <w:t>=private_ip_of_web0</w:t>
+        <w:t>db01</w:t>
       </w:r>
       <w:r>
         <w:rPr>
@@ -5570,7 +4541,7 @@
           <w:sz w:val="18"/>
           <w:szCs w:val="18"/>
         </w:rPr>
-        <w:t>2</w:t>
+        <w:t xml:space="preserve"> ansible_host=private_ip_of_</w:t>
       </w:r>
       <w:r>
         <w:rPr>
@@ -5579,163 +4550,39 @@
           <w:sz w:val="18"/>
           <w:szCs w:val="18"/>
         </w:rPr>
-        <w:t xml:space="preserve"> </w:t>
-      </w:r>
-    </w:p>
-    <w:p>
-      <w:pPr>
+        <w:t>db01</w:t>
+      </w:r>
+      <w:r>
         <w:rPr>
           <w:rFonts w:ascii="Microsoft New Tai Lue" w:hAnsi="Microsoft New Tai Lue" w:cs="Microsoft New Tai Lue"/>
           <w:color w:val="000000"/>
           <w:sz w:val="18"/>
           <w:szCs w:val="18"/>
         </w:rPr>
-      </w:pPr>
-      <w:r>
-        <w:rPr>
-          <w:rFonts w:ascii="Microsoft New Tai Lue" w:hAnsi="Microsoft New Tai Lue" w:cs="Microsoft New Tai Lue"/>
-          <w:color w:val="000000"/>
-          <w:sz w:val="18"/>
-          <w:szCs w:val="18"/>
-        </w:rPr>
-        <w:t>db01</w:t>
-      </w:r>
-      <w:r>
-        <w:rPr>
-          <w:rFonts w:ascii="Microsoft New Tai Lue" w:hAnsi="Microsoft New Tai Lue" w:cs="Microsoft New Tai Lue"/>
-          <w:color w:val="000000"/>
-          <w:sz w:val="18"/>
-          <w:szCs w:val="18"/>
-        </w:rPr>
-        <w:t xml:space="preserve"> </w:t>
-      </w:r>
-      <w:proofErr w:type="spellStart"/>
-      <w:r>
-        <w:rPr>
-          <w:rFonts w:ascii="Microsoft New Tai Lue" w:hAnsi="Microsoft New Tai Lue" w:cs="Microsoft New Tai Lue"/>
-          <w:color w:val="000000"/>
-          <w:sz w:val="18"/>
-          <w:szCs w:val="18"/>
-        </w:rPr>
-        <w:t>ansible_host</w:t>
-      </w:r>
-      <w:proofErr w:type="spellEnd"/>
-      <w:r>
-        <w:rPr>
-          <w:rFonts w:ascii="Microsoft New Tai Lue" w:hAnsi="Microsoft New Tai Lue" w:cs="Microsoft New Tai Lue"/>
-          <w:color w:val="000000"/>
-          <w:sz w:val="18"/>
-          <w:szCs w:val="18"/>
-        </w:rPr>
-        <w:t>=private_ip_of_</w:t>
-      </w:r>
-      <w:r>
-        <w:rPr>
-          <w:rFonts w:ascii="Microsoft New Tai Lue" w:hAnsi="Microsoft New Tai Lue" w:cs="Microsoft New Tai Lue"/>
-          <w:color w:val="000000"/>
-          <w:sz w:val="18"/>
-          <w:szCs w:val="18"/>
-        </w:rPr>
-        <w:t>db01</w:t>
-      </w:r>
-      <w:r>
-        <w:rPr>
-          <w:rFonts w:ascii="Microsoft New Tai Lue" w:hAnsi="Microsoft New Tai Lue" w:cs="Microsoft New Tai Lue"/>
-          <w:color w:val="000000"/>
-          <w:sz w:val="18"/>
-          <w:szCs w:val="18"/>
-        </w:rPr>
-        <w:t xml:space="preserve"> </w:t>
-      </w:r>
-      <w:proofErr w:type="spellStart"/>
-      <w:r>
-        <w:rPr>
-          <w:rFonts w:ascii="Microsoft New Tai Lue" w:hAnsi="Microsoft New Tai Lue" w:cs="Microsoft New Tai Lue"/>
-          <w:color w:val="000000"/>
-          <w:sz w:val="18"/>
-          <w:szCs w:val="18"/>
-        </w:rPr>
-        <w:t>ansible_user</w:t>
-      </w:r>
-      <w:proofErr w:type="spellEnd"/>
-      <w:r>
-        <w:rPr>
-          <w:rFonts w:ascii="Microsoft New Tai Lue" w:hAnsi="Microsoft New Tai Lue" w:cs="Microsoft New Tai Lue"/>
-          <w:color w:val="000000"/>
-          <w:sz w:val="18"/>
-          <w:szCs w:val="18"/>
-        </w:rPr>
-        <w:t xml:space="preserve">=centos </w:t>
-      </w:r>
-      <w:proofErr w:type="spellStart"/>
-      <w:r>
-        <w:rPr>
-          <w:rFonts w:ascii="Microsoft New Tai Lue" w:hAnsi="Microsoft New Tai Lue" w:cs="Microsoft New Tai Lue"/>
-          <w:color w:val="000000"/>
-          <w:sz w:val="18"/>
-          <w:szCs w:val="18"/>
-        </w:rPr>
-        <w:t>ansible_ssh_private_key_file</w:t>
-      </w:r>
-      <w:proofErr w:type="spellEnd"/>
-      <w:r>
-        <w:rPr>
-          <w:rFonts w:ascii="Microsoft New Tai Lue" w:hAnsi="Microsoft New Tai Lue" w:cs="Microsoft New Tai Lue"/>
-          <w:color w:val="000000"/>
-          <w:sz w:val="18"/>
-          <w:szCs w:val="18"/>
-        </w:rPr>
-        <w:t>=</w:t>
-      </w:r>
-      <w:proofErr w:type="spellStart"/>
-      <w:r>
-        <w:rPr>
-          <w:rFonts w:ascii="Microsoft New Tai Lue" w:hAnsi="Microsoft New Tai Lue" w:cs="Microsoft New Tai Lue"/>
-          <w:color w:val="000000"/>
-          <w:sz w:val="18"/>
-          <w:szCs w:val="18"/>
-        </w:rPr>
-        <w:t>sscadmy-key.pem</w:t>
-      </w:r>
-      <w:proofErr w:type="spellEnd"/>
-    </w:p>
-    <w:p>
-      <w:pPr>
-        <w:rPr>
-          <w:rFonts w:ascii="Microsoft New Tai Lue" w:hAnsi="Microsoft New Tai Lue" w:cs="Microsoft New Tai Lue"/>
-          <w:color w:val="000000"/>
-        </w:rPr>
-      </w:pPr>
-    </w:p>
-    <w:p>
-      <w:pPr>
-        <w:rPr>
-          <w:rFonts w:ascii="Microsoft New Tai Lue" w:hAnsi="Microsoft New Tai Lue" w:cs="Microsoft New Tai Lue"/>
-          <w:color w:val="000000"/>
-        </w:rPr>
-      </w:pPr>
-      <w:r>
-        <w:rPr>
-          <w:rFonts w:ascii="Microsoft New Tai Lue" w:hAnsi="Microsoft New Tai Lue" w:cs="Microsoft New Tai Lue"/>
-          <w:color w:val="000000"/>
-        </w:rPr>
-        <w:t>[</w:t>
-      </w:r>
-      <w:proofErr w:type="spellStart"/>
-      <w:r>
-        <w:rPr>
-          <w:rFonts w:ascii="Microsoft New Tai Lue" w:hAnsi="Microsoft New Tai Lue" w:cs="Microsoft New Tai Lue"/>
-          <w:color w:val="000000"/>
-        </w:rPr>
-        <w:t>webservergrp</w:t>
-      </w:r>
-      <w:proofErr w:type="spellEnd"/>
-      <w:r>
-        <w:rPr>
-          <w:rFonts w:ascii="Microsoft New Tai Lue" w:hAnsi="Microsoft New Tai Lue" w:cs="Microsoft New Tai Lue"/>
-          <w:color w:val="000000"/>
-        </w:rPr>
-        <w:t>]</w:t>
+        <w:t xml:space="preserve"> ansible_user=centos ansible_ssh_private_key_file=sscadmy-key.pem</w:t>
+      </w:r>
+    </w:p>
+    <w:p>
+      <w:pPr>
+        <w:rPr>
+          <w:rFonts w:ascii="Microsoft New Tai Lue" w:hAnsi="Microsoft New Tai Lue" w:cs="Microsoft New Tai Lue"/>
+          <w:color w:val="000000"/>
+        </w:rPr>
+      </w:pPr>
+    </w:p>
+    <w:p>
+      <w:pPr>
+        <w:rPr>
+          <w:rFonts w:ascii="Microsoft New Tai Lue" w:hAnsi="Microsoft New Tai Lue" w:cs="Microsoft New Tai Lue"/>
+          <w:color w:val="000000"/>
+        </w:rPr>
+      </w:pPr>
+      <w:r>
+        <w:rPr>
+          <w:rFonts w:ascii="Microsoft New Tai Lue" w:hAnsi="Microsoft New Tai Lue" w:cs="Microsoft New Tai Lue"/>
+          <w:color w:val="000000"/>
+        </w:rPr>
+        <w:t>[webservergrp]</w:t>
       </w:r>
     </w:p>
     <w:p>
@@ -5788,23 +4635,7 @@
           <w:rFonts w:ascii="Microsoft New Tai Lue" w:hAnsi="Microsoft New Tai Lue" w:cs="Microsoft New Tai Lue"/>
           <w:color w:val="000000"/>
         </w:rPr>
-        <w:t>[</w:t>
-      </w:r>
-      <w:proofErr w:type="spellStart"/>
-      <w:r>
-        <w:rPr>
-          <w:rFonts w:ascii="Microsoft New Tai Lue" w:hAnsi="Microsoft New Tai Lue" w:cs="Microsoft New Tai Lue"/>
-          <w:color w:val="000000"/>
-        </w:rPr>
-        <w:t>dbservergrp</w:t>
-      </w:r>
-      <w:proofErr w:type="spellEnd"/>
-      <w:r>
-        <w:rPr>
-          <w:rFonts w:ascii="Microsoft New Tai Lue" w:hAnsi="Microsoft New Tai Lue" w:cs="Microsoft New Tai Lue"/>
-          <w:color w:val="000000"/>
-        </w:rPr>
-        <w:t>]</w:t>
+        <w:t>[dbservergrp]</w:t>
       </w:r>
     </w:p>
     <w:p>
@@ -5851,23 +4682,7 @@
           <w:rFonts w:ascii="Microsoft New Tai Lue" w:hAnsi="Microsoft New Tai Lue" w:cs="Microsoft New Tai Lue"/>
           <w:color w:val="000000"/>
         </w:rPr>
-        <w:t>[</w:t>
-      </w:r>
-      <w:proofErr w:type="spellStart"/>
-      <w:r>
-        <w:rPr>
-          <w:rFonts w:ascii="Microsoft New Tai Lue" w:hAnsi="Microsoft New Tai Lue" w:cs="Microsoft New Tai Lue"/>
-          <w:color w:val="000000"/>
-        </w:rPr>
-        <w:t>dc_nverginia:children</w:t>
-      </w:r>
-      <w:proofErr w:type="spellEnd"/>
-      <w:r>
-        <w:rPr>
-          <w:rFonts w:ascii="Microsoft New Tai Lue" w:hAnsi="Microsoft New Tai Lue" w:cs="Microsoft New Tai Lue"/>
-          <w:color w:val="000000"/>
-        </w:rPr>
-        <w:t>]</w:t>
+        <w:t>[dc_nverginia:children]</w:t>
       </w:r>
     </w:p>
     <w:p>
@@ -5880,7 +4695,6 @@
           <w:color w:val="000000"/>
         </w:rPr>
       </w:pPr>
-      <w:proofErr w:type="spellStart"/>
       <w:r>
         <w:rPr>
           <w:rFonts w:ascii="Microsoft New Tai Lue" w:hAnsi="Microsoft New Tai Lue" w:cs="Microsoft New Tai Lue"/>
@@ -5888,7 +4702,6 @@
         </w:rPr>
         <w:t>webservergrp</w:t>
       </w:r>
-      <w:proofErr w:type="spellEnd"/>
     </w:p>
     <w:p>
       <w:pPr>
@@ -5900,7 +4713,6 @@
           <w:color w:val="000000"/>
         </w:rPr>
       </w:pPr>
-      <w:proofErr w:type="spellStart"/>
       <w:r>
         <w:rPr>
           <w:rFonts w:ascii="Microsoft New Tai Lue" w:hAnsi="Microsoft New Tai Lue" w:cs="Microsoft New Tai Lue"/>
@@ -5908,7 +4720,6 @@
         </w:rPr>
         <w:t>dbservergrp</w:t>
       </w:r>
-      <w:proofErr w:type="spellEnd"/>
     </w:p>
     <w:p>
       <w:pPr>
@@ -5936,23 +4747,7 @@
           <w:rFonts w:ascii="Microsoft New Tai Lue" w:hAnsi="Microsoft New Tai Lue" w:cs="Microsoft New Tai Lue"/>
           <w:color w:val="000000"/>
         </w:rPr>
-        <w:t>[</w:t>
-      </w:r>
-      <w:proofErr w:type="spellStart"/>
-      <w:r>
-        <w:rPr>
-          <w:rFonts w:ascii="Microsoft New Tai Lue" w:hAnsi="Microsoft New Tai Lue" w:cs="Microsoft New Tai Lue"/>
-          <w:color w:val="000000"/>
-        </w:rPr>
-        <w:t>webservergrp:vars</w:t>
-      </w:r>
-      <w:proofErr w:type="spellEnd"/>
-      <w:r>
-        <w:rPr>
-          <w:rFonts w:ascii="Microsoft New Tai Lue" w:hAnsi="Microsoft New Tai Lue" w:cs="Microsoft New Tai Lue"/>
-          <w:color w:val="000000"/>
-        </w:rPr>
-        <w:t>]</w:t>
+        <w:t>[webservergrp:vars]</w:t>
       </w:r>
     </w:p>
     <w:p>
@@ -5967,7 +4762,6 @@
           <w:szCs w:val="18"/>
         </w:rPr>
       </w:pPr>
-      <w:proofErr w:type="spellStart"/>
       <w:r>
         <w:rPr>
           <w:rFonts w:ascii="Microsoft New Tai Lue" w:hAnsi="Microsoft New Tai Lue" w:cs="Microsoft New Tai Lue"/>
@@ -5975,17 +4769,7 @@
           <w:sz w:val="18"/>
           <w:szCs w:val="18"/>
         </w:rPr>
-        <w:t>ansible_user</w:t>
-      </w:r>
-      <w:proofErr w:type="spellEnd"/>
-      <w:r>
-        <w:rPr>
-          <w:rFonts w:ascii="Microsoft New Tai Lue" w:hAnsi="Microsoft New Tai Lue" w:cs="Microsoft New Tai Lue"/>
-          <w:color w:val="000000"/>
-          <w:sz w:val="18"/>
-          <w:szCs w:val="18"/>
-        </w:rPr>
-        <w:t>=centos</w:t>
+        <w:t>ansible_user=centos</w:t>
       </w:r>
     </w:p>
     <w:p>
@@ -6000,7 +4784,6 @@
           <w:szCs w:val="18"/>
         </w:rPr>
       </w:pPr>
-      <w:proofErr w:type="spellStart"/>
       <w:r>
         <w:rPr>
           <w:rFonts w:ascii="Microsoft New Tai Lue" w:hAnsi="Microsoft New Tai Lue" w:cs="Microsoft New Tai Lue"/>
@@ -6008,29 +4791,8 @@
           <w:sz w:val="18"/>
           <w:szCs w:val="18"/>
         </w:rPr>
-        <w:t>ansible_ssh_private_key_file</w:t>
-      </w:r>
-      <w:proofErr w:type="spellEnd"/>
-      <w:r>
-        <w:rPr>
-          <w:rFonts w:ascii="Microsoft New Tai Lue" w:hAnsi="Microsoft New Tai Lue" w:cs="Microsoft New Tai Lue"/>
-          <w:color w:val="000000"/>
-          <w:sz w:val="18"/>
-          <w:szCs w:val="18"/>
-        </w:rPr>
-        <w:t>=</w:t>
-      </w:r>
-      <w:proofErr w:type="spellStart"/>
-      <w:r>
-        <w:rPr>
-          <w:rFonts w:ascii="Microsoft New Tai Lue" w:hAnsi="Microsoft New Tai Lue" w:cs="Microsoft New Tai Lue"/>
-          <w:color w:val="000000"/>
-          <w:sz w:val="18"/>
-          <w:szCs w:val="18"/>
-        </w:rPr>
-        <w:t>sscadmy-key.pem</w:t>
-      </w:r>
-      <w:proofErr w:type="spellEnd"/>
+        <w:t>ansible_ssh_private_key_file=sscadmy-key.pem</w:t>
+      </w:r>
     </w:p>
     <w:p>
       <w:pPr>
@@ -6058,23 +4820,7 @@
           <w:rFonts w:ascii="Microsoft New Tai Lue" w:hAnsi="Microsoft New Tai Lue" w:cs="Microsoft New Tai Lue"/>
           <w:color w:val="000000"/>
         </w:rPr>
-        <w:t>[</w:t>
-      </w:r>
-      <w:proofErr w:type="spellStart"/>
-      <w:r>
-        <w:rPr>
-          <w:rFonts w:ascii="Microsoft New Tai Lue" w:hAnsi="Microsoft New Tai Lue" w:cs="Microsoft New Tai Lue"/>
-          <w:color w:val="000000"/>
-        </w:rPr>
-        <w:t>dc_nverginia:children</w:t>
-      </w:r>
-      <w:proofErr w:type="spellEnd"/>
-      <w:r>
-        <w:rPr>
-          <w:rFonts w:ascii="Microsoft New Tai Lue" w:hAnsi="Microsoft New Tai Lue" w:cs="Microsoft New Tai Lue"/>
-          <w:color w:val="000000"/>
-        </w:rPr>
-        <w:t>]</w:t>
+        <w:t>[dc_nverginia:children]</w:t>
       </w:r>
     </w:p>
     <w:p>
@@ -6089,7 +4835,6 @@
           <w:szCs w:val="18"/>
         </w:rPr>
       </w:pPr>
-      <w:proofErr w:type="spellStart"/>
       <w:r>
         <w:rPr>
           <w:rFonts w:ascii="Microsoft New Tai Lue" w:hAnsi="Microsoft New Tai Lue" w:cs="Microsoft New Tai Lue"/>
@@ -6097,17 +4842,7 @@
           <w:sz w:val="18"/>
           <w:szCs w:val="18"/>
         </w:rPr>
-        <w:t>ansible_user</w:t>
-      </w:r>
-      <w:proofErr w:type="spellEnd"/>
-      <w:r>
-        <w:rPr>
-          <w:rFonts w:ascii="Microsoft New Tai Lue" w:hAnsi="Microsoft New Tai Lue" w:cs="Microsoft New Tai Lue"/>
-          <w:color w:val="000000"/>
-          <w:sz w:val="18"/>
-          <w:szCs w:val="18"/>
-        </w:rPr>
-        <w:t>=centos</w:t>
+        <w:t>ansible_user=centos</w:t>
       </w:r>
     </w:p>
     <w:p>
@@ -6120,7 +4855,6 @@
           <w:color w:val="000000"/>
         </w:rPr>
       </w:pPr>
-      <w:proofErr w:type="spellStart"/>
       <w:r>
         <w:rPr>
           <w:rFonts w:ascii="Microsoft New Tai Lue" w:hAnsi="Microsoft New Tai Lue" w:cs="Microsoft New Tai Lue"/>
@@ -6128,29 +4862,8 @@
           <w:sz w:val="18"/>
           <w:szCs w:val="18"/>
         </w:rPr>
-        <w:t>ansible_ssh_private_key_file</w:t>
-      </w:r>
-      <w:proofErr w:type="spellEnd"/>
-      <w:r>
-        <w:rPr>
-          <w:rFonts w:ascii="Microsoft New Tai Lue" w:hAnsi="Microsoft New Tai Lue" w:cs="Microsoft New Tai Lue"/>
-          <w:color w:val="000000"/>
-          <w:sz w:val="18"/>
-          <w:szCs w:val="18"/>
-        </w:rPr>
-        <w:t>=</w:t>
-      </w:r>
-      <w:proofErr w:type="spellStart"/>
-      <w:r>
-        <w:rPr>
-          <w:rFonts w:ascii="Microsoft New Tai Lue" w:hAnsi="Microsoft New Tai Lue" w:cs="Microsoft New Tai Lue"/>
-          <w:color w:val="000000"/>
-          <w:sz w:val="18"/>
-          <w:szCs w:val="18"/>
-        </w:rPr>
-        <w:t>sscadmy-key.pem</w:t>
-      </w:r>
-      <w:proofErr w:type="spellEnd"/>
+        <w:t>ansible_ssh_private_key_file=sscadmy-key.pem</w:t>
+      </w:r>
     </w:p>
     <w:p>
       <w:pPr>
@@ -6198,23 +4911,7 @@
           <w:rFonts w:ascii="Microsoft New Tai Lue" w:hAnsi="Microsoft New Tai Lue" w:cs="Microsoft New Tai Lue"/>
           <w:color w:val="000000"/>
         </w:rPr>
-        <w:t>$ ansible -</w:t>
-      </w:r>
-      <w:proofErr w:type="spellStart"/>
-      <w:r>
-        <w:rPr>
-          <w:rFonts w:ascii="Microsoft New Tai Lue" w:hAnsi="Microsoft New Tai Lue" w:cs="Microsoft New Tai Lue"/>
-          <w:color w:val="000000"/>
-        </w:rPr>
-        <w:t>i</w:t>
-      </w:r>
-      <w:proofErr w:type="spellEnd"/>
-      <w:r>
-        <w:rPr>
-          <w:rFonts w:ascii="Microsoft New Tai Lue" w:hAnsi="Microsoft New Tai Lue" w:cs="Microsoft New Tai Lue"/>
-          <w:color w:val="000000"/>
-        </w:rPr>
-        <w:t xml:space="preserve"> inventory -m ping </w:t>
+        <w:t xml:space="preserve">$ ansible -i inventory -m ping </w:t>
       </w:r>
       <w:r>
         <w:rPr>
@@ -6328,23 +5025,7 @@
           <w:rFonts w:ascii="Microsoft New Tai Lue" w:hAnsi="Microsoft New Tai Lue" w:cs="Microsoft New Tai Lue"/>
           <w:color w:val="0070C0"/>
         </w:rPr>
-        <w:t>$ ansible -</w:t>
-      </w:r>
-      <w:proofErr w:type="spellStart"/>
-      <w:r>
-        <w:rPr>
-          <w:rFonts w:ascii="Microsoft New Tai Lue" w:hAnsi="Microsoft New Tai Lue" w:cs="Microsoft New Tai Lue"/>
-          <w:color w:val="0070C0"/>
-        </w:rPr>
-        <w:t>i</w:t>
-      </w:r>
-      <w:proofErr w:type="spellEnd"/>
-      <w:r>
-        <w:rPr>
-          <w:rFonts w:ascii="Microsoft New Tai Lue" w:hAnsi="Microsoft New Tai Lue" w:cs="Microsoft New Tai Lue"/>
-          <w:color w:val="0070C0"/>
-        </w:rPr>
-        <w:t xml:space="preserve"> inventory -m yum -a “name</w:t>
+        <w:t>$ ansible -i inventory -m yum -a “name</w:t>
       </w:r>
       <w:r>
         <w:rPr>
@@ -6387,23 +5068,7 @@
           <w:rFonts w:ascii="Microsoft New Tai Lue" w:hAnsi="Microsoft New Tai Lue" w:cs="Microsoft New Tai Lue"/>
           <w:color w:val="0070C0"/>
         </w:rPr>
-        <w:t>$ ansible -</w:t>
-      </w:r>
-      <w:proofErr w:type="spellStart"/>
-      <w:r>
-        <w:rPr>
-          <w:rFonts w:ascii="Microsoft New Tai Lue" w:hAnsi="Microsoft New Tai Lue" w:cs="Microsoft New Tai Lue"/>
-          <w:color w:val="0070C0"/>
-        </w:rPr>
-        <w:t>i</w:t>
-      </w:r>
-      <w:proofErr w:type="spellEnd"/>
-      <w:r>
-        <w:rPr>
-          <w:rFonts w:ascii="Microsoft New Tai Lue" w:hAnsi="Microsoft New Tai Lue" w:cs="Microsoft New Tai Lue"/>
-          <w:color w:val="0070C0"/>
-        </w:rPr>
-        <w:t xml:space="preserve"> inventory -m yum -a “name</w:t>
+        <w:t>$ ansible -i inventory -m yum -a “name</w:t>
       </w:r>
       <w:r>
         <w:rPr>
@@ -6431,14 +5096,7 @@
           <w:rFonts w:ascii="Microsoft New Tai Lue" w:hAnsi="Microsoft New Tai Lue" w:cs="Microsoft New Tai Lue"/>
           <w:color w:val="0070C0"/>
         </w:rPr>
-        <w:t>present” web01</w:t>
-      </w:r>
-      <w:r>
-        <w:rPr>
-          <w:rFonts w:ascii="Microsoft New Tai Lue" w:hAnsi="Microsoft New Tai Lue" w:cs="Microsoft New Tai Lue"/>
-          <w:color w:val="0070C0"/>
-        </w:rPr>
-        <w:t xml:space="preserve"> </w:t>
+        <w:t xml:space="preserve">present” web01 </w:t>
       </w:r>
       <w:r>
         <w:rPr>
@@ -6514,23 +5172,7 @@
           <w:rFonts w:ascii="Microsoft New Tai Lue" w:hAnsi="Microsoft New Tai Lue" w:cs="Microsoft New Tai Lue"/>
           <w:color w:val="0070C0"/>
         </w:rPr>
-        <w:t>$ ansible -</w:t>
-      </w:r>
-      <w:proofErr w:type="spellStart"/>
-      <w:r>
-        <w:rPr>
-          <w:rFonts w:ascii="Microsoft New Tai Lue" w:hAnsi="Microsoft New Tai Lue" w:cs="Microsoft New Tai Lue"/>
-          <w:color w:val="0070C0"/>
-        </w:rPr>
-        <w:t>i</w:t>
-      </w:r>
-      <w:proofErr w:type="spellEnd"/>
-      <w:r>
-        <w:rPr>
-          <w:rFonts w:ascii="Microsoft New Tai Lue" w:hAnsi="Microsoft New Tai Lue" w:cs="Microsoft New Tai Lue"/>
-          <w:color w:val="0070C0"/>
-        </w:rPr>
-        <w:t xml:space="preserve"> inventory -m </w:t>
+        <w:t xml:space="preserve">$ ansible -i inventory -m </w:t>
       </w:r>
       <w:r>
         <w:rPr>
@@ -6565,6 +5207,158 @@
           <w:rFonts w:ascii="Microsoft New Tai Lue" w:hAnsi="Microsoft New Tai Lue" w:cs="Microsoft New Tai Lue"/>
           <w:color w:val="0070C0"/>
         </w:rPr>
+        <w:t>=started enabled=yes</w:t>
+      </w:r>
+      <w:r>
+        <w:rPr>
+          <w:rFonts w:ascii="Microsoft New Tai Lue" w:hAnsi="Microsoft New Tai Lue" w:cs="Microsoft New Tai Lue"/>
+          <w:color w:val="0070C0"/>
+        </w:rPr>
+        <w:t xml:space="preserve">” web01 </w:t>
+      </w:r>
+      <w:r>
+        <w:rPr>
+          <w:rFonts w:ascii="Microsoft New Tai Lue" w:hAnsi="Microsoft New Tai Lue" w:cs="Microsoft New Tai Lue"/>
+          <w:color w:val="0070C0"/>
+        </w:rPr>
+        <w:t>–</w:t>
+      </w:r>
+      <w:r>
+        <w:rPr>
+          <w:rFonts w:ascii="Microsoft New Tai Lue" w:hAnsi="Microsoft New Tai Lue" w:cs="Microsoft New Tai Lue"/>
+          <w:color w:val="0070C0"/>
+        </w:rPr>
+        <w:t>become</w:t>
+      </w:r>
+    </w:p>
+    <w:p>
+      <w:pPr>
+        <w:rPr>
+          <w:rFonts w:ascii="Microsoft New Tai Lue" w:hAnsi="Microsoft New Tai Lue" w:cs="Microsoft New Tai Lue"/>
+          <w:b/>
+          <w:bCs/>
+          <w:color w:val="44546A" w:themeColor="text2"/>
+        </w:rPr>
+      </w:pPr>
+    </w:p>
+    <w:p>
+      <w:pPr>
+        <w:rPr>
+          <w:rFonts w:ascii="Microsoft New Tai Lue" w:hAnsi="Microsoft New Tai Lue" w:cs="Microsoft New Tai Lue"/>
+          <w:b/>
+          <w:bCs/>
+          <w:color w:val="44546A" w:themeColor="text2"/>
+        </w:rPr>
+      </w:pPr>
+      <w:r>
+        <w:rPr>
+          <w:rFonts w:ascii="Microsoft New Tai Lue" w:hAnsi="Microsoft New Tai Lue" w:cs="Microsoft New Tai Lue"/>
+          <w:b/>
+          <w:bCs/>
+          <w:color w:val="44546A" w:themeColor="text2"/>
+        </w:rPr>
+        <w:t xml:space="preserve">Example </w:t>
+      </w:r>
+      <w:r>
+        <w:rPr>
+          <w:rFonts w:ascii="Microsoft New Tai Lue" w:hAnsi="Microsoft New Tai Lue" w:cs="Microsoft New Tai Lue"/>
+          <w:b/>
+          <w:bCs/>
+          <w:color w:val="44546A" w:themeColor="text2"/>
+        </w:rPr>
+        <w:t>3:</w:t>
+      </w:r>
+    </w:p>
+    <w:p>
+      <w:pPr>
+        <w:rPr>
+          <w:rFonts w:ascii="Microsoft New Tai Lue" w:hAnsi="Microsoft New Tai Lue" w:cs="Microsoft New Tai Lue"/>
+          <w:color w:val="0070C0"/>
+        </w:rPr>
+      </w:pPr>
+      <w:r>
+        <w:rPr>
+          <w:rFonts w:ascii="Microsoft New Tai Lue" w:hAnsi="Microsoft New Tai Lue" w:cs="Microsoft New Tai Lue"/>
+          <w:color w:val="0070C0"/>
+        </w:rPr>
+        <w:t>$</w:t>
+      </w:r>
+      <w:r>
+        <w:rPr>
+          <w:rFonts w:ascii="Microsoft New Tai Lue" w:hAnsi="Microsoft New Tai Lue" w:cs="Microsoft New Tai Lue"/>
+          <w:color w:val="0070C0"/>
+        </w:rPr>
+        <w:t xml:space="preserve"> vim index.html</w:t>
+      </w:r>
+      <w:r>
+        <w:rPr>
+          <w:rFonts w:ascii="Microsoft New Tai Lue" w:hAnsi="Microsoft New Tai Lue" w:cs="Microsoft New Tai Lue"/>
+          <w:color w:val="0070C0"/>
+        </w:rPr>
+        <w:t xml:space="preserve"> </w:t>
+      </w:r>
+    </w:p>
+    <w:p>
+      <w:pPr>
+        <w:rPr>
+          <w:rFonts w:ascii="Microsoft New Tai Lue" w:hAnsi="Microsoft New Tai Lue" w:cs="Microsoft New Tai Lue"/>
+          <w:color w:val="0070C0"/>
+        </w:rPr>
+      </w:pPr>
+      <w:r>
+        <w:rPr>
+          <w:rFonts w:ascii="Microsoft New Tai Lue" w:hAnsi="Microsoft New Tai Lue" w:cs="Microsoft New Tai Lue"/>
+          <w:color w:val="0070C0"/>
+        </w:rPr>
+        <w:t xml:space="preserve">$ </w:t>
+      </w:r>
+      <w:r>
+        <w:rPr>
+          <w:rFonts w:ascii="Microsoft New Tai Lue" w:hAnsi="Microsoft New Tai Lue" w:cs="Microsoft New Tai Lue"/>
+          <w:color w:val="0070C0"/>
+        </w:rPr>
+        <w:t xml:space="preserve">ansible -i inventory -m </w:t>
+      </w:r>
+      <w:r>
+        <w:rPr>
+          <w:rFonts w:ascii="Microsoft New Tai Lue" w:hAnsi="Microsoft New Tai Lue" w:cs="Microsoft New Tai Lue"/>
+          <w:color w:val="0070C0"/>
+        </w:rPr>
+        <w:t>copy</w:t>
+      </w:r>
+      <w:r>
+        <w:rPr>
+          <w:rFonts w:ascii="Microsoft New Tai Lue" w:hAnsi="Microsoft New Tai Lue" w:cs="Microsoft New Tai Lue"/>
+          <w:color w:val="0070C0"/>
+        </w:rPr>
+        <w:t xml:space="preserve"> -a “</w:t>
+      </w:r>
+      <w:r>
+        <w:rPr>
+          <w:rFonts w:ascii="Microsoft New Tai Lue" w:hAnsi="Microsoft New Tai Lue" w:cs="Microsoft New Tai Lue"/>
+          <w:color w:val="0070C0"/>
+        </w:rPr>
+        <w:t>src=index.html</w:t>
+      </w:r>
+      <w:r>
+        <w:rPr>
+          <w:rFonts w:ascii="Microsoft New Tai Lue" w:hAnsi="Microsoft New Tai Lue" w:cs="Microsoft New Tai Lue"/>
+          <w:color w:val="0070C0"/>
+        </w:rPr>
+        <w:t xml:space="preserve"> </w:t>
+      </w:r>
+      <w:r>
+        <w:rPr>
+          <w:rFonts w:ascii="Microsoft New Tai Lue" w:hAnsi="Microsoft New Tai Lue" w:cs="Microsoft New Tai Lue"/>
+          <w:color w:val="0070C0"/>
+        </w:rPr>
+        <w:t>dest</w:t>
+      </w:r>
+      <w:r>
+        <w:rPr>
+          <w:rFonts w:ascii="Microsoft New Tai Lue" w:hAnsi="Microsoft New Tai Lue" w:cs="Microsoft New Tai Lue"/>
+          <w:color w:val="0070C0"/>
+        </w:rPr>
         <w:t>=</w:t>
       </w:r>
       <w:r>
@@ -6572,7 +5366,7 @@
           <w:rFonts w:ascii="Microsoft New Tai Lue" w:hAnsi="Microsoft New Tai Lue" w:cs="Microsoft New Tai Lue"/>
           <w:color w:val="0070C0"/>
         </w:rPr>
-        <w:t>started enabled=yes</w:t>
+        <w:t>/var/www/html/index.html</w:t>
       </w:r>
       <w:r>
         <w:rPr>
@@ -6600,201 +5394,760 @@
       <w:pPr>
         <w:rPr>
           <w:rFonts w:ascii="Microsoft New Tai Lue" w:hAnsi="Microsoft New Tai Lue" w:cs="Microsoft New Tai Lue"/>
-          <w:b/>
-          <w:bCs/>
-          <w:color w:val="44546A" w:themeColor="text2"/>
-        </w:rPr>
-      </w:pPr>
-    </w:p>
-    <w:p>
-      <w:pPr>
-        <w:rPr>
-          <w:rFonts w:ascii="Microsoft New Tai Lue" w:hAnsi="Microsoft New Tai Lue" w:cs="Microsoft New Tai Lue"/>
-          <w:b/>
-          <w:bCs/>
-          <w:color w:val="44546A" w:themeColor="text2"/>
-        </w:rPr>
-      </w:pPr>
-      <w:r>
-        <w:rPr>
-          <w:rFonts w:ascii="Microsoft New Tai Lue" w:hAnsi="Microsoft New Tai Lue" w:cs="Microsoft New Tai Lue"/>
-          <w:b/>
-          <w:bCs/>
-          <w:color w:val="44546A" w:themeColor="text2"/>
-        </w:rPr>
-        <w:t xml:space="preserve">Example </w:t>
-      </w:r>
-      <w:r>
-        <w:rPr>
-          <w:rFonts w:ascii="Microsoft New Tai Lue" w:hAnsi="Microsoft New Tai Lue" w:cs="Microsoft New Tai Lue"/>
-          <w:b/>
-          <w:bCs/>
-          <w:color w:val="44546A" w:themeColor="text2"/>
-        </w:rPr>
-        <w:t>3</w:t>
-      </w:r>
-      <w:r>
-        <w:rPr>
-          <w:rFonts w:ascii="Microsoft New Tai Lue" w:hAnsi="Microsoft New Tai Lue" w:cs="Microsoft New Tai Lue"/>
-          <w:b/>
-          <w:bCs/>
-          <w:color w:val="44546A" w:themeColor="text2"/>
-        </w:rPr>
-        <w:t>:</w:t>
-      </w:r>
-    </w:p>
-    <w:p>
-      <w:pPr>
-        <w:rPr>
-          <w:rFonts w:ascii="Microsoft New Tai Lue" w:hAnsi="Microsoft New Tai Lue" w:cs="Microsoft New Tai Lue"/>
-          <w:color w:val="0070C0"/>
-        </w:rPr>
-      </w:pPr>
-      <w:r>
-        <w:rPr>
-          <w:rFonts w:ascii="Microsoft New Tai Lue" w:hAnsi="Microsoft New Tai Lue" w:cs="Microsoft New Tai Lue"/>
-          <w:color w:val="0070C0"/>
-        </w:rPr>
-        <w:t>$</w:t>
-      </w:r>
-      <w:r>
-        <w:rPr>
-          <w:rFonts w:ascii="Microsoft New Tai Lue" w:hAnsi="Microsoft New Tai Lue" w:cs="Microsoft New Tai Lue"/>
-          <w:color w:val="0070C0"/>
-        </w:rPr>
-        <w:t xml:space="preserve"> vim index.html</w:t>
-      </w:r>
-      <w:r>
-        <w:rPr>
-          <w:rFonts w:ascii="Microsoft New Tai Lue" w:hAnsi="Microsoft New Tai Lue" w:cs="Microsoft New Tai Lue"/>
-          <w:color w:val="0070C0"/>
-        </w:rPr>
-        <w:t xml:space="preserve"> </w:t>
-      </w:r>
-    </w:p>
-    <w:p>
-      <w:pPr>
-        <w:rPr>
-          <w:rFonts w:ascii="Microsoft New Tai Lue" w:hAnsi="Microsoft New Tai Lue" w:cs="Microsoft New Tai Lue"/>
-          <w:color w:val="0070C0"/>
-        </w:rPr>
-      </w:pPr>
-      <w:r>
-        <w:rPr>
-          <w:rFonts w:ascii="Microsoft New Tai Lue" w:hAnsi="Microsoft New Tai Lue" w:cs="Microsoft New Tai Lue"/>
-          <w:color w:val="0070C0"/>
+          <w:color w:val="0070C0"/>
+        </w:rPr>
+      </w:pPr>
+    </w:p>
+    <w:p>
+      <w:pPr>
+        <w:rPr>
+          <w:rFonts w:ascii="Microsoft New Tai Lue" w:hAnsi="Microsoft New Tai Lue" w:cs="Microsoft New Tai Lue"/>
+          <w:b/>
+          <w:bCs/>
+          <w:color w:val="7030A0"/>
+          <w:sz w:val="28"/>
+          <w:szCs w:val="28"/>
+        </w:rPr>
+      </w:pPr>
+      <w:r>
+        <w:rPr>
+          <w:rFonts w:ascii="Microsoft New Tai Lue" w:hAnsi="Microsoft New Tai Lue" w:cs="Microsoft New Tai Lue"/>
+          <w:b/>
+          <w:bCs/>
+          <w:color w:val="7030A0"/>
+          <w:sz w:val="28"/>
+          <w:szCs w:val="28"/>
+        </w:rPr>
+        <w:t>ANSIBLE PLAYBOOKS written in YAML</w:t>
+      </w:r>
+    </w:p>
+    <w:p>
+      <w:pPr>
+        <w:rPr>
+          <w:rFonts w:ascii="Microsoft New Tai Lue" w:hAnsi="Microsoft New Tai Lue" w:cs="Microsoft New Tai Lue"/>
+          <w:b/>
+          <w:bCs/>
+          <w:color w:val="7030A0"/>
+          <w:sz w:val="28"/>
+          <w:szCs w:val="28"/>
+        </w:rPr>
+      </w:pPr>
+    </w:p>
+    <w:p>
+      <w:pPr>
+        <w:rPr>
+          <w:rFonts w:ascii="Microsoft New Tai Lue" w:hAnsi="Microsoft New Tai Lue" w:cs="Microsoft New Tai Lue"/>
+          <w:b/>
+          <w:bCs/>
+          <w:color w:val="7030A0"/>
+          <w:sz w:val="28"/>
+          <w:szCs w:val="28"/>
+        </w:rPr>
+      </w:pPr>
+      <w:r>
+        <w:rPr>
+          <w:noProof/>
+        </w:rPr>
+        <w:drawing>
+          <wp:inline distT="0" distB="0" distL="0" distR="0" wp14:anchorId="47E5A760" wp14:editId="337E4E59">
+            <wp:extent cx="2143125" cy="1323975"/>
+            <wp:effectExtent l="0" t="0" r="9525" b="9525"/>
+            <wp:docPr id="3" name="Picture 3"/>
+            <wp:cNvGraphicFramePr>
+              <a:graphicFrameLocks xmlns:a="http://schemas.openxmlformats.org/drawingml/2006/main" noChangeAspect="1"/>
+            </wp:cNvGraphicFramePr>
+            <a:graphic xmlns:a="http://schemas.openxmlformats.org/drawingml/2006/main">
+              <a:graphicData uri="http://schemas.openxmlformats.org/drawingml/2006/picture">
+                <pic:pic xmlns:pic="http://schemas.openxmlformats.org/drawingml/2006/picture">
+                  <pic:nvPicPr>
+                    <pic:cNvPr id="1" name=""/>
+                    <pic:cNvPicPr/>
+                  </pic:nvPicPr>
+                  <pic:blipFill>
+                    <a:blip r:embed="rId17"/>
+                    <a:stretch>
+                      <a:fillRect/>
+                    </a:stretch>
+                  </pic:blipFill>
+                  <pic:spPr>
+                    <a:xfrm>
+                      <a:off x="0" y="0"/>
+                      <a:ext cx="2143125" cy="1323975"/>
+                    </a:xfrm>
+                    <a:prstGeom prst="rect">
+                      <a:avLst/>
+                    </a:prstGeom>
+                  </pic:spPr>
+                </pic:pic>
+              </a:graphicData>
+            </a:graphic>
+          </wp:inline>
+        </w:drawing>
+      </w:r>
+    </w:p>
+    <w:p>
+      <w:pPr>
+        <w:rPr>
+          <w:rFonts w:ascii="Microsoft New Tai Lue" w:hAnsi="Microsoft New Tai Lue" w:cs="Microsoft New Tai Lue"/>
+          <w:b/>
+          <w:bCs/>
+          <w:color w:val="7030A0"/>
+          <w:sz w:val="28"/>
+          <w:szCs w:val="28"/>
+        </w:rPr>
+      </w:pPr>
+    </w:p>
+    <w:p>
+      <w:pPr>
+        <w:rPr>
+          <w:rFonts w:ascii="Microsoft New Tai Lue" w:hAnsi="Microsoft New Tai Lue" w:cs="Microsoft New Tai Lue"/>
+          <w:b/>
+          <w:bCs/>
+          <w:color w:val="7030A0"/>
+          <w:sz w:val="28"/>
+          <w:szCs w:val="28"/>
+        </w:rPr>
+      </w:pPr>
+      <w:r>
+        <w:rPr>
+          <w:noProof/>
+        </w:rPr>
+        <w:lastRenderedPageBreak/>
+        <w:drawing>
+          <wp:inline distT="0" distB="0" distL="0" distR="0" wp14:anchorId="41639D4D" wp14:editId="0C84D44A">
+            <wp:extent cx="2628900" cy="3038475"/>
+            <wp:effectExtent l="0" t="0" r="0" b="9525"/>
+            <wp:docPr id="7" name="Picture 7"/>
+            <wp:cNvGraphicFramePr>
+              <a:graphicFrameLocks xmlns:a="http://schemas.openxmlformats.org/drawingml/2006/main" noChangeAspect="1"/>
+            </wp:cNvGraphicFramePr>
+            <a:graphic xmlns:a="http://schemas.openxmlformats.org/drawingml/2006/main">
+              <a:graphicData uri="http://schemas.openxmlformats.org/drawingml/2006/picture">
+                <pic:pic xmlns:pic="http://schemas.openxmlformats.org/drawingml/2006/picture">
+                  <pic:nvPicPr>
+                    <pic:cNvPr id="1" name=""/>
+                    <pic:cNvPicPr/>
+                  </pic:nvPicPr>
+                  <pic:blipFill>
+                    <a:blip r:embed="rId18"/>
+                    <a:stretch>
+                      <a:fillRect/>
+                    </a:stretch>
+                  </pic:blipFill>
+                  <pic:spPr>
+                    <a:xfrm>
+                      <a:off x="0" y="0"/>
+                      <a:ext cx="2628900" cy="3038475"/>
+                    </a:xfrm>
+                    <a:prstGeom prst="rect">
+                      <a:avLst/>
+                    </a:prstGeom>
+                  </pic:spPr>
+                </pic:pic>
+              </a:graphicData>
+            </a:graphic>
+          </wp:inline>
+        </w:drawing>
+      </w:r>
+    </w:p>
+    <w:p>
+      <w:pPr>
+        <w:rPr>
+          <w:rFonts w:ascii="Microsoft New Tai Lue" w:hAnsi="Microsoft New Tai Lue" w:cs="Microsoft New Tai Lue"/>
+          <w:b/>
+          <w:bCs/>
+          <w:color w:val="7030A0"/>
+          <w:sz w:val="28"/>
+          <w:szCs w:val="28"/>
+        </w:rPr>
+      </w:pPr>
+    </w:p>
+    <w:p>
+      <w:pPr>
+        <w:rPr>
+          <w:rFonts w:ascii="Microsoft New Tai Lue" w:hAnsi="Microsoft New Tai Lue" w:cs="Microsoft New Tai Lue"/>
+          <w:b/>
+          <w:bCs/>
+          <w:color w:val="7030A0"/>
+          <w:sz w:val="28"/>
+          <w:szCs w:val="28"/>
+        </w:rPr>
+      </w:pPr>
+      <w:r>
+        <w:rPr>
+          <w:rFonts w:ascii="Microsoft New Tai Lue" w:hAnsi="Microsoft New Tai Lue" w:cs="Microsoft New Tai Lue"/>
+          <w:b/>
+          <w:bCs/>
+          <w:color w:val="7030A0"/>
+          <w:sz w:val="28"/>
+          <w:szCs w:val="28"/>
+        </w:rPr>
+        <w:t>Now lets start writing the Ansible playbooks</w:t>
+      </w:r>
+    </w:p>
+    <w:p>
+      <w:pPr>
+        <w:pStyle w:val="ListParagraph"/>
+        <w:numPr>
+          <w:ilvl w:val="1"/>
+          <w:numId w:val="6"/>
+        </w:numPr>
+        <w:rPr>
+          <w:rFonts w:ascii="Microsoft New Tai Lue" w:hAnsi="Microsoft New Tai Lue" w:cs="Microsoft New Tai Lue"/>
+          <w:color w:val="7030A0"/>
+        </w:rPr>
+      </w:pPr>
+      <w:r>
+        <w:rPr>
+          <w:rFonts w:ascii="Microsoft New Tai Lue" w:hAnsi="Microsoft New Tai Lue" w:cs="Microsoft New Tai Lue"/>
+          <w:color w:val="7030A0"/>
+        </w:rPr>
+        <w:t>Refer 2</w:t>
+      </w:r>
+      <w:r>
+        <w:rPr>
+          <w:rFonts w:ascii="Microsoft New Tai Lue" w:hAnsi="Microsoft New Tai Lue" w:cs="Microsoft New Tai Lue"/>
+          <w:color w:val="7030A0"/>
+          <w:vertAlign w:val="superscript"/>
+        </w:rPr>
+        <w:t>nd</w:t>
+      </w:r>
+      <w:r>
+        <w:rPr>
+          <w:rFonts w:ascii="Microsoft New Tai Lue" w:hAnsi="Microsoft New Tai Lue" w:cs="Microsoft New Tai Lue"/>
+          <w:color w:val="7030A0"/>
+        </w:rPr>
+        <w:t>_playbook.yaml</w:t>
+      </w:r>
+    </w:p>
+    <w:p>
+      <w:pPr>
+        <w:pStyle w:val="ListParagraph"/>
+        <w:numPr>
+          <w:ilvl w:val="1"/>
+          <w:numId w:val="6"/>
+        </w:numPr>
+        <w:rPr>
+          <w:rFonts w:ascii="Microsoft New Tai Lue" w:hAnsi="Microsoft New Tai Lue" w:cs="Microsoft New Tai Lue"/>
+          <w:color w:val="7030A0"/>
+        </w:rPr>
+      </w:pPr>
+      <w:r>
+        <w:rPr>
+          <w:rFonts w:ascii="Microsoft New Tai Lue" w:hAnsi="Microsoft New Tai Lue" w:cs="Microsoft New Tai Lue"/>
+          <w:color w:val="7030A0"/>
+        </w:rPr>
+        <w:t>After writing the playbooks if you want to check the syntax then you can use the command</w:t>
+      </w:r>
+    </w:p>
+    <w:p>
+      <w:pPr>
+        <w:pStyle w:val="ListParagraph"/>
+        <w:numPr>
+          <w:ilvl w:val="2"/>
+          <w:numId w:val="6"/>
+        </w:numPr>
+        <w:rPr>
+          <w:rFonts w:ascii="Microsoft New Tai Lue" w:hAnsi="Microsoft New Tai Lue" w:cs="Microsoft New Tai Lue"/>
+          <w:color w:val="7030A0"/>
+        </w:rPr>
+      </w:pPr>
+      <w:r>
+        <w:rPr>
+          <w:rFonts w:ascii="Microsoft New Tai Lue" w:hAnsi="Microsoft New Tai Lue" w:cs="Microsoft New Tai Lue"/>
+          <w:color w:val="7030A0"/>
+        </w:rPr>
+        <w:t xml:space="preserve">$ ansible-playbook </w:t>
+      </w:r>
+      <w:r>
+        <w:rPr>
+          <w:rFonts w:ascii="Microsoft New Tai Lue" w:hAnsi="Microsoft New Tai Lue" w:cs="Microsoft New Tai Lue"/>
+          <w:color w:val="7030A0"/>
+        </w:rPr>
+        <w:t xml:space="preserve">-i inventory </w:t>
+      </w:r>
+      <w:r>
+        <w:rPr>
+          <w:rFonts w:ascii="Microsoft New Tai Lue" w:hAnsi="Microsoft New Tai Lue" w:cs="Microsoft New Tai Lue"/>
+          <w:color w:val="7030A0"/>
+        </w:rPr>
+        <w:t>2_playbook.yaml –syntax-check</w:t>
+      </w:r>
+    </w:p>
+    <w:p>
+      <w:pPr>
+        <w:pStyle w:val="ListParagraph"/>
+        <w:numPr>
+          <w:ilvl w:val="2"/>
+          <w:numId w:val="6"/>
+        </w:numPr>
+        <w:rPr>
+          <w:rFonts w:ascii="Microsoft New Tai Lue" w:hAnsi="Microsoft New Tai Lue" w:cs="Microsoft New Tai Lue"/>
+          <w:color w:val="7030A0"/>
+        </w:rPr>
+      </w:pPr>
+      <w:r>
+        <w:rPr>
+          <w:rFonts w:ascii="Microsoft New Tai Lue" w:hAnsi="Microsoft New Tai Lue" w:cs="Microsoft New Tai Lue"/>
+          <w:color w:val="7030A0"/>
         </w:rPr>
         <w:t xml:space="preserve">$ </w:t>
       </w:r>
       <w:r>
         <w:rPr>
           <w:rFonts w:ascii="Microsoft New Tai Lue" w:hAnsi="Microsoft New Tai Lue" w:cs="Microsoft New Tai Lue"/>
-          <w:color w:val="0070C0"/>
-        </w:rPr>
-        <w:t>ansible -</w:t>
-      </w:r>
-      <w:proofErr w:type="spellStart"/>
-      <w:r>
-        <w:rPr>
-          <w:rFonts w:ascii="Microsoft New Tai Lue" w:hAnsi="Microsoft New Tai Lue" w:cs="Microsoft New Tai Lue"/>
-          <w:color w:val="0070C0"/>
-        </w:rPr>
-        <w:t>i</w:t>
-      </w:r>
-      <w:proofErr w:type="spellEnd"/>
-      <w:r>
-        <w:rPr>
-          <w:rFonts w:ascii="Microsoft New Tai Lue" w:hAnsi="Microsoft New Tai Lue" w:cs="Microsoft New Tai Lue"/>
-          <w:color w:val="0070C0"/>
-        </w:rPr>
-        <w:t xml:space="preserve"> inventory -m </w:t>
-      </w:r>
-      <w:r>
-        <w:rPr>
-          <w:rFonts w:ascii="Microsoft New Tai Lue" w:hAnsi="Microsoft New Tai Lue" w:cs="Microsoft New Tai Lue"/>
-          <w:color w:val="0070C0"/>
-        </w:rPr>
-        <w:t>copy</w:t>
-      </w:r>
-      <w:r>
-        <w:rPr>
-          <w:rFonts w:ascii="Microsoft New Tai Lue" w:hAnsi="Microsoft New Tai Lue" w:cs="Microsoft New Tai Lue"/>
-          <w:color w:val="0070C0"/>
-        </w:rPr>
-        <w:t xml:space="preserve"> -a “</w:t>
-      </w:r>
-      <w:r>
-        <w:rPr>
-          <w:rFonts w:ascii="Microsoft New Tai Lue" w:hAnsi="Microsoft New Tai Lue" w:cs="Microsoft New Tai Lue"/>
-          <w:color w:val="0070C0"/>
-        </w:rPr>
-        <w:t>src</w:t>
-      </w:r>
-      <w:r>
-        <w:rPr>
-          <w:rFonts w:ascii="Microsoft New Tai Lue" w:hAnsi="Microsoft New Tai Lue" w:cs="Microsoft New Tai Lue"/>
-          <w:color w:val="0070C0"/>
-        </w:rPr>
-        <w:t>=</w:t>
-      </w:r>
-      <w:r>
-        <w:rPr>
-          <w:rFonts w:ascii="Microsoft New Tai Lue" w:hAnsi="Microsoft New Tai Lue" w:cs="Microsoft New Tai Lue"/>
-          <w:color w:val="0070C0"/>
-        </w:rPr>
-        <w:t>index.html</w:t>
-      </w:r>
-      <w:r>
-        <w:rPr>
-          <w:rFonts w:ascii="Microsoft New Tai Lue" w:hAnsi="Microsoft New Tai Lue" w:cs="Microsoft New Tai Lue"/>
-          <w:color w:val="0070C0"/>
-        </w:rPr>
-        <w:t xml:space="preserve"> </w:t>
-      </w:r>
-      <w:proofErr w:type="spellStart"/>
-      <w:r>
-        <w:rPr>
-          <w:rFonts w:ascii="Microsoft New Tai Lue" w:hAnsi="Microsoft New Tai Lue" w:cs="Microsoft New Tai Lue"/>
-          <w:color w:val="0070C0"/>
-        </w:rPr>
-        <w:t>dest</w:t>
-      </w:r>
-      <w:proofErr w:type="spellEnd"/>
-      <w:r>
-        <w:rPr>
-          <w:rFonts w:ascii="Microsoft New Tai Lue" w:hAnsi="Microsoft New Tai Lue" w:cs="Microsoft New Tai Lue"/>
-          <w:color w:val="0070C0"/>
-        </w:rPr>
-        <w:t>=</w:t>
-      </w:r>
-      <w:r>
-        <w:rPr>
-          <w:rFonts w:ascii="Microsoft New Tai Lue" w:hAnsi="Microsoft New Tai Lue" w:cs="Microsoft New Tai Lue"/>
-          <w:color w:val="0070C0"/>
-        </w:rPr>
-        <w:t>/var/www/html/index.html</w:t>
-      </w:r>
-      <w:r>
-        <w:rPr>
-          <w:rFonts w:ascii="Microsoft New Tai Lue" w:hAnsi="Microsoft New Tai Lue" w:cs="Microsoft New Tai Lue"/>
-          <w:color w:val="0070C0"/>
-        </w:rPr>
-        <w:t xml:space="preserve">” web01 </w:t>
-      </w:r>
-      <w:r>
-        <w:rPr>
-          <w:rFonts w:ascii="Microsoft New Tai Lue" w:hAnsi="Microsoft New Tai Lue" w:cs="Microsoft New Tai Lue"/>
-          <w:color w:val="0070C0"/>
-        </w:rPr>
-        <w:t>–</w:t>
-      </w:r>
-      <w:r>
-        <w:rPr>
-          <w:rFonts w:ascii="Microsoft New Tai Lue" w:hAnsi="Microsoft New Tai Lue" w:cs="Microsoft New Tai Lue"/>
-          <w:color w:val="0070C0"/>
-        </w:rPr>
-        <w:t>become</w:t>
-      </w:r>
+          <w:color w:val="7030A0"/>
+        </w:rPr>
+        <w:t xml:space="preserve">ansible-playbook </w:t>
+      </w:r>
+      <w:r>
+        <w:rPr>
+          <w:rFonts w:ascii="Microsoft New Tai Lue" w:hAnsi="Microsoft New Tai Lue" w:cs="Microsoft New Tai Lue"/>
+          <w:color w:val="7030A0"/>
+        </w:rPr>
+        <w:t xml:space="preserve">-i inventory </w:t>
+      </w:r>
+      <w:r>
+        <w:rPr>
+          <w:rFonts w:ascii="Microsoft New Tai Lue" w:hAnsi="Microsoft New Tai Lue" w:cs="Microsoft New Tai Lue"/>
+          <w:color w:val="7030A0"/>
+        </w:rPr>
+        <w:t>2_playbook.yaml</w:t>
+      </w:r>
+    </w:p>
+    <w:p>
+      <w:pPr>
+        <w:rPr>
+          <w:rFonts w:ascii="Microsoft New Tai Lue" w:hAnsi="Microsoft New Tai Lue" w:cs="Microsoft New Tai Lue"/>
+          <w:b/>
+          <w:bCs/>
+          <w:color w:val="00B050"/>
+          <w:sz w:val="28"/>
+          <w:szCs w:val="28"/>
+        </w:rPr>
+      </w:pPr>
+    </w:p>
+    <w:p>
+      <w:pPr>
+        <w:rPr>
+          <w:rFonts w:ascii="Microsoft New Tai Lue" w:hAnsi="Microsoft New Tai Lue" w:cs="Microsoft New Tai Lue"/>
+          <w:b/>
+          <w:bCs/>
+          <w:color w:val="00B050"/>
+          <w:sz w:val="28"/>
+          <w:szCs w:val="28"/>
+        </w:rPr>
+      </w:pPr>
+      <w:r>
+        <w:rPr>
+          <w:rFonts w:ascii="Microsoft New Tai Lue" w:hAnsi="Microsoft New Tai Lue" w:cs="Microsoft New Tai Lue"/>
+          <w:b/>
+          <w:bCs/>
+          <w:color w:val="00B050"/>
+          <w:sz w:val="28"/>
+          <w:szCs w:val="28"/>
+        </w:rPr>
+        <w:t>ANSIBLE MODULES</w:t>
+      </w:r>
+    </w:p>
+    <w:p>
+      <w:pPr>
+        <w:rPr>
+          <w:rFonts w:ascii="Microsoft New Tai Lue" w:hAnsi="Microsoft New Tai Lue" w:cs="Microsoft New Tai Lue"/>
+          <w:color w:val="7030A0"/>
+        </w:rPr>
+      </w:pPr>
+      <w:r>
+        <w:rPr>
+          <w:rFonts w:ascii="Microsoft New Tai Lue" w:hAnsi="Microsoft New Tai Lue" w:cs="Microsoft New Tai Lue"/>
+          <w:color w:val="7030A0"/>
+        </w:rPr>
+        <w:t>List all the ansible modules</w:t>
+      </w:r>
+    </w:p>
+    <w:p>
+      <w:pPr>
+        <w:rPr>
+          <w:rFonts w:ascii="Microsoft New Tai Lue" w:hAnsi="Microsoft New Tai Lue" w:cs="Microsoft New Tai Lue"/>
+          <w:color w:val="7030A0"/>
+        </w:rPr>
+      </w:pPr>
+      <w:r>
+        <w:rPr>
+          <w:rFonts w:ascii="Microsoft New Tai Lue" w:hAnsi="Microsoft New Tai Lue" w:cs="Microsoft New Tai Lue"/>
+          <w:color w:val="7030A0"/>
+        </w:rPr>
+        <w:t>$ ansible-doc -l</w:t>
+      </w:r>
+    </w:p>
+    <w:p>
+      <w:pPr>
+        <w:rPr>
+          <w:rFonts w:ascii="Microsoft New Tai Lue" w:hAnsi="Microsoft New Tai Lue" w:cs="Microsoft New Tai Lue"/>
+          <w:color w:val="7030A0"/>
+        </w:rPr>
+      </w:pPr>
+      <w:r>
+        <w:rPr>
+          <w:rFonts w:ascii="Microsoft New Tai Lue" w:hAnsi="Microsoft New Tai Lue" w:cs="Microsoft New Tai Lue"/>
+          <w:color w:val="7030A0"/>
+        </w:rPr>
+        <w:t>$ ansible-doc yum</w:t>
+      </w:r>
+    </w:p>
+    <w:p>
+      <w:pPr>
+        <w:rPr>
+          <w:rFonts w:ascii="Microsoft New Tai Lue" w:hAnsi="Microsoft New Tai Lue" w:cs="Microsoft New Tai Lue"/>
+          <w:color w:val="7030A0"/>
+        </w:rPr>
+      </w:pPr>
+    </w:p>
+    <w:p>
+      <w:pPr>
+        <w:rPr>
+          <w:rFonts w:ascii="Microsoft New Tai Lue" w:hAnsi="Microsoft New Tai Lue" w:cs="Microsoft New Tai Lue"/>
+          <w:color w:val="7030A0"/>
+        </w:rPr>
+      </w:pPr>
+      <w:hyperlink r:id="rId19" w:history="1">
+        <w:r>
+          <w:rPr>
+            <w:rStyle w:val="Hyperlink"/>
+            <w:rFonts w:ascii="Microsoft New Tai Lue" w:hAnsi="Microsoft New Tai Lue" w:cs="Microsoft New Tai Lue"/>
+          </w:rPr>
+          <w:t>https://docs.ansible.com/ansible/2.9/modules/modules_by_category.html</w:t>
+        </w:r>
+      </w:hyperlink>
+    </w:p>
+    <w:p>
+      <w:pPr>
+        <w:rPr>
+          <w:rFonts w:ascii="Microsoft New Tai Lue" w:hAnsi="Microsoft New Tai Lue" w:cs="Microsoft New Tai Lue"/>
+          <w:color w:val="7030A0"/>
+        </w:rPr>
+      </w:pPr>
+    </w:p>
+    <w:p>
+      <w:pPr>
+        <w:rPr>
+          <w:rFonts w:ascii="Microsoft New Tai Lue" w:hAnsi="Microsoft New Tai Lue" w:cs="Microsoft New Tai Lue"/>
+          <w:color w:val="7030A0"/>
+        </w:rPr>
+      </w:pPr>
+      <w:r>
+        <w:rPr>
+          <w:rFonts w:ascii="Microsoft New Tai Lue" w:hAnsi="Microsoft New Tai Lue" w:cs="Microsoft New Tai Lue"/>
+          <w:color w:val="7030A0"/>
+        </w:rPr>
+        <w:t xml:space="preserve">$ </w:t>
+      </w:r>
+      <w:r>
+        <w:rPr>
+          <w:rFonts w:ascii="Microsoft New Tai Lue" w:hAnsi="Microsoft New Tai Lue" w:cs="Microsoft New Tai Lue"/>
+          <w:color w:val="7030A0"/>
+        </w:rPr>
+        <w:t xml:space="preserve">ansible-playbook </w:t>
+      </w:r>
+      <w:r>
+        <w:rPr>
+          <w:rFonts w:ascii="Microsoft New Tai Lue" w:hAnsi="Microsoft New Tai Lue" w:cs="Microsoft New Tai Lue"/>
+          <w:color w:val="7030A0"/>
+        </w:rPr>
+        <w:t xml:space="preserve">-i inventory </w:t>
+      </w:r>
+      <w:r>
+        <w:rPr>
+          <w:rFonts w:ascii="Microsoft New Tai Lue" w:hAnsi="Microsoft New Tai Lue" w:cs="Microsoft New Tai Lue"/>
+          <w:color w:val="7030A0"/>
+        </w:rPr>
+        <w:t>2_playbook.yaml</w:t>
+      </w:r>
+      <w:r>
+        <w:rPr>
+          <w:rFonts w:ascii="Microsoft New Tai Lue" w:hAnsi="Microsoft New Tai Lue" w:cs="Microsoft New Tai Lue"/>
+          <w:color w:val="7030A0"/>
+        </w:rPr>
+        <w:t xml:space="preserve"> -C</w:t>
+      </w:r>
+    </w:p>
+    <w:p>
+      <w:pPr>
+        <w:rPr>
+          <w:rFonts w:ascii="Microsoft New Tai Lue" w:hAnsi="Microsoft New Tai Lue" w:cs="Microsoft New Tai Lue"/>
+          <w:color w:val="7030A0"/>
+        </w:rPr>
+      </w:pPr>
+      <w:r>
+        <w:rPr>
+          <w:rFonts w:ascii="Microsoft New Tai Lue" w:hAnsi="Microsoft New Tai Lue" w:cs="Microsoft New Tai Lue"/>
+          <w:color w:val="7030A0"/>
+        </w:rPr>
+        <w:t>We can test the playbook before it actually applied. We call this as dry run.</w:t>
+      </w:r>
+    </w:p>
+    <w:p>
+      <w:pPr>
+        <w:rPr>
+          <w:rFonts w:ascii="Microsoft New Tai Lue" w:hAnsi="Microsoft New Tai Lue" w:cs="Microsoft New Tai Lue"/>
+          <w:color w:val="7030A0"/>
+        </w:rPr>
+      </w:pPr>
+      <w:r>
+        <w:rPr>
+          <w:rFonts w:ascii="Microsoft New Tai Lue" w:hAnsi="Microsoft New Tai Lue" w:cs="Microsoft New Tai Lue"/>
+          <w:color w:val="7030A0"/>
+        </w:rPr>
+        <w:lastRenderedPageBreak/>
+        <w:t>Run 4_db.yaml playbook to understand how to install mysql, add database</w:t>
+      </w:r>
+    </w:p>
+    <w:p>
+      <w:pPr>
+        <w:rPr>
+          <w:rFonts w:ascii="Microsoft New Tai Lue" w:hAnsi="Microsoft New Tai Lue" w:cs="Microsoft New Tai Lue"/>
+          <w:color w:val="7030A0"/>
+        </w:rPr>
+      </w:pPr>
+    </w:p>
+    <w:p>
+      <w:pPr>
+        <w:rPr>
+          <w:rFonts w:ascii="Microsoft New Tai Lue" w:hAnsi="Microsoft New Tai Lue" w:cs="Microsoft New Tai Lue"/>
+          <w:color w:val="7030A0"/>
+        </w:rPr>
+      </w:pPr>
+      <w:r>
+        <w:rPr>
+          <w:rFonts w:ascii="Microsoft New Tai Lue" w:hAnsi="Microsoft New Tai Lue" w:cs="Microsoft New Tai Lue"/>
+          <w:color w:val="7030A0"/>
+        </w:rPr>
+        <w:t xml:space="preserve">Now you will get an error for python. </w:t>
+      </w:r>
+    </w:p>
+    <w:p>
+      <w:pPr>
+        <w:rPr>
+          <w:rFonts w:ascii="Microsoft New Tai Lue" w:hAnsi="Microsoft New Tai Lue" w:cs="Microsoft New Tai Lue"/>
+          <w:color w:val="7030A0"/>
+        </w:rPr>
+      </w:pPr>
+      <w:r>
+        <w:rPr>
+          <w:rFonts w:ascii="Microsoft New Tai Lue" w:hAnsi="Microsoft New Tai Lue" w:cs="Microsoft New Tai Lue"/>
+          <w:color w:val="7030A0"/>
+        </w:rPr>
+        <w:t>Lets login to database server using ssh</w:t>
+      </w:r>
+    </w:p>
+    <w:p>
+      <w:pPr>
+        <w:rPr>
+          <w:rFonts w:ascii="Microsoft New Tai Lue" w:hAnsi="Microsoft New Tai Lue" w:cs="Microsoft New Tai Lue"/>
+          <w:color w:val="7030A0"/>
+        </w:rPr>
+      </w:pPr>
+      <w:r>
+        <w:rPr>
+          <w:rFonts w:ascii="Microsoft New Tai Lue" w:hAnsi="Microsoft New Tai Lue" w:cs="Microsoft New Tai Lue"/>
+          <w:color w:val="7030A0"/>
+        </w:rPr>
+        <w:t>$ yum search python | grep -i mysql</w:t>
+      </w:r>
+    </w:p>
+    <w:p>
+      <w:pPr>
+        <w:rPr>
+          <w:rFonts w:ascii="Microsoft New Tai Lue" w:hAnsi="Microsoft New Tai Lue" w:cs="Microsoft New Tai Lue"/>
+          <w:color w:val="7030A0"/>
+        </w:rPr>
+      </w:pPr>
+      <w:r>
+        <w:rPr>
+          <w:rFonts w:ascii="Microsoft New Tai Lue" w:hAnsi="Microsoft New Tai Lue" w:cs="Microsoft New Tai Lue"/>
+          <w:color w:val="7030A0"/>
+        </w:rPr>
+        <w:t>Copy the package name and we are going to add in the playbook</w:t>
+      </w:r>
+    </w:p>
+    <w:p>
+      <w:pPr>
+        <w:rPr>
+          <w:rFonts w:ascii="Microsoft New Tai Lue" w:hAnsi="Microsoft New Tai Lue" w:cs="Microsoft New Tai Lue"/>
+          <w:color w:val="7030A0"/>
+        </w:rPr>
+      </w:pPr>
+    </w:p>
+    <w:p>
+      <w:pPr>
+        <w:rPr>
+          <w:rFonts w:ascii="Microsoft New Tai Lue" w:hAnsi="Microsoft New Tai Lue" w:cs="Microsoft New Tai Lue"/>
+          <w:color w:val="7030A0"/>
+        </w:rPr>
+      </w:pPr>
+      <w:r>
+        <w:rPr>
+          <w:rFonts w:ascii="Microsoft New Tai Lue" w:hAnsi="Microsoft New Tai Lue" w:cs="Microsoft New Tai Lue"/>
+          <w:color w:val="7030A0"/>
+        </w:rPr>
+        <w:t>Now you can refer 5_db.yaml playbook.</w:t>
+      </w:r>
+    </w:p>
+    <w:p>
+      <w:pPr>
+        <w:rPr>
+          <w:rFonts w:ascii="Microsoft New Tai Lue" w:hAnsi="Microsoft New Tai Lue" w:cs="Microsoft New Tai Lue"/>
+          <w:color w:val="7030A0"/>
+        </w:rPr>
+      </w:pPr>
+      <w:r>
+        <w:rPr>
+          <w:rFonts w:ascii="Microsoft New Tai Lue" w:hAnsi="Microsoft New Tai Lue" w:cs="Microsoft New Tai Lue"/>
+          <w:color w:val="7030A0"/>
+        </w:rPr>
+        <w:t xml:space="preserve">Execute the playbook again. </w:t>
+      </w:r>
+    </w:p>
+    <w:p>
+      <w:pPr>
+        <w:rPr>
+          <w:rFonts w:ascii="Microsoft New Tai Lue" w:hAnsi="Microsoft New Tai Lue" w:cs="Microsoft New Tai Lue"/>
+          <w:color w:val="7030A0"/>
+        </w:rPr>
+      </w:pPr>
+      <w:r>
+        <w:rPr>
+          <w:rFonts w:ascii="Microsoft New Tai Lue" w:hAnsi="Microsoft New Tai Lue" w:cs="Microsoft New Tai Lue"/>
+          <w:color w:val="7030A0"/>
+        </w:rPr>
+        <w:t xml:space="preserve">$ </w:t>
+      </w:r>
+      <w:r>
+        <w:rPr>
+          <w:rFonts w:ascii="Microsoft New Tai Lue" w:hAnsi="Microsoft New Tai Lue" w:cs="Microsoft New Tai Lue"/>
+          <w:color w:val="7030A0"/>
+        </w:rPr>
+        <w:t xml:space="preserve">ansible-playbook </w:t>
+      </w:r>
+      <w:r>
+        <w:rPr>
+          <w:rFonts w:ascii="Microsoft New Tai Lue" w:hAnsi="Microsoft New Tai Lue" w:cs="Microsoft New Tai Lue"/>
+          <w:color w:val="7030A0"/>
+        </w:rPr>
+        <w:t xml:space="preserve">-i inventory </w:t>
+      </w:r>
+      <w:r>
+        <w:rPr>
+          <w:rFonts w:ascii="Microsoft New Tai Lue" w:hAnsi="Microsoft New Tai Lue" w:cs="Microsoft New Tai Lue"/>
+          <w:color w:val="7030A0"/>
+        </w:rPr>
+        <w:t>5_db.yaml</w:t>
+      </w:r>
+    </w:p>
+    <w:p>
+      <w:pPr>
+        <w:rPr>
+          <w:rFonts w:ascii="Microsoft New Tai Lue" w:hAnsi="Microsoft New Tai Lue" w:cs="Microsoft New Tai Lue"/>
+          <w:color w:val="7030A0"/>
+        </w:rPr>
+      </w:pPr>
+    </w:p>
+    <w:p>
+      <w:pPr>
+        <w:rPr>
+          <w:rFonts w:ascii="Microsoft New Tai Lue" w:hAnsi="Microsoft New Tai Lue" w:cs="Microsoft New Tai Lue"/>
+          <w:color w:val="7030A0"/>
+        </w:rPr>
+      </w:pPr>
+    </w:p>
+    <w:p>
+      <w:pPr>
+        <w:rPr>
+          <w:rFonts w:ascii="Microsoft New Tai Lue" w:hAnsi="Microsoft New Tai Lue" w:cs="Microsoft New Tai Lue"/>
+          <w:color w:val="7030A0"/>
+        </w:rPr>
+      </w:pPr>
+      <w:r>
+        <w:rPr>
+          <w:rFonts w:ascii="Microsoft New Tai Lue" w:hAnsi="Microsoft New Tai Lue" w:cs="Microsoft New Tai Lue"/>
+          <w:color w:val="7030A0"/>
+        </w:rPr>
+        <w:t>Now lets add a database user</w:t>
+      </w:r>
+    </w:p>
+    <w:p>
+      <w:pPr>
+        <w:rPr>
+          <w:rFonts w:ascii="Microsoft New Tai Lue" w:hAnsi="Microsoft New Tai Lue" w:cs="Microsoft New Tai Lue"/>
+          <w:color w:val="7030A0"/>
+        </w:rPr>
+      </w:pPr>
+      <w:r>
+        <w:rPr>
+          <w:rFonts w:ascii="Microsoft New Tai Lue" w:hAnsi="Microsoft New Tai Lue" w:cs="Microsoft New Tai Lue"/>
+          <w:color w:val="7030A0"/>
+        </w:rPr>
+        <w:t>Refer 6_db.yaml playbook</w:t>
+      </w:r>
+    </w:p>
+    <w:p>
+      <w:pPr>
+        <w:rPr>
+          <w:rFonts w:ascii="Microsoft New Tai Lue" w:hAnsi="Microsoft New Tai Lue" w:cs="Microsoft New Tai Lue"/>
+          <w:color w:val="7030A0"/>
+        </w:rPr>
+      </w:pPr>
+      <w:r>
+        <w:rPr>
+          <w:rFonts w:ascii="Microsoft New Tai Lue" w:hAnsi="Microsoft New Tai Lue" w:cs="Microsoft New Tai Lue"/>
+          <w:color w:val="7030A0"/>
+        </w:rPr>
+        <w:t xml:space="preserve">$ </w:t>
+      </w:r>
+      <w:r>
+        <w:rPr>
+          <w:rFonts w:ascii="Microsoft New Tai Lue" w:hAnsi="Microsoft New Tai Lue" w:cs="Microsoft New Tai Lue"/>
+          <w:color w:val="7030A0"/>
+        </w:rPr>
+        <w:t xml:space="preserve">ansible-playbook </w:t>
+      </w:r>
+      <w:r>
+        <w:rPr>
+          <w:rFonts w:ascii="Microsoft New Tai Lue" w:hAnsi="Microsoft New Tai Lue" w:cs="Microsoft New Tai Lue"/>
+          <w:color w:val="7030A0"/>
+        </w:rPr>
+        <w:t xml:space="preserve">-i inventory </w:t>
+      </w:r>
+      <w:r>
+        <w:rPr>
+          <w:rFonts w:ascii="Microsoft New Tai Lue" w:hAnsi="Microsoft New Tai Lue" w:cs="Microsoft New Tai Lue"/>
+          <w:color w:val="7030A0"/>
+        </w:rPr>
+        <w:t>6</w:t>
+      </w:r>
+      <w:r>
+        <w:rPr>
+          <w:rFonts w:ascii="Microsoft New Tai Lue" w:hAnsi="Microsoft New Tai Lue" w:cs="Microsoft New Tai Lue"/>
+          <w:color w:val="7030A0"/>
+        </w:rPr>
+        <w:t>_db.yaml</w:t>
+      </w:r>
+    </w:p>
+    <w:p>
+      <w:pPr>
+        <w:rPr>
+          <w:rFonts w:ascii="Microsoft New Tai Lue" w:hAnsi="Microsoft New Tai Lue" w:cs="Microsoft New Tai Lue"/>
+          <w:color w:val="7030A0"/>
+        </w:rPr>
+      </w:pPr>
+    </w:p>
+    <w:p>
+      <w:pPr>
+        <w:rPr>
+          <w:rFonts w:ascii="Microsoft New Tai Lue" w:hAnsi="Microsoft New Tai Lue" w:cs="Microsoft New Tai Lue"/>
+          <w:color w:val="7030A0"/>
+        </w:rPr>
+      </w:pPr>
     </w:p>
     <w:p>
       <w:pPr>
@@ -6980,12 +6333,12 @@
       </w:pPr>
     </w:p>
     <w:sectPr>
-      <w:headerReference w:type="even" r:id="rId17"/>
-      <w:headerReference w:type="default" r:id="rId18"/>
-      <w:footerReference w:type="even" r:id="rId19"/>
-      <w:footerReference w:type="default" r:id="rId20"/>
-      <w:headerReference w:type="first" r:id="rId21"/>
-      <w:footerReference w:type="first" r:id="rId22"/>
+      <w:headerReference w:type="even" r:id="rId20"/>
+      <w:headerReference w:type="default" r:id="rId21"/>
+      <w:footerReference w:type="even" r:id="rId22"/>
+      <w:footerReference w:type="default" r:id="rId23"/>
+      <w:headerReference w:type="first" r:id="rId24"/>
+      <w:footerReference w:type="first" r:id="rId25"/>
       <w:pgSz w:w="12240" w:h="15840"/>
       <w:pgMar w:top="1440" w:right="1440" w:bottom="1440" w:left="1440" w:header="720" w:footer="720" w:gutter="0"/>
       <w:cols w:space="720"/>
@@ -7618,7 +6971,7 @@
   <w:abstractNum w:abstractNumId="4" w15:restartNumberingAfterBreak="0">
     <w:nsid w:val="4897179E"/>
     <w:multiLevelType w:val="hybridMultilevel"/>
-    <w:tmpl w:val="7004C956"/>
+    <w:tmpl w:val="1B82BB68"/>
     <w:lvl w:ilvl="0" w:tplc="04090001">
       <w:start w:val="1"/>
       <w:numFmt w:val="bullet"/>
@@ -7655,16 +7008,16 @@
         <w:rFonts w:ascii="Wingdings" w:hAnsi="Wingdings" w:hint="default"/>
       </w:rPr>
     </w:lvl>
-    <w:lvl w:ilvl="3" w:tplc="04090001" w:tentative="1">
-      <w:start w:val="1"/>
+    <w:lvl w:ilvl="3" w:tplc="21A4D5FE">
+      <w:start w:val="5"/>
       <w:numFmt w:val="bullet"/>
-      <w:lvlText w:val=""/>
+      <w:lvlText w:val="-"/>
       <w:lvlJc w:val="left"/>
       <w:pPr>
         <w:ind w:left="2880" w:hanging="360"/>
       </w:pPr>
       <w:rPr>
-        <w:rFonts w:ascii="Symbol" w:hAnsi="Symbol" w:hint="default"/>
+        <w:rFonts w:ascii="Microsoft New Tai Lue" w:eastAsiaTheme="minorHAnsi" w:hAnsi="Microsoft New Tai Lue" w:cs="Microsoft New Tai Lue" w:hint="default"/>
       </w:rPr>
     </w:lvl>
     <w:lvl w:ilvl="4" w:tplc="04090003" w:tentative="1">

--- a/sscademy_ansible.docx
+++ b/sscademy_ansible.docx
@@ -94,7 +94,7 @@
           <w:shd w:val="clear" w:color="auto" w:fill="FFFFFF"/>
         </w:rPr>
       </w:pPr>
-      <w:hyperlink r:id="rId7" w:tooltip="SEO: Configuration Management Systems &amp; Tools | NetApp" w:history="1">
+      <w:hyperlink r:id="rId8" w:tooltip="SEO: Configuration Management Systems &amp; Tools | NetApp" w:history="1">
         <w:r>
           <w:rPr>
             <w:rStyle w:val="Hyperlink"/>
@@ -417,7 +417,7 @@
         </w:rPr>
         <w:t>Ansible is an open-source automation tool, or platform, used for IT tasks such as </w:t>
       </w:r>
-      <w:hyperlink r:id="rId8" w:tgtFrame="_blank" w:tooltip="configuration management" w:history="1">
+      <w:hyperlink r:id="rId9" w:tgtFrame="_blank" w:tooltip="configuration management" w:history="1">
         <w:r>
           <w:rPr>
             <w:rStyle w:val="Hyperlink"/>
@@ -439,7 +439,31 @@
           <w:szCs w:val="24"/>
           <w:u w:val="none"/>
         </w:rPr>
-        <w:t>, application deployment, intraservice orchestration, and provisioning.</w:t>
+        <w:t xml:space="preserve">, application deployment, </w:t>
+      </w:r>
+      <w:proofErr w:type="spellStart"/>
+      <w:r>
+        <w:rPr>
+          <w:rStyle w:val="Hyperlink"/>
+          <w:rFonts w:ascii="Microsoft New Tai Lue" w:hAnsi="Microsoft New Tai Lue" w:cs="Microsoft New Tai Lue"/>
+          <w:color w:val="000000"/>
+          <w:sz w:val="24"/>
+          <w:szCs w:val="24"/>
+          <w:u w:val="none"/>
+        </w:rPr>
+        <w:t>intraservice</w:t>
+      </w:r>
+      <w:proofErr w:type="spellEnd"/>
+      <w:r>
+        <w:rPr>
+          <w:rStyle w:val="Hyperlink"/>
+          <w:rFonts w:ascii="Microsoft New Tai Lue" w:hAnsi="Microsoft New Tai Lue" w:cs="Microsoft New Tai Lue"/>
+          <w:color w:val="000000"/>
+          <w:sz w:val="24"/>
+          <w:szCs w:val="24"/>
+          <w:u w:val="none"/>
+        </w:rPr>
+        <w:t xml:space="preserve"> orchestration, and provisioning.</w:t>
       </w:r>
     </w:p>
     <w:p>
@@ -609,7 +633,7 @@
         </w:rPr>
         <w:t> No special </w:t>
       </w:r>
-      <w:hyperlink r:id="rId9" w:tgtFrame="_blank" w:tooltip="coding" w:history="1">
+      <w:hyperlink r:id="rId10" w:tgtFrame="_blank" w:tooltip="coding" w:history="1">
         <w:r>
           <w:rPr>
             <w:rStyle w:val="Hyperlink"/>
@@ -830,7 +854,27 @@
           <w:color w:val="000000"/>
           <w:u w:val="none"/>
         </w:rPr>
-        <w:t xml:space="preserve"> No Programming structured, its easy to read and write.</w:t>
+        <w:t xml:space="preserve"> No Programming structured, </w:t>
+      </w:r>
+      <w:proofErr w:type="spellStart"/>
+      <w:r>
+        <w:rPr>
+          <w:rStyle w:val="Hyperlink"/>
+          <w:rFonts w:ascii="Microsoft New Tai Lue" w:hAnsi="Microsoft New Tai Lue" w:cs="Microsoft New Tai Lue"/>
+          <w:color w:val="000000"/>
+          <w:u w:val="none"/>
+        </w:rPr>
+        <w:t>its</w:t>
+      </w:r>
+      <w:proofErr w:type="spellEnd"/>
+      <w:r>
+        <w:rPr>
+          <w:rStyle w:val="Hyperlink"/>
+          <w:rFonts w:ascii="Microsoft New Tai Lue" w:hAnsi="Microsoft New Tai Lue" w:cs="Microsoft New Tai Lue"/>
+          <w:color w:val="000000"/>
+          <w:u w:val="none"/>
+        </w:rPr>
+        <w:t xml:space="preserve"> easy to read and write.</w:t>
       </w:r>
     </w:p>
     <w:p>
@@ -929,7 +973,7 @@
                     <pic:cNvPicPr/>
                   </pic:nvPicPr>
                   <pic:blipFill>
-                    <a:blip r:embed="rId10">
+                    <a:blip r:embed="rId11">
                       <a:extLst>
                         <a:ext uri="{28A0092B-C50C-407E-A947-70E740481C1C}">
                           <a14:useLocalDpi xmlns:a14="http://schemas.microsoft.com/office/drawing/2010/main" val="0"/>
@@ -1112,7 +1156,27 @@
           <w:color w:val="000000"/>
           <w:u w:val="none"/>
         </w:rPr>
-        <w:t>(Large scale automation framework, can integrate with other tool like Jenkins, docker)</w:t>
+        <w:t xml:space="preserve">(Large scale automation framework, can integrate with </w:t>
+      </w:r>
+      <w:proofErr w:type="gramStart"/>
+      <w:r>
+        <w:rPr>
+          <w:rStyle w:val="Hyperlink"/>
+          <w:rFonts w:ascii="Microsoft New Tai Lue" w:hAnsi="Microsoft New Tai Lue" w:cs="Microsoft New Tai Lue"/>
+          <w:color w:val="000000"/>
+          <w:u w:val="none"/>
+        </w:rPr>
+        <w:t>other</w:t>
+      </w:r>
+      <w:proofErr w:type="gramEnd"/>
+      <w:r>
+        <w:rPr>
+          <w:rStyle w:val="Hyperlink"/>
+          <w:rFonts w:ascii="Microsoft New Tai Lue" w:hAnsi="Microsoft New Tai Lue" w:cs="Microsoft New Tai Lue"/>
+          <w:color w:val="000000"/>
+          <w:u w:val="none"/>
+        </w:rPr>
+        <w:t xml:space="preserve"> tool like Jenkins, docker)</w:t>
       </w:r>
     </w:p>
     <w:p>
@@ -1188,7 +1252,7 @@
                     <pic:cNvPicPr/>
                   </pic:nvPicPr>
                   <pic:blipFill>
-                    <a:blip r:embed="rId11">
+                    <a:blip r:embed="rId12">
                       <a:extLst>
                         <a:ext uri="{28A0092B-C50C-407E-A947-70E740481C1C}">
                           <a14:useLocalDpi xmlns:a14="http://schemas.microsoft.com/office/drawing/2010/main" val="0"/>
@@ -1516,7 +1580,7 @@
                     <pic:cNvPicPr/>
                   </pic:nvPicPr>
                   <pic:blipFill>
-                    <a:blip r:embed="rId12">
+                    <a:blip r:embed="rId13">
                       <a:extLst>
                         <a:ext uri="{28A0092B-C50C-407E-A947-70E740481C1C}">
                           <a14:useLocalDpi xmlns:a14="http://schemas.microsoft.com/office/drawing/2010/main" val="0"/>
@@ -2093,7 +2157,7 @@
                     <pic:cNvPicPr/>
                   </pic:nvPicPr>
                   <pic:blipFill>
-                    <a:blip r:embed="rId13">
+                    <a:blip r:embed="rId14">
                       <a:extLst>
                         <a:ext uri="{28A0092B-C50C-407E-A947-70E740481C1C}">
                           <a14:useLocalDpi xmlns:a14="http://schemas.microsoft.com/office/drawing/2010/main" val="0"/>
@@ -2160,7 +2224,7 @@
                     <pic:cNvPicPr/>
                   </pic:nvPicPr>
                   <pic:blipFill>
-                    <a:blip r:embed="rId14">
+                    <a:blip r:embed="rId15">
                       <a:extLst>
                         <a:ext uri="{28A0092B-C50C-407E-A947-70E740481C1C}">
                           <a14:useLocalDpi xmlns:a14="http://schemas.microsoft.com/office/drawing/2010/main" val="0"/>
@@ -2335,7 +2399,7 @@
           <w:szCs w:val="24"/>
         </w:rPr>
       </w:pPr>
-      <w:hyperlink r:id="rId15" w:history="1">
+      <w:hyperlink r:id="rId16" w:history="1">
         <w:r>
           <w:rPr>
             <w:rStyle w:val="Hyperlink"/>
@@ -2395,7 +2459,7 @@
           <w:szCs w:val="24"/>
         </w:rPr>
       </w:pPr>
-      <w:hyperlink r:id="rId16" w:history="1">
+      <w:hyperlink r:id="rId17" w:history="1">
         <w:r>
           <w:rPr>
             <w:rStyle w:val="Hyperlink"/>
@@ -2538,7 +2602,27 @@
           <w:color w:val="000000"/>
           <w:u w:val="none"/>
         </w:rPr>
-        <w:t>Create a Key pair as “control-key”</w:t>
+        <w:t xml:space="preserve">Create a </w:t>
+      </w:r>
+      <w:proofErr w:type="gramStart"/>
+      <w:r>
+        <w:rPr>
+          <w:rStyle w:val="Hyperlink"/>
+          <w:rFonts w:ascii="Microsoft New Tai Lue" w:hAnsi="Microsoft New Tai Lue" w:cs="Microsoft New Tai Lue"/>
+          <w:color w:val="000000"/>
+          <w:u w:val="none"/>
+        </w:rPr>
+        <w:t>Key</w:t>
+      </w:r>
+      <w:proofErr w:type="gramEnd"/>
+      <w:r>
+        <w:rPr>
+          <w:rStyle w:val="Hyperlink"/>
+          <w:rFonts w:ascii="Microsoft New Tai Lue" w:hAnsi="Microsoft New Tai Lue" w:cs="Microsoft New Tai Lue"/>
+          <w:color w:val="000000"/>
+          <w:u w:val="none"/>
+        </w:rPr>
+        <w:t xml:space="preserve"> pair as “control-key”</w:t>
       </w:r>
     </w:p>
     <w:p>
@@ -2707,7 +2791,27 @@
           <w:color w:val="000000"/>
           <w:u w:val="none"/>
         </w:rPr>
-        <w:t>Keep t2.micro instance type</w:t>
+        <w:t>Keep t</w:t>
+      </w:r>
+      <w:proofErr w:type="gramStart"/>
+      <w:r>
+        <w:rPr>
+          <w:rStyle w:val="Hyperlink"/>
+          <w:rFonts w:ascii="Microsoft New Tai Lue" w:hAnsi="Microsoft New Tai Lue" w:cs="Microsoft New Tai Lue"/>
+          <w:color w:val="000000"/>
+          <w:u w:val="none"/>
+        </w:rPr>
+        <w:t>2.micro</w:t>
+      </w:r>
+      <w:proofErr w:type="gramEnd"/>
+      <w:r>
+        <w:rPr>
+          <w:rStyle w:val="Hyperlink"/>
+          <w:rFonts w:ascii="Microsoft New Tai Lue" w:hAnsi="Microsoft New Tai Lue" w:cs="Microsoft New Tai Lue"/>
+          <w:color w:val="000000"/>
+          <w:u w:val="none"/>
+        </w:rPr>
+        <w:t xml:space="preserve"> instance type</w:t>
       </w:r>
     </w:p>
     <w:p>
@@ -2779,8 +2883,19 @@
           <w:color w:val="000000"/>
           <w:u w:val="none"/>
         </w:rPr>
-        <w:t>Allow port 22 from myip</w:t>
-      </w:r>
+        <w:t xml:space="preserve">Allow port 22 from </w:t>
+      </w:r>
+      <w:proofErr w:type="spellStart"/>
+      <w:r>
+        <w:rPr>
+          <w:rStyle w:val="Hyperlink"/>
+          <w:rFonts w:ascii="Microsoft New Tai Lue" w:hAnsi="Microsoft New Tai Lue" w:cs="Microsoft New Tai Lue"/>
+          <w:color w:val="000000"/>
+          <w:u w:val="none"/>
+        </w:rPr>
+        <w:t>myip</w:t>
+      </w:r>
+      <w:proofErr w:type="spellEnd"/>
     </w:p>
     <w:p>
       <w:pPr>
@@ -2933,7 +3048,27 @@
           <w:color w:val="000000"/>
           <w:u w:val="none"/>
         </w:rPr>
-        <w:t>Keep t2.micro instance type</w:t>
+        <w:t>Keep t</w:t>
+      </w:r>
+      <w:proofErr w:type="gramStart"/>
+      <w:r>
+        <w:rPr>
+          <w:rStyle w:val="Hyperlink"/>
+          <w:rFonts w:ascii="Microsoft New Tai Lue" w:hAnsi="Microsoft New Tai Lue" w:cs="Microsoft New Tai Lue"/>
+          <w:color w:val="000000"/>
+          <w:u w:val="none"/>
+        </w:rPr>
+        <w:t>2.micro</w:t>
+      </w:r>
+      <w:proofErr w:type="gramEnd"/>
+      <w:r>
+        <w:rPr>
+          <w:rStyle w:val="Hyperlink"/>
+          <w:rFonts w:ascii="Microsoft New Tai Lue" w:hAnsi="Microsoft New Tai Lue" w:cs="Microsoft New Tai Lue"/>
+          <w:color w:val="000000"/>
+          <w:u w:val="none"/>
+        </w:rPr>
+        <w:t xml:space="preserve"> instance type</w:t>
       </w:r>
     </w:p>
     <w:p>
@@ -3005,7 +3140,27 @@
           <w:color w:val="000000"/>
           <w:u w:val="none"/>
         </w:rPr>
-        <w:t>Create a security group as “db-sg”</w:t>
+        <w:t>Create a security group as “</w:t>
+      </w:r>
+      <w:proofErr w:type="spellStart"/>
+      <w:r>
+        <w:rPr>
+          <w:rStyle w:val="Hyperlink"/>
+          <w:rFonts w:ascii="Microsoft New Tai Lue" w:hAnsi="Microsoft New Tai Lue" w:cs="Microsoft New Tai Lue"/>
+          <w:color w:val="000000"/>
+          <w:u w:val="none"/>
+        </w:rPr>
+        <w:t>db</w:t>
+      </w:r>
+      <w:proofErr w:type="spellEnd"/>
+      <w:r>
+        <w:rPr>
+          <w:rStyle w:val="Hyperlink"/>
+          <w:rFonts w:ascii="Microsoft New Tai Lue" w:hAnsi="Microsoft New Tai Lue" w:cs="Microsoft New Tai Lue"/>
+          <w:color w:val="000000"/>
+          <w:u w:val="none"/>
+        </w:rPr>
+        <w:t>-sg”</w:t>
       </w:r>
     </w:p>
     <w:p>
@@ -3029,8 +3184,19 @@
           <w:color w:val="000000"/>
           <w:u w:val="none"/>
         </w:rPr>
-        <w:t>Allow port 22 from myip</w:t>
-      </w:r>
+        <w:t xml:space="preserve">Allow port 22 from </w:t>
+      </w:r>
+      <w:proofErr w:type="spellStart"/>
+      <w:r>
+        <w:rPr>
+          <w:rStyle w:val="Hyperlink"/>
+          <w:rFonts w:ascii="Microsoft New Tai Lue" w:hAnsi="Microsoft New Tai Lue" w:cs="Microsoft New Tai Lue"/>
+          <w:color w:val="000000"/>
+          <w:u w:val="none"/>
+        </w:rPr>
+        <w:t>myip</w:t>
+      </w:r>
+      <w:proofErr w:type="spellEnd"/>
     </w:p>
     <w:p>
       <w:pPr>
@@ -3122,8 +3288,16 @@
         <w:rPr>
           <w:color w:val="000000"/>
         </w:rPr>
-        <w:t>Create a project folder: - $ mkdir sscademy</w:t>
-      </w:r>
+        <w:t xml:space="preserve">Create a project folder: - $ mkdir </w:t>
+      </w:r>
+      <w:proofErr w:type="spellStart"/>
+      <w:r>
+        <w:rPr>
+          <w:color w:val="000000"/>
+        </w:rPr>
+        <w:t>sscademy</w:t>
+      </w:r>
+      <w:proofErr w:type="spellEnd"/>
     </w:p>
     <w:p>
       <w:pPr>
@@ -3140,7 +3314,29 @@
         <w:rPr>
           <w:color w:val="000000"/>
         </w:rPr>
-        <w:t>Create exercises inside this dir:- $ mkdir exercise1</w:t>
+        <w:t xml:space="preserve">Create exercises inside this </w:t>
+      </w:r>
+      <w:proofErr w:type="spellStart"/>
+      <w:proofErr w:type="gramStart"/>
+      <w:r>
+        <w:rPr>
+          <w:color w:val="000000"/>
+        </w:rPr>
+        <w:t>dir</w:t>
+      </w:r>
+      <w:proofErr w:type="spellEnd"/>
+      <w:r>
+        <w:rPr>
+          <w:color w:val="000000"/>
+        </w:rPr>
+        <w:t>:-</w:t>
+      </w:r>
+      <w:proofErr w:type="gramEnd"/>
+      <w:r>
+        <w:rPr>
+          <w:color w:val="000000"/>
+        </w:rPr>
+        <w:t xml:space="preserve"> $ mkdir exercise1</w:t>
       </w:r>
     </w:p>
     <w:p>
@@ -3235,7 +3431,27 @@
           <w:bCs/>
           <w:color w:val="000000"/>
         </w:rPr>
-        <w:t>We can create our own inventory file inside the project directory. Its always best practice to create project specific inventory file</w:t>
+        <w:t xml:space="preserve">We can create our own inventory file inside the project directory. </w:t>
+      </w:r>
+      <w:proofErr w:type="spellStart"/>
+      <w:r>
+        <w:rPr>
+          <w:rFonts w:ascii="Microsoft New Tai Lue" w:hAnsi="Microsoft New Tai Lue" w:cs="Microsoft New Tai Lue"/>
+          <w:b/>
+          <w:bCs/>
+          <w:color w:val="000000"/>
+        </w:rPr>
+        <w:t>Its</w:t>
+      </w:r>
+      <w:proofErr w:type="spellEnd"/>
+      <w:r>
+        <w:rPr>
+          <w:rFonts w:ascii="Microsoft New Tai Lue" w:hAnsi="Microsoft New Tai Lue" w:cs="Microsoft New Tai Lue"/>
+          <w:b/>
+          <w:bCs/>
+          <w:color w:val="000000"/>
+        </w:rPr>
+        <w:t xml:space="preserve"> always best practice to create project specific inventory file</w:t>
       </w:r>
       <w:r>
         <w:rPr>
@@ -3366,8 +3582,9 @@
           <w:sz w:val="18"/>
           <w:szCs w:val="18"/>
         </w:rPr>
-        <w:t>eb01 ansible_host=</w:t>
-      </w:r>
+        <w:t xml:space="preserve">eb01 </w:t>
+      </w:r>
+      <w:proofErr w:type="spellStart"/>
       <w:r>
         <w:rPr>
           <w:rFonts w:ascii="Microsoft New Tai Lue" w:hAnsi="Microsoft New Tai Lue" w:cs="Microsoft New Tai Lue"/>
@@ -3375,18 +3592,18 @@
           <w:sz w:val="18"/>
           <w:szCs w:val="18"/>
         </w:rPr>
-        <w:t>private_ip_of_web01 ansible_user=centos ansible_ssh_private_key_file=sscadmy-key.pem</w:t>
-      </w:r>
-    </w:p>
-    <w:p>
-      <w:pPr>
+        <w:t>ansible_host</w:t>
+      </w:r>
+      <w:proofErr w:type="spellEnd"/>
+      <w:r>
         <w:rPr>
           <w:rFonts w:ascii="Microsoft New Tai Lue" w:hAnsi="Microsoft New Tai Lue" w:cs="Microsoft New Tai Lue"/>
           <w:color w:val="000000"/>
           <w:sz w:val="18"/>
           <w:szCs w:val="18"/>
         </w:rPr>
-      </w:pPr>
+        <w:t>=</w:t>
+      </w:r>
       <w:r>
         <w:rPr>
           <w:rFonts w:ascii="Microsoft New Tai Lue" w:hAnsi="Microsoft New Tai Lue" w:cs="Microsoft New Tai Lue"/>
@@ -3394,8 +3611,9 @@
           <w:sz w:val="18"/>
           <w:szCs w:val="18"/>
         </w:rPr>
-        <w:t>w</w:t>
-      </w:r>
+        <w:t xml:space="preserve">private_ip_of_web01 </w:t>
+      </w:r>
+      <w:proofErr w:type="spellStart"/>
       <w:r>
         <w:rPr>
           <w:rFonts w:ascii="Microsoft New Tai Lue" w:hAnsi="Microsoft New Tai Lue" w:cs="Microsoft New Tai Lue"/>
@@ -3403,8 +3621,9 @@
           <w:sz w:val="18"/>
           <w:szCs w:val="18"/>
         </w:rPr>
-        <w:t>eb0</w:t>
-      </w:r>
+        <w:t>ansible_user</w:t>
+      </w:r>
+      <w:proofErr w:type="spellEnd"/>
       <w:r>
         <w:rPr>
           <w:rFonts w:ascii="Microsoft New Tai Lue" w:hAnsi="Microsoft New Tai Lue" w:cs="Microsoft New Tai Lue"/>
@@ -3412,8 +3631,9 @@
           <w:sz w:val="18"/>
           <w:szCs w:val="18"/>
         </w:rPr>
-        <w:t>2</w:t>
-      </w:r>
+        <w:t xml:space="preserve">=centos </w:t>
+      </w:r>
+      <w:proofErr w:type="spellStart"/>
       <w:r>
         <w:rPr>
           <w:rFonts w:ascii="Microsoft New Tai Lue" w:hAnsi="Microsoft New Tai Lue" w:cs="Microsoft New Tai Lue"/>
@@ -3421,8 +3641,9 @@
           <w:sz w:val="18"/>
           <w:szCs w:val="18"/>
         </w:rPr>
-        <w:t xml:space="preserve"> ansible_host=private_ip_of_web0</w:t>
-      </w:r>
+        <w:t>ansible_ssh_private_key_file</w:t>
+      </w:r>
+      <w:proofErr w:type="spellEnd"/>
       <w:r>
         <w:rPr>
           <w:rFonts w:ascii="Microsoft New Tai Lue" w:hAnsi="Microsoft New Tai Lue" w:cs="Microsoft New Tai Lue"/>
@@ -3430,8 +3651,9 @@
           <w:sz w:val="18"/>
           <w:szCs w:val="18"/>
         </w:rPr>
-        <w:t>2</w:t>
-      </w:r>
+        <w:t>=</w:t>
+      </w:r>
+      <w:proofErr w:type="spellStart"/>
       <w:r>
         <w:rPr>
           <w:rFonts w:ascii="Microsoft New Tai Lue" w:hAnsi="Microsoft New Tai Lue" w:cs="Microsoft New Tai Lue"/>
@@ -3439,8 +3661,9 @@
           <w:sz w:val="18"/>
           <w:szCs w:val="18"/>
         </w:rPr>
-        <w:t xml:space="preserve"> ansible_user=centos ansible_ssh_private_key_file=sscadmy-key.pem</w:t>
-      </w:r>
+        <w:t>sscadmy-key.pem</w:t>
+      </w:r>
+      <w:proofErr w:type="spellEnd"/>
     </w:p>
     <w:p>
       <w:pPr>
@@ -3458,7 +3681,7 @@
           <w:sz w:val="18"/>
           <w:szCs w:val="18"/>
         </w:rPr>
-        <w:t>db01</w:t>
+        <w:t>w</w:t>
       </w:r>
       <w:r>
         <w:rPr>
@@ -3467,7 +3690,7 @@
           <w:sz w:val="18"/>
           <w:szCs w:val="18"/>
         </w:rPr>
-        <w:t xml:space="preserve"> ansible_host=private_ip_of_</w:t>
+        <w:t>eb0</w:t>
       </w:r>
       <w:r>
         <w:rPr>
@@ -3476,7 +3699,7 @@
           <w:sz w:val="18"/>
           <w:szCs w:val="18"/>
         </w:rPr>
-        <w:t>db01</w:t>
+        <w:t>2</w:t>
       </w:r>
       <w:r>
         <w:rPr>
@@ -3485,8 +3708,214 @@
           <w:sz w:val="18"/>
           <w:szCs w:val="18"/>
         </w:rPr>
-        <w:t xml:space="preserve"> ansible_user=centos ansible_ssh_private_key_file=sscadmy-key.pem</w:t>
-      </w:r>
+        <w:t xml:space="preserve"> </w:t>
+      </w:r>
+      <w:proofErr w:type="spellStart"/>
+      <w:r>
+        <w:rPr>
+          <w:rFonts w:ascii="Microsoft New Tai Lue" w:hAnsi="Microsoft New Tai Lue" w:cs="Microsoft New Tai Lue"/>
+          <w:color w:val="000000"/>
+          <w:sz w:val="18"/>
+          <w:szCs w:val="18"/>
+        </w:rPr>
+        <w:t>ansible_host</w:t>
+      </w:r>
+      <w:proofErr w:type="spellEnd"/>
+      <w:r>
+        <w:rPr>
+          <w:rFonts w:ascii="Microsoft New Tai Lue" w:hAnsi="Microsoft New Tai Lue" w:cs="Microsoft New Tai Lue"/>
+          <w:color w:val="000000"/>
+          <w:sz w:val="18"/>
+          <w:szCs w:val="18"/>
+        </w:rPr>
+        <w:t>=private_ip_of_web0</w:t>
+      </w:r>
+      <w:r>
+        <w:rPr>
+          <w:rFonts w:ascii="Microsoft New Tai Lue" w:hAnsi="Microsoft New Tai Lue" w:cs="Microsoft New Tai Lue"/>
+          <w:color w:val="000000"/>
+          <w:sz w:val="18"/>
+          <w:szCs w:val="18"/>
+        </w:rPr>
+        <w:t>2</w:t>
+      </w:r>
+      <w:r>
+        <w:rPr>
+          <w:rFonts w:ascii="Microsoft New Tai Lue" w:hAnsi="Microsoft New Tai Lue" w:cs="Microsoft New Tai Lue"/>
+          <w:color w:val="000000"/>
+          <w:sz w:val="18"/>
+          <w:szCs w:val="18"/>
+        </w:rPr>
+        <w:t xml:space="preserve"> </w:t>
+      </w:r>
+      <w:proofErr w:type="spellStart"/>
+      <w:r>
+        <w:rPr>
+          <w:rFonts w:ascii="Microsoft New Tai Lue" w:hAnsi="Microsoft New Tai Lue" w:cs="Microsoft New Tai Lue"/>
+          <w:color w:val="000000"/>
+          <w:sz w:val="18"/>
+          <w:szCs w:val="18"/>
+        </w:rPr>
+        <w:t>ansible_user</w:t>
+      </w:r>
+      <w:proofErr w:type="spellEnd"/>
+      <w:r>
+        <w:rPr>
+          <w:rFonts w:ascii="Microsoft New Tai Lue" w:hAnsi="Microsoft New Tai Lue" w:cs="Microsoft New Tai Lue"/>
+          <w:color w:val="000000"/>
+          <w:sz w:val="18"/>
+          <w:szCs w:val="18"/>
+        </w:rPr>
+        <w:t xml:space="preserve">=centos </w:t>
+      </w:r>
+      <w:proofErr w:type="spellStart"/>
+      <w:r>
+        <w:rPr>
+          <w:rFonts w:ascii="Microsoft New Tai Lue" w:hAnsi="Microsoft New Tai Lue" w:cs="Microsoft New Tai Lue"/>
+          <w:color w:val="000000"/>
+          <w:sz w:val="18"/>
+          <w:szCs w:val="18"/>
+        </w:rPr>
+        <w:t>ansible_ssh_private_key_file</w:t>
+      </w:r>
+      <w:proofErr w:type="spellEnd"/>
+      <w:r>
+        <w:rPr>
+          <w:rFonts w:ascii="Microsoft New Tai Lue" w:hAnsi="Microsoft New Tai Lue" w:cs="Microsoft New Tai Lue"/>
+          <w:color w:val="000000"/>
+          <w:sz w:val="18"/>
+          <w:szCs w:val="18"/>
+        </w:rPr>
+        <w:t>=</w:t>
+      </w:r>
+      <w:proofErr w:type="spellStart"/>
+      <w:r>
+        <w:rPr>
+          <w:rFonts w:ascii="Microsoft New Tai Lue" w:hAnsi="Microsoft New Tai Lue" w:cs="Microsoft New Tai Lue"/>
+          <w:color w:val="000000"/>
+          <w:sz w:val="18"/>
+          <w:szCs w:val="18"/>
+        </w:rPr>
+        <w:t>sscadmy-key.pem</w:t>
+      </w:r>
+      <w:proofErr w:type="spellEnd"/>
+    </w:p>
+    <w:p>
+      <w:pPr>
+        <w:rPr>
+          <w:rFonts w:ascii="Microsoft New Tai Lue" w:hAnsi="Microsoft New Tai Lue" w:cs="Microsoft New Tai Lue"/>
+          <w:color w:val="000000"/>
+          <w:sz w:val="18"/>
+          <w:szCs w:val="18"/>
+        </w:rPr>
+      </w:pPr>
+      <w:r>
+        <w:rPr>
+          <w:rFonts w:ascii="Microsoft New Tai Lue" w:hAnsi="Microsoft New Tai Lue" w:cs="Microsoft New Tai Lue"/>
+          <w:color w:val="000000"/>
+          <w:sz w:val="18"/>
+          <w:szCs w:val="18"/>
+        </w:rPr>
+        <w:t>db01</w:t>
+      </w:r>
+      <w:r>
+        <w:rPr>
+          <w:rFonts w:ascii="Microsoft New Tai Lue" w:hAnsi="Microsoft New Tai Lue" w:cs="Microsoft New Tai Lue"/>
+          <w:color w:val="000000"/>
+          <w:sz w:val="18"/>
+          <w:szCs w:val="18"/>
+        </w:rPr>
+        <w:t xml:space="preserve"> </w:t>
+      </w:r>
+      <w:proofErr w:type="spellStart"/>
+      <w:r>
+        <w:rPr>
+          <w:rFonts w:ascii="Microsoft New Tai Lue" w:hAnsi="Microsoft New Tai Lue" w:cs="Microsoft New Tai Lue"/>
+          <w:color w:val="000000"/>
+          <w:sz w:val="18"/>
+          <w:szCs w:val="18"/>
+        </w:rPr>
+        <w:t>ansible_host</w:t>
+      </w:r>
+      <w:proofErr w:type="spellEnd"/>
+      <w:r>
+        <w:rPr>
+          <w:rFonts w:ascii="Microsoft New Tai Lue" w:hAnsi="Microsoft New Tai Lue" w:cs="Microsoft New Tai Lue"/>
+          <w:color w:val="000000"/>
+          <w:sz w:val="18"/>
+          <w:szCs w:val="18"/>
+        </w:rPr>
+        <w:t>=private_ip_of_</w:t>
+      </w:r>
+      <w:r>
+        <w:rPr>
+          <w:rFonts w:ascii="Microsoft New Tai Lue" w:hAnsi="Microsoft New Tai Lue" w:cs="Microsoft New Tai Lue"/>
+          <w:color w:val="000000"/>
+          <w:sz w:val="18"/>
+          <w:szCs w:val="18"/>
+        </w:rPr>
+        <w:t>db01</w:t>
+      </w:r>
+      <w:r>
+        <w:rPr>
+          <w:rFonts w:ascii="Microsoft New Tai Lue" w:hAnsi="Microsoft New Tai Lue" w:cs="Microsoft New Tai Lue"/>
+          <w:color w:val="000000"/>
+          <w:sz w:val="18"/>
+          <w:szCs w:val="18"/>
+        </w:rPr>
+        <w:t xml:space="preserve"> </w:t>
+      </w:r>
+      <w:proofErr w:type="spellStart"/>
+      <w:r>
+        <w:rPr>
+          <w:rFonts w:ascii="Microsoft New Tai Lue" w:hAnsi="Microsoft New Tai Lue" w:cs="Microsoft New Tai Lue"/>
+          <w:color w:val="000000"/>
+          <w:sz w:val="18"/>
+          <w:szCs w:val="18"/>
+        </w:rPr>
+        <w:t>ansible_user</w:t>
+      </w:r>
+      <w:proofErr w:type="spellEnd"/>
+      <w:r>
+        <w:rPr>
+          <w:rFonts w:ascii="Microsoft New Tai Lue" w:hAnsi="Microsoft New Tai Lue" w:cs="Microsoft New Tai Lue"/>
+          <w:color w:val="000000"/>
+          <w:sz w:val="18"/>
+          <w:szCs w:val="18"/>
+        </w:rPr>
+        <w:t xml:space="preserve">=centos </w:t>
+      </w:r>
+      <w:proofErr w:type="spellStart"/>
+      <w:r>
+        <w:rPr>
+          <w:rFonts w:ascii="Microsoft New Tai Lue" w:hAnsi="Microsoft New Tai Lue" w:cs="Microsoft New Tai Lue"/>
+          <w:color w:val="000000"/>
+          <w:sz w:val="18"/>
+          <w:szCs w:val="18"/>
+        </w:rPr>
+        <w:t>ansible_ssh_private_key_file</w:t>
+      </w:r>
+      <w:proofErr w:type="spellEnd"/>
+      <w:r>
+        <w:rPr>
+          <w:rFonts w:ascii="Microsoft New Tai Lue" w:hAnsi="Microsoft New Tai Lue" w:cs="Microsoft New Tai Lue"/>
+          <w:color w:val="000000"/>
+          <w:sz w:val="18"/>
+          <w:szCs w:val="18"/>
+        </w:rPr>
+        <w:t>=</w:t>
+      </w:r>
+      <w:proofErr w:type="spellStart"/>
+      <w:r>
+        <w:rPr>
+          <w:rFonts w:ascii="Microsoft New Tai Lue" w:hAnsi="Microsoft New Tai Lue" w:cs="Microsoft New Tai Lue"/>
+          <w:color w:val="000000"/>
+          <w:sz w:val="18"/>
+          <w:szCs w:val="18"/>
+        </w:rPr>
+        <w:t>sscadmy-key.pem</w:t>
+      </w:r>
+      <w:proofErr w:type="spellEnd"/>
     </w:p>
     <w:p>
       <w:pPr>
@@ -3500,6 +3929,7 @@
           <w:szCs w:val="18"/>
         </w:rPr>
       </w:pPr>
+      <w:proofErr w:type="gramStart"/>
       <w:r>
         <w:rPr>
           <w:rFonts w:ascii="Microsoft New Tai Lue" w:hAnsi="Microsoft New Tai Lue" w:cs="Microsoft New Tai Lue"/>
@@ -3507,8 +3937,20 @@
           <w:sz w:val="18"/>
           <w:szCs w:val="18"/>
         </w:rPr>
-        <w:t>:wq</w:t>
-      </w:r>
+        <w:t>:</w:t>
+      </w:r>
+      <w:proofErr w:type="spellStart"/>
+      <w:r>
+        <w:rPr>
+          <w:rFonts w:ascii="Microsoft New Tai Lue" w:hAnsi="Microsoft New Tai Lue" w:cs="Microsoft New Tai Lue"/>
+          <w:color w:val="000000"/>
+          <w:sz w:val="18"/>
+          <w:szCs w:val="18"/>
+        </w:rPr>
+        <w:t>wq</w:t>
+      </w:r>
+      <w:proofErr w:type="spellEnd"/>
+      <w:proofErr w:type="gramEnd"/>
     </w:p>
     <w:p>
       <w:pPr>
@@ -3559,53 +4001,132 @@
           <w:bCs/>
           <w:color w:val="000000"/>
         </w:rPr>
-        <w:t>Create a ssh_key.pem file</w:t>
-      </w:r>
-    </w:p>
-    <w:p>
-      <w:pPr>
-        <w:rPr>
-          <w:rFonts w:ascii="Microsoft New Tai Lue" w:hAnsi="Microsoft New Tai Lue" w:cs="Microsoft New Tai Lue"/>
-          <w:color w:val="000000"/>
-        </w:rPr>
-      </w:pPr>
-      <w:r>
-        <w:rPr>
-          <w:rFonts w:ascii="Microsoft New Tai Lue" w:hAnsi="Microsoft New Tai Lue" w:cs="Microsoft New Tai Lue"/>
-          <w:color w:val="000000"/>
-        </w:rPr>
-        <w:t>$ vim sscademy-key.pem</w:t>
-      </w:r>
-    </w:p>
-    <w:p>
-      <w:pPr>
-        <w:rPr>
-          <w:rFonts w:ascii="Microsoft New Tai Lue" w:hAnsi="Microsoft New Tai Lue" w:cs="Microsoft New Tai Lue"/>
-          <w:color w:val="000000"/>
-        </w:rPr>
-      </w:pPr>
-      <w:r>
-        <w:rPr>
-          <w:rFonts w:ascii="Microsoft New Tai Lue" w:hAnsi="Microsoft New Tai Lue" w:cs="Microsoft New Tai Lue"/>
-          <w:color w:val="000000"/>
-        </w:rPr>
-        <w:t>Copy and paste the .pem key content inside this</w:t>
-      </w:r>
-    </w:p>
-    <w:p>
-      <w:pPr>
-        <w:rPr>
-          <w:rFonts w:ascii="Microsoft New Tai Lue" w:hAnsi="Microsoft New Tai Lue" w:cs="Microsoft New Tai Lue"/>
-          <w:color w:val="000000"/>
-        </w:rPr>
-      </w:pPr>
-      <w:r>
-        <w:rPr>
-          <w:rFonts w:ascii="Microsoft New Tai Lue" w:hAnsi="Microsoft New Tai Lue" w:cs="Microsoft New Tai Lue"/>
-          <w:color w:val="000000"/>
-        </w:rPr>
-        <w:t>$ chmod 400 sscademy-key.pem</w:t>
-      </w:r>
+        <w:t xml:space="preserve">Create a </w:t>
+      </w:r>
+      <w:proofErr w:type="spellStart"/>
+      <w:r>
+        <w:rPr>
+          <w:rFonts w:ascii="Microsoft New Tai Lue" w:hAnsi="Microsoft New Tai Lue" w:cs="Microsoft New Tai Lue"/>
+          <w:b/>
+          <w:bCs/>
+          <w:color w:val="000000"/>
+        </w:rPr>
+        <w:t>ssh_key.pem</w:t>
+      </w:r>
+      <w:proofErr w:type="spellEnd"/>
+      <w:r>
+        <w:rPr>
+          <w:rFonts w:ascii="Microsoft New Tai Lue" w:hAnsi="Microsoft New Tai Lue" w:cs="Microsoft New Tai Lue"/>
+          <w:b/>
+          <w:bCs/>
+          <w:color w:val="000000"/>
+        </w:rPr>
+        <w:t xml:space="preserve"> file</w:t>
+      </w:r>
+    </w:p>
+    <w:p>
+      <w:pPr>
+        <w:rPr>
+          <w:rFonts w:ascii="Microsoft New Tai Lue" w:hAnsi="Microsoft New Tai Lue" w:cs="Microsoft New Tai Lue"/>
+          <w:color w:val="000000"/>
+        </w:rPr>
+      </w:pPr>
+      <w:r>
+        <w:rPr>
+          <w:rFonts w:ascii="Microsoft New Tai Lue" w:hAnsi="Microsoft New Tai Lue" w:cs="Microsoft New Tai Lue"/>
+          <w:color w:val="000000"/>
+        </w:rPr>
+        <w:t xml:space="preserve">$ vim </w:t>
+      </w:r>
+      <w:proofErr w:type="spellStart"/>
+      <w:r>
+        <w:rPr>
+          <w:rFonts w:ascii="Microsoft New Tai Lue" w:hAnsi="Microsoft New Tai Lue" w:cs="Microsoft New Tai Lue"/>
+          <w:color w:val="000000"/>
+        </w:rPr>
+        <w:t>sscademy-key.pem</w:t>
+      </w:r>
+      <w:proofErr w:type="spellEnd"/>
+    </w:p>
+    <w:p>
+      <w:pPr>
+        <w:rPr>
+          <w:rFonts w:ascii="Microsoft New Tai Lue" w:hAnsi="Microsoft New Tai Lue" w:cs="Microsoft New Tai Lue"/>
+          <w:color w:val="000000"/>
+        </w:rPr>
+      </w:pPr>
+      <w:r>
+        <w:rPr>
+          <w:rFonts w:ascii="Microsoft New Tai Lue" w:hAnsi="Microsoft New Tai Lue" w:cs="Microsoft New Tai Lue"/>
+          <w:color w:val="000000"/>
+        </w:rPr>
+        <w:t xml:space="preserve">Copy and paste </w:t>
+      </w:r>
+      <w:proofErr w:type="gramStart"/>
+      <w:r>
+        <w:rPr>
+          <w:rFonts w:ascii="Microsoft New Tai Lue" w:hAnsi="Microsoft New Tai Lue" w:cs="Microsoft New Tai Lue"/>
+          <w:color w:val="000000"/>
+        </w:rPr>
+        <w:t>the .</w:t>
+      </w:r>
+      <w:proofErr w:type="spellStart"/>
+      <w:r>
+        <w:rPr>
+          <w:rFonts w:ascii="Microsoft New Tai Lue" w:hAnsi="Microsoft New Tai Lue" w:cs="Microsoft New Tai Lue"/>
+          <w:color w:val="000000"/>
+        </w:rPr>
+        <w:t>pem</w:t>
+      </w:r>
+      <w:proofErr w:type="spellEnd"/>
+      <w:proofErr w:type="gramEnd"/>
+      <w:r>
+        <w:rPr>
+          <w:rFonts w:ascii="Microsoft New Tai Lue" w:hAnsi="Microsoft New Tai Lue" w:cs="Microsoft New Tai Lue"/>
+          <w:color w:val="000000"/>
+        </w:rPr>
+        <w:t xml:space="preserve"> key content inside this</w:t>
+      </w:r>
+    </w:p>
+    <w:p>
+      <w:pPr>
+        <w:rPr>
+          <w:rFonts w:ascii="Microsoft New Tai Lue" w:hAnsi="Microsoft New Tai Lue" w:cs="Microsoft New Tai Lue"/>
+          <w:color w:val="000000"/>
+        </w:rPr>
+      </w:pPr>
+      <w:r>
+        <w:rPr>
+          <w:rFonts w:ascii="Microsoft New Tai Lue" w:hAnsi="Microsoft New Tai Lue" w:cs="Microsoft New Tai Lue"/>
+          <w:color w:val="000000"/>
+        </w:rPr>
+        <w:t xml:space="preserve">$ </w:t>
+      </w:r>
+      <w:proofErr w:type="spellStart"/>
+      <w:r>
+        <w:rPr>
+          <w:rFonts w:ascii="Microsoft New Tai Lue" w:hAnsi="Microsoft New Tai Lue" w:cs="Microsoft New Tai Lue"/>
+          <w:color w:val="000000"/>
+        </w:rPr>
+        <w:t>chmod</w:t>
+      </w:r>
+      <w:proofErr w:type="spellEnd"/>
+      <w:r>
+        <w:rPr>
+          <w:rFonts w:ascii="Microsoft New Tai Lue" w:hAnsi="Microsoft New Tai Lue" w:cs="Microsoft New Tai Lue"/>
+          <w:color w:val="000000"/>
+        </w:rPr>
+        <w:t xml:space="preserve"> 400 </w:t>
+      </w:r>
+      <w:proofErr w:type="spellStart"/>
+      <w:r>
+        <w:rPr>
+          <w:rFonts w:ascii="Microsoft New Tai Lue" w:hAnsi="Microsoft New Tai Lue" w:cs="Microsoft New Tai Lue"/>
+          <w:color w:val="000000"/>
+        </w:rPr>
+        <w:t>sscademy-key.pem</w:t>
+      </w:r>
+      <w:proofErr w:type="spellEnd"/>
     </w:p>
     <w:p>
       <w:pPr>
@@ -3646,7 +4167,23 @@
           <w:rFonts w:ascii="Microsoft New Tai Lue" w:hAnsi="Microsoft New Tai Lue" w:cs="Microsoft New Tai Lue"/>
           <w:color w:val="000000"/>
         </w:rPr>
-        <w:t>$ ansible -i inventory -m ping web01</w:t>
+        <w:t>$ ansible -</w:t>
+      </w:r>
+      <w:proofErr w:type="spellStart"/>
+      <w:r>
+        <w:rPr>
+          <w:rFonts w:ascii="Microsoft New Tai Lue" w:hAnsi="Microsoft New Tai Lue" w:cs="Microsoft New Tai Lue"/>
+          <w:color w:val="000000"/>
+        </w:rPr>
+        <w:t>i</w:t>
+      </w:r>
+      <w:proofErr w:type="spellEnd"/>
+      <w:r>
+        <w:rPr>
+          <w:rFonts w:ascii="Microsoft New Tai Lue" w:hAnsi="Microsoft New Tai Lue" w:cs="Microsoft New Tai Lue"/>
+          <w:color w:val="000000"/>
+        </w:rPr>
+        <w:t xml:space="preserve"> inventory -m ping web01</w:t>
       </w:r>
     </w:p>
     <w:p>
@@ -3832,22 +4369,54 @@
           <w:rFonts w:ascii="Microsoft New Tai Lue" w:hAnsi="Microsoft New Tai Lue" w:cs="Microsoft New Tai Lue"/>
           <w:color w:val="000000"/>
         </w:rPr>
-        <w:t>$ ansible -i inventory -m ping web01</w:t>
-      </w:r>
-    </w:p>
-    <w:p>
-      <w:pPr>
-        <w:rPr>
-          <w:rFonts w:ascii="Microsoft New Tai Lue" w:hAnsi="Microsoft New Tai Lue" w:cs="Microsoft New Tai Lue"/>
-          <w:color w:val="000000"/>
-        </w:rPr>
-      </w:pPr>
-      <w:r>
-        <w:rPr>
-          <w:rFonts w:ascii="Microsoft New Tai Lue" w:hAnsi="Microsoft New Tai Lue" w:cs="Microsoft New Tai Lue"/>
-          <w:color w:val="000000"/>
-        </w:rPr>
-        <w:t>$ ansible -i inventory -m ping web0</w:t>
+        <w:t>$ ansible -</w:t>
+      </w:r>
+      <w:proofErr w:type="spellStart"/>
+      <w:r>
+        <w:rPr>
+          <w:rFonts w:ascii="Microsoft New Tai Lue" w:hAnsi="Microsoft New Tai Lue" w:cs="Microsoft New Tai Lue"/>
+          <w:color w:val="000000"/>
+        </w:rPr>
+        <w:t>i</w:t>
+      </w:r>
+      <w:proofErr w:type="spellEnd"/>
+      <w:r>
+        <w:rPr>
+          <w:rFonts w:ascii="Microsoft New Tai Lue" w:hAnsi="Microsoft New Tai Lue" w:cs="Microsoft New Tai Lue"/>
+          <w:color w:val="000000"/>
+        </w:rPr>
+        <w:t xml:space="preserve"> inventory -m ping web01</w:t>
+      </w:r>
+    </w:p>
+    <w:p>
+      <w:pPr>
+        <w:rPr>
+          <w:rFonts w:ascii="Microsoft New Tai Lue" w:hAnsi="Microsoft New Tai Lue" w:cs="Microsoft New Tai Lue"/>
+          <w:color w:val="000000"/>
+        </w:rPr>
+      </w:pPr>
+      <w:r>
+        <w:rPr>
+          <w:rFonts w:ascii="Microsoft New Tai Lue" w:hAnsi="Microsoft New Tai Lue" w:cs="Microsoft New Tai Lue"/>
+          <w:color w:val="000000"/>
+        </w:rPr>
+        <w:t>$ ansible -</w:t>
+      </w:r>
+      <w:proofErr w:type="spellStart"/>
+      <w:r>
+        <w:rPr>
+          <w:rFonts w:ascii="Microsoft New Tai Lue" w:hAnsi="Microsoft New Tai Lue" w:cs="Microsoft New Tai Lue"/>
+          <w:color w:val="000000"/>
+        </w:rPr>
+        <w:t>i</w:t>
+      </w:r>
+      <w:proofErr w:type="spellEnd"/>
+      <w:r>
+        <w:rPr>
+          <w:rFonts w:ascii="Microsoft New Tai Lue" w:hAnsi="Microsoft New Tai Lue" w:cs="Microsoft New Tai Lue"/>
+          <w:color w:val="000000"/>
+        </w:rPr>
+        <w:t xml:space="preserve"> inventory -m ping web0</w:t>
       </w:r>
       <w:r>
         <w:rPr>
@@ -3869,7 +4438,23 @@
           <w:rFonts w:ascii="Microsoft New Tai Lue" w:hAnsi="Microsoft New Tai Lue" w:cs="Microsoft New Tai Lue"/>
           <w:color w:val="000000"/>
         </w:rPr>
-        <w:t xml:space="preserve">$ ansible -i inventory -m ping </w:t>
+        <w:t>$ ansible -</w:t>
+      </w:r>
+      <w:proofErr w:type="spellStart"/>
+      <w:r>
+        <w:rPr>
+          <w:rFonts w:ascii="Microsoft New Tai Lue" w:hAnsi="Microsoft New Tai Lue" w:cs="Microsoft New Tai Lue"/>
+          <w:color w:val="000000"/>
+        </w:rPr>
+        <w:t>i</w:t>
+      </w:r>
+      <w:proofErr w:type="spellEnd"/>
+      <w:r>
+        <w:rPr>
+          <w:rFonts w:ascii="Microsoft New Tai Lue" w:hAnsi="Microsoft New Tai Lue" w:cs="Microsoft New Tai Lue"/>
+          <w:color w:val="000000"/>
+        </w:rPr>
+        <w:t xml:space="preserve"> inventory -m ping </w:t>
       </w:r>
       <w:r>
         <w:rPr>
@@ -3962,18 +4547,19 @@
           <w:sz w:val="18"/>
           <w:szCs w:val="18"/>
         </w:rPr>
-        <w:t>eb01 ansible_host=private_ip_of_web01 ansible_user=centos ansible_ssh_private_key_file=sscadmy-key.pem</w:t>
-      </w:r>
-    </w:p>
-    <w:p>
-      <w:pPr>
+        <w:t xml:space="preserve">eb01 </w:t>
+      </w:r>
+      <w:proofErr w:type="spellStart"/>
+      <w:r>
         <w:rPr>
           <w:rFonts w:ascii="Microsoft New Tai Lue" w:hAnsi="Microsoft New Tai Lue" w:cs="Microsoft New Tai Lue"/>
           <w:color w:val="000000"/>
           <w:sz w:val="18"/>
           <w:szCs w:val="18"/>
         </w:rPr>
-      </w:pPr>
+        <w:t>ansible_host</w:t>
+      </w:r>
+      <w:proofErr w:type="spellEnd"/>
       <w:r>
         <w:rPr>
           <w:rFonts w:ascii="Microsoft New Tai Lue" w:hAnsi="Microsoft New Tai Lue" w:cs="Microsoft New Tai Lue"/>
@@ -3981,8 +4567,9 @@
           <w:sz w:val="18"/>
           <w:szCs w:val="18"/>
         </w:rPr>
-        <w:t>w</w:t>
-      </w:r>
+        <w:t xml:space="preserve">=private_ip_of_web01 </w:t>
+      </w:r>
+      <w:proofErr w:type="spellStart"/>
       <w:r>
         <w:rPr>
           <w:rFonts w:ascii="Microsoft New Tai Lue" w:hAnsi="Microsoft New Tai Lue" w:cs="Microsoft New Tai Lue"/>
@@ -3990,8 +4577,9 @@
           <w:sz w:val="18"/>
           <w:szCs w:val="18"/>
         </w:rPr>
-        <w:t>eb0</w:t>
-      </w:r>
+        <w:t>ansible_user</w:t>
+      </w:r>
+      <w:proofErr w:type="spellEnd"/>
       <w:r>
         <w:rPr>
           <w:rFonts w:ascii="Microsoft New Tai Lue" w:hAnsi="Microsoft New Tai Lue" w:cs="Microsoft New Tai Lue"/>
@@ -3999,8 +4587,9 @@
           <w:sz w:val="18"/>
           <w:szCs w:val="18"/>
         </w:rPr>
-        <w:t>2</w:t>
-      </w:r>
+        <w:t xml:space="preserve">=centos </w:t>
+      </w:r>
+      <w:proofErr w:type="spellStart"/>
       <w:r>
         <w:rPr>
           <w:rFonts w:ascii="Microsoft New Tai Lue" w:hAnsi="Microsoft New Tai Lue" w:cs="Microsoft New Tai Lue"/>
@@ -4008,8 +4597,9 @@
           <w:sz w:val="18"/>
           <w:szCs w:val="18"/>
         </w:rPr>
-        <w:t xml:space="preserve"> ansible_host=private_ip_of_web0</w:t>
-      </w:r>
+        <w:t>ansible_ssh_private_key_file</w:t>
+      </w:r>
+      <w:proofErr w:type="spellEnd"/>
       <w:r>
         <w:rPr>
           <w:rFonts w:ascii="Microsoft New Tai Lue" w:hAnsi="Microsoft New Tai Lue" w:cs="Microsoft New Tai Lue"/>
@@ -4017,8 +4607,9 @@
           <w:sz w:val="18"/>
           <w:szCs w:val="18"/>
         </w:rPr>
-        <w:t>2</w:t>
-      </w:r>
+        <w:t>=</w:t>
+      </w:r>
+      <w:proofErr w:type="spellStart"/>
       <w:r>
         <w:rPr>
           <w:rFonts w:ascii="Microsoft New Tai Lue" w:hAnsi="Microsoft New Tai Lue" w:cs="Microsoft New Tai Lue"/>
@@ -4026,8 +4617,9 @@
           <w:sz w:val="18"/>
           <w:szCs w:val="18"/>
         </w:rPr>
-        <w:t xml:space="preserve"> ansible_user=centos ansible_ssh_private_key_file=sscadmy-key.pem</w:t>
-      </w:r>
+        <w:t>sscadmy-key.pem</w:t>
+      </w:r>
+      <w:proofErr w:type="spellEnd"/>
     </w:p>
     <w:p>
       <w:pPr>
@@ -4045,7 +4637,7 @@
           <w:sz w:val="18"/>
           <w:szCs w:val="18"/>
         </w:rPr>
-        <w:t>db01</w:t>
+        <w:t>w</w:t>
       </w:r>
       <w:r>
         <w:rPr>
@@ -4054,7 +4646,7 @@
           <w:sz w:val="18"/>
           <w:szCs w:val="18"/>
         </w:rPr>
-        <w:t xml:space="preserve"> ansible_host=private_ip_of_</w:t>
+        <w:t>eb0</w:t>
       </w:r>
       <w:r>
         <w:rPr>
@@ -4063,7 +4655,7 @@
           <w:sz w:val="18"/>
           <w:szCs w:val="18"/>
         </w:rPr>
-        <w:t>db01</w:t>
+        <w:t>2</w:t>
       </w:r>
       <w:r>
         <w:rPr>
@@ -4072,30 +4664,252 @@
           <w:sz w:val="18"/>
           <w:szCs w:val="18"/>
         </w:rPr>
-        <w:t xml:space="preserve"> ansible_user=centos ansible_ssh_private_key_file=sscadmy-key.pem</w:t>
-      </w:r>
-    </w:p>
-    <w:p>
-      <w:pPr>
-        <w:rPr>
-          <w:rFonts w:ascii="Microsoft New Tai Lue" w:hAnsi="Microsoft New Tai Lue" w:cs="Microsoft New Tai Lue"/>
-          <w:color w:val="000000"/>
-        </w:rPr>
-      </w:pPr>
-    </w:p>
-    <w:p>
-      <w:pPr>
-        <w:rPr>
-          <w:rFonts w:ascii="Microsoft New Tai Lue" w:hAnsi="Microsoft New Tai Lue" w:cs="Microsoft New Tai Lue"/>
-          <w:color w:val="000000"/>
-        </w:rPr>
-      </w:pPr>
-      <w:r>
-        <w:rPr>
-          <w:rFonts w:ascii="Microsoft New Tai Lue" w:hAnsi="Microsoft New Tai Lue" w:cs="Microsoft New Tai Lue"/>
-          <w:color w:val="000000"/>
-        </w:rPr>
-        <w:t>[webservergrp]</w:t>
+        <w:t xml:space="preserve"> </w:t>
+      </w:r>
+      <w:proofErr w:type="spellStart"/>
+      <w:r>
+        <w:rPr>
+          <w:rFonts w:ascii="Microsoft New Tai Lue" w:hAnsi="Microsoft New Tai Lue" w:cs="Microsoft New Tai Lue"/>
+          <w:color w:val="000000"/>
+          <w:sz w:val="18"/>
+          <w:szCs w:val="18"/>
+        </w:rPr>
+        <w:t>ansible_host</w:t>
+      </w:r>
+      <w:proofErr w:type="spellEnd"/>
+      <w:r>
+        <w:rPr>
+          <w:rFonts w:ascii="Microsoft New Tai Lue" w:hAnsi="Microsoft New Tai Lue" w:cs="Microsoft New Tai Lue"/>
+          <w:color w:val="000000"/>
+          <w:sz w:val="18"/>
+          <w:szCs w:val="18"/>
+        </w:rPr>
+        <w:t>=private_ip_of_web0</w:t>
+      </w:r>
+      <w:r>
+        <w:rPr>
+          <w:rFonts w:ascii="Microsoft New Tai Lue" w:hAnsi="Microsoft New Tai Lue" w:cs="Microsoft New Tai Lue"/>
+          <w:color w:val="000000"/>
+          <w:sz w:val="18"/>
+          <w:szCs w:val="18"/>
+        </w:rPr>
+        <w:t>2</w:t>
+      </w:r>
+      <w:r>
+        <w:rPr>
+          <w:rFonts w:ascii="Microsoft New Tai Lue" w:hAnsi="Microsoft New Tai Lue" w:cs="Microsoft New Tai Lue"/>
+          <w:color w:val="000000"/>
+          <w:sz w:val="18"/>
+          <w:szCs w:val="18"/>
+        </w:rPr>
+        <w:t xml:space="preserve"> </w:t>
+      </w:r>
+      <w:proofErr w:type="spellStart"/>
+      <w:r>
+        <w:rPr>
+          <w:rFonts w:ascii="Microsoft New Tai Lue" w:hAnsi="Microsoft New Tai Lue" w:cs="Microsoft New Tai Lue"/>
+          <w:color w:val="000000"/>
+          <w:sz w:val="18"/>
+          <w:szCs w:val="18"/>
+        </w:rPr>
+        <w:t>ansible_user</w:t>
+      </w:r>
+      <w:proofErr w:type="spellEnd"/>
+      <w:r>
+        <w:rPr>
+          <w:rFonts w:ascii="Microsoft New Tai Lue" w:hAnsi="Microsoft New Tai Lue" w:cs="Microsoft New Tai Lue"/>
+          <w:color w:val="000000"/>
+          <w:sz w:val="18"/>
+          <w:szCs w:val="18"/>
+        </w:rPr>
+        <w:t xml:space="preserve">=centos </w:t>
+      </w:r>
+      <w:proofErr w:type="spellStart"/>
+      <w:r>
+        <w:rPr>
+          <w:rFonts w:ascii="Microsoft New Tai Lue" w:hAnsi="Microsoft New Tai Lue" w:cs="Microsoft New Tai Lue"/>
+          <w:color w:val="000000"/>
+          <w:sz w:val="18"/>
+          <w:szCs w:val="18"/>
+        </w:rPr>
+        <w:t>ansible_ssh_private_key_file</w:t>
+      </w:r>
+      <w:proofErr w:type="spellEnd"/>
+      <w:r>
+        <w:rPr>
+          <w:rFonts w:ascii="Microsoft New Tai Lue" w:hAnsi="Microsoft New Tai Lue" w:cs="Microsoft New Tai Lue"/>
+          <w:color w:val="000000"/>
+          <w:sz w:val="18"/>
+          <w:szCs w:val="18"/>
+        </w:rPr>
+        <w:t>=</w:t>
+      </w:r>
+      <w:proofErr w:type="spellStart"/>
+      <w:r>
+        <w:rPr>
+          <w:rFonts w:ascii="Microsoft New Tai Lue" w:hAnsi="Microsoft New Tai Lue" w:cs="Microsoft New Tai Lue"/>
+          <w:color w:val="000000"/>
+          <w:sz w:val="18"/>
+          <w:szCs w:val="18"/>
+        </w:rPr>
+        <w:t>sscadmy-key.pem</w:t>
+      </w:r>
+      <w:proofErr w:type="spellEnd"/>
+    </w:p>
+    <w:p>
+      <w:pPr>
+        <w:rPr>
+          <w:rFonts w:ascii="Microsoft New Tai Lue" w:hAnsi="Microsoft New Tai Lue" w:cs="Microsoft New Tai Lue"/>
+          <w:color w:val="000000"/>
+          <w:sz w:val="18"/>
+          <w:szCs w:val="18"/>
+        </w:rPr>
+      </w:pPr>
+      <w:r>
+        <w:rPr>
+          <w:rFonts w:ascii="Microsoft New Tai Lue" w:hAnsi="Microsoft New Tai Lue" w:cs="Microsoft New Tai Lue"/>
+          <w:color w:val="000000"/>
+          <w:sz w:val="18"/>
+          <w:szCs w:val="18"/>
+        </w:rPr>
+        <w:t>db01</w:t>
+      </w:r>
+      <w:r>
+        <w:rPr>
+          <w:rFonts w:ascii="Microsoft New Tai Lue" w:hAnsi="Microsoft New Tai Lue" w:cs="Microsoft New Tai Lue"/>
+          <w:color w:val="000000"/>
+          <w:sz w:val="18"/>
+          <w:szCs w:val="18"/>
+        </w:rPr>
+        <w:t xml:space="preserve"> </w:t>
+      </w:r>
+      <w:proofErr w:type="spellStart"/>
+      <w:r>
+        <w:rPr>
+          <w:rFonts w:ascii="Microsoft New Tai Lue" w:hAnsi="Microsoft New Tai Lue" w:cs="Microsoft New Tai Lue"/>
+          <w:color w:val="000000"/>
+          <w:sz w:val="18"/>
+          <w:szCs w:val="18"/>
+        </w:rPr>
+        <w:t>ansible_host</w:t>
+      </w:r>
+      <w:proofErr w:type="spellEnd"/>
+      <w:r>
+        <w:rPr>
+          <w:rFonts w:ascii="Microsoft New Tai Lue" w:hAnsi="Microsoft New Tai Lue" w:cs="Microsoft New Tai Lue"/>
+          <w:color w:val="000000"/>
+          <w:sz w:val="18"/>
+          <w:szCs w:val="18"/>
+        </w:rPr>
+        <w:t>=private_ip_of_</w:t>
+      </w:r>
+      <w:r>
+        <w:rPr>
+          <w:rFonts w:ascii="Microsoft New Tai Lue" w:hAnsi="Microsoft New Tai Lue" w:cs="Microsoft New Tai Lue"/>
+          <w:color w:val="000000"/>
+          <w:sz w:val="18"/>
+          <w:szCs w:val="18"/>
+        </w:rPr>
+        <w:t>db01</w:t>
+      </w:r>
+      <w:r>
+        <w:rPr>
+          <w:rFonts w:ascii="Microsoft New Tai Lue" w:hAnsi="Microsoft New Tai Lue" w:cs="Microsoft New Tai Lue"/>
+          <w:color w:val="000000"/>
+          <w:sz w:val="18"/>
+          <w:szCs w:val="18"/>
+        </w:rPr>
+        <w:t xml:space="preserve"> </w:t>
+      </w:r>
+      <w:proofErr w:type="spellStart"/>
+      <w:r>
+        <w:rPr>
+          <w:rFonts w:ascii="Microsoft New Tai Lue" w:hAnsi="Microsoft New Tai Lue" w:cs="Microsoft New Tai Lue"/>
+          <w:color w:val="000000"/>
+          <w:sz w:val="18"/>
+          <w:szCs w:val="18"/>
+        </w:rPr>
+        <w:t>ansible_user</w:t>
+      </w:r>
+      <w:proofErr w:type="spellEnd"/>
+      <w:r>
+        <w:rPr>
+          <w:rFonts w:ascii="Microsoft New Tai Lue" w:hAnsi="Microsoft New Tai Lue" w:cs="Microsoft New Tai Lue"/>
+          <w:color w:val="000000"/>
+          <w:sz w:val="18"/>
+          <w:szCs w:val="18"/>
+        </w:rPr>
+        <w:t xml:space="preserve">=centos </w:t>
+      </w:r>
+      <w:proofErr w:type="spellStart"/>
+      <w:r>
+        <w:rPr>
+          <w:rFonts w:ascii="Microsoft New Tai Lue" w:hAnsi="Microsoft New Tai Lue" w:cs="Microsoft New Tai Lue"/>
+          <w:color w:val="000000"/>
+          <w:sz w:val="18"/>
+          <w:szCs w:val="18"/>
+        </w:rPr>
+        <w:t>ansible_ssh_private_key_file</w:t>
+      </w:r>
+      <w:proofErr w:type="spellEnd"/>
+      <w:r>
+        <w:rPr>
+          <w:rFonts w:ascii="Microsoft New Tai Lue" w:hAnsi="Microsoft New Tai Lue" w:cs="Microsoft New Tai Lue"/>
+          <w:color w:val="000000"/>
+          <w:sz w:val="18"/>
+          <w:szCs w:val="18"/>
+        </w:rPr>
+        <w:t>=</w:t>
+      </w:r>
+      <w:proofErr w:type="spellStart"/>
+      <w:r>
+        <w:rPr>
+          <w:rFonts w:ascii="Microsoft New Tai Lue" w:hAnsi="Microsoft New Tai Lue" w:cs="Microsoft New Tai Lue"/>
+          <w:color w:val="000000"/>
+          <w:sz w:val="18"/>
+          <w:szCs w:val="18"/>
+        </w:rPr>
+        <w:t>sscadmy-key.pem</w:t>
+      </w:r>
+      <w:proofErr w:type="spellEnd"/>
+    </w:p>
+    <w:p>
+      <w:pPr>
+        <w:rPr>
+          <w:rFonts w:ascii="Microsoft New Tai Lue" w:hAnsi="Microsoft New Tai Lue" w:cs="Microsoft New Tai Lue"/>
+          <w:color w:val="000000"/>
+        </w:rPr>
+      </w:pPr>
+    </w:p>
+    <w:p>
+      <w:pPr>
+        <w:rPr>
+          <w:rFonts w:ascii="Microsoft New Tai Lue" w:hAnsi="Microsoft New Tai Lue" w:cs="Microsoft New Tai Lue"/>
+          <w:color w:val="000000"/>
+        </w:rPr>
+      </w:pPr>
+      <w:r>
+        <w:rPr>
+          <w:rFonts w:ascii="Microsoft New Tai Lue" w:hAnsi="Microsoft New Tai Lue" w:cs="Microsoft New Tai Lue"/>
+          <w:color w:val="000000"/>
+        </w:rPr>
+        <w:t>[</w:t>
+      </w:r>
+      <w:proofErr w:type="spellStart"/>
+      <w:r>
+        <w:rPr>
+          <w:rFonts w:ascii="Microsoft New Tai Lue" w:hAnsi="Microsoft New Tai Lue" w:cs="Microsoft New Tai Lue"/>
+          <w:color w:val="000000"/>
+        </w:rPr>
+        <w:t>webservergrp</w:t>
+      </w:r>
+      <w:proofErr w:type="spellEnd"/>
+      <w:r>
+        <w:rPr>
+          <w:rFonts w:ascii="Microsoft New Tai Lue" w:hAnsi="Microsoft New Tai Lue" w:cs="Microsoft New Tai Lue"/>
+          <w:color w:val="000000"/>
+        </w:rPr>
+        <w:t>]</w:t>
       </w:r>
     </w:p>
     <w:p>
@@ -4148,7 +4962,23 @@
           <w:rFonts w:ascii="Microsoft New Tai Lue" w:hAnsi="Microsoft New Tai Lue" w:cs="Microsoft New Tai Lue"/>
           <w:color w:val="000000"/>
         </w:rPr>
-        <w:t>[dbservergrp]</w:t>
+        <w:t>[</w:t>
+      </w:r>
+      <w:proofErr w:type="spellStart"/>
+      <w:r>
+        <w:rPr>
+          <w:rFonts w:ascii="Microsoft New Tai Lue" w:hAnsi="Microsoft New Tai Lue" w:cs="Microsoft New Tai Lue"/>
+          <w:color w:val="000000"/>
+        </w:rPr>
+        <w:t>dbservergrp</w:t>
+      </w:r>
+      <w:proofErr w:type="spellEnd"/>
+      <w:r>
+        <w:rPr>
+          <w:rFonts w:ascii="Microsoft New Tai Lue" w:hAnsi="Microsoft New Tai Lue" w:cs="Microsoft New Tai Lue"/>
+          <w:color w:val="000000"/>
+        </w:rPr>
+        <w:t>]</w:t>
       </w:r>
     </w:p>
     <w:p>
@@ -4195,7 +5025,32 @@
           <w:rFonts w:ascii="Microsoft New Tai Lue" w:hAnsi="Microsoft New Tai Lue" w:cs="Microsoft New Tai Lue"/>
           <w:color w:val="000000"/>
         </w:rPr>
-        <w:t>[dc_nverginia:children]</w:t>
+        <w:t>[</w:t>
+      </w:r>
+      <w:proofErr w:type="spellStart"/>
+      <w:r>
+        <w:rPr>
+          <w:rFonts w:ascii="Microsoft New Tai Lue" w:hAnsi="Microsoft New Tai Lue" w:cs="Microsoft New Tai Lue"/>
+          <w:color w:val="000000"/>
+        </w:rPr>
+        <w:t>dc_</w:t>
+      </w:r>
+      <w:proofErr w:type="gramStart"/>
+      <w:r>
+        <w:rPr>
+          <w:rFonts w:ascii="Microsoft New Tai Lue" w:hAnsi="Microsoft New Tai Lue" w:cs="Microsoft New Tai Lue"/>
+          <w:color w:val="000000"/>
+        </w:rPr>
+        <w:t>nverginia:children</w:t>
+      </w:r>
+      <w:proofErr w:type="spellEnd"/>
+      <w:proofErr w:type="gramEnd"/>
+      <w:r>
+        <w:rPr>
+          <w:rFonts w:ascii="Microsoft New Tai Lue" w:hAnsi="Microsoft New Tai Lue" w:cs="Microsoft New Tai Lue"/>
+          <w:color w:val="000000"/>
+        </w:rPr>
+        <w:t>]</w:t>
       </w:r>
     </w:p>
     <w:p>
@@ -4208,6 +5063,7 @@
           <w:color w:val="000000"/>
         </w:rPr>
       </w:pPr>
+      <w:proofErr w:type="spellStart"/>
       <w:r>
         <w:rPr>
           <w:rFonts w:ascii="Microsoft New Tai Lue" w:hAnsi="Microsoft New Tai Lue" w:cs="Microsoft New Tai Lue"/>
@@ -4215,6 +5071,7 @@
         </w:rPr>
         <w:t>webservergrp</w:t>
       </w:r>
+      <w:proofErr w:type="spellEnd"/>
     </w:p>
     <w:p>
       <w:pPr>
@@ -4226,6 +5083,7 @@
           <w:color w:val="000000"/>
         </w:rPr>
       </w:pPr>
+      <w:proofErr w:type="spellStart"/>
       <w:r>
         <w:rPr>
           <w:rFonts w:ascii="Microsoft New Tai Lue" w:hAnsi="Microsoft New Tai Lue" w:cs="Microsoft New Tai Lue"/>
@@ -4233,6 +5091,7 @@
         </w:rPr>
         <w:t>dbservergrp</w:t>
       </w:r>
+      <w:proofErr w:type="spellEnd"/>
     </w:p>
     <w:p>
       <w:pPr>
@@ -4280,7 +5139,31 @@
           <w:rFonts w:ascii="Microsoft New Tai Lue" w:hAnsi="Microsoft New Tai Lue" w:cs="Microsoft New Tai Lue"/>
           <w:color w:val="000000"/>
         </w:rPr>
-        <w:t>$ ansible -i inventory -m ping w</w:t>
+        <w:t>$ ansible -</w:t>
+      </w:r>
+      <w:proofErr w:type="spellStart"/>
+      <w:r>
+        <w:rPr>
+          <w:rFonts w:ascii="Microsoft New Tai Lue" w:hAnsi="Microsoft New Tai Lue" w:cs="Microsoft New Tai Lue"/>
+          <w:color w:val="000000"/>
+        </w:rPr>
+        <w:t>i</w:t>
+      </w:r>
+      <w:proofErr w:type="spellEnd"/>
+      <w:r>
+        <w:rPr>
+          <w:rFonts w:ascii="Microsoft New Tai Lue" w:hAnsi="Microsoft New Tai Lue" w:cs="Microsoft New Tai Lue"/>
+          <w:color w:val="000000"/>
+        </w:rPr>
+        <w:t xml:space="preserve"> inventory -m ping </w:t>
+      </w:r>
+      <w:proofErr w:type="spellStart"/>
+      <w:r>
+        <w:rPr>
+          <w:rFonts w:ascii="Microsoft New Tai Lue" w:hAnsi="Microsoft New Tai Lue" w:cs="Microsoft New Tai Lue"/>
+          <w:color w:val="000000"/>
+        </w:rPr>
+        <w:t>w</w:t>
       </w:r>
       <w:r>
         <w:rPr>
@@ -4289,21 +5172,39 @@
         </w:rPr>
         <w:t>ebservergrp</w:t>
       </w:r>
-    </w:p>
-    <w:p>
-      <w:pPr>
-        <w:rPr>
-          <w:rFonts w:ascii="Microsoft New Tai Lue" w:hAnsi="Microsoft New Tai Lue" w:cs="Microsoft New Tai Lue"/>
-          <w:color w:val="000000"/>
-        </w:rPr>
-      </w:pPr>
-      <w:r>
-        <w:rPr>
-          <w:rFonts w:ascii="Microsoft New Tai Lue" w:hAnsi="Microsoft New Tai Lue" w:cs="Microsoft New Tai Lue"/>
-          <w:color w:val="000000"/>
-        </w:rPr>
-        <w:t xml:space="preserve">$ ansible -i inventory -m ping </w:t>
-      </w:r>
+      <w:proofErr w:type="spellEnd"/>
+    </w:p>
+    <w:p>
+      <w:pPr>
+        <w:rPr>
+          <w:rFonts w:ascii="Microsoft New Tai Lue" w:hAnsi="Microsoft New Tai Lue" w:cs="Microsoft New Tai Lue"/>
+          <w:color w:val="000000"/>
+        </w:rPr>
+      </w:pPr>
+      <w:r>
+        <w:rPr>
+          <w:rFonts w:ascii="Microsoft New Tai Lue" w:hAnsi="Microsoft New Tai Lue" w:cs="Microsoft New Tai Lue"/>
+          <w:color w:val="000000"/>
+        </w:rPr>
+        <w:t>$ ansible -</w:t>
+      </w:r>
+      <w:proofErr w:type="spellStart"/>
+      <w:r>
+        <w:rPr>
+          <w:rFonts w:ascii="Microsoft New Tai Lue" w:hAnsi="Microsoft New Tai Lue" w:cs="Microsoft New Tai Lue"/>
+          <w:color w:val="000000"/>
+        </w:rPr>
+        <w:t>i</w:t>
+      </w:r>
+      <w:proofErr w:type="spellEnd"/>
+      <w:r>
+        <w:rPr>
+          <w:rFonts w:ascii="Microsoft New Tai Lue" w:hAnsi="Microsoft New Tai Lue" w:cs="Microsoft New Tai Lue"/>
+          <w:color w:val="000000"/>
+        </w:rPr>
+        <w:t xml:space="preserve"> inventory -m ping </w:t>
+      </w:r>
+      <w:proofErr w:type="spellStart"/>
       <w:r>
         <w:rPr>
           <w:rFonts w:ascii="Microsoft New Tai Lue" w:hAnsi="Microsoft New Tai Lue" w:cs="Microsoft New Tai Lue"/>
@@ -4311,21 +5212,39 @@
         </w:rPr>
         <w:t>dbservergrp</w:t>
       </w:r>
-    </w:p>
-    <w:p>
-      <w:pPr>
-        <w:rPr>
-          <w:rFonts w:ascii="Microsoft New Tai Lue" w:hAnsi="Microsoft New Tai Lue" w:cs="Microsoft New Tai Lue"/>
-          <w:color w:val="000000"/>
-        </w:rPr>
-      </w:pPr>
-      <w:r>
-        <w:rPr>
-          <w:rFonts w:ascii="Microsoft New Tai Lue" w:hAnsi="Microsoft New Tai Lue" w:cs="Microsoft New Tai Lue"/>
-          <w:color w:val="000000"/>
-        </w:rPr>
-        <w:t xml:space="preserve">$ ansible -i inventory -m ping </w:t>
-      </w:r>
+      <w:proofErr w:type="spellEnd"/>
+    </w:p>
+    <w:p>
+      <w:pPr>
+        <w:rPr>
+          <w:rFonts w:ascii="Microsoft New Tai Lue" w:hAnsi="Microsoft New Tai Lue" w:cs="Microsoft New Tai Lue"/>
+          <w:color w:val="000000"/>
+        </w:rPr>
+      </w:pPr>
+      <w:r>
+        <w:rPr>
+          <w:rFonts w:ascii="Microsoft New Tai Lue" w:hAnsi="Microsoft New Tai Lue" w:cs="Microsoft New Tai Lue"/>
+          <w:color w:val="000000"/>
+        </w:rPr>
+        <w:t>$ ansible -</w:t>
+      </w:r>
+      <w:proofErr w:type="spellStart"/>
+      <w:r>
+        <w:rPr>
+          <w:rFonts w:ascii="Microsoft New Tai Lue" w:hAnsi="Microsoft New Tai Lue" w:cs="Microsoft New Tai Lue"/>
+          <w:color w:val="000000"/>
+        </w:rPr>
+        <w:t>i</w:t>
+      </w:r>
+      <w:proofErr w:type="spellEnd"/>
+      <w:r>
+        <w:rPr>
+          <w:rFonts w:ascii="Microsoft New Tai Lue" w:hAnsi="Microsoft New Tai Lue" w:cs="Microsoft New Tai Lue"/>
+          <w:color w:val="000000"/>
+        </w:rPr>
+        <w:t xml:space="preserve"> inventory -m ping </w:t>
+      </w:r>
+      <w:proofErr w:type="spellStart"/>
       <w:r>
         <w:rPr>
           <w:rFonts w:ascii="Microsoft New Tai Lue" w:hAnsi="Microsoft New Tai Lue" w:cs="Microsoft New Tai Lue"/>
@@ -4333,20 +5252,37 @@
         </w:rPr>
         <w:t>dc_nverginia</w:t>
       </w:r>
-    </w:p>
-    <w:p>
-      <w:pPr>
-        <w:rPr>
-          <w:rFonts w:ascii="Microsoft New Tai Lue" w:hAnsi="Microsoft New Tai Lue" w:cs="Microsoft New Tai Lue"/>
-          <w:color w:val="000000"/>
-        </w:rPr>
-      </w:pPr>
-      <w:r>
-        <w:rPr>
-          <w:rFonts w:ascii="Microsoft New Tai Lue" w:hAnsi="Microsoft New Tai Lue" w:cs="Microsoft New Tai Lue"/>
-          <w:color w:val="000000"/>
-        </w:rPr>
-        <w:t xml:space="preserve">$ ansible -i inventory -m ping </w:t>
+      <w:proofErr w:type="spellEnd"/>
+    </w:p>
+    <w:p>
+      <w:pPr>
+        <w:rPr>
+          <w:rFonts w:ascii="Microsoft New Tai Lue" w:hAnsi="Microsoft New Tai Lue" w:cs="Microsoft New Tai Lue"/>
+          <w:color w:val="000000"/>
+        </w:rPr>
+      </w:pPr>
+      <w:r>
+        <w:rPr>
+          <w:rFonts w:ascii="Microsoft New Tai Lue" w:hAnsi="Microsoft New Tai Lue" w:cs="Microsoft New Tai Lue"/>
+          <w:color w:val="000000"/>
+        </w:rPr>
+        <w:t>$ ansible -</w:t>
+      </w:r>
+      <w:proofErr w:type="spellStart"/>
+      <w:r>
+        <w:rPr>
+          <w:rFonts w:ascii="Microsoft New Tai Lue" w:hAnsi="Microsoft New Tai Lue" w:cs="Microsoft New Tai Lue"/>
+          <w:color w:val="000000"/>
+        </w:rPr>
+        <w:t>i</w:t>
+      </w:r>
+      <w:proofErr w:type="spellEnd"/>
+      <w:r>
+        <w:rPr>
+          <w:rFonts w:ascii="Microsoft New Tai Lue" w:hAnsi="Microsoft New Tai Lue" w:cs="Microsoft New Tai Lue"/>
+          <w:color w:val="000000"/>
+        </w:rPr>
+        <w:t xml:space="preserve"> inventory -m ping </w:t>
       </w:r>
       <w:r>
         <w:rPr>
@@ -4368,7 +5304,23 @@
           <w:rFonts w:ascii="Microsoft New Tai Lue" w:hAnsi="Microsoft New Tai Lue" w:cs="Microsoft New Tai Lue"/>
           <w:color w:val="000000"/>
         </w:rPr>
-        <w:t xml:space="preserve">$ ansible -i inventory -m ping </w:t>
+        <w:t>$ ansible -</w:t>
+      </w:r>
+      <w:proofErr w:type="spellStart"/>
+      <w:r>
+        <w:rPr>
+          <w:rFonts w:ascii="Microsoft New Tai Lue" w:hAnsi="Microsoft New Tai Lue" w:cs="Microsoft New Tai Lue"/>
+          <w:color w:val="000000"/>
+        </w:rPr>
+        <w:t>i</w:t>
+      </w:r>
+      <w:proofErr w:type="spellEnd"/>
+      <w:r>
+        <w:rPr>
+          <w:rFonts w:ascii="Microsoft New Tai Lue" w:hAnsi="Microsoft New Tai Lue" w:cs="Microsoft New Tai Lue"/>
+          <w:color w:val="000000"/>
+        </w:rPr>
+        <w:t xml:space="preserve"> inventory -m ping </w:t>
       </w:r>
       <w:r>
         <w:rPr>
@@ -4449,18 +5401,19 @@
           <w:sz w:val="18"/>
           <w:szCs w:val="18"/>
         </w:rPr>
-        <w:t xml:space="preserve">eb01 ansible_host=private_ip_of_web01 </w:t>
-      </w:r>
-    </w:p>
-    <w:p>
-      <w:pPr>
+        <w:t xml:space="preserve">eb01 </w:t>
+      </w:r>
+      <w:proofErr w:type="spellStart"/>
+      <w:r>
         <w:rPr>
           <w:rFonts w:ascii="Microsoft New Tai Lue" w:hAnsi="Microsoft New Tai Lue" w:cs="Microsoft New Tai Lue"/>
           <w:color w:val="000000"/>
           <w:sz w:val="18"/>
           <w:szCs w:val="18"/>
         </w:rPr>
-      </w:pPr>
+        <w:t>ansible_host</w:t>
+      </w:r>
+      <w:proofErr w:type="spellEnd"/>
       <w:r>
         <w:rPr>
           <w:rFonts w:ascii="Microsoft New Tai Lue" w:hAnsi="Microsoft New Tai Lue" w:cs="Microsoft New Tai Lue"/>
@@ -4468,17 +5421,18 @@
           <w:sz w:val="18"/>
           <w:szCs w:val="18"/>
         </w:rPr>
-        <w:t>w</w:t>
-      </w:r>
-      <w:r>
+        <w:t xml:space="preserve">=private_ip_of_web01 </w:t>
+      </w:r>
+    </w:p>
+    <w:p>
+      <w:pPr>
         <w:rPr>
           <w:rFonts w:ascii="Microsoft New Tai Lue" w:hAnsi="Microsoft New Tai Lue" w:cs="Microsoft New Tai Lue"/>
           <w:color w:val="000000"/>
           <w:sz w:val="18"/>
           <w:szCs w:val="18"/>
         </w:rPr>
-        <w:t>eb0</w:t>
-      </w:r>
+      </w:pPr>
       <w:r>
         <w:rPr>
           <w:rFonts w:ascii="Microsoft New Tai Lue" w:hAnsi="Microsoft New Tai Lue" w:cs="Microsoft New Tai Lue"/>
@@ -4486,7 +5440,7 @@
           <w:sz w:val="18"/>
           <w:szCs w:val="18"/>
         </w:rPr>
-        <w:t>2</w:t>
+        <w:t>w</w:t>
       </w:r>
       <w:r>
         <w:rPr>
@@ -4495,7 +5449,7 @@
           <w:sz w:val="18"/>
           <w:szCs w:val="18"/>
         </w:rPr>
-        <w:t xml:space="preserve"> ansible_host=private_ip_of_web0</w:t>
+        <w:t>eb0</w:t>
       </w:r>
       <w:r>
         <w:rPr>
@@ -4515,16 +5469,17 @@
         </w:rPr>
         <w:t xml:space="preserve"> </w:t>
       </w:r>
-    </w:p>
-    <w:p>
-      <w:pPr>
+      <w:proofErr w:type="spellStart"/>
+      <w:r>
         <w:rPr>
           <w:rFonts w:ascii="Microsoft New Tai Lue" w:hAnsi="Microsoft New Tai Lue" w:cs="Microsoft New Tai Lue"/>
           <w:color w:val="000000"/>
           <w:sz w:val="18"/>
           <w:szCs w:val="18"/>
         </w:rPr>
-      </w:pPr>
+        <w:t>ansible_host</w:t>
+      </w:r>
+      <w:proofErr w:type="spellEnd"/>
       <w:r>
         <w:rPr>
           <w:rFonts w:ascii="Microsoft New Tai Lue" w:hAnsi="Microsoft New Tai Lue" w:cs="Microsoft New Tai Lue"/>
@@ -4532,7 +5487,7 @@
           <w:sz w:val="18"/>
           <w:szCs w:val="18"/>
         </w:rPr>
-        <w:t>db01</w:t>
+        <w:t>=private_ip_of_web0</w:t>
       </w:r>
       <w:r>
         <w:rPr>
@@ -4541,7 +5496,7 @@
           <w:sz w:val="18"/>
           <w:szCs w:val="18"/>
         </w:rPr>
-        <w:t xml:space="preserve"> ansible_host=private_ip_of_</w:t>
+        <w:t>2</w:t>
       </w:r>
       <w:r>
         <w:rPr>
@@ -4550,39 +5505,163 @@
           <w:sz w:val="18"/>
           <w:szCs w:val="18"/>
         </w:rPr>
-        <w:t>db01</w:t>
-      </w:r>
-      <w:r>
+        <w:t xml:space="preserve"> </w:t>
+      </w:r>
+    </w:p>
+    <w:p>
+      <w:pPr>
         <w:rPr>
           <w:rFonts w:ascii="Microsoft New Tai Lue" w:hAnsi="Microsoft New Tai Lue" w:cs="Microsoft New Tai Lue"/>
           <w:color w:val="000000"/>
           <w:sz w:val="18"/>
           <w:szCs w:val="18"/>
         </w:rPr>
-        <w:t xml:space="preserve"> ansible_user=centos ansible_ssh_private_key_file=sscadmy-key.pem</w:t>
-      </w:r>
-    </w:p>
-    <w:p>
-      <w:pPr>
-        <w:rPr>
-          <w:rFonts w:ascii="Microsoft New Tai Lue" w:hAnsi="Microsoft New Tai Lue" w:cs="Microsoft New Tai Lue"/>
-          <w:color w:val="000000"/>
-        </w:rPr>
-      </w:pPr>
-    </w:p>
-    <w:p>
-      <w:pPr>
-        <w:rPr>
-          <w:rFonts w:ascii="Microsoft New Tai Lue" w:hAnsi="Microsoft New Tai Lue" w:cs="Microsoft New Tai Lue"/>
-          <w:color w:val="000000"/>
-        </w:rPr>
-      </w:pPr>
-      <w:r>
-        <w:rPr>
-          <w:rFonts w:ascii="Microsoft New Tai Lue" w:hAnsi="Microsoft New Tai Lue" w:cs="Microsoft New Tai Lue"/>
-          <w:color w:val="000000"/>
-        </w:rPr>
-        <w:t>[webservergrp]</w:t>
+      </w:pPr>
+      <w:r>
+        <w:rPr>
+          <w:rFonts w:ascii="Microsoft New Tai Lue" w:hAnsi="Microsoft New Tai Lue" w:cs="Microsoft New Tai Lue"/>
+          <w:color w:val="000000"/>
+          <w:sz w:val="18"/>
+          <w:szCs w:val="18"/>
+        </w:rPr>
+        <w:t>db01</w:t>
+      </w:r>
+      <w:r>
+        <w:rPr>
+          <w:rFonts w:ascii="Microsoft New Tai Lue" w:hAnsi="Microsoft New Tai Lue" w:cs="Microsoft New Tai Lue"/>
+          <w:color w:val="000000"/>
+          <w:sz w:val="18"/>
+          <w:szCs w:val="18"/>
+        </w:rPr>
+        <w:t xml:space="preserve"> </w:t>
+      </w:r>
+      <w:proofErr w:type="spellStart"/>
+      <w:r>
+        <w:rPr>
+          <w:rFonts w:ascii="Microsoft New Tai Lue" w:hAnsi="Microsoft New Tai Lue" w:cs="Microsoft New Tai Lue"/>
+          <w:color w:val="000000"/>
+          <w:sz w:val="18"/>
+          <w:szCs w:val="18"/>
+        </w:rPr>
+        <w:t>ansible_host</w:t>
+      </w:r>
+      <w:proofErr w:type="spellEnd"/>
+      <w:r>
+        <w:rPr>
+          <w:rFonts w:ascii="Microsoft New Tai Lue" w:hAnsi="Microsoft New Tai Lue" w:cs="Microsoft New Tai Lue"/>
+          <w:color w:val="000000"/>
+          <w:sz w:val="18"/>
+          <w:szCs w:val="18"/>
+        </w:rPr>
+        <w:t>=private_ip_of_</w:t>
+      </w:r>
+      <w:r>
+        <w:rPr>
+          <w:rFonts w:ascii="Microsoft New Tai Lue" w:hAnsi="Microsoft New Tai Lue" w:cs="Microsoft New Tai Lue"/>
+          <w:color w:val="000000"/>
+          <w:sz w:val="18"/>
+          <w:szCs w:val="18"/>
+        </w:rPr>
+        <w:t>db01</w:t>
+      </w:r>
+      <w:r>
+        <w:rPr>
+          <w:rFonts w:ascii="Microsoft New Tai Lue" w:hAnsi="Microsoft New Tai Lue" w:cs="Microsoft New Tai Lue"/>
+          <w:color w:val="000000"/>
+          <w:sz w:val="18"/>
+          <w:szCs w:val="18"/>
+        </w:rPr>
+        <w:t xml:space="preserve"> </w:t>
+      </w:r>
+      <w:proofErr w:type="spellStart"/>
+      <w:r>
+        <w:rPr>
+          <w:rFonts w:ascii="Microsoft New Tai Lue" w:hAnsi="Microsoft New Tai Lue" w:cs="Microsoft New Tai Lue"/>
+          <w:color w:val="000000"/>
+          <w:sz w:val="18"/>
+          <w:szCs w:val="18"/>
+        </w:rPr>
+        <w:t>ansible_user</w:t>
+      </w:r>
+      <w:proofErr w:type="spellEnd"/>
+      <w:r>
+        <w:rPr>
+          <w:rFonts w:ascii="Microsoft New Tai Lue" w:hAnsi="Microsoft New Tai Lue" w:cs="Microsoft New Tai Lue"/>
+          <w:color w:val="000000"/>
+          <w:sz w:val="18"/>
+          <w:szCs w:val="18"/>
+        </w:rPr>
+        <w:t xml:space="preserve">=centos </w:t>
+      </w:r>
+      <w:proofErr w:type="spellStart"/>
+      <w:r>
+        <w:rPr>
+          <w:rFonts w:ascii="Microsoft New Tai Lue" w:hAnsi="Microsoft New Tai Lue" w:cs="Microsoft New Tai Lue"/>
+          <w:color w:val="000000"/>
+          <w:sz w:val="18"/>
+          <w:szCs w:val="18"/>
+        </w:rPr>
+        <w:t>ansible_ssh_private_key_file</w:t>
+      </w:r>
+      <w:proofErr w:type="spellEnd"/>
+      <w:r>
+        <w:rPr>
+          <w:rFonts w:ascii="Microsoft New Tai Lue" w:hAnsi="Microsoft New Tai Lue" w:cs="Microsoft New Tai Lue"/>
+          <w:color w:val="000000"/>
+          <w:sz w:val="18"/>
+          <w:szCs w:val="18"/>
+        </w:rPr>
+        <w:t>=</w:t>
+      </w:r>
+      <w:proofErr w:type="spellStart"/>
+      <w:r>
+        <w:rPr>
+          <w:rFonts w:ascii="Microsoft New Tai Lue" w:hAnsi="Microsoft New Tai Lue" w:cs="Microsoft New Tai Lue"/>
+          <w:color w:val="000000"/>
+          <w:sz w:val="18"/>
+          <w:szCs w:val="18"/>
+        </w:rPr>
+        <w:t>sscadmy-key.pem</w:t>
+      </w:r>
+      <w:proofErr w:type="spellEnd"/>
+    </w:p>
+    <w:p>
+      <w:pPr>
+        <w:rPr>
+          <w:rFonts w:ascii="Microsoft New Tai Lue" w:hAnsi="Microsoft New Tai Lue" w:cs="Microsoft New Tai Lue"/>
+          <w:color w:val="000000"/>
+        </w:rPr>
+      </w:pPr>
+    </w:p>
+    <w:p>
+      <w:pPr>
+        <w:rPr>
+          <w:rFonts w:ascii="Microsoft New Tai Lue" w:hAnsi="Microsoft New Tai Lue" w:cs="Microsoft New Tai Lue"/>
+          <w:color w:val="000000"/>
+        </w:rPr>
+      </w:pPr>
+      <w:r>
+        <w:rPr>
+          <w:rFonts w:ascii="Microsoft New Tai Lue" w:hAnsi="Microsoft New Tai Lue" w:cs="Microsoft New Tai Lue"/>
+          <w:color w:val="000000"/>
+        </w:rPr>
+        <w:t>[</w:t>
+      </w:r>
+      <w:proofErr w:type="spellStart"/>
+      <w:r>
+        <w:rPr>
+          <w:rFonts w:ascii="Microsoft New Tai Lue" w:hAnsi="Microsoft New Tai Lue" w:cs="Microsoft New Tai Lue"/>
+          <w:color w:val="000000"/>
+        </w:rPr>
+        <w:t>webservergrp</w:t>
+      </w:r>
+      <w:proofErr w:type="spellEnd"/>
+      <w:r>
+        <w:rPr>
+          <w:rFonts w:ascii="Microsoft New Tai Lue" w:hAnsi="Microsoft New Tai Lue" w:cs="Microsoft New Tai Lue"/>
+          <w:color w:val="000000"/>
+        </w:rPr>
+        <w:t>]</w:t>
       </w:r>
     </w:p>
     <w:p>
@@ -4635,7 +5714,23 @@
           <w:rFonts w:ascii="Microsoft New Tai Lue" w:hAnsi="Microsoft New Tai Lue" w:cs="Microsoft New Tai Lue"/>
           <w:color w:val="000000"/>
         </w:rPr>
-        <w:t>[dbservergrp]</w:t>
+        <w:t>[</w:t>
+      </w:r>
+      <w:proofErr w:type="spellStart"/>
+      <w:r>
+        <w:rPr>
+          <w:rFonts w:ascii="Microsoft New Tai Lue" w:hAnsi="Microsoft New Tai Lue" w:cs="Microsoft New Tai Lue"/>
+          <w:color w:val="000000"/>
+        </w:rPr>
+        <w:t>dbservergrp</w:t>
+      </w:r>
+      <w:proofErr w:type="spellEnd"/>
+      <w:r>
+        <w:rPr>
+          <w:rFonts w:ascii="Microsoft New Tai Lue" w:hAnsi="Microsoft New Tai Lue" w:cs="Microsoft New Tai Lue"/>
+          <w:color w:val="000000"/>
+        </w:rPr>
+        <w:t>]</w:t>
       </w:r>
     </w:p>
     <w:p>
@@ -4682,7 +5777,32 @@
           <w:rFonts w:ascii="Microsoft New Tai Lue" w:hAnsi="Microsoft New Tai Lue" w:cs="Microsoft New Tai Lue"/>
           <w:color w:val="000000"/>
         </w:rPr>
-        <w:t>[dc_nverginia:children]</w:t>
+        <w:t>[</w:t>
+      </w:r>
+      <w:proofErr w:type="spellStart"/>
+      <w:r>
+        <w:rPr>
+          <w:rFonts w:ascii="Microsoft New Tai Lue" w:hAnsi="Microsoft New Tai Lue" w:cs="Microsoft New Tai Lue"/>
+          <w:color w:val="000000"/>
+        </w:rPr>
+        <w:t>dc_</w:t>
+      </w:r>
+      <w:proofErr w:type="gramStart"/>
+      <w:r>
+        <w:rPr>
+          <w:rFonts w:ascii="Microsoft New Tai Lue" w:hAnsi="Microsoft New Tai Lue" w:cs="Microsoft New Tai Lue"/>
+          <w:color w:val="000000"/>
+        </w:rPr>
+        <w:t>nverginia:children</w:t>
+      </w:r>
+      <w:proofErr w:type="spellEnd"/>
+      <w:proofErr w:type="gramEnd"/>
+      <w:r>
+        <w:rPr>
+          <w:rFonts w:ascii="Microsoft New Tai Lue" w:hAnsi="Microsoft New Tai Lue" w:cs="Microsoft New Tai Lue"/>
+          <w:color w:val="000000"/>
+        </w:rPr>
+        <w:t>]</w:t>
       </w:r>
     </w:p>
     <w:p>
@@ -4695,6 +5815,7 @@
           <w:color w:val="000000"/>
         </w:rPr>
       </w:pPr>
+      <w:proofErr w:type="spellStart"/>
       <w:r>
         <w:rPr>
           <w:rFonts w:ascii="Microsoft New Tai Lue" w:hAnsi="Microsoft New Tai Lue" w:cs="Microsoft New Tai Lue"/>
@@ -4702,6 +5823,7 @@
         </w:rPr>
         <w:t>webservergrp</w:t>
       </w:r>
+      <w:proofErr w:type="spellEnd"/>
     </w:p>
     <w:p>
       <w:pPr>
@@ -4713,6 +5835,7 @@
           <w:color w:val="000000"/>
         </w:rPr>
       </w:pPr>
+      <w:proofErr w:type="spellStart"/>
       <w:r>
         <w:rPr>
           <w:rFonts w:ascii="Microsoft New Tai Lue" w:hAnsi="Microsoft New Tai Lue" w:cs="Microsoft New Tai Lue"/>
@@ -4720,6 +5843,7 @@
         </w:rPr>
         <w:t>dbservergrp</w:t>
       </w:r>
+      <w:proofErr w:type="spellEnd"/>
     </w:p>
     <w:p>
       <w:pPr>
@@ -4747,7 +5871,25 @@
           <w:rFonts w:ascii="Microsoft New Tai Lue" w:hAnsi="Microsoft New Tai Lue" w:cs="Microsoft New Tai Lue"/>
           <w:color w:val="000000"/>
         </w:rPr>
-        <w:t>[webservergrp:vars]</w:t>
+        <w:t>[</w:t>
+      </w:r>
+      <w:proofErr w:type="spellStart"/>
+      <w:proofErr w:type="gramStart"/>
+      <w:r>
+        <w:rPr>
+          <w:rFonts w:ascii="Microsoft New Tai Lue" w:hAnsi="Microsoft New Tai Lue" w:cs="Microsoft New Tai Lue"/>
+          <w:color w:val="000000"/>
+        </w:rPr>
+        <w:t>webservergrp:vars</w:t>
+      </w:r>
+      <w:proofErr w:type="spellEnd"/>
+      <w:proofErr w:type="gramEnd"/>
+      <w:r>
+        <w:rPr>
+          <w:rFonts w:ascii="Microsoft New Tai Lue" w:hAnsi="Microsoft New Tai Lue" w:cs="Microsoft New Tai Lue"/>
+          <w:color w:val="000000"/>
+        </w:rPr>
+        <w:t>]</w:t>
       </w:r>
     </w:p>
     <w:p>
@@ -4762,6 +5904,7 @@
           <w:szCs w:val="18"/>
         </w:rPr>
       </w:pPr>
+      <w:proofErr w:type="spellStart"/>
       <w:r>
         <w:rPr>
           <w:rFonts w:ascii="Microsoft New Tai Lue" w:hAnsi="Microsoft New Tai Lue" w:cs="Microsoft New Tai Lue"/>
@@ -4769,7 +5912,17 @@
           <w:sz w:val="18"/>
           <w:szCs w:val="18"/>
         </w:rPr>
-        <w:t>ansible_user=centos</w:t>
+        <w:t>ansible_user</w:t>
+      </w:r>
+      <w:proofErr w:type="spellEnd"/>
+      <w:r>
+        <w:rPr>
+          <w:rFonts w:ascii="Microsoft New Tai Lue" w:hAnsi="Microsoft New Tai Lue" w:cs="Microsoft New Tai Lue"/>
+          <w:color w:val="000000"/>
+          <w:sz w:val="18"/>
+          <w:szCs w:val="18"/>
+        </w:rPr>
+        <w:t>=centos</w:t>
       </w:r>
     </w:p>
     <w:p>
@@ -4784,6 +5937,7 @@
           <w:szCs w:val="18"/>
         </w:rPr>
       </w:pPr>
+      <w:proofErr w:type="spellStart"/>
       <w:r>
         <w:rPr>
           <w:rFonts w:ascii="Microsoft New Tai Lue" w:hAnsi="Microsoft New Tai Lue" w:cs="Microsoft New Tai Lue"/>
@@ -4791,8 +5945,29 @@
           <w:sz w:val="18"/>
           <w:szCs w:val="18"/>
         </w:rPr>
-        <w:t>ansible_ssh_private_key_file=sscadmy-key.pem</w:t>
-      </w:r>
+        <w:t>ansible_ssh_private_key_file</w:t>
+      </w:r>
+      <w:proofErr w:type="spellEnd"/>
+      <w:r>
+        <w:rPr>
+          <w:rFonts w:ascii="Microsoft New Tai Lue" w:hAnsi="Microsoft New Tai Lue" w:cs="Microsoft New Tai Lue"/>
+          <w:color w:val="000000"/>
+          <w:sz w:val="18"/>
+          <w:szCs w:val="18"/>
+        </w:rPr>
+        <w:t>=</w:t>
+      </w:r>
+      <w:proofErr w:type="spellStart"/>
+      <w:r>
+        <w:rPr>
+          <w:rFonts w:ascii="Microsoft New Tai Lue" w:hAnsi="Microsoft New Tai Lue" w:cs="Microsoft New Tai Lue"/>
+          <w:color w:val="000000"/>
+          <w:sz w:val="18"/>
+          <w:szCs w:val="18"/>
+        </w:rPr>
+        <w:t>sscadmy-key.pem</w:t>
+      </w:r>
+      <w:proofErr w:type="spellEnd"/>
     </w:p>
     <w:p>
       <w:pPr>
@@ -4820,7 +5995,32 @@
           <w:rFonts w:ascii="Microsoft New Tai Lue" w:hAnsi="Microsoft New Tai Lue" w:cs="Microsoft New Tai Lue"/>
           <w:color w:val="000000"/>
         </w:rPr>
-        <w:t>[dc_nverginia:children]</w:t>
+        <w:t>[</w:t>
+      </w:r>
+      <w:proofErr w:type="spellStart"/>
+      <w:r>
+        <w:rPr>
+          <w:rFonts w:ascii="Microsoft New Tai Lue" w:hAnsi="Microsoft New Tai Lue" w:cs="Microsoft New Tai Lue"/>
+          <w:color w:val="000000"/>
+        </w:rPr>
+        <w:t>dc_</w:t>
+      </w:r>
+      <w:proofErr w:type="gramStart"/>
+      <w:r>
+        <w:rPr>
+          <w:rFonts w:ascii="Microsoft New Tai Lue" w:hAnsi="Microsoft New Tai Lue" w:cs="Microsoft New Tai Lue"/>
+          <w:color w:val="000000"/>
+        </w:rPr>
+        <w:t>nverginia:children</w:t>
+      </w:r>
+      <w:proofErr w:type="spellEnd"/>
+      <w:proofErr w:type="gramEnd"/>
+      <w:r>
+        <w:rPr>
+          <w:rFonts w:ascii="Microsoft New Tai Lue" w:hAnsi="Microsoft New Tai Lue" w:cs="Microsoft New Tai Lue"/>
+          <w:color w:val="000000"/>
+        </w:rPr>
+        <w:t>]</w:t>
       </w:r>
     </w:p>
     <w:p>
@@ -4835,6 +6035,7 @@
           <w:szCs w:val="18"/>
         </w:rPr>
       </w:pPr>
+      <w:proofErr w:type="spellStart"/>
       <w:r>
         <w:rPr>
           <w:rFonts w:ascii="Microsoft New Tai Lue" w:hAnsi="Microsoft New Tai Lue" w:cs="Microsoft New Tai Lue"/>
@@ -4842,7 +6043,17 @@
           <w:sz w:val="18"/>
           <w:szCs w:val="18"/>
         </w:rPr>
-        <w:t>ansible_user=centos</w:t>
+        <w:t>ansible_user</w:t>
+      </w:r>
+      <w:proofErr w:type="spellEnd"/>
+      <w:r>
+        <w:rPr>
+          <w:rFonts w:ascii="Microsoft New Tai Lue" w:hAnsi="Microsoft New Tai Lue" w:cs="Microsoft New Tai Lue"/>
+          <w:color w:val="000000"/>
+          <w:sz w:val="18"/>
+          <w:szCs w:val="18"/>
+        </w:rPr>
+        <w:t>=centos</w:t>
       </w:r>
     </w:p>
     <w:p>
@@ -4855,6 +6066,7 @@
           <w:color w:val="000000"/>
         </w:rPr>
       </w:pPr>
+      <w:proofErr w:type="spellStart"/>
       <w:r>
         <w:rPr>
           <w:rFonts w:ascii="Microsoft New Tai Lue" w:hAnsi="Microsoft New Tai Lue" w:cs="Microsoft New Tai Lue"/>
@@ -4862,8 +6074,29 @@
           <w:sz w:val="18"/>
           <w:szCs w:val="18"/>
         </w:rPr>
-        <w:t>ansible_ssh_private_key_file=sscadmy-key.pem</w:t>
-      </w:r>
+        <w:t>ansible_ssh_private_key_file</w:t>
+      </w:r>
+      <w:proofErr w:type="spellEnd"/>
+      <w:r>
+        <w:rPr>
+          <w:rFonts w:ascii="Microsoft New Tai Lue" w:hAnsi="Microsoft New Tai Lue" w:cs="Microsoft New Tai Lue"/>
+          <w:color w:val="000000"/>
+          <w:sz w:val="18"/>
+          <w:szCs w:val="18"/>
+        </w:rPr>
+        <w:t>=</w:t>
+      </w:r>
+      <w:proofErr w:type="spellStart"/>
+      <w:r>
+        <w:rPr>
+          <w:rFonts w:ascii="Microsoft New Tai Lue" w:hAnsi="Microsoft New Tai Lue" w:cs="Microsoft New Tai Lue"/>
+          <w:color w:val="000000"/>
+          <w:sz w:val="18"/>
+          <w:szCs w:val="18"/>
+        </w:rPr>
+        <w:t>sscadmy-key.pem</w:t>
+      </w:r>
+      <w:proofErr w:type="spellEnd"/>
     </w:p>
     <w:p>
       <w:pPr>
@@ -4911,7 +6144,23 @@
           <w:rFonts w:ascii="Microsoft New Tai Lue" w:hAnsi="Microsoft New Tai Lue" w:cs="Microsoft New Tai Lue"/>
           <w:color w:val="000000"/>
         </w:rPr>
-        <w:t xml:space="preserve">$ ansible -i inventory -m ping </w:t>
+        <w:t>$ ansible -</w:t>
+      </w:r>
+      <w:proofErr w:type="spellStart"/>
+      <w:r>
+        <w:rPr>
+          <w:rFonts w:ascii="Microsoft New Tai Lue" w:hAnsi="Microsoft New Tai Lue" w:cs="Microsoft New Tai Lue"/>
+          <w:color w:val="000000"/>
+        </w:rPr>
+        <w:t>i</w:t>
+      </w:r>
+      <w:proofErr w:type="spellEnd"/>
+      <w:r>
+        <w:rPr>
+          <w:rFonts w:ascii="Microsoft New Tai Lue" w:hAnsi="Microsoft New Tai Lue" w:cs="Microsoft New Tai Lue"/>
+          <w:color w:val="000000"/>
+        </w:rPr>
+        <w:t xml:space="preserve"> inventory -m ping </w:t>
       </w:r>
       <w:r>
         <w:rPr>
@@ -5025,13 +6274,29 @@
           <w:rFonts w:ascii="Microsoft New Tai Lue" w:hAnsi="Microsoft New Tai Lue" w:cs="Microsoft New Tai Lue"/>
           <w:color w:val="0070C0"/>
         </w:rPr>
-        <w:t>$ ansible -i inventory -m yum -a “name</w:t>
-      </w:r>
+        <w:t>$ ansible -</w:t>
+      </w:r>
+      <w:proofErr w:type="spellStart"/>
       <w:r>
         <w:rPr>
           <w:rFonts w:ascii="Microsoft New Tai Lue" w:hAnsi="Microsoft New Tai Lue" w:cs="Microsoft New Tai Lue"/>
           <w:color w:val="0070C0"/>
         </w:rPr>
+        <w:t>i</w:t>
+      </w:r>
+      <w:proofErr w:type="spellEnd"/>
+      <w:r>
+        <w:rPr>
+          <w:rFonts w:ascii="Microsoft New Tai Lue" w:hAnsi="Microsoft New Tai Lue" w:cs="Microsoft New Tai Lue"/>
+          <w:color w:val="0070C0"/>
+        </w:rPr>
+        <w:t xml:space="preserve"> inventory -m yum -a “name</w:t>
+      </w:r>
+      <w:r>
+        <w:rPr>
+          <w:rFonts w:ascii="Microsoft New Tai Lue" w:hAnsi="Microsoft New Tai Lue" w:cs="Microsoft New Tai Lue"/>
+          <w:color w:val="0070C0"/>
+        </w:rPr>
         <w:t>=</w:t>
       </w:r>
       <w:r>
@@ -5068,7 +6333,23 @@
           <w:rFonts w:ascii="Microsoft New Tai Lue" w:hAnsi="Microsoft New Tai Lue" w:cs="Microsoft New Tai Lue"/>
           <w:color w:val="0070C0"/>
         </w:rPr>
-        <w:t>$ ansible -i inventory -m yum -a “name</w:t>
+        <w:t>$ ansible -</w:t>
+      </w:r>
+      <w:proofErr w:type="spellStart"/>
+      <w:r>
+        <w:rPr>
+          <w:rFonts w:ascii="Microsoft New Tai Lue" w:hAnsi="Microsoft New Tai Lue" w:cs="Microsoft New Tai Lue"/>
+          <w:color w:val="0070C0"/>
+        </w:rPr>
+        <w:t>i</w:t>
+      </w:r>
+      <w:proofErr w:type="spellEnd"/>
+      <w:r>
+        <w:rPr>
+          <w:rFonts w:ascii="Microsoft New Tai Lue" w:hAnsi="Microsoft New Tai Lue" w:cs="Microsoft New Tai Lue"/>
+          <w:color w:val="0070C0"/>
+        </w:rPr>
+        <w:t xml:space="preserve"> inventory -m yum -a “name</w:t>
       </w:r>
       <w:r>
         <w:rPr>
@@ -5172,13 +6453,29 @@
           <w:rFonts w:ascii="Microsoft New Tai Lue" w:hAnsi="Microsoft New Tai Lue" w:cs="Microsoft New Tai Lue"/>
           <w:color w:val="0070C0"/>
         </w:rPr>
-        <w:t xml:space="preserve">$ ansible -i inventory -m </w:t>
-      </w:r>
+        <w:t>$ ansible -</w:t>
+      </w:r>
+      <w:proofErr w:type="spellStart"/>
       <w:r>
         <w:rPr>
           <w:rFonts w:ascii="Microsoft New Tai Lue" w:hAnsi="Microsoft New Tai Lue" w:cs="Microsoft New Tai Lue"/>
           <w:color w:val="0070C0"/>
         </w:rPr>
+        <w:t>i</w:t>
+      </w:r>
+      <w:proofErr w:type="spellEnd"/>
+      <w:r>
+        <w:rPr>
+          <w:rFonts w:ascii="Microsoft New Tai Lue" w:hAnsi="Microsoft New Tai Lue" w:cs="Microsoft New Tai Lue"/>
+          <w:color w:val="0070C0"/>
+        </w:rPr>
+        <w:t xml:space="preserve"> inventory -m </w:t>
+      </w:r>
+      <w:r>
+        <w:rPr>
+          <w:rFonts w:ascii="Microsoft New Tai Lue" w:hAnsi="Microsoft New Tai Lue" w:cs="Microsoft New Tai Lue"/>
+          <w:color w:val="0070C0"/>
+        </w:rPr>
         <w:t>service</w:t>
       </w:r>
       <w:r>
@@ -5317,13 +6614,29 @@
           <w:rFonts w:ascii="Microsoft New Tai Lue" w:hAnsi="Microsoft New Tai Lue" w:cs="Microsoft New Tai Lue"/>
           <w:color w:val="0070C0"/>
         </w:rPr>
-        <w:t xml:space="preserve">ansible -i inventory -m </w:t>
-      </w:r>
+        <w:t>ansible -</w:t>
+      </w:r>
+      <w:proofErr w:type="spellStart"/>
       <w:r>
         <w:rPr>
           <w:rFonts w:ascii="Microsoft New Tai Lue" w:hAnsi="Microsoft New Tai Lue" w:cs="Microsoft New Tai Lue"/>
           <w:color w:val="0070C0"/>
         </w:rPr>
+        <w:t>i</w:t>
+      </w:r>
+      <w:proofErr w:type="spellEnd"/>
+      <w:r>
+        <w:rPr>
+          <w:rFonts w:ascii="Microsoft New Tai Lue" w:hAnsi="Microsoft New Tai Lue" w:cs="Microsoft New Tai Lue"/>
+          <w:color w:val="0070C0"/>
+        </w:rPr>
+        <w:t xml:space="preserve"> inventory -m </w:t>
+      </w:r>
+      <w:r>
+        <w:rPr>
+          <w:rFonts w:ascii="Microsoft New Tai Lue" w:hAnsi="Microsoft New Tai Lue" w:cs="Microsoft New Tai Lue"/>
+          <w:color w:val="0070C0"/>
+        </w:rPr>
         <w:t>copy</w:t>
       </w:r>
       <w:r>
@@ -5347,6 +6660,7 @@
         </w:rPr>
         <w:t xml:space="preserve"> </w:t>
       </w:r>
+      <w:proofErr w:type="spellStart"/>
       <w:r>
         <w:rPr>
           <w:rFonts w:ascii="Microsoft New Tai Lue" w:hAnsi="Microsoft New Tai Lue" w:cs="Microsoft New Tai Lue"/>
@@ -5354,6 +6668,7 @@
         </w:rPr>
         <w:t>dest</w:t>
       </w:r>
+      <w:proofErr w:type="spellEnd"/>
       <w:r>
         <w:rPr>
           <w:rFonts w:ascii="Microsoft New Tai Lue" w:hAnsi="Microsoft New Tai Lue" w:cs="Microsoft New Tai Lue"/>
@@ -5453,71 +6768,6 @@
             <wp:extent cx="2143125" cy="1323975"/>
             <wp:effectExtent l="0" t="0" r="9525" b="9525"/>
             <wp:docPr id="3" name="Picture 3"/>
-            <wp:cNvGraphicFramePr>
-              <a:graphicFrameLocks xmlns:a="http://schemas.openxmlformats.org/drawingml/2006/main" noChangeAspect="1"/>
-            </wp:cNvGraphicFramePr>
-            <a:graphic xmlns:a="http://schemas.openxmlformats.org/drawingml/2006/main">
-              <a:graphicData uri="http://schemas.openxmlformats.org/drawingml/2006/picture">
-                <pic:pic xmlns:pic="http://schemas.openxmlformats.org/drawingml/2006/picture">
-                  <pic:nvPicPr>
-                    <pic:cNvPr id="1" name=""/>
-                    <pic:cNvPicPr/>
-                  </pic:nvPicPr>
-                  <pic:blipFill>
-                    <a:blip r:embed="rId17"/>
-                    <a:stretch>
-                      <a:fillRect/>
-                    </a:stretch>
-                  </pic:blipFill>
-                  <pic:spPr>
-                    <a:xfrm>
-                      <a:off x="0" y="0"/>
-                      <a:ext cx="2143125" cy="1323975"/>
-                    </a:xfrm>
-                    <a:prstGeom prst="rect">
-                      <a:avLst/>
-                    </a:prstGeom>
-                  </pic:spPr>
-                </pic:pic>
-              </a:graphicData>
-            </a:graphic>
-          </wp:inline>
-        </w:drawing>
-      </w:r>
-    </w:p>
-    <w:p>
-      <w:pPr>
-        <w:rPr>
-          <w:rFonts w:ascii="Microsoft New Tai Lue" w:hAnsi="Microsoft New Tai Lue" w:cs="Microsoft New Tai Lue"/>
-          <w:b/>
-          <w:bCs/>
-          <w:color w:val="7030A0"/>
-          <w:sz w:val="28"/>
-          <w:szCs w:val="28"/>
-        </w:rPr>
-      </w:pPr>
-    </w:p>
-    <w:p>
-      <w:pPr>
-        <w:rPr>
-          <w:rFonts w:ascii="Microsoft New Tai Lue" w:hAnsi="Microsoft New Tai Lue" w:cs="Microsoft New Tai Lue"/>
-          <w:b/>
-          <w:bCs/>
-          <w:color w:val="7030A0"/>
-          <w:sz w:val="28"/>
-          <w:szCs w:val="28"/>
-        </w:rPr>
-      </w:pPr>
-      <w:r>
-        <w:rPr>
-          <w:noProof/>
-        </w:rPr>
-        <w:lastRenderedPageBreak/>
-        <w:drawing>
-          <wp:inline distT="0" distB="0" distL="0" distR="0" wp14:anchorId="41639D4D" wp14:editId="0C84D44A">
-            <wp:extent cx="2628900" cy="3038475"/>
-            <wp:effectExtent l="0" t="0" r="0" b="9525"/>
-            <wp:docPr id="7" name="Picture 7"/>
             <wp:cNvGraphicFramePr>
               <a:graphicFrameLocks xmlns:a="http://schemas.openxmlformats.org/drawingml/2006/main" noChangeAspect="1"/>
             </wp:cNvGraphicFramePr>
@@ -5537,6 +6787,71 @@
                   <pic:spPr>
                     <a:xfrm>
                       <a:off x="0" y="0"/>
+                      <a:ext cx="2143125" cy="1323975"/>
+                    </a:xfrm>
+                    <a:prstGeom prst="rect">
+                      <a:avLst/>
+                    </a:prstGeom>
+                  </pic:spPr>
+                </pic:pic>
+              </a:graphicData>
+            </a:graphic>
+          </wp:inline>
+        </w:drawing>
+      </w:r>
+    </w:p>
+    <w:p>
+      <w:pPr>
+        <w:rPr>
+          <w:rFonts w:ascii="Microsoft New Tai Lue" w:hAnsi="Microsoft New Tai Lue" w:cs="Microsoft New Tai Lue"/>
+          <w:b/>
+          <w:bCs/>
+          <w:color w:val="7030A0"/>
+          <w:sz w:val="28"/>
+          <w:szCs w:val="28"/>
+        </w:rPr>
+      </w:pPr>
+    </w:p>
+    <w:p>
+      <w:pPr>
+        <w:rPr>
+          <w:rFonts w:ascii="Microsoft New Tai Lue" w:hAnsi="Microsoft New Tai Lue" w:cs="Microsoft New Tai Lue"/>
+          <w:b/>
+          <w:bCs/>
+          <w:color w:val="7030A0"/>
+          <w:sz w:val="28"/>
+          <w:szCs w:val="28"/>
+        </w:rPr>
+      </w:pPr>
+      <w:r>
+        <w:rPr>
+          <w:noProof/>
+        </w:rPr>
+        <w:lastRenderedPageBreak/>
+        <w:drawing>
+          <wp:inline distT="0" distB="0" distL="0" distR="0" wp14:anchorId="41639D4D" wp14:editId="0C84D44A">
+            <wp:extent cx="2628900" cy="3038475"/>
+            <wp:effectExtent l="0" t="0" r="0" b="9525"/>
+            <wp:docPr id="7" name="Picture 7"/>
+            <wp:cNvGraphicFramePr>
+              <a:graphicFrameLocks xmlns:a="http://schemas.openxmlformats.org/drawingml/2006/main" noChangeAspect="1"/>
+            </wp:cNvGraphicFramePr>
+            <a:graphic xmlns:a="http://schemas.openxmlformats.org/drawingml/2006/main">
+              <a:graphicData uri="http://schemas.openxmlformats.org/drawingml/2006/picture">
+                <pic:pic xmlns:pic="http://schemas.openxmlformats.org/drawingml/2006/picture">
+                  <pic:nvPicPr>
+                    <pic:cNvPr id="1" name=""/>
+                    <pic:cNvPicPr/>
+                  </pic:nvPicPr>
+                  <pic:blipFill>
+                    <a:blip r:embed="rId19"/>
+                    <a:stretch>
+                      <a:fillRect/>
+                    </a:stretch>
+                  </pic:blipFill>
+                  <pic:spPr>
+                    <a:xfrm>
+                      <a:off x="0" y="0"/>
                       <a:ext cx="2628900" cy="3038475"/>
                     </a:xfrm>
                     <a:prstGeom prst="rect">
@@ -5582,7 +6897,33 @@
           <w:sz w:val="28"/>
           <w:szCs w:val="28"/>
         </w:rPr>
-        <w:t>Now lets start writing the Ansible playbooks</w:t>
+        <w:t xml:space="preserve">Now </w:t>
+      </w:r>
+      <w:proofErr w:type="spellStart"/>
+      <w:proofErr w:type="gramStart"/>
+      <w:r>
+        <w:rPr>
+          <w:rFonts w:ascii="Microsoft New Tai Lue" w:hAnsi="Microsoft New Tai Lue" w:cs="Microsoft New Tai Lue"/>
+          <w:b/>
+          <w:bCs/>
+          <w:color w:val="7030A0"/>
+          <w:sz w:val="28"/>
+          <w:szCs w:val="28"/>
+        </w:rPr>
+        <w:t>lets</w:t>
+      </w:r>
+      <w:proofErr w:type="spellEnd"/>
+      <w:proofErr w:type="gramEnd"/>
+      <w:r>
+        <w:rPr>
+          <w:rFonts w:ascii="Microsoft New Tai Lue" w:hAnsi="Microsoft New Tai Lue" w:cs="Microsoft New Tai Lue"/>
+          <w:b/>
+          <w:bCs/>
+          <w:color w:val="7030A0"/>
+          <w:sz w:val="28"/>
+          <w:szCs w:val="28"/>
+        </w:rPr>
+        <w:t xml:space="preserve"> start writing the Ansible playbooks</w:t>
       </w:r>
     </w:p>
     <w:p>
@@ -5617,8 +6958,17 @@
           <w:rFonts w:ascii="Microsoft New Tai Lue" w:hAnsi="Microsoft New Tai Lue" w:cs="Microsoft New Tai Lue"/>
           <w:color w:val="7030A0"/>
         </w:rPr>
-        <w:t>_playbook.yaml</w:t>
-      </w:r>
+        <w:t>_</w:t>
+      </w:r>
+      <w:proofErr w:type="gramStart"/>
+      <w:r>
+        <w:rPr>
+          <w:rFonts w:ascii="Microsoft New Tai Lue" w:hAnsi="Microsoft New Tai Lue" w:cs="Microsoft New Tai Lue"/>
+          <w:color w:val="7030A0"/>
+        </w:rPr>
+        <w:t>playbook.yaml</w:t>
+      </w:r>
+      <w:proofErr w:type="gramEnd"/>
     </w:p>
     <w:p>
       <w:pPr>
@@ -5664,14 +7014,46 @@
           <w:rFonts w:ascii="Microsoft New Tai Lue" w:hAnsi="Microsoft New Tai Lue" w:cs="Microsoft New Tai Lue"/>
           <w:color w:val="7030A0"/>
         </w:rPr>
-        <w:t xml:space="preserve">-i inventory </w:t>
-      </w:r>
+        <w:t>-</w:t>
+      </w:r>
+      <w:proofErr w:type="spellStart"/>
       <w:r>
         <w:rPr>
           <w:rFonts w:ascii="Microsoft New Tai Lue" w:hAnsi="Microsoft New Tai Lue" w:cs="Microsoft New Tai Lue"/>
           <w:color w:val="7030A0"/>
         </w:rPr>
-        <w:t>2_playbook.yaml –syntax-check</w:t>
+        <w:t>i</w:t>
+      </w:r>
+      <w:proofErr w:type="spellEnd"/>
+      <w:r>
+        <w:rPr>
+          <w:rFonts w:ascii="Microsoft New Tai Lue" w:hAnsi="Microsoft New Tai Lue" w:cs="Microsoft New Tai Lue"/>
+          <w:color w:val="7030A0"/>
+        </w:rPr>
+        <w:t xml:space="preserve"> inventory </w:t>
+      </w:r>
+      <w:r>
+        <w:rPr>
+          <w:rFonts w:ascii="Microsoft New Tai Lue" w:hAnsi="Microsoft New Tai Lue" w:cs="Microsoft New Tai Lue"/>
+          <w:color w:val="7030A0"/>
+        </w:rPr>
+        <w:t>2_</w:t>
+      </w:r>
+      <w:proofErr w:type="gramStart"/>
+      <w:r>
+        <w:rPr>
+          <w:rFonts w:ascii="Microsoft New Tai Lue" w:hAnsi="Microsoft New Tai Lue" w:cs="Microsoft New Tai Lue"/>
+          <w:color w:val="7030A0"/>
+        </w:rPr>
+        <w:t>playbook.yaml</w:t>
+      </w:r>
+      <w:proofErr w:type="gramEnd"/>
+      <w:r>
+        <w:rPr>
+          <w:rFonts w:ascii="Microsoft New Tai Lue" w:hAnsi="Microsoft New Tai Lue" w:cs="Microsoft New Tai Lue"/>
+          <w:color w:val="7030A0"/>
+        </w:rPr>
+        <w:t xml:space="preserve"> –syntax-check</w:t>
       </w:r>
     </w:p>
     <w:p>
@@ -5705,15 +7087,40 @@
           <w:rFonts w:ascii="Microsoft New Tai Lue" w:hAnsi="Microsoft New Tai Lue" w:cs="Microsoft New Tai Lue"/>
           <w:color w:val="7030A0"/>
         </w:rPr>
-        <w:t xml:space="preserve">-i inventory </w:t>
-      </w:r>
+        <w:t>-</w:t>
+      </w:r>
+      <w:proofErr w:type="spellStart"/>
       <w:r>
         <w:rPr>
           <w:rFonts w:ascii="Microsoft New Tai Lue" w:hAnsi="Microsoft New Tai Lue" w:cs="Microsoft New Tai Lue"/>
           <w:color w:val="7030A0"/>
         </w:rPr>
-        <w:t>2_playbook.yaml</w:t>
-      </w:r>
+        <w:t>i</w:t>
+      </w:r>
+      <w:proofErr w:type="spellEnd"/>
+      <w:r>
+        <w:rPr>
+          <w:rFonts w:ascii="Microsoft New Tai Lue" w:hAnsi="Microsoft New Tai Lue" w:cs="Microsoft New Tai Lue"/>
+          <w:color w:val="7030A0"/>
+        </w:rPr>
+        <w:t xml:space="preserve"> inventory </w:t>
+      </w:r>
+      <w:r>
+        <w:rPr>
+          <w:rFonts w:ascii="Microsoft New Tai Lue" w:hAnsi="Microsoft New Tai Lue" w:cs="Microsoft New Tai Lue"/>
+          <w:color w:val="7030A0"/>
+        </w:rPr>
+        <w:t>2_</w:t>
+      </w:r>
+      <w:proofErr w:type="gramStart"/>
+      <w:r>
+        <w:rPr>
+          <w:rFonts w:ascii="Microsoft New Tai Lue" w:hAnsi="Microsoft New Tai Lue" w:cs="Microsoft New Tai Lue"/>
+          <w:color w:val="7030A0"/>
+        </w:rPr>
+        <w:t>playbook.yaml</w:t>
+      </w:r>
+      <w:proofErr w:type="gramEnd"/>
     </w:p>
     <w:p>
       <w:pPr>
@@ -5810,7 +7217,7 @@
           <w:color w:val="7030A0"/>
         </w:rPr>
       </w:pPr>
-      <w:hyperlink r:id="rId19" w:history="1">
+      <w:hyperlink r:id="rId20" w:history="1">
         <w:r>
           <w:rPr>
             <w:rStyle w:val="Hyperlink"/>
@@ -5854,20 +7261,45 @@
           <w:rFonts w:ascii="Microsoft New Tai Lue" w:hAnsi="Microsoft New Tai Lue" w:cs="Microsoft New Tai Lue"/>
           <w:color w:val="7030A0"/>
         </w:rPr>
-        <w:t xml:space="preserve">-i inventory </w:t>
-      </w:r>
+        <w:t>-</w:t>
+      </w:r>
+      <w:proofErr w:type="spellStart"/>
       <w:r>
         <w:rPr>
           <w:rFonts w:ascii="Microsoft New Tai Lue" w:hAnsi="Microsoft New Tai Lue" w:cs="Microsoft New Tai Lue"/>
           <w:color w:val="7030A0"/>
         </w:rPr>
-        <w:t>2_playbook.yaml</w:t>
-      </w:r>
+        <w:t>i</w:t>
+      </w:r>
+      <w:proofErr w:type="spellEnd"/>
       <w:r>
         <w:rPr>
           <w:rFonts w:ascii="Microsoft New Tai Lue" w:hAnsi="Microsoft New Tai Lue" w:cs="Microsoft New Tai Lue"/>
           <w:color w:val="7030A0"/>
         </w:rPr>
+        <w:t xml:space="preserve"> inventory </w:t>
+      </w:r>
+      <w:r>
+        <w:rPr>
+          <w:rFonts w:ascii="Microsoft New Tai Lue" w:hAnsi="Microsoft New Tai Lue" w:cs="Microsoft New Tai Lue"/>
+          <w:color w:val="7030A0"/>
+        </w:rPr>
+        <w:t>2_</w:t>
+      </w:r>
+      <w:proofErr w:type="gramStart"/>
+      <w:r>
+        <w:rPr>
+          <w:rFonts w:ascii="Microsoft New Tai Lue" w:hAnsi="Microsoft New Tai Lue" w:cs="Microsoft New Tai Lue"/>
+          <w:color w:val="7030A0"/>
+        </w:rPr>
+        <w:t>playbook.yaml</w:t>
+      </w:r>
+      <w:proofErr w:type="gramEnd"/>
+      <w:r>
+        <w:rPr>
+          <w:rFonts w:ascii="Microsoft New Tai Lue" w:hAnsi="Microsoft New Tai Lue" w:cs="Microsoft New Tai Lue"/>
+          <w:color w:val="7030A0"/>
+        </w:rPr>
         <w:t xml:space="preserve"> -C</w:t>
       </w:r>
     </w:p>
@@ -5899,29 +7331,61 @@
           <w:color w:val="7030A0"/>
         </w:rPr>
         <w:lastRenderedPageBreak/>
-        <w:t>Run 4_db.yaml playbook to understand how to install mysql, add database</w:t>
-      </w:r>
-    </w:p>
-    <w:p>
-      <w:pPr>
+        <w:t>Run 4_</w:t>
+      </w:r>
+      <w:proofErr w:type="gramStart"/>
+      <w:r>
         <w:rPr>
           <w:rFonts w:ascii="Microsoft New Tai Lue" w:hAnsi="Microsoft New Tai Lue" w:cs="Microsoft New Tai Lue"/>
           <w:color w:val="7030A0"/>
         </w:rPr>
-      </w:pPr>
-    </w:p>
-    <w:p>
-      <w:pPr>
+        <w:t>db.yaml</w:t>
+      </w:r>
+      <w:proofErr w:type="gramEnd"/>
+      <w:r>
         <w:rPr>
           <w:rFonts w:ascii="Microsoft New Tai Lue" w:hAnsi="Microsoft New Tai Lue" w:cs="Microsoft New Tai Lue"/>
           <w:color w:val="7030A0"/>
         </w:rPr>
-      </w:pPr>
+        <w:t xml:space="preserve"> playbook to understand how to install </w:t>
+      </w:r>
+      <w:proofErr w:type="spellStart"/>
       <w:r>
         <w:rPr>
           <w:rFonts w:ascii="Microsoft New Tai Lue" w:hAnsi="Microsoft New Tai Lue" w:cs="Microsoft New Tai Lue"/>
           <w:color w:val="7030A0"/>
         </w:rPr>
+        <w:t>mysql</w:t>
+      </w:r>
+      <w:proofErr w:type="spellEnd"/>
+      <w:r>
+        <w:rPr>
+          <w:rFonts w:ascii="Microsoft New Tai Lue" w:hAnsi="Microsoft New Tai Lue" w:cs="Microsoft New Tai Lue"/>
+          <w:color w:val="7030A0"/>
+        </w:rPr>
+        <w:t>, add database</w:t>
+      </w:r>
+    </w:p>
+    <w:p>
+      <w:pPr>
+        <w:rPr>
+          <w:rFonts w:ascii="Microsoft New Tai Lue" w:hAnsi="Microsoft New Tai Lue" w:cs="Microsoft New Tai Lue"/>
+          <w:color w:val="7030A0"/>
+        </w:rPr>
+      </w:pPr>
+    </w:p>
+    <w:p>
+      <w:pPr>
+        <w:rPr>
+          <w:rFonts w:ascii="Microsoft New Tai Lue" w:hAnsi="Microsoft New Tai Lue" w:cs="Microsoft New Tai Lue"/>
+          <w:color w:val="7030A0"/>
+        </w:rPr>
+      </w:pPr>
+      <w:r>
+        <w:rPr>
+          <w:rFonts w:ascii="Microsoft New Tai Lue" w:hAnsi="Microsoft New Tai Lue" w:cs="Microsoft New Tai Lue"/>
+          <w:color w:val="7030A0"/>
+        </w:rPr>
         <w:t xml:space="preserve">Now you will get an error for python. </w:t>
       </w:r>
     </w:p>
@@ -5932,28 +7396,33 @@
           <w:color w:val="7030A0"/>
         </w:rPr>
       </w:pPr>
+      <w:proofErr w:type="spellStart"/>
+      <w:proofErr w:type="gramStart"/>
       <w:r>
         <w:rPr>
           <w:rFonts w:ascii="Microsoft New Tai Lue" w:hAnsi="Microsoft New Tai Lue" w:cs="Microsoft New Tai Lue"/>
           <w:color w:val="7030A0"/>
         </w:rPr>
-        <w:t>Lets login to database server using ssh</w:t>
-      </w:r>
-    </w:p>
-    <w:p>
-      <w:pPr>
+        <w:t>Lets</w:t>
+      </w:r>
+      <w:proofErr w:type="spellEnd"/>
+      <w:proofErr w:type="gramEnd"/>
+      <w:r>
         <w:rPr>
           <w:rFonts w:ascii="Microsoft New Tai Lue" w:hAnsi="Microsoft New Tai Lue" w:cs="Microsoft New Tai Lue"/>
           <w:color w:val="7030A0"/>
         </w:rPr>
-      </w:pPr>
+        <w:t xml:space="preserve"> login to database server using </w:t>
+      </w:r>
+      <w:proofErr w:type="spellStart"/>
       <w:r>
         <w:rPr>
           <w:rFonts w:ascii="Microsoft New Tai Lue" w:hAnsi="Microsoft New Tai Lue" w:cs="Microsoft New Tai Lue"/>
           <w:color w:val="7030A0"/>
         </w:rPr>
-        <w:t>$ yum search python | grep -i mysql</w:t>
-      </w:r>
+        <w:t>ssh</w:t>
+      </w:r>
+      <w:proofErr w:type="spellEnd"/>
     </w:p>
     <w:p>
       <w:pPr>
@@ -5967,6 +7436,46 @@
           <w:rFonts w:ascii="Microsoft New Tai Lue" w:hAnsi="Microsoft New Tai Lue" w:cs="Microsoft New Tai Lue"/>
           <w:color w:val="7030A0"/>
         </w:rPr>
+        <w:t>$ yum search python | grep -</w:t>
+      </w:r>
+      <w:proofErr w:type="spellStart"/>
+      <w:r>
+        <w:rPr>
+          <w:rFonts w:ascii="Microsoft New Tai Lue" w:hAnsi="Microsoft New Tai Lue" w:cs="Microsoft New Tai Lue"/>
+          <w:color w:val="7030A0"/>
+        </w:rPr>
+        <w:t>i</w:t>
+      </w:r>
+      <w:proofErr w:type="spellEnd"/>
+      <w:r>
+        <w:rPr>
+          <w:rFonts w:ascii="Microsoft New Tai Lue" w:hAnsi="Microsoft New Tai Lue" w:cs="Microsoft New Tai Lue"/>
+          <w:color w:val="7030A0"/>
+        </w:rPr>
+        <w:t xml:space="preserve"> </w:t>
+      </w:r>
+      <w:proofErr w:type="spellStart"/>
+      <w:r>
+        <w:rPr>
+          <w:rFonts w:ascii="Microsoft New Tai Lue" w:hAnsi="Microsoft New Tai Lue" w:cs="Microsoft New Tai Lue"/>
+          <w:color w:val="7030A0"/>
+        </w:rPr>
+        <w:t>mysql</w:t>
+      </w:r>
+      <w:proofErr w:type="spellEnd"/>
+    </w:p>
+    <w:p>
+      <w:pPr>
+        <w:rPr>
+          <w:rFonts w:ascii="Microsoft New Tai Lue" w:hAnsi="Microsoft New Tai Lue" w:cs="Microsoft New Tai Lue"/>
+          <w:color w:val="7030A0"/>
+        </w:rPr>
+      </w:pPr>
+      <w:r>
+        <w:rPr>
+          <w:rFonts w:ascii="Microsoft New Tai Lue" w:hAnsi="Microsoft New Tai Lue" w:cs="Microsoft New Tai Lue"/>
+          <w:color w:val="7030A0"/>
+        </w:rPr>
         <w:t>Copy the package name and we are going to add in the playbook</w:t>
       </w:r>
     </w:p>
@@ -5990,21 +7499,37 @@
           <w:rFonts w:ascii="Microsoft New Tai Lue" w:hAnsi="Microsoft New Tai Lue" w:cs="Microsoft New Tai Lue"/>
           <w:color w:val="7030A0"/>
         </w:rPr>
-        <w:t>Now you can refer 5_db.yaml playbook.</w:t>
-      </w:r>
-    </w:p>
-    <w:p>
-      <w:pPr>
+        <w:t>Now you can refer 5_</w:t>
+      </w:r>
+      <w:proofErr w:type="gramStart"/>
+      <w:r>
         <w:rPr>
           <w:rFonts w:ascii="Microsoft New Tai Lue" w:hAnsi="Microsoft New Tai Lue" w:cs="Microsoft New Tai Lue"/>
           <w:color w:val="7030A0"/>
         </w:rPr>
-      </w:pPr>
+        <w:t>db.yaml</w:t>
+      </w:r>
+      <w:proofErr w:type="gramEnd"/>
       <w:r>
         <w:rPr>
           <w:rFonts w:ascii="Microsoft New Tai Lue" w:hAnsi="Microsoft New Tai Lue" w:cs="Microsoft New Tai Lue"/>
           <w:color w:val="7030A0"/>
         </w:rPr>
+        <w:t xml:space="preserve"> playbook.</w:t>
+      </w:r>
+    </w:p>
+    <w:p>
+      <w:pPr>
+        <w:rPr>
+          <w:rFonts w:ascii="Microsoft New Tai Lue" w:hAnsi="Microsoft New Tai Lue" w:cs="Microsoft New Tai Lue"/>
+          <w:color w:val="7030A0"/>
+        </w:rPr>
+      </w:pPr>
+      <w:r>
+        <w:rPr>
+          <w:rFonts w:ascii="Microsoft New Tai Lue" w:hAnsi="Microsoft New Tai Lue" w:cs="Microsoft New Tai Lue"/>
+          <w:color w:val="7030A0"/>
+        </w:rPr>
         <w:t xml:space="preserve">Execute the playbook again. </w:t>
       </w:r>
     </w:p>
@@ -6034,46 +7559,48 @@
           <w:rFonts w:ascii="Microsoft New Tai Lue" w:hAnsi="Microsoft New Tai Lue" w:cs="Microsoft New Tai Lue"/>
           <w:color w:val="7030A0"/>
         </w:rPr>
-        <w:t xml:space="preserve">-i inventory </w:t>
-      </w:r>
+        <w:t>-</w:t>
+      </w:r>
+      <w:proofErr w:type="spellStart"/>
       <w:r>
         <w:rPr>
           <w:rFonts w:ascii="Microsoft New Tai Lue" w:hAnsi="Microsoft New Tai Lue" w:cs="Microsoft New Tai Lue"/>
           <w:color w:val="7030A0"/>
         </w:rPr>
-        <w:t>5_db.yaml</w:t>
-      </w:r>
-    </w:p>
-    <w:p>
-      <w:pPr>
+        <w:t>i</w:t>
+      </w:r>
+      <w:proofErr w:type="spellEnd"/>
+      <w:r>
         <w:rPr>
           <w:rFonts w:ascii="Microsoft New Tai Lue" w:hAnsi="Microsoft New Tai Lue" w:cs="Microsoft New Tai Lue"/>
           <w:color w:val="7030A0"/>
         </w:rPr>
-      </w:pPr>
-    </w:p>
-    <w:p>
-      <w:pPr>
+        <w:t xml:space="preserve"> inventory </w:t>
+      </w:r>
+      <w:r>
         <w:rPr>
           <w:rFonts w:ascii="Microsoft New Tai Lue" w:hAnsi="Microsoft New Tai Lue" w:cs="Microsoft New Tai Lue"/>
           <w:color w:val="7030A0"/>
         </w:rPr>
-      </w:pPr>
-    </w:p>
-    <w:p>
-      <w:pPr>
+        <w:t>5_</w:t>
+      </w:r>
+      <w:proofErr w:type="gramStart"/>
+      <w:r>
         <w:rPr>
           <w:rFonts w:ascii="Microsoft New Tai Lue" w:hAnsi="Microsoft New Tai Lue" w:cs="Microsoft New Tai Lue"/>
           <w:color w:val="7030A0"/>
         </w:rPr>
-      </w:pPr>
-      <w:r>
+        <w:t>db.yaml</w:t>
+      </w:r>
+      <w:proofErr w:type="gramEnd"/>
+    </w:p>
+    <w:p>
+      <w:pPr>
         <w:rPr>
           <w:rFonts w:ascii="Microsoft New Tai Lue" w:hAnsi="Microsoft New Tai Lue" w:cs="Microsoft New Tai Lue"/>
           <w:color w:val="7030A0"/>
         </w:rPr>
-        <w:t>Now lets add a database user</w:t>
-      </w:r>
+      </w:pPr>
     </w:p>
     <w:p>
       <w:pPr>
@@ -6082,26 +7609,83 @@
           <w:color w:val="7030A0"/>
         </w:rPr>
       </w:pPr>
-      <w:r>
+    </w:p>
+    <w:p>
+      <w:pPr>
         <w:rPr>
           <w:rFonts w:ascii="Microsoft New Tai Lue" w:hAnsi="Microsoft New Tai Lue" w:cs="Microsoft New Tai Lue"/>
           <w:color w:val="7030A0"/>
         </w:rPr>
-        <w:t>Refer 6_db.yaml playbook</w:t>
-      </w:r>
-    </w:p>
-    <w:p>
-      <w:pPr>
+      </w:pPr>
+      <w:r>
         <w:rPr>
           <w:rFonts w:ascii="Microsoft New Tai Lue" w:hAnsi="Microsoft New Tai Lue" w:cs="Microsoft New Tai Lue"/>
           <w:color w:val="7030A0"/>
         </w:rPr>
-      </w:pPr>
+        <w:t xml:space="preserve">Now </w:t>
+      </w:r>
+      <w:proofErr w:type="spellStart"/>
+      <w:proofErr w:type="gramStart"/>
       <w:r>
         <w:rPr>
           <w:rFonts w:ascii="Microsoft New Tai Lue" w:hAnsi="Microsoft New Tai Lue" w:cs="Microsoft New Tai Lue"/>
           <w:color w:val="7030A0"/>
         </w:rPr>
+        <w:t>lets</w:t>
+      </w:r>
+      <w:proofErr w:type="spellEnd"/>
+      <w:proofErr w:type="gramEnd"/>
+      <w:r>
+        <w:rPr>
+          <w:rFonts w:ascii="Microsoft New Tai Lue" w:hAnsi="Microsoft New Tai Lue" w:cs="Microsoft New Tai Lue"/>
+          <w:color w:val="7030A0"/>
+        </w:rPr>
+        <w:t xml:space="preserve"> add a database user</w:t>
+      </w:r>
+    </w:p>
+    <w:p>
+      <w:pPr>
+        <w:rPr>
+          <w:rFonts w:ascii="Microsoft New Tai Lue" w:hAnsi="Microsoft New Tai Lue" w:cs="Microsoft New Tai Lue"/>
+          <w:color w:val="7030A0"/>
+        </w:rPr>
+      </w:pPr>
+      <w:r>
+        <w:rPr>
+          <w:rFonts w:ascii="Microsoft New Tai Lue" w:hAnsi="Microsoft New Tai Lue" w:cs="Microsoft New Tai Lue"/>
+          <w:color w:val="7030A0"/>
+        </w:rPr>
+        <w:t>Refer 6_</w:t>
+      </w:r>
+      <w:proofErr w:type="gramStart"/>
+      <w:r>
+        <w:rPr>
+          <w:rFonts w:ascii="Microsoft New Tai Lue" w:hAnsi="Microsoft New Tai Lue" w:cs="Microsoft New Tai Lue"/>
+          <w:color w:val="7030A0"/>
+        </w:rPr>
+        <w:t>db.yaml</w:t>
+      </w:r>
+      <w:proofErr w:type="gramEnd"/>
+      <w:r>
+        <w:rPr>
+          <w:rFonts w:ascii="Microsoft New Tai Lue" w:hAnsi="Microsoft New Tai Lue" w:cs="Microsoft New Tai Lue"/>
+          <w:color w:val="7030A0"/>
+        </w:rPr>
+        <w:t xml:space="preserve"> playbook</w:t>
+      </w:r>
+    </w:p>
+    <w:p>
+      <w:pPr>
+        <w:rPr>
+          <w:rFonts w:ascii="Microsoft New Tai Lue" w:hAnsi="Microsoft New Tai Lue" w:cs="Microsoft New Tai Lue"/>
+          <w:color w:val="7030A0"/>
+        </w:rPr>
+      </w:pPr>
+      <w:r>
+        <w:rPr>
+          <w:rFonts w:ascii="Microsoft New Tai Lue" w:hAnsi="Microsoft New Tai Lue" w:cs="Microsoft New Tai Lue"/>
+          <w:color w:val="7030A0"/>
+        </w:rPr>
         <w:t xml:space="preserve">$ </w:t>
       </w:r>
       <w:r>
@@ -6116,28 +7700,456 @@
           <w:rFonts w:ascii="Microsoft New Tai Lue" w:hAnsi="Microsoft New Tai Lue" w:cs="Microsoft New Tai Lue"/>
           <w:color w:val="7030A0"/>
         </w:rPr>
-        <w:t xml:space="preserve">-i inventory </w:t>
-      </w:r>
+        <w:t>-</w:t>
+      </w:r>
+      <w:proofErr w:type="spellStart"/>
       <w:r>
         <w:rPr>
           <w:rFonts w:ascii="Microsoft New Tai Lue" w:hAnsi="Microsoft New Tai Lue" w:cs="Microsoft New Tai Lue"/>
           <w:color w:val="7030A0"/>
         </w:rPr>
-        <w:t>6</w:t>
-      </w:r>
+        <w:t>i</w:t>
+      </w:r>
+      <w:proofErr w:type="spellEnd"/>
       <w:r>
         <w:rPr>
           <w:rFonts w:ascii="Microsoft New Tai Lue" w:hAnsi="Microsoft New Tai Lue" w:cs="Microsoft New Tai Lue"/>
           <w:color w:val="7030A0"/>
         </w:rPr>
-        <w:t>_db.yaml</w:t>
-      </w:r>
-    </w:p>
-    <w:p>
-      <w:pPr>
+        <w:t xml:space="preserve"> inventory 6_</w:t>
+      </w:r>
+      <w:proofErr w:type="gramStart"/>
+      <w:r>
         <w:rPr>
           <w:rFonts w:ascii="Microsoft New Tai Lue" w:hAnsi="Microsoft New Tai Lue" w:cs="Microsoft New Tai Lue"/>
           <w:color w:val="7030A0"/>
+        </w:rPr>
+        <w:t>db.yaml</w:t>
+      </w:r>
+      <w:proofErr w:type="gramEnd"/>
+    </w:p>
+    <w:p>
+      <w:pPr>
+        <w:rPr>
+          <w:rFonts w:ascii="Microsoft New Tai Lue" w:hAnsi="Microsoft New Tai Lue" w:cs="Microsoft New Tai Lue"/>
+          <w:color w:val="7030A0"/>
+        </w:rPr>
+      </w:pPr>
+    </w:p>
+    <w:p>
+      <w:pPr>
+        <w:rPr>
+          <w:rFonts w:ascii="Microsoft New Tai Lue" w:hAnsi="Microsoft New Tai Lue" w:cs="Microsoft New Tai Lue"/>
+          <w:b/>
+          <w:bCs/>
+          <w:color w:val="4472C4" w:themeColor="accent1"/>
+          <w:sz w:val="30"/>
+          <w:szCs w:val="30"/>
+        </w:rPr>
+      </w:pPr>
+      <w:r>
+        <w:rPr>
+          <w:rFonts w:ascii="Microsoft New Tai Lue" w:hAnsi="Microsoft New Tai Lue" w:cs="Microsoft New Tai Lue"/>
+          <w:b/>
+          <w:bCs/>
+          <w:color w:val="4472C4" w:themeColor="accent1"/>
+          <w:sz w:val="30"/>
+          <w:szCs w:val="30"/>
+        </w:rPr>
+        <w:t>A</w:t>
+      </w:r>
+      <w:r>
+        <w:rPr>
+          <w:rFonts w:ascii="Microsoft New Tai Lue" w:hAnsi="Microsoft New Tai Lue" w:cs="Microsoft New Tai Lue"/>
+          <w:b/>
+          <w:bCs/>
+          <w:color w:val="4472C4" w:themeColor="accent1"/>
+          <w:sz w:val="30"/>
+          <w:szCs w:val="30"/>
+        </w:rPr>
+        <w:t>nsible Configuration Settings</w:t>
+      </w:r>
+    </w:p>
+    <w:p>
+      <w:pPr>
+        <w:rPr>
+          <w:rFonts w:ascii="Microsoft New Tai Lue" w:hAnsi="Microsoft New Tai Lue" w:cs="Microsoft New Tai Lue"/>
+          <w:b/>
+          <w:bCs/>
+          <w:color w:val="BF8F00" w:themeColor="accent4" w:themeShade="BF"/>
+          <w:sz w:val="26"/>
+          <w:szCs w:val="26"/>
+        </w:rPr>
+      </w:pPr>
+      <w:r>
+        <w:rPr>
+          <w:rFonts w:ascii="Microsoft New Tai Lue" w:hAnsi="Microsoft New Tai Lue" w:cs="Microsoft New Tai Lue"/>
+          <w:b/>
+          <w:bCs/>
+          <w:color w:val="BF8F00" w:themeColor="accent4" w:themeShade="BF"/>
+          <w:sz w:val="26"/>
+          <w:szCs w:val="26"/>
+        </w:rPr>
+        <w:t>Order of Ansible Config</w:t>
+      </w:r>
+    </w:p>
+    <w:p>
+      <w:pPr>
+        <w:pStyle w:val="ListParagraph"/>
+        <w:numPr>
+          <w:ilvl w:val="0"/>
+          <w:numId w:val="8"/>
+        </w:numPr>
+        <w:rPr>
+          <w:rFonts w:ascii="Microsoft New Tai Lue" w:hAnsi="Microsoft New Tai Lue" w:cs="Microsoft New Tai Lue"/>
+          <w:b/>
+          <w:bCs/>
+          <w:sz w:val="26"/>
+          <w:szCs w:val="26"/>
+        </w:rPr>
+      </w:pPr>
+      <w:r>
+        <w:rPr>
+          <w:rFonts w:ascii="Microsoft New Tai Lue" w:hAnsi="Microsoft New Tai Lue" w:cs="Microsoft New Tai Lue"/>
+          <w:b/>
+          <w:bCs/>
+          <w:sz w:val="26"/>
+          <w:szCs w:val="26"/>
+        </w:rPr>
+        <w:t xml:space="preserve">ANSIBLE_CONFIG </w:t>
+      </w:r>
+      <w:r>
+        <w:rPr>
+          <w:rFonts w:ascii="Microsoft New Tai Lue" w:hAnsi="Microsoft New Tai Lue" w:cs="Microsoft New Tai Lue"/>
+          <w:b/>
+          <w:bCs/>
+          <w:color w:val="833C0B" w:themeColor="accent2" w:themeShade="80"/>
+          <w:sz w:val="26"/>
+          <w:szCs w:val="26"/>
+        </w:rPr>
+        <w:t>(environment variable if set)</w:t>
+      </w:r>
+    </w:p>
+    <w:p>
+      <w:pPr>
+        <w:pStyle w:val="ListParagraph"/>
+        <w:numPr>
+          <w:ilvl w:val="0"/>
+          <w:numId w:val="8"/>
+        </w:numPr>
+        <w:rPr>
+          <w:rFonts w:ascii="Microsoft New Tai Lue" w:hAnsi="Microsoft New Tai Lue" w:cs="Microsoft New Tai Lue"/>
+          <w:b/>
+          <w:bCs/>
+          <w:color w:val="833C0B" w:themeColor="accent2" w:themeShade="80"/>
+          <w:sz w:val="26"/>
+          <w:szCs w:val="26"/>
+        </w:rPr>
+      </w:pPr>
+      <w:r>
+        <w:rPr>
+          <w:rFonts w:ascii="Microsoft New Tai Lue" w:hAnsi="Microsoft New Tai Lue" w:cs="Microsoft New Tai Lue"/>
+          <w:b/>
+          <w:bCs/>
+          <w:sz w:val="26"/>
+          <w:szCs w:val="26"/>
+        </w:rPr>
+        <w:t>a</w:t>
+      </w:r>
+      <w:r>
+        <w:rPr>
+          <w:rFonts w:ascii="Microsoft New Tai Lue" w:hAnsi="Microsoft New Tai Lue" w:cs="Microsoft New Tai Lue"/>
+          <w:b/>
+          <w:bCs/>
+          <w:sz w:val="26"/>
+          <w:szCs w:val="26"/>
+        </w:rPr>
+        <w:t xml:space="preserve">nsible.cfg </w:t>
+      </w:r>
+      <w:r>
+        <w:rPr>
+          <w:rFonts w:ascii="Microsoft New Tai Lue" w:hAnsi="Microsoft New Tai Lue" w:cs="Microsoft New Tai Lue"/>
+          <w:b/>
+          <w:bCs/>
+          <w:color w:val="833C0B" w:themeColor="accent2" w:themeShade="80"/>
+          <w:sz w:val="26"/>
+          <w:szCs w:val="26"/>
+        </w:rPr>
+        <w:t>(in the current directory)</w:t>
+      </w:r>
+    </w:p>
+    <w:p>
+      <w:pPr>
+        <w:pStyle w:val="ListParagraph"/>
+        <w:numPr>
+          <w:ilvl w:val="0"/>
+          <w:numId w:val="8"/>
+        </w:numPr>
+        <w:rPr>
+          <w:rFonts w:ascii="Microsoft New Tai Lue" w:hAnsi="Microsoft New Tai Lue" w:cs="Microsoft New Tai Lue"/>
+          <w:b/>
+          <w:bCs/>
+          <w:color w:val="833C0B" w:themeColor="accent2" w:themeShade="80"/>
+          <w:sz w:val="26"/>
+          <w:szCs w:val="26"/>
+        </w:rPr>
+      </w:pPr>
+      <w:r>
+        <w:rPr>
+          <w:rFonts w:ascii="Microsoft New Tai Lue" w:hAnsi="Microsoft New Tai Lue" w:cs="Microsoft New Tai Lue"/>
+          <w:b/>
+          <w:bCs/>
+          <w:sz w:val="26"/>
+          <w:szCs w:val="26"/>
+        </w:rPr>
+        <w:t xml:space="preserve">~/. ansible.cfg </w:t>
+      </w:r>
+      <w:r>
+        <w:rPr>
+          <w:rFonts w:ascii="Microsoft New Tai Lue" w:hAnsi="Microsoft New Tai Lue" w:cs="Microsoft New Tai Lue"/>
+          <w:b/>
+          <w:bCs/>
+          <w:color w:val="833C0B" w:themeColor="accent2" w:themeShade="80"/>
+          <w:sz w:val="26"/>
+          <w:szCs w:val="26"/>
+        </w:rPr>
+        <w:t>(in the home directory)</w:t>
+      </w:r>
+    </w:p>
+    <w:p>
+      <w:pPr>
+        <w:pStyle w:val="ListParagraph"/>
+        <w:numPr>
+          <w:ilvl w:val="0"/>
+          <w:numId w:val="8"/>
+        </w:numPr>
+        <w:rPr>
+          <w:rFonts w:ascii="Microsoft New Tai Lue" w:hAnsi="Microsoft New Tai Lue" w:cs="Microsoft New Tai Lue"/>
+          <w:b/>
+          <w:bCs/>
+          <w:sz w:val="26"/>
+          <w:szCs w:val="26"/>
+        </w:rPr>
+      </w:pPr>
+      <w:r>
+        <w:rPr>
+          <w:rFonts w:ascii="Microsoft New Tai Lue" w:hAnsi="Microsoft New Tai Lue" w:cs="Microsoft New Tai Lue"/>
+          <w:b/>
+          <w:bCs/>
+          <w:sz w:val="26"/>
+          <w:szCs w:val="26"/>
+        </w:rPr>
+        <w:t>/etc/ansible/ansible.cfg</w:t>
+      </w:r>
+    </w:p>
+    <w:p>
+      <w:pPr>
+        <w:rPr>
+          <w:rFonts w:ascii="Microsoft New Tai Lue" w:hAnsi="Microsoft New Tai Lue" w:cs="Microsoft New Tai Lue"/>
+          <w:b/>
+          <w:bCs/>
+          <w:sz w:val="26"/>
+          <w:szCs w:val="26"/>
+        </w:rPr>
+      </w:pPr>
+    </w:p>
+    <w:p>
+      <w:pPr>
+        <w:rPr>
+          <w:rFonts w:ascii="Microsoft New Tai Lue" w:hAnsi="Microsoft New Tai Lue" w:cs="Microsoft New Tai Lue"/>
+          <w:sz w:val="26"/>
+          <w:szCs w:val="26"/>
+        </w:rPr>
+      </w:pPr>
+      <w:r>
+        <w:rPr>
+          <w:rFonts w:ascii="Microsoft New Tai Lue" w:hAnsi="Microsoft New Tai Lue" w:cs="Microsoft New Tai Lue"/>
+          <w:sz w:val="26"/>
+          <w:szCs w:val="26"/>
+        </w:rPr>
+        <w:t>Let’s</w:t>
+      </w:r>
+      <w:r>
+        <w:rPr>
+          <w:rFonts w:ascii="Microsoft New Tai Lue" w:hAnsi="Microsoft New Tai Lue" w:cs="Microsoft New Tai Lue"/>
+          <w:sz w:val="26"/>
+          <w:szCs w:val="26"/>
+        </w:rPr>
+        <w:t xml:space="preserve"> explore the global ansible.cfg from </w:t>
+      </w:r>
+      <w:r>
+        <w:rPr>
+          <w:rFonts w:ascii="Microsoft New Tai Lue" w:hAnsi="Microsoft New Tai Lue" w:cs="Microsoft New Tai Lue"/>
+          <w:b/>
+          <w:bCs/>
+          <w:sz w:val="26"/>
+          <w:szCs w:val="26"/>
+        </w:rPr>
+        <w:t>/etc/ansible/ansible.cfg</w:t>
+      </w:r>
+    </w:p>
+    <w:p>
+      <w:pPr>
+        <w:rPr>
+          <w:rFonts w:ascii="Microsoft New Tai Lue" w:hAnsi="Microsoft New Tai Lue" w:cs="Microsoft New Tai Lue"/>
+          <w:sz w:val="26"/>
+          <w:szCs w:val="26"/>
+        </w:rPr>
+      </w:pPr>
+      <w:r>
+        <w:rPr>
+          <w:rFonts w:ascii="Microsoft New Tai Lue" w:hAnsi="Microsoft New Tai Lue" w:cs="Microsoft New Tai Lue"/>
+          <w:sz w:val="26"/>
+          <w:szCs w:val="26"/>
+        </w:rPr>
+        <w:t>After exploring the global configuration, lets create local ansible configuration in the project directory</w:t>
+      </w:r>
+    </w:p>
+    <w:p>
+      <w:pPr>
+        <w:rPr>
+          <w:rFonts w:ascii="Microsoft New Tai Lue" w:hAnsi="Microsoft New Tai Lue" w:cs="Microsoft New Tai Lue"/>
+          <w:b/>
+          <w:bCs/>
+          <w:sz w:val="26"/>
+          <w:szCs w:val="26"/>
+        </w:rPr>
+      </w:pPr>
+    </w:p>
+    <w:p>
+      <w:pPr>
+        <w:rPr>
+          <w:rFonts w:ascii="Microsoft New Tai Lue" w:hAnsi="Microsoft New Tai Lue" w:cs="Microsoft New Tai Lue"/>
+          <w:b/>
+          <w:bCs/>
+          <w:sz w:val="26"/>
+          <w:szCs w:val="26"/>
+        </w:rPr>
+      </w:pPr>
+      <w:r>
+        <w:rPr>
+          <w:rFonts w:ascii="Microsoft New Tai Lue" w:hAnsi="Microsoft New Tai Lue" w:cs="Microsoft New Tai Lue"/>
+          <w:b/>
+          <w:bCs/>
+          <w:noProof/>
+          <w:sz w:val="26"/>
+          <w:szCs w:val="26"/>
+        </w:rPr>
+        <w:lastRenderedPageBreak/>
+        <w:pict>
+          <v:rect id="_x0000_s2050" style="position:absolute;margin-left:-.75pt;margin-top:27pt;width:461.25pt;height:266.25pt;z-index:251661312" fillcolor="white [3201]" strokecolor="#9cc2e5 [1944]" strokeweight="1pt">
+            <v:fill color2="#bdd6ee [1304]" focusposition="1" focussize="" focus="100%" type="gradient"/>
+            <v:shadow on="t" type="perspective" color="#1f4d78 [1608]" opacity=".5" offset="1pt" offset2="-3pt"/>
+            <v:textbox>
+              <w:txbxContent>
+                <w:p/>
+                <w:p>
+                  <w:pPr>
+                    <w:rPr>
+                      <w:color w:val="70AD47" w:themeColor="accent6"/>
+                    </w:rPr>
+                  </w:pPr>
+                  <w:r>
+                    <w:rPr>
+                      <w:color w:val="70AD47" w:themeColor="accent6"/>
+                    </w:rPr>
+                    <w:t>[defaults]</w:t>
+                  </w:r>
+                </w:p>
+                <w:p>
+                  <w:r>
+                    <w:t>host_key_checking = False</w:t>
+                  </w:r>
+                </w:p>
+                <w:p>
+                  <w:r>
+                    <w:t xml:space="preserve">inventory </w:t>
+                  </w:r>
+                  <w:proofErr w:type="gramStart"/>
+                  <w:r>
+                    <w:t>= .</w:t>
+                  </w:r>
+                  <w:proofErr w:type="gramEnd"/>
+                  <w:r>
+                    <w:t>/inventory</w:t>
+                  </w:r>
+                </w:p>
+                <w:p>
+                  <w:r>
+                    <w:t>forks = 5</w:t>
+                  </w:r>
+                </w:p>
+                <w:p>
+                  <w:r>
+                    <w:t>log_path = /var/log/ansible.log</w:t>
+                  </w:r>
+                </w:p>
+                <w:p/>
+                <w:p>
+                  <w:pPr>
+                    <w:rPr>
+                      <w:color w:val="70AD47" w:themeColor="accent6"/>
+                    </w:rPr>
+                  </w:pPr>
+                  <w:r>
+                    <w:rPr>
+                      <w:color w:val="70AD47" w:themeColor="accent6"/>
+                    </w:rPr>
+                    <w:t>[privilege_escalation]</w:t>
+                  </w:r>
+                </w:p>
+                <w:p>
+                  <w:r>
+                    <w:t>become = True</w:t>
+                  </w:r>
+                </w:p>
+                <w:p>
+                  <w:r>
+                    <w:t xml:space="preserve">become_method = sudo </w:t>
+                  </w:r>
+                </w:p>
+                <w:p>
+                  <w:r>
+                    <w:t>become_ask_pass = False</w:t>
+                  </w:r>
+                </w:p>
+                <w:p/>
+              </w:txbxContent>
+            </v:textbox>
+          </v:rect>
+        </w:pict>
+      </w:r>
+      <w:r>
+        <w:rPr>
+          <w:rFonts w:ascii="Microsoft New Tai Lue" w:hAnsi="Microsoft New Tai Lue" w:cs="Microsoft New Tai Lue"/>
+          <w:b/>
+          <w:bCs/>
+          <w:sz w:val="26"/>
+          <w:szCs w:val="26"/>
+        </w:rPr>
+        <w:t>$ /ACM/exercise4/vi ansible.cfg</w:t>
+      </w:r>
+    </w:p>
+    <w:p>
+      <w:pPr>
+        <w:rPr>
+          <w:rFonts w:ascii="Microsoft New Tai Lue" w:hAnsi="Microsoft New Tai Lue" w:cs="Microsoft New Tai Lue"/>
+          <w:b/>
+          <w:bCs/>
+          <w:sz w:val="26"/>
+          <w:szCs w:val="26"/>
+        </w:rPr>
+      </w:pPr>
+    </w:p>
+    <w:p>
+      <w:pPr>
+        <w:rPr>
+          <w:rFonts w:ascii="Microsoft New Tai Lue" w:hAnsi="Microsoft New Tai Lue" w:cs="Microsoft New Tai Lue"/>
+          <w:b/>
+          <w:bCs/>
+          <w:color w:val="4472C4" w:themeColor="accent1"/>
+          <w:sz w:val="30"/>
+          <w:szCs w:val="30"/>
         </w:rPr>
       </w:pPr>
     </w:p>
@@ -6248,52 +8260,1876 @@
           <w:color w:val="000000"/>
         </w:rPr>
       </w:pPr>
-    </w:p>
-    <w:p>
-      <w:pPr>
-        <w:rPr>
-          <w:rFonts w:ascii="Microsoft New Tai Lue" w:hAnsi="Microsoft New Tai Lue" w:cs="Microsoft New Tai Lue"/>
-          <w:b/>
-          <w:bCs/>
-          <w:color w:val="000000"/>
-        </w:rPr>
-      </w:pPr>
-    </w:p>
-    <w:p>
-      <w:pPr>
-        <w:rPr>
-          <w:rFonts w:ascii="Microsoft New Tai Lue" w:hAnsi="Microsoft New Tai Lue" w:cs="Microsoft New Tai Lue"/>
-          <w:color w:val="000000"/>
-        </w:rPr>
-      </w:pPr>
-    </w:p>
-    <w:p>
-      <w:pPr>
-        <w:rPr>
-          <w:rFonts w:ascii="Microsoft New Tai Lue" w:hAnsi="Microsoft New Tai Lue" w:cs="Microsoft New Tai Lue"/>
-          <w:b/>
-          <w:bCs/>
-          <w:color w:val="000000"/>
-        </w:rPr>
-      </w:pPr>
-    </w:p>
-    <w:p>
-      <w:pPr>
-        <w:rPr>
-          <w:rFonts w:ascii="Microsoft New Tai Lue" w:hAnsi="Microsoft New Tai Lue" w:cs="Microsoft New Tai Lue"/>
-          <w:b/>
-          <w:bCs/>
-          <w:color w:val="000000"/>
-        </w:rPr>
-      </w:pPr>
-    </w:p>
-    <w:p>
-      <w:pPr>
+      <w:r>
+        <w:rPr>
+          <w:rFonts w:ascii="Microsoft New Tai Lue" w:hAnsi="Microsoft New Tai Lue" w:cs="Microsoft New Tai Lue"/>
+          <w:color w:val="000000"/>
+        </w:rPr>
+        <w:t>Let’s test the ansible using this configuration</w:t>
+      </w:r>
+    </w:p>
+    <w:p>
+      <w:pPr>
+        <w:rPr>
+          <w:rFonts w:ascii="Microsoft New Tai Lue" w:hAnsi="Microsoft New Tai Lue" w:cs="Microsoft New Tai Lue"/>
+          <w:color w:val="000000"/>
+        </w:rPr>
+      </w:pPr>
+      <w:r>
+        <w:rPr>
+          <w:rFonts w:ascii="Microsoft New Tai Lue" w:hAnsi="Microsoft New Tai Lue" w:cs="Microsoft New Tai Lue"/>
+          <w:color w:val="000000"/>
+        </w:rPr>
+        <w:t>$ ansible-playbook 4_</w:t>
+      </w:r>
+      <w:proofErr w:type="gramStart"/>
+      <w:r>
+        <w:rPr>
+          <w:rFonts w:ascii="Microsoft New Tai Lue" w:hAnsi="Microsoft New Tai Lue" w:cs="Microsoft New Tai Lue"/>
+          <w:color w:val="000000"/>
+        </w:rPr>
+        <w:t>db.yaml</w:t>
+      </w:r>
+      <w:proofErr w:type="gramEnd"/>
+    </w:p>
+    <w:p>
+      <w:pPr>
+        <w:rPr>
+          <w:rFonts w:ascii="Microsoft New Tai Lue" w:hAnsi="Microsoft New Tai Lue" w:cs="Microsoft New Tai Lue"/>
+          <w:color w:val="000000"/>
+        </w:rPr>
+      </w:pPr>
+      <w:r>
+        <w:rPr>
+          <w:rFonts w:ascii="Microsoft New Tai Lue" w:hAnsi="Microsoft New Tai Lue" w:cs="Microsoft New Tai Lue"/>
+          <w:color w:val="000000"/>
+        </w:rPr>
+        <w:t>$ sudo touch /var/log/ansible.log</w:t>
+      </w:r>
+    </w:p>
+    <w:p>
+      <w:pPr>
+        <w:rPr>
+          <w:rFonts w:ascii="Microsoft New Tai Lue" w:hAnsi="Microsoft New Tai Lue" w:cs="Microsoft New Tai Lue"/>
+          <w:color w:val="000000"/>
+        </w:rPr>
+      </w:pPr>
+      <w:r>
+        <w:rPr>
+          <w:rFonts w:ascii="Microsoft New Tai Lue" w:hAnsi="Microsoft New Tai Lue" w:cs="Microsoft New Tai Lue"/>
+          <w:color w:val="000000"/>
+        </w:rPr>
+        <w:t xml:space="preserve">$ sudo </w:t>
+      </w:r>
+      <w:proofErr w:type="spellStart"/>
+      <w:r>
+        <w:rPr>
+          <w:rFonts w:ascii="Microsoft New Tai Lue" w:hAnsi="Microsoft New Tai Lue" w:cs="Microsoft New Tai Lue"/>
+          <w:color w:val="000000"/>
+        </w:rPr>
+        <w:t>chown</w:t>
+      </w:r>
+      <w:proofErr w:type="spellEnd"/>
+      <w:r>
+        <w:rPr>
+          <w:rFonts w:ascii="Microsoft New Tai Lue" w:hAnsi="Microsoft New Tai Lue" w:cs="Microsoft New Tai Lue"/>
+          <w:color w:val="000000"/>
+        </w:rPr>
+        <w:t xml:space="preserve"> </w:t>
+      </w:r>
+      <w:proofErr w:type="spellStart"/>
+      <w:proofErr w:type="gramStart"/>
+      <w:r>
+        <w:rPr>
+          <w:rFonts w:ascii="Microsoft New Tai Lue" w:hAnsi="Microsoft New Tai Lue" w:cs="Microsoft New Tai Lue"/>
+          <w:color w:val="000000"/>
+        </w:rPr>
+        <w:t>ubuntu.ubuntu</w:t>
+      </w:r>
+      <w:proofErr w:type="spellEnd"/>
+      <w:proofErr w:type="gramEnd"/>
+      <w:r>
+        <w:rPr>
+          <w:rFonts w:ascii="Microsoft New Tai Lue" w:hAnsi="Microsoft New Tai Lue" w:cs="Microsoft New Tai Lue"/>
+          <w:color w:val="000000"/>
+        </w:rPr>
+        <w:t xml:space="preserve"> /var/log/ansible.log</w:t>
+      </w:r>
+    </w:p>
+    <w:p>
+      <w:pPr>
+        <w:rPr>
+          <w:rFonts w:ascii="Microsoft New Tai Lue" w:hAnsi="Microsoft New Tai Lue" w:cs="Microsoft New Tai Lue"/>
+          <w:color w:val="000000"/>
+        </w:rPr>
+      </w:pPr>
+      <w:r>
+        <w:rPr>
+          <w:rFonts w:ascii="Microsoft New Tai Lue" w:hAnsi="Microsoft New Tai Lue" w:cs="Microsoft New Tai Lue"/>
+          <w:color w:val="000000"/>
+        </w:rPr>
+        <w:t>$ ansible-playbook 4_</w:t>
+      </w:r>
+      <w:proofErr w:type="gramStart"/>
+      <w:r>
+        <w:rPr>
+          <w:rFonts w:ascii="Microsoft New Tai Lue" w:hAnsi="Microsoft New Tai Lue" w:cs="Microsoft New Tai Lue"/>
+          <w:color w:val="000000"/>
+        </w:rPr>
+        <w:t>db.yaml</w:t>
+      </w:r>
+      <w:proofErr w:type="gramEnd"/>
+    </w:p>
+    <w:p>
+      <w:pPr>
+        <w:rPr>
+          <w:rFonts w:ascii="Microsoft New Tai Lue" w:hAnsi="Microsoft New Tai Lue" w:cs="Microsoft New Tai Lue"/>
+          <w:color w:val="000000"/>
+        </w:rPr>
+      </w:pPr>
+      <w:r>
+        <w:rPr>
+          <w:rFonts w:ascii="Microsoft New Tai Lue" w:hAnsi="Microsoft New Tai Lue" w:cs="Microsoft New Tai Lue"/>
+          <w:color w:val="000000"/>
+        </w:rPr>
+        <w:t>$ cat /var/log/ansible.log</w:t>
+      </w:r>
+    </w:p>
+    <w:p>
+      <w:pPr>
+        <w:rPr>
+          <w:rFonts w:ascii="Microsoft New Tai Lue" w:hAnsi="Microsoft New Tai Lue" w:cs="Microsoft New Tai Lue"/>
+          <w:color w:val="000000"/>
+        </w:rPr>
+      </w:pPr>
+      <w:r>
+        <w:rPr>
+          <w:rFonts w:ascii="Microsoft New Tai Lue" w:hAnsi="Microsoft New Tai Lue" w:cs="Microsoft New Tai Lue"/>
+          <w:color w:val="000000"/>
+        </w:rPr>
+        <w:t>$ ansible-playbook 4_</w:t>
+      </w:r>
+      <w:proofErr w:type="gramStart"/>
+      <w:r>
+        <w:rPr>
+          <w:rFonts w:ascii="Microsoft New Tai Lue" w:hAnsi="Microsoft New Tai Lue" w:cs="Microsoft New Tai Lue"/>
+          <w:color w:val="000000"/>
+        </w:rPr>
+        <w:t>db.yaml</w:t>
+      </w:r>
+      <w:proofErr w:type="gramEnd"/>
+      <w:r>
+        <w:rPr>
+          <w:rFonts w:ascii="Microsoft New Tai Lue" w:hAnsi="Microsoft New Tai Lue" w:cs="Microsoft New Tai Lue"/>
+          <w:color w:val="000000"/>
+        </w:rPr>
+        <w:t xml:space="preserve"> –</w:t>
+      </w:r>
+      <w:proofErr w:type="spellStart"/>
+      <w:r>
+        <w:rPr>
+          <w:rFonts w:ascii="Microsoft New Tai Lue" w:hAnsi="Microsoft New Tai Lue" w:cs="Microsoft New Tai Lue"/>
+          <w:color w:val="000000"/>
+        </w:rPr>
+        <w:t>vv</w:t>
+      </w:r>
+      <w:proofErr w:type="spellEnd"/>
+      <w:r>
+        <w:rPr>
+          <w:rFonts w:ascii="Microsoft New Tai Lue" w:hAnsi="Microsoft New Tai Lue" w:cs="Microsoft New Tai Lue"/>
+          <w:color w:val="000000"/>
+        </w:rPr>
+        <w:t xml:space="preserve"> </w:t>
+      </w:r>
+    </w:p>
+    <w:p>
+      <w:pPr>
+        <w:rPr>
+          <w:rFonts w:ascii="Microsoft New Tai Lue" w:hAnsi="Microsoft New Tai Lue" w:cs="Microsoft New Tai Lue"/>
+          <w:color w:val="000000"/>
+        </w:rPr>
+      </w:pPr>
+      <w:r>
+        <w:rPr>
+          <w:rFonts w:ascii="Microsoft New Tai Lue" w:hAnsi="Microsoft New Tai Lue" w:cs="Microsoft New Tai Lue"/>
+          <w:color w:val="000000"/>
+        </w:rPr>
+        <w:t>--</w:t>
+      </w:r>
+      <w:proofErr w:type="spellStart"/>
+      <w:r>
+        <w:rPr>
+          <w:rFonts w:ascii="Microsoft New Tai Lue" w:hAnsi="Microsoft New Tai Lue" w:cs="Microsoft New Tai Lue"/>
+          <w:color w:val="000000"/>
+        </w:rPr>
+        <w:t>vv</w:t>
+      </w:r>
+      <w:proofErr w:type="spellEnd"/>
+      <w:r>
+        <w:rPr>
+          <w:rFonts w:ascii="Microsoft New Tai Lue" w:hAnsi="Microsoft New Tai Lue" w:cs="Microsoft New Tai Lue"/>
+          <w:color w:val="000000"/>
+        </w:rPr>
+        <w:t xml:space="preserve"> – verbosity</w:t>
+      </w:r>
+    </w:p>
+    <w:p>
+      <w:pPr>
+        <w:rPr>
+          <w:rFonts w:ascii="Microsoft New Tai Lue" w:hAnsi="Microsoft New Tai Lue" w:cs="Microsoft New Tai Lue"/>
+          <w:color w:val="000000"/>
+        </w:rPr>
+      </w:pPr>
+    </w:p>
+    <w:p>
+      <w:pPr>
+        <w:rPr>
+          <w:rFonts w:ascii="Microsoft New Tai Lue" w:hAnsi="Microsoft New Tai Lue" w:cs="Microsoft New Tai Lue"/>
+          <w:color w:val="000000"/>
+        </w:rPr>
+      </w:pPr>
+    </w:p>
+    <w:p>
+      <w:pPr>
+        <w:rPr>
+          <w:rFonts w:ascii="Microsoft New Tai Lue" w:hAnsi="Microsoft New Tai Lue" w:cs="Microsoft New Tai Lue"/>
+          <w:color w:val="000000"/>
+        </w:rPr>
+      </w:pPr>
+    </w:p>
+    <w:p>
+      <w:pPr>
+        <w:rPr>
+          <w:rFonts w:ascii="Microsoft New Tai Lue" w:hAnsi="Microsoft New Tai Lue" w:cs="Microsoft New Tai Lue"/>
+          <w:color w:val="000000"/>
+        </w:rPr>
+      </w:pPr>
+    </w:p>
+    <w:p>
+      <w:pPr>
+        <w:rPr>
+          <w:rFonts w:ascii="Microsoft New Tai Lue" w:hAnsi="Microsoft New Tai Lue" w:cs="Microsoft New Tai Lue"/>
+          <w:color w:val="000000"/>
+        </w:rPr>
+      </w:pPr>
+    </w:p>
+    <w:p>
+      <w:pPr>
+        <w:rPr>
+          <w:rFonts w:ascii="Microsoft New Tai Lue" w:hAnsi="Microsoft New Tai Lue" w:cs="Microsoft New Tai Lue"/>
+          <w:b/>
+          <w:bCs/>
+          <w:color w:val="4472C4" w:themeColor="accent1"/>
+          <w:sz w:val="30"/>
+          <w:szCs w:val="30"/>
+        </w:rPr>
+      </w:pPr>
+      <w:r>
+        <w:rPr>
+          <w:rFonts w:ascii="Microsoft New Tai Lue" w:hAnsi="Microsoft New Tai Lue" w:cs="Microsoft New Tai Lue"/>
+          <w:color w:val="000000"/>
+        </w:rPr>
+        <w:lastRenderedPageBreak/>
+        <w:t xml:space="preserve"> </w:t>
+      </w:r>
+      <w:r>
+        <w:rPr>
+          <w:rFonts w:ascii="Microsoft New Tai Lue" w:hAnsi="Microsoft New Tai Lue" w:cs="Microsoft New Tai Lue"/>
+          <w:b/>
+          <w:bCs/>
+          <w:color w:val="4472C4" w:themeColor="accent1"/>
+          <w:sz w:val="30"/>
+          <w:szCs w:val="30"/>
+        </w:rPr>
+        <w:t xml:space="preserve">Ansible </w:t>
+      </w:r>
+      <w:r>
+        <w:rPr>
+          <w:rFonts w:ascii="Microsoft New Tai Lue" w:hAnsi="Microsoft New Tai Lue" w:cs="Microsoft New Tai Lue"/>
+          <w:b/>
+          <w:bCs/>
+          <w:color w:val="4472C4" w:themeColor="accent1"/>
+          <w:sz w:val="30"/>
+          <w:szCs w:val="30"/>
+        </w:rPr>
+        <w:t>Variables</w:t>
+      </w:r>
+    </w:p>
+    <w:p>
+      <w:pPr>
+        <w:rPr>
+          <w:rFonts w:ascii="Microsoft New Tai Lue" w:hAnsi="Microsoft New Tai Lue" w:cs="Microsoft New Tai Lue"/>
+          <w:b/>
+          <w:bCs/>
+          <w:color w:val="4472C4" w:themeColor="accent1"/>
+          <w:sz w:val="30"/>
+          <w:szCs w:val="30"/>
+        </w:rPr>
+      </w:pPr>
+    </w:p>
+    <w:p>
+      <w:pPr>
+        <w:pStyle w:val="ListParagraph"/>
+        <w:numPr>
+          <w:ilvl w:val="0"/>
+          <w:numId w:val="9"/>
+        </w:numPr>
+        <w:rPr>
+          <w:rFonts w:ascii="Microsoft New Tai Lue" w:hAnsi="Microsoft New Tai Lue" w:cs="Microsoft New Tai Lue"/>
+          <w:color w:val="000000" w:themeColor="text1"/>
+          <w:sz w:val="24"/>
+          <w:szCs w:val="24"/>
+        </w:rPr>
+      </w:pPr>
+      <w:r>
+        <w:rPr>
+          <w:rFonts w:ascii="Microsoft New Tai Lue" w:hAnsi="Microsoft New Tai Lue" w:cs="Microsoft New Tai Lue"/>
+          <w:color w:val="000000" w:themeColor="text1"/>
+          <w:sz w:val="24"/>
+          <w:szCs w:val="24"/>
+        </w:rPr>
+        <w:t>Play</w:t>
+      </w:r>
+      <w:r>
+        <w:rPr>
+          <w:rFonts w:ascii="Microsoft New Tai Lue" w:hAnsi="Microsoft New Tai Lue" w:cs="Microsoft New Tai Lue"/>
+          <w:color w:val="000000" w:themeColor="text1"/>
+          <w:sz w:val="24"/>
+          <w:szCs w:val="24"/>
+        </w:rPr>
+        <w:t>b</w:t>
+      </w:r>
+      <w:r>
+        <w:rPr>
+          <w:rFonts w:ascii="Microsoft New Tai Lue" w:hAnsi="Microsoft New Tai Lue" w:cs="Microsoft New Tai Lue"/>
+          <w:color w:val="000000" w:themeColor="text1"/>
+          <w:sz w:val="24"/>
+          <w:szCs w:val="24"/>
+        </w:rPr>
+        <w:t>ook Variables</w:t>
+      </w:r>
+    </w:p>
+    <w:p>
+      <w:pPr>
+        <w:pStyle w:val="ListParagraph"/>
+        <w:numPr>
+          <w:ilvl w:val="0"/>
+          <w:numId w:val="9"/>
+        </w:numPr>
+        <w:rPr>
+          <w:rFonts w:ascii="Microsoft New Tai Lue" w:hAnsi="Microsoft New Tai Lue" w:cs="Microsoft New Tai Lue"/>
+          <w:color w:val="000000" w:themeColor="text1"/>
+          <w:sz w:val="24"/>
+          <w:szCs w:val="24"/>
+        </w:rPr>
+      </w:pPr>
+      <w:r>
+        <w:rPr>
+          <w:rFonts w:ascii="Microsoft New Tai Lue" w:hAnsi="Microsoft New Tai Lue" w:cs="Microsoft New Tai Lue"/>
+          <w:color w:val="000000" w:themeColor="text1"/>
+          <w:sz w:val="24"/>
+          <w:szCs w:val="24"/>
+        </w:rPr>
+        <w:t>Inventory Based Variables</w:t>
+      </w:r>
+    </w:p>
+    <w:p>
+      <w:pPr>
+        <w:pStyle w:val="ListParagraph"/>
+        <w:numPr>
+          <w:ilvl w:val="0"/>
+          <w:numId w:val="11"/>
+        </w:numPr>
+        <w:rPr>
+          <w:rFonts w:ascii="Microsoft New Tai Lue" w:hAnsi="Microsoft New Tai Lue" w:cs="Microsoft New Tai Lue"/>
+          <w:color w:val="000000" w:themeColor="text1"/>
+          <w:sz w:val="24"/>
+          <w:szCs w:val="24"/>
+        </w:rPr>
+      </w:pPr>
+      <w:r>
+        <w:rPr>
+          <w:rFonts w:ascii="Microsoft New Tai Lue" w:hAnsi="Microsoft New Tai Lue" w:cs="Microsoft New Tai Lue"/>
+          <w:color w:val="000000" w:themeColor="text1"/>
+          <w:sz w:val="24"/>
+          <w:szCs w:val="24"/>
+        </w:rPr>
+        <w:t>In Inventory File</w:t>
+      </w:r>
+    </w:p>
+    <w:p>
+      <w:pPr>
+        <w:pStyle w:val="ListParagraph"/>
+        <w:numPr>
+          <w:ilvl w:val="0"/>
+          <w:numId w:val="11"/>
+        </w:numPr>
+        <w:rPr>
+          <w:rFonts w:ascii="Microsoft New Tai Lue" w:hAnsi="Microsoft New Tai Lue" w:cs="Microsoft New Tai Lue"/>
+          <w:color w:val="000000" w:themeColor="text1"/>
+          <w:sz w:val="24"/>
+          <w:szCs w:val="24"/>
+        </w:rPr>
+      </w:pPr>
+      <w:r>
+        <w:rPr>
+          <w:rFonts w:ascii="Microsoft New Tai Lue" w:hAnsi="Microsoft New Tai Lue" w:cs="Microsoft New Tai Lue"/>
+          <w:color w:val="000000" w:themeColor="text1"/>
+          <w:sz w:val="24"/>
+          <w:szCs w:val="24"/>
+        </w:rPr>
+        <w:t>group_vars/all</w:t>
+      </w:r>
+    </w:p>
+    <w:p>
+      <w:pPr>
+        <w:pStyle w:val="ListParagraph"/>
+        <w:numPr>
+          <w:ilvl w:val="0"/>
+          <w:numId w:val="11"/>
+        </w:numPr>
+        <w:rPr>
+          <w:rFonts w:ascii="Microsoft New Tai Lue" w:hAnsi="Microsoft New Tai Lue" w:cs="Microsoft New Tai Lue"/>
+          <w:color w:val="000000" w:themeColor="text1"/>
+          <w:sz w:val="24"/>
+          <w:szCs w:val="24"/>
+        </w:rPr>
+      </w:pPr>
+      <w:r>
+        <w:rPr>
+          <w:rFonts w:ascii="Microsoft New Tai Lue" w:hAnsi="Microsoft New Tai Lue" w:cs="Microsoft New Tai Lue"/>
+          <w:color w:val="000000" w:themeColor="text1"/>
+          <w:sz w:val="24"/>
+          <w:szCs w:val="24"/>
+        </w:rPr>
+        <w:t>group_vars/groupname</w:t>
+      </w:r>
+    </w:p>
+    <w:p>
+      <w:pPr>
+        <w:pStyle w:val="ListParagraph"/>
+        <w:numPr>
+          <w:ilvl w:val="0"/>
+          <w:numId w:val="11"/>
+        </w:numPr>
+        <w:rPr>
+          <w:rFonts w:ascii="Microsoft New Tai Lue" w:hAnsi="Microsoft New Tai Lue" w:cs="Microsoft New Tai Lue"/>
+          <w:color w:val="000000" w:themeColor="text1"/>
+          <w:sz w:val="24"/>
+          <w:szCs w:val="24"/>
+        </w:rPr>
+      </w:pPr>
+      <w:r>
+        <w:rPr>
+          <w:rFonts w:ascii="Microsoft New Tai Lue" w:hAnsi="Microsoft New Tai Lue" w:cs="Microsoft New Tai Lue"/>
+          <w:color w:val="000000" w:themeColor="text1"/>
+          <w:sz w:val="24"/>
+          <w:szCs w:val="24"/>
+        </w:rPr>
+        <w:t>host_vars/hostname</w:t>
+      </w:r>
+    </w:p>
+    <w:p>
+      <w:pPr>
+        <w:pStyle w:val="ListParagraph"/>
+        <w:numPr>
+          <w:ilvl w:val="0"/>
+          <w:numId w:val="9"/>
+        </w:numPr>
+        <w:rPr>
+          <w:rFonts w:ascii="Microsoft New Tai Lue" w:hAnsi="Microsoft New Tai Lue" w:cs="Microsoft New Tai Lue"/>
+          <w:color w:val="000000" w:themeColor="text1"/>
+          <w:sz w:val="24"/>
+          <w:szCs w:val="24"/>
+        </w:rPr>
+      </w:pPr>
+      <w:r>
+        <w:rPr>
+          <w:rFonts w:ascii="Microsoft New Tai Lue" w:hAnsi="Microsoft New Tai Lue" w:cs="Microsoft New Tai Lue"/>
+          <w:color w:val="000000" w:themeColor="text1"/>
+          <w:sz w:val="24"/>
+          <w:szCs w:val="24"/>
+        </w:rPr>
+        <w:t>Roles</w:t>
+      </w:r>
+    </w:p>
+    <w:p>
+      <w:pPr>
+        <w:pStyle w:val="ListParagraph"/>
+        <w:ind w:left="360"/>
+        <w:rPr>
+          <w:rFonts w:ascii="Microsoft New Tai Lue" w:hAnsi="Microsoft New Tai Lue" w:cs="Microsoft New Tai Lue"/>
+          <w:b/>
+          <w:bCs/>
+          <w:color w:val="4472C4" w:themeColor="accent1"/>
+          <w:sz w:val="30"/>
+          <w:szCs w:val="30"/>
+        </w:rPr>
+      </w:pPr>
+    </w:p>
+    <w:p>
+      <w:pPr>
+        <w:pStyle w:val="ListParagraph"/>
+        <w:ind w:left="360"/>
+        <w:rPr>
+          <w:rFonts w:ascii="Microsoft New Tai Lue" w:hAnsi="Microsoft New Tai Lue" w:cs="Microsoft New Tai Lue"/>
+          <w:b/>
+          <w:bCs/>
+          <w:color w:val="4472C4" w:themeColor="accent1"/>
+          <w:sz w:val="30"/>
+          <w:szCs w:val="30"/>
+        </w:rPr>
+      </w:pPr>
+      <w:r>
+        <w:rPr>
+          <w:rFonts w:ascii="Microsoft New Tai Lue" w:hAnsi="Microsoft New Tai Lue" w:cs="Microsoft New Tai Lue"/>
+          <w:b/>
+          <w:bCs/>
+          <w:color w:val="4472C4" w:themeColor="accent1"/>
+          <w:sz w:val="30"/>
+          <w:szCs w:val="30"/>
+        </w:rPr>
+        <w:tab/>
+      </w:r>
+    </w:p>
+    <w:p>
+      <w:pPr>
+        <w:pStyle w:val="ListParagraph"/>
+        <w:numPr>
+          <w:ilvl w:val="0"/>
+          <w:numId w:val="12"/>
+        </w:numPr>
+        <w:rPr>
+          <w:rFonts w:ascii="Microsoft New Tai Lue" w:hAnsi="Microsoft New Tai Lue" w:cs="Microsoft New Tai Lue"/>
+          <w:b/>
+          <w:bCs/>
+          <w:color w:val="7030A0"/>
+          <w:sz w:val="24"/>
+          <w:szCs w:val="24"/>
+        </w:rPr>
+      </w:pPr>
+      <w:r>
+        <w:rPr>
+          <w:rFonts w:ascii="Microsoft New Tai Lue" w:hAnsi="Microsoft New Tai Lue" w:cs="Microsoft New Tai Lue"/>
+          <w:b/>
+          <w:bCs/>
+          <w:color w:val="7030A0"/>
+          <w:sz w:val="24"/>
+          <w:szCs w:val="24"/>
+        </w:rPr>
+        <w:t>Playbook variables</w:t>
+      </w:r>
+    </w:p>
+    <w:p>
+      <w:pPr>
+        <w:rPr>
+          <w:rFonts w:ascii="Microsoft New Tai Lue" w:hAnsi="Microsoft New Tai Lue" w:cs="Microsoft New Tai Lue"/>
+          <w:color w:val="000000"/>
+        </w:rPr>
+      </w:pPr>
+      <w:r>
+        <w:rPr>
+          <w:rFonts w:ascii="Microsoft New Tai Lue" w:hAnsi="Microsoft New Tai Lue" w:cs="Microsoft New Tai Lue"/>
+          <w:color w:val="000000"/>
+        </w:rPr>
+        <w:t xml:space="preserve">Let’s refer the variables defines inside the playbook. </w:t>
+      </w:r>
+    </w:p>
+    <w:p>
+      <w:pPr>
+        <w:rPr>
+          <w:rFonts w:ascii="Microsoft New Tai Lue" w:hAnsi="Microsoft New Tai Lue" w:cs="Microsoft New Tai Lue"/>
+          <w:b/>
+          <w:bCs/>
+          <w:color w:val="000000"/>
+        </w:rPr>
+      </w:pPr>
+      <w:r>
+        <w:rPr>
+          <w:rFonts w:ascii="Microsoft New Tai Lue" w:hAnsi="Microsoft New Tai Lue" w:cs="Microsoft New Tai Lue"/>
+          <w:b/>
+          <w:bCs/>
+          <w:color w:val="000000"/>
+        </w:rPr>
+        <w:t>7_db_with_</w:t>
+      </w:r>
+      <w:proofErr w:type="gramStart"/>
+      <w:r>
+        <w:rPr>
+          <w:rFonts w:ascii="Microsoft New Tai Lue" w:hAnsi="Microsoft New Tai Lue" w:cs="Microsoft New Tai Lue"/>
+          <w:b/>
+          <w:bCs/>
+          <w:color w:val="000000"/>
+        </w:rPr>
+        <w:t>vars.yaml</w:t>
+      </w:r>
+      <w:proofErr w:type="gramEnd"/>
+    </w:p>
+    <w:p>
+      <w:pPr>
+        <w:rPr>
+          <w:rFonts w:ascii="Microsoft New Tai Lue" w:hAnsi="Microsoft New Tai Lue" w:cs="Microsoft New Tai Lue"/>
+          <w:b/>
+          <w:bCs/>
+          <w:color w:val="000000"/>
+        </w:rPr>
+      </w:pPr>
+      <w:r>
+        <w:rPr>
+          <w:rFonts w:ascii="Microsoft New Tai Lue" w:hAnsi="Microsoft New Tai Lue" w:cs="Microsoft New Tai Lue"/>
+          <w:b/>
+          <w:bCs/>
+          <w:color w:val="000000"/>
+        </w:rPr>
+        <w:t>8_db_with_vars_</w:t>
+      </w:r>
+      <w:proofErr w:type="gramStart"/>
+      <w:r>
+        <w:rPr>
+          <w:rFonts w:ascii="Microsoft New Tai Lue" w:hAnsi="Microsoft New Tai Lue" w:cs="Microsoft New Tai Lue"/>
+          <w:b/>
+          <w:bCs/>
+          <w:color w:val="000000"/>
+        </w:rPr>
+        <w:t>debug.yaml</w:t>
+      </w:r>
+      <w:proofErr w:type="gramEnd"/>
+    </w:p>
+    <w:p>
+      <w:pPr>
+        <w:rPr>
+          <w:rFonts w:ascii="Microsoft New Tai Lue" w:hAnsi="Microsoft New Tai Lue" w:cs="Microsoft New Tai Lue"/>
+          <w:b/>
+          <w:bCs/>
+          <w:color w:val="000000"/>
+        </w:rPr>
+      </w:pPr>
+    </w:p>
+    <w:p>
+      <w:pPr>
+        <w:pStyle w:val="ListParagraph"/>
+        <w:numPr>
+          <w:ilvl w:val="0"/>
+          <w:numId w:val="12"/>
+        </w:numPr>
+        <w:rPr>
+          <w:rFonts w:ascii="Microsoft New Tai Lue" w:hAnsi="Microsoft New Tai Lue" w:cs="Microsoft New Tai Lue"/>
+          <w:b/>
+          <w:bCs/>
+          <w:color w:val="7030A0"/>
+          <w:sz w:val="24"/>
+          <w:szCs w:val="24"/>
+        </w:rPr>
+      </w:pPr>
+      <w:r>
+        <w:rPr>
+          <w:rFonts w:ascii="Microsoft New Tai Lue" w:hAnsi="Microsoft New Tai Lue" w:cs="Microsoft New Tai Lue"/>
+          <w:b/>
+          <w:bCs/>
+          <w:color w:val="7030A0"/>
+          <w:sz w:val="24"/>
+          <w:szCs w:val="24"/>
+        </w:rPr>
+        <w:t>Inventory Based Variables</w:t>
+      </w:r>
+    </w:p>
+    <w:p>
+      <w:pPr>
+        <w:pStyle w:val="ListParagraph"/>
+        <w:numPr>
+          <w:ilvl w:val="1"/>
+          <w:numId w:val="12"/>
+        </w:numPr>
+        <w:rPr>
+          <w:rFonts w:ascii="Microsoft New Tai Lue" w:hAnsi="Microsoft New Tai Lue" w:cs="Microsoft New Tai Lue"/>
+          <w:color w:val="000000" w:themeColor="text1"/>
+          <w:sz w:val="24"/>
+          <w:szCs w:val="24"/>
+        </w:rPr>
+      </w:pPr>
+      <w:r>
+        <w:rPr>
+          <w:rFonts w:ascii="Microsoft New Tai Lue" w:hAnsi="Microsoft New Tai Lue" w:cs="Microsoft New Tai Lue"/>
+          <w:color w:val="000000" w:themeColor="text1"/>
+          <w:sz w:val="24"/>
+          <w:szCs w:val="24"/>
+        </w:rPr>
+        <w:t>Variables for Groups</w:t>
+      </w:r>
+      <w:r>
+        <w:rPr>
+          <w:rFonts w:ascii="Microsoft New Tai Lue" w:hAnsi="Microsoft New Tai Lue" w:cs="Microsoft New Tai Lue"/>
+          <w:color w:val="000000" w:themeColor="text1"/>
+          <w:sz w:val="24"/>
+          <w:szCs w:val="24"/>
+        </w:rPr>
+        <w:t xml:space="preserve"> – </w:t>
+      </w:r>
+    </w:p>
+    <w:p>
+      <w:pPr>
+        <w:pStyle w:val="ListParagraph"/>
+        <w:numPr>
+          <w:ilvl w:val="5"/>
+          <w:numId w:val="12"/>
+        </w:numPr>
+        <w:rPr>
+          <w:rFonts w:ascii="Microsoft New Tai Lue" w:hAnsi="Microsoft New Tai Lue" w:cs="Microsoft New Tai Lue"/>
+          <w:b/>
+          <w:bCs/>
+          <w:color w:val="000000" w:themeColor="text1"/>
+          <w:sz w:val="24"/>
+          <w:szCs w:val="24"/>
+        </w:rPr>
+      </w:pPr>
+      <w:r>
+        <w:rPr>
+          <w:rFonts w:ascii="Microsoft New Tai Lue" w:hAnsi="Microsoft New Tai Lue" w:cs="Microsoft New Tai Lue"/>
+          <w:b/>
+          <w:bCs/>
+          <w:color w:val="000000" w:themeColor="text1"/>
+          <w:sz w:val="24"/>
+          <w:szCs w:val="24"/>
+        </w:rPr>
+        <w:t>group_vars/all</w:t>
+      </w:r>
+    </w:p>
+    <w:p>
+      <w:pPr>
+        <w:pStyle w:val="ListParagraph"/>
+        <w:numPr>
+          <w:ilvl w:val="5"/>
+          <w:numId w:val="12"/>
+        </w:numPr>
+        <w:rPr>
+          <w:rFonts w:ascii="Microsoft New Tai Lue" w:hAnsi="Microsoft New Tai Lue" w:cs="Microsoft New Tai Lue"/>
+          <w:b/>
+          <w:bCs/>
+          <w:color w:val="000000" w:themeColor="text1"/>
+          <w:sz w:val="24"/>
+          <w:szCs w:val="24"/>
+        </w:rPr>
+      </w:pPr>
+      <w:r>
+        <w:rPr>
+          <w:rFonts w:ascii="Microsoft New Tai Lue" w:hAnsi="Microsoft New Tai Lue" w:cs="Microsoft New Tai Lue"/>
+          <w:b/>
+          <w:bCs/>
+          <w:color w:val="000000" w:themeColor="text1"/>
+          <w:sz w:val="24"/>
+          <w:szCs w:val="24"/>
+        </w:rPr>
+        <w:t>group_vars/groupname</w:t>
+      </w:r>
+    </w:p>
+    <w:p>
+      <w:pPr>
+        <w:pStyle w:val="ListParagraph"/>
+        <w:numPr>
+          <w:ilvl w:val="1"/>
+          <w:numId w:val="12"/>
+        </w:numPr>
+        <w:rPr>
+          <w:rFonts w:ascii="Microsoft New Tai Lue" w:hAnsi="Microsoft New Tai Lue" w:cs="Microsoft New Tai Lue"/>
+          <w:color w:val="000000" w:themeColor="text1"/>
+          <w:sz w:val="24"/>
+          <w:szCs w:val="24"/>
+        </w:rPr>
+      </w:pPr>
+      <w:r>
+        <w:rPr>
+          <w:rFonts w:ascii="Microsoft New Tai Lue" w:hAnsi="Microsoft New Tai Lue" w:cs="Microsoft New Tai Lue"/>
+          <w:color w:val="000000" w:themeColor="text1"/>
+          <w:sz w:val="24"/>
+          <w:szCs w:val="24"/>
+        </w:rPr>
+        <w:t>Variables for hosts</w:t>
+      </w:r>
+      <w:r>
+        <w:rPr>
+          <w:rFonts w:ascii="Microsoft New Tai Lue" w:hAnsi="Microsoft New Tai Lue" w:cs="Microsoft New Tai Lue"/>
+          <w:color w:val="000000" w:themeColor="text1"/>
+          <w:sz w:val="24"/>
+          <w:szCs w:val="24"/>
+        </w:rPr>
+        <w:t xml:space="preserve"> –</w:t>
+      </w:r>
+    </w:p>
+    <w:p>
+      <w:pPr>
+        <w:pStyle w:val="ListParagraph"/>
+        <w:numPr>
+          <w:ilvl w:val="5"/>
+          <w:numId w:val="12"/>
+        </w:numPr>
+        <w:rPr>
+          <w:rFonts w:ascii="Microsoft New Tai Lue" w:hAnsi="Microsoft New Tai Lue" w:cs="Microsoft New Tai Lue"/>
+          <w:b/>
+          <w:bCs/>
+          <w:color w:val="000000" w:themeColor="text1"/>
+          <w:sz w:val="24"/>
+          <w:szCs w:val="24"/>
+        </w:rPr>
+      </w:pPr>
+      <w:r>
+        <w:rPr>
+          <w:rFonts w:ascii="Microsoft New Tai Lue" w:hAnsi="Microsoft New Tai Lue" w:cs="Microsoft New Tai Lue"/>
+          <w:b/>
+          <w:bCs/>
+          <w:color w:val="000000" w:themeColor="text1"/>
+          <w:sz w:val="24"/>
+          <w:szCs w:val="24"/>
+        </w:rPr>
+        <w:t>host_vars/hostname</w:t>
+      </w:r>
+    </w:p>
+    <w:p>
+      <w:pPr>
+        <w:pStyle w:val="ListParagraph"/>
+        <w:ind w:left="1080"/>
+        <w:rPr>
+          <w:rFonts w:ascii="Microsoft New Tai Lue" w:hAnsi="Microsoft New Tai Lue" w:cs="Microsoft New Tai Lue"/>
+          <w:b/>
+          <w:bCs/>
+          <w:color w:val="000000" w:themeColor="text1"/>
+          <w:sz w:val="24"/>
+          <w:szCs w:val="24"/>
+        </w:rPr>
+      </w:pPr>
+    </w:p>
+    <w:p>
+      <w:pPr>
+        <w:pStyle w:val="ListParagraph"/>
+        <w:ind w:left="1080"/>
+        <w:rPr>
+          <w:rFonts w:ascii="Microsoft New Tai Lue" w:hAnsi="Microsoft New Tai Lue" w:cs="Microsoft New Tai Lue"/>
+          <w:b/>
+          <w:bCs/>
+          <w:color w:val="000000" w:themeColor="text1"/>
+          <w:sz w:val="24"/>
+          <w:szCs w:val="24"/>
+        </w:rPr>
+      </w:pPr>
+    </w:p>
+    <w:p>
+      <w:pPr>
+        <w:pStyle w:val="ListParagraph"/>
+        <w:numPr>
+          <w:ilvl w:val="0"/>
+          <w:numId w:val="10"/>
+        </w:numPr>
+        <w:rPr>
+          <w:rFonts w:ascii="Microsoft New Tai Lue" w:hAnsi="Microsoft New Tai Lue" w:cs="Microsoft New Tai Lue"/>
+          <w:b/>
+          <w:bCs/>
+          <w:color w:val="000000" w:themeColor="text1"/>
+          <w:sz w:val="24"/>
+          <w:szCs w:val="24"/>
+          <w:u w:val="single"/>
+        </w:rPr>
+      </w:pPr>
+      <w:r>
+        <w:rPr>
+          <w:rFonts w:ascii="Microsoft New Tai Lue" w:hAnsi="Microsoft New Tai Lue" w:cs="Microsoft New Tai Lue"/>
+          <w:b/>
+          <w:bCs/>
+          <w:color w:val="000000" w:themeColor="text1"/>
+          <w:sz w:val="24"/>
+          <w:szCs w:val="24"/>
+          <w:u w:val="single"/>
+        </w:rPr>
+        <w:t>Variables for Groups</w:t>
+      </w:r>
+    </w:p>
+    <w:p>
+      <w:pPr>
+        <w:pStyle w:val="ListParagraph"/>
+        <w:ind w:left="360"/>
+        <w:rPr>
+          <w:rFonts w:ascii="Microsoft New Tai Lue" w:hAnsi="Microsoft New Tai Lue" w:cs="Microsoft New Tai Lue"/>
+          <w:color w:val="000000" w:themeColor="text1"/>
+        </w:rPr>
+      </w:pPr>
+      <w:r>
+        <w:rPr>
+          <w:rFonts w:ascii="Microsoft New Tai Lue" w:hAnsi="Microsoft New Tai Lue" w:cs="Microsoft New Tai Lue"/>
+          <w:color w:val="000000" w:themeColor="text1"/>
+        </w:rPr>
+        <w:t>$ cp -r exercise6/* exercise7</w:t>
+      </w:r>
+    </w:p>
+    <w:p>
+      <w:pPr>
+        <w:pStyle w:val="ListParagraph"/>
+        <w:ind w:left="360"/>
+        <w:rPr>
+          <w:rFonts w:ascii="Microsoft New Tai Lue" w:hAnsi="Microsoft New Tai Lue" w:cs="Microsoft New Tai Lue"/>
+          <w:color w:val="000000" w:themeColor="text1"/>
+        </w:rPr>
+      </w:pPr>
+      <w:r>
+        <w:rPr>
+          <w:rFonts w:ascii="Microsoft New Tai Lue" w:hAnsi="Microsoft New Tai Lue" w:cs="Microsoft New Tai Lue"/>
+          <w:color w:val="000000" w:themeColor="text1"/>
+        </w:rPr>
+        <w:t>$ cd exercise7</w:t>
+      </w:r>
+    </w:p>
+    <w:p>
+      <w:pPr>
+        <w:pStyle w:val="ListParagraph"/>
+        <w:ind w:left="360"/>
+        <w:rPr>
+          <w:rFonts w:ascii="Microsoft New Tai Lue" w:hAnsi="Microsoft New Tai Lue" w:cs="Microsoft New Tai Lue"/>
+          <w:color w:val="000000" w:themeColor="text1"/>
+        </w:rPr>
+      </w:pPr>
+      <w:r>
+        <w:rPr>
+          <w:rFonts w:ascii="Microsoft New Tai Lue" w:hAnsi="Microsoft New Tai Lue" w:cs="Microsoft New Tai Lue"/>
+          <w:color w:val="000000" w:themeColor="text1"/>
+        </w:rPr>
+        <w:t>$ mkdir group_vars</w:t>
+      </w:r>
+    </w:p>
+    <w:p>
+      <w:pPr>
+        <w:pStyle w:val="ListParagraph"/>
+        <w:ind w:left="360"/>
+        <w:rPr>
+          <w:rFonts w:ascii="Microsoft New Tai Lue" w:hAnsi="Microsoft New Tai Lue" w:cs="Microsoft New Tai Lue"/>
+          <w:color w:val="000000" w:themeColor="text1"/>
+        </w:rPr>
+      </w:pPr>
+      <w:r>
+        <w:rPr>
+          <w:rFonts w:ascii="Microsoft New Tai Lue" w:hAnsi="Microsoft New Tai Lue" w:cs="Microsoft New Tai Lue"/>
+          <w:color w:val="000000" w:themeColor="text1"/>
+        </w:rPr>
+        <w:t>$ vim group_vars/all</w:t>
+      </w:r>
+    </w:p>
+    <w:p>
+      <w:pPr>
+        <w:pStyle w:val="ListParagraph"/>
+        <w:ind w:left="360"/>
+        <w:rPr>
+          <w:rFonts w:ascii="Microsoft New Tai Lue" w:hAnsi="Microsoft New Tai Lue" w:cs="Microsoft New Tai Lue"/>
+          <w:color w:val="000000" w:themeColor="text1"/>
+        </w:rPr>
+      </w:pPr>
+    </w:p>
+    <w:p>
+      <w:pPr>
+        <w:pStyle w:val="ListParagraph"/>
+        <w:ind w:left="360"/>
+        <w:rPr>
+          <w:rFonts w:ascii="Microsoft New Tai Lue" w:hAnsi="Microsoft New Tai Lue" w:cs="Microsoft New Tai Lue"/>
+          <w:color w:val="000000" w:themeColor="text1"/>
+        </w:rPr>
+      </w:pPr>
+    </w:p>
+    <w:p>
+      <w:pPr>
+        <w:pStyle w:val="ListParagraph"/>
+        <w:ind w:left="360"/>
+        <w:rPr>
+          <w:rFonts w:ascii="Microsoft New Tai Lue" w:hAnsi="Microsoft New Tai Lue" w:cs="Microsoft New Tai Lue"/>
+          <w:b/>
+          <w:bCs/>
+          <w:color w:val="000000" w:themeColor="text1"/>
+          <w:sz w:val="24"/>
+          <w:szCs w:val="24"/>
+          <w:u w:val="single"/>
+        </w:rPr>
+      </w:pPr>
+      <w:r>
+        <w:rPr>
+          <w:rFonts w:ascii="Microsoft New Tai Lue" w:hAnsi="Microsoft New Tai Lue" w:cs="Microsoft New Tai Lue"/>
+          <w:b/>
+          <w:bCs/>
+          <w:noProof/>
+          <w:color w:val="000000" w:themeColor="text1"/>
+          <w:sz w:val="24"/>
+          <w:szCs w:val="24"/>
+        </w:rPr>
+        <w:pict>
+          <v:rect id="_x0000_s2051" style="position:absolute;left:0;text-align:left;margin-left:3pt;margin-top:6.4pt;width:461.25pt;height:111pt;z-index:251662336" fillcolor="white [3201]" strokecolor="#9cc2e5 [1944]" strokeweight="1pt">
+            <v:fill color2="#bdd6ee [1304]" focusposition="1" focussize="" focus="100%" type="gradient"/>
+            <v:shadow on="t" type="perspective" color="#1f4d78 [1608]" opacity=".5" offset="1pt" offset2="-3pt"/>
+            <v:textbox>
+              <w:txbxContent>
+                <w:p>
+                  <w:r>
+                    <w:t># Variables accessible by ALL the Hosts from the Inventory file</w:t>
+                  </w:r>
+                </w:p>
+                <w:p>
+                  <w:pPr>
+                    <w:rPr>
+                      <w:color w:val="000000" w:themeColor="text1"/>
+                    </w:rPr>
+                  </w:pPr>
+                  <w:r>
+                    <w:rPr>
+                      <w:color w:val="000000" w:themeColor="text1"/>
+                    </w:rPr>
+                    <w:t>d</w:t>
+                  </w:r>
+                  <w:r>
+                    <w:rPr>
+                      <w:color w:val="000000" w:themeColor="text1"/>
+                    </w:rPr>
+                    <w:t>buser: devopsadmin</w:t>
+                  </w:r>
+                </w:p>
+                <w:p>
+                  <w:pPr>
+                    <w:rPr>
+                      <w:color w:val="000000" w:themeColor="text1"/>
+                    </w:rPr>
+                  </w:pPr>
+                  <w:r>
+                    <w:rPr>
+                      <w:color w:val="000000" w:themeColor="text1"/>
+                    </w:rPr>
+                    <w:t>d</w:t>
+                  </w:r>
+                  <w:r>
+                    <w:rPr>
+                      <w:color w:val="000000" w:themeColor="text1"/>
+                    </w:rPr>
+                    <w:t>bpass: test123</w:t>
+                  </w:r>
+                </w:p>
+                <w:p>
+                  <w:pPr>
+                    <w:rPr>
+                      <w:color w:val="000000" w:themeColor="text1"/>
+                    </w:rPr>
+                  </w:pPr>
+                  <w:r>
+                    <w:rPr>
+                      <w:color w:val="000000" w:themeColor="text1"/>
+                    </w:rPr>
+                    <w:t>d</w:t>
+                  </w:r>
+                  <w:r>
+                    <w:rPr>
+                      <w:color w:val="000000" w:themeColor="text1"/>
+                    </w:rPr>
+                    <w:t>bname: devops</w:t>
+                  </w:r>
+                </w:p>
+              </w:txbxContent>
+            </v:textbox>
+          </v:rect>
+        </w:pict>
+      </w:r>
+    </w:p>
+    <w:p>
+      <w:pPr>
+        <w:pStyle w:val="ListParagraph"/>
+        <w:rPr>
+          <w:rFonts w:ascii="Microsoft New Tai Lue" w:hAnsi="Microsoft New Tai Lue" w:cs="Microsoft New Tai Lue"/>
+          <w:b/>
+          <w:bCs/>
+          <w:color w:val="000000" w:themeColor="text1"/>
+          <w:sz w:val="24"/>
+          <w:szCs w:val="24"/>
+        </w:rPr>
+      </w:pPr>
+    </w:p>
+    <w:p>
+      <w:pPr>
+        <w:rPr>
+          <w:rFonts w:ascii="Microsoft New Tai Lue" w:hAnsi="Microsoft New Tai Lue" w:cs="Microsoft New Tai Lue"/>
+          <w:b/>
+          <w:bCs/>
+          <w:color w:val="7030A0"/>
+          <w:sz w:val="24"/>
+          <w:szCs w:val="24"/>
+        </w:rPr>
+      </w:pPr>
+    </w:p>
+    <w:p>
+      <w:pPr>
+        <w:pStyle w:val="ListParagraph"/>
+        <w:ind w:left="1080"/>
+        <w:rPr>
+          <w:rFonts w:ascii="Microsoft New Tai Lue" w:hAnsi="Microsoft New Tai Lue" w:cs="Microsoft New Tai Lue"/>
+          <w:b/>
+          <w:bCs/>
+          <w:color w:val="000000"/>
+        </w:rPr>
+      </w:pPr>
+    </w:p>
+    <w:p>
+      <w:pPr>
+        <w:rPr>
+          <w:rFonts w:ascii="Microsoft New Tai Lue" w:hAnsi="Microsoft New Tai Lue" w:cs="Microsoft New Tai Lue"/>
+          <w:b/>
+          <w:bCs/>
+          <w:color w:val="000000"/>
+        </w:rPr>
+      </w:pPr>
+    </w:p>
+    <w:p>
+      <w:pPr>
+        <w:rPr>
+          <w:rFonts w:ascii="Microsoft New Tai Lue" w:hAnsi="Microsoft New Tai Lue" w:cs="Microsoft New Tai Lue"/>
+          <w:color w:val="000000"/>
+        </w:rPr>
+      </w:pPr>
+    </w:p>
+    <w:p>
+      <w:pPr>
+        <w:pStyle w:val="ListParagraph"/>
+        <w:ind w:left="360"/>
+        <w:rPr>
+          <w:rFonts w:ascii="Microsoft New Tai Lue" w:hAnsi="Microsoft New Tai Lue" w:cs="Microsoft New Tai Lue"/>
+          <w:color w:val="000000" w:themeColor="text1"/>
+        </w:rPr>
+      </w:pPr>
+      <w:r>
+        <w:rPr>
+          <w:rFonts w:ascii="Microsoft New Tai Lue" w:hAnsi="Microsoft New Tai Lue" w:cs="Microsoft New Tai Lue"/>
+          <w:color w:val="000000" w:themeColor="text1"/>
+        </w:rPr>
+        <w:t xml:space="preserve">$ </w:t>
+      </w:r>
+      <w:r>
+        <w:rPr>
+          <w:rFonts w:ascii="Microsoft New Tai Lue" w:hAnsi="Microsoft New Tai Lue" w:cs="Microsoft New Tai Lue"/>
+          <w:color w:val="000000" w:themeColor="text1"/>
+        </w:rPr>
+        <w:t>ansible-playbook 9_db_with_vars_from_groupvars.yaml</w:t>
+      </w:r>
+    </w:p>
+    <w:p>
+      <w:pPr>
+        <w:rPr>
+          <w:rFonts w:ascii="Microsoft New Tai Lue" w:hAnsi="Microsoft New Tai Lue" w:cs="Microsoft New Tai Lue"/>
+          <w:color w:val="000000"/>
+        </w:rPr>
+      </w:pPr>
+    </w:p>
+    <w:p>
+      <w:pPr>
+        <w:rPr>
+          <w:rFonts w:ascii="Microsoft New Tai Lue" w:hAnsi="Microsoft New Tai Lue" w:cs="Microsoft New Tai Lue"/>
+          <w:color w:val="000000"/>
+        </w:rPr>
+      </w:pPr>
+    </w:p>
+    <w:p>
+      <w:pPr>
+        <w:pStyle w:val="ListParagraph"/>
+        <w:numPr>
+          <w:ilvl w:val="0"/>
+          <w:numId w:val="10"/>
+        </w:numPr>
+        <w:rPr>
+          <w:rFonts w:ascii="Microsoft New Tai Lue" w:hAnsi="Microsoft New Tai Lue" w:cs="Microsoft New Tai Lue"/>
+          <w:b/>
+          <w:bCs/>
+          <w:color w:val="000000" w:themeColor="text1"/>
+          <w:sz w:val="24"/>
+          <w:szCs w:val="24"/>
+          <w:u w:val="single"/>
+        </w:rPr>
+      </w:pPr>
+      <w:r>
+        <w:rPr>
+          <w:rFonts w:ascii="Microsoft New Tai Lue" w:hAnsi="Microsoft New Tai Lue" w:cs="Microsoft New Tai Lue"/>
+          <w:b/>
+          <w:bCs/>
+          <w:color w:val="000000" w:themeColor="text1"/>
+          <w:sz w:val="24"/>
+          <w:szCs w:val="24"/>
+          <w:u w:val="single"/>
+        </w:rPr>
+        <w:t xml:space="preserve">Variables for </w:t>
+      </w:r>
+      <w:r>
+        <w:rPr>
+          <w:rFonts w:ascii="Microsoft New Tai Lue" w:hAnsi="Microsoft New Tai Lue" w:cs="Microsoft New Tai Lue"/>
+          <w:b/>
+          <w:bCs/>
+          <w:color w:val="000000" w:themeColor="text1"/>
+          <w:sz w:val="24"/>
+          <w:szCs w:val="24"/>
+          <w:u w:val="single"/>
+        </w:rPr>
+        <w:t>Host</w:t>
+      </w:r>
+    </w:p>
+    <w:p>
+      <w:pPr>
+        <w:pStyle w:val="ListParagraph"/>
+        <w:ind w:left="360"/>
+        <w:rPr>
+          <w:rFonts w:ascii="Microsoft New Tai Lue" w:hAnsi="Microsoft New Tai Lue" w:cs="Microsoft New Tai Lue"/>
+          <w:color w:val="000000" w:themeColor="text1"/>
+        </w:rPr>
+      </w:pPr>
+      <w:r>
+        <w:rPr>
+          <w:rFonts w:ascii="Microsoft New Tai Lue" w:hAnsi="Microsoft New Tai Lue" w:cs="Microsoft New Tai Lue"/>
+          <w:color w:val="000000" w:themeColor="text1"/>
+        </w:rPr>
+        <w:t>$ cp -r exercise</w:t>
+      </w:r>
+      <w:r>
+        <w:rPr>
+          <w:rFonts w:ascii="Microsoft New Tai Lue" w:hAnsi="Microsoft New Tai Lue" w:cs="Microsoft New Tai Lue"/>
+          <w:color w:val="000000" w:themeColor="text1"/>
+        </w:rPr>
+        <w:t>7</w:t>
+      </w:r>
+      <w:r>
+        <w:rPr>
+          <w:rFonts w:ascii="Microsoft New Tai Lue" w:hAnsi="Microsoft New Tai Lue" w:cs="Microsoft New Tai Lue"/>
+          <w:color w:val="000000" w:themeColor="text1"/>
+        </w:rPr>
+        <w:t>/* exercise</w:t>
+      </w:r>
+      <w:r>
+        <w:rPr>
+          <w:rFonts w:ascii="Microsoft New Tai Lue" w:hAnsi="Microsoft New Tai Lue" w:cs="Microsoft New Tai Lue"/>
+          <w:color w:val="000000" w:themeColor="text1"/>
+        </w:rPr>
+        <w:t>8</w:t>
+      </w:r>
+    </w:p>
+    <w:p>
+      <w:pPr>
+        <w:pStyle w:val="ListParagraph"/>
+        <w:ind w:left="360"/>
+        <w:rPr>
+          <w:rFonts w:ascii="Microsoft New Tai Lue" w:hAnsi="Microsoft New Tai Lue" w:cs="Microsoft New Tai Lue"/>
+          <w:color w:val="000000" w:themeColor="text1"/>
+        </w:rPr>
+      </w:pPr>
+      <w:r>
+        <w:rPr>
+          <w:rFonts w:ascii="Microsoft New Tai Lue" w:hAnsi="Microsoft New Tai Lue" w:cs="Microsoft New Tai Lue"/>
+          <w:color w:val="000000" w:themeColor="text1"/>
+        </w:rPr>
+        <w:t>$ cd exercise</w:t>
+      </w:r>
+      <w:r>
+        <w:rPr>
+          <w:rFonts w:ascii="Microsoft New Tai Lue" w:hAnsi="Microsoft New Tai Lue" w:cs="Microsoft New Tai Lue"/>
+          <w:color w:val="000000" w:themeColor="text1"/>
+        </w:rPr>
+        <w:t>8</w:t>
+      </w:r>
+    </w:p>
+    <w:p>
+      <w:pPr>
+        <w:pStyle w:val="ListParagraph"/>
+        <w:ind w:left="360"/>
+        <w:rPr>
+          <w:rFonts w:ascii="Microsoft New Tai Lue" w:hAnsi="Microsoft New Tai Lue" w:cs="Microsoft New Tai Lue"/>
+          <w:color w:val="000000" w:themeColor="text1"/>
+        </w:rPr>
+      </w:pPr>
+      <w:r>
+        <w:rPr>
+          <w:rFonts w:ascii="Microsoft New Tai Lue" w:hAnsi="Microsoft New Tai Lue" w:cs="Microsoft New Tai Lue"/>
+          <w:color w:val="000000" w:themeColor="text1"/>
+        </w:rPr>
+        <w:t xml:space="preserve">$ rm -rf </w:t>
+      </w:r>
+      <w:proofErr w:type="spellStart"/>
+      <w:proofErr w:type="gramStart"/>
+      <w:r>
+        <w:rPr>
+          <w:rFonts w:ascii="Microsoft New Tai Lue" w:hAnsi="Microsoft New Tai Lue" w:cs="Microsoft New Tai Lue"/>
+          <w:color w:val="000000" w:themeColor="text1"/>
+        </w:rPr>
+        <w:t>db.yaml</w:t>
+      </w:r>
+      <w:proofErr w:type="spellEnd"/>
+      <w:proofErr w:type="gramEnd"/>
+      <w:r>
+        <w:rPr>
+          <w:rFonts w:ascii="Microsoft New Tai Lue" w:hAnsi="Microsoft New Tai Lue" w:cs="Microsoft New Tai Lue"/>
+          <w:color w:val="000000" w:themeColor="text1"/>
+        </w:rPr>
+        <w:t xml:space="preserve"> index.html group_vars/all</w:t>
+      </w:r>
+    </w:p>
+    <w:p>
+      <w:pPr>
+        <w:pStyle w:val="ListParagraph"/>
+        <w:ind w:left="360"/>
+        <w:rPr>
+          <w:rFonts w:ascii="Microsoft New Tai Lue" w:hAnsi="Microsoft New Tai Lue" w:cs="Microsoft New Tai Lue"/>
+          <w:color w:val="000000" w:themeColor="text1"/>
+        </w:rPr>
+      </w:pPr>
+    </w:p>
+    <w:p>
+      <w:pPr>
+        <w:rPr>
+          <w:rFonts w:ascii="Microsoft New Tai Lue" w:hAnsi="Microsoft New Tai Lue" w:cs="Microsoft New Tai Lue"/>
+          <w:color w:val="000000"/>
+        </w:rPr>
+      </w:pPr>
+      <w:r>
+        <w:rPr>
+          <w:rFonts w:ascii="Microsoft New Tai Lue" w:hAnsi="Microsoft New Tai Lue" w:cs="Microsoft New Tai Lue"/>
+          <w:color w:val="000000"/>
+        </w:rPr>
+        <w:t>Refer 10_vars_</w:t>
+      </w:r>
+      <w:proofErr w:type="gramStart"/>
+      <w:r>
+        <w:rPr>
+          <w:rFonts w:ascii="Microsoft New Tai Lue" w:hAnsi="Microsoft New Tai Lue" w:cs="Microsoft New Tai Lue"/>
+          <w:color w:val="000000"/>
+        </w:rPr>
+        <w:t>precedence.yaml</w:t>
+      </w:r>
+      <w:proofErr w:type="gramEnd"/>
+    </w:p>
+    <w:p>
+      <w:pPr>
+        <w:rPr>
+          <w:rFonts w:ascii="Microsoft New Tai Lue" w:hAnsi="Microsoft New Tai Lue" w:cs="Microsoft New Tai Lue"/>
+          <w:color w:val="000000"/>
+        </w:rPr>
+      </w:pPr>
+    </w:p>
+    <w:p>
+      <w:pPr>
+        <w:rPr>
+          <w:rFonts w:ascii="Microsoft New Tai Lue" w:hAnsi="Microsoft New Tai Lue" w:cs="Microsoft New Tai Lue"/>
+          <w:color w:val="000000"/>
+        </w:rPr>
+      </w:pPr>
+      <w:r>
+        <w:rPr>
+          <w:rFonts w:ascii="Microsoft New Tai Lue" w:hAnsi="Microsoft New Tai Lue" w:cs="Microsoft New Tai Lue"/>
+          <w:color w:val="000000"/>
+          <w:highlight w:val="green"/>
+        </w:rPr>
+        <w:t xml:space="preserve">Now let’s create </w:t>
+      </w:r>
+      <w:r>
+        <w:rPr>
+          <w:rFonts w:ascii="Microsoft New Tai Lue" w:hAnsi="Microsoft New Tai Lue" w:cs="Microsoft New Tai Lue"/>
+          <w:b/>
+          <w:bCs/>
+          <w:color w:val="000000"/>
+          <w:highlight w:val="green"/>
+        </w:rPr>
+        <w:t>group_vars/all</w:t>
+      </w:r>
+      <w:r>
+        <w:rPr>
+          <w:rFonts w:ascii="Microsoft New Tai Lue" w:hAnsi="Microsoft New Tai Lue" w:cs="Microsoft New Tai Lue"/>
+          <w:color w:val="000000"/>
+          <w:highlight w:val="green"/>
+        </w:rPr>
+        <w:t xml:space="preserve"> file</w:t>
+      </w:r>
+    </w:p>
+    <w:p>
+      <w:pPr>
+        <w:rPr>
+          <w:rFonts w:ascii="Microsoft New Tai Lue" w:hAnsi="Microsoft New Tai Lue" w:cs="Microsoft New Tai Lue"/>
+          <w:color w:val="000000"/>
+        </w:rPr>
+      </w:pPr>
+      <w:r>
+        <w:rPr>
+          <w:rFonts w:ascii="Microsoft New Tai Lue" w:hAnsi="Microsoft New Tai Lue" w:cs="Microsoft New Tai Lue"/>
+          <w:color w:val="000000"/>
+        </w:rPr>
+        <w:t>$ mkdir group_vars</w:t>
+      </w:r>
+    </w:p>
+    <w:p>
+      <w:pPr>
+        <w:rPr>
+          <w:rFonts w:ascii="Microsoft New Tai Lue" w:hAnsi="Microsoft New Tai Lue" w:cs="Microsoft New Tai Lue"/>
+          <w:color w:val="000000"/>
+        </w:rPr>
+      </w:pPr>
+      <w:r>
+        <w:rPr>
+          <w:rFonts w:ascii="Microsoft New Tai Lue" w:hAnsi="Microsoft New Tai Lue" w:cs="Microsoft New Tai Lue"/>
+          <w:color w:val="000000"/>
+        </w:rPr>
+        <w:t>$ vim group_vars/all</w:t>
+      </w:r>
+    </w:p>
+    <w:p>
+      <w:pPr>
+        <w:rPr>
+          <w:rFonts w:ascii="Microsoft New Tai Lue" w:hAnsi="Microsoft New Tai Lue" w:cs="Microsoft New Tai Lue"/>
+          <w:color w:val="000000"/>
+        </w:rPr>
+      </w:pPr>
+      <w:r>
+        <w:rPr>
+          <w:rFonts w:ascii="Microsoft New Tai Lue" w:hAnsi="Microsoft New Tai Lue" w:cs="Microsoft New Tai Lue"/>
+          <w:b/>
+          <w:bCs/>
+          <w:noProof/>
+          <w:color w:val="000000"/>
+        </w:rPr>
+        <w:pict>
+          <v:rect id="_x0000_s2052" style="position:absolute;margin-left:-8pt;margin-top:10.15pt;width:461.25pt;height:51.5pt;z-index:251663360" fillcolor="white [3201]" strokecolor="#9cc2e5 [1944]" strokeweight="1pt">
+            <v:fill color2="#bdd6ee [1304]" focusposition="1" focussize="" focus="100%" type="gradient"/>
+            <v:shadow on="t" type="perspective" color="#1f4d78 [1608]" opacity=".5" offset="1pt" offset2="-3pt"/>
+            <v:textbox>
+              <w:txbxContent>
+                <w:p>
+                  <w:pPr>
+                    <w:rPr>
+                      <w:color w:val="000000" w:themeColor="text1"/>
+                    </w:rPr>
+                  </w:pPr>
+                  <w:r>
+                    <w:rPr>
+                      <w:color w:val="000000" w:themeColor="text1"/>
+                    </w:rPr>
+                    <w:t xml:space="preserve">USERNM: </w:t>
+                  </w:r>
+                  <w:proofErr w:type="spellStart"/>
+                  <w:r>
+                    <w:rPr>
+                      <w:color w:val="000000" w:themeColor="text1"/>
+                    </w:rPr>
+                    <w:t>globaluser</w:t>
+                  </w:r>
+                  <w:proofErr w:type="spellEnd"/>
+                </w:p>
+                <w:p>
+                  <w:pPr>
+                    <w:rPr>
+                      <w:color w:val="000000" w:themeColor="text1"/>
+                    </w:rPr>
+                  </w:pPr>
+                  <w:r>
+                    <w:rPr>
+                      <w:color w:val="000000" w:themeColor="text1"/>
+                    </w:rPr>
+                    <w:t>COMMNT: variable from group_vars/all</w:t>
+                  </w:r>
+                </w:p>
+              </w:txbxContent>
+            </v:textbox>
+          </v:rect>
+        </w:pict>
+      </w:r>
+    </w:p>
+    <w:p>
+      <w:pPr>
+        <w:rPr>
+          <w:rFonts w:ascii="Microsoft New Tai Lue" w:hAnsi="Microsoft New Tai Lue" w:cs="Microsoft New Tai Lue"/>
+          <w:b/>
+          <w:bCs/>
+          <w:color w:val="000000"/>
+        </w:rPr>
+      </w:pPr>
+    </w:p>
+    <w:p>
+      <w:pPr>
+        <w:rPr>
+          <w:rFonts w:ascii="Microsoft New Tai Lue" w:hAnsi="Microsoft New Tai Lue" w:cs="Microsoft New Tai Lue"/>
+          <w:color w:val="000000"/>
+        </w:rPr>
+      </w:pPr>
+    </w:p>
+    <w:p>
+      <w:pPr>
+        <w:rPr>
+          <w:rFonts w:ascii="Microsoft New Tai Lue" w:hAnsi="Microsoft New Tai Lue" w:cs="Microsoft New Tai Lue"/>
+          <w:b/>
+          <w:bCs/>
+          <w:color w:val="000000"/>
+        </w:rPr>
+      </w:pPr>
+    </w:p>
+    <w:p>
+      <w:pPr>
+        <w:rPr>
+          <w:rFonts w:ascii="Microsoft New Tai Lue" w:hAnsi="Microsoft New Tai Lue" w:cs="Microsoft New Tai Lue"/>
+          <w:b/>
+          <w:bCs/>
+          <w:color w:val="000000"/>
+        </w:rPr>
+      </w:pPr>
+      <w:r>
+        <w:rPr>
+          <w:rFonts w:ascii="Microsoft New Tai Lue" w:hAnsi="Microsoft New Tai Lue" w:cs="Microsoft New Tai Lue"/>
+          <w:b/>
+          <w:bCs/>
+          <w:color w:val="000000"/>
+        </w:rPr>
+        <w:t>Now we can see that the precedence of the variables goes to variables mentioned in the playbook. If we comment the variables from the playbook, then it will take from group_vars/all.</w:t>
+      </w:r>
+    </w:p>
+    <w:p>
+      <w:pPr>
+        <w:rPr>
+          <w:rFonts w:ascii="Microsoft New Tai Lue" w:hAnsi="Microsoft New Tai Lue" w:cs="Microsoft New Tai Lue"/>
+          <w:b/>
+          <w:bCs/>
+          <w:color w:val="000000"/>
+        </w:rPr>
+      </w:pPr>
+    </w:p>
+    <w:p>
+      <w:pPr>
+        <w:rPr>
+          <w:rFonts w:ascii="Microsoft New Tai Lue" w:hAnsi="Microsoft New Tai Lue" w:cs="Microsoft New Tai Lue"/>
+          <w:b/>
+          <w:bCs/>
+          <w:color w:val="000000"/>
+        </w:rPr>
+      </w:pPr>
+      <w:r>
+        <w:rPr>
+          <w:rFonts w:ascii="Microsoft New Tai Lue" w:hAnsi="Microsoft New Tai Lue" w:cs="Microsoft New Tai Lue"/>
+          <w:color w:val="000000"/>
+          <w:highlight w:val="green"/>
+        </w:rPr>
+        <w:t xml:space="preserve">Let’s work on </w:t>
+      </w:r>
+      <w:r>
+        <w:rPr>
+          <w:rFonts w:ascii="Microsoft New Tai Lue" w:hAnsi="Microsoft New Tai Lue" w:cs="Microsoft New Tai Lue"/>
+          <w:b/>
+          <w:bCs/>
+          <w:color w:val="000000"/>
+          <w:highlight w:val="green"/>
+        </w:rPr>
+        <w:t>group_vars/groupname</w:t>
+      </w:r>
+    </w:p>
+    <w:p>
+      <w:pPr>
+        <w:rPr>
+          <w:rFonts w:ascii="Microsoft New Tai Lue" w:hAnsi="Microsoft New Tai Lue" w:cs="Microsoft New Tai Lue"/>
+          <w:color w:val="000000"/>
+        </w:rPr>
+      </w:pPr>
+      <w:r>
+        <w:rPr>
+          <w:rFonts w:ascii="Microsoft New Tai Lue" w:hAnsi="Microsoft New Tai Lue" w:cs="Microsoft New Tai Lue"/>
+          <w:color w:val="000000"/>
+        </w:rPr>
+        <w:t>As we have given the target machines group names in the inventory file, we can create the groupname file with same name.</w:t>
+      </w:r>
+    </w:p>
+    <w:p>
+      <w:pPr>
+        <w:rPr>
+          <w:rFonts w:ascii="Microsoft New Tai Lue" w:hAnsi="Microsoft New Tai Lue" w:cs="Microsoft New Tai Lue"/>
+          <w:b/>
+          <w:bCs/>
+          <w:color w:val="000000"/>
+        </w:rPr>
+      </w:pPr>
+      <w:proofErr w:type="gramStart"/>
+      <w:r>
+        <w:rPr>
+          <w:rFonts w:ascii="Microsoft New Tai Lue" w:hAnsi="Microsoft New Tai Lue" w:cs="Microsoft New Tai Lue"/>
+          <w:b/>
+          <w:bCs/>
+          <w:color w:val="000000"/>
+        </w:rPr>
+        <w:t>E.g.</w:t>
+      </w:r>
+      <w:proofErr w:type="gramEnd"/>
+      <w:r>
+        <w:rPr>
+          <w:rFonts w:ascii="Microsoft New Tai Lue" w:hAnsi="Microsoft New Tai Lue" w:cs="Microsoft New Tai Lue"/>
+          <w:b/>
+          <w:bCs/>
+          <w:color w:val="000000"/>
+        </w:rPr>
+        <w:t xml:space="preserve"> $ vi group_vars/</w:t>
+      </w:r>
+      <w:proofErr w:type="spellStart"/>
+      <w:r>
+        <w:rPr>
+          <w:rFonts w:ascii="Microsoft New Tai Lue" w:hAnsi="Microsoft New Tai Lue" w:cs="Microsoft New Tai Lue"/>
+          <w:b/>
+          <w:bCs/>
+          <w:color w:val="000000"/>
+        </w:rPr>
+        <w:t>webservergrp</w:t>
+      </w:r>
+      <w:proofErr w:type="spellEnd"/>
+    </w:p>
+    <w:p>
+      <w:pPr>
+        <w:rPr>
+          <w:rFonts w:ascii="Microsoft New Tai Lue" w:hAnsi="Microsoft New Tai Lue" w:cs="Microsoft New Tai Lue"/>
+          <w:b/>
+          <w:bCs/>
+          <w:color w:val="000000"/>
+        </w:rPr>
+      </w:pPr>
+      <w:r>
         <w:rPr>
           <w:rFonts w:ascii="Times New Roman" w:hAnsi="Times New Roman" w:cs="Times New Roman"/>
           <w:b/>
           <w:bCs/>
-          <w:color w:val="000000"/>
+          <w:noProof/>
+          <w:color w:val="000000"/>
+        </w:rPr>
+        <w:pict>
+          <v:rect id="_x0000_s2053" style="position:absolute;margin-left:5.5pt;margin-top:15.3pt;width:461.25pt;height:51.5pt;z-index:251664384" fillcolor="white [3201]" strokecolor="#9cc2e5 [1944]" strokeweight="1pt">
+            <v:fill color2="#bdd6ee [1304]" focusposition="1" focussize="" focus="100%" type="gradient"/>
+            <v:shadow on="t" type="perspective" color="#1f4d78 [1608]" opacity=".5" offset="1pt" offset2="-3pt"/>
+            <v:textbox>
+              <w:txbxContent>
+                <w:p>
+                  <w:pPr>
+                    <w:rPr>
+                      <w:color w:val="000000" w:themeColor="text1"/>
+                    </w:rPr>
+                  </w:pPr>
+                  <w:r>
+                    <w:rPr>
+                      <w:color w:val="000000" w:themeColor="text1"/>
+                    </w:rPr>
+                    <w:t xml:space="preserve">USERNM: </w:t>
+                  </w:r>
+                  <w:proofErr w:type="spellStart"/>
+                  <w:r>
+                    <w:rPr>
+                      <w:color w:val="000000" w:themeColor="text1"/>
+                    </w:rPr>
+                    <w:t>webservergrpuser</w:t>
+                  </w:r>
+                  <w:proofErr w:type="spellEnd"/>
+                </w:p>
+                <w:p>
+                  <w:pPr>
+                    <w:rPr>
+                      <w:color w:val="000000" w:themeColor="text1"/>
+                    </w:rPr>
+                  </w:pPr>
+                  <w:r>
+                    <w:rPr>
+                      <w:color w:val="000000" w:themeColor="text1"/>
+                    </w:rPr>
+                    <w:t>COMMNT: variable from group_vars/webserver</w:t>
+                  </w:r>
+                  <w:r>
+                    <w:rPr>
+                      <w:color w:val="000000" w:themeColor="text1"/>
+                    </w:rPr>
+                    <w:t xml:space="preserve"> file</w:t>
+                  </w:r>
+                </w:p>
+              </w:txbxContent>
+            </v:textbox>
+          </v:rect>
+        </w:pict>
+      </w:r>
+    </w:p>
+    <w:p>
+      <w:pPr>
+        <w:rPr>
+          <w:rFonts w:ascii="Times New Roman" w:hAnsi="Times New Roman" w:cs="Times New Roman"/>
+          <w:b/>
+          <w:bCs/>
+          <w:color w:val="000000"/>
+        </w:rPr>
+      </w:pPr>
+    </w:p>
+    <w:p>
+      <w:pPr>
+        <w:rPr>
+          <w:rFonts w:ascii="Microsoft New Tai Lue" w:hAnsi="Microsoft New Tai Lue" w:cs="Microsoft New Tai Lue"/>
+          <w:b/>
+          <w:bCs/>
+          <w:color w:val="000000" w:themeColor="text1"/>
+          <w:sz w:val="24"/>
+          <w:szCs w:val="24"/>
+        </w:rPr>
+      </w:pPr>
+      <w:r>
+        <w:rPr>
+          <w:rFonts w:ascii="Microsoft New Tai Lue" w:hAnsi="Microsoft New Tai Lue" w:cs="Microsoft New Tai Lue"/>
+          <w:color w:val="000000" w:themeColor="text1"/>
+          <w:sz w:val="24"/>
+          <w:szCs w:val="24"/>
+          <w:highlight w:val="green"/>
+        </w:rPr>
+        <w:lastRenderedPageBreak/>
+        <w:t xml:space="preserve">Let’s work on </w:t>
+      </w:r>
+      <w:r>
+        <w:rPr>
+          <w:rFonts w:ascii="Microsoft New Tai Lue" w:hAnsi="Microsoft New Tai Lue" w:cs="Microsoft New Tai Lue"/>
+          <w:b/>
+          <w:bCs/>
+          <w:color w:val="000000" w:themeColor="text1"/>
+          <w:sz w:val="24"/>
+          <w:szCs w:val="24"/>
+          <w:highlight w:val="green"/>
+        </w:rPr>
+        <w:t>host_vars/hostname</w:t>
+      </w:r>
+    </w:p>
+    <w:p>
+      <w:pPr>
+        <w:rPr>
+          <w:rFonts w:ascii="Microsoft New Tai Lue" w:hAnsi="Microsoft New Tai Lue" w:cs="Microsoft New Tai Lue"/>
+          <w:color w:val="000000"/>
+        </w:rPr>
+      </w:pPr>
+      <w:r>
+        <w:rPr>
+          <w:rFonts w:ascii="Microsoft New Tai Lue" w:hAnsi="Microsoft New Tai Lue" w:cs="Microsoft New Tai Lue"/>
+          <w:color w:val="000000"/>
+        </w:rPr>
+        <w:t xml:space="preserve">As we have given the target machines names in the inventory file, we can create the </w:t>
+      </w:r>
+      <w:r>
+        <w:rPr>
+          <w:rFonts w:ascii="Microsoft New Tai Lue" w:hAnsi="Microsoft New Tai Lue" w:cs="Microsoft New Tai Lue"/>
+          <w:color w:val="000000"/>
+        </w:rPr>
+        <w:t>hostname</w:t>
+      </w:r>
+      <w:r>
+        <w:rPr>
+          <w:rFonts w:ascii="Microsoft New Tai Lue" w:hAnsi="Microsoft New Tai Lue" w:cs="Microsoft New Tai Lue"/>
+          <w:color w:val="000000"/>
+        </w:rPr>
+        <w:t xml:space="preserve"> file with same name.</w:t>
+      </w:r>
+    </w:p>
+    <w:p>
+      <w:pPr>
+        <w:rPr>
+          <w:rFonts w:ascii="Microsoft New Tai Lue" w:hAnsi="Microsoft New Tai Lue" w:cs="Microsoft New Tai Lue"/>
+          <w:color w:val="000000"/>
+        </w:rPr>
+      </w:pPr>
+      <w:proofErr w:type="gramStart"/>
+      <w:r>
+        <w:rPr>
+          <w:rFonts w:ascii="Microsoft New Tai Lue" w:hAnsi="Microsoft New Tai Lue" w:cs="Microsoft New Tai Lue"/>
+          <w:color w:val="000000"/>
+        </w:rPr>
+        <w:t>E.g.</w:t>
+      </w:r>
+      <w:proofErr w:type="gramEnd"/>
+      <w:r>
+        <w:rPr>
+          <w:rFonts w:ascii="Microsoft New Tai Lue" w:hAnsi="Microsoft New Tai Lue" w:cs="Microsoft New Tai Lue"/>
+          <w:color w:val="000000"/>
+        </w:rPr>
+        <w:t xml:space="preserve"> $ mkdir host_vars</w:t>
+      </w:r>
+    </w:p>
+    <w:p>
+      <w:pPr>
+        <w:rPr>
+          <w:rFonts w:ascii="Microsoft New Tai Lue" w:hAnsi="Microsoft New Tai Lue" w:cs="Microsoft New Tai Lue"/>
+          <w:color w:val="000000"/>
+        </w:rPr>
+      </w:pPr>
+      <w:r>
+        <w:rPr>
+          <w:rFonts w:ascii="Microsoft New Tai Lue" w:hAnsi="Microsoft New Tai Lue" w:cs="Microsoft New Tai Lue"/>
+          <w:color w:val="000000"/>
+        </w:rPr>
+        <w:t xml:space="preserve">       $ vi host_vars/hostname</w:t>
+      </w:r>
+    </w:p>
+    <w:p>
+      <w:pPr>
+        <w:rPr>
+          <w:rFonts w:ascii="Microsoft New Tai Lue" w:hAnsi="Microsoft New Tai Lue" w:cs="Microsoft New Tai Lue"/>
+          <w:color w:val="000000"/>
+        </w:rPr>
+      </w:pPr>
+      <w:r>
+        <w:rPr>
+          <w:rFonts w:ascii="Microsoft New Tai Lue" w:hAnsi="Microsoft New Tai Lue" w:cs="Microsoft New Tai Lue"/>
+          <w:color w:val="000000"/>
+        </w:rPr>
+        <w:t xml:space="preserve">       $ vi host_vars/web02</w:t>
+      </w:r>
+    </w:p>
+    <w:p>
+      <w:pPr>
+        <w:rPr>
+          <w:rFonts w:ascii="Microsoft New Tai Lue" w:hAnsi="Microsoft New Tai Lue" w:cs="Microsoft New Tai Lue"/>
+          <w:color w:val="000000"/>
+        </w:rPr>
+      </w:pPr>
+      <w:r>
+        <w:rPr>
+          <w:rFonts w:ascii="Microsoft New Tai Lue" w:hAnsi="Microsoft New Tai Lue" w:cs="Microsoft New Tai Lue"/>
+          <w:noProof/>
+          <w:color w:val="000000"/>
+        </w:rPr>
+        <w:pict>
+          <v:rect id="_x0000_s2054" style="position:absolute;margin-left:5.5pt;margin-top:7.4pt;width:461.25pt;height:51.5pt;z-index:251665408" fillcolor="white [3201]" strokecolor="#9cc2e5 [1944]" strokeweight="1pt">
+            <v:fill color2="#bdd6ee [1304]" focusposition="1" focussize="" focus="100%" type="gradient"/>
+            <v:shadow on="t" type="perspective" color="#1f4d78 [1608]" opacity=".5" offset="1pt" offset2="-3pt"/>
+            <v:textbox>
+              <w:txbxContent>
+                <w:p>
+                  <w:pPr>
+                    <w:rPr>
+                      <w:color w:val="000000" w:themeColor="text1"/>
+                    </w:rPr>
+                  </w:pPr>
+                  <w:r>
+                    <w:rPr>
+                      <w:color w:val="000000" w:themeColor="text1"/>
+                    </w:rPr>
+                    <w:t>USERNM: web02user</w:t>
+                  </w:r>
+                </w:p>
+                <w:p>
+                  <w:pPr>
+                    <w:rPr>
+                      <w:color w:val="000000" w:themeColor="text1"/>
+                    </w:rPr>
+                  </w:pPr>
+                  <w:r>
+                    <w:rPr>
+                      <w:color w:val="000000" w:themeColor="text1"/>
+                    </w:rPr>
+                    <w:t>COMMNT: variable from host_vars/web02</w:t>
+                  </w:r>
+                  <w:r>
+                    <w:rPr>
+                      <w:color w:val="000000" w:themeColor="text1"/>
+                    </w:rPr>
+                    <w:t xml:space="preserve"> file</w:t>
+                  </w:r>
+                </w:p>
+              </w:txbxContent>
+            </v:textbox>
+          </v:rect>
+        </w:pict>
+      </w:r>
+    </w:p>
+    <w:p>
+      <w:pPr>
+        <w:rPr>
+          <w:rFonts w:ascii="Microsoft New Tai Lue" w:hAnsi="Microsoft New Tai Lue" w:cs="Microsoft New Tai Lue"/>
+          <w:color w:val="000000" w:themeColor="text1"/>
+          <w:sz w:val="24"/>
+          <w:szCs w:val="24"/>
         </w:rPr>
       </w:pPr>
     </w:p>
@@ -6308,7 +10144,9 @@
           <w:szCs w:val="24"/>
         </w:rPr>
       </w:pPr>
-      <w:r>
+    </w:p>
+    <w:p>
+      <w:pPr>
         <w:rPr>
           <w:rFonts w:ascii="Microsoft New Tai Lue" w:hAnsi="Microsoft New Tai Lue" w:cs="Microsoft New Tai Lue"/>
           <w:b/>
@@ -6317,28 +10155,284 @@
           <w:sz w:val="24"/>
           <w:szCs w:val="24"/>
         </w:rPr>
-        <w:br w:type="page"/>
-      </w:r>
-    </w:p>
-    <w:p>
-      <w:pPr>
-        <w:rPr>
-          <w:rFonts w:ascii="Microsoft New Tai Lue" w:hAnsi="Microsoft New Tai Lue" w:cs="Microsoft New Tai Lue"/>
-          <w:b/>
-          <w:bCs/>
-          <w:color w:val="00B050"/>
-          <w:sz w:val="24"/>
-          <w:szCs w:val="24"/>
-        </w:rPr>
-      </w:pPr>
+      </w:pPr>
+    </w:p>
+    <w:p>
+      <w:pPr>
+        <w:rPr>
+          <w:rFonts w:ascii="Microsoft New Tai Lue" w:hAnsi="Microsoft New Tai Lue" w:cs="Microsoft New Tai Lue"/>
+          <w:color w:val="000000" w:themeColor="text1"/>
+          <w:sz w:val="24"/>
+          <w:szCs w:val="24"/>
+        </w:rPr>
+      </w:pPr>
+      <w:r>
+        <w:rPr>
+          <w:rFonts w:ascii="Microsoft New Tai Lue" w:hAnsi="Microsoft New Tai Lue" w:cs="Microsoft New Tai Lue"/>
+          <w:color w:val="000000" w:themeColor="text1"/>
+          <w:sz w:val="24"/>
+          <w:szCs w:val="24"/>
+        </w:rPr>
+        <w:t xml:space="preserve">So you have seen the highest priority goes </w:t>
+      </w:r>
+      <w:r>
+        <w:rPr>
+          <w:rFonts w:ascii="Microsoft New Tai Lue" w:hAnsi="Microsoft New Tai Lue" w:cs="Microsoft New Tai Lue"/>
+          <w:color w:val="000000" w:themeColor="text1"/>
+          <w:sz w:val="24"/>
+          <w:szCs w:val="24"/>
+        </w:rPr>
+        <w:t xml:space="preserve">first to </w:t>
+      </w:r>
+      <w:r>
+        <w:rPr>
+          <w:rFonts w:ascii="Microsoft New Tai Lue" w:hAnsi="Microsoft New Tai Lue" w:cs="Microsoft New Tai Lue"/>
+          <w:color w:val="FFFFFF" w:themeColor="background1"/>
+          <w:sz w:val="24"/>
+          <w:szCs w:val="24"/>
+          <w:highlight w:val="red"/>
+        </w:rPr>
+        <w:t>playbook</w:t>
+      </w:r>
+      <w:r>
+        <w:rPr>
+          <w:rFonts w:ascii="Microsoft New Tai Lue" w:hAnsi="Microsoft New Tai Lue" w:cs="Microsoft New Tai Lue"/>
+          <w:color w:val="000000" w:themeColor="text1"/>
+          <w:sz w:val="24"/>
+          <w:szCs w:val="24"/>
+        </w:rPr>
+        <w:t xml:space="preserve"> </w:t>
+      </w:r>
+      <w:r>
+        <w:rPr>
+          <w:rFonts w:ascii="Microsoft New Tai Lue" w:hAnsi="Microsoft New Tai Lue" w:cs="Microsoft New Tai Lue"/>
+          <w:color w:val="000000" w:themeColor="text1"/>
+          <w:sz w:val="24"/>
+          <w:szCs w:val="24"/>
+        </w:rPr>
+        <w:sym w:font="Wingdings" w:char="F0E0"/>
+      </w:r>
+      <w:r>
+        <w:rPr>
+          <w:rFonts w:ascii="Microsoft New Tai Lue" w:hAnsi="Microsoft New Tai Lue" w:cs="Microsoft New Tai Lue"/>
+          <w:color w:val="000000" w:themeColor="text1"/>
+          <w:sz w:val="24"/>
+          <w:szCs w:val="24"/>
+        </w:rPr>
+        <w:t xml:space="preserve"> </w:t>
+      </w:r>
+      <w:r>
+        <w:rPr>
+          <w:rFonts w:ascii="Microsoft New Tai Lue" w:hAnsi="Microsoft New Tai Lue" w:cs="Microsoft New Tai Lue"/>
+          <w:color w:val="000000" w:themeColor="text1"/>
+          <w:sz w:val="24"/>
+          <w:szCs w:val="24"/>
+          <w:highlight w:val="green"/>
+        </w:rPr>
+        <w:t>host_vars/</w:t>
+      </w:r>
+      <w:r>
+        <w:rPr>
+          <w:rFonts w:ascii="Microsoft New Tai Lue" w:hAnsi="Microsoft New Tai Lue" w:cs="Microsoft New Tai Lue"/>
+          <w:color w:val="000000" w:themeColor="text1"/>
+          <w:sz w:val="24"/>
+          <w:szCs w:val="24"/>
+          <w:highlight w:val="green"/>
+        </w:rPr>
+        <w:t>hostname</w:t>
+      </w:r>
+      <w:r>
+        <w:rPr>
+          <w:rFonts w:ascii="Microsoft New Tai Lue" w:hAnsi="Microsoft New Tai Lue" w:cs="Microsoft New Tai Lue"/>
+          <w:color w:val="000000" w:themeColor="text1"/>
+          <w:sz w:val="24"/>
+          <w:szCs w:val="24"/>
+        </w:rPr>
+        <w:sym w:font="Wingdings" w:char="F0E0"/>
+      </w:r>
+      <w:r>
+        <w:rPr>
+          <w:rFonts w:ascii="Microsoft New Tai Lue" w:hAnsi="Microsoft New Tai Lue" w:cs="Microsoft New Tai Lue"/>
+          <w:color w:val="000000" w:themeColor="text1"/>
+          <w:sz w:val="24"/>
+          <w:szCs w:val="24"/>
+        </w:rPr>
+        <w:t xml:space="preserve"> </w:t>
+      </w:r>
+      <w:r>
+        <w:rPr>
+          <w:rFonts w:ascii="Microsoft New Tai Lue" w:hAnsi="Microsoft New Tai Lue" w:cs="Microsoft New Tai Lue"/>
+          <w:color w:val="000000" w:themeColor="text1"/>
+          <w:sz w:val="24"/>
+          <w:szCs w:val="24"/>
+          <w:highlight w:val="cyan"/>
+        </w:rPr>
+        <w:t>group_vars/</w:t>
+      </w:r>
+      <w:r>
+        <w:rPr>
+          <w:rFonts w:ascii="Microsoft New Tai Lue" w:hAnsi="Microsoft New Tai Lue" w:cs="Microsoft New Tai Lue"/>
+          <w:color w:val="000000" w:themeColor="text1"/>
+          <w:sz w:val="24"/>
+          <w:szCs w:val="24"/>
+          <w:highlight w:val="cyan"/>
+        </w:rPr>
+        <w:t>groupname</w:t>
+      </w:r>
+      <w:r>
+        <w:rPr>
+          <w:rFonts w:ascii="Microsoft New Tai Lue" w:hAnsi="Microsoft New Tai Lue" w:cs="Microsoft New Tai Lue"/>
+          <w:color w:val="000000" w:themeColor="text1"/>
+          <w:sz w:val="24"/>
+          <w:szCs w:val="24"/>
+        </w:rPr>
+        <w:t xml:space="preserve"> </w:t>
+      </w:r>
+      <w:r>
+        <w:rPr>
+          <w:rFonts w:ascii="Microsoft New Tai Lue" w:hAnsi="Microsoft New Tai Lue" w:cs="Microsoft New Tai Lue"/>
+          <w:color w:val="000000" w:themeColor="text1"/>
+          <w:sz w:val="24"/>
+          <w:szCs w:val="24"/>
+        </w:rPr>
+        <w:sym w:font="Wingdings" w:char="F0E0"/>
+      </w:r>
+      <w:r>
+        <w:rPr>
+          <w:rFonts w:ascii="Microsoft New Tai Lue" w:hAnsi="Microsoft New Tai Lue" w:cs="Microsoft New Tai Lue"/>
+          <w:color w:val="000000" w:themeColor="text1"/>
+          <w:sz w:val="24"/>
+          <w:szCs w:val="24"/>
+        </w:rPr>
+        <w:t xml:space="preserve"> </w:t>
+      </w:r>
+      <w:r>
+        <w:rPr>
+          <w:rFonts w:ascii="Microsoft New Tai Lue" w:hAnsi="Microsoft New Tai Lue" w:cs="Microsoft New Tai Lue"/>
+          <w:color w:val="000000" w:themeColor="text1"/>
+          <w:sz w:val="24"/>
+          <w:szCs w:val="24"/>
+          <w:highlight w:val="magenta"/>
+        </w:rPr>
+        <w:t>group_vars/</w:t>
+      </w:r>
+      <w:r>
+        <w:rPr>
+          <w:rFonts w:ascii="Microsoft New Tai Lue" w:hAnsi="Microsoft New Tai Lue" w:cs="Microsoft New Tai Lue"/>
+          <w:color w:val="000000" w:themeColor="text1"/>
+          <w:sz w:val="24"/>
+          <w:szCs w:val="24"/>
+          <w:highlight w:val="magenta"/>
+        </w:rPr>
+        <w:t>all</w:t>
+      </w:r>
+    </w:p>
+    <w:p>
+      <w:pPr>
+        <w:rPr>
+          <w:rFonts w:ascii="Microsoft New Tai Lue" w:hAnsi="Microsoft New Tai Lue" w:cs="Microsoft New Tai Lue"/>
+          <w:color w:val="000000" w:themeColor="text1"/>
+          <w:sz w:val="24"/>
+          <w:szCs w:val="24"/>
+        </w:rPr>
+      </w:pPr>
+    </w:p>
+    <w:p>
+      <w:pPr>
+        <w:rPr>
+          <w:rFonts w:ascii="Microsoft New Tai Lue" w:hAnsi="Microsoft New Tai Lue" w:cs="Microsoft New Tai Lue"/>
+          <w:color w:val="4472C4" w:themeColor="accent1"/>
+          <w:sz w:val="24"/>
+          <w:szCs w:val="24"/>
+        </w:rPr>
+      </w:pPr>
+      <w:r>
+        <w:rPr>
+          <w:rFonts w:ascii="Microsoft New Tai Lue" w:hAnsi="Microsoft New Tai Lue" w:cs="Microsoft New Tai Lue"/>
+          <w:color w:val="4472C4" w:themeColor="accent1"/>
+          <w:sz w:val="24"/>
+          <w:szCs w:val="24"/>
+        </w:rPr>
+        <w:t>One more thing which super seeds all the priorities, which is variables passed through command line</w:t>
+      </w:r>
+    </w:p>
+    <w:p>
+      <w:pPr>
+        <w:rPr>
+          <w:rFonts w:ascii="Microsoft New Tai Lue" w:hAnsi="Microsoft New Tai Lue" w:cs="Microsoft New Tai Lue"/>
+          <w:color w:val="4472C4" w:themeColor="accent1"/>
+          <w:sz w:val="24"/>
+          <w:szCs w:val="24"/>
+        </w:rPr>
+      </w:pPr>
+      <w:r>
+        <w:rPr>
+          <w:rFonts w:ascii="Microsoft New Tai Lue" w:hAnsi="Microsoft New Tai Lue" w:cs="Microsoft New Tai Lue"/>
+          <w:color w:val="4472C4" w:themeColor="accent1"/>
+          <w:sz w:val="24"/>
+          <w:szCs w:val="24"/>
+        </w:rPr>
+        <w:t>$ ansible-playbook -e USERNM=</w:t>
+      </w:r>
+      <w:proofErr w:type="spellStart"/>
+      <w:r>
+        <w:rPr>
+          <w:rFonts w:ascii="Microsoft New Tai Lue" w:hAnsi="Microsoft New Tai Lue" w:cs="Microsoft New Tai Lue"/>
+          <w:color w:val="4472C4" w:themeColor="accent1"/>
+          <w:sz w:val="24"/>
+          <w:szCs w:val="24"/>
+        </w:rPr>
+        <w:t>cliuser</w:t>
+      </w:r>
+      <w:proofErr w:type="spellEnd"/>
+      <w:r>
+        <w:rPr>
+          <w:rFonts w:ascii="Microsoft New Tai Lue" w:hAnsi="Microsoft New Tai Lue" w:cs="Microsoft New Tai Lue"/>
+          <w:color w:val="4472C4" w:themeColor="accent1"/>
+          <w:sz w:val="24"/>
+          <w:szCs w:val="24"/>
+        </w:rPr>
+        <w:t xml:space="preserve"> -e COMMNT=cli </w:t>
+      </w:r>
+      <w:proofErr w:type="spellStart"/>
+      <w:r>
+        <w:rPr>
+          <w:rFonts w:ascii="Microsoft New Tai Lue" w:hAnsi="Microsoft New Tai Lue" w:cs="Microsoft New Tai Lue"/>
+          <w:color w:val="4472C4" w:themeColor="accent1"/>
+          <w:sz w:val="24"/>
+          <w:szCs w:val="24"/>
+        </w:rPr>
+        <w:t>vars_</w:t>
+      </w:r>
+      <w:proofErr w:type="gramStart"/>
+      <w:r>
+        <w:rPr>
+          <w:rFonts w:ascii="Microsoft New Tai Lue" w:hAnsi="Microsoft New Tai Lue" w:cs="Microsoft New Tai Lue"/>
+          <w:color w:val="4472C4" w:themeColor="accent1"/>
+          <w:sz w:val="24"/>
+          <w:szCs w:val="24"/>
+        </w:rPr>
+        <w:t>precendence.yaml</w:t>
+      </w:r>
+      <w:proofErr w:type="spellEnd"/>
+      <w:proofErr w:type="gramEnd"/>
+      <w:r>
+        <w:rPr>
+          <w:rFonts w:ascii="Microsoft New Tai Lue" w:hAnsi="Microsoft New Tai Lue" w:cs="Microsoft New Tai Lue"/>
+          <w:color w:val="4472C4" w:themeColor="accent1"/>
+          <w:sz w:val="24"/>
+          <w:szCs w:val="24"/>
+        </w:rPr>
+        <w:t xml:space="preserve"> </w:t>
+      </w:r>
     </w:p>
     <w:sectPr>
-      <w:headerReference w:type="even" r:id="rId20"/>
-      <w:headerReference w:type="default" r:id="rId21"/>
-      <w:footerReference w:type="even" r:id="rId22"/>
-      <w:footerReference w:type="default" r:id="rId23"/>
-      <w:headerReference w:type="first" r:id="rId24"/>
-      <w:footerReference w:type="first" r:id="rId25"/>
+      <w:headerReference w:type="even" r:id="rId21"/>
+      <w:headerReference w:type="default" r:id="rId22"/>
+      <w:footerReference w:type="even" r:id="rId23"/>
+      <w:footerReference w:type="default" r:id="rId24"/>
+      <w:headerReference w:type="first" r:id="rId25"/>
+      <w:footerReference w:type="first" r:id="rId26"/>
       <w:pgSz w:w="12240" w:h="15840"/>
       <w:pgMar w:top="1440" w:right="1440" w:bottom="1440" w:left="1440" w:header="720" w:footer="720" w:gutter="0"/>
       <w:cols w:space="720"/>
@@ -6508,6 +10602,96 @@
 <file path=word/numbering.xml><?xml version="1.0" encoding="utf-8"?>
 <w:numbering xmlns:wpc="http://schemas.microsoft.com/office/word/2010/wordprocessingCanvas" xmlns:cx="http://schemas.microsoft.com/office/drawing/2014/chartex" xmlns:cx1="http://schemas.microsoft.com/office/drawing/2015/9/8/chartex" xmlns:cx2="http://schemas.microsoft.com/office/drawing/2015/10/21/chartex" xmlns:cx3="http://schemas.microsoft.com/office/drawing/2016/5/9/chartex" xmlns:cx4="http://schemas.microsoft.com/office/drawing/2016/5/10/chartex" xmlns:cx5="http://schemas.microsoft.com/office/drawing/2016/5/11/chartex" xmlns:cx6="http://schemas.microsoft.com/office/drawing/2016/5/12/chartex" xmlns:cx7="http://schemas.microsoft.com/office/drawing/2016/5/13/chartex" xmlns:cx8="http://schemas.microsoft.com/office/drawing/2016/5/14/chartex" xmlns:mc="http://schemas.openxmlformats.org/markup-compatibility/2006" xmlns:aink="http://schemas.microsoft.com/office/drawing/2016/ink" xmlns:am3d="http://schemas.microsoft.com/office/drawing/2017/model3d" xmlns:o="urn:schemas-microsoft-com:office:office" xmlns:oel="http://schemas.microsoft.com/office/2019/extlst" xmlns:r="http://schemas.openxmlformats.org/officeDocument/2006/relationships" xmlns:m="http://schemas.openxmlformats.org/officeDocument/2006/math" xmlns:v="urn:schemas-microsoft-com:vml" xmlns:wp14="http://schemas.microsoft.com/office/word/2010/wordprocessingDrawing" xmlns:wp="http://schemas.openxmlformats.org/drawingml/2006/wordprocessingDrawing" xmlns:w10="urn:schemas-microsoft-com:office:word" xmlns:w="http://schemas.openxmlformats.org/wordprocessingml/2006/main" xmlns:w14="http://schemas.microsoft.com/office/word/2010/wordml" xmlns:w15="http://schemas.microsoft.com/office/word/2012/wordml" xmlns:w16cex="http://schemas.microsoft.com/office/word/2018/wordml/cex" xmlns:w16cid="http://schemas.microsoft.com/office/word/2016/wordml/cid" xmlns:w16="http://schemas.microsoft.com/office/word/2018/wordml" xmlns:w16sdtdh="http://schemas.microsoft.com/office/word/2020/wordml/sdtdatahash" xmlns:w16se="http://schemas.microsoft.com/office/word/2015/wordml/symex" xmlns:wpg="http://schemas.microsoft.com/office/word/2010/wordprocessingGroup" xmlns:wpi="http://schemas.microsoft.com/office/word/2010/wordprocessingInk" xmlns:wne="http://schemas.microsoft.com/office/word/2006/wordml" xmlns:wps="http://schemas.microsoft.com/office/word/2010/wordprocessingShape" mc:Ignorable="w14 w15 w16se w16cid w16 w16cex w16sdtdh wp14">
   <w:abstractNum w:abstractNumId="0" w15:restartNumberingAfterBreak="0">
+    <w:nsid w:val="09CA45DF"/>
+    <w:multiLevelType w:val="hybridMultilevel"/>
+    <w:tmpl w:val="7D4EA71C"/>
+    <w:lvl w:ilvl="0" w:tplc="5C828494">
+      <w:start w:val="1"/>
+      <w:numFmt w:val="decimal"/>
+      <w:lvlText w:val="%1."/>
+      <w:lvlJc w:val="left"/>
+      <w:pPr>
+        <w:ind w:left="630" w:hanging="360"/>
+      </w:pPr>
+      <w:rPr>
+        <w:rFonts w:hint="default"/>
+        <w:color w:val="auto"/>
+      </w:rPr>
+    </w:lvl>
+    <w:lvl w:ilvl="1" w:tplc="04090019" w:tentative="1">
+      <w:start w:val="1"/>
+      <w:numFmt w:val="lowerLetter"/>
+      <w:lvlText w:val="%2."/>
+      <w:lvlJc w:val="left"/>
+      <w:pPr>
+        <w:ind w:left="1440" w:hanging="360"/>
+      </w:pPr>
+    </w:lvl>
+    <w:lvl w:ilvl="2" w:tplc="0409001B" w:tentative="1">
+      <w:start w:val="1"/>
+      <w:numFmt w:val="lowerRoman"/>
+      <w:lvlText w:val="%3."/>
+      <w:lvlJc w:val="right"/>
+      <w:pPr>
+        <w:ind w:left="2160" w:hanging="180"/>
+      </w:pPr>
+    </w:lvl>
+    <w:lvl w:ilvl="3" w:tplc="0409000F" w:tentative="1">
+      <w:start w:val="1"/>
+      <w:numFmt w:val="decimal"/>
+      <w:lvlText w:val="%4."/>
+      <w:lvlJc w:val="left"/>
+      <w:pPr>
+        <w:ind w:left="2880" w:hanging="360"/>
+      </w:pPr>
+    </w:lvl>
+    <w:lvl w:ilvl="4" w:tplc="04090019" w:tentative="1">
+      <w:start w:val="1"/>
+      <w:numFmt w:val="lowerLetter"/>
+      <w:lvlText w:val="%5."/>
+      <w:lvlJc w:val="left"/>
+      <w:pPr>
+        <w:ind w:left="3600" w:hanging="360"/>
+      </w:pPr>
+    </w:lvl>
+    <w:lvl w:ilvl="5" w:tplc="0409001B" w:tentative="1">
+      <w:start w:val="1"/>
+      <w:numFmt w:val="lowerRoman"/>
+      <w:lvlText w:val="%6."/>
+      <w:lvlJc w:val="right"/>
+      <w:pPr>
+        <w:ind w:left="4320" w:hanging="180"/>
+      </w:pPr>
+    </w:lvl>
+    <w:lvl w:ilvl="6" w:tplc="0409000F" w:tentative="1">
+      <w:start w:val="1"/>
+      <w:numFmt w:val="decimal"/>
+      <w:lvlText w:val="%7."/>
+      <w:lvlJc w:val="left"/>
+      <w:pPr>
+        <w:ind w:left="5040" w:hanging="360"/>
+      </w:pPr>
+    </w:lvl>
+    <w:lvl w:ilvl="7" w:tplc="04090019" w:tentative="1">
+      <w:start w:val="1"/>
+      <w:numFmt w:val="lowerLetter"/>
+      <w:lvlText w:val="%8."/>
+      <w:lvlJc w:val="left"/>
+      <w:pPr>
+        <w:ind w:left="5760" w:hanging="360"/>
+      </w:pPr>
+    </w:lvl>
+    <w:lvl w:ilvl="8" w:tplc="0409001B" w:tentative="1">
+      <w:start w:val="1"/>
+      <w:numFmt w:val="lowerRoman"/>
+      <w:lvlText w:val="%9."/>
+      <w:lvlJc w:val="right"/>
+      <w:pPr>
+        <w:ind w:left="6480" w:hanging="180"/>
+      </w:pPr>
+    </w:lvl>
+  </w:abstractNum>
+  <w:abstractNum w:abstractNumId="1" w15:restartNumberingAfterBreak="0">
     <w:nsid w:val="15F47207"/>
     <w:multiLevelType w:val="hybridMultilevel"/>
     <w:tmpl w:val="3AF42FA8"/>
@@ -6620,17 +10804,17 @@
       </w:rPr>
     </w:lvl>
   </w:abstractNum>
-  <w:abstractNum w:abstractNumId="1" w15:restartNumberingAfterBreak="0">
-    <w:nsid w:val="25C47F4E"/>
+  <w:abstractNum w:abstractNumId="2" w15:restartNumberingAfterBreak="0">
+    <w:nsid w:val="18953AD2"/>
     <w:multiLevelType w:val="hybridMultilevel"/>
-    <w:tmpl w:val="4ECA1548"/>
+    <w:tmpl w:val="ADDE9CCA"/>
     <w:lvl w:ilvl="0" w:tplc="04090001">
       <w:start w:val="1"/>
       <w:numFmt w:val="bullet"/>
       <w:lvlText w:val=""/>
       <w:lvlJc w:val="left"/>
       <w:pPr>
-        <w:ind w:left="720" w:hanging="360"/>
+        <w:ind w:left="1080" w:hanging="360"/>
       </w:pPr>
       <w:rPr>
         <w:rFonts w:ascii="Symbol" w:hAnsi="Symbol" w:hint="default"/>
@@ -6642,7 +10826,7 @@
       <w:lvlText w:val="o"/>
       <w:lvlJc w:val="left"/>
       <w:pPr>
-        <w:ind w:left="1440" w:hanging="360"/>
+        <w:ind w:left="1800" w:hanging="360"/>
       </w:pPr>
       <w:rPr>
         <w:rFonts w:ascii="Courier New" w:hAnsi="Courier New" w:cs="Courier New" w:hint="default"/>
@@ -6654,7 +10838,7 @@
       <w:lvlText w:val=""/>
       <w:lvlJc w:val="left"/>
       <w:pPr>
-        <w:ind w:left="2160" w:hanging="360"/>
+        <w:ind w:left="2520" w:hanging="360"/>
       </w:pPr>
       <w:rPr>
         <w:rFonts w:ascii="Wingdings" w:hAnsi="Wingdings" w:hint="default"/>
@@ -6666,7 +10850,7 @@
       <w:lvlText w:val=""/>
       <w:lvlJc w:val="left"/>
       <w:pPr>
-        <w:ind w:left="2880" w:hanging="360"/>
+        <w:ind w:left="3240" w:hanging="360"/>
       </w:pPr>
       <w:rPr>
         <w:rFonts w:ascii="Symbol" w:hAnsi="Symbol" w:hint="default"/>
@@ -6678,7 +10862,7 @@
       <w:lvlText w:val="o"/>
       <w:lvlJc w:val="left"/>
       <w:pPr>
-        <w:ind w:left="3600" w:hanging="360"/>
+        <w:ind w:left="3960" w:hanging="360"/>
       </w:pPr>
       <w:rPr>
         <w:rFonts w:ascii="Courier New" w:hAnsi="Courier New" w:cs="Courier New" w:hint="default"/>
@@ -6690,7 +10874,7 @@
       <w:lvlText w:val=""/>
       <w:lvlJc w:val="left"/>
       <w:pPr>
-        <w:ind w:left="4320" w:hanging="360"/>
+        <w:ind w:left="4680" w:hanging="360"/>
       </w:pPr>
       <w:rPr>
         <w:rFonts w:ascii="Wingdings" w:hAnsi="Wingdings" w:hint="default"/>
@@ -6702,7 +10886,7 @@
       <w:lvlText w:val=""/>
       <w:lvlJc w:val="left"/>
       <w:pPr>
-        <w:ind w:left="5040" w:hanging="360"/>
+        <w:ind w:left="5400" w:hanging="360"/>
       </w:pPr>
       <w:rPr>
         <w:rFonts w:ascii="Symbol" w:hAnsi="Symbol" w:hint="default"/>
@@ -6714,7 +10898,7 @@
       <w:lvlText w:val="o"/>
       <w:lvlJc w:val="left"/>
       <w:pPr>
-        <w:ind w:left="5760" w:hanging="360"/>
+        <w:ind w:left="6120" w:hanging="360"/>
       </w:pPr>
       <w:rPr>
         <w:rFonts w:ascii="Courier New" w:hAnsi="Courier New" w:cs="Courier New" w:hint="default"/>
@@ -6726,14 +10910,127 @@
       <w:lvlText w:val=""/>
       <w:lvlJc w:val="left"/>
       <w:pPr>
-        <w:ind w:left="6480" w:hanging="360"/>
+        <w:ind w:left="6840" w:hanging="360"/>
       </w:pPr>
       <w:rPr>
         <w:rFonts w:ascii="Wingdings" w:hAnsi="Wingdings" w:hint="default"/>
       </w:rPr>
     </w:lvl>
   </w:abstractNum>
-  <w:abstractNum w:abstractNumId="2" w15:restartNumberingAfterBreak="0">
+  <w:abstractNum w:abstractNumId="3" w15:restartNumberingAfterBreak="0">
+    <w:nsid w:val="25C47F4E"/>
+    <w:multiLevelType w:val="hybridMultilevel"/>
+    <w:tmpl w:val="4ECA1548"/>
+    <w:lvl w:ilvl="0" w:tplc="04090001">
+      <w:start w:val="1"/>
+      <w:numFmt w:val="bullet"/>
+      <w:lvlText w:val=""/>
+      <w:lvlJc w:val="left"/>
+      <w:pPr>
+        <w:ind w:left="720" w:hanging="360"/>
+      </w:pPr>
+      <w:rPr>
+        <w:rFonts w:ascii="Symbol" w:hAnsi="Symbol" w:hint="default"/>
+      </w:rPr>
+    </w:lvl>
+    <w:lvl w:ilvl="1" w:tplc="04090003" w:tentative="1">
+      <w:start w:val="1"/>
+      <w:numFmt w:val="bullet"/>
+      <w:lvlText w:val="o"/>
+      <w:lvlJc w:val="left"/>
+      <w:pPr>
+        <w:ind w:left="1440" w:hanging="360"/>
+      </w:pPr>
+      <w:rPr>
+        <w:rFonts w:ascii="Courier New" w:hAnsi="Courier New" w:cs="Courier New" w:hint="default"/>
+      </w:rPr>
+    </w:lvl>
+    <w:lvl w:ilvl="2" w:tplc="04090005" w:tentative="1">
+      <w:start w:val="1"/>
+      <w:numFmt w:val="bullet"/>
+      <w:lvlText w:val=""/>
+      <w:lvlJc w:val="left"/>
+      <w:pPr>
+        <w:ind w:left="2160" w:hanging="360"/>
+      </w:pPr>
+      <w:rPr>
+        <w:rFonts w:ascii="Wingdings" w:hAnsi="Wingdings" w:hint="default"/>
+      </w:rPr>
+    </w:lvl>
+    <w:lvl w:ilvl="3" w:tplc="04090001" w:tentative="1">
+      <w:start w:val="1"/>
+      <w:numFmt w:val="bullet"/>
+      <w:lvlText w:val=""/>
+      <w:lvlJc w:val="left"/>
+      <w:pPr>
+        <w:ind w:left="2880" w:hanging="360"/>
+      </w:pPr>
+      <w:rPr>
+        <w:rFonts w:ascii="Symbol" w:hAnsi="Symbol" w:hint="default"/>
+      </w:rPr>
+    </w:lvl>
+    <w:lvl w:ilvl="4" w:tplc="04090003" w:tentative="1">
+      <w:start w:val="1"/>
+      <w:numFmt w:val="bullet"/>
+      <w:lvlText w:val="o"/>
+      <w:lvlJc w:val="left"/>
+      <w:pPr>
+        <w:ind w:left="3600" w:hanging="360"/>
+      </w:pPr>
+      <w:rPr>
+        <w:rFonts w:ascii="Courier New" w:hAnsi="Courier New" w:cs="Courier New" w:hint="default"/>
+      </w:rPr>
+    </w:lvl>
+    <w:lvl w:ilvl="5" w:tplc="04090005" w:tentative="1">
+      <w:start w:val="1"/>
+      <w:numFmt w:val="bullet"/>
+      <w:lvlText w:val=""/>
+      <w:lvlJc w:val="left"/>
+      <w:pPr>
+        <w:ind w:left="4320" w:hanging="360"/>
+      </w:pPr>
+      <w:rPr>
+        <w:rFonts w:ascii="Wingdings" w:hAnsi="Wingdings" w:hint="default"/>
+      </w:rPr>
+    </w:lvl>
+    <w:lvl w:ilvl="6" w:tplc="04090001" w:tentative="1">
+      <w:start w:val="1"/>
+      <w:numFmt w:val="bullet"/>
+      <w:lvlText w:val=""/>
+      <w:lvlJc w:val="left"/>
+      <w:pPr>
+        <w:ind w:left="5040" w:hanging="360"/>
+      </w:pPr>
+      <w:rPr>
+        <w:rFonts w:ascii="Symbol" w:hAnsi="Symbol" w:hint="default"/>
+      </w:rPr>
+    </w:lvl>
+    <w:lvl w:ilvl="7" w:tplc="04090003" w:tentative="1">
+      <w:start w:val="1"/>
+      <w:numFmt w:val="bullet"/>
+      <w:lvlText w:val="o"/>
+      <w:lvlJc w:val="left"/>
+      <w:pPr>
+        <w:ind w:left="5760" w:hanging="360"/>
+      </w:pPr>
+      <w:rPr>
+        <w:rFonts w:ascii="Courier New" w:hAnsi="Courier New" w:cs="Courier New" w:hint="default"/>
+      </w:rPr>
+    </w:lvl>
+    <w:lvl w:ilvl="8" w:tplc="04090005" w:tentative="1">
+      <w:start w:val="1"/>
+      <w:numFmt w:val="bullet"/>
+      <w:lvlText w:val=""/>
+      <w:lvlJc w:val="left"/>
+      <w:pPr>
+        <w:ind w:left="6480" w:hanging="360"/>
+      </w:pPr>
+      <w:rPr>
+        <w:rFonts w:ascii="Wingdings" w:hAnsi="Wingdings" w:hint="default"/>
+      </w:rPr>
+    </w:lvl>
+  </w:abstractNum>
+  <w:abstractNum w:abstractNumId="4" w15:restartNumberingAfterBreak="0">
     <w:nsid w:val="28841698"/>
     <w:multiLevelType w:val="multilevel"/>
     <w:tmpl w:val="E91EBF20"/>
@@ -6882,7 +11179,7 @@
       </w:rPr>
     </w:lvl>
   </w:abstractNum>
-  <w:abstractNum w:abstractNumId="3" w15:restartNumberingAfterBreak="0">
+  <w:abstractNum w:abstractNumId="5" w15:restartNumberingAfterBreak="0">
     <w:nsid w:val="3B2F4402"/>
     <w:multiLevelType w:val="hybridMultilevel"/>
     <w:tmpl w:val="7B666328"/>
@@ -6968,7 +11265,120 @@
       </w:pPr>
     </w:lvl>
   </w:abstractNum>
-  <w:abstractNum w:abstractNumId="4" w15:restartNumberingAfterBreak="0">
+  <w:abstractNum w:abstractNumId="6" w15:restartNumberingAfterBreak="0">
+    <w:nsid w:val="48581F87"/>
+    <w:multiLevelType w:val="hybridMultilevel"/>
+    <w:tmpl w:val="47F2A580"/>
+    <w:lvl w:ilvl="0" w:tplc="04090001">
+      <w:start w:val="1"/>
+      <w:numFmt w:val="bullet"/>
+      <w:lvlText w:val=""/>
+      <w:lvlJc w:val="left"/>
+      <w:pPr>
+        <w:ind w:left="720" w:hanging="360"/>
+      </w:pPr>
+      <w:rPr>
+        <w:rFonts w:ascii="Symbol" w:hAnsi="Symbol" w:hint="default"/>
+      </w:rPr>
+    </w:lvl>
+    <w:lvl w:ilvl="1" w:tplc="04090003" w:tentative="1">
+      <w:start w:val="1"/>
+      <w:numFmt w:val="bullet"/>
+      <w:lvlText w:val="o"/>
+      <w:lvlJc w:val="left"/>
+      <w:pPr>
+        <w:ind w:left="1440" w:hanging="360"/>
+      </w:pPr>
+      <w:rPr>
+        <w:rFonts w:ascii="Courier New" w:hAnsi="Courier New" w:cs="Courier New" w:hint="default"/>
+      </w:rPr>
+    </w:lvl>
+    <w:lvl w:ilvl="2" w:tplc="04090005" w:tentative="1">
+      <w:start w:val="1"/>
+      <w:numFmt w:val="bullet"/>
+      <w:lvlText w:val=""/>
+      <w:lvlJc w:val="left"/>
+      <w:pPr>
+        <w:ind w:left="2160" w:hanging="360"/>
+      </w:pPr>
+      <w:rPr>
+        <w:rFonts w:ascii="Wingdings" w:hAnsi="Wingdings" w:hint="default"/>
+      </w:rPr>
+    </w:lvl>
+    <w:lvl w:ilvl="3" w:tplc="04090001" w:tentative="1">
+      <w:start w:val="1"/>
+      <w:numFmt w:val="bullet"/>
+      <w:lvlText w:val=""/>
+      <w:lvlJc w:val="left"/>
+      <w:pPr>
+        <w:ind w:left="2880" w:hanging="360"/>
+      </w:pPr>
+      <w:rPr>
+        <w:rFonts w:ascii="Symbol" w:hAnsi="Symbol" w:hint="default"/>
+      </w:rPr>
+    </w:lvl>
+    <w:lvl w:ilvl="4" w:tplc="04090003" w:tentative="1">
+      <w:start w:val="1"/>
+      <w:numFmt w:val="bullet"/>
+      <w:lvlText w:val="o"/>
+      <w:lvlJc w:val="left"/>
+      <w:pPr>
+        <w:ind w:left="3600" w:hanging="360"/>
+      </w:pPr>
+      <w:rPr>
+        <w:rFonts w:ascii="Courier New" w:hAnsi="Courier New" w:cs="Courier New" w:hint="default"/>
+      </w:rPr>
+    </w:lvl>
+    <w:lvl w:ilvl="5" w:tplc="04090005" w:tentative="1">
+      <w:start w:val="1"/>
+      <w:numFmt w:val="bullet"/>
+      <w:lvlText w:val=""/>
+      <w:lvlJc w:val="left"/>
+      <w:pPr>
+        <w:ind w:left="4320" w:hanging="360"/>
+      </w:pPr>
+      <w:rPr>
+        <w:rFonts w:ascii="Wingdings" w:hAnsi="Wingdings" w:hint="default"/>
+      </w:rPr>
+    </w:lvl>
+    <w:lvl w:ilvl="6" w:tplc="04090001" w:tentative="1">
+      <w:start w:val="1"/>
+      <w:numFmt w:val="bullet"/>
+      <w:lvlText w:val=""/>
+      <w:lvlJc w:val="left"/>
+      <w:pPr>
+        <w:ind w:left="5040" w:hanging="360"/>
+      </w:pPr>
+      <w:rPr>
+        <w:rFonts w:ascii="Symbol" w:hAnsi="Symbol" w:hint="default"/>
+      </w:rPr>
+    </w:lvl>
+    <w:lvl w:ilvl="7" w:tplc="04090003" w:tentative="1">
+      <w:start w:val="1"/>
+      <w:numFmt w:val="bullet"/>
+      <w:lvlText w:val="o"/>
+      <w:lvlJc w:val="left"/>
+      <w:pPr>
+        <w:ind w:left="5760" w:hanging="360"/>
+      </w:pPr>
+      <w:rPr>
+        <w:rFonts w:ascii="Courier New" w:hAnsi="Courier New" w:cs="Courier New" w:hint="default"/>
+      </w:rPr>
+    </w:lvl>
+    <w:lvl w:ilvl="8" w:tplc="04090005" w:tentative="1">
+      <w:start w:val="1"/>
+      <w:numFmt w:val="bullet"/>
+      <w:lvlText w:val=""/>
+      <w:lvlJc w:val="left"/>
+      <w:pPr>
+        <w:ind w:left="6480" w:hanging="360"/>
+      </w:pPr>
+      <w:rPr>
+        <w:rFonts w:ascii="Wingdings" w:hAnsi="Wingdings" w:hint="default"/>
+      </w:rPr>
+    </w:lvl>
+  </w:abstractNum>
+  <w:abstractNum w:abstractNumId="7" w15:restartNumberingAfterBreak="0">
     <w:nsid w:val="4897179E"/>
     <w:multiLevelType w:val="hybridMultilevel"/>
     <w:tmpl w:val="1B82BB68"/>
@@ -7081,7 +11491,7 @@
       </w:rPr>
     </w:lvl>
   </w:abstractNum>
-  <w:abstractNum w:abstractNumId="5" w15:restartNumberingAfterBreak="0">
+  <w:abstractNum w:abstractNumId="8" w15:restartNumberingAfterBreak="0">
     <w:nsid w:val="4E0153D2"/>
     <w:multiLevelType w:val="hybridMultilevel"/>
     <w:tmpl w:val="D7FEDB20"/>
@@ -7194,7 +11604,274 @@
       </w:rPr>
     </w:lvl>
   </w:abstractNum>
-  <w:abstractNum w:abstractNumId="6" w15:restartNumberingAfterBreak="0">
+  <w:abstractNum w:abstractNumId="9" w15:restartNumberingAfterBreak="0">
+    <w:nsid w:val="541326E8"/>
+    <w:multiLevelType w:val="hybridMultilevel"/>
+    <w:tmpl w:val="9AE024E2"/>
+    <w:lvl w:ilvl="0" w:tplc="0409000F">
+      <w:start w:val="1"/>
+      <w:numFmt w:val="decimal"/>
+      <w:lvlText w:val="%1."/>
+      <w:lvlJc w:val="left"/>
+      <w:pPr>
+        <w:ind w:left="360" w:hanging="360"/>
+      </w:pPr>
+      <w:rPr>
+        <w:rFonts w:hint="default"/>
+      </w:rPr>
+    </w:lvl>
+    <w:lvl w:ilvl="1" w:tplc="04090019">
+      <w:start w:val="1"/>
+      <w:numFmt w:val="lowerLetter"/>
+      <w:lvlText w:val="%2."/>
+      <w:lvlJc w:val="left"/>
+      <w:pPr>
+        <w:ind w:left="1080" w:hanging="360"/>
+      </w:pPr>
+    </w:lvl>
+    <w:lvl w:ilvl="2" w:tplc="0409001B" w:tentative="1">
+      <w:start w:val="1"/>
+      <w:numFmt w:val="lowerRoman"/>
+      <w:lvlText w:val="%3."/>
+      <w:lvlJc w:val="right"/>
+      <w:pPr>
+        <w:ind w:left="1800" w:hanging="180"/>
+      </w:pPr>
+    </w:lvl>
+    <w:lvl w:ilvl="3" w:tplc="0409000F" w:tentative="1">
+      <w:start w:val="1"/>
+      <w:numFmt w:val="decimal"/>
+      <w:lvlText w:val="%4."/>
+      <w:lvlJc w:val="left"/>
+      <w:pPr>
+        <w:ind w:left="2520" w:hanging="360"/>
+      </w:pPr>
+    </w:lvl>
+    <w:lvl w:ilvl="4" w:tplc="04090019" w:tentative="1">
+      <w:start w:val="1"/>
+      <w:numFmt w:val="lowerLetter"/>
+      <w:lvlText w:val="%5."/>
+      <w:lvlJc w:val="left"/>
+      <w:pPr>
+        <w:ind w:left="3240" w:hanging="360"/>
+      </w:pPr>
+    </w:lvl>
+    <w:lvl w:ilvl="5" w:tplc="0409001B" w:tentative="1">
+      <w:start w:val="1"/>
+      <w:numFmt w:val="lowerRoman"/>
+      <w:lvlText w:val="%6."/>
+      <w:lvlJc w:val="right"/>
+      <w:pPr>
+        <w:ind w:left="3960" w:hanging="180"/>
+      </w:pPr>
+    </w:lvl>
+    <w:lvl w:ilvl="6" w:tplc="0409000F" w:tentative="1">
+      <w:start w:val="1"/>
+      <w:numFmt w:val="decimal"/>
+      <w:lvlText w:val="%7."/>
+      <w:lvlJc w:val="left"/>
+      <w:pPr>
+        <w:ind w:left="4680" w:hanging="360"/>
+      </w:pPr>
+    </w:lvl>
+    <w:lvl w:ilvl="7" w:tplc="04090019" w:tentative="1">
+      <w:start w:val="1"/>
+      <w:numFmt w:val="lowerLetter"/>
+      <w:lvlText w:val="%8."/>
+      <w:lvlJc w:val="left"/>
+      <w:pPr>
+        <w:ind w:left="5400" w:hanging="360"/>
+      </w:pPr>
+    </w:lvl>
+    <w:lvl w:ilvl="8" w:tplc="0409001B" w:tentative="1">
+      <w:start w:val="1"/>
+      <w:numFmt w:val="lowerRoman"/>
+      <w:lvlText w:val="%9."/>
+      <w:lvlJc w:val="right"/>
+      <w:pPr>
+        <w:ind w:left="6120" w:hanging="180"/>
+      </w:pPr>
+    </w:lvl>
+  </w:abstractNum>
+  <w:abstractNum w:abstractNumId="10" w15:restartNumberingAfterBreak="0">
+    <w:nsid w:val="59183654"/>
+    <w:multiLevelType w:val="hybridMultilevel"/>
+    <w:tmpl w:val="CAD0243C"/>
+    <w:lvl w:ilvl="0" w:tplc="0409000F">
+      <w:start w:val="1"/>
+      <w:numFmt w:val="decimal"/>
+      <w:lvlText w:val="%1."/>
+      <w:lvlJc w:val="left"/>
+      <w:pPr>
+        <w:ind w:left="360" w:hanging="360"/>
+      </w:pPr>
+      <w:rPr>
+        <w:rFonts w:hint="default"/>
+      </w:rPr>
+    </w:lvl>
+    <w:lvl w:ilvl="1" w:tplc="04090019">
+      <w:start w:val="1"/>
+      <w:numFmt w:val="lowerLetter"/>
+      <w:lvlText w:val="%2."/>
+      <w:lvlJc w:val="left"/>
+      <w:pPr>
+        <w:ind w:left="1440" w:hanging="360"/>
+      </w:pPr>
+    </w:lvl>
+    <w:lvl w:ilvl="2" w:tplc="0409001B">
+      <w:start w:val="1"/>
+      <w:numFmt w:val="lowerRoman"/>
+      <w:lvlText w:val="%3."/>
+      <w:lvlJc w:val="right"/>
+      <w:pPr>
+        <w:ind w:left="2160" w:hanging="180"/>
+      </w:pPr>
+    </w:lvl>
+    <w:lvl w:ilvl="3" w:tplc="0409000F">
+      <w:start w:val="1"/>
+      <w:numFmt w:val="decimal"/>
+      <w:lvlText w:val="%4."/>
+      <w:lvlJc w:val="left"/>
+      <w:pPr>
+        <w:ind w:left="2880" w:hanging="360"/>
+      </w:pPr>
+    </w:lvl>
+    <w:lvl w:ilvl="4" w:tplc="04090019">
+      <w:start w:val="1"/>
+      <w:numFmt w:val="lowerLetter"/>
+      <w:lvlText w:val="%5."/>
+      <w:lvlJc w:val="left"/>
+      <w:pPr>
+        <w:ind w:left="3600" w:hanging="360"/>
+      </w:pPr>
+    </w:lvl>
+    <w:lvl w:ilvl="5" w:tplc="0409001B">
+      <w:start w:val="1"/>
+      <w:numFmt w:val="lowerRoman"/>
+      <w:lvlText w:val="%6."/>
+      <w:lvlJc w:val="right"/>
+      <w:pPr>
+        <w:ind w:left="4320" w:hanging="180"/>
+      </w:pPr>
+    </w:lvl>
+    <w:lvl w:ilvl="6" w:tplc="0409000F" w:tentative="1">
+      <w:start w:val="1"/>
+      <w:numFmt w:val="decimal"/>
+      <w:lvlText w:val="%7."/>
+      <w:lvlJc w:val="left"/>
+      <w:pPr>
+        <w:ind w:left="5040" w:hanging="360"/>
+      </w:pPr>
+    </w:lvl>
+    <w:lvl w:ilvl="7" w:tplc="04090019" w:tentative="1">
+      <w:start w:val="1"/>
+      <w:numFmt w:val="lowerLetter"/>
+      <w:lvlText w:val="%8."/>
+      <w:lvlJc w:val="left"/>
+      <w:pPr>
+        <w:ind w:left="5760" w:hanging="360"/>
+      </w:pPr>
+    </w:lvl>
+    <w:lvl w:ilvl="8" w:tplc="0409001B" w:tentative="1">
+      <w:start w:val="1"/>
+      <w:numFmt w:val="lowerRoman"/>
+      <w:lvlText w:val="%9."/>
+      <w:lvlJc w:val="right"/>
+      <w:pPr>
+        <w:ind w:left="6480" w:hanging="180"/>
+      </w:pPr>
+    </w:lvl>
+  </w:abstractNum>
+  <w:abstractNum w:abstractNumId="11" w15:restartNumberingAfterBreak="0">
+    <w:nsid w:val="5AAA076D"/>
+    <w:multiLevelType w:val="hybridMultilevel"/>
+    <w:tmpl w:val="CD9C8C10"/>
+    <w:lvl w:ilvl="0" w:tplc="04090019">
+      <w:start w:val="1"/>
+      <w:numFmt w:val="lowerLetter"/>
+      <w:lvlText w:val="%1."/>
+      <w:lvlJc w:val="left"/>
+      <w:pPr>
+        <w:ind w:left="360" w:hanging="360"/>
+      </w:pPr>
+      <w:rPr>
+        <w:rFonts w:hint="default"/>
+      </w:rPr>
+    </w:lvl>
+    <w:lvl w:ilvl="1" w:tplc="04090019" w:tentative="1">
+      <w:start w:val="1"/>
+      <w:numFmt w:val="lowerLetter"/>
+      <w:lvlText w:val="%2."/>
+      <w:lvlJc w:val="left"/>
+      <w:pPr>
+        <w:ind w:left="1080" w:hanging="360"/>
+      </w:pPr>
+    </w:lvl>
+    <w:lvl w:ilvl="2" w:tplc="0409001B" w:tentative="1">
+      <w:start w:val="1"/>
+      <w:numFmt w:val="lowerRoman"/>
+      <w:lvlText w:val="%3."/>
+      <w:lvlJc w:val="right"/>
+      <w:pPr>
+        <w:ind w:left="1800" w:hanging="180"/>
+      </w:pPr>
+    </w:lvl>
+    <w:lvl w:ilvl="3" w:tplc="0409000F" w:tentative="1">
+      <w:start w:val="1"/>
+      <w:numFmt w:val="decimal"/>
+      <w:lvlText w:val="%4."/>
+      <w:lvlJc w:val="left"/>
+      <w:pPr>
+        <w:ind w:left="2520" w:hanging="360"/>
+      </w:pPr>
+    </w:lvl>
+    <w:lvl w:ilvl="4" w:tplc="04090019" w:tentative="1">
+      <w:start w:val="1"/>
+      <w:numFmt w:val="lowerLetter"/>
+      <w:lvlText w:val="%5."/>
+      <w:lvlJc w:val="left"/>
+      <w:pPr>
+        <w:ind w:left="3240" w:hanging="360"/>
+      </w:pPr>
+    </w:lvl>
+    <w:lvl w:ilvl="5" w:tplc="0409001B" w:tentative="1">
+      <w:start w:val="1"/>
+      <w:numFmt w:val="lowerRoman"/>
+      <w:lvlText w:val="%6."/>
+      <w:lvlJc w:val="right"/>
+      <w:pPr>
+        <w:ind w:left="3960" w:hanging="180"/>
+      </w:pPr>
+    </w:lvl>
+    <w:lvl w:ilvl="6" w:tplc="0409000F" w:tentative="1">
+      <w:start w:val="1"/>
+      <w:numFmt w:val="decimal"/>
+      <w:lvlText w:val="%7."/>
+      <w:lvlJc w:val="left"/>
+      <w:pPr>
+        <w:ind w:left="4680" w:hanging="360"/>
+      </w:pPr>
+    </w:lvl>
+    <w:lvl w:ilvl="7" w:tplc="04090019" w:tentative="1">
+      <w:start w:val="1"/>
+      <w:numFmt w:val="lowerLetter"/>
+      <w:lvlText w:val="%8."/>
+      <w:lvlJc w:val="left"/>
+      <w:pPr>
+        <w:ind w:left="5400" w:hanging="360"/>
+      </w:pPr>
+    </w:lvl>
+    <w:lvl w:ilvl="8" w:tplc="0409001B" w:tentative="1">
+      <w:start w:val="1"/>
+      <w:numFmt w:val="lowerRoman"/>
+      <w:lvlText w:val="%9."/>
+      <w:lvlJc w:val="right"/>
+      <w:pPr>
+        <w:ind w:left="6120" w:hanging="180"/>
+      </w:pPr>
+    </w:lvl>
+  </w:abstractNum>
+  <w:abstractNum w:abstractNumId="12" w15:restartNumberingAfterBreak="0">
     <w:nsid w:val="717F733A"/>
     <w:multiLevelType w:val="multilevel"/>
     <w:tmpl w:val="6DEEBA46"/>
@@ -7344,25 +12021,43 @@
     </w:lvl>
   </w:abstractNum>
   <w:num w:numId="1" w16cid:durableId="1760642240">
+    <w:abstractNumId w:val="8"/>
+  </w:num>
+  <w:num w:numId="2" w16cid:durableId="497310160">
     <w:abstractNumId w:val="5"/>
   </w:num>
-  <w:num w:numId="2" w16cid:durableId="497310160">
+  <w:num w:numId="3" w16cid:durableId="531497077">
+    <w:abstractNumId w:val="4"/>
+  </w:num>
+  <w:num w:numId="4" w16cid:durableId="1625963427">
     <w:abstractNumId w:val="3"/>
   </w:num>
-  <w:num w:numId="3" w16cid:durableId="531497077">
+  <w:num w:numId="5" w16cid:durableId="1288010124">
+    <w:abstractNumId w:val="12"/>
+  </w:num>
+  <w:num w:numId="6" w16cid:durableId="1825930206">
+    <w:abstractNumId w:val="7"/>
+  </w:num>
+  <w:num w:numId="7" w16cid:durableId="309985316">
+    <w:abstractNumId w:val="1"/>
+  </w:num>
+  <w:num w:numId="8" w16cid:durableId="1694765282">
+    <w:abstractNumId w:val="0"/>
+  </w:num>
+  <w:num w:numId="9" w16cid:durableId="311718811">
+    <w:abstractNumId w:val="9"/>
+  </w:num>
+  <w:num w:numId="10" w16cid:durableId="551311745">
+    <w:abstractNumId w:val="11"/>
+  </w:num>
+  <w:num w:numId="11" w16cid:durableId="130827348">
     <w:abstractNumId w:val="2"/>
   </w:num>
-  <w:num w:numId="4" w16cid:durableId="1625963427">
-    <w:abstractNumId w:val="1"/>
+  <w:num w:numId="12" w16cid:durableId="1712068311">
+    <w:abstractNumId w:val="10"/>
   </w:num>
-  <w:num w:numId="5" w16cid:durableId="1288010124">
+  <w:num w:numId="13" w16cid:durableId="323365772">
     <w:abstractNumId w:val="6"/>
-  </w:num>
-  <w:num w:numId="6" w16cid:durableId="1825930206">
-    <w:abstractNumId w:val="4"/>
-  </w:num>
-  <w:num w:numId="7" w16cid:durableId="309985316">
-    <w:abstractNumId w:val="0"/>
   </w:num>
 </w:numbering>
 </file>
@@ -8263,4 +12958,16 @@
     </a:ext>
   </a:extLst>
 </a:theme>
+</file>
+
+<file path=customXml/item1.xml><?xml version="1.0" encoding="utf-8"?>
+<b:Sources xmlns:b="http://schemas.openxmlformats.org/officeDocument/2006/bibliography" xmlns="http://schemas.openxmlformats.org/officeDocument/2006/bibliography" SelectedStyle="\APASixthEditionOfficeOnline.xsl" StyleName="APA" Version="6"/>
+</file>
+
+<file path=customXml/itemProps1.xml><?xml version="1.0" encoding="utf-8"?>
+<ds:datastoreItem xmlns:ds="http://schemas.openxmlformats.org/officeDocument/2006/customXml" ds:itemID="{178872F3-5208-4ED1-8B78-40D9BF950D90}">
+  <ds:schemaRefs>
+    <ds:schemaRef ds:uri="http://schemas.openxmlformats.org/officeDocument/2006/bibliography"/>
+  </ds:schemaRefs>
+</ds:datastoreItem>
 </file>
--- a/sscademy_ansible.docx
+++ b/sscademy_ansible.docx
@@ -7756,18 +7756,7 @@
           <w:sz w:val="30"/>
           <w:szCs w:val="30"/>
         </w:rPr>
-        <w:t>A</w:t>
-      </w:r>
-      <w:r>
-        <w:rPr>
-          <w:rFonts w:ascii="Microsoft New Tai Lue" w:hAnsi="Microsoft New Tai Lue" w:cs="Microsoft New Tai Lue"/>
-          <w:b/>
-          <w:bCs/>
-          <w:color w:val="4472C4" w:themeColor="accent1"/>
-          <w:sz w:val="30"/>
-          <w:szCs w:val="30"/>
-        </w:rPr>
-        <w:t>nsible Configuration Settings</w:t>
+        <w:t>Ansible Configuration Settings</w:t>
       </w:r>
     </w:p>
     <w:p>
@@ -9396,14 +9385,7 @@
           <w:rFonts w:ascii="Microsoft New Tai Lue" w:hAnsi="Microsoft New Tai Lue" w:cs="Microsoft New Tai Lue"/>
           <w:color w:val="000000" w:themeColor="text1"/>
         </w:rPr>
-        <w:t xml:space="preserve">$ </w:t>
-      </w:r>
-      <w:r>
-        <w:rPr>
-          <w:rFonts w:ascii="Microsoft New Tai Lue" w:hAnsi="Microsoft New Tai Lue" w:cs="Microsoft New Tai Lue"/>
-          <w:color w:val="000000" w:themeColor="text1"/>
-        </w:rPr>
-        <w:t>ansible-playbook 9_db_with_vars_from_groupvars.yaml</w:t>
+        <w:t>$ ansible-playbook 9_db_with_vars_from_groupvars.yaml</w:t>
       </w:r>
     </w:p>
     <w:p>
@@ -9516,14 +9498,7 @@
           <w:rFonts w:ascii="Microsoft New Tai Lue" w:hAnsi="Microsoft New Tai Lue" w:cs="Microsoft New Tai Lue"/>
           <w:color w:val="000000" w:themeColor="text1"/>
         </w:rPr>
-        <w:t>$ cd exercise</w:t>
-      </w:r>
-      <w:r>
-        <w:rPr>
-          <w:rFonts w:ascii="Microsoft New Tai Lue" w:hAnsi="Microsoft New Tai Lue" w:cs="Microsoft New Tai Lue"/>
-          <w:color w:val="000000" w:themeColor="text1"/>
-        </w:rPr>
-        <w:t>8</w:t>
+        <w:t>$ cd exercise8</w:t>
       </w:r>
     </w:p>
     <w:p>
@@ -10426,13 +10401,1454 @@
         <w:t xml:space="preserve"> </w:t>
       </w:r>
     </w:p>
+    <w:p>
+      <w:pPr>
+        <w:rPr>
+          <w:rFonts w:ascii="Microsoft New Tai Lue" w:hAnsi="Microsoft New Tai Lue" w:cs="Microsoft New Tai Lue"/>
+          <w:color w:val="4472C4" w:themeColor="accent1"/>
+          <w:sz w:val="24"/>
+          <w:szCs w:val="24"/>
+        </w:rPr>
+      </w:pPr>
+    </w:p>
+    <w:p>
+      <w:pPr>
+        <w:rPr>
+          <w:rFonts w:ascii="Microsoft New Tai Lue" w:hAnsi="Microsoft New Tai Lue" w:cs="Microsoft New Tai Lue"/>
+          <w:color w:val="4472C4" w:themeColor="accent1"/>
+          <w:sz w:val="24"/>
+          <w:szCs w:val="24"/>
+        </w:rPr>
+      </w:pPr>
+    </w:p>
+    <w:p>
+      <w:pPr>
+        <w:rPr>
+          <w:rFonts w:ascii="Microsoft New Tai Lue" w:hAnsi="Microsoft New Tai Lue" w:cs="Microsoft New Tai Lue"/>
+          <w:color w:val="4472C4" w:themeColor="accent1"/>
+          <w:sz w:val="24"/>
+          <w:szCs w:val="24"/>
+        </w:rPr>
+      </w:pPr>
+    </w:p>
+    <w:p>
+      <w:pPr>
+        <w:rPr>
+          <w:rFonts w:ascii="Microsoft New Tai Lue" w:hAnsi="Microsoft New Tai Lue" w:cs="Microsoft New Tai Lue"/>
+          <w:color w:val="4472C4" w:themeColor="accent1"/>
+          <w:sz w:val="24"/>
+          <w:szCs w:val="24"/>
+        </w:rPr>
+      </w:pPr>
+    </w:p>
+    <w:p>
+      <w:pPr>
+        <w:rPr>
+          <w:rFonts w:ascii="Microsoft New Tai Lue" w:hAnsi="Microsoft New Tai Lue" w:cs="Microsoft New Tai Lue"/>
+          <w:color w:val="4472C4" w:themeColor="accent1"/>
+          <w:sz w:val="24"/>
+          <w:szCs w:val="24"/>
+        </w:rPr>
+      </w:pPr>
+    </w:p>
+    <w:p>
+      <w:pPr>
+        <w:rPr>
+          <w:rFonts w:ascii="Microsoft New Tai Lue" w:hAnsi="Microsoft New Tai Lue" w:cs="Microsoft New Tai Lue"/>
+          <w:color w:val="4472C4" w:themeColor="accent1"/>
+          <w:sz w:val="24"/>
+          <w:szCs w:val="24"/>
+        </w:rPr>
+      </w:pPr>
+    </w:p>
+    <w:p>
+      <w:pPr>
+        <w:rPr>
+          <w:rFonts w:ascii="Microsoft New Tai Lue" w:hAnsi="Microsoft New Tai Lue" w:cs="Microsoft New Tai Lue"/>
+          <w:color w:val="4472C4" w:themeColor="accent1"/>
+          <w:sz w:val="24"/>
+          <w:szCs w:val="24"/>
+        </w:rPr>
+      </w:pPr>
+    </w:p>
+    <w:p>
+      <w:pPr>
+        <w:rPr>
+          <w:rFonts w:ascii="Microsoft New Tai Lue" w:hAnsi="Microsoft New Tai Lue" w:cs="Microsoft New Tai Lue"/>
+          <w:color w:val="4472C4" w:themeColor="accent1"/>
+          <w:sz w:val="24"/>
+          <w:szCs w:val="24"/>
+        </w:rPr>
+      </w:pPr>
+    </w:p>
+    <w:p>
+      <w:pPr>
+        <w:rPr>
+          <w:rFonts w:ascii="Microsoft New Tai Lue" w:hAnsi="Microsoft New Tai Lue" w:cs="Microsoft New Tai Lue"/>
+          <w:color w:val="4472C4" w:themeColor="accent1"/>
+          <w:sz w:val="24"/>
+          <w:szCs w:val="24"/>
+        </w:rPr>
+      </w:pPr>
+    </w:p>
+    <w:p>
+      <w:pPr>
+        <w:rPr>
+          <w:rFonts w:ascii="Microsoft New Tai Lue" w:hAnsi="Microsoft New Tai Lue" w:cs="Microsoft New Tai Lue"/>
+          <w:color w:val="4472C4" w:themeColor="accent1"/>
+          <w:sz w:val="24"/>
+          <w:szCs w:val="24"/>
+        </w:rPr>
+      </w:pPr>
+    </w:p>
+    <w:p>
+      <w:pPr>
+        <w:rPr>
+          <w:rFonts w:ascii="Microsoft New Tai Lue" w:hAnsi="Microsoft New Tai Lue" w:cs="Microsoft New Tai Lue"/>
+          <w:color w:val="4472C4" w:themeColor="accent1"/>
+          <w:sz w:val="24"/>
+          <w:szCs w:val="24"/>
+        </w:rPr>
+      </w:pPr>
+    </w:p>
+    <w:p>
+      <w:pPr>
+        <w:rPr>
+          <w:rFonts w:ascii="Microsoft New Tai Lue" w:hAnsi="Microsoft New Tai Lue" w:cs="Microsoft New Tai Lue"/>
+          <w:b/>
+          <w:bCs/>
+          <w:color w:val="4472C4" w:themeColor="accent1"/>
+          <w:sz w:val="30"/>
+          <w:szCs w:val="30"/>
+        </w:rPr>
+      </w:pPr>
+      <w:r>
+        <w:rPr>
+          <w:rFonts w:ascii="Microsoft New Tai Lue" w:hAnsi="Microsoft New Tai Lue" w:cs="Microsoft New Tai Lue"/>
+          <w:b/>
+          <w:bCs/>
+          <w:color w:val="4472C4" w:themeColor="accent1"/>
+          <w:sz w:val="30"/>
+          <w:szCs w:val="30"/>
+        </w:rPr>
+        <w:lastRenderedPageBreak/>
+        <w:t>FACT VARIABLES: Setup Module</w:t>
+      </w:r>
+    </w:p>
+    <w:p>
+      <w:pPr>
+        <w:rPr>
+          <w:rFonts w:ascii="Microsoft New Tai Lue" w:hAnsi="Microsoft New Tai Lue" w:cs="Microsoft New Tai Lue"/>
+          <w:color w:val="000000"/>
+        </w:rPr>
+      </w:pPr>
+      <w:r>
+        <w:rPr>
+          <w:rFonts w:ascii="Microsoft New Tai Lue" w:hAnsi="Microsoft New Tai Lue" w:cs="Microsoft New Tai Lue"/>
+          <w:color w:val="000000"/>
+        </w:rPr>
+        <w:t>Fact variables are run time variables they get generated when setup module got executed.</w:t>
+      </w:r>
+    </w:p>
+    <w:p>
+      <w:pPr>
+        <w:rPr>
+          <w:rFonts w:ascii="Microsoft New Tai Lue" w:hAnsi="Microsoft New Tai Lue" w:cs="Microsoft New Tai Lue"/>
+          <w:color w:val="000000"/>
+        </w:rPr>
+      </w:pPr>
+      <w:r>
+        <w:rPr>
+          <w:rFonts w:ascii="Microsoft New Tai Lue" w:hAnsi="Microsoft New Tai Lue" w:cs="Microsoft New Tai Lue"/>
+          <w:noProof/>
+          <w:color w:val="000000"/>
+        </w:rPr>
+        <w:pict>
+          <v:rect id="_x0000_s2056" style="position:absolute;margin-left:-41pt;margin-top:15.3pt;width:529pt;height:188pt;z-index:-251661313" fillcolor="white [3201]" strokecolor="#ed7d31 [3205]" strokeweight="2.5pt">
+            <v:shadow color="#868686"/>
+          </v:rect>
+        </w:pict>
+      </w:r>
+      <w:r>
+        <w:rPr>
+          <w:rFonts w:ascii="Microsoft New Tai Lue" w:hAnsi="Microsoft New Tai Lue" w:cs="Microsoft New Tai Lue"/>
+          <w:color w:val="000000"/>
+        </w:rPr>
+        <w:t>It will generate variables, some of them are as below</w:t>
+      </w:r>
+    </w:p>
+    <w:p>
+      <w:pPr>
+        <w:rPr>
+          <w:rFonts w:ascii="Microsoft New Tai Lue" w:hAnsi="Microsoft New Tai Lue" w:cs="Microsoft New Tai Lue"/>
+          <w:color w:val="000000"/>
+        </w:rPr>
+      </w:pPr>
+    </w:p>
+    <w:p>
+      <w:pPr>
+        <w:rPr>
+          <w:rFonts w:ascii="Microsoft New Tai Lue" w:hAnsi="Microsoft New Tai Lue" w:cs="Microsoft New Tai Lue"/>
+          <w:color w:val="000000"/>
+        </w:rPr>
+      </w:pPr>
+      <w:proofErr w:type="spellStart"/>
+      <w:r>
+        <w:rPr>
+          <w:rFonts w:ascii="Microsoft New Tai Lue" w:hAnsi="Microsoft New Tai Lue" w:cs="Microsoft New Tai Lue"/>
+          <w:b/>
+          <w:bCs/>
+          <w:color w:val="000000"/>
+        </w:rPr>
+        <w:t>gath</w:t>
+      </w:r>
+      <w:proofErr w:type="spellEnd"/>
+      <w:r>
+        <w:rPr>
+          <w:rFonts w:ascii="Microsoft New Tai Lue" w:hAnsi="Microsoft New Tai Lue" w:cs="Microsoft New Tai Lue"/>
+          <w:b/>
+          <w:bCs/>
+          <w:color w:val="000000"/>
+        </w:rPr>
+        <w:t xml:space="preserve">                                 ansible_devices</w:t>
+      </w:r>
+      <w:r>
+        <w:rPr>
+          <w:rFonts w:ascii="Microsoft New Tai Lue" w:hAnsi="Microsoft New Tai Lue" w:cs="Microsoft New Tai Lue"/>
+          <w:b/>
+          <w:bCs/>
+          <w:color w:val="000000"/>
+        </w:rPr>
+        <w:tab/>
+      </w:r>
+      <w:r>
+        <w:rPr>
+          <w:rFonts w:ascii="Microsoft New Tai Lue" w:hAnsi="Microsoft New Tai Lue" w:cs="Microsoft New Tai Lue"/>
+          <w:b/>
+          <w:bCs/>
+          <w:color w:val="000000"/>
+        </w:rPr>
+        <w:tab/>
+      </w:r>
+      <w:r>
+        <w:rPr>
+          <w:rFonts w:ascii="Microsoft New Tai Lue" w:hAnsi="Microsoft New Tai Lue" w:cs="Microsoft New Tai Lue"/>
+          <w:b/>
+          <w:bCs/>
+          <w:color w:val="000000"/>
+        </w:rPr>
+        <w:tab/>
+        <w:t>ansible_default_ipv4</w:t>
+      </w:r>
+    </w:p>
+    <w:p>
+      <w:pPr>
+        <w:rPr>
+          <w:rFonts w:ascii="Microsoft New Tai Lue" w:hAnsi="Microsoft New Tai Lue" w:cs="Microsoft New Tai Lue"/>
+          <w:i/>
+          <w:iCs/>
+          <w:color w:val="000000"/>
+          <w:sz w:val="20"/>
+          <w:szCs w:val="20"/>
+        </w:rPr>
+      </w:pPr>
+      <w:r>
+        <w:rPr>
+          <w:rFonts w:ascii="Microsoft New Tai Lue" w:hAnsi="Microsoft New Tai Lue" w:cs="Microsoft New Tai Lue"/>
+          <w:i/>
+          <w:iCs/>
+          <w:color w:val="000000"/>
+          <w:sz w:val="20"/>
+          <w:szCs w:val="20"/>
+        </w:rPr>
+        <w:t>OS names like RedHat, Debian etc</w:t>
+      </w:r>
+      <w:r>
+        <w:rPr>
+          <w:rFonts w:ascii="Microsoft New Tai Lue" w:hAnsi="Microsoft New Tai Lue" w:cs="Microsoft New Tai Lue"/>
+          <w:i/>
+          <w:iCs/>
+          <w:color w:val="000000"/>
+          <w:sz w:val="20"/>
+          <w:szCs w:val="20"/>
+        </w:rPr>
+        <w:t xml:space="preserve">   </w:t>
+      </w:r>
+      <w:r>
+        <w:rPr>
+          <w:rFonts w:ascii="Microsoft New Tai Lue" w:hAnsi="Microsoft New Tai Lue" w:cs="Microsoft New Tai Lue"/>
+          <w:i/>
+          <w:iCs/>
+          <w:color w:val="000000"/>
+          <w:sz w:val="20"/>
+          <w:szCs w:val="20"/>
+        </w:rPr>
+        <w:t xml:space="preserve">     </w:t>
+      </w:r>
+      <w:r>
+        <w:rPr>
+          <w:rFonts w:ascii="Microsoft New Tai Lue" w:hAnsi="Microsoft New Tai Lue" w:cs="Microsoft New Tai Lue"/>
+          <w:i/>
+          <w:iCs/>
+          <w:color w:val="000000"/>
+          <w:sz w:val="20"/>
+          <w:szCs w:val="20"/>
+        </w:rPr>
+        <w:t>Connected Device Information        IP, MAC address, gateway etc</w:t>
+      </w:r>
+    </w:p>
+    <w:p>
+      <w:pPr>
+        <w:rPr>
+          <w:rFonts w:ascii="Microsoft New Tai Lue" w:hAnsi="Microsoft New Tai Lue" w:cs="Microsoft New Tai Lue"/>
+          <w:color w:val="000000"/>
+        </w:rPr>
+      </w:pPr>
+    </w:p>
+    <w:p>
+      <w:pPr>
+        <w:rPr>
+          <w:rFonts w:ascii="Microsoft New Tai Lue" w:hAnsi="Microsoft New Tai Lue" w:cs="Microsoft New Tai Lue"/>
+          <w:b/>
+          <w:bCs/>
+          <w:color w:val="000000"/>
+        </w:rPr>
+      </w:pPr>
+      <w:r>
+        <w:rPr>
+          <w:rFonts w:ascii="Microsoft New Tai Lue" w:hAnsi="Microsoft New Tai Lue" w:cs="Microsoft New Tai Lue"/>
+          <w:b/>
+          <w:bCs/>
+          <w:color w:val="000000"/>
+        </w:rPr>
+        <w:t>ansible_processor_cores</w:t>
+      </w:r>
+      <w:r>
+        <w:rPr>
+          <w:rFonts w:ascii="Microsoft New Tai Lue" w:hAnsi="Microsoft New Tai Lue" w:cs="Microsoft New Tai Lue"/>
+          <w:b/>
+          <w:bCs/>
+          <w:color w:val="000000"/>
+        </w:rPr>
+        <w:t xml:space="preserve">                   ansible_architecture</w:t>
+      </w:r>
+    </w:p>
+    <w:p>
+      <w:pPr>
+        <w:rPr>
+          <w:rFonts w:ascii="Microsoft New Tai Lue" w:hAnsi="Microsoft New Tai Lue" w:cs="Microsoft New Tai Lue"/>
+          <w:i/>
+          <w:iCs/>
+          <w:color w:val="000000"/>
+          <w:sz w:val="20"/>
+          <w:szCs w:val="20"/>
+        </w:rPr>
+      </w:pPr>
+      <w:r>
+        <w:rPr>
+          <w:rFonts w:ascii="Microsoft New Tai Lue" w:hAnsi="Microsoft New Tai Lue" w:cs="Microsoft New Tai Lue"/>
+          <w:i/>
+          <w:iCs/>
+          <w:color w:val="000000"/>
+          <w:sz w:val="20"/>
+          <w:szCs w:val="20"/>
+        </w:rPr>
+        <w:t>Number of CPU cores</w:t>
+      </w:r>
+      <w:r>
+        <w:rPr>
+          <w:rFonts w:ascii="Microsoft New Tai Lue" w:hAnsi="Microsoft New Tai Lue" w:cs="Microsoft New Tai Lue"/>
+          <w:i/>
+          <w:iCs/>
+          <w:color w:val="000000"/>
+          <w:sz w:val="20"/>
+          <w:szCs w:val="20"/>
+        </w:rPr>
+        <w:tab/>
+      </w:r>
+      <w:r>
+        <w:rPr>
+          <w:rFonts w:ascii="Microsoft New Tai Lue" w:hAnsi="Microsoft New Tai Lue" w:cs="Microsoft New Tai Lue"/>
+          <w:i/>
+          <w:iCs/>
+          <w:color w:val="000000"/>
+          <w:sz w:val="20"/>
+          <w:szCs w:val="20"/>
+        </w:rPr>
+        <w:tab/>
+        <w:t xml:space="preserve">         </w:t>
+      </w:r>
+      <w:r>
+        <w:rPr>
+          <w:rFonts w:ascii="Microsoft New Tai Lue" w:hAnsi="Microsoft New Tai Lue" w:cs="Microsoft New Tai Lue"/>
+          <w:i/>
+          <w:iCs/>
+          <w:color w:val="000000"/>
+          <w:sz w:val="20"/>
+          <w:szCs w:val="20"/>
+        </w:rPr>
+        <w:t xml:space="preserve">       </w:t>
+      </w:r>
+      <w:r>
+        <w:rPr>
+          <w:rFonts w:ascii="Microsoft New Tai Lue" w:hAnsi="Microsoft New Tai Lue" w:cs="Microsoft New Tai Lue"/>
+          <w:i/>
+          <w:iCs/>
+          <w:color w:val="000000"/>
+          <w:sz w:val="20"/>
+          <w:szCs w:val="20"/>
+        </w:rPr>
+        <w:t xml:space="preserve">  64-bit or 32-bit</w:t>
+      </w:r>
+    </w:p>
+    <w:p>
+      <w:pPr>
+        <w:ind w:left="6480" w:firstLine="720"/>
+        <w:rPr>
+          <w:rFonts w:ascii="Microsoft New Tai Lue" w:hAnsi="Microsoft New Tai Lue" w:cs="Microsoft New Tai Lue"/>
+          <w:b/>
+          <w:bCs/>
+          <w:color w:val="000000"/>
+        </w:rPr>
+      </w:pPr>
+      <w:r>
+        <w:rPr>
+          <w:rFonts w:ascii="Microsoft New Tai Lue" w:hAnsi="Microsoft New Tai Lue" w:cs="Microsoft New Tai Lue"/>
+          <w:b/>
+          <w:bCs/>
+          <w:color w:val="000000"/>
+        </w:rPr>
+        <w:t>ansible_kernel</w:t>
+      </w:r>
+    </w:p>
+    <w:p>
+      <w:pPr>
+        <w:ind w:left="6480" w:firstLine="720"/>
+        <w:rPr>
+          <w:rFonts w:ascii="Microsoft New Tai Lue" w:hAnsi="Microsoft New Tai Lue" w:cs="Microsoft New Tai Lue"/>
+          <w:color w:val="000000"/>
+        </w:rPr>
+      </w:pPr>
+      <w:r>
+        <w:rPr>
+          <w:rFonts w:ascii="Microsoft New Tai Lue" w:hAnsi="Microsoft New Tai Lue" w:cs="Microsoft New Tai Lue"/>
+          <w:color w:val="000000"/>
+        </w:rPr>
+        <w:t>Kernel Versio</w:t>
+      </w:r>
+      <w:r>
+        <w:rPr>
+          <w:rFonts w:ascii="Microsoft New Tai Lue" w:hAnsi="Microsoft New Tai Lue" w:cs="Microsoft New Tai Lue"/>
+          <w:color w:val="000000"/>
+        </w:rPr>
+        <w:t>n</w:t>
+      </w:r>
+    </w:p>
+    <w:p>
+      <w:pPr>
+        <w:rPr>
+          <w:rFonts w:ascii="Microsoft New Tai Lue" w:hAnsi="Microsoft New Tai Lue" w:cs="Microsoft New Tai Lue"/>
+          <w:color w:val="000000"/>
+        </w:rPr>
+      </w:pPr>
+      <w:r>
+        <w:rPr>
+          <w:rFonts w:ascii="Microsoft New Tai Lue" w:hAnsi="Microsoft New Tai Lue" w:cs="Microsoft New Tai Lue"/>
+          <w:color w:val="000000"/>
+        </w:rPr>
+        <w:t>Now let’s login to Control Machine and learn about Fact Variables</w:t>
+      </w:r>
+    </w:p>
+    <w:p>
+      <w:pPr>
+        <w:pStyle w:val="ListParagraph"/>
+        <w:numPr>
+          <w:ilvl w:val="0"/>
+          <w:numId w:val="14"/>
+        </w:numPr>
+        <w:rPr>
+          <w:rFonts w:ascii="Microsoft New Tai Lue" w:hAnsi="Microsoft New Tai Lue" w:cs="Microsoft New Tai Lue"/>
+          <w:color w:val="000000"/>
+        </w:rPr>
+      </w:pPr>
+      <w:r>
+        <w:rPr>
+          <w:rFonts w:ascii="Microsoft New Tai Lue" w:hAnsi="Microsoft New Tai Lue" w:cs="Microsoft New Tai Lue"/>
+          <w:color w:val="000000"/>
+        </w:rPr>
+        <w:t>Execute any playbook, you will see “</w:t>
+      </w:r>
+      <w:r>
+        <w:rPr>
+          <w:rFonts w:ascii="Microsoft New Tai Lue" w:hAnsi="Microsoft New Tai Lue" w:cs="Microsoft New Tai Lue"/>
+          <w:b/>
+          <w:bCs/>
+          <w:color w:val="000000"/>
+        </w:rPr>
+        <w:t>Gathering Facts</w:t>
+      </w:r>
+      <w:r>
+        <w:rPr>
+          <w:rFonts w:ascii="Microsoft New Tai Lue" w:hAnsi="Microsoft New Tai Lue" w:cs="Microsoft New Tai Lue"/>
+          <w:color w:val="000000"/>
+        </w:rPr>
+        <w:t>”</w:t>
+      </w:r>
+    </w:p>
+    <w:p>
+      <w:pPr>
+        <w:pStyle w:val="ListParagraph"/>
+        <w:numPr>
+          <w:ilvl w:val="1"/>
+          <w:numId w:val="14"/>
+        </w:numPr>
+        <w:rPr>
+          <w:rFonts w:ascii="Microsoft New Tai Lue" w:hAnsi="Microsoft New Tai Lue" w:cs="Microsoft New Tai Lue"/>
+          <w:color w:val="000000"/>
+        </w:rPr>
+      </w:pPr>
+      <w:r>
+        <w:rPr>
+          <w:rFonts w:ascii="Microsoft New Tai Lue" w:hAnsi="Microsoft New Tai Lue" w:cs="Microsoft New Tai Lue"/>
+          <w:color w:val="000000"/>
+        </w:rPr>
+        <w:t>Gathering Facts task will execute by default every time when we run the playbook.</w:t>
+      </w:r>
+    </w:p>
+    <w:p>
+      <w:pPr>
+        <w:pStyle w:val="ListParagraph"/>
+        <w:numPr>
+          <w:ilvl w:val="1"/>
+          <w:numId w:val="14"/>
+        </w:numPr>
+        <w:rPr>
+          <w:rFonts w:ascii="Microsoft New Tai Lue" w:hAnsi="Microsoft New Tai Lue" w:cs="Microsoft New Tai Lue"/>
+          <w:color w:val="000000"/>
+        </w:rPr>
+      </w:pPr>
+      <w:r>
+        <w:rPr>
+          <w:rFonts w:ascii="Microsoft New Tai Lue" w:hAnsi="Microsoft New Tai Lue" w:cs="Microsoft New Tai Lue"/>
+          <w:color w:val="000000"/>
+        </w:rPr>
+        <w:t>It will gather the facts about the host which you have mentioned in your playbook</w:t>
+      </w:r>
+    </w:p>
+    <w:p>
+      <w:pPr>
+        <w:pStyle w:val="ListParagraph"/>
+        <w:numPr>
+          <w:ilvl w:val="1"/>
+          <w:numId w:val="14"/>
+        </w:numPr>
+        <w:rPr>
+          <w:rFonts w:ascii="Microsoft New Tai Lue" w:hAnsi="Microsoft New Tai Lue" w:cs="Microsoft New Tai Lue"/>
+          <w:color w:val="000000"/>
+        </w:rPr>
+      </w:pPr>
+      <w:r>
+        <w:rPr>
+          <w:rFonts w:ascii="Microsoft New Tai Lue" w:hAnsi="Microsoft New Tai Lue" w:cs="Microsoft New Tai Lue"/>
+          <w:color w:val="000000"/>
+        </w:rPr>
+        <w:t xml:space="preserve">It uses a module called </w:t>
+      </w:r>
+      <w:r>
+        <w:rPr>
+          <w:rFonts w:ascii="Microsoft New Tai Lue" w:hAnsi="Microsoft New Tai Lue" w:cs="Microsoft New Tai Lue"/>
+          <w:b/>
+          <w:bCs/>
+          <w:color w:val="000000"/>
+        </w:rPr>
+        <w:t>setup</w:t>
+      </w:r>
+    </w:p>
+    <w:p>
+      <w:pPr>
+        <w:pStyle w:val="ListParagraph"/>
+        <w:ind w:left="1440"/>
+        <w:rPr>
+          <w:rFonts w:ascii="Microsoft New Tai Lue" w:hAnsi="Microsoft New Tai Lue" w:cs="Microsoft New Tai Lue"/>
+          <w:color w:val="000000"/>
+        </w:rPr>
+      </w:pPr>
+    </w:p>
+    <w:p>
+      <w:pPr>
+        <w:pStyle w:val="ListParagraph"/>
+        <w:numPr>
+          <w:ilvl w:val="0"/>
+          <w:numId w:val="14"/>
+        </w:numPr>
+        <w:rPr>
+          <w:rFonts w:ascii="Microsoft New Tai Lue" w:hAnsi="Microsoft New Tai Lue" w:cs="Microsoft New Tai Lue"/>
+          <w:color w:val="000000"/>
+        </w:rPr>
+      </w:pPr>
+      <w:r>
+        <w:rPr>
+          <w:rFonts w:ascii="Microsoft New Tai Lue" w:hAnsi="Microsoft New Tai Lue" w:cs="Microsoft New Tai Lue"/>
+          <w:color w:val="000000"/>
+        </w:rPr>
+        <w:t>Let’s execute command for setup module to understand the gathering facts.</w:t>
+      </w:r>
+    </w:p>
+    <w:p>
+      <w:pPr>
+        <w:pStyle w:val="ListParagraph"/>
+        <w:numPr>
+          <w:ilvl w:val="1"/>
+          <w:numId w:val="14"/>
+        </w:numPr>
+        <w:rPr>
+          <w:rFonts w:ascii="Microsoft New Tai Lue" w:hAnsi="Microsoft New Tai Lue" w:cs="Microsoft New Tai Lue"/>
+          <w:color w:val="000000"/>
+        </w:rPr>
+      </w:pPr>
+      <w:r>
+        <w:rPr>
+          <w:rFonts w:ascii="Microsoft New Tai Lue" w:hAnsi="Microsoft New Tai Lue" w:cs="Microsoft New Tai Lue"/>
+          <w:color w:val="000000"/>
+        </w:rPr>
+        <w:t>$ ansible -m setup web01</w:t>
+      </w:r>
+    </w:p>
+    <w:p>
+      <w:pPr>
+        <w:pStyle w:val="ListParagraph"/>
+        <w:numPr>
+          <w:ilvl w:val="0"/>
+          <w:numId w:val="14"/>
+        </w:numPr>
+        <w:rPr>
+          <w:rFonts w:ascii="Microsoft New Tai Lue" w:hAnsi="Microsoft New Tai Lue" w:cs="Microsoft New Tai Lue"/>
+          <w:color w:val="000000"/>
+        </w:rPr>
+      </w:pPr>
+      <w:r>
+        <w:rPr>
+          <w:rFonts w:ascii="Microsoft New Tai Lue" w:hAnsi="Microsoft New Tai Lue" w:cs="Microsoft New Tai Lue"/>
+          <w:color w:val="000000"/>
+        </w:rPr>
+        <w:t xml:space="preserve">You can disable the gathering facts option </w:t>
+      </w:r>
+    </w:p>
+    <w:p>
+      <w:pPr>
+        <w:rPr>
+          <w:rFonts w:ascii="Microsoft New Tai Lue" w:hAnsi="Microsoft New Tai Lue" w:cs="Microsoft New Tai Lue"/>
+          <w:color w:val="000000"/>
+        </w:rPr>
+      </w:pPr>
+      <w:r>
+        <w:rPr>
+          <w:noProof/>
+        </w:rPr>
+        <w:lastRenderedPageBreak/>
+        <w:drawing>
+          <wp:inline distT="0" distB="0" distL="0" distR="0" wp14:anchorId="42F216A7" wp14:editId="48AB12F9">
+            <wp:extent cx="4114800" cy="4191000"/>
+            <wp:effectExtent l="0" t="0" r="0" b="0"/>
+            <wp:docPr id="8" name="Picture 8"/>
+            <wp:cNvGraphicFramePr>
+              <a:graphicFrameLocks xmlns:a="http://schemas.openxmlformats.org/drawingml/2006/main" noChangeAspect="1"/>
+            </wp:cNvGraphicFramePr>
+            <a:graphic xmlns:a="http://schemas.openxmlformats.org/drawingml/2006/main">
+              <a:graphicData uri="http://schemas.openxmlformats.org/drawingml/2006/picture">
+                <pic:pic xmlns:pic="http://schemas.openxmlformats.org/drawingml/2006/picture">
+                  <pic:nvPicPr>
+                    <pic:cNvPr id="1" name=""/>
+                    <pic:cNvPicPr/>
+                  </pic:nvPicPr>
+                  <pic:blipFill>
+                    <a:blip r:embed="rId21"/>
+                    <a:stretch>
+                      <a:fillRect/>
+                    </a:stretch>
+                  </pic:blipFill>
+                  <pic:spPr>
+                    <a:xfrm>
+                      <a:off x="0" y="0"/>
+                      <a:ext cx="4114800" cy="4191000"/>
+                    </a:xfrm>
+                    <a:prstGeom prst="rect">
+                      <a:avLst/>
+                    </a:prstGeom>
+                  </pic:spPr>
+                </pic:pic>
+              </a:graphicData>
+            </a:graphic>
+          </wp:inline>
+        </w:drawing>
+      </w:r>
+    </w:p>
+    <w:p>
+      <w:pPr>
+        <w:rPr>
+          <w:rFonts w:ascii="Microsoft New Tai Lue" w:hAnsi="Microsoft New Tai Lue" w:cs="Microsoft New Tai Lue"/>
+          <w:color w:val="000000"/>
+        </w:rPr>
+      </w:pPr>
+    </w:p>
+    <w:p>
+      <w:pPr>
+        <w:rPr>
+          <w:rFonts w:ascii="Microsoft New Tai Lue" w:hAnsi="Microsoft New Tai Lue" w:cs="Microsoft New Tai Lue"/>
+          <w:color w:val="000000"/>
+        </w:rPr>
+      </w:pPr>
+      <w:r>
+        <w:rPr>
+          <w:rFonts w:ascii="Microsoft New Tai Lue" w:hAnsi="Microsoft New Tai Lue" w:cs="Microsoft New Tai Lue"/>
+          <w:color w:val="000000"/>
+        </w:rPr>
+        <w:t xml:space="preserve">Run the playbook – </w:t>
+      </w:r>
+      <w:r>
+        <w:rPr>
+          <w:rFonts w:ascii="Microsoft New Tai Lue" w:hAnsi="Microsoft New Tai Lue" w:cs="Microsoft New Tai Lue"/>
+          <w:b/>
+          <w:bCs/>
+          <w:color w:val="000000"/>
+        </w:rPr>
+        <w:t>12_print_</w:t>
+      </w:r>
+      <w:proofErr w:type="gramStart"/>
+      <w:r>
+        <w:rPr>
+          <w:rFonts w:ascii="Microsoft New Tai Lue" w:hAnsi="Microsoft New Tai Lue" w:cs="Microsoft New Tai Lue"/>
+          <w:b/>
+          <w:bCs/>
+          <w:color w:val="000000"/>
+        </w:rPr>
+        <w:t>fact.yaml</w:t>
+      </w:r>
+      <w:proofErr w:type="gramEnd"/>
+      <w:r>
+        <w:rPr>
+          <w:rFonts w:ascii="Microsoft New Tai Lue" w:hAnsi="Microsoft New Tai Lue" w:cs="Microsoft New Tai Lue"/>
+          <w:color w:val="000000"/>
+        </w:rPr>
+        <w:t xml:space="preserve"> to understand how to print the fact variables.</w:t>
+      </w:r>
+    </w:p>
+    <w:p>
+      <w:pPr>
+        <w:rPr>
+          <w:rFonts w:ascii="Microsoft New Tai Lue" w:hAnsi="Microsoft New Tai Lue" w:cs="Microsoft New Tai Lue"/>
+          <w:color w:val="000000"/>
+        </w:rPr>
+      </w:pPr>
+    </w:p>
+    <w:p>
+      <w:pPr>
+        <w:pBdr>
+          <w:top w:val="single" w:sz="6" w:space="1" w:color="auto"/>
+          <w:bottom w:val="single" w:sz="6" w:space="1" w:color="auto"/>
+        </w:pBdr>
+        <w:rPr>
+          <w:rFonts w:ascii="Microsoft New Tai Lue" w:hAnsi="Microsoft New Tai Lue" w:cs="Microsoft New Tai Lue"/>
+          <w:color w:val="000000"/>
+        </w:rPr>
+      </w:pPr>
+      <w:r>
+        <w:rPr>
+          <w:rFonts w:ascii="Microsoft New Tai Lue" w:hAnsi="Microsoft New Tai Lue" w:cs="Microsoft New Tai Lue"/>
+          <w:color w:val="000000"/>
+        </w:rPr>
+        <w:t>Let’s Launch EC2 instance for Ubuntu operating system</w:t>
+      </w:r>
+    </w:p>
+    <w:p>
+      <w:pPr>
+        <w:pStyle w:val="ListParagraph"/>
+        <w:numPr>
+          <w:ilvl w:val="0"/>
+          <w:numId w:val="15"/>
+        </w:numPr>
+        <w:rPr>
+          <w:rFonts w:ascii="Microsoft New Tai Lue" w:hAnsi="Microsoft New Tai Lue" w:cs="Microsoft New Tai Lue"/>
+          <w:color w:val="000000"/>
+        </w:rPr>
+      </w:pPr>
+      <w:r>
+        <w:rPr>
+          <w:rFonts w:ascii="Microsoft New Tai Lue" w:hAnsi="Microsoft New Tai Lue" w:cs="Microsoft New Tai Lue"/>
+          <w:color w:val="000000"/>
+        </w:rPr>
+        <w:t>Login to AWS cloud</w:t>
+      </w:r>
+    </w:p>
+    <w:p>
+      <w:pPr>
+        <w:pStyle w:val="ListParagraph"/>
+        <w:numPr>
+          <w:ilvl w:val="0"/>
+          <w:numId w:val="15"/>
+        </w:numPr>
+        <w:rPr>
+          <w:rFonts w:ascii="Microsoft New Tai Lue" w:hAnsi="Microsoft New Tai Lue" w:cs="Microsoft New Tai Lue"/>
+          <w:color w:val="000000"/>
+        </w:rPr>
+      </w:pPr>
+      <w:r>
+        <w:rPr>
+          <w:rFonts w:ascii="Microsoft New Tai Lue" w:hAnsi="Microsoft New Tai Lue" w:cs="Microsoft New Tai Lue"/>
+          <w:color w:val="000000"/>
+        </w:rPr>
+        <w:t>Select Ubuntu 18.04</w:t>
+      </w:r>
+    </w:p>
+    <w:p>
+      <w:pPr>
+        <w:pStyle w:val="ListParagraph"/>
+        <w:numPr>
+          <w:ilvl w:val="0"/>
+          <w:numId w:val="15"/>
+        </w:numPr>
+        <w:rPr>
+          <w:rFonts w:ascii="Microsoft New Tai Lue" w:hAnsi="Microsoft New Tai Lue" w:cs="Microsoft New Tai Lue"/>
+          <w:color w:val="000000"/>
+        </w:rPr>
+      </w:pPr>
+      <w:r>
+        <w:rPr>
+          <w:rFonts w:ascii="Microsoft New Tai Lue" w:hAnsi="Microsoft New Tai Lue" w:cs="Microsoft New Tai Lue"/>
+          <w:color w:val="000000"/>
+        </w:rPr>
+        <w:t>Give name as “web03”</w:t>
+      </w:r>
+    </w:p>
+    <w:p>
+      <w:pPr>
+        <w:pStyle w:val="ListParagraph"/>
+        <w:numPr>
+          <w:ilvl w:val="0"/>
+          <w:numId w:val="15"/>
+        </w:numPr>
+        <w:rPr>
+          <w:rFonts w:ascii="Microsoft New Tai Lue" w:hAnsi="Microsoft New Tai Lue" w:cs="Microsoft New Tai Lue"/>
+          <w:color w:val="000000"/>
+        </w:rPr>
+      </w:pPr>
+      <w:r>
+        <w:rPr>
+          <w:rFonts w:ascii="Microsoft New Tai Lue" w:hAnsi="Microsoft New Tai Lue" w:cs="Microsoft New Tai Lue"/>
+          <w:color w:val="000000"/>
+        </w:rPr>
+        <w:t>Add in the same webserver security group</w:t>
+      </w:r>
+    </w:p>
+    <w:p>
+      <w:pPr>
+        <w:pStyle w:val="ListParagraph"/>
+        <w:numPr>
+          <w:ilvl w:val="0"/>
+          <w:numId w:val="15"/>
+        </w:numPr>
+        <w:rPr>
+          <w:rFonts w:ascii="Microsoft New Tai Lue" w:hAnsi="Microsoft New Tai Lue" w:cs="Microsoft New Tai Lue"/>
+          <w:color w:val="000000"/>
+        </w:rPr>
+      </w:pPr>
+      <w:r>
+        <w:rPr>
+          <w:rFonts w:ascii="Microsoft New Tai Lue" w:hAnsi="Microsoft New Tai Lue" w:cs="Microsoft New Tai Lue"/>
+          <w:color w:val="000000"/>
+        </w:rPr>
+        <w:t xml:space="preserve">Use the </w:t>
+      </w:r>
+      <w:proofErr w:type="gramStart"/>
+      <w:r>
+        <w:rPr>
+          <w:rFonts w:ascii="Microsoft New Tai Lue" w:hAnsi="Microsoft New Tai Lue" w:cs="Microsoft New Tai Lue"/>
+          <w:color w:val="000000"/>
+        </w:rPr>
+        <w:t>same .</w:t>
+      </w:r>
+      <w:proofErr w:type="spellStart"/>
+      <w:r>
+        <w:rPr>
+          <w:rFonts w:ascii="Microsoft New Tai Lue" w:hAnsi="Microsoft New Tai Lue" w:cs="Microsoft New Tai Lue"/>
+          <w:color w:val="000000"/>
+        </w:rPr>
+        <w:t>pem</w:t>
+      </w:r>
+      <w:proofErr w:type="spellEnd"/>
+      <w:proofErr w:type="gramEnd"/>
+      <w:r>
+        <w:rPr>
+          <w:rFonts w:ascii="Microsoft New Tai Lue" w:hAnsi="Microsoft New Tai Lue" w:cs="Microsoft New Tai Lue"/>
+          <w:color w:val="000000"/>
+        </w:rPr>
+        <w:t xml:space="preserve"> key which we have used for webapp</w:t>
+      </w:r>
+    </w:p>
+    <w:p>
+      <w:pPr>
+        <w:pStyle w:val="ListParagraph"/>
+        <w:numPr>
+          <w:ilvl w:val="0"/>
+          <w:numId w:val="15"/>
+        </w:numPr>
+        <w:rPr>
+          <w:rFonts w:ascii="Microsoft New Tai Lue" w:hAnsi="Microsoft New Tai Lue" w:cs="Microsoft New Tai Lue"/>
+          <w:color w:val="000000"/>
+        </w:rPr>
+      </w:pPr>
+      <w:r>
+        <w:rPr>
+          <w:rFonts w:ascii="Microsoft New Tai Lue" w:hAnsi="Microsoft New Tai Lue" w:cs="Microsoft New Tai Lue"/>
+          <w:color w:val="000000"/>
+        </w:rPr>
+        <w:t>Launch it</w:t>
+      </w:r>
+    </w:p>
+    <w:p>
+      <w:pPr>
+        <w:pStyle w:val="ListParagraph"/>
+        <w:numPr>
+          <w:ilvl w:val="0"/>
+          <w:numId w:val="15"/>
+        </w:numPr>
+        <w:rPr>
+          <w:rFonts w:ascii="Microsoft New Tai Lue" w:hAnsi="Microsoft New Tai Lue" w:cs="Microsoft New Tai Lue"/>
+          <w:color w:val="000000"/>
+        </w:rPr>
+      </w:pPr>
+      <w:r>
+        <w:rPr>
+          <w:rFonts w:ascii="Microsoft New Tai Lue" w:hAnsi="Microsoft New Tai Lue" w:cs="Microsoft New Tai Lue"/>
+          <w:color w:val="000000"/>
+        </w:rPr>
+        <w:t>Update our inventory file with new machine</w:t>
+      </w:r>
+    </w:p>
+    <w:p>
+      <w:pPr>
+        <w:rPr>
+          <w:rFonts w:ascii="Microsoft New Tai Lue" w:hAnsi="Microsoft New Tai Lue" w:cs="Microsoft New Tai Lue"/>
+          <w:color w:val="000000"/>
+        </w:rPr>
+      </w:pPr>
+    </w:p>
+    <w:p>
+      <w:pPr>
+        <w:rPr>
+          <w:rFonts w:ascii="Microsoft New Tai Lue" w:hAnsi="Microsoft New Tai Lue" w:cs="Microsoft New Tai Lue"/>
+          <w:b/>
+          <w:bCs/>
+          <w:color w:val="4472C4" w:themeColor="accent1"/>
+          <w:sz w:val="30"/>
+          <w:szCs w:val="30"/>
+        </w:rPr>
+      </w:pPr>
+      <w:r>
+        <w:rPr>
+          <w:rFonts w:ascii="Microsoft New Tai Lue" w:hAnsi="Microsoft New Tai Lue" w:cs="Microsoft New Tai Lue"/>
+          <w:b/>
+          <w:bCs/>
+          <w:color w:val="4472C4" w:themeColor="accent1"/>
+          <w:sz w:val="30"/>
+          <w:szCs w:val="30"/>
+        </w:rPr>
+        <w:t>Decision Making &amp; Loops</w:t>
+      </w:r>
+    </w:p>
+    <w:p>
+      <w:pPr>
+        <w:rPr>
+          <w:rFonts w:ascii="Microsoft New Tai Lue" w:hAnsi="Microsoft New Tai Lue" w:cs="Microsoft New Tai Lue"/>
+          <w:b/>
+          <w:bCs/>
+          <w:color w:val="4472C4" w:themeColor="accent1"/>
+          <w:sz w:val="30"/>
+          <w:szCs w:val="30"/>
+        </w:rPr>
+      </w:pPr>
+    </w:p>
+    <w:p>
+      <w:pPr>
+        <w:rPr>
+          <w:rFonts w:ascii="Microsoft New Tai Lue" w:hAnsi="Microsoft New Tai Lue" w:cs="Microsoft New Tai Lue"/>
+          <w:b/>
+          <w:bCs/>
+          <w:color w:val="7030A0"/>
+          <w:sz w:val="26"/>
+          <w:szCs w:val="26"/>
+        </w:rPr>
+      </w:pPr>
+      <w:r>
+        <w:rPr>
+          <w:rFonts w:ascii="Microsoft New Tai Lue" w:hAnsi="Microsoft New Tai Lue" w:cs="Microsoft New Tai Lue"/>
+          <w:b/>
+          <w:bCs/>
+          <w:color w:val="7030A0"/>
+          <w:sz w:val="26"/>
+          <w:szCs w:val="26"/>
+        </w:rPr>
+        <w:lastRenderedPageBreak/>
+        <w:t>Decision Making using conditions</w:t>
+      </w:r>
+    </w:p>
+    <w:p>
+      <w:pPr>
+        <w:rPr>
+          <w:rFonts w:ascii="Microsoft New Tai Lue" w:hAnsi="Microsoft New Tai Lue" w:cs="Microsoft New Tai Lue"/>
+          <w:color w:val="000000"/>
+        </w:rPr>
+      </w:pPr>
+      <w:r>
+        <w:rPr>
+          <w:rFonts w:ascii="Microsoft New Tai Lue" w:hAnsi="Microsoft New Tai Lue" w:cs="Microsoft New Tai Lue"/>
+          <w:color w:val="000000"/>
+        </w:rPr>
+        <w:t>Create a new exercise folder</w:t>
+      </w:r>
+      <w:r>
+        <w:rPr>
+          <w:rFonts w:ascii="Microsoft New Tai Lue" w:hAnsi="Microsoft New Tai Lue" w:cs="Microsoft New Tai Lue"/>
+          <w:color w:val="000000"/>
+        </w:rPr>
+        <w:t xml:space="preserve"> and will see these options</w:t>
+      </w:r>
+    </w:p>
+    <w:p>
+      <w:pPr>
+        <w:rPr>
+          <w:rFonts w:ascii="Microsoft New Tai Lue" w:hAnsi="Microsoft New Tai Lue" w:cs="Microsoft New Tai Lue"/>
+          <w:color w:val="000000"/>
+        </w:rPr>
+      </w:pPr>
+      <w:r>
+        <w:rPr>
+          <w:rFonts w:ascii="Microsoft New Tai Lue" w:hAnsi="Microsoft New Tai Lue" w:cs="Microsoft New Tai Lue"/>
+          <w:color w:val="000000"/>
+        </w:rPr>
+        <w:t>$ mkdir exercise10</w:t>
+      </w:r>
+    </w:p>
+    <w:p>
+      <w:pPr>
+        <w:rPr>
+          <w:rFonts w:ascii="Microsoft New Tai Lue" w:hAnsi="Microsoft New Tai Lue" w:cs="Microsoft New Tai Lue"/>
+          <w:color w:val="000000"/>
+        </w:rPr>
+      </w:pPr>
+      <w:r>
+        <w:rPr>
+          <w:rFonts w:ascii="Microsoft New Tai Lue" w:hAnsi="Microsoft New Tai Lue" w:cs="Microsoft New Tai Lue"/>
+          <w:color w:val="000000"/>
+        </w:rPr>
+        <w:t>$ cp -r exercise9/ exercise10</w:t>
+      </w:r>
+    </w:p>
+    <w:p>
+      <w:pPr>
+        <w:rPr>
+          <w:rFonts w:ascii="Microsoft New Tai Lue" w:hAnsi="Microsoft New Tai Lue" w:cs="Microsoft New Tai Lue"/>
+          <w:color w:val="000000"/>
+        </w:rPr>
+      </w:pPr>
+      <w:r>
+        <w:rPr>
+          <w:rFonts w:ascii="Microsoft New Tai Lue" w:hAnsi="Microsoft New Tai Lue" w:cs="Microsoft New Tai Lue"/>
+          <w:color w:val="000000"/>
+        </w:rPr>
+        <w:t>$ cd exercise10</w:t>
+      </w:r>
+    </w:p>
+    <w:p>
+      <w:pPr>
+        <w:rPr>
+          <w:rFonts w:ascii="Microsoft New Tai Lue" w:hAnsi="Microsoft New Tai Lue" w:cs="Microsoft New Tai Lue"/>
+          <w:color w:val="000000"/>
+        </w:rPr>
+      </w:pPr>
+      <w:r>
+        <w:rPr>
+          <w:rFonts w:ascii="Microsoft New Tai Lue" w:hAnsi="Microsoft New Tai Lue" w:cs="Microsoft New Tai Lue"/>
+          <w:color w:val="000000"/>
+        </w:rPr>
+        <w:t>$ vi 14_configuring_server.yaml</w:t>
+      </w:r>
+    </w:p>
+    <w:p>
+      <w:pPr>
+        <w:rPr>
+          <w:rFonts w:ascii="Microsoft New Tai Lue" w:hAnsi="Microsoft New Tai Lue" w:cs="Microsoft New Tai Lue"/>
+          <w:color w:val="000000"/>
+        </w:rPr>
+      </w:pPr>
+      <w:r>
+        <w:rPr>
+          <w:rFonts w:ascii="Microsoft New Tai Lue" w:hAnsi="Microsoft New Tai Lue" w:cs="Microsoft New Tai Lue"/>
+          <w:color w:val="000000"/>
+        </w:rPr>
+        <w:t>$ ansible -m setup web01 | grep ansible_distribution</w:t>
+      </w:r>
+    </w:p>
+    <w:p>
+      <w:pPr>
+        <w:rPr>
+          <w:rFonts w:ascii="Microsoft New Tai Lue" w:hAnsi="Microsoft New Tai Lue" w:cs="Microsoft New Tai Lue"/>
+          <w:color w:val="000000"/>
+        </w:rPr>
+      </w:pPr>
+    </w:p>
+    <w:p>
+      <w:pPr>
+        <w:rPr>
+          <w:rFonts w:ascii="Microsoft New Tai Lue" w:hAnsi="Microsoft New Tai Lue" w:cs="Microsoft New Tai Lue"/>
+          <w:color w:val="000000"/>
+        </w:rPr>
+      </w:pPr>
+      <w:hyperlink r:id="rId22" w:history="1">
+        <w:r>
+          <w:rPr>
+            <w:rStyle w:val="Hyperlink"/>
+            <w:rFonts w:ascii="Microsoft New Tai Lue" w:hAnsi="Microsoft New Tai Lue" w:cs="Microsoft New Tai Lue"/>
+          </w:rPr>
+          <w:t>https://docs.ansible.com/ansible/latest/playbook_guide/playbooks_conditionals.html</w:t>
+        </w:r>
+      </w:hyperlink>
+    </w:p>
+    <w:p>
+      <w:pPr>
+        <w:rPr>
+          <w:rFonts w:ascii="Microsoft New Tai Lue" w:hAnsi="Microsoft New Tai Lue" w:cs="Microsoft New Tai Lue"/>
+          <w:color w:val="000000"/>
+        </w:rPr>
+      </w:pPr>
+    </w:p>
+    <w:p>
+      <w:pPr>
+        <w:rPr>
+          <w:rFonts w:ascii="Microsoft New Tai Lue" w:hAnsi="Microsoft New Tai Lue" w:cs="Microsoft New Tai Lue"/>
+          <w:color w:val="000000"/>
+        </w:rPr>
+      </w:pPr>
+      <w:r>
+        <w:rPr>
+          <w:rFonts w:ascii="Microsoft New Tai Lue" w:hAnsi="Microsoft New Tai Lue" w:cs="Microsoft New Tai Lue"/>
+          <w:color w:val="000000"/>
+        </w:rPr>
+        <w:t xml:space="preserve">$ </w:t>
+      </w:r>
+      <w:r>
+        <w:rPr>
+          <w:rFonts w:ascii="Microsoft New Tai Lue" w:hAnsi="Microsoft New Tai Lue" w:cs="Microsoft New Tai Lue"/>
+          <w:color w:val="000000"/>
+        </w:rPr>
+        <w:t xml:space="preserve"> </w:t>
+      </w:r>
+      <w:r>
+        <w:rPr>
+          <w:rFonts w:ascii="Microsoft New Tai Lue" w:hAnsi="Microsoft New Tai Lue" w:cs="Microsoft New Tai Lue"/>
+          <w:color w:val="000000"/>
+        </w:rPr>
+        <w:t>ansible-playbook 14_configuring_server.yaml</w:t>
+      </w:r>
+    </w:p>
+    <w:p>
+      <w:pPr>
+        <w:rPr>
+          <w:rFonts w:ascii="Microsoft New Tai Lue" w:hAnsi="Microsoft New Tai Lue" w:cs="Microsoft New Tai Lue"/>
+          <w:color w:val="000000"/>
+        </w:rPr>
+      </w:pPr>
+    </w:p>
+    <w:p>
+      <w:pPr>
+        <w:rPr>
+          <w:rFonts w:ascii="Microsoft New Tai Lue" w:hAnsi="Microsoft New Tai Lue" w:cs="Microsoft New Tai Lue"/>
+          <w:b/>
+          <w:bCs/>
+          <w:color w:val="7030A0"/>
+          <w:sz w:val="26"/>
+          <w:szCs w:val="26"/>
+        </w:rPr>
+      </w:pPr>
+      <w:r>
+        <w:rPr>
+          <w:rFonts w:ascii="Microsoft New Tai Lue" w:hAnsi="Microsoft New Tai Lue" w:cs="Microsoft New Tai Lue"/>
+          <w:b/>
+          <w:bCs/>
+          <w:color w:val="7030A0"/>
+          <w:sz w:val="26"/>
+          <w:szCs w:val="26"/>
+        </w:rPr>
+        <w:t>LOOPS</w:t>
+      </w:r>
+    </w:p>
+    <w:p>
+      <w:pPr>
+        <w:rPr>
+          <w:rFonts w:ascii="Microsoft New Tai Lue" w:hAnsi="Microsoft New Tai Lue" w:cs="Microsoft New Tai Lue"/>
+          <w:color w:val="000000"/>
+        </w:rPr>
+      </w:pPr>
+      <w:r>
+        <w:rPr>
+          <w:rFonts w:ascii="Microsoft New Tai Lue" w:hAnsi="Microsoft New Tai Lue" w:cs="Microsoft New Tai Lue"/>
+          <w:color w:val="000000"/>
+        </w:rPr>
+        <w:t xml:space="preserve">Refer </w:t>
+      </w:r>
+      <w:r>
+        <w:rPr>
+          <w:rFonts w:ascii="Microsoft New Tai Lue" w:hAnsi="Microsoft New Tai Lue" w:cs="Microsoft New Tai Lue"/>
+          <w:b/>
+          <w:bCs/>
+          <w:color w:val="000000"/>
+        </w:rPr>
+        <w:t>15_loop.yaml</w:t>
+      </w:r>
+      <w:r>
+        <w:rPr>
+          <w:rFonts w:ascii="Microsoft New Tai Lue" w:hAnsi="Microsoft New Tai Lue" w:cs="Microsoft New Tai Lue"/>
+          <w:color w:val="000000"/>
+        </w:rPr>
+        <w:t xml:space="preserve"> &amp; </w:t>
+      </w:r>
+      <w:r>
+        <w:rPr>
+          <w:rFonts w:ascii="Microsoft New Tai Lue" w:hAnsi="Microsoft New Tai Lue" w:cs="Microsoft New Tai Lue"/>
+          <w:b/>
+          <w:bCs/>
+          <w:color w:val="000000"/>
+        </w:rPr>
+        <w:t>16_add_user_with_loop.yaml</w:t>
+      </w:r>
+      <w:r>
+        <w:rPr>
+          <w:rFonts w:ascii="Microsoft New Tai Lue" w:hAnsi="Microsoft New Tai Lue" w:cs="Microsoft New Tai Lue"/>
+          <w:color w:val="000000"/>
+        </w:rPr>
+        <w:t xml:space="preserve"> playbooks</w:t>
+      </w:r>
+      <w:r>
+        <w:rPr>
+          <w:rFonts w:ascii="Microsoft New Tai Lue" w:hAnsi="Microsoft New Tai Lue" w:cs="Microsoft New Tai Lue"/>
+          <w:color w:val="000000"/>
+        </w:rPr>
+        <w:t xml:space="preserve"> to understand loops in Ansible</w:t>
+      </w:r>
+    </w:p>
+    <w:p>
+      <w:pPr>
+        <w:rPr>
+          <w:rFonts w:ascii="Microsoft New Tai Lue" w:hAnsi="Microsoft New Tai Lue" w:cs="Microsoft New Tai Lue"/>
+          <w:color w:val="000000"/>
+        </w:rPr>
+      </w:pPr>
+      <w:hyperlink r:id="rId23" w:history="1">
+        <w:r>
+          <w:rPr>
+            <w:rStyle w:val="Hyperlink"/>
+            <w:rFonts w:ascii="Microsoft New Tai Lue" w:hAnsi="Microsoft New Tai Lue" w:cs="Microsoft New Tai Lue"/>
+          </w:rPr>
+          <w:t>https://docs.ansible.com/ansible/latest/playbook_guide/playbooks_loops.html</w:t>
+        </w:r>
+      </w:hyperlink>
+    </w:p>
+    <w:p>
+      <w:pPr>
+        <w:rPr>
+          <w:rFonts w:ascii="Microsoft New Tai Lue" w:hAnsi="Microsoft New Tai Lue" w:cs="Microsoft New Tai Lue"/>
+          <w:color w:val="000000"/>
+        </w:rPr>
+      </w:pPr>
+    </w:p>
+    <w:p>
+      <w:pPr>
+        <w:rPr>
+          <w:rFonts w:ascii="Microsoft New Tai Lue" w:hAnsi="Microsoft New Tai Lue" w:cs="Microsoft New Tai Lue"/>
+          <w:color w:val="000000"/>
+        </w:rPr>
+      </w:pPr>
+      <w:r>
+        <w:rPr>
+          <w:rFonts w:ascii="Microsoft New Tai Lue" w:hAnsi="Microsoft New Tai Lue" w:cs="Microsoft New Tai Lue"/>
+          <w:color w:val="000000"/>
+        </w:rPr>
+        <w:t>Let’s call the users from group_vars/all file instead of hard coding in the playbook</w:t>
+      </w:r>
+    </w:p>
+    <w:p>
+      <w:pPr>
+        <w:rPr>
+          <w:rFonts w:ascii="Microsoft New Tai Lue" w:hAnsi="Microsoft New Tai Lue" w:cs="Microsoft New Tai Lue"/>
+          <w:color w:val="000000"/>
+        </w:rPr>
+      </w:pPr>
+    </w:p>
+    <w:p>
+      <w:pPr>
+        <w:rPr>
+          <w:rFonts w:ascii="Microsoft New Tai Lue" w:hAnsi="Microsoft New Tai Lue" w:cs="Microsoft New Tai Lue"/>
+          <w:color w:val="000000"/>
+        </w:rPr>
+      </w:pPr>
+      <w:r>
+        <w:rPr>
+          <w:rFonts w:ascii="Microsoft New Tai Lue" w:hAnsi="Microsoft New Tai Lue" w:cs="Microsoft New Tai Lue"/>
+          <w:color w:val="000000"/>
+        </w:rPr>
+        <w:t>$ mkdir group_vars</w:t>
+      </w:r>
+    </w:p>
+    <w:p>
+      <w:pPr>
+        <w:rPr>
+          <w:rFonts w:ascii="Microsoft New Tai Lue" w:hAnsi="Microsoft New Tai Lue" w:cs="Microsoft New Tai Lue"/>
+          <w:color w:val="000000"/>
+        </w:rPr>
+      </w:pPr>
+      <w:r>
+        <w:rPr>
+          <w:rFonts w:ascii="Microsoft New Tai Lue" w:hAnsi="Microsoft New Tai Lue" w:cs="Microsoft New Tai Lue"/>
+          <w:color w:val="000000"/>
+        </w:rPr>
+        <w:t>$ vi group_vars/all</w:t>
+      </w:r>
+    </w:p>
+    <w:p>
+      <w:pPr>
+        <w:pBdr>
+          <w:bottom w:val="single" w:sz="6" w:space="1" w:color="auto"/>
+        </w:pBdr>
+        <w:rPr>
+          <w:rFonts w:ascii="Microsoft New Tai Lue" w:hAnsi="Microsoft New Tai Lue" w:cs="Microsoft New Tai Lue"/>
+          <w:color w:val="000000"/>
+        </w:rPr>
+      </w:pPr>
+    </w:p>
+    <w:p>
+      <w:pPr>
+        <w:rPr>
+          <w:rFonts w:ascii="Microsoft New Tai Lue" w:hAnsi="Microsoft New Tai Lue" w:cs="Microsoft New Tai Lue"/>
+          <w:color w:val="000000"/>
+        </w:rPr>
+      </w:pPr>
+      <w:r>
+        <w:rPr>
+          <w:rFonts w:ascii="Microsoft New Tai Lue" w:hAnsi="Microsoft New Tai Lue" w:cs="Microsoft New Tai Lue"/>
+          <w:color w:val="000000"/>
+        </w:rPr>
+        <w:t>usernames:</w:t>
+      </w:r>
+    </w:p>
+    <w:p>
+      <w:pPr>
+        <w:rPr>
+          <w:rFonts w:ascii="Microsoft New Tai Lue" w:hAnsi="Microsoft New Tai Lue" w:cs="Microsoft New Tai Lue"/>
+          <w:color w:val="000000"/>
+        </w:rPr>
+      </w:pPr>
+      <w:r>
+        <w:rPr>
+          <w:rFonts w:ascii="Microsoft New Tai Lue" w:hAnsi="Microsoft New Tai Lue" w:cs="Microsoft New Tai Lue"/>
+          <w:color w:val="000000"/>
+        </w:rPr>
+        <w:t>-</w:t>
+      </w:r>
+      <w:r>
+        <w:rPr>
+          <w:rFonts w:ascii="Microsoft New Tai Lue" w:hAnsi="Microsoft New Tai Lue" w:cs="Microsoft New Tai Lue"/>
+          <w:color w:val="000000"/>
+        </w:rPr>
+        <w:t xml:space="preserve"> user11</w:t>
+      </w:r>
+    </w:p>
+    <w:p>
+      <w:pPr>
+        <w:rPr>
+          <w:rFonts w:ascii="Microsoft New Tai Lue" w:hAnsi="Microsoft New Tai Lue" w:cs="Microsoft New Tai Lue"/>
+          <w:color w:val="000000"/>
+        </w:rPr>
+      </w:pPr>
+      <w:r>
+        <w:rPr>
+          <w:rFonts w:ascii="Microsoft New Tai Lue" w:hAnsi="Microsoft New Tai Lue" w:cs="Microsoft New Tai Lue"/>
+          <w:color w:val="000000"/>
+        </w:rPr>
+        <w:t>- user12</w:t>
+      </w:r>
+    </w:p>
+    <w:p>
+      <w:pPr>
+        <w:rPr>
+          <w:rFonts w:ascii="Microsoft New Tai Lue" w:hAnsi="Microsoft New Tai Lue" w:cs="Microsoft New Tai Lue"/>
+          <w:color w:val="000000"/>
+        </w:rPr>
+      </w:pPr>
+      <w:r>
+        <w:rPr>
+          <w:rFonts w:ascii="Microsoft New Tai Lue" w:hAnsi="Microsoft New Tai Lue" w:cs="Microsoft New Tai Lue"/>
+          <w:color w:val="000000"/>
+        </w:rPr>
+        <w:t>- user13</w:t>
+      </w:r>
+    </w:p>
+    <w:p>
+      <w:pPr>
+        <w:pBdr>
+          <w:bottom w:val="single" w:sz="6" w:space="1" w:color="auto"/>
+        </w:pBdr>
+        <w:rPr>
+          <w:rFonts w:ascii="Microsoft New Tai Lue" w:hAnsi="Microsoft New Tai Lue" w:cs="Microsoft New Tai Lue"/>
+          <w:color w:val="000000"/>
+        </w:rPr>
+      </w:pPr>
+      <w:r>
+        <w:rPr>
+          <w:rFonts w:ascii="Microsoft New Tai Lue" w:hAnsi="Microsoft New Tai Lue" w:cs="Microsoft New Tai Lue"/>
+          <w:color w:val="000000"/>
+        </w:rPr>
+        <w:t>- user14</w:t>
+      </w:r>
+    </w:p>
+    <w:p>
+      <w:pPr>
+        <w:rPr>
+          <w:rFonts w:ascii="Microsoft New Tai Lue" w:hAnsi="Microsoft New Tai Lue" w:cs="Microsoft New Tai Lue"/>
+          <w:color w:val="000000"/>
+        </w:rPr>
+      </w:pPr>
+    </w:p>
+    <w:p>
+      <w:pPr>
+        <w:rPr>
+          <w:rFonts w:ascii="Microsoft New Tai Lue" w:hAnsi="Microsoft New Tai Lue" w:cs="Microsoft New Tai Lue"/>
+          <w:color w:val="000000"/>
+        </w:rPr>
+      </w:pPr>
+    </w:p>
+    <w:p>
+      <w:pPr>
+        <w:rPr>
+          <w:rFonts w:ascii="Microsoft New Tai Lue" w:hAnsi="Microsoft New Tai Lue" w:cs="Microsoft New Tai Lue"/>
+          <w:color w:val="000000"/>
+        </w:rPr>
+      </w:pPr>
+    </w:p>
+    <w:p>
+      <w:pPr>
+        <w:rPr>
+          <w:rFonts w:ascii="Microsoft New Tai Lue" w:hAnsi="Microsoft New Tai Lue" w:cs="Microsoft New Tai Lue"/>
+          <w:color w:val="000000"/>
+        </w:rPr>
+      </w:pPr>
+    </w:p>
     <w:sectPr>
-      <w:headerReference w:type="even" r:id="rId21"/>
-      <w:headerReference w:type="default" r:id="rId22"/>
-      <w:footerReference w:type="even" r:id="rId23"/>
-      <w:footerReference w:type="default" r:id="rId24"/>
-      <w:headerReference w:type="first" r:id="rId25"/>
-      <w:footerReference w:type="first" r:id="rId26"/>
+      <w:headerReference w:type="even" r:id="rId24"/>
+      <w:headerReference w:type="default" r:id="rId25"/>
+      <w:footerReference w:type="even" r:id="rId26"/>
+      <w:footerReference w:type="default" r:id="rId27"/>
+      <w:headerReference w:type="first" r:id="rId28"/>
+      <w:footerReference w:type="first" r:id="rId29"/>
       <w:pgSz w:w="12240" w:h="15840"/>
       <w:pgMar w:top="1440" w:right="1440" w:bottom="1440" w:left="1440" w:header="720" w:footer="720" w:gutter="0"/>
       <w:cols w:space="720"/>
@@ -10602,6 +12018,119 @@
 <file path=word/numbering.xml><?xml version="1.0" encoding="utf-8"?>
 <w:numbering xmlns:wpc="http://schemas.microsoft.com/office/word/2010/wordprocessingCanvas" xmlns:cx="http://schemas.microsoft.com/office/drawing/2014/chartex" xmlns:cx1="http://schemas.microsoft.com/office/drawing/2015/9/8/chartex" xmlns:cx2="http://schemas.microsoft.com/office/drawing/2015/10/21/chartex" xmlns:cx3="http://schemas.microsoft.com/office/drawing/2016/5/9/chartex" xmlns:cx4="http://schemas.microsoft.com/office/drawing/2016/5/10/chartex" xmlns:cx5="http://schemas.microsoft.com/office/drawing/2016/5/11/chartex" xmlns:cx6="http://schemas.microsoft.com/office/drawing/2016/5/12/chartex" xmlns:cx7="http://schemas.microsoft.com/office/drawing/2016/5/13/chartex" xmlns:cx8="http://schemas.microsoft.com/office/drawing/2016/5/14/chartex" xmlns:mc="http://schemas.openxmlformats.org/markup-compatibility/2006" xmlns:aink="http://schemas.microsoft.com/office/drawing/2016/ink" xmlns:am3d="http://schemas.microsoft.com/office/drawing/2017/model3d" xmlns:o="urn:schemas-microsoft-com:office:office" xmlns:oel="http://schemas.microsoft.com/office/2019/extlst" xmlns:r="http://schemas.openxmlformats.org/officeDocument/2006/relationships" xmlns:m="http://schemas.openxmlformats.org/officeDocument/2006/math" xmlns:v="urn:schemas-microsoft-com:vml" xmlns:wp14="http://schemas.microsoft.com/office/word/2010/wordprocessingDrawing" xmlns:wp="http://schemas.openxmlformats.org/drawingml/2006/wordprocessingDrawing" xmlns:w10="urn:schemas-microsoft-com:office:word" xmlns:w="http://schemas.openxmlformats.org/wordprocessingml/2006/main" xmlns:w14="http://schemas.microsoft.com/office/word/2010/wordml" xmlns:w15="http://schemas.microsoft.com/office/word/2012/wordml" xmlns:w16cex="http://schemas.microsoft.com/office/word/2018/wordml/cex" xmlns:w16cid="http://schemas.microsoft.com/office/word/2016/wordml/cid" xmlns:w16="http://schemas.microsoft.com/office/word/2018/wordml" xmlns:w16sdtdh="http://schemas.microsoft.com/office/word/2020/wordml/sdtdatahash" xmlns:w16se="http://schemas.microsoft.com/office/word/2015/wordml/symex" xmlns:wpg="http://schemas.microsoft.com/office/word/2010/wordprocessingGroup" xmlns:wpi="http://schemas.microsoft.com/office/word/2010/wordprocessingInk" xmlns:wne="http://schemas.microsoft.com/office/word/2006/wordml" xmlns:wps="http://schemas.microsoft.com/office/word/2010/wordprocessingShape" mc:Ignorable="w14 w15 w16se w16cid w16 w16cex w16sdtdh wp14">
   <w:abstractNum w:abstractNumId="0" w15:restartNumberingAfterBreak="0">
+    <w:nsid w:val="07BC63CB"/>
+    <w:multiLevelType w:val="hybridMultilevel"/>
+    <w:tmpl w:val="52AABBC2"/>
+    <w:lvl w:ilvl="0" w:tplc="04090001">
+      <w:start w:val="1"/>
+      <w:numFmt w:val="bullet"/>
+      <w:lvlText w:val=""/>
+      <w:lvlJc w:val="left"/>
+      <w:pPr>
+        <w:ind w:left="720" w:hanging="360"/>
+      </w:pPr>
+      <w:rPr>
+        <w:rFonts w:ascii="Symbol" w:hAnsi="Symbol" w:hint="default"/>
+      </w:rPr>
+    </w:lvl>
+    <w:lvl w:ilvl="1" w:tplc="04090003" w:tentative="1">
+      <w:start w:val="1"/>
+      <w:numFmt w:val="bullet"/>
+      <w:lvlText w:val="o"/>
+      <w:lvlJc w:val="left"/>
+      <w:pPr>
+        <w:ind w:left="1440" w:hanging="360"/>
+      </w:pPr>
+      <w:rPr>
+        <w:rFonts w:ascii="Courier New" w:hAnsi="Courier New" w:cs="Courier New" w:hint="default"/>
+      </w:rPr>
+    </w:lvl>
+    <w:lvl w:ilvl="2" w:tplc="04090005" w:tentative="1">
+      <w:start w:val="1"/>
+      <w:numFmt w:val="bullet"/>
+      <w:lvlText w:val=""/>
+      <w:lvlJc w:val="left"/>
+      <w:pPr>
+        <w:ind w:left="2160" w:hanging="360"/>
+      </w:pPr>
+      <w:rPr>
+        <w:rFonts w:ascii="Wingdings" w:hAnsi="Wingdings" w:hint="default"/>
+      </w:rPr>
+    </w:lvl>
+    <w:lvl w:ilvl="3" w:tplc="04090001" w:tentative="1">
+      <w:start w:val="1"/>
+      <w:numFmt w:val="bullet"/>
+      <w:lvlText w:val=""/>
+      <w:lvlJc w:val="left"/>
+      <w:pPr>
+        <w:ind w:left="2880" w:hanging="360"/>
+      </w:pPr>
+      <w:rPr>
+        <w:rFonts w:ascii="Symbol" w:hAnsi="Symbol" w:hint="default"/>
+      </w:rPr>
+    </w:lvl>
+    <w:lvl w:ilvl="4" w:tplc="04090003" w:tentative="1">
+      <w:start w:val="1"/>
+      <w:numFmt w:val="bullet"/>
+      <w:lvlText w:val="o"/>
+      <w:lvlJc w:val="left"/>
+      <w:pPr>
+        <w:ind w:left="3600" w:hanging="360"/>
+      </w:pPr>
+      <w:rPr>
+        <w:rFonts w:ascii="Courier New" w:hAnsi="Courier New" w:cs="Courier New" w:hint="default"/>
+      </w:rPr>
+    </w:lvl>
+    <w:lvl w:ilvl="5" w:tplc="04090005" w:tentative="1">
+      <w:start w:val="1"/>
+      <w:numFmt w:val="bullet"/>
+      <w:lvlText w:val=""/>
+      <w:lvlJc w:val="left"/>
+      <w:pPr>
+        <w:ind w:left="4320" w:hanging="360"/>
+      </w:pPr>
+      <w:rPr>
+        <w:rFonts w:ascii="Wingdings" w:hAnsi="Wingdings" w:hint="default"/>
+      </w:rPr>
+    </w:lvl>
+    <w:lvl w:ilvl="6" w:tplc="04090001" w:tentative="1">
+      <w:start w:val="1"/>
+      <w:numFmt w:val="bullet"/>
+      <w:lvlText w:val=""/>
+      <w:lvlJc w:val="left"/>
+      <w:pPr>
+        <w:ind w:left="5040" w:hanging="360"/>
+      </w:pPr>
+      <w:rPr>
+        <w:rFonts w:ascii="Symbol" w:hAnsi="Symbol" w:hint="default"/>
+      </w:rPr>
+    </w:lvl>
+    <w:lvl w:ilvl="7" w:tplc="04090003" w:tentative="1">
+      <w:start w:val="1"/>
+      <w:numFmt w:val="bullet"/>
+      <w:lvlText w:val="o"/>
+      <w:lvlJc w:val="left"/>
+      <w:pPr>
+        <w:ind w:left="5760" w:hanging="360"/>
+      </w:pPr>
+      <w:rPr>
+        <w:rFonts w:ascii="Courier New" w:hAnsi="Courier New" w:cs="Courier New" w:hint="default"/>
+      </w:rPr>
+    </w:lvl>
+    <w:lvl w:ilvl="8" w:tplc="04090005" w:tentative="1">
+      <w:start w:val="1"/>
+      <w:numFmt w:val="bullet"/>
+      <w:lvlText w:val=""/>
+      <w:lvlJc w:val="left"/>
+      <w:pPr>
+        <w:ind w:left="6480" w:hanging="360"/>
+      </w:pPr>
+      <w:rPr>
+        <w:rFonts w:ascii="Wingdings" w:hAnsi="Wingdings" w:hint="default"/>
+      </w:rPr>
+    </w:lvl>
+  </w:abstractNum>
+  <w:abstractNum w:abstractNumId="1" w15:restartNumberingAfterBreak="0">
     <w:nsid w:val="09CA45DF"/>
     <w:multiLevelType w:val="hybridMultilevel"/>
     <w:tmpl w:val="7D4EA71C"/>
@@ -10691,7 +12220,7 @@
       </w:pPr>
     </w:lvl>
   </w:abstractNum>
-  <w:abstractNum w:abstractNumId="1" w15:restartNumberingAfterBreak="0">
+  <w:abstractNum w:abstractNumId="2" w15:restartNumberingAfterBreak="0">
     <w:nsid w:val="15F47207"/>
     <w:multiLevelType w:val="hybridMultilevel"/>
     <w:tmpl w:val="3AF42FA8"/>
@@ -10804,7 +12333,7 @@
       </w:rPr>
     </w:lvl>
   </w:abstractNum>
-  <w:abstractNum w:abstractNumId="2" w15:restartNumberingAfterBreak="0">
+  <w:abstractNum w:abstractNumId="3" w15:restartNumberingAfterBreak="0">
     <w:nsid w:val="18953AD2"/>
     <w:multiLevelType w:val="hybridMultilevel"/>
     <w:tmpl w:val="ADDE9CCA"/>
@@ -10917,7 +12446,120 @@
       </w:rPr>
     </w:lvl>
   </w:abstractNum>
-  <w:abstractNum w:abstractNumId="3" w15:restartNumberingAfterBreak="0">
+  <w:abstractNum w:abstractNumId="4" w15:restartNumberingAfterBreak="0">
+    <w:nsid w:val="22861D45"/>
+    <w:multiLevelType w:val="hybridMultilevel"/>
+    <w:tmpl w:val="4CA854AE"/>
+    <w:lvl w:ilvl="0" w:tplc="04090001">
+      <w:start w:val="1"/>
+      <w:numFmt w:val="bullet"/>
+      <w:lvlText w:val=""/>
+      <w:lvlJc w:val="left"/>
+      <w:pPr>
+        <w:ind w:left="720" w:hanging="360"/>
+      </w:pPr>
+      <w:rPr>
+        <w:rFonts w:ascii="Symbol" w:hAnsi="Symbol" w:hint="default"/>
+      </w:rPr>
+    </w:lvl>
+    <w:lvl w:ilvl="1" w:tplc="04090003">
+      <w:start w:val="1"/>
+      <w:numFmt w:val="bullet"/>
+      <w:lvlText w:val="o"/>
+      <w:lvlJc w:val="left"/>
+      <w:pPr>
+        <w:ind w:left="1440" w:hanging="360"/>
+      </w:pPr>
+      <w:rPr>
+        <w:rFonts w:ascii="Courier New" w:hAnsi="Courier New" w:cs="Courier New" w:hint="default"/>
+      </w:rPr>
+    </w:lvl>
+    <w:lvl w:ilvl="2" w:tplc="04090005" w:tentative="1">
+      <w:start w:val="1"/>
+      <w:numFmt w:val="bullet"/>
+      <w:lvlText w:val=""/>
+      <w:lvlJc w:val="left"/>
+      <w:pPr>
+        <w:ind w:left="2160" w:hanging="360"/>
+      </w:pPr>
+      <w:rPr>
+        <w:rFonts w:ascii="Wingdings" w:hAnsi="Wingdings" w:hint="default"/>
+      </w:rPr>
+    </w:lvl>
+    <w:lvl w:ilvl="3" w:tplc="04090001" w:tentative="1">
+      <w:start w:val="1"/>
+      <w:numFmt w:val="bullet"/>
+      <w:lvlText w:val=""/>
+      <w:lvlJc w:val="left"/>
+      <w:pPr>
+        <w:ind w:left="2880" w:hanging="360"/>
+      </w:pPr>
+      <w:rPr>
+        <w:rFonts w:ascii="Symbol" w:hAnsi="Symbol" w:hint="default"/>
+      </w:rPr>
+    </w:lvl>
+    <w:lvl w:ilvl="4" w:tplc="04090003" w:tentative="1">
+      <w:start w:val="1"/>
+      <w:numFmt w:val="bullet"/>
+      <w:lvlText w:val="o"/>
+      <w:lvlJc w:val="left"/>
+      <w:pPr>
+        <w:ind w:left="3600" w:hanging="360"/>
+      </w:pPr>
+      <w:rPr>
+        <w:rFonts w:ascii="Courier New" w:hAnsi="Courier New" w:cs="Courier New" w:hint="default"/>
+      </w:rPr>
+    </w:lvl>
+    <w:lvl w:ilvl="5" w:tplc="04090005" w:tentative="1">
+      <w:start w:val="1"/>
+      <w:numFmt w:val="bullet"/>
+      <w:lvlText w:val=""/>
+      <w:lvlJc w:val="left"/>
+      <w:pPr>
+        <w:ind w:left="4320" w:hanging="360"/>
+      </w:pPr>
+      <w:rPr>
+        <w:rFonts w:ascii="Wingdings" w:hAnsi="Wingdings" w:hint="default"/>
+      </w:rPr>
+    </w:lvl>
+    <w:lvl w:ilvl="6" w:tplc="04090001" w:tentative="1">
+      <w:start w:val="1"/>
+      <w:numFmt w:val="bullet"/>
+      <w:lvlText w:val=""/>
+      <w:lvlJc w:val="left"/>
+      <w:pPr>
+        <w:ind w:left="5040" w:hanging="360"/>
+      </w:pPr>
+      <w:rPr>
+        <w:rFonts w:ascii="Symbol" w:hAnsi="Symbol" w:hint="default"/>
+      </w:rPr>
+    </w:lvl>
+    <w:lvl w:ilvl="7" w:tplc="04090003" w:tentative="1">
+      <w:start w:val="1"/>
+      <w:numFmt w:val="bullet"/>
+      <w:lvlText w:val="o"/>
+      <w:lvlJc w:val="left"/>
+      <w:pPr>
+        <w:ind w:left="5760" w:hanging="360"/>
+      </w:pPr>
+      <w:rPr>
+        <w:rFonts w:ascii="Courier New" w:hAnsi="Courier New" w:cs="Courier New" w:hint="default"/>
+      </w:rPr>
+    </w:lvl>
+    <w:lvl w:ilvl="8" w:tplc="04090005" w:tentative="1">
+      <w:start w:val="1"/>
+      <w:numFmt w:val="bullet"/>
+      <w:lvlText w:val=""/>
+      <w:lvlJc w:val="left"/>
+      <w:pPr>
+        <w:ind w:left="6480" w:hanging="360"/>
+      </w:pPr>
+      <w:rPr>
+        <w:rFonts w:ascii="Wingdings" w:hAnsi="Wingdings" w:hint="default"/>
+      </w:rPr>
+    </w:lvl>
+  </w:abstractNum>
+  <w:abstractNum w:abstractNumId="5" w15:restartNumberingAfterBreak="0">
     <w:nsid w:val="25C47F4E"/>
     <w:multiLevelType w:val="hybridMultilevel"/>
     <w:tmpl w:val="4ECA1548"/>
@@ -11030,7 +12672,7 @@
       </w:rPr>
     </w:lvl>
   </w:abstractNum>
-  <w:abstractNum w:abstractNumId="4" w15:restartNumberingAfterBreak="0">
+  <w:abstractNum w:abstractNumId="6" w15:restartNumberingAfterBreak="0">
     <w:nsid w:val="28841698"/>
     <w:multiLevelType w:val="multilevel"/>
     <w:tmpl w:val="E91EBF20"/>
@@ -11179,7 +12821,7 @@
       </w:rPr>
     </w:lvl>
   </w:abstractNum>
-  <w:abstractNum w:abstractNumId="5" w15:restartNumberingAfterBreak="0">
+  <w:abstractNum w:abstractNumId="7" w15:restartNumberingAfterBreak="0">
     <w:nsid w:val="3B2F4402"/>
     <w:multiLevelType w:val="hybridMultilevel"/>
     <w:tmpl w:val="7B666328"/>
@@ -11265,7 +12907,7 @@
       </w:pPr>
     </w:lvl>
   </w:abstractNum>
-  <w:abstractNum w:abstractNumId="6" w15:restartNumberingAfterBreak="0">
+  <w:abstractNum w:abstractNumId="8" w15:restartNumberingAfterBreak="0">
     <w:nsid w:val="48581F87"/>
     <w:multiLevelType w:val="hybridMultilevel"/>
     <w:tmpl w:val="47F2A580"/>
@@ -11378,7 +13020,7 @@
       </w:rPr>
     </w:lvl>
   </w:abstractNum>
-  <w:abstractNum w:abstractNumId="7" w15:restartNumberingAfterBreak="0">
+  <w:abstractNum w:abstractNumId="9" w15:restartNumberingAfterBreak="0">
     <w:nsid w:val="4897179E"/>
     <w:multiLevelType w:val="hybridMultilevel"/>
     <w:tmpl w:val="1B82BB68"/>
@@ -11491,7 +13133,7 @@
       </w:rPr>
     </w:lvl>
   </w:abstractNum>
-  <w:abstractNum w:abstractNumId="8" w15:restartNumberingAfterBreak="0">
+  <w:abstractNum w:abstractNumId="10" w15:restartNumberingAfterBreak="0">
     <w:nsid w:val="4E0153D2"/>
     <w:multiLevelType w:val="hybridMultilevel"/>
     <w:tmpl w:val="D7FEDB20"/>
@@ -11604,7 +13246,7 @@
       </w:rPr>
     </w:lvl>
   </w:abstractNum>
-  <w:abstractNum w:abstractNumId="9" w15:restartNumberingAfterBreak="0">
+  <w:abstractNum w:abstractNumId="11" w15:restartNumberingAfterBreak="0">
     <w:nsid w:val="541326E8"/>
     <w:multiLevelType w:val="hybridMultilevel"/>
     <w:tmpl w:val="9AE024E2"/>
@@ -11693,10 +13335,10 @@
       </w:pPr>
     </w:lvl>
   </w:abstractNum>
-  <w:abstractNum w:abstractNumId="10" w15:restartNumberingAfterBreak="0">
+  <w:abstractNum w:abstractNumId="12" w15:restartNumberingAfterBreak="0">
     <w:nsid w:val="59183654"/>
     <w:multiLevelType w:val="hybridMultilevel"/>
-    <w:tmpl w:val="CAD0243C"/>
+    <w:tmpl w:val="ED9C12E8"/>
     <w:lvl w:ilvl="0" w:tplc="0409000F">
       <w:start w:val="1"/>
       <w:numFmt w:val="decimal"/>
@@ -11754,14 +13396,17 @@
         <w:ind w:left="4320" w:hanging="180"/>
       </w:pPr>
     </w:lvl>
-    <w:lvl w:ilvl="6" w:tplc="0409000F" w:tentative="1">
-      <w:start w:val="1"/>
-      <w:numFmt w:val="decimal"/>
-      <w:lvlText w:val="%7."/>
+    <w:lvl w:ilvl="6" w:tplc="C94ABE08">
+      <w:start w:val="5"/>
+      <w:numFmt w:val="bullet"/>
+      <w:lvlText w:val="-"/>
       <w:lvlJc w:val="left"/>
       <w:pPr>
         <w:ind w:left="5040" w:hanging="360"/>
       </w:pPr>
+      <w:rPr>
+        <w:rFonts w:ascii="Microsoft New Tai Lue" w:eastAsiaTheme="minorHAnsi" w:hAnsi="Microsoft New Tai Lue" w:cs="Microsoft New Tai Lue" w:hint="default"/>
+      </w:rPr>
     </w:lvl>
     <w:lvl w:ilvl="7" w:tplc="04090019" w:tentative="1">
       <w:start w:val="1"/>
@@ -11782,7 +13427,7 @@
       </w:pPr>
     </w:lvl>
   </w:abstractNum>
-  <w:abstractNum w:abstractNumId="11" w15:restartNumberingAfterBreak="0">
+  <w:abstractNum w:abstractNumId="13" w15:restartNumberingAfterBreak="0">
     <w:nsid w:val="5AAA076D"/>
     <w:multiLevelType w:val="hybridMultilevel"/>
     <w:tmpl w:val="CD9C8C10"/>
@@ -11871,7 +13516,7 @@
       </w:pPr>
     </w:lvl>
   </w:abstractNum>
-  <w:abstractNum w:abstractNumId="12" w15:restartNumberingAfterBreak="0">
+  <w:abstractNum w:abstractNumId="14" w15:restartNumberingAfterBreak="0">
     <w:nsid w:val="717F733A"/>
     <w:multiLevelType w:val="multilevel"/>
     <w:tmpl w:val="6DEEBA46"/>
@@ -12021,43 +13666,49 @@
     </w:lvl>
   </w:abstractNum>
   <w:num w:numId="1" w16cid:durableId="1760642240">
+    <w:abstractNumId w:val="10"/>
+  </w:num>
+  <w:num w:numId="2" w16cid:durableId="497310160">
+    <w:abstractNumId w:val="7"/>
+  </w:num>
+  <w:num w:numId="3" w16cid:durableId="531497077">
+    <w:abstractNumId w:val="6"/>
+  </w:num>
+  <w:num w:numId="4" w16cid:durableId="1625963427">
+    <w:abstractNumId w:val="5"/>
+  </w:num>
+  <w:num w:numId="5" w16cid:durableId="1288010124">
+    <w:abstractNumId w:val="14"/>
+  </w:num>
+  <w:num w:numId="6" w16cid:durableId="1825930206">
+    <w:abstractNumId w:val="9"/>
+  </w:num>
+  <w:num w:numId="7" w16cid:durableId="309985316">
+    <w:abstractNumId w:val="2"/>
+  </w:num>
+  <w:num w:numId="8" w16cid:durableId="1694765282">
+    <w:abstractNumId w:val="1"/>
+  </w:num>
+  <w:num w:numId="9" w16cid:durableId="311718811">
+    <w:abstractNumId w:val="11"/>
+  </w:num>
+  <w:num w:numId="10" w16cid:durableId="551311745">
+    <w:abstractNumId w:val="13"/>
+  </w:num>
+  <w:num w:numId="11" w16cid:durableId="130827348">
+    <w:abstractNumId w:val="3"/>
+  </w:num>
+  <w:num w:numId="12" w16cid:durableId="1712068311">
+    <w:abstractNumId w:val="12"/>
+  </w:num>
+  <w:num w:numId="13" w16cid:durableId="323365772">
     <w:abstractNumId w:val="8"/>
   </w:num>
-  <w:num w:numId="2" w16cid:durableId="497310160">
-    <w:abstractNumId w:val="5"/>
-  </w:num>
-  <w:num w:numId="3" w16cid:durableId="531497077">
+  <w:num w:numId="14" w16cid:durableId="988481516">
     <w:abstractNumId w:val="4"/>
   </w:num>
-  <w:num w:numId="4" w16cid:durableId="1625963427">
-    <w:abstractNumId w:val="3"/>
-  </w:num>
-  <w:num w:numId="5" w16cid:durableId="1288010124">
-    <w:abstractNumId w:val="12"/>
-  </w:num>
-  <w:num w:numId="6" w16cid:durableId="1825930206">
-    <w:abstractNumId w:val="7"/>
-  </w:num>
-  <w:num w:numId="7" w16cid:durableId="309985316">
-    <w:abstractNumId w:val="1"/>
-  </w:num>
-  <w:num w:numId="8" w16cid:durableId="1694765282">
+  <w:num w:numId="15" w16cid:durableId="377896456">
     <w:abstractNumId w:val="0"/>
-  </w:num>
-  <w:num w:numId="9" w16cid:durableId="311718811">
-    <w:abstractNumId w:val="9"/>
-  </w:num>
-  <w:num w:numId="10" w16cid:durableId="551311745">
-    <w:abstractNumId w:val="11"/>
-  </w:num>
-  <w:num w:numId="11" w16cid:durableId="130827348">
-    <w:abstractNumId w:val="2"/>
-  </w:num>
-  <w:num w:numId="12" w16cid:durableId="1712068311">
-    <w:abstractNumId w:val="10"/>
-  </w:num>
-  <w:num w:numId="13" w16cid:durableId="323365772">
-    <w:abstractNumId w:val="6"/>
   </w:num>
 </w:numbering>
 </file>

--- a/sscademy_ansible.docx
+++ b/sscademy_ansible.docx
@@ -11337,6 +11337,22 @@
       <w:pPr>
         <w:rPr>
           <w:rFonts w:ascii="Microsoft New Tai Lue" w:hAnsi="Microsoft New Tai Lue" w:cs="Microsoft New Tai Lue"/>
+          <w:color w:val="000000"/>
+        </w:rPr>
+      </w:pPr>
+    </w:p>
+    <w:p>
+      <w:pPr>
+        <w:rPr>
+          <w:rFonts w:ascii="Microsoft New Tai Lue" w:hAnsi="Microsoft New Tai Lue" w:cs="Microsoft New Tai Lue"/>
+          <w:color w:val="000000"/>
+        </w:rPr>
+      </w:pPr>
+    </w:p>
+    <w:p>
+      <w:pPr>
+        <w:rPr>
+          <w:rFonts w:ascii="Microsoft New Tai Lue" w:hAnsi="Microsoft New Tai Lue" w:cs="Microsoft New Tai Lue"/>
           <w:b/>
           <w:bCs/>
           <w:color w:val="4472C4" w:themeColor="accent1"/>
@@ -11353,6 +11369,7 @@
           <w:sz w:val="30"/>
           <w:szCs w:val="30"/>
         </w:rPr>
+        <w:lastRenderedPageBreak/>
         <w:t>Decision Making &amp; Loops</w:t>
       </w:r>
     </w:p>
@@ -11388,7 +11405,6 @@
           <w:sz w:val="26"/>
           <w:szCs w:val="26"/>
         </w:rPr>
-        <w:lastRenderedPageBreak/>
         <w:t>Decision Making using conditions</w:t>
       </w:r>
     </w:p>
@@ -11534,21 +11550,7 @@
           <w:rFonts w:ascii="Microsoft New Tai Lue" w:hAnsi="Microsoft New Tai Lue" w:cs="Microsoft New Tai Lue"/>
           <w:color w:val="000000"/>
         </w:rPr>
-        <w:t xml:space="preserve">$ </w:t>
-      </w:r>
-      <w:r>
-        <w:rPr>
-          <w:rFonts w:ascii="Microsoft New Tai Lue" w:hAnsi="Microsoft New Tai Lue" w:cs="Microsoft New Tai Lue"/>
-          <w:color w:val="000000"/>
-        </w:rPr>
-        <w:t xml:space="preserve"> </w:t>
-      </w:r>
-      <w:r>
-        <w:rPr>
-          <w:rFonts w:ascii="Microsoft New Tai Lue" w:hAnsi="Microsoft New Tai Lue" w:cs="Microsoft New Tai Lue"/>
-          <w:color w:val="000000"/>
-        </w:rPr>
-        <w:t>ansible-playbook 14_configuring_server.yaml</w:t>
+        <w:t>$  ansible-playbook 14_configuring_server.yaml</w:t>
       </w:r>
     </w:p>
     <w:p>
@@ -11807,6 +11809,7 @@
           <w:rFonts w:ascii="Microsoft New Tai Lue" w:hAnsi="Microsoft New Tai Lue" w:cs="Microsoft New Tai Lue"/>
           <w:color w:val="000000"/>
         </w:rPr>
+        <w:lastRenderedPageBreak/>
         <w:t>- user14</w:t>
       </w:r>
     </w:p>
@@ -11822,33 +11825,4448 @@
       <w:pPr>
         <w:rPr>
           <w:rFonts w:ascii="Microsoft New Tai Lue" w:hAnsi="Microsoft New Tai Lue" w:cs="Microsoft New Tai Lue"/>
-          <w:color w:val="000000"/>
-        </w:rPr>
-      </w:pPr>
-    </w:p>
-    <w:p>
-      <w:pPr>
-        <w:rPr>
-          <w:rFonts w:ascii="Microsoft New Tai Lue" w:hAnsi="Microsoft New Tai Lue" w:cs="Microsoft New Tai Lue"/>
-          <w:color w:val="000000"/>
-        </w:rPr>
-      </w:pPr>
-    </w:p>
-    <w:p>
-      <w:pPr>
-        <w:rPr>
-          <w:rFonts w:ascii="Microsoft New Tai Lue" w:hAnsi="Microsoft New Tai Lue" w:cs="Microsoft New Tai Lue"/>
-          <w:color w:val="000000"/>
+          <w:b/>
+          <w:bCs/>
+          <w:color w:val="4472C4" w:themeColor="accent1"/>
+          <w:sz w:val="30"/>
+          <w:szCs w:val="30"/>
+        </w:rPr>
+      </w:pPr>
+      <w:r>
+        <w:rPr>
+          <w:rFonts w:ascii="Microsoft New Tai Lue" w:hAnsi="Microsoft New Tai Lue" w:cs="Microsoft New Tai Lue"/>
+          <w:b/>
+          <w:bCs/>
+          <w:color w:val="4472C4" w:themeColor="accent1"/>
+          <w:sz w:val="30"/>
+          <w:szCs w:val="30"/>
+        </w:rPr>
+        <w:t>FILE</w:t>
+      </w:r>
+      <w:r>
+        <w:rPr>
+          <w:rFonts w:ascii="Microsoft New Tai Lue" w:hAnsi="Microsoft New Tai Lue" w:cs="Microsoft New Tai Lue"/>
+          <w:b/>
+          <w:bCs/>
+          <w:color w:val="4472C4" w:themeColor="accent1"/>
+          <w:sz w:val="30"/>
+          <w:szCs w:val="30"/>
+        </w:rPr>
+        <w:t>, COPY</w:t>
+      </w:r>
+      <w:r>
+        <w:rPr>
+          <w:rFonts w:ascii="Microsoft New Tai Lue" w:hAnsi="Microsoft New Tai Lue" w:cs="Microsoft New Tai Lue"/>
+          <w:b/>
+          <w:bCs/>
+          <w:color w:val="4472C4" w:themeColor="accent1"/>
+          <w:sz w:val="30"/>
+          <w:szCs w:val="30"/>
+        </w:rPr>
+        <w:t xml:space="preserve"> </w:t>
+      </w:r>
+      <w:r>
+        <w:rPr>
+          <w:rFonts w:ascii="Microsoft New Tai Lue" w:hAnsi="Microsoft New Tai Lue" w:cs="Microsoft New Tai Lue"/>
+          <w:b/>
+          <w:bCs/>
+          <w:color w:val="4472C4" w:themeColor="accent1"/>
+          <w:sz w:val="30"/>
+          <w:szCs w:val="30"/>
+        </w:rPr>
+        <w:t xml:space="preserve">&amp; TEMPLATE </w:t>
+      </w:r>
+      <w:r>
+        <w:rPr>
+          <w:rFonts w:ascii="Microsoft New Tai Lue" w:hAnsi="Microsoft New Tai Lue" w:cs="Microsoft New Tai Lue"/>
+          <w:b/>
+          <w:bCs/>
+          <w:color w:val="4472C4" w:themeColor="accent1"/>
+          <w:sz w:val="30"/>
+          <w:szCs w:val="30"/>
+        </w:rPr>
+        <w:t>MODULE</w:t>
+      </w:r>
+    </w:p>
+    <w:p>
+      <w:pPr>
+        <w:rPr>
+          <w:rFonts w:ascii="Microsoft New Tai Lue" w:hAnsi="Microsoft New Tai Lue" w:cs="Microsoft New Tai Lue"/>
+          <w:color w:val="000000"/>
+        </w:rPr>
+      </w:pPr>
+      <w:hyperlink r:id="rId24" w:history="1">
+        <w:r>
+          <w:rPr>
+            <w:rStyle w:val="Hyperlink"/>
+            <w:rFonts w:ascii="Microsoft New Tai Lue" w:hAnsi="Microsoft New Tai Lue" w:cs="Microsoft New Tai Lue"/>
+          </w:rPr>
+          <w:t>https://docs.ansible.com/ansible/2.8/modules/list_of_files_modules.html</w:t>
+        </w:r>
+      </w:hyperlink>
+    </w:p>
+    <w:p>
+      <w:pPr>
+        <w:rPr>
+          <w:rFonts w:ascii="Microsoft New Tai Lue" w:hAnsi="Microsoft New Tai Lue" w:cs="Microsoft New Tai Lue"/>
+          <w:color w:val="000000"/>
+        </w:rPr>
+      </w:pPr>
+    </w:p>
+    <w:p>
+      <w:pPr>
+        <w:rPr>
+          <w:rFonts w:ascii="Microsoft New Tai Lue" w:hAnsi="Microsoft New Tai Lue" w:cs="Microsoft New Tai Lue"/>
+          <w:color w:val="000000"/>
+        </w:rPr>
+      </w:pPr>
+      <w:r>
+        <w:rPr>
+          <w:rFonts w:ascii="Microsoft New Tai Lue" w:hAnsi="Microsoft New Tai Lue" w:cs="Microsoft New Tai Lue"/>
+          <w:color w:val="000000"/>
+        </w:rPr>
+        <w:t>$ mkdir exercise11</w:t>
+      </w:r>
+    </w:p>
+    <w:p>
+      <w:pPr>
+        <w:rPr>
+          <w:rFonts w:ascii="Microsoft New Tai Lue" w:hAnsi="Microsoft New Tai Lue" w:cs="Microsoft New Tai Lue"/>
+          <w:color w:val="000000"/>
+        </w:rPr>
+      </w:pPr>
+      <w:r>
+        <w:rPr>
+          <w:rFonts w:ascii="Microsoft New Tai Lue" w:hAnsi="Microsoft New Tai Lue" w:cs="Microsoft New Tai Lue"/>
+          <w:color w:val="000000"/>
+        </w:rPr>
+        <w:t>$ cp -r exercise10/* exercise11</w:t>
+      </w:r>
+    </w:p>
+    <w:p>
+      <w:pPr>
+        <w:rPr>
+          <w:rFonts w:ascii="Microsoft New Tai Lue" w:hAnsi="Microsoft New Tai Lue" w:cs="Microsoft New Tai Lue"/>
+          <w:color w:val="000000"/>
+        </w:rPr>
+      </w:pPr>
+      <w:r>
+        <w:rPr>
+          <w:rFonts w:ascii="Microsoft New Tai Lue" w:hAnsi="Microsoft New Tai Lue" w:cs="Microsoft New Tai Lue"/>
+          <w:color w:val="000000"/>
+        </w:rPr>
+        <w:t>$ cd exercise11</w:t>
+      </w:r>
+    </w:p>
+    <w:p>
+      <w:pPr>
+        <w:rPr>
+          <w:rFonts w:ascii="Microsoft New Tai Lue" w:hAnsi="Microsoft New Tai Lue" w:cs="Microsoft New Tai Lue"/>
+          <w:color w:val="000000"/>
+        </w:rPr>
+      </w:pPr>
+      <w:r>
+        <w:rPr>
+          <w:rFonts w:ascii="Microsoft New Tai Lue" w:hAnsi="Microsoft New Tai Lue" w:cs="Microsoft New Tai Lue"/>
+          <w:color w:val="000000"/>
+        </w:rPr>
+        <w:t xml:space="preserve">Refer </w:t>
+      </w:r>
+      <w:r>
+        <w:rPr>
+          <w:rFonts w:ascii="Microsoft New Tai Lue" w:hAnsi="Microsoft New Tai Lue" w:cs="Microsoft New Tai Lue"/>
+          <w:b/>
+          <w:bCs/>
+          <w:color w:val="000000"/>
+        </w:rPr>
+        <w:t>18_copy_module.yaml</w:t>
+      </w:r>
+      <w:r>
+        <w:rPr>
+          <w:rFonts w:ascii="Microsoft New Tai Lue" w:hAnsi="Microsoft New Tai Lue" w:cs="Microsoft New Tai Lue"/>
+          <w:color w:val="000000"/>
+        </w:rPr>
+        <w:t xml:space="preserve"> ansible playbook to understand how copy module works in Ansible playbook.</w:t>
+      </w:r>
+    </w:p>
+    <w:p>
+      <w:pPr>
+        <w:rPr>
+          <w:rFonts w:ascii="Microsoft New Tai Lue" w:hAnsi="Microsoft New Tai Lue" w:cs="Microsoft New Tai Lue"/>
+          <w:color w:val="000000"/>
+        </w:rPr>
+      </w:pPr>
+      <w:r>
+        <w:rPr>
+          <w:rFonts w:ascii="Microsoft New Tai Lue" w:hAnsi="Microsoft New Tai Lue" w:cs="Microsoft New Tai Lue"/>
+          <w:color w:val="000000"/>
+        </w:rPr>
+        <w:t>$ ansible-playbook 18_copy_</w:t>
+      </w:r>
+      <w:proofErr w:type="gramStart"/>
+      <w:r>
+        <w:rPr>
+          <w:rFonts w:ascii="Microsoft New Tai Lue" w:hAnsi="Microsoft New Tai Lue" w:cs="Microsoft New Tai Lue"/>
+          <w:color w:val="000000"/>
+        </w:rPr>
+        <w:t>module.yaml</w:t>
+      </w:r>
+      <w:proofErr w:type="gramEnd"/>
+    </w:p>
+    <w:p>
+      <w:pPr>
+        <w:rPr>
+          <w:rFonts w:ascii="Microsoft New Tai Lue" w:hAnsi="Microsoft New Tai Lue" w:cs="Microsoft New Tai Lue"/>
+          <w:color w:val="000000"/>
+        </w:rPr>
+      </w:pPr>
+    </w:p>
+    <w:p>
+      <w:pPr>
+        <w:rPr>
+          <w:rFonts w:ascii="Microsoft New Tai Lue" w:hAnsi="Microsoft New Tai Lue" w:cs="Microsoft New Tai Lue"/>
+          <w:color w:val="000000"/>
+        </w:rPr>
+      </w:pPr>
+      <w:r>
+        <w:rPr>
+          <w:rFonts w:ascii="Microsoft New Tai Lue" w:hAnsi="Microsoft New Tai Lue" w:cs="Microsoft New Tai Lue"/>
+          <w:color w:val="000000"/>
+        </w:rPr>
+        <w:t>Now banner file has been created, we will login to any machine and check it</w:t>
+      </w:r>
+    </w:p>
+    <w:p>
+      <w:pPr>
+        <w:rPr>
+          <w:rFonts w:ascii="Microsoft New Tai Lue" w:hAnsi="Microsoft New Tai Lue" w:cs="Microsoft New Tai Lue"/>
+          <w:color w:val="000000"/>
+        </w:rPr>
+      </w:pPr>
+      <w:r>
+        <w:rPr>
+          <w:rFonts w:ascii="Microsoft New Tai Lue" w:hAnsi="Microsoft New Tai Lue" w:cs="Microsoft New Tai Lue"/>
+          <w:color w:val="000000"/>
+        </w:rPr>
+        <w:t xml:space="preserve">$ </w:t>
+      </w:r>
+      <w:proofErr w:type="spellStart"/>
+      <w:r>
+        <w:rPr>
+          <w:rFonts w:ascii="Microsoft New Tai Lue" w:hAnsi="Microsoft New Tai Lue" w:cs="Microsoft New Tai Lue"/>
+          <w:color w:val="000000"/>
+        </w:rPr>
+        <w:t>ssh</w:t>
+      </w:r>
+      <w:proofErr w:type="spellEnd"/>
+      <w:r>
+        <w:rPr>
+          <w:rFonts w:ascii="Microsoft New Tai Lue" w:hAnsi="Microsoft New Tai Lue" w:cs="Microsoft New Tai Lue"/>
+          <w:color w:val="000000"/>
+        </w:rPr>
+        <w:t xml:space="preserve"> -</w:t>
+      </w:r>
+      <w:proofErr w:type="spellStart"/>
+      <w:r>
+        <w:rPr>
+          <w:rFonts w:ascii="Microsoft New Tai Lue" w:hAnsi="Microsoft New Tai Lue" w:cs="Microsoft New Tai Lue"/>
+          <w:color w:val="000000"/>
+        </w:rPr>
+        <w:t>i</w:t>
+      </w:r>
+      <w:proofErr w:type="spellEnd"/>
+      <w:r>
+        <w:rPr>
+          <w:rFonts w:ascii="Microsoft New Tai Lue" w:hAnsi="Microsoft New Tai Lue" w:cs="Microsoft New Tai Lue"/>
+          <w:color w:val="000000"/>
+        </w:rPr>
+        <w:t xml:space="preserve"> </w:t>
+      </w:r>
+      <w:proofErr w:type="spellStart"/>
+      <w:r>
+        <w:rPr>
+          <w:rFonts w:ascii="Microsoft New Tai Lue" w:hAnsi="Microsoft New Tai Lue" w:cs="Microsoft New Tai Lue"/>
+          <w:color w:val="000000"/>
+        </w:rPr>
+        <w:t>ssh-key.pem</w:t>
+      </w:r>
+      <w:proofErr w:type="spellEnd"/>
+      <w:r>
+        <w:rPr>
+          <w:rFonts w:ascii="Microsoft New Tai Lue" w:hAnsi="Microsoft New Tai Lue" w:cs="Microsoft New Tai Lue"/>
+          <w:color w:val="000000"/>
+        </w:rPr>
+        <w:t xml:space="preserve"> </w:t>
+      </w:r>
+      <w:proofErr w:type="spellStart"/>
+      <w:r>
+        <w:rPr>
+          <w:rFonts w:ascii="Microsoft New Tai Lue" w:hAnsi="Microsoft New Tai Lue" w:cs="Microsoft New Tai Lue"/>
+          <w:color w:val="000000"/>
+        </w:rPr>
+        <w:t>centos@private_ip_of_server</w:t>
+      </w:r>
+      <w:proofErr w:type="spellEnd"/>
+    </w:p>
+    <w:p>
+      <w:pPr>
+        <w:rPr>
+          <w:rFonts w:ascii="Microsoft New Tai Lue" w:hAnsi="Microsoft New Tai Lue" w:cs="Microsoft New Tai Lue"/>
+          <w:color w:val="000000"/>
+        </w:rPr>
+      </w:pPr>
+      <w:r>
+        <w:rPr>
+          <w:rFonts w:ascii="Microsoft New Tai Lue" w:hAnsi="Microsoft New Tai Lue" w:cs="Microsoft New Tai Lue"/>
+          <w:color w:val="000000"/>
+        </w:rPr>
+        <w:t>Here you will see the banner</w:t>
+      </w:r>
+    </w:p>
+    <w:p>
+      <w:pPr>
+        <w:rPr>
+          <w:rFonts w:ascii="Microsoft New Tai Lue" w:hAnsi="Microsoft New Tai Lue" w:cs="Microsoft New Tai Lue"/>
+          <w:color w:val="000000"/>
+        </w:rPr>
+      </w:pPr>
+      <w:r>
+        <w:rPr>
+          <w:rFonts w:ascii="Microsoft New Tai Lue" w:hAnsi="Microsoft New Tai Lue" w:cs="Microsoft New Tai Lue"/>
+          <w:color w:val="000000"/>
+        </w:rPr>
+        <w:t xml:space="preserve">As we have </w:t>
+      </w:r>
+      <w:proofErr w:type="gramStart"/>
+      <w:r>
+        <w:rPr>
+          <w:rFonts w:ascii="Microsoft New Tai Lue" w:hAnsi="Microsoft New Tai Lue" w:cs="Microsoft New Tai Lue"/>
+          <w:color w:val="000000"/>
+        </w:rPr>
+        <w:t>install</w:t>
+      </w:r>
+      <w:proofErr w:type="gramEnd"/>
+      <w:r>
+        <w:rPr>
+          <w:rFonts w:ascii="Microsoft New Tai Lue" w:hAnsi="Microsoft New Tai Lue" w:cs="Microsoft New Tai Lue"/>
+          <w:color w:val="000000"/>
+        </w:rPr>
+        <w:t xml:space="preserve"> NTP service on our target machines. The NTP service configurations will be in the location </w:t>
+      </w:r>
+      <w:r>
+        <w:rPr>
+          <w:rFonts w:ascii="Microsoft New Tai Lue" w:hAnsi="Microsoft New Tai Lue" w:cs="Microsoft New Tai Lue"/>
+          <w:b/>
+          <w:bCs/>
+          <w:color w:val="000000"/>
+        </w:rPr>
+        <w:t>/etc/</w:t>
+      </w:r>
+      <w:proofErr w:type="spellStart"/>
+      <w:r>
+        <w:rPr>
+          <w:rFonts w:ascii="Microsoft New Tai Lue" w:hAnsi="Microsoft New Tai Lue" w:cs="Microsoft New Tai Lue"/>
+          <w:b/>
+          <w:bCs/>
+          <w:color w:val="000000"/>
+        </w:rPr>
+        <w:t>ntp.conf</w:t>
+      </w:r>
+      <w:proofErr w:type="spellEnd"/>
+      <w:r>
+        <w:rPr>
+          <w:rFonts w:ascii="Microsoft New Tai Lue" w:hAnsi="Microsoft New Tai Lue" w:cs="Microsoft New Tai Lue"/>
+          <w:color w:val="000000"/>
+        </w:rPr>
+        <w:t xml:space="preserve">. We will change the configuration of this </w:t>
+      </w:r>
+      <w:proofErr w:type="spellStart"/>
+      <w:r>
+        <w:rPr>
+          <w:rFonts w:ascii="Microsoft New Tai Lue" w:hAnsi="Microsoft New Tai Lue" w:cs="Microsoft New Tai Lue"/>
+          <w:color w:val="000000"/>
+        </w:rPr>
+        <w:t>ntp.conf</w:t>
+      </w:r>
+      <w:proofErr w:type="spellEnd"/>
+      <w:r>
+        <w:rPr>
+          <w:rFonts w:ascii="Microsoft New Tai Lue" w:hAnsi="Microsoft New Tai Lue" w:cs="Microsoft New Tai Lue"/>
+          <w:color w:val="000000"/>
+        </w:rPr>
+        <w:t xml:space="preserve"> file content through ansible playbook.</w:t>
+      </w:r>
+    </w:p>
+    <w:p>
+      <w:pPr>
+        <w:rPr>
+          <w:rFonts w:ascii="Microsoft New Tai Lue" w:hAnsi="Microsoft New Tai Lue" w:cs="Microsoft New Tai Lue"/>
+          <w:color w:val="000000"/>
+        </w:rPr>
+      </w:pPr>
+    </w:p>
+    <w:p>
+      <w:pPr>
+        <w:rPr>
+          <w:rFonts w:ascii="Microsoft New Tai Lue" w:hAnsi="Microsoft New Tai Lue" w:cs="Microsoft New Tai Lue"/>
+          <w:color w:val="000000"/>
+        </w:rPr>
+      </w:pPr>
+      <w:r>
+        <w:rPr>
+          <w:rFonts w:ascii="Microsoft New Tai Lue" w:hAnsi="Microsoft New Tai Lue" w:cs="Microsoft New Tai Lue"/>
+          <w:color w:val="000000"/>
+        </w:rPr>
+        <w:t xml:space="preserve">Login to centos machine and copy the entire </w:t>
+      </w:r>
+      <w:proofErr w:type="spellStart"/>
+      <w:r>
+        <w:rPr>
+          <w:rFonts w:ascii="Microsoft New Tai Lue" w:hAnsi="Microsoft New Tai Lue" w:cs="Microsoft New Tai Lue"/>
+          <w:color w:val="000000"/>
+        </w:rPr>
+        <w:t>ntp.conf</w:t>
+      </w:r>
+      <w:proofErr w:type="spellEnd"/>
+      <w:r>
+        <w:rPr>
+          <w:rFonts w:ascii="Microsoft New Tai Lue" w:hAnsi="Microsoft New Tai Lue" w:cs="Microsoft New Tai Lue"/>
+          <w:color w:val="000000"/>
+        </w:rPr>
+        <w:t xml:space="preserve"> content and come to control machine and create a file like </w:t>
+      </w:r>
+    </w:p>
+    <w:p>
+      <w:pPr>
+        <w:rPr>
+          <w:rFonts w:ascii="Microsoft New Tai Lue" w:hAnsi="Microsoft New Tai Lue" w:cs="Microsoft New Tai Lue"/>
+          <w:color w:val="000000"/>
+        </w:rPr>
+      </w:pPr>
+      <w:r>
+        <w:rPr>
+          <w:rFonts w:ascii="Microsoft New Tai Lue" w:hAnsi="Microsoft New Tai Lue" w:cs="Microsoft New Tai Lue"/>
+          <w:color w:val="000000"/>
+        </w:rPr>
+        <w:t>For RedHat family</w:t>
+      </w:r>
+    </w:p>
+    <w:p>
+      <w:pPr>
+        <w:rPr>
+          <w:rFonts w:ascii="Microsoft New Tai Lue" w:hAnsi="Microsoft New Tai Lue" w:cs="Microsoft New Tai Lue"/>
+          <w:color w:val="000000"/>
+        </w:rPr>
+      </w:pPr>
+      <w:r>
+        <w:rPr>
+          <w:rFonts w:ascii="Microsoft New Tai Lue" w:hAnsi="Microsoft New Tai Lue" w:cs="Microsoft New Tai Lue"/>
+          <w:color w:val="000000"/>
+        </w:rPr>
+        <w:t xml:space="preserve">$ vim </w:t>
+      </w:r>
+      <w:proofErr w:type="spellStart"/>
+      <w:r>
+        <w:rPr>
+          <w:rFonts w:ascii="Microsoft New Tai Lue" w:hAnsi="Microsoft New Tai Lue" w:cs="Microsoft New Tai Lue"/>
+          <w:color w:val="000000"/>
+        </w:rPr>
+        <w:t>ntp_redhat.conf</w:t>
+      </w:r>
+      <w:proofErr w:type="spellEnd"/>
+    </w:p>
+    <w:p>
+      <w:pPr>
+        <w:rPr>
+          <w:rFonts w:ascii="Microsoft New Tai Lue" w:hAnsi="Microsoft New Tai Lue" w:cs="Microsoft New Tai Lue"/>
+          <w:color w:val="000000"/>
+        </w:rPr>
+      </w:pPr>
+      <w:r>
+        <w:rPr>
+          <w:rFonts w:ascii="Microsoft New Tai Lue" w:hAnsi="Microsoft New Tai Lue" w:cs="Microsoft New Tai Lue"/>
+          <w:color w:val="000000"/>
+        </w:rPr>
+        <w:t>Paste the content which we have copied from centos machine</w:t>
+      </w:r>
+    </w:p>
+    <w:p>
+      <w:pPr>
+        <w:rPr>
+          <w:rFonts w:ascii="Microsoft New Tai Lue" w:hAnsi="Microsoft New Tai Lue" w:cs="Microsoft New Tai Lue"/>
+          <w:color w:val="000000"/>
+        </w:rPr>
+      </w:pPr>
+      <w:r>
+        <w:rPr>
+          <w:rFonts w:ascii="Microsoft New Tai Lue" w:hAnsi="Microsoft New Tai Lue" w:cs="Microsoft New Tai Lue"/>
+          <w:color w:val="000000"/>
+        </w:rPr>
+        <w:t>Modify it with NTP server, for example consider these machines are in India</w:t>
+      </w:r>
+    </w:p>
+    <w:p>
+      <w:pPr>
+        <w:rPr>
+          <w:rFonts w:ascii="Microsoft New Tai Lue" w:hAnsi="Microsoft New Tai Lue" w:cs="Microsoft New Tai Lue"/>
+          <w:color w:val="000000"/>
+        </w:rPr>
+      </w:pPr>
+      <w:hyperlink r:id="rId25" w:history="1">
+        <w:r>
+          <w:rPr>
+            <w:rStyle w:val="Hyperlink"/>
+            <w:rFonts w:ascii="Microsoft New Tai Lue" w:hAnsi="Microsoft New Tai Lue" w:cs="Microsoft New Tai Lue"/>
+          </w:rPr>
+          <w:t>https://www.pool.ntp.org/zone/in</w:t>
+        </w:r>
+      </w:hyperlink>
+    </w:p>
+    <w:p>
+      <w:pPr>
+        <w:rPr>
+          <w:rFonts w:ascii="Microsoft New Tai Lue" w:hAnsi="Microsoft New Tai Lue" w:cs="Microsoft New Tai Lue"/>
+          <w:color w:val="000000"/>
+        </w:rPr>
+      </w:pPr>
+      <w:r>
+        <w:rPr>
+          <w:rFonts w:ascii="Microsoft New Tai Lue" w:hAnsi="Microsoft New Tai Lue" w:cs="Microsoft New Tai Lue"/>
+          <w:color w:val="000000"/>
+        </w:rPr>
+        <w:t>Consider if the server is in North America</w:t>
+      </w:r>
+    </w:p>
+    <w:p>
+      <w:pPr>
+        <w:rPr>
+          <w:rFonts w:ascii="Microsoft New Tai Lue" w:hAnsi="Microsoft New Tai Lue" w:cs="Microsoft New Tai Lue"/>
+          <w:color w:val="000000"/>
+        </w:rPr>
+      </w:pPr>
+      <w:hyperlink r:id="rId26" w:history="1">
+        <w:r>
+          <w:rPr>
+            <w:rStyle w:val="Hyperlink"/>
+            <w:rFonts w:ascii="Microsoft New Tai Lue" w:hAnsi="Microsoft New Tai Lue" w:cs="Microsoft New Tai Lue"/>
+          </w:rPr>
+          <w:t>https://www.pool.ntp.org/zone/north-america</w:t>
+        </w:r>
+      </w:hyperlink>
+    </w:p>
+    <w:p>
+      <w:pPr>
+        <w:rPr>
+          <w:rFonts w:ascii="Microsoft New Tai Lue" w:hAnsi="Microsoft New Tai Lue" w:cs="Microsoft New Tai Lue"/>
+          <w:b/>
+          <w:bCs/>
+          <w:color w:val="000000"/>
+        </w:rPr>
+      </w:pPr>
+      <w:r>
+        <w:rPr>
+          <w:rFonts w:ascii="Microsoft New Tai Lue" w:hAnsi="Microsoft New Tai Lue" w:cs="Microsoft New Tai Lue"/>
+          <w:color w:val="000000"/>
+        </w:rPr>
+        <w:lastRenderedPageBreak/>
+        <w:t xml:space="preserve">Copy the NTP server details and change the server information in </w:t>
+      </w:r>
+      <w:proofErr w:type="spellStart"/>
+      <w:r>
+        <w:rPr>
+          <w:rFonts w:ascii="Microsoft New Tai Lue" w:hAnsi="Microsoft New Tai Lue" w:cs="Microsoft New Tai Lue"/>
+          <w:b/>
+          <w:bCs/>
+          <w:color w:val="000000"/>
+        </w:rPr>
+        <w:t>ntp_redhat.conf</w:t>
+      </w:r>
+      <w:proofErr w:type="spellEnd"/>
+    </w:p>
+    <w:p>
+      <w:pPr>
+        <w:rPr>
+          <w:rFonts w:ascii="Microsoft New Tai Lue" w:hAnsi="Microsoft New Tai Lue" w:cs="Microsoft New Tai Lue"/>
+          <w:b/>
+          <w:bCs/>
+          <w:color w:val="000000"/>
+        </w:rPr>
+      </w:pPr>
+    </w:p>
+    <w:p>
+      <w:pPr>
+        <w:rPr>
+          <w:rFonts w:ascii="Microsoft New Tai Lue" w:hAnsi="Microsoft New Tai Lue" w:cs="Microsoft New Tai Lue"/>
+          <w:color w:val="000000"/>
+        </w:rPr>
+      </w:pPr>
+      <w:r>
+        <w:rPr>
+          <w:rFonts w:ascii="Microsoft New Tai Lue" w:hAnsi="Microsoft New Tai Lue" w:cs="Microsoft New Tai Lue"/>
+          <w:color w:val="000000"/>
+        </w:rPr>
+        <w:t>E.g.:</w:t>
+      </w:r>
+    </w:p>
+    <w:p>
+      <w:pPr>
+        <w:shd w:val="clear" w:color="auto" w:fill="FFFFFF"/>
+        <w:tabs>
+          <w:tab w:val="left" w:pos="916"/>
+          <w:tab w:val="left" w:pos="1832"/>
+          <w:tab w:val="left" w:pos="2748"/>
+          <w:tab w:val="left" w:pos="3664"/>
+          <w:tab w:val="left" w:pos="4580"/>
+          <w:tab w:val="left" w:pos="5496"/>
+          <w:tab w:val="left" w:pos="6412"/>
+          <w:tab w:val="left" w:pos="7328"/>
+          <w:tab w:val="left" w:pos="8244"/>
+          <w:tab w:val="left" w:pos="9160"/>
+          <w:tab w:val="left" w:pos="10076"/>
+          <w:tab w:val="left" w:pos="10992"/>
+          <w:tab w:val="left" w:pos="11908"/>
+          <w:tab w:val="left" w:pos="12824"/>
+          <w:tab w:val="left" w:pos="13740"/>
+          <w:tab w:val="left" w:pos="14656"/>
+        </w:tabs>
+        <w:spacing w:after="0" w:line="270" w:lineRule="atLeast"/>
+        <w:rPr>
+          <w:rFonts w:ascii="Courier New" w:eastAsia="Times New Roman" w:hAnsi="Courier New" w:cs="Courier New"/>
+          <w:color w:val="212529"/>
+          <w:sz w:val="23"/>
+          <w:szCs w:val="23"/>
+        </w:rPr>
+      </w:pPr>
+      <w:r>
+        <w:rPr>
+          <w:rFonts w:ascii="Courier New" w:eastAsia="Times New Roman" w:hAnsi="Courier New" w:cs="Courier New"/>
+          <w:color w:val="212529"/>
+          <w:sz w:val="23"/>
+          <w:szCs w:val="23"/>
+        </w:rPr>
+        <w:tab/>
+        <w:t xml:space="preserve">   </w:t>
+      </w:r>
+      <w:r>
+        <w:rPr>
+          <w:rFonts w:ascii="Courier New" w:eastAsia="Times New Roman" w:hAnsi="Courier New" w:cs="Courier New"/>
+          <w:color w:val="212529"/>
+          <w:sz w:val="23"/>
+          <w:szCs w:val="23"/>
+        </w:rPr>
+        <w:t>server 0.north-america.pool.ntp.org</w:t>
+      </w:r>
+    </w:p>
+    <w:p>
+      <w:pPr>
+        <w:shd w:val="clear" w:color="auto" w:fill="FFFFFF"/>
+        <w:tabs>
+          <w:tab w:val="left" w:pos="916"/>
+          <w:tab w:val="left" w:pos="1832"/>
+          <w:tab w:val="left" w:pos="2748"/>
+          <w:tab w:val="left" w:pos="3664"/>
+          <w:tab w:val="left" w:pos="4580"/>
+          <w:tab w:val="left" w:pos="5496"/>
+          <w:tab w:val="left" w:pos="6412"/>
+          <w:tab w:val="left" w:pos="7328"/>
+          <w:tab w:val="left" w:pos="8244"/>
+          <w:tab w:val="left" w:pos="9160"/>
+          <w:tab w:val="left" w:pos="10076"/>
+          <w:tab w:val="left" w:pos="10992"/>
+          <w:tab w:val="left" w:pos="11908"/>
+          <w:tab w:val="left" w:pos="12824"/>
+          <w:tab w:val="left" w:pos="13740"/>
+          <w:tab w:val="left" w:pos="14656"/>
+        </w:tabs>
+        <w:spacing w:after="0" w:line="270" w:lineRule="atLeast"/>
+        <w:rPr>
+          <w:rFonts w:ascii="Courier New" w:eastAsia="Times New Roman" w:hAnsi="Courier New" w:cs="Courier New"/>
+          <w:color w:val="212529"/>
+          <w:sz w:val="23"/>
+          <w:szCs w:val="23"/>
+        </w:rPr>
+      </w:pPr>
+      <w:r>
+        <w:rPr>
+          <w:rFonts w:ascii="Courier New" w:eastAsia="Times New Roman" w:hAnsi="Courier New" w:cs="Courier New"/>
+          <w:color w:val="212529"/>
+          <w:sz w:val="23"/>
+          <w:szCs w:val="23"/>
+        </w:rPr>
+        <w:tab/>
+        <w:t xml:space="preserve">   server 1.north-america.pool.ntp.org</w:t>
+      </w:r>
+    </w:p>
+    <w:p>
+      <w:pPr>
+        <w:shd w:val="clear" w:color="auto" w:fill="FFFFFF"/>
+        <w:tabs>
+          <w:tab w:val="left" w:pos="916"/>
+          <w:tab w:val="left" w:pos="1832"/>
+          <w:tab w:val="left" w:pos="2748"/>
+          <w:tab w:val="left" w:pos="3664"/>
+          <w:tab w:val="left" w:pos="4580"/>
+          <w:tab w:val="left" w:pos="5496"/>
+          <w:tab w:val="left" w:pos="6412"/>
+          <w:tab w:val="left" w:pos="7328"/>
+          <w:tab w:val="left" w:pos="8244"/>
+          <w:tab w:val="left" w:pos="9160"/>
+          <w:tab w:val="left" w:pos="10076"/>
+          <w:tab w:val="left" w:pos="10992"/>
+          <w:tab w:val="left" w:pos="11908"/>
+          <w:tab w:val="left" w:pos="12824"/>
+          <w:tab w:val="left" w:pos="13740"/>
+          <w:tab w:val="left" w:pos="14656"/>
+        </w:tabs>
+        <w:spacing w:after="0" w:line="270" w:lineRule="atLeast"/>
+        <w:rPr>
+          <w:rFonts w:ascii="Courier New" w:eastAsia="Times New Roman" w:hAnsi="Courier New" w:cs="Courier New"/>
+          <w:color w:val="212529"/>
+          <w:sz w:val="23"/>
+          <w:szCs w:val="23"/>
+        </w:rPr>
+      </w:pPr>
+      <w:r>
+        <w:rPr>
+          <w:rFonts w:ascii="Courier New" w:eastAsia="Times New Roman" w:hAnsi="Courier New" w:cs="Courier New"/>
+          <w:color w:val="212529"/>
+          <w:sz w:val="23"/>
+          <w:szCs w:val="23"/>
+        </w:rPr>
+        <w:tab/>
+        <w:t xml:space="preserve">   server 2.north-america.pool.ntp.org</w:t>
+      </w:r>
+    </w:p>
+    <w:p>
+      <w:pPr>
+        <w:shd w:val="clear" w:color="auto" w:fill="FFFFFF"/>
+        <w:tabs>
+          <w:tab w:val="left" w:pos="916"/>
+          <w:tab w:val="left" w:pos="1832"/>
+          <w:tab w:val="left" w:pos="2748"/>
+          <w:tab w:val="left" w:pos="3664"/>
+          <w:tab w:val="left" w:pos="4580"/>
+          <w:tab w:val="left" w:pos="5496"/>
+          <w:tab w:val="left" w:pos="6412"/>
+          <w:tab w:val="left" w:pos="7328"/>
+          <w:tab w:val="left" w:pos="8244"/>
+          <w:tab w:val="left" w:pos="9160"/>
+          <w:tab w:val="left" w:pos="10076"/>
+          <w:tab w:val="left" w:pos="10992"/>
+          <w:tab w:val="left" w:pos="11908"/>
+          <w:tab w:val="left" w:pos="12824"/>
+          <w:tab w:val="left" w:pos="13740"/>
+          <w:tab w:val="left" w:pos="14656"/>
+        </w:tabs>
+        <w:spacing w:after="0" w:line="270" w:lineRule="atLeast"/>
+        <w:rPr>
+          <w:rFonts w:ascii="Courier New" w:eastAsia="Times New Roman" w:hAnsi="Courier New" w:cs="Courier New"/>
+          <w:color w:val="212529"/>
+          <w:sz w:val="23"/>
+          <w:szCs w:val="23"/>
+        </w:rPr>
+      </w:pPr>
+      <w:r>
+        <w:rPr>
+          <w:rFonts w:ascii="Courier New" w:eastAsia="Times New Roman" w:hAnsi="Courier New" w:cs="Courier New"/>
+          <w:color w:val="212529"/>
+          <w:sz w:val="23"/>
+          <w:szCs w:val="23"/>
+        </w:rPr>
+        <w:tab/>
+        <w:t xml:space="preserve">   server 3.north-america.pool.ntp.org</w:t>
+      </w:r>
+    </w:p>
+    <w:p>
+      <w:pPr>
+        <w:shd w:val="clear" w:color="auto" w:fill="FFFFFF"/>
+        <w:tabs>
+          <w:tab w:val="left" w:pos="916"/>
+          <w:tab w:val="left" w:pos="1832"/>
+          <w:tab w:val="left" w:pos="2748"/>
+          <w:tab w:val="left" w:pos="3664"/>
+          <w:tab w:val="left" w:pos="4580"/>
+          <w:tab w:val="left" w:pos="5496"/>
+          <w:tab w:val="left" w:pos="6412"/>
+          <w:tab w:val="left" w:pos="7328"/>
+          <w:tab w:val="left" w:pos="8244"/>
+          <w:tab w:val="left" w:pos="9160"/>
+          <w:tab w:val="left" w:pos="10076"/>
+          <w:tab w:val="left" w:pos="10992"/>
+          <w:tab w:val="left" w:pos="11908"/>
+          <w:tab w:val="left" w:pos="12824"/>
+          <w:tab w:val="left" w:pos="13740"/>
+          <w:tab w:val="left" w:pos="14656"/>
+        </w:tabs>
+        <w:spacing w:after="0" w:line="270" w:lineRule="atLeast"/>
+        <w:rPr>
+          <w:rFonts w:ascii="Courier New" w:eastAsia="Times New Roman" w:hAnsi="Courier New" w:cs="Courier New"/>
+          <w:color w:val="212529"/>
+          <w:sz w:val="23"/>
+          <w:szCs w:val="23"/>
+        </w:rPr>
+      </w:pPr>
+    </w:p>
+    <w:p>
+      <w:pPr>
+        <w:shd w:val="clear" w:color="auto" w:fill="FFFFFF"/>
+        <w:tabs>
+          <w:tab w:val="left" w:pos="916"/>
+          <w:tab w:val="left" w:pos="1832"/>
+          <w:tab w:val="left" w:pos="2748"/>
+          <w:tab w:val="left" w:pos="3664"/>
+          <w:tab w:val="left" w:pos="4580"/>
+          <w:tab w:val="left" w:pos="5496"/>
+          <w:tab w:val="left" w:pos="6412"/>
+          <w:tab w:val="left" w:pos="7328"/>
+          <w:tab w:val="left" w:pos="8244"/>
+          <w:tab w:val="left" w:pos="9160"/>
+          <w:tab w:val="left" w:pos="10076"/>
+          <w:tab w:val="left" w:pos="10992"/>
+          <w:tab w:val="left" w:pos="11908"/>
+          <w:tab w:val="left" w:pos="12824"/>
+          <w:tab w:val="left" w:pos="13740"/>
+          <w:tab w:val="left" w:pos="14656"/>
+        </w:tabs>
+        <w:spacing w:after="0" w:line="270" w:lineRule="atLeast"/>
+        <w:rPr>
+          <w:rFonts w:ascii="Microsoft New Tai Lue" w:hAnsi="Microsoft New Tai Lue" w:cs="Microsoft New Tai Lue"/>
+          <w:color w:val="000000"/>
+        </w:rPr>
+      </w:pPr>
+      <w:r>
+        <w:rPr>
+          <w:rFonts w:ascii="Microsoft New Tai Lue" w:hAnsi="Microsoft New Tai Lue" w:cs="Microsoft New Tai Lue"/>
+          <w:color w:val="000000"/>
+        </w:rPr>
+        <w:t xml:space="preserve">Now lets login to Ubuntu machine and copy the </w:t>
+      </w:r>
+      <w:proofErr w:type="spellStart"/>
+      <w:r>
+        <w:rPr>
+          <w:rFonts w:ascii="Microsoft New Tai Lue" w:hAnsi="Microsoft New Tai Lue" w:cs="Microsoft New Tai Lue"/>
+          <w:color w:val="000000"/>
+        </w:rPr>
+        <w:t>ntp.conf</w:t>
+      </w:r>
+      <w:proofErr w:type="spellEnd"/>
+      <w:r>
+        <w:rPr>
+          <w:rFonts w:ascii="Microsoft New Tai Lue" w:hAnsi="Microsoft New Tai Lue" w:cs="Microsoft New Tai Lue"/>
+          <w:color w:val="000000"/>
+        </w:rPr>
+        <w:t xml:space="preserve"> content, come back to control machine and create a conf file like</w:t>
+      </w:r>
+    </w:p>
+    <w:p>
+      <w:pPr>
+        <w:shd w:val="clear" w:color="auto" w:fill="FFFFFF"/>
+        <w:tabs>
+          <w:tab w:val="left" w:pos="916"/>
+          <w:tab w:val="left" w:pos="1832"/>
+          <w:tab w:val="left" w:pos="2748"/>
+          <w:tab w:val="left" w:pos="3664"/>
+          <w:tab w:val="left" w:pos="4580"/>
+          <w:tab w:val="left" w:pos="5496"/>
+          <w:tab w:val="left" w:pos="6412"/>
+          <w:tab w:val="left" w:pos="7328"/>
+          <w:tab w:val="left" w:pos="8244"/>
+          <w:tab w:val="left" w:pos="9160"/>
+          <w:tab w:val="left" w:pos="10076"/>
+          <w:tab w:val="left" w:pos="10992"/>
+          <w:tab w:val="left" w:pos="11908"/>
+          <w:tab w:val="left" w:pos="12824"/>
+          <w:tab w:val="left" w:pos="13740"/>
+          <w:tab w:val="left" w:pos="14656"/>
+        </w:tabs>
+        <w:spacing w:after="0" w:line="270" w:lineRule="atLeast"/>
+        <w:rPr>
+          <w:rFonts w:ascii="Courier New" w:eastAsia="Times New Roman" w:hAnsi="Courier New" w:cs="Courier New"/>
+          <w:color w:val="212529"/>
+          <w:sz w:val="23"/>
+          <w:szCs w:val="23"/>
+        </w:rPr>
+      </w:pPr>
+    </w:p>
+    <w:p>
+      <w:pPr>
+        <w:shd w:val="clear" w:color="auto" w:fill="FFFFFF"/>
+        <w:tabs>
+          <w:tab w:val="left" w:pos="916"/>
+          <w:tab w:val="left" w:pos="1832"/>
+          <w:tab w:val="left" w:pos="2748"/>
+          <w:tab w:val="left" w:pos="3664"/>
+          <w:tab w:val="left" w:pos="4580"/>
+          <w:tab w:val="left" w:pos="5496"/>
+          <w:tab w:val="left" w:pos="6412"/>
+          <w:tab w:val="left" w:pos="7328"/>
+          <w:tab w:val="left" w:pos="8244"/>
+          <w:tab w:val="left" w:pos="9160"/>
+          <w:tab w:val="left" w:pos="10076"/>
+          <w:tab w:val="left" w:pos="10992"/>
+          <w:tab w:val="left" w:pos="11908"/>
+          <w:tab w:val="left" w:pos="12824"/>
+          <w:tab w:val="left" w:pos="13740"/>
+          <w:tab w:val="left" w:pos="14656"/>
+        </w:tabs>
+        <w:spacing w:after="0" w:line="270" w:lineRule="atLeast"/>
+        <w:rPr>
+          <w:rFonts w:ascii="Courier New" w:eastAsia="Times New Roman" w:hAnsi="Courier New" w:cs="Courier New"/>
+          <w:color w:val="212529"/>
+          <w:sz w:val="23"/>
+          <w:szCs w:val="23"/>
+        </w:rPr>
+      </w:pPr>
+      <w:r>
+        <w:rPr>
+          <w:rFonts w:ascii="Courier New" w:eastAsia="Times New Roman" w:hAnsi="Courier New" w:cs="Courier New"/>
+          <w:color w:val="212529"/>
+          <w:sz w:val="23"/>
+          <w:szCs w:val="23"/>
+        </w:rPr>
+        <w:t xml:space="preserve">$ vi </w:t>
+      </w:r>
+      <w:proofErr w:type="spellStart"/>
+      <w:r>
+        <w:rPr>
+          <w:rFonts w:ascii="Courier New" w:eastAsia="Times New Roman" w:hAnsi="Courier New" w:cs="Courier New"/>
+          <w:color w:val="212529"/>
+          <w:sz w:val="23"/>
+          <w:szCs w:val="23"/>
+        </w:rPr>
+        <w:t>ntp_debian.conf</w:t>
+      </w:r>
+      <w:proofErr w:type="spellEnd"/>
+    </w:p>
+    <w:p>
+      <w:pPr>
+        <w:shd w:val="clear" w:color="auto" w:fill="FFFFFF"/>
+        <w:tabs>
+          <w:tab w:val="left" w:pos="916"/>
+          <w:tab w:val="left" w:pos="1832"/>
+          <w:tab w:val="left" w:pos="2748"/>
+          <w:tab w:val="left" w:pos="3664"/>
+          <w:tab w:val="left" w:pos="4580"/>
+          <w:tab w:val="left" w:pos="5496"/>
+          <w:tab w:val="left" w:pos="6412"/>
+          <w:tab w:val="left" w:pos="7328"/>
+          <w:tab w:val="left" w:pos="8244"/>
+          <w:tab w:val="left" w:pos="9160"/>
+          <w:tab w:val="left" w:pos="10076"/>
+          <w:tab w:val="left" w:pos="10992"/>
+          <w:tab w:val="left" w:pos="11908"/>
+          <w:tab w:val="left" w:pos="12824"/>
+          <w:tab w:val="left" w:pos="13740"/>
+          <w:tab w:val="left" w:pos="14656"/>
+        </w:tabs>
+        <w:spacing w:after="0" w:line="270" w:lineRule="atLeast"/>
+        <w:rPr>
+          <w:rFonts w:ascii="Courier New" w:eastAsia="Times New Roman" w:hAnsi="Courier New" w:cs="Courier New"/>
+          <w:color w:val="212529"/>
+          <w:sz w:val="23"/>
+          <w:szCs w:val="23"/>
+        </w:rPr>
+      </w:pPr>
+    </w:p>
+    <w:p>
+      <w:pPr>
+        <w:shd w:val="clear" w:color="auto" w:fill="FFFFFF"/>
+        <w:tabs>
+          <w:tab w:val="left" w:pos="916"/>
+          <w:tab w:val="left" w:pos="1832"/>
+          <w:tab w:val="left" w:pos="2748"/>
+          <w:tab w:val="left" w:pos="3664"/>
+          <w:tab w:val="left" w:pos="4580"/>
+          <w:tab w:val="left" w:pos="5496"/>
+          <w:tab w:val="left" w:pos="6412"/>
+          <w:tab w:val="left" w:pos="7328"/>
+          <w:tab w:val="left" w:pos="8244"/>
+          <w:tab w:val="left" w:pos="9160"/>
+          <w:tab w:val="left" w:pos="10076"/>
+          <w:tab w:val="left" w:pos="10992"/>
+          <w:tab w:val="left" w:pos="11908"/>
+          <w:tab w:val="left" w:pos="12824"/>
+          <w:tab w:val="left" w:pos="13740"/>
+          <w:tab w:val="left" w:pos="14656"/>
+        </w:tabs>
+        <w:spacing w:after="0" w:line="270" w:lineRule="atLeast"/>
+        <w:rPr>
+          <w:rFonts w:ascii="Microsoft New Tai Lue" w:hAnsi="Microsoft New Tai Lue" w:cs="Microsoft New Tai Lue"/>
+          <w:color w:val="000000"/>
+        </w:rPr>
+      </w:pPr>
+      <w:r>
+        <w:rPr>
+          <w:rFonts w:ascii="Microsoft New Tai Lue" w:hAnsi="Microsoft New Tai Lue" w:cs="Microsoft New Tai Lue"/>
+          <w:color w:val="000000"/>
+        </w:rPr>
+        <w:t>Paste the content and edit the NTP server details</w:t>
+      </w:r>
+      <w:r>
+        <w:rPr>
+          <w:rFonts w:ascii="Microsoft New Tai Lue" w:hAnsi="Microsoft New Tai Lue" w:cs="Microsoft New Tai Lue"/>
+          <w:color w:val="000000"/>
+        </w:rPr>
+        <w:t xml:space="preserve"> &amp; save it</w:t>
+      </w:r>
+    </w:p>
+    <w:p>
+      <w:pPr>
+        <w:shd w:val="clear" w:color="auto" w:fill="FFFFFF"/>
+        <w:tabs>
+          <w:tab w:val="left" w:pos="916"/>
+          <w:tab w:val="left" w:pos="1832"/>
+          <w:tab w:val="left" w:pos="2748"/>
+          <w:tab w:val="left" w:pos="3664"/>
+          <w:tab w:val="left" w:pos="4580"/>
+          <w:tab w:val="left" w:pos="5496"/>
+          <w:tab w:val="left" w:pos="6412"/>
+          <w:tab w:val="left" w:pos="7328"/>
+          <w:tab w:val="left" w:pos="8244"/>
+          <w:tab w:val="left" w:pos="9160"/>
+          <w:tab w:val="left" w:pos="10076"/>
+          <w:tab w:val="left" w:pos="10992"/>
+          <w:tab w:val="left" w:pos="11908"/>
+          <w:tab w:val="left" w:pos="12824"/>
+          <w:tab w:val="left" w:pos="13740"/>
+          <w:tab w:val="left" w:pos="14656"/>
+        </w:tabs>
+        <w:spacing w:after="0" w:line="270" w:lineRule="atLeast"/>
+        <w:rPr>
+          <w:rFonts w:ascii="Microsoft New Tai Lue" w:hAnsi="Microsoft New Tai Lue" w:cs="Microsoft New Tai Lue"/>
+          <w:color w:val="000000"/>
+        </w:rPr>
+      </w:pPr>
+    </w:p>
+    <w:p>
+      <w:pPr>
+        <w:shd w:val="clear" w:color="auto" w:fill="FFFFFF"/>
+        <w:tabs>
+          <w:tab w:val="left" w:pos="916"/>
+          <w:tab w:val="left" w:pos="1832"/>
+          <w:tab w:val="left" w:pos="2748"/>
+          <w:tab w:val="left" w:pos="3664"/>
+          <w:tab w:val="left" w:pos="4580"/>
+          <w:tab w:val="left" w:pos="5496"/>
+          <w:tab w:val="left" w:pos="6412"/>
+          <w:tab w:val="left" w:pos="7328"/>
+          <w:tab w:val="left" w:pos="8244"/>
+          <w:tab w:val="left" w:pos="9160"/>
+          <w:tab w:val="left" w:pos="10076"/>
+          <w:tab w:val="left" w:pos="10992"/>
+          <w:tab w:val="left" w:pos="11908"/>
+          <w:tab w:val="left" w:pos="12824"/>
+          <w:tab w:val="left" w:pos="13740"/>
+          <w:tab w:val="left" w:pos="14656"/>
+        </w:tabs>
+        <w:spacing w:after="0" w:line="270" w:lineRule="atLeast"/>
+        <w:rPr>
+          <w:rFonts w:ascii="Microsoft New Tai Lue" w:hAnsi="Microsoft New Tai Lue" w:cs="Microsoft New Tai Lue"/>
+          <w:color w:val="000000"/>
+        </w:rPr>
+      </w:pPr>
+      <w:proofErr w:type="gramStart"/>
+      <w:r>
+        <w:rPr>
+          <w:rFonts w:ascii="Microsoft New Tai Lue" w:hAnsi="Microsoft New Tai Lue" w:cs="Microsoft New Tai Lue"/>
+          <w:color w:val="000000"/>
+        </w:rPr>
+        <w:t>Lets</w:t>
+      </w:r>
+      <w:proofErr w:type="gramEnd"/>
+      <w:r>
+        <w:rPr>
+          <w:rFonts w:ascii="Microsoft New Tai Lue" w:hAnsi="Microsoft New Tai Lue" w:cs="Microsoft New Tai Lue"/>
+          <w:color w:val="000000"/>
+        </w:rPr>
+        <w:t xml:space="preserve"> use template module to execute this changes. </w:t>
+      </w:r>
+    </w:p>
+    <w:p>
+      <w:pPr>
+        <w:shd w:val="clear" w:color="auto" w:fill="FFFFFF"/>
+        <w:tabs>
+          <w:tab w:val="left" w:pos="916"/>
+          <w:tab w:val="left" w:pos="1832"/>
+          <w:tab w:val="left" w:pos="2748"/>
+          <w:tab w:val="left" w:pos="3664"/>
+          <w:tab w:val="left" w:pos="4580"/>
+          <w:tab w:val="left" w:pos="5496"/>
+          <w:tab w:val="left" w:pos="6412"/>
+          <w:tab w:val="left" w:pos="7328"/>
+          <w:tab w:val="left" w:pos="8244"/>
+          <w:tab w:val="left" w:pos="9160"/>
+          <w:tab w:val="left" w:pos="10076"/>
+          <w:tab w:val="left" w:pos="10992"/>
+          <w:tab w:val="left" w:pos="11908"/>
+          <w:tab w:val="left" w:pos="12824"/>
+          <w:tab w:val="left" w:pos="13740"/>
+          <w:tab w:val="left" w:pos="14656"/>
+        </w:tabs>
+        <w:spacing w:after="0" w:line="270" w:lineRule="atLeast"/>
+        <w:rPr>
+          <w:rFonts w:ascii="Microsoft New Tai Lue" w:hAnsi="Microsoft New Tai Lue" w:cs="Microsoft New Tai Lue"/>
+          <w:color w:val="000000"/>
+        </w:rPr>
+      </w:pPr>
+    </w:p>
+    <w:p>
+      <w:pPr>
+        <w:shd w:val="clear" w:color="auto" w:fill="FFFFFF"/>
+        <w:tabs>
+          <w:tab w:val="left" w:pos="916"/>
+          <w:tab w:val="left" w:pos="1832"/>
+          <w:tab w:val="left" w:pos="2748"/>
+          <w:tab w:val="left" w:pos="3664"/>
+          <w:tab w:val="left" w:pos="4580"/>
+          <w:tab w:val="left" w:pos="5496"/>
+          <w:tab w:val="left" w:pos="6412"/>
+          <w:tab w:val="left" w:pos="7328"/>
+          <w:tab w:val="left" w:pos="8244"/>
+          <w:tab w:val="left" w:pos="9160"/>
+          <w:tab w:val="left" w:pos="10076"/>
+          <w:tab w:val="left" w:pos="10992"/>
+          <w:tab w:val="left" w:pos="11908"/>
+          <w:tab w:val="left" w:pos="12824"/>
+          <w:tab w:val="left" w:pos="13740"/>
+          <w:tab w:val="left" w:pos="14656"/>
+        </w:tabs>
+        <w:spacing w:after="0" w:line="270" w:lineRule="atLeast"/>
+        <w:rPr>
+          <w:rFonts w:ascii="Microsoft New Tai Lue" w:hAnsi="Microsoft New Tai Lue" w:cs="Microsoft New Tai Lue"/>
+          <w:color w:val="000000"/>
+        </w:rPr>
+      </w:pPr>
+      <w:r>
+        <w:rPr>
+          <w:rFonts w:ascii="Microsoft New Tai Lue" w:hAnsi="Microsoft New Tai Lue" w:cs="Microsoft New Tai Lue"/>
+          <w:color w:val="000000"/>
+        </w:rPr>
+        <w:t>$ mkdir templates</w:t>
+      </w:r>
+    </w:p>
+    <w:p>
+      <w:pPr>
+        <w:shd w:val="clear" w:color="auto" w:fill="FFFFFF"/>
+        <w:tabs>
+          <w:tab w:val="left" w:pos="916"/>
+          <w:tab w:val="left" w:pos="1832"/>
+          <w:tab w:val="left" w:pos="2748"/>
+          <w:tab w:val="left" w:pos="3664"/>
+          <w:tab w:val="left" w:pos="4580"/>
+          <w:tab w:val="left" w:pos="5496"/>
+          <w:tab w:val="left" w:pos="6412"/>
+          <w:tab w:val="left" w:pos="7328"/>
+          <w:tab w:val="left" w:pos="8244"/>
+          <w:tab w:val="left" w:pos="9160"/>
+          <w:tab w:val="left" w:pos="10076"/>
+          <w:tab w:val="left" w:pos="10992"/>
+          <w:tab w:val="left" w:pos="11908"/>
+          <w:tab w:val="left" w:pos="12824"/>
+          <w:tab w:val="left" w:pos="13740"/>
+          <w:tab w:val="left" w:pos="14656"/>
+        </w:tabs>
+        <w:spacing w:after="0" w:line="270" w:lineRule="atLeast"/>
+        <w:rPr>
+          <w:rFonts w:ascii="Microsoft New Tai Lue" w:hAnsi="Microsoft New Tai Lue" w:cs="Microsoft New Tai Lue"/>
+          <w:color w:val="000000"/>
+        </w:rPr>
+      </w:pPr>
+      <w:r>
+        <w:rPr>
+          <w:rFonts w:ascii="Microsoft New Tai Lue" w:hAnsi="Microsoft New Tai Lue" w:cs="Microsoft New Tai Lue"/>
+          <w:color w:val="000000"/>
+        </w:rPr>
+        <w:t xml:space="preserve">$ mv </w:t>
+      </w:r>
+      <w:proofErr w:type="spellStart"/>
+      <w:r>
+        <w:rPr>
+          <w:rFonts w:ascii="Microsoft New Tai Lue" w:hAnsi="Microsoft New Tai Lue" w:cs="Microsoft New Tai Lue"/>
+          <w:color w:val="000000"/>
+        </w:rPr>
+        <w:t>ntp</w:t>
+      </w:r>
+      <w:proofErr w:type="spellEnd"/>
+      <w:r>
+        <w:rPr>
+          <w:rFonts w:ascii="Microsoft New Tai Lue" w:hAnsi="Microsoft New Tai Lue" w:cs="Microsoft New Tai Lue"/>
+          <w:color w:val="000000"/>
+        </w:rPr>
+        <w:t>_* templates/</w:t>
+      </w:r>
+    </w:p>
+    <w:p>
+      <w:pPr>
+        <w:shd w:val="clear" w:color="auto" w:fill="FFFFFF"/>
+        <w:tabs>
+          <w:tab w:val="left" w:pos="916"/>
+          <w:tab w:val="left" w:pos="1832"/>
+          <w:tab w:val="left" w:pos="2748"/>
+          <w:tab w:val="left" w:pos="3664"/>
+          <w:tab w:val="left" w:pos="4580"/>
+          <w:tab w:val="left" w:pos="5496"/>
+          <w:tab w:val="left" w:pos="6412"/>
+          <w:tab w:val="left" w:pos="7328"/>
+          <w:tab w:val="left" w:pos="8244"/>
+          <w:tab w:val="left" w:pos="9160"/>
+          <w:tab w:val="left" w:pos="10076"/>
+          <w:tab w:val="left" w:pos="10992"/>
+          <w:tab w:val="left" w:pos="11908"/>
+          <w:tab w:val="left" w:pos="12824"/>
+          <w:tab w:val="left" w:pos="13740"/>
+          <w:tab w:val="left" w:pos="14656"/>
+        </w:tabs>
+        <w:spacing w:after="0" w:line="270" w:lineRule="atLeast"/>
+        <w:rPr>
+          <w:rFonts w:ascii="Microsoft New Tai Lue" w:hAnsi="Microsoft New Tai Lue" w:cs="Microsoft New Tai Lue"/>
+          <w:color w:val="000000"/>
+        </w:rPr>
+      </w:pPr>
+      <w:r>
+        <w:rPr>
+          <w:rFonts w:ascii="Microsoft New Tai Lue" w:hAnsi="Microsoft New Tai Lue" w:cs="Microsoft New Tai Lue"/>
+          <w:color w:val="000000"/>
+        </w:rPr>
+        <w:t>$ cd templates</w:t>
+      </w:r>
+    </w:p>
+    <w:p>
+      <w:pPr>
+        <w:shd w:val="clear" w:color="auto" w:fill="FFFFFF"/>
+        <w:tabs>
+          <w:tab w:val="left" w:pos="916"/>
+          <w:tab w:val="left" w:pos="1832"/>
+          <w:tab w:val="left" w:pos="2748"/>
+          <w:tab w:val="left" w:pos="3664"/>
+          <w:tab w:val="left" w:pos="4580"/>
+          <w:tab w:val="left" w:pos="5496"/>
+          <w:tab w:val="left" w:pos="6412"/>
+          <w:tab w:val="left" w:pos="7328"/>
+          <w:tab w:val="left" w:pos="8244"/>
+          <w:tab w:val="left" w:pos="9160"/>
+          <w:tab w:val="left" w:pos="10076"/>
+          <w:tab w:val="left" w:pos="10992"/>
+          <w:tab w:val="left" w:pos="11908"/>
+          <w:tab w:val="left" w:pos="12824"/>
+          <w:tab w:val="left" w:pos="13740"/>
+          <w:tab w:val="left" w:pos="14656"/>
+        </w:tabs>
+        <w:spacing w:after="0" w:line="270" w:lineRule="atLeast"/>
+        <w:rPr>
+          <w:rFonts w:ascii="Microsoft New Tai Lue" w:hAnsi="Microsoft New Tai Lue" w:cs="Microsoft New Tai Lue"/>
+          <w:color w:val="000000"/>
+        </w:rPr>
+      </w:pPr>
+      <w:r>
+        <w:rPr>
+          <w:rFonts w:ascii="Microsoft New Tai Lue" w:hAnsi="Microsoft New Tai Lue" w:cs="Microsoft New Tai Lue"/>
+          <w:color w:val="000000"/>
+        </w:rPr>
+        <w:t xml:space="preserve">$ mv </w:t>
+      </w:r>
+      <w:proofErr w:type="spellStart"/>
+      <w:r>
+        <w:rPr>
+          <w:rFonts w:ascii="Microsoft New Tai Lue" w:hAnsi="Microsoft New Tai Lue" w:cs="Microsoft New Tai Lue"/>
+          <w:color w:val="000000"/>
+        </w:rPr>
+        <w:t>ntp_redhat.conf</w:t>
+      </w:r>
+      <w:proofErr w:type="spellEnd"/>
+      <w:r>
+        <w:rPr>
+          <w:rFonts w:ascii="Microsoft New Tai Lue" w:hAnsi="Microsoft New Tai Lue" w:cs="Microsoft New Tai Lue"/>
+          <w:color w:val="000000"/>
+        </w:rPr>
+        <w:t xml:space="preserve"> ntp_redhat.</w:t>
+      </w:r>
+      <w:proofErr w:type="gramStart"/>
+      <w:r>
+        <w:rPr>
+          <w:rFonts w:ascii="Microsoft New Tai Lue" w:hAnsi="Microsoft New Tai Lue" w:cs="Microsoft New Tai Lue"/>
+          <w:color w:val="000000"/>
+        </w:rPr>
+        <w:t>conf.j</w:t>
+      </w:r>
+      <w:proofErr w:type="gramEnd"/>
+      <w:r>
+        <w:rPr>
+          <w:rFonts w:ascii="Microsoft New Tai Lue" w:hAnsi="Microsoft New Tai Lue" w:cs="Microsoft New Tai Lue"/>
+          <w:color w:val="000000"/>
+        </w:rPr>
+        <w:t>2</w:t>
+      </w:r>
+    </w:p>
+    <w:p>
+      <w:pPr>
+        <w:shd w:val="clear" w:color="auto" w:fill="FFFFFF"/>
+        <w:tabs>
+          <w:tab w:val="left" w:pos="916"/>
+          <w:tab w:val="left" w:pos="1832"/>
+          <w:tab w:val="left" w:pos="2748"/>
+          <w:tab w:val="left" w:pos="3664"/>
+          <w:tab w:val="left" w:pos="4580"/>
+          <w:tab w:val="left" w:pos="5496"/>
+          <w:tab w:val="left" w:pos="6412"/>
+          <w:tab w:val="left" w:pos="7328"/>
+          <w:tab w:val="left" w:pos="8244"/>
+          <w:tab w:val="left" w:pos="9160"/>
+          <w:tab w:val="left" w:pos="10076"/>
+          <w:tab w:val="left" w:pos="10992"/>
+          <w:tab w:val="left" w:pos="11908"/>
+          <w:tab w:val="left" w:pos="12824"/>
+          <w:tab w:val="left" w:pos="13740"/>
+          <w:tab w:val="left" w:pos="14656"/>
+        </w:tabs>
+        <w:spacing w:after="0" w:line="270" w:lineRule="atLeast"/>
+        <w:rPr>
+          <w:rFonts w:ascii="Microsoft New Tai Lue" w:hAnsi="Microsoft New Tai Lue" w:cs="Microsoft New Tai Lue"/>
+          <w:color w:val="000000"/>
+        </w:rPr>
+      </w:pPr>
+      <w:r>
+        <w:rPr>
+          <w:rFonts w:ascii="Microsoft New Tai Lue" w:hAnsi="Microsoft New Tai Lue" w:cs="Microsoft New Tai Lue"/>
+          <w:color w:val="000000"/>
+        </w:rPr>
+        <w:t xml:space="preserve">$ mv </w:t>
+      </w:r>
+      <w:proofErr w:type="spellStart"/>
+      <w:r>
+        <w:rPr>
+          <w:rFonts w:ascii="Microsoft New Tai Lue" w:hAnsi="Microsoft New Tai Lue" w:cs="Microsoft New Tai Lue"/>
+          <w:color w:val="000000"/>
+        </w:rPr>
+        <w:t>ntp_debian.conf</w:t>
+      </w:r>
+      <w:proofErr w:type="spellEnd"/>
+      <w:r>
+        <w:rPr>
+          <w:rFonts w:ascii="Microsoft New Tai Lue" w:hAnsi="Microsoft New Tai Lue" w:cs="Microsoft New Tai Lue"/>
+          <w:color w:val="000000"/>
+        </w:rPr>
+        <w:t xml:space="preserve"> ntp_debian.conf.j2</w:t>
+      </w:r>
+    </w:p>
+    <w:p>
+      <w:pPr>
+        <w:shd w:val="clear" w:color="auto" w:fill="FFFFFF"/>
+        <w:tabs>
+          <w:tab w:val="left" w:pos="916"/>
+          <w:tab w:val="left" w:pos="1832"/>
+          <w:tab w:val="left" w:pos="2748"/>
+          <w:tab w:val="left" w:pos="3664"/>
+          <w:tab w:val="left" w:pos="4580"/>
+          <w:tab w:val="left" w:pos="5496"/>
+          <w:tab w:val="left" w:pos="6412"/>
+          <w:tab w:val="left" w:pos="7328"/>
+          <w:tab w:val="left" w:pos="8244"/>
+          <w:tab w:val="left" w:pos="9160"/>
+          <w:tab w:val="left" w:pos="10076"/>
+          <w:tab w:val="left" w:pos="10992"/>
+          <w:tab w:val="left" w:pos="11908"/>
+          <w:tab w:val="left" w:pos="12824"/>
+          <w:tab w:val="left" w:pos="13740"/>
+          <w:tab w:val="left" w:pos="14656"/>
+        </w:tabs>
+        <w:spacing w:after="0" w:line="270" w:lineRule="atLeast"/>
+        <w:rPr>
+          <w:rFonts w:ascii="Microsoft New Tai Lue" w:hAnsi="Microsoft New Tai Lue" w:cs="Microsoft New Tai Lue"/>
+          <w:color w:val="000000"/>
+        </w:rPr>
+      </w:pPr>
+      <w:r>
+        <w:rPr>
+          <w:rFonts w:ascii="Microsoft New Tai Lue" w:hAnsi="Microsoft New Tai Lue" w:cs="Microsoft New Tai Lue"/>
+          <w:color w:val="000000"/>
+        </w:rPr>
+        <w:t>$ cd</w:t>
+      </w:r>
+      <w:proofErr w:type="gramStart"/>
+      <w:r>
+        <w:rPr>
+          <w:rFonts w:ascii="Microsoft New Tai Lue" w:hAnsi="Microsoft New Tai Lue" w:cs="Microsoft New Tai Lue"/>
+          <w:color w:val="000000"/>
+        </w:rPr>
+        <w:t xml:space="preserve"> ..</w:t>
+      </w:r>
+      <w:proofErr w:type="gramEnd"/>
+    </w:p>
+    <w:p>
+      <w:pPr>
+        <w:shd w:val="clear" w:color="auto" w:fill="FFFFFF"/>
+        <w:tabs>
+          <w:tab w:val="left" w:pos="916"/>
+          <w:tab w:val="left" w:pos="1832"/>
+          <w:tab w:val="left" w:pos="2748"/>
+          <w:tab w:val="left" w:pos="3664"/>
+          <w:tab w:val="left" w:pos="4580"/>
+          <w:tab w:val="left" w:pos="5496"/>
+          <w:tab w:val="left" w:pos="6412"/>
+          <w:tab w:val="left" w:pos="7328"/>
+          <w:tab w:val="left" w:pos="8244"/>
+          <w:tab w:val="left" w:pos="9160"/>
+          <w:tab w:val="left" w:pos="10076"/>
+          <w:tab w:val="left" w:pos="10992"/>
+          <w:tab w:val="left" w:pos="11908"/>
+          <w:tab w:val="left" w:pos="12824"/>
+          <w:tab w:val="left" w:pos="13740"/>
+          <w:tab w:val="left" w:pos="14656"/>
+        </w:tabs>
+        <w:spacing w:after="0" w:line="270" w:lineRule="atLeast"/>
+        <w:rPr>
+          <w:rFonts w:ascii="Microsoft New Tai Lue" w:hAnsi="Microsoft New Tai Lue" w:cs="Microsoft New Tai Lue"/>
+          <w:color w:val="000000"/>
+        </w:rPr>
+      </w:pPr>
+    </w:p>
+    <w:p>
+      <w:pPr>
+        <w:shd w:val="clear" w:color="auto" w:fill="FFFFFF"/>
+        <w:tabs>
+          <w:tab w:val="left" w:pos="916"/>
+          <w:tab w:val="left" w:pos="1832"/>
+          <w:tab w:val="left" w:pos="2748"/>
+          <w:tab w:val="left" w:pos="3664"/>
+          <w:tab w:val="left" w:pos="4580"/>
+          <w:tab w:val="left" w:pos="5496"/>
+          <w:tab w:val="left" w:pos="6412"/>
+          <w:tab w:val="left" w:pos="7328"/>
+          <w:tab w:val="left" w:pos="8244"/>
+          <w:tab w:val="left" w:pos="9160"/>
+          <w:tab w:val="left" w:pos="10076"/>
+          <w:tab w:val="left" w:pos="10992"/>
+          <w:tab w:val="left" w:pos="11908"/>
+          <w:tab w:val="left" w:pos="12824"/>
+          <w:tab w:val="left" w:pos="13740"/>
+          <w:tab w:val="left" w:pos="14656"/>
+        </w:tabs>
+        <w:spacing w:after="0" w:line="270" w:lineRule="atLeast"/>
+        <w:rPr>
+          <w:rFonts w:ascii="Microsoft New Tai Lue" w:hAnsi="Microsoft New Tai Lue" w:cs="Microsoft New Tai Lue"/>
+          <w:color w:val="000000"/>
+        </w:rPr>
+      </w:pPr>
+      <w:r>
+        <w:rPr>
+          <w:rFonts w:ascii="Microsoft New Tai Lue" w:hAnsi="Microsoft New Tai Lue" w:cs="Microsoft New Tai Lue"/>
+          <w:color w:val="000000"/>
+        </w:rPr>
+        <w:t>Refer 19_tempate_</w:t>
+      </w:r>
+      <w:proofErr w:type="gramStart"/>
+      <w:r>
+        <w:rPr>
+          <w:rFonts w:ascii="Microsoft New Tai Lue" w:hAnsi="Microsoft New Tai Lue" w:cs="Microsoft New Tai Lue"/>
+          <w:color w:val="000000"/>
+        </w:rPr>
+        <w:t>module.yaml</w:t>
+      </w:r>
+      <w:proofErr w:type="gramEnd"/>
+    </w:p>
+    <w:p>
+      <w:pPr>
+        <w:shd w:val="clear" w:color="auto" w:fill="FFFFFF"/>
+        <w:tabs>
+          <w:tab w:val="left" w:pos="916"/>
+          <w:tab w:val="left" w:pos="1832"/>
+          <w:tab w:val="left" w:pos="2748"/>
+          <w:tab w:val="left" w:pos="3664"/>
+          <w:tab w:val="left" w:pos="4580"/>
+          <w:tab w:val="left" w:pos="5496"/>
+          <w:tab w:val="left" w:pos="6412"/>
+          <w:tab w:val="left" w:pos="7328"/>
+          <w:tab w:val="left" w:pos="8244"/>
+          <w:tab w:val="left" w:pos="9160"/>
+          <w:tab w:val="left" w:pos="10076"/>
+          <w:tab w:val="left" w:pos="10992"/>
+          <w:tab w:val="left" w:pos="11908"/>
+          <w:tab w:val="left" w:pos="12824"/>
+          <w:tab w:val="left" w:pos="13740"/>
+          <w:tab w:val="left" w:pos="14656"/>
+        </w:tabs>
+        <w:spacing w:after="0" w:line="270" w:lineRule="atLeast"/>
+        <w:rPr>
+          <w:rFonts w:ascii="Microsoft New Tai Lue" w:hAnsi="Microsoft New Tai Lue" w:cs="Microsoft New Tai Lue"/>
+          <w:color w:val="000000"/>
+        </w:rPr>
+      </w:pPr>
+    </w:p>
+    <w:p>
+      <w:pPr>
+        <w:shd w:val="clear" w:color="auto" w:fill="FFFFFF"/>
+        <w:tabs>
+          <w:tab w:val="left" w:pos="916"/>
+          <w:tab w:val="left" w:pos="1832"/>
+          <w:tab w:val="left" w:pos="2748"/>
+          <w:tab w:val="left" w:pos="3664"/>
+          <w:tab w:val="left" w:pos="4580"/>
+          <w:tab w:val="left" w:pos="5496"/>
+          <w:tab w:val="left" w:pos="6412"/>
+          <w:tab w:val="left" w:pos="7328"/>
+          <w:tab w:val="left" w:pos="8244"/>
+          <w:tab w:val="left" w:pos="9160"/>
+          <w:tab w:val="left" w:pos="10076"/>
+          <w:tab w:val="left" w:pos="10992"/>
+          <w:tab w:val="left" w:pos="11908"/>
+          <w:tab w:val="left" w:pos="12824"/>
+          <w:tab w:val="left" w:pos="13740"/>
+          <w:tab w:val="left" w:pos="14656"/>
+        </w:tabs>
+        <w:spacing w:after="0" w:line="270" w:lineRule="atLeast"/>
+        <w:rPr>
+          <w:rFonts w:ascii="Microsoft New Tai Lue" w:hAnsi="Microsoft New Tai Lue" w:cs="Microsoft New Tai Lue"/>
+          <w:color w:val="000000"/>
+        </w:rPr>
+      </w:pPr>
+      <w:r>
+        <w:rPr>
+          <w:rFonts w:ascii="Microsoft New Tai Lue" w:hAnsi="Microsoft New Tai Lue" w:cs="Microsoft New Tai Lue"/>
+          <w:color w:val="000000"/>
+        </w:rPr>
+        <w:t>These templates files are having static data, we can convert it to dynamic data</w:t>
+      </w:r>
+    </w:p>
+    <w:p>
+      <w:pPr>
+        <w:shd w:val="clear" w:color="auto" w:fill="FFFFFF"/>
+        <w:tabs>
+          <w:tab w:val="left" w:pos="916"/>
+          <w:tab w:val="left" w:pos="1832"/>
+          <w:tab w:val="left" w:pos="2748"/>
+          <w:tab w:val="left" w:pos="3664"/>
+          <w:tab w:val="left" w:pos="4580"/>
+          <w:tab w:val="left" w:pos="5496"/>
+          <w:tab w:val="left" w:pos="6412"/>
+          <w:tab w:val="left" w:pos="7328"/>
+          <w:tab w:val="left" w:pos="8244"/>
+          <w:tab w:val="left" w:pos="9160"/>
+          <w:tab w:val="left" w:pos="10076"/>
+          <w:tab w:val="left" w:pos="10992"/>
+          <w:tab w:val="left" w:pos="11908"/>
+          <w:tab w:val="left" w:pos="12824"/>
+          <w:tab w:val="left" w:pos="13740"/>
+          <w:tab w:val="left" w:pos="14656"/>
+        </w:tabs>
+        <w:spacing w:after="0" w:line="270" w:lineRule="atLeast"/>
+        <w:rPr>
+          <w:rFonts w:ascii="Microsoft New Tai Lue" w:hAnsi="Microsoft New Tai Lue" w:cs="Microsoft New Tai Lue"/>
+          <w:color w:val="000000"/>
+        </w:rPr>
+      </w:pPr>
+    </w:p>
+    <w:p>
+      <w:pPr>
+        <w:shd w:val="clear" w:color="auto" w:fill="FFFFFF"/>
+        <w:tabs>
+          <w:tab w:val="left" w:pos="916"/>
+          <w:tab w:val="left" w:pos="1832"/>
+          <w:tab w:val="left" w:pos="2748"/>
+          <w:tab w:val="left" w:pos="3664"/>
+          <w:tab w:val="left" w:pos="4580"/>
+          <w:tab w:val="left" w:pos="5496"/>
+          <w:tab w:val="left" w:pos="6412"/>
+          <w:tab w:val="left" w:pos="7328"/>
+          <w:tab w:val="left" w:pos="8244"/>
+          <w:tab w:val="left" w:pos="9160"/>
+          <w:tab w:val="left" w:pos="10076"/>
+          <w:tab w:val="left" w:pos="10992"/>
+          <w:tab w:val="left" w:pos="11908"/>
+          <w:tab w:val="left" w:pos="12824"/>
+          <w:tab w:val="left" w:pos="13740"/>
+          <w:tab w:val="left" w:pos="14656"/>
+        </w:tabs>
+        <w:spacing w:after="0" w:line="270" w:lineRule="atLeast"/>
+        <w:rPr>
+          <w:rFonts w:ascii="Microsoft New Tai Lue" w:hAnsi="Microsoft New Tai Lue" w:cs="Microsoft New Tai Lue"/>
+          <w:color w:val="000000"/>
+        </w:rPr>
+      </w:pPr>
+      <w:r>
+        <w:rPr>
+          <w:rFonts w:ascii="Microsoft New Tai Lue" w:hAnsi="Microsoft New Tai Lue" w:cs="Microsoft New Tai Lue"/>
+          <w:color w:val="000000"/>
+        </w:rPr>
+        <w:t>$ vi group_vars/all</w:t>
+      </w:r>
+    </w:p>
+    <w:p>
+      <w:pPr>
+        <w:pBdr>
+          <w:bottom w:val="single" w:sz="6" w:space="1" w:color="auto"/>
+        </w:pBdr>
+        <w:shd w:val="clear" w:color="auto" w:fill="FFFFFF"/>
+        <w:tabs>
+          <w:tab w:val="left" w:pos="916"/>
+          <w:tab w:val="left" w:pos="1832"/>
+          <w:tab w:val="left" w:pos="2748"/>
+          <w:tab w:val="left" w:pos="3664"/>
+          <w:tab w:val="left" w:pos="4580"/>
+          <w:tab w:val="left" w:pos="5496"/>
+          <w:tab w:val="left" w:pos="6412"/>
+          <w:tab w:val="left" w:pos="7328"/>
+          <w:tab w:val="left" w:pos="8244"/>
+          <w:tab w:val="left" w:pos="9160"/>
+          <w:tab w:val="left" w:pos="10076"/>
+          <w:tab w:val="left" w:pos="10992"/>
+          <w:tab w:val="left" w:pos="11908"/>
+          <w:tab w:val="left" w:pos="12824"/>
+          <w:tab w:val="left" w:pos="13740"/>
+          <w:tab w:val="left" w:pos="14656"/>
+        </w:tabs>
+        <w:spacing w:after="0" w:line="270" w:lineRule="atLeast"/>
+        <w:rPr>
+          <w:rFonts w:ascii="Microsoft New Tai Lue" w:hAnsi="Microsoft New Tai Lue" w:cs="Microsoft New Tai Lue"/>
+          <w:color w:val="000000"/>
+        </w:rPr>
+      </w:pPr>
+    </w:p>
+    <w:p>
+      <w:pPr>
+        <w:shd w:val="clear" w:color="auto" w:fill="FFFFFF"/>
+        <w:tabs>
+          <w:tab w:val="left" w:pos="916"/>
+          <w:tab w:val="left" w:pos="1832"/>
+          <w:tab w:val="left" w:pos="2748"/>
+          <w:tab w:val="left" w:pos="3664"/>
+          <w:tab w:val="left" w:pos="4580"/>
+          <w:tab w:val="left" w:pos="5496"/>
+          <w:tab w:val="left" w:pos="6412"/>
+          <w:tab w:val="left" w:pos="7328"/>
+          <w:tab w:val="left" w:pos="8244"/>
+          <w:tab w:val="left" w:pos="9160"/>
+          <w:tab w:val="left" w:pos="10076"/>
+          <w:tab w:val="left" w:pos="10992"/>
+          <w:tab w:val="left" w:pos="11908"/>
+          <w:tab w:val="left" w:pos="12824"/>
+          <w:tab w:val="left" w:pos="13740"/>
+          <w:tab w:val="left" w:pos="14656"/>
+        </w:tabs>
+        <w:spacing w:after="0" w:line="270" w:lineRule="atLeast"/>
+        <w:rPr>
+          <w:rFonts w:ascii="Microsoft New Tai Lue" w:hAnsi="Microsoft New Tai Lue" w:cs="Microsoft New Tai Lue"/>
+          <w:color w:val="000000"/>
+        </w:rPr>
+      </w:pPr>
+    </w:p>
+    <w:p>
+      <w:pPr>
+        <w:pStyle w:val="HTMLPreformatted"/>
+        <w:shd w:val="clear" w:color="auto" w:fill="FFFFFF"/>
+        <w:spacing w:line="270" w:lineRule="atLeast"/>
+        <w:rPr>
+          <w:color w:val="212529"/>
+          <w:sz w:val="23"/>
+          <w:szCs w:val="23"/>
+        </w:rPr>
+      </w:pPr>
+      <w:r>
+        <w:rPr>
+          <w:rFonts w:ascii="Microsoft New Tai Lue" w:hAnsi="Microsoft New Tai Lue" w:cs="Microsoft New Tai Lue"/>
+          <w:color w:val="000000"/>
+        </w:rPr>
+        <w:t xml:space="preserve">ntp0: </w:t>
+      </w:r>
+      <w:r>
+        <w:rPr>
+          <w:color w:val="212529"/>
+          <w:sz w:val="23"/>
+          <w:szCs w:val="23"/>
+        </w:rPr>
+        <w:t>0.north-america.pool.ntp.org</w:t>
+      </w:r>
+    </w:p>
+    <w:p>
+      <w:pPr>
+        <w:pStyle w:val="HTMLPreformatted"/>
+        <w:shd w:val="clear" w:color="auto" w:fill="FFFFFF"/>
+        <w:spacing w:line="270" w:lineRule="atLeast"/>
+        <w:rPr>
+          <w:color w:val="212529"/>
+          <w:sz w:val="23"/>
+          <w:szCs w:val="23"/>
+        </w:rPr>
+      </w:pPr>
+      <w:r>
+        <w:rPr>
+          <w:rFonts w:ascii="Microsoft New Tai Lue" w:hAnsi="Microsoft New Tai Lue" w:cs="Microsoft New Tai Lue"/>
+          <w:color w:val="000000"/>
+        </w:rPr>
+        <w:t>ntp</w:t>
+      </w:r>
+      <w:r>
+        <w:rPr>
+          <w:rFonts w:ascii="Microsoft New Tai Lue" w:hAnsi="Microsoft New Tai Lue" w:cs="Microsoft New Tai Lue"/>
+          <w:color w:val="000000"/>
+        </w:rPr>
+        <w:t>1</w:t>
+      </w:r>
+      <w:r>
+        <w:rPr>
+          <w:rFonts w:ascii="Microsoft New Tai Lue" w:hAnsi="Microsoft New Tai Lue" w:cs="Microsoft New Tai Lue"/>
+          <w:color w:val="000000"/>
+        </w:rPr>
+        <w:t xml:space="preserve">: </w:t>
+      </w:r>
+      <w:r>
+        <w:rPr>
+          <w:color w:val="212529"/>
+          <w:sz w:val="23"/>
+          <w:szCs w:val="23"/>
+        </w:rPr>
+        <w:t>1</w:t>
+      </w:r>
+      <w:r>
+        <w:rPr>
+          <w:color w:val="212529"/>
+          <w:sz w:val="23"/>
+          <w:szCs w:val="23"/>
+        </w:rPr>
+        <w:t>.north-america.pool.ntp.org</w:t>
+      </w:r>
+    </w:p>
+    <w:p>
+      <w:pPr>
+        <w:pStyle w:val="HTMLPreformatted"/>
+        <w:shd w:val="clear" w:color="auto" w:fill="FFFFFF"/>
+        <w:spacing w:line="270" w:lineRule="atLeast"/>
+        <w:rPr>
+          <w:color w:val="212529"/>
+          <w:sz w:val="23"/>
+          <w:szCs w:val="23"/>
+        </w:rPr>
+      </w:pPr>
+      <w:r>
+        <w:rPr>
+          <w:rFonts w:ascii="Microsoft New Tai Lue" w:hAnsi="Microsoft New Tai Lue" w:cs="Microsoft New Tai Lue"/>
+          <w:color w:val="000000"/>
+        </w:rPr>
+        <w:t>ntp</w:t>
+      </w:r>
+      <w:r>
+        <w:rPr>
+          <w:rFonts w:ascii="Microsoft New Tai Lue" w:hAnsi="Microsoft New Tai Lue" w:cs="Microsoft New Tai Lue"/>
+          <w:color w:val="000000"/>
+        </w:rPr>
+        <w:t>2</w:t>
+      </w:r>
+      <w:r>
+        <w:rPr>
+          <w:rFonts w:ascii="Microsoft New Tai Lue" w:hAnsi="Microsoft New Tai Lue" w:cs="Microsoft New Tai Lue"/>
+          <w:color w:val="000000"/>
+        </w:rPr>
+        <w:t xml:space="preserve">: </w:t>
+      </w:r>
+      <w:r>
+        <w:rPr>
+          <w:color w:val="212529"/>
+          <w:sz w:val="23"/>
+          <w:szCs w:val="23"/>
+        </w:rPr>
+        <w:t>2</w:t>
+      </w:r>
+      <w:r>
+        <w:rPr>
+          <w:color w:val="212529"/>
+          <w:sz w:val="23"/>
+          <w:szCs w:val="23"/>
+        </w:rPr>
+        <w:t>.north-america.pool.ntp.org</w:t>
+      </w:r>
+    </w:p>
+    <w:p>
+      <w:pPr>
+        <w:pStyle w:val="HTMLPreformatted"/>
+        <w:shd w:val="clear" w:color="auto" w:fill="FFFFFF"/>
+        <w:spacing w:line="270" w:lineRule="atLeast"/>
+        <w:rPr>
+          <w:color w:val="212529"/>
+          <w:sz w:val="23"/>
+          <w:szCs w:val="23"/>
+        </w:rPr>
+      </w:pPr>
+      <w:r>
+        <w:rPr>
+          <w:rFonts w:ascii="Microsoft New Tai Lue" w:hAnsi="Microsoft New Tai Lue" w:cs="Microsoft New Tai Lue"/>
+          <w:color w:val="000000"/>
+        </w:rPr>
+        <w:t>ntp</w:t>
+      </w:r>
+      <w:r>
+        <w:rPr>
+          <w:rFonts w:ascii="Microsoft New Tai Lue" w:hAnsi="Microsoft New Tai Lue" w:cs="Microsoft New Tai Lue"/>
+          <w:color w:val="000000"/>
+        </w:rPr>
+        <w:t>3</w:t>
+      </w:r>
+      <w:r>
+        <w:rPr>
+          <w:rFonts w:ascii="Microsoft New Tai Lue" w:hAnsi="Microsoft New Tai Lue" w:cs="Microsoft New Tai Lue"/>
+          <w:color w:val="000000"/>
+        </w:rPr>
+        <w:t xml:space="preserve">: </w:t>
+      </w:r>
+      <w:r>
+        <w:rPr>
+          <w:color w:val="212529"/>
+          <w:sz w:val="23"/>
+          <w:szCs w:val="23"/>
+        </w:rPr>
+        <w:t>3</w:t>
+      </w:r>
+      <w:r>
+        <w:rPr>
+          <w:color w:val="212529"/>
+          <w:sz w:val="23"/>
+          <w:szCs w:val="23"/>
+        </w:rPr>
+        <w:t>.north-america.pool.ntp.org</w:t>
+      </w:r>
+    </w:p>
+    <w:p>
+      <w:pPr>
+        <w:pBdr>
+          <w:bottom w:val="single" w:sz="6" w:space="1" w:color="auto"/>
+        </w:pBdr>
+        <w:shd w:val="clear" w:color="auto" w:fill="FFFFFF"/>
+        <w:tabs>
+          <w:tab w:val="left" w:pos="916"/>
+          <w:tab w:val="left" w:pos="1832"/>
+          <w:tab w:val="left" w:pos="2748"/>
+          <w:tab w:val="left" w:pos="3664"/>
+          <w:tab w:val="left" w:pos="4580"/>
+          <w:tab w:val="left" w:pos="5496"/>
+          <w:tab w:val="left" w:pos="6412"/>
+          <w:tab w:val="left" w:pos="7328"/>
+          <w:tab w:val="left" w:pos="8244"/>
+          <w:tab w:val="left" w:pos="9160"/>
+          <w:tab w:val="left" w:pos="10076"/>
+          <w:tab w:val="left" w:pos="10992"/>
+          <w:tab w:val="left" w:pos="11908"/>
+          <w:tab w:val="left" w:pos="12824"/>
+          <w:tab w:val="left" w:pos="13740"/>
+          <w:tab w:val="left" w:pos="14656"/>
+        </w:tabs>
+        <w:spacing w:after="0" w:line="270" w:lineRule="atLeast"/>
+        <w:rPr>
+          <w:rFonts w:ascii="Microsoft New Tai Lue" w:hAnsi="Microsoft New Tai Lue" w:cs="Microsoft New Tai Lue"/>
+          <w:color w:val="000000"/>
+        </w:rPr>
+      </w:pPr>
+    </w:p>
+    <w:p>
+      <w:pPr>
+        <w:shd w:val="clear" w:color="auto" w:fill="FFFFFF"/>
+        <w:tabs>
+          <w:tab w:val="left" w:pos="916"/>
+          <w:tab w:val="left" w:pos="1832"/>
+          <w:tab w:val="left" w:pos="2748"/>
+          <w:tab w:val="left" w:pos="3664"/>
+          <w:tab w:val="left" w:pos="4580"/>
+          <w:tab w:val="left" w:pos="5496"/>
+          <w:tab w:val="left" w:pos="6412"/>
+          <w:tab w:val="left" w:pos="7328"/>
+          <w:tab w:val="left" w:pos="8244"/>
+          <w:tab w:val="left" w:pos="9160"/>
+          <w:tab w:val="left" w:pos="10076"/>
+          <w:tab w:val="left" w:pos="10992"/>
+          <w:tab w:val="left" w:pos="11908"/>
+          <w:tab w:val="left" w:pos="12824"/>
+          <w:tab w:val="left" w:pos="13740"/>
+          <w:tab w:val="left" w:pos="14656"/>
+        </w:tabs>
+        <w:spacing w:after="0" w:line="270" w:lineRule="atLeast"/>
+        <w:rPr>
+          <w:rFonts w:ascii="Microsoft New Tai Lue" w:hAnsi="Microsoft New Tai Lue" w:cs="Microsoft New Tai Lue"/>
+          <w:color w:val="000000"/>
+        </w:rPr>
+      </w:pPr>
+    </w:p>
+    <w:p>
+      <w:pPr>
+        <w:shd w:val="clear" w:color="auto" w:fill="FFFFFF"/>
+        <w:tabs>
+          <w:tab w:val="left" w:pos="916"/>
+          <w:tab w:val="left" w:pos="1832"/>
+          <w:tab w:val="left" w:pos="2748"/>
+          <w:tab w:val="left" w:pos="3664"/>
+          <w:tab w:val="left" w:pos="4580"/>
+          <w:tab w:val="left" w:pos="5496"/>
+          <w:tab w:val="left" w:pos="6412"/>
+          <w:tab w:val="left" w:pos="7328"/>
+          <w:tab w:val="left" w:pos="8244"/>
+          <w:tab w:val="left" w:pos="9160"/>
+          <w:tab w:val="left" w:pos="10076"/>
+          <w:tab w:val="left" w:pos="10992"/>
+          <w:tab w:val="left" w:pos="11908"/>
+          <w:tab w:val="left" w:pos="12824"/>
+          <w:tab w:val="left" w:pos="13740"/>
+          <w:tab w:val="left" w:pos="14656"/>
+        </w:tabs>
+        <w:spacing w:after="0" w:line="270" w:lineRule="atLeast"/>
+        <w:rPr>
+          <w:rFonts w:ascii="Microsoft New Tai Lue" w:hAnsi="Microsoft New Tai Lue" w:cs="Microsoft New Tai Lue"/>
+          <w:color w:val="000000"/>
+        </w:rPr>
+      </w:pPr>
+      <w:r>
+        <w:rPr>
+          <w:rFonts w:ascii="Microsoft New Tai Lue" w:hAnsi="Microsoft New Tai Lue" w:cs="Microsoft New Tai Lue"/>
+          <w:color w:val="000000"/>
+        </w:rPr>
+        <w:t>Now instead of hard coding the values in jinja2 templates files we can give using variables</w:t>
+      </w:r>
+    </w:p>
+    <w:p>
+      <w:pPr>
+        <w:shd w:val="clear" w:color="auto" w:fill="FFFFFF"/>
+        <w:tabs>
+          <w:tab w:val="left" w:pos="916"/>
+          <w:tab w:val="left" w:pos="1832"/>
+          <w:tab w:val="left" w:pos="2748"/>
+          <w:tab w:val="left" w:pos="3664"/>
+          <w:tab w:val="left" w:pos="4580"/>
+          <w:tab w:val="left" w:pos="5496"/>
+          <w:tab w:val="left" w:pos="6412"/>
+          <w:tab w:val="left" w:pos="7328"/>
+          <w:tab w:val="left" w:pos="8244"/>
+          <w:tab w:val="left" w:pos="9160"/>
+          <w:tab w:val="left" w:pos="10076"/>
+          <w:tab w:val="left" w:pos="10992"/>
+          <w:tab w:val="left" w:pos="11908"/>
+          <w:tab w:val="left" w:pos="12824"/>
+          <w:tab w:val="left" w:pos="13740"/>
+          <w:tab w:val="left" w:pos="14656"/>
+        </w:tabs>
+        <w:spacing w:after="0" w:line="270" w:lineRule="atLeast"/>
+        <w:rPr>
+          <w:rFonts w:ascii="Microsoft New Tai Lue" w:hAnsi="Microsoft New Tai Lue" w:cs="Microsoft New Tai Lue"/>
+          <w:color w:val="000000"/>
+        </w:rPr>
+      </w:pPr>
+    </w:p>
+    <w:p>
+      <w:pPr>
+        <w:pStyle w:val="HTMLPreformatted"/>
+        <w:shd w:val="clear" w:color="auto" w:fill="FFFFFF"/>
+        <w:spacing w:line="270" w:lineRule="atLeast"/>
+        <w:rPr>
+          <w:color w:val="212529"/>
+          <w:sz w:val="23"/>
+          <w:szCs w:val="23"/>
+        </w:rPr>
+      </w:pPr>
+      <w:r>
+        <w:rPr>
+          <w:color w:val="212529"/>
+          <w:sz w:val="23"/>
+          <w:szCs w:val="23"/>
+        </w:rPr>
+        <w:t xml:space="preserve">          </w:t>
+      </w:r>
+      <w:r>
+        <w:rPr>
+          <w:color w:val="212529"/>
+          <w:sz w:val="23"/>
+          <w:szCs w:val="23"/>
+        </w:rPr>
+        <w:t xml:space="preserve"> </w:t>
+      </w:r>
+      <w:proofErr w:type="gramStart"/>
+      <w:r>
+        <w:rPr>
+          <w:color w:val="212529"/>
+          <w:sz w:val="23"/>
+          <w:szCs w:val="23"/>
+        </w:rPr>
+        <w:t>0.north-america.pool.ntp.org</w:t>
+      </w:r>
+      <w:r>
+        <w:rPr>
+          <w:color w:val="212529"/>
+          <w:sz w:val="23"/>
+          <w:szCs w:val="23"/>
+        </w:rPr>
+        <w:t xml:space="preserve">  =</w:t>
+      </w:r>
+      <w:proofErr w:type="gramEnd"/>
+      <w:r>
+        <w:rPr>
+          <w:color w:val="212529"/>
+          <w:sz w:val="23"/>
+          <w:szCs w:val="23"/>
+        </w:rPr>
+        <w:t>&gt; {{ntp0}}</w:t>
+      </w:r>
+    </w:p>
+    <w:p>
+      <w:pPr>
+        <w:pStyle w:val="HTMLPreformatted"/>
+        <w:shd w:val="clear" w:color="auto" w:fill="FFFFFF"/>
+        <w:spacing w:line="270" w:lineRule="atLeast"/>
+        <w:rPr>
+          <w:color w:val="212529"/>
+          <w:sz w:val="23"/>
+          <w:szCs w:val="23"/>
+        </w:rPr>
+      </w:pPr>
+      <w:r>
+        <w:rPr>
+          <w:color w:val="212529"/>
+          <w:sz w:val="23"/>
+          <w:szCs w:val="23"/>
+        </w:rPr>
+        <w:tab/>
+        <w:t xml:space="preserve">    </w:t>
+      </w:r>
+      <w:proofErr w:type="gramStart"/>
+      <w:r>
+        <w:rPr>
+          <w:color w:val="212529"/>
+          <w:sz w:val="23"/>
+          <w:szCs w:val="23"/>
+        </w:rPr>
+        <w:t>1.north-america.pool.ntp.org</w:t>
+      </w:r>
+      <w:r>
+        <w:rPr>
+          <w:color w:val="212529"/>
+          <w:sz w:val="23"/>
+          <w:szCs w:val="23"/>
+        </w:rPr>
+        <w:t xml:space="preserve">  =</w:t>
+      </w:r>
+      <w:proofErr w:type="gramEnd"/>
+      <w:r>
+        <w:rPr>
+          <w:color w:val="212529"/>
+          <w:sz w:val="23"/>
+          <w:szCs w:val="23"/>
+        </w:rPr>
+        <w:t xml:space="preserve">&gt; </w:t>
+      </w:r>
+      <w:r>
+        <w:rPr>
+          <w:color w:val="212529"/>
+          <w:sz w:val="23"/>
+          <w:szCs w:val="23"/>
+        </w:rPr>
+        <w:t>{{ntp</w:t>
+      </w:r>
+      <w:r>
+        <w:rPr>
+          <w:color w:val="212529"/>
+          <w:sz w:val="23"/>
+          <w:szCs w:val="23"/>
+        </w:rPr>
+        <w:t>1</w:t>
+      </w:r>
+      <w:r>
+        <w:rPr>
+          <w:color w:val="212529"/>
+          <w:sz w:val="23"/>
+          <w:szCs w:val="23"/>
+        </w:rPr>
+        <w:t>}}</w:t>
+      </w:r>
+    </w:p>
+    <w:p>
+      <w:pPr>
+        <w:pStyle w:val="HTMLPreformatted"/>
+        <w:shd w:val="clear" w:color="auto" w:fill="FFFFFF"/>
+        <w:spacing w:line="270" w:lineRule="atLeast"/>
+        <w:rPr>
+          <w:color w:val="212529"/>
+          <w:sz w:val="23"/>
+          <w:szCs w:val="23"/>
+        </w:rPr>
+      </w:pPr>
+      <w:r>
+        <w:rPr>
+          <w:color w:val="212529"/>
+          <w:sz w:val="23"/>
+          <w:szCs w:val="23"/>
+        </w:rPr>
+        <w:tab/>
+        <w:t xml:space="preserve">    </w:t>
+      </w:r>
+      <w:proofErr w:type="gramStart"/>
+      <w:r>
+        <w:rPr>
+          <w:color w:val="212529"/>
+          <w:sz w:val="23"/>
+          <w:szCs w:val="23"/>
+        </w:rPr>
+        <w:t>2.north-america.pool.ntp.org</w:t>
+      </w:r>
+      <w:r>
+        <w:rPr>
+          <w:color w:val="212529"/>
+          <w:sz w:val="23"/>
+          <w:szCs w:val="23"/>
+        </w:rPr>
+        <w:t xml:space="preserve">  =</w:t>
+      </w:r>
+      <w:proofErr w:type="gramEnd"/>
+      <w:r>
+        <w:rPr>
+          <w:color w:val="212529"/>
+          <w:sz w:val="23"/>
+          <w:szCs w:val="23"/>
+        </w:rPr>
+        <w:t>&gt;</w:t>
+      </w:r>
+      <w:r>
+        <w:rPr>
+          <w:color w:val="212529"/>
+          <w:sz w:val="23"/>
+          <w:szCs w:val="23"/>
+        </w:rPr>
+        <w:t xml:space="preserve"> </w:t>
+      </w:r>
+      <w:r>
+        <w:rPr>
+          <w:color w:val="212529"/>
+          <w:sz w:val="23"/>
+          <w:szCs w:val="23"/>
+        </w:rPr>
+        <w:t>{{ntp</w:t>
+      </w:r>
+      <w:r>
+        <w:rPr>
+          <w:color w:val="212529"/>
+          <w:sz w:val="23"/>
+          <w:szCs w:val="23"/>
+        </w:rPr>
+        <w:t>2</w:t>
+      </w:r>
+      <w:r>
+        <w:rPr>
+          <w:color w:val="212529"/>
+          <w:sz w:val="23"/>
+          <w:szCs w:val="23"/>
+        </w:rPr>
+        <w:t>}}</w:t>
+      </w:r>
+    </w:p>
+    <w:p>
+      <w:pPr>
+        <w:pStyle w:val="HTMLPreformatted"/>
+        <w:shd w:val="clear" w:color="auto" w:fill="FFFFFF"/>
+        <w:spacing w:line="270" w:lineRule="atLeast"/>
+        <w:rPr>
+          <w:color w:val="212529"/>
+          <w:sz w:val="23"/>
+          <w:szCs w:val="23"/>
+        </w:rPr>
+      </w:pPr>
+      <w:r>
+        <w:rPr>
+          <w:color w:val="212529"/>
+          <w:sz w:val="23"/>
+          <w:szCs w:val="23"/>
+        </w:rPr>
+        <w:tab/>
+        <w:t xml:space="preserve">    </w:t>
+      </w:r>
+      <w:proofErr w:type="gramStart"/>
+      <w:r>
+        <w:rPr>
+          <w:color w:val="212529"/>
+          <w:sz w:val="23"/>
+          <w:szCs w:val="23"/>
+        </w:rPr>
+        <w:t>3.north-america.pool.ntp.org</w:t>
+      </w:r>
+      <w:r>
+        <w:rPr>
+          <w:color w:val="212529"/>
+          <w:sz w:val="23"/>
+          <w:szCs w:val="23"/>
+        </w:rPr>
+        <w:t xml:space="preserve">  =</w:t>
+      </w:r>
+      <w:proofErr w:type="gramEnd"/>
+      <w:r>
+        <w:rPr>
+          <w:color w:val="212529"/>
+          <w:sz w:val="23"/>
+          <w:szCs w:val="23"/>
+        </w:rPr>
+        <w:t>&gt;</w:t>
+      </w:r>
+      <w:r>
+        <w:rPr>
+          <w:color w:val="212529"/>
+          <w:sz w:val="23"/>
+          <w:szCs w:val="23"/>
+        </w:rPr>
+        <w:t xml:space="preserve"> </w:t>
+      </w:r>
+      <w:r>
+        <w:rPr>
+          <w:color w:val="212529"/>
+          <w:sz w:val="23"/>
+          <w:szCs w:val="23"/>
+        </w:rPr>
+        <w:t>{{ntp</w:t>
+      </w:r>
+      <w:r>
+        <w:rPr>
+          <w:color w:val="212529"/>
+          <w:sz w:val="23"/>
+          <w:szCs w:val="23"/>
+        </w:rPr>
+        <w:t>3</w:t>
+      </w:r>
+      <w:r>
+        <w:rPr>
+          <w:color w:val="212529"/>
+          <w:sz w:val="23"/>
+          <w:szCs w:val="23"/>
+        </w:rPr>
+        <w:t>}}</w:t>
+      </w:r>
+    </w:p>
+    <w:p>
+      <w:pPr>
+        <w:pStyle w:val="HTMLPreformatted"/>
+        <w:shd w:val="clear" w:color="auto" w:fill="FFFFFF"/>
+        <w:spacing w:line="270" w:lineRule="atLeast"/>
+        <w:rPr>
+          <w:color w:val="212529"/>
+          <w:sz w:val="23"/>
+          <w:szCs w:val="23"/>
+        </w:rPr>
+      </w:pPr>
+    </w:p>
+    <w:p>
+      <w:pPr>
+        <w:shd w:val="clear" w:color="auto" w:fill="FFFFFF"/>
+        <w:tabs>
+          <w:tab w:val="left" w:pos="916"/>
+          <w:tab w:val="left" w:pos="1832"/>
+          <w:tab w:val="left" w:pos="2748"/>
+          <w:tab w:val="left" w:pos="3664"/>
+          <w:tab w:val="left" w:pos="4580"/>
+          <w:tab w:val="left" w:pos="5496"/>
+          <w:tab w:val="left" w:pos="6412"/>
+          <w:tab w:val="left" w:pos="7328"/>
+          <w:tab w:val="left" w:pos="8244"/>
+          <w:tab w:val="left" w:pos="9160"/>
+          <w:tab w:val="left" w:pos="10076"/>
+          <w:tab w:val="left" w:pos="10992"/>
+          <w:tab w:val="left" w:pos="11908"/>
+          <w:tab w:val="left" w:pos="12824"/>
+          <w:tab w:val="left" w:pos="13740"/>
+          <w:tab w:val="left" w:pos="14656"/>
+        </w:tabs>
+        <w:spacing w:after="0" w:line="270" w:lineRule="atLeast"/>
+        <w:rPr>
+          <w:rFonts w:ascii="Microsoft New Tai Lue" w:hAnsi="Microsoft New Tai Lue" w:cs="Microsoft New Tai Lue"/>
+          <w:color w:val="000000"/>
+        </w:rPr>
+      </w:pPr>
+    </w:p>
+    <w:p>
+      <w:pPr>
+        <w:shd w:val="clear" w:color="auto" w:fill="FFFFFF"/>
+        <w:tabs>
+          <w:tab w:val="left" w:pos="916"/>
+          <w:tab w:val="left" w:pos="1832"/>
+          <w:tab w:val="left" w:pos="2748"/>
+          <w:tab w:val="left" w:pos="3664"/>
+          <w:tab w:val="left" w:pos="4580"/>
+          <w:tab w:val="left" w:pos="5496"/>
+          <w:tab w:val="left" w:pos="6412"/>
+          <w:tab w:val="left" w:pos="7328"/>
+          <w:tab w:val="left" w:pos="8244"/>
+          <w:tab w:val="left" w:pos="9160"/>
+          <w:tab w:val="left" w:pos="10076"/>
+          <w:tab w:val="left" w:pos="10992"/>
+          <w:tab w:val="left" w:pos="11908"/>
+          <w:tab w:val="left" w:pos="12824"/>
+          <w:tab w:val="left" w:pos="13740"/>
+          <w:tab w:val="left" w:pos="14656"/>
+        </w:tabs>
+        <w:spacing w:after="0" w:line="270" w:lineRule="atLeast"/>
+        <w:rPr>
+          <w:rFonts w:ascii="Microsoft New Tai Lue" w:hAnsi="Microsoft New Tai Lue" w:cs="Microsoft New Tai Lue"/>
+          <w:color w:val="000000"/>
+        </w:rPr>
+      </w:pPr>
+      <w:r>
+        <w:rPr>
+          <w:rFonts w:ascii="Microsoft New Tai Lue" w:hAnsi="Microsoft New Tai Lue" w:cs="Microsoft New Tai Lue"/>
+          <w:color w:val="000000"/>
+        </w:rPr>
+        <w:t xml:space="preserve">$ vi </w:t>
+      </w:r>
+      <w:proofErr w:type="gramStart"/>
+      <w:r>
+        <w:rPr>
+          <w:rFonts w:ascii="Microsoft New Tai Lue" w:hAnsi="Microsoft New Tai Lue" w:cs="Microsoft New Tai Lue"/>
+          <w:color w:val="000000"/>
+        </w:rPr>
+        <w:t>templates/redhat.conf.j</w:t>
+      </w:r>
+      <w:proofErr w:type="gramEnd"/>
+      <w:r>
+        <w:rPr>
+          <w:rFonts w:ascii="Microsoft New Tai Lue" w:hAnsi="Microsoft New Tai Lue" w:cs="Microsoft New Tai Lue"/>
+          <w:color w:val="000000"/>
+        </w:rPr>
+        <w:t>2</w:t>
+      </w:r>
+    </w:p>
+    <w:p>
+      <w:pPr>
+        <w:shd w:val="clear" w:color="auto" w:fill="FFFFFF"/>
+        <w:tabs>
+          <w:tab w:val="left" w:pos="916"/>
+          <w:tab w:val="left" w:pos="1832"/>
+          <w:tab w:val="left" w:pos="2748"/>
+          <w:tab w:val="left" w:pos="3664"/>
+          <w:tab w:val="left" w:pos="4580"/>
+          <w:tab w:val="left" w:pos="5496"/>
+          <w:tab w:val="left" w:pos="6412"/>
+          <w:tab w:val="left" w:pos="7328"/>
+          <w:tab w:val="left" w:pos="8244"/>
+          <w:tab w:val="left" w:pos="9160"/>
+          <w:tab w:val="left" w:pos="10076"/>
+          <w:tab w:val="left" w:pos="10992"/>
+          <w:tab w:val="left" w:pos="11908"/>
+          <w:tab w:val="left" w:pos="12824"/>
+          <w:tab w:val="left" w:pos="13740"/>
+          <w:tab w:val="left" w:pos="14656"/>
+        </w:tabs>
+        <w:spacing w:after="0" w:line="270" w:lineRule="atLeast"/>
+        <w:rPr>
+          <w:rFonts w:ascii="Microsoft New Tai Lue" w:hAnsi="Microsoft New Tai Lue" w:cs="Microsoft New Tai Lue"/>
+          <w:color w:val="000000"/>
+        </w:rPr>
+      </w:pPr>
+    </w:p>
+    <w:p>
+      <w:pPr>
+        <w:shd w:val="clear" w:color="auto" w:fill="FFFFFF"/>
+        <w:tabs>
+          <w:tab w:val="left" w:pos="916"/>
+          <w:tab w:val="left" w:pos="1832"/>
+          <w:tab w:val="left" w:pos="2748"/>
+          <w:tab w:val="left" w:pos="3664"/>
+          <w:tab w:val="left" w:pos="4580"/>
+          <w:tab w:val="left" w:pos="5496"/>
+          <w:tab w:val="left" w:pos="6412"/>
+          <w:tab w:val="left" w:pos="7328"/>
+          <w:tab w:val="left" w:pos="8244"/>
+          <w:tab w:val="left" w:pos="9160"/>
+          <w:tab w:val="left" w:pos="10076"/>
+          <w:tab w:val="left" w:pos="10992"/>
+          <w:tab w:val="left" w:pos="11908"/>
+          <w:tab w:val="left" w:pos="12824"/>
+          <w:tab w:val="left" w:pos="13740"/>
+          <w:tab w:val="left" w:pos="14656"/>
+        </w:tabs>
+        <w:spacing w:after="0" w:line="270" w:lineRule="atLeast"/>
+        <w:rPr>
+          <w:rFonts w:ascii="Microsoft New Tai Lue" w:hAnsi="Microsoft New Tai Lue" w:cs="Microsoft New Tai Lue"/>
+          <w:color w:val="000000"/>
+        </w:rPr>
+      </w:pPr>
+      <w:r>
+        <w:rPr>
+          <w:rFonts w:ascii="Microsoft New Tai Lue" w:hAnsi="Microsoft New Tai Lue" w:cs="Microsoft New Tai Lue"/>
+          <w:color w:val="000000"/>
+        </w:rPr>
+        <w:t>Edit and modify it as mentioned above.</w:t>
+      </w:r>
+    </w:p>
+    <w:p>
+      <w:pPr>
+        <w:shd w:val="clear" w:color="auto" w:fill="FFFFFF"/>
+        <w:tabs>
+          <w:tab w:val="left" w:pos="916"/>
+          <w:tab w:val="left" w:pos="1832"/>
+          <w:tab w:val="left" w:pos="2748"/>
+          <w:tab w:val="left" w:pos="3664"/>
+          <w:tab w:val="left" w:pos="4580"/>
+          <w:tab w:val="left" w:pos="5496"/>
+          <w:tab w:val="left" w:pos="6412"/>
+          <w:tab w:val="left" w:pos="7328"/>
+          <w:tab w:val="left" w:pos="8244"/>
+          <w:tab w:val="left" w:pos="9160"/>
+          <w:tab w:val="left" w:pos="10076"/>
+          <w:tab w:val="left" w:pos="10992"/>
+          <w:tab w:val="left" w:pos="11908"/>
+          <w:tab w:val="left" w:pos="12824"/>
+          <w:tab w:val="left" w:pos="13740"/>
+          <w:tab w:val="left" w:pos="14656"/>
+        </w:tabs>
+        <w:spacing w:after="0" w:line="270" w:lineRule="atLeast"/>
+        <w:rPr>
+          <w:rFonts w:ascii="Microsoft New Tai Lue" w:hAnsi="Microsoft New Tai Lue" w:cs="Microsoft New Tai Lue"/>
+          <w:color w:val="000000"/>
+        </w:rPr>
+      </w:pPr>
+    </w:p>
+    <w:p>
+      <w:pPr>
+        <w:shd w:val="clear" w:color="auto" w:fill="FFFFFF"/>
+        <w:tabs>
+          <w:tab w:val="left" w:pos="916"/>
+          <w:tab w:val="left" w:pos="1832"/>
+          <w:tab w:val="left" w:pos="2748"/>
+          <w:tab w:val="left" w:pos="3664"/>
+          <w:tab w:val="left" w:pos="4580"/>
+          <w:tab w:val="left" w:pos="5496"/>
+          <w:tab w:val="left" w:pos="6412"/>
+          <w:tab w:val="left" w:pos="7328"/>
+          <w:tab w:val="left" w:pos="8244"/>
+          <w:tab w:val="left" w:pos="9160"/>
+          <w:tab w:val="left" w:pos="10076"/>
+          <w:tab w:val="left" w:pos="10992"/>
+          <w:tab w:val="left" w:pos="11908"/>
+          <w:tab w:val="left" w:pos="12824"/>
+          <w:tab w:val="left" w:pos="13740"/>
+          <w:tab w:val="left" w:pos="14656"/>
+        </w:tabs>
+        <w:spacing w:after="0" w:line="270" w:lineRule="atLeast"/>
+        <w:rPr>
+          <w:rFonts w:ascii="Microsoft New Tai Lue" w:hAnsi="Microsoft New Tai Lue" w:cs="Microsoft New Tai Lue"/>
+          <w:color w:val="000000"/>
+        </w:rPr>
+      </w:pPr>
+    </w:p>
+    <w:p>
+      <w:pPr>
+        <w:shd w:val="clear" w:color="auto" w:fill="FFFFFF"/>
+        <w:tabs>
+          <w:tab w:val="left" w:pos="916"/>
+          <w:tab w:val="left" w:pos="1832"/>
+          <w:tab w:val="left" w:pos="2748"/>
+          <w:tab w:val="left" w:pos="3664"/>
+          <w:tab w:val="left" w:pos="4580"/>
+          <w:tab w:val="left" w:pos="5496"/>
+          <w:tab w:val="left" w:pos="6412"/>
+          <w:tab w:val="left" w:pos="7328"/>
+          <w:tab w:val="left" w:pos="8244"/>
+          <w:tab w:val="left" w:pos="9160"/>
+          <w:tab w:val="left" w:pos="10076"/>
+          <w:tab w:val="left" w:pos="10992"/>
+          <w:tab w:val="left" w:pos="11908"/>
+          <w:tab w:val="left" w:pos="12824"/>
+          <w:tab w:val="left" w:pos="13740"/>
+          <w:tab w:val="left" w:pos="14656"/>
+        </w:tabs>
+        <w:spacing w:after="0" w:line="270" w:lineRule="atLeast"/>
+        <w:rPr>
+          <w:rFonts w:ascii="Microsoft New Tai Lue" w:hAnsi="Microsoft New Tai Lue" w:cs="Microsoft New Tai Lue"/>
+          <w:color w:val="000000"/>
+        </w:rPr>
+      </w:pPr>
+      <w:r>
+        <w:rPr>
+          <w:rFonts w:ascii="Microsoft New Tai Lue" w:hAnsi="Microsoft New Tai Lue" w:cs="Microsoft New Tai Lue"/>
+          <w:color w:val="000000"/>
+        </w:rPr>
+        <w:t>$ ansible-playbook 19_template_</w:t>
+      </w:r>
+      <w:proofErr w:type="gramStart"/>
+      <w:r>
+        <w:rPr>
+          <w:rFonts w:ascii="Microsoft New Tai Lue" w:hAnsi="Microsoft New Tai Lue" w:cs="Microsoft New Tai Lue"/>
+          <w:color w:val="000000"/>
+        </w:rPr>
+        <w:t>module.yaml</w:t>
+      </w:r>
+      <w:proofErr w:type="gramEnd"/>
+      <w:r>
+        <w:rPr>
+          <w:rFonts w:ascii="Microsoft New Tai Lue" w:hAnsi="Microsoft New Tai Lue" w:cs="Microsoft New Tai Lue"/>
+          <w:color w:val="000000"/>
+        </w:rPr>
+        <w:t xml:space="preserve"> –syntax-check</w:t>
+      </w:r>
+    </w:p>
+    <w:p>
+      <w:pPr>
+        <w:shd w:val="clear" w:color="auto" w:fill="FFFFFF"/>
+        <w:tabs>
+          <w:tab w:val="left" w:pos="916"/>
+          <w:tab w:val="left" w:pos="1832"/>
+          <w:tab w:val="left" w:pos="2748"/>
+          <w:tab w:val="left" w:pos="3664"/>
+          <w:tab w:val="left" w:pos="4580"/>
+          <w:tab w:val="left" w:pos="5496"/>
+          <w:tab w:val="left" w:pos="6412"/>
+          <w:tab w:val="left" w:pos="7328"/>
+          <w:tab w:val="left" w:pos="8244"/>
+          <w:tab w:val="left" w:pos="9160"/>
+          <w:tab w:val="left" w:pos="10076"/>
+          <w:tab w:val="left" w:pos="10992"/>
+          <w:tab w:val="left" w:pos="11908"/>
+          <w:tab w:val="left" w:pos="12824"/>
+          <w:tab w:val="left" w:pos="13740"/>
+          <w:tab w:val="left" w:pos="14656"/>
+        </w:tabs>
+        <w:spacing w:after="0" w:line="270" w:lineRule="atLeast"/>
+        <w:rPr>
+          <w:rFonts w:ascii="Microsoft New Tai Lue" w:hAnsi="Microsoft New Tai Lue" w:cs="Microsoft New Tai Lue"/>
+          <w:color w:val="000000"/>
+        </w:rPr>
+      </w:pPr>
+    </w:p>
+    <w:p>
+      <w:pPr>
+        <w:shd w:val="clear" w:color="auto" w:fill="FFFFFF"/>
+        <w:tabs>
+          <w:tab w:val="left" w:pos="916"/>
+          <w:tab w:val="left" w:pos="1832"/>
+          <w:tab w:val="left" w:pos="2748"/>
+          <w:tab w:val="left" w:pos="3664"/>
+          <w:tab w:val="left" w:pos="4580"/>
+          <w:tab w:val="left" w:pos="5496"/>
+          <w:tab w:val="left" w:pos="6412"/>
+          <w:tab w:val="left" w:pos="7328"/>
+          <w:tab w:val="left" w:pos="8244"/>
+          <w:tab w:val="left" w:pos="9160"/>
+          <w:tab w:val="left" w:pos="10076"/>
+          <w:tab w:val="left" w:pos="10992"/>
+          <w:tab w:val="left" w:pos="11908"/>
+          <w:tab w:val="left" w:pos="12824"/>
+          <w:tab w:val="left" w:pos="13740"/>
+          <w:tab w:val="left" w:pos="14656"/>
+        </w:tabs>
+        <w:spacing w:after="0" w:line="270" w:lineRule="atLeast"/>
+        <w:rPr>
+          <w:rFonts w:ascii="Microsoft New Tai Lue" w:hAnsi="Microsoft New Tai Lue" w:cs="Microsoft New Tai Lue"/>
+          <w:color w:val="000000"/>
+        </w:rPr>
+      </w:pPr>
+      <w:r>
+        <w:rPr>
+          <w:rFonts w:ascii="Microsoft New Tai Lue" w:hAnsi="Microsoft New Tai Lue" w:cs="Microsoft New Tai Lue"/>
+          <w:color w:val="000000"/>
+        </w:rPr>
+        <w:t xml:space="preserve">$ </w:t>
+      </w:r>
+      <w:r>
+        <w:rPr>
+          <w:rFonts w:ascii="Microsoft New Tai Lue" w:hAnsi="Microsoft New Tai Lue" w:cs="Microsoft New Tai Lue"/>
+          <w:color w:val="000000"/>
+        </w:rPr>
+        <w:t>ansible-playbook 19_template_</w:t>
+      </w:r>
+      <w:proofErr w:type="gramStart"/>
+      <w:r>
+        <w:rPr>
+          <w:rFonts w:ascii="Microsoft New Tai Lue" w:hAnsi="Microsoft New Tai Lue" w:cs="Microsoft New Tai Lue"/>
+          <w:color w:val="000000"/>
+        </w:rPr>
+        <w:t>module.yaml</w:t>
+      </w:r>
+      <w:proofErr w:type="gramEnd"/>
+      <w:r>
+        <w:rPr>
+          <w:rFonts w:ascii="Microsoft New Tai Lue" w:hAnsi="Microsoft New Tai Lue" w:cs="Microsoft New Tai Lue"/>
+          <w:color w:val="000000"/>
+        </w:rPr>
+        <w:t xml:space="preserve"> </w:t>
+      </w:r>
+      <w:r>
+        <w:rPr>
+          <w:rFonts w:ascii="Microsoft New Tai Lue" w:hAnsi="Microsoft New Tai Lue" w:cs="Microsoft New Tai Lue"/>
+          <w:color w:val="000000"/>
+        </w:rPr>
+        <w:t>-C</w:t>
+      </w:r>
+    </w:p>
+    <w:p>
+      <w:pPr>
+        <w:shd w:val="clear" w:color="auto" w:fill="FFFFFF"/>
+        <w:tabs>
+          <w:tab w:val="left" w:pos="916"/>
+          <w:tab w:val="left" w:pos="1832"/>
+          <w:tab w:val="left" w:pos="2748"/>
+          <w:tab w:val="left" w:pos="3664"/>
+          <w:tab w:val="left" w:pos="4580"/>
+          <w:tab w:val="left" w:pos="5496"/>
+          <w:tab w:val="left" w:pos="6412"/>
+          <w:tab w:val="left" w:pos="7328"/>
+          <w:tab w:val="left" w:pos="8244"/>
+          <w:tab w:val="left" w:pos="9160"/>
+          <w:tab w:val="left" w:pos="10076"/>
+          <w:tab w:val="left" w:pos="10992"/>
+          <w:tab w:val="left" w:pos="11908"/>
+          <w:tab w:val="left" w:pos="12824"/>
+          <w:tab w:val="left" w:pos="13740"/>
+          <w:tab w:val="left" w:pos="14656"/>
+        </w:tabs>
+        <w:spacing w:after="0" w:line="270" w:lineRule="atLeast"/>
+        <w:rPr>
+          <w:rFonts w:ascii="Microsoft New Tai Lue" w:hAnsi="Microsoft New Tai Lue" w:cs="Microsoft New Tai Lue"/>
+          <w:color w:val="000000"/>
+        </w:rPr>
+      </w:pPr>
+      <w:r>
+        <w:rPr>
+          <w:rFonts w:ascii="Microsoft New Tai Lue" w:hAnsi="Microsoft New Tai Lue" w:cs="Microsoft New Tai Lue"/>
+          <w:color w:val="000000"/>
+        </w:rPr>
+        <w:t xml:space="preserve"> </w:t>
+      </w:r>
+    </w:p>
+    <w:p>
+      <w:pPr>
+        <w:shd w:val="clear" w:color="auto" w:fill="FFFFFF"/>
+        <w:tabs>
+          <w:tab w:val="left" w:pos="916"/>
+          <w:tab w:val="left" w:pos="1832"/>
+          <w:tab w:val="left" w:pos="2748"/>
+          <w:tab w:val="left" w:pos="3664"/>
+          <w:tab w:val="left" w:pos="4580"/>
+          <w:tab w:val="left" w:pos="5496"/>
+          <w:tab w:val="left" w:pos="6412"/>
+          <w:tab w:val="left" w:pos="7328"/>
+          <w:tab w:val="left" w:pos="8244"/>
+          <w:tab w:val="left" w:pos="9160"/>
+          <w:tab w:val="left" w:pos="10076"/>
+          <w:tab w:val="left" w:pos="10992"/>
+          <w:tab w:val="left" w:pos="11908"/>
+          <w:tab w:val="left" w:pos="12824"/>
+          <w:tab w:val="left" w:pos="13740"/>
+          <w:tab w:val="left" w:pos="14656"/>
+        </w:tabs>
+        <w:spacing w:after="0" w:line="270" w:lineRule="atLeast"/>
+        <w:rPr>
+          <w:rFonts w:ascii="Microsoft New Tai Lue" w:hAnsi="Microsoft New Tai Lue" w:cs="Microsoft New Tai Lue"/>
+          <w:color w:val="000000"/>
+        </w:rPr>
+      </w:pPr>
+      <w:r>
+        <w:rPr>
+          <w:rFonts w:ascii="Microsoft New Tai Lue" w:hAnsi="Microsoft New Tai Lue" w:cs="Microsoft New Tai Lue"/>
+          <w:color w:val="000000"/>
+        </w:rPr>
+        <w:t>$</w:t>
+      </w:r>
+      <w:r>
+        <w:rPr>
+          <w:rFonts w:ascii="Microsoft New Tai Lue" w:hAnsi="Microsoft New Tai Lue" w:cs="Microsoft New Tai Lue"/>
+          <w:color w:val="000000"/>
+        </w:rPr>
+        <w:t xml:space="preserve"> </w:t>
+      </w:r>
+      <w:r>
+        <w:rPr>
+          <w:rFonts w:ascii="Microsoft New Tai Lue" w:hAnsi="Microsoft New Tai Lue" w:cs="Microsoft New Tai Lue"/>
+          <w:color w:val="000000"/>
+        </w:rPr>
+        <w:t>ansible-playbook 19_template_</w:t>
+      </w:r>
+      <w:proofErr w:type="gramStart"/>
+      <w:r>
+        <w:rPr>
+          <w:rFonts w:ascii="Microsoft New Tai Lue" w:hAnsi="Microsoft New Tai Lue" w:cs="Microsoft New Tai Lue"/>
+          <w:color w:val="000000"/>
+        </w:rPr>
+        <w:t>module.yaml</w:t>
+      </w:r>
+      <w:proofErr w:type="gramEnd"/>
+      <w:r>
+        <w:rPr>
+          <w:rFonts w:ascii="Microsoft New Tai Lue" w:hAnsi="Microsoft New Tai Lue" w:cs="Microsoft New Tai Lue"/>
+          <w:color w:val="000000"/>
+        </w:rPr>
+        <w:t xml:space="preserve"> </w:t>
+      </w:r>
+    </w:p>
+    <w:p>
+      <w:pPr>
+        <w:shd w:val="clear" w:color="auto" w:fill="FFFFFF"/>
+        <w:tabs>
+          <w:tab w:val="left" w:pos="916"/>
+          <w:tab w:val="left" w:pos="1832"/>
+          <w:tab w:val="left" w:pos="2748"/>
+          <w:tab w:val="left" w:pos="3664"/>
+          <w:tab w:val="left" w:pos="4580"/>
+          <w:tab w:val="left" w:pos="5496"/>
+          <w:tab w:val="left" w:pos="6412"/>
+          <w:tab w:val="left" w:pos="7328"/>
+          <w:tab w:val="left" w:pos="8244"/>
+          <w:tab w:val="left" w:pos="9160"/>
+          <w:tab w:val="left" w:pos="10076"/>
+          <w:tab w:val="left" w:pos="10992"/>
+          <w:tab w:val="left" w:pos="11908"/>
+          <w:tab w:val="left" w:pos="12824"/>
+          <w:tab w:val="left" w:pos="13740"/>
+          <w:tab w:val="left" w:pos="14656"/>
+        </w:tabs>
+        <w:spacing w:after="0" w:line="270" w:lineRule="atLeast"/>
+        <w:rPr>
+          <w:rFonts w:ascii="Microsoft New Tai Lue" w:hAnsi="Microsoft New Tai Lue" w:cs="Microsoft New Tai Lue"/>
+          <w:color w:val="000000"/>
+        </w:rPr>
+      </w:pPr>
+    </w:p>
+    <w:p>
+      <w:pPr>
+        <w:shd w:val="clear" w:color="auto" w:fill="FFFFFF"/>
+        <w:tabs>
+          <w:tab w:val="left" w:pos="916"/>
+          <w:tab w:val="left" w:pos="1832"/>
+          <w:tab w:val="left" w:pos="2748"/>
+          <w:tab w:val="left" w:pos="3664"/>
+          <w:tab w:val="left" w:pos="4580"/>
+          <w:tab w:val="left" w:pos="5496"/>
+          <w:tab w:val="left" w:pos="6412"/>
+          <w:tab w:val="left" w:pos="7328"/>
+          <w:tab w:val="left" w:pos="8244"/>
+          <w:tab w:val="left" w:pos="9160"/>
+          <w:tab w:val="left" w:pos="10076"/>
+          <w:tab w:val="left" w:pos="10992"/>
+          <w:tab w:val="left" w:pos="11908"/>
+          <w:tab w:val="left" w:pos="12824"/>
+          <w:tab w:val="left" w:pos="13740"/>
+          <w:tab w:val="left" w:pos="14656"/>
+        </w:tabs>
+        <w:spacing w:after="0" w:line="270" w:lineRule="atLeast"/>
+        <w:rPr>
+          <w:rFonts w:ascii="Microsoft New Tai Lue" w:hAnsi="Microsoft New Tai Lue" w:cs="Microsoft New Tai Lue"/>
+          <w:b/>
+          <w:bCs/>
+          <w:color w:val="4472C4" w:themeColor="accent1"/>
+          <w:sz w:val="28"/>
+          <w:szCs w:val="28"/>
+        </w:rPr>
+      </w:pPr>
+      <w:r>
+        <w:rPr>
+          <w:rFonts w:ascii="Microsoft New Tai Lue" w:hAnsi="Microsoft New Tai Lue" w:cs="Microsoft New Tai Lue"/>
+          <w:b/>
+          <w:bCs/>
+          <w:color w:val="4472C4" w:themeColor="accent1"/>
+          <w:sz w:val="28"/>
+          <w:szCs w:val="28"/>
+        </w:rPr>
+        <w:t>FILE MODULE</w:t>
+      </w:r>
+    </w:p>
+    <w:p>
+      <w:pPr>
+        <w:shd w:val="clear" w:color="auto" w:fill="FFFFFF"/>
+        <w:tabs>
+          <w:tab w:val="left" w:pos="916"/>
+          <w:tab w:val="left" w:pos="1832"/>
+          <w:tab w:val="left" w:pos="2748"/>
+          <w:tab w:val="left" w:pos="3664"/>
+          <w:tab w:val="left" w:pos="4580"/>
+          <w:tab w:val="left" w:pos="5496"/>
+          <w:tab w:val="left" w:pos="6412"/>
+          <w:tab w:val="left" w:pos="7328"/>
+          <w:tab w:val="left" w:pos="8244"/>
+          <w:tab w:val="left" w:pos="9160"/>
+          <w:tab w:val="left" w:pos="10076"/>
+          <w:tab w:val="left" w:pos="10992"/>
+          <w:tab w:val="left" w:pos="11908"/>
+          <w:tab w:val="left" w:pos="12824"/>
+          <w:tab w:val="left" w:pos="13740"/>
+          <w:tab w:val="left" w:pos="14656"/>
+        </w:tabs>
+        <w:spacing w:after="0" w:line="270" w:lineRule="atLeast"/>
+        <w:rPr>
+          <w:rFonts w:ascii="Microsoft New Tai Lue" w:hAnsi="Microsoft New Tai Lue" w:cs="Microsoft New Tai Lue"/>
+          <w:b/>
+          <w:bCs/>
+          <w:color w:val="4472C4" w:themeColor="accent1"/>
+          <w:sz w:val="28"/>
+          <w:szCs w:val="28"/>
+        </w:rPr>
+      </w:pPr>
+    </w:p>
+    <w:p>
+      <w:pPr>
+        <w:shd w:val="clear" w:color="auto" w:fill="FFFFFF"/>
+        <w:tabs>
+          <w:tab w:val="left" w:pos="916"/>
+          <w:tab w:val="left" w:pos="1832"/>
+          <w:tab w:val="left" w:pos="2748"/>
+          <w:tab w:val="left" w:pos="3664"/>
+          <w:tab w:val="left" w:pos="4580"/>
+          <w:tab w:val="left" w:pos="5496"/>
+          <w:tab w:val="left" w:pos="6412"/>
+          <w:tab w:val="left" w:pos="7328"/>
+          <w:tab w:val="left" w:pos="8244"/>
+          <w:tab w:val="left" w:pos="9160"/>
+          <w:tab w:val="left" w:pos="10076"/>
+          <w:tab w:val="left" w:pos="10992"/>
+          <w:tab w:val="left" w:pos="11908"/>
+          <w:tab w:val="left" w:pos="12824"/>
+          <w:tab w:val="left" w:pos="13740"/>
+          <w:tab w:val="left" w:pos="14656"/>
+        </w:tabs>
+        <w:spacing w:after="0" w:line="270" w:lineRule="atLeast"/>
+        <w:rPr>
+          <w:rFonts w:ascii="Microsoft New Tai Lue" w:hAnsi="Microsoft New Tai Lue" w:cs="Microsoft New Tai Lue"/>
+          <w:color w:val="000000"/>
+        </w:rPr>
+      </w:pPr>
+      <w:r>
+        <w:rPr>
+          <w:rFonts w:ascii="Microsoft New Tai Lue" w:hAnsi="Microsoft New Tai Lue" w:cs="Microsoft New Tai Lue"/>
+          <w:color w:val="000000"/>
+        </w:rPr>
+        <w:t xml:space="preserve">Refer </w:t>
+      </w:r>
+      <w:r>
+        <w:rPr>
+          <w:rFonts w:ascii="Microsoft New Tai Lue" w:hAnsi="Microsoft New Tai Lue" w:cs="Microsoft New Tai Lue"/>
+          <w:b/>
+          <w:bCs/>
+          <w:color w:val="000000"/>
+        </w:rPr>
+        <w:t>20_file_</w:t>
+      </w:r>
+      <w:proofErr w:type="gramStart"/>
+      <w:r>
+        <w:rPr>
+          <w:rFonts w:ascii="Microsoft New Tai Lue" w:hAnsi="Microsoft New Tai Lue" w:cs="Microsoft New Tai Lue"/>
+          <w:b/>
+          <w:bCs/>
+          <w:color w:val="000000"/>
+        </w:rPr>
+        <w:t>module.yaml</w:t>
+      </w:r>
+      <w:proofErr w:type="gramEnd"/>
+      <w:r>
+        <w:rPr>
+          <w:rFonts w:ascii="Microsoft New Tai Lue" w:hAnsi="Microsoft New Tai Lue" w:cs="Microsoft New Tai Lue"/>
+          <w:color w:val="000000"/>
+        </w:rPr>
+        <w:t xml:space="preserve"> playbook</w:t>
+      </w:r>
+    </w:p>
+    <w:p>
+      <w:pPr>
+        <w:shd w:val="clear" w:color="auto" w:fill="FFFFFF"/>
+        <w:tabs>
+          <w:tab w:val="left" w:pos="916"/>
+          <w:tab w:val="left" w:pos="1832"/>
+          <w:tab w:val="left" w:pos="2748"/>
+          <w:tab w:val="left" w:pos="3664"/>
+          <w:tab w:val="left" w:pos="4580"/>
+          <w:tab w:val="left" w:pos="5496"/>
+          <w:tab w:val="left" w:pos="6412"/>
+          <w:tab w:val="left" w:pos="7328"/>
+          <w:tab w:val="left" w:pos="8244"/>
+          <w:tab w:val="left" w:pos="9160"/>
+          <w:tab w:val="left" w:pos="10076"/>
+          <w:tab w:val="left" w:pos="10992"/>
+          <w:tab w:val="left" w:pos="11908"/>
+          <w:tab w:val="left" w:pos="12824"/>
+          <w:tab w:val="left" w:pos="13740"/>
+          <w:tab w:val="left" w:pos="14656"/>
+        </w:tabs>
+        <w:spacing w:after="0" w:line="270" w:lineRule="atLeast"/>
+        <w:rPr>
+          <w:rFonts w:ascii="Microsoft New Tai Lue" w:hAnsi="Microsoft New Tai Lue" w:cs="Microsoft New Tai Lue"/>
+          <w:color w:val="000000"/>
+        </w:rPr>
+      </w:pPr>
+    </w:p>
+    <w:p>
+      <w:pPr>
+        <w:shd w:val="clear" w:color="auto" w:fill="FFFFFF"/>
+        <w:tabs>
+          <w:tab w:val="left" w:pos="916"/>
+          <w:tab w:val="left" w:pos="1832"/>
+          <w:tab w:val="left" w:pos="2748"/>
+          <w:tab w:val="left" w:pos="3664"/>
+          <w:tab w:val="left" w:pos="4580"/>
+          <w:tab w:val="left" w:pos="5496"/>
+          <w:tab w:val="left" w:pos="6412"/>
+          <w:tab w:val="left" w:pos="7328"/>
+          <w:tab w:val="left" w:pos="8244"/>
+          <w:tab w:val="left" w:pos="9160"/>
+          <w:tab w:val="left" w:pos="10076"/>
+          <w:tab w:val="left" w:pos="10992"/>
+          <w:tab w:val="left" w:pos="11908"/>
+          <w:tab w:val="left" w:pos="12824"/>
+          <w:tab w:val="left" w:pos="13740"/>
+          <w:tab w:val="left" w:pos="14656"/>
+        </w:tabs>
+        <w:spacing w:after="0" w:line="270" w:lineRule="atLeast"/>
+        <w:rPr>
+          <w:rFonts w:ascii="Microsoft New Tai Lue" w:hAnsi="Microsoft New Tai Lue" w:cs="Microsoft New Tai Lue"/>
+          <w:color w:val="000000"/>
+        </w:rPr>
+      </w:pPr>
+      <w:hyperlink r:id="rId27" w:history="1">
+        <w:r>
+          <w:rPr>
+            <w:rStyle w:val="Hyperlink"/>
+            <w:rFonts w:ascii="Microsoft New Tai Lue" w:hAnsi="Microsoft New Tai Lue" w:cs="Microsoft New Tai Lue"/>
+          </w:rPr>
+          <w:t>https://docs.ansible.com/ansible/2.8/modules/file_module.html#file-module</w:t>
+        </w:r>
+      </w:hyperlink>
+    </w:p>
+    <w:p>
+      <w:pPr>
+        <w:shd w:val="clear" w:color="auto" w:fill="FFFFFF"/>
+        <w:tabs>
+          <w:tab w:val="left" w:pos="916"/>
+          <w:tab w:val="left" w:pos="1832"/>
+          <w:tab w:val="left" w:pos="2748"/>
+          <w:tab w:val="left" w:pos="3664"/>
+          <w:tab w:val="left" w:pos="4580"/>
+          <w:tab w:val="left" w:pos="5496"/>
+          <w:tab w:val="left" w:pos="6412"/>
+          <w:tab w:val="left" w:pos="7328"/>
+          <w:tab w:val="left" w:pos="8244"/>
+          <w:tab w:val="left" w:pos="9160"/>
+          <w:tab w:val="left" w:pos="10076"/>
+          <w:tab w:val="left" w:pos="10992"/>
+          <w:tab w:val="left" w:pos="11908"/>
+          <w:tab w:val="left" w:pos="12824"/>
+          <w:tab w:val="left" w:pos="13740"/>
+          <w:tab w:val="left" w:pos="14656"/>
+        </w:tabs>
+        <w:spacing w:after="0" w:line="270" w:lineRule="atLeast"/>
+        <w:rPr>
+          <w:rFonts w:ascii="Microsoft New Tai Lue" w:hAnsi="Microsoft New Tai Lue" w:cs="Microsoft New Tai Lue"/>
+          <w:color w:val="000000"/>
+        </w:rPr>
+      </w:pPr>
+    </w:p>
+    <w:p>
+      <w:pPr>
+        <w:shd w:val="clear" w:color="auto" w:fill="FFFFFF"/>
+        <w:tabs>
+          <w:tab w:val="left" w:pos="916"/>
+          <w:tab w:val="left" w:pos="1832"/>
+          <w:tab w:val="left" w:pos="2748"/>
+          <w:tab w:val="left" w:pos="3664"/>
+          <w:tab w:val="left" w:pos="4580"/>
+          <w:tab w:val="left" w:pos="5496"/>
+          <w:tab w:val="left" w:pos="6412"/>
+          <w:tab w:val="left" w:pos="7328"/>
+          <w:tab w:val="left" w:pos="8244"/>
+          <w:tab w:val="left" w:pos="9160"/>
+          <w:tab w:val="left" w:pos="10076"/>
+          <w:tab w:val="left" w:pos="10992"/>
+          <w:tab w:val="left" w:pos="11908"/>
+          <w:tab w:val="left" w:pos="12824"/>
+          <w:tab w:val="left" w:pos="13740"/>
+          <w:tab w:val="left" w:pos="14656"/>
+        </w:tabs>
+        <w:spacing w:after="0" w:line="270" w:lineRule="atLeast"/>
+        <w:rPr>
+          <w:rFonts w:ascii="Microsoft New Tai Lue" w:hAnsi="Microsoft New Tai Lue" w:cs="Microsoft New Tai Lue"/>
+          <w:color w:val="000000"/>
+        </w:rPr>
+      </w:pPr>
+    </w:p>
+    <w:p>
+      <w:pPr>
+        <w:shd w:val="clear" w:color="auto" w:fill="FFFFFF"/>
+        <w:tabs>
+          <w:tab w:val="left" w:pos="916"/>
+          <w:tab w:val="left" w:pos="1832"/>
+          <w:tab w:val="left" w:pos="2748"/>
+          <w:tab w:val="left" w:pos="3664"/>
+          <w:tab w:val="left" w:pos="4580"/>
+          <w:tab w:val="left" w:pos="5496"/>
+          <w:tab w:val="left" w:pos="6412"/>
+          <w:tab w:val="left" w:pos="7328"/>
+          <w:tab w:val="left" w:pos="8244"/>
+          <w:tab w:val="left" w:pos="9160"/>
+          <w:tab w:val="left" w:pos="10076"/>
+          <w:tab w:val="left" w:pos="10992"/>
+          <w:tab w:val="left" w:pos="11908"/>
+          <w:tab w:val="left" w:pos="12824"/>
+          <w:tab w:val="left" w:pos="13740"/>
+          <w:tab w:val="left" w:pos="14656"/>
+        </w:tabs>
+        <w:spacing w:after="0" w:line="270" w:lineRule="atLeast"/>
+        <w:rPr>
+          <w:rFonts w:ascii="Microsoft New Tai Lue" w:hAnsi="Microsoft New Tai Lue" w:cs="Microsoft New Tai Lue"/>
+          <w:color w:val="000000"/>
+        </w:rPr>
+      </w:pPr>
+    </w:p>
+    <w:p>
+      <w:pPr>
+        <w:shd w:val="clear" w:color="auto" w:fill="FFFFFF"/>
+        <w:tabs>
+          <w:tab w:val="left" w:pos="916"/>
+          <w:tab w:val="left" w:pos="1832"/>
+          <w:tab w:val="left" w:pos="2748"/>
+          <w:tab w:val="left" w:pos="3664"/>
+          <w:tab w:val="left" w:pos="4580"/>
+          <w:tab w:val="left" w:pos="5496"/>
+          <w:tab w:val="left" w:pos="6412"/>
+          <w:tab w:val="left" w:pos="7328"/>
+          <w:tab w:val="left" w:pos="8244"/>
+          <w:tab w:val="left" w:pos="9160"/>
+          <w:tab w:val="left" w:pos="10076"/>
+          <w:tab w:val="left" w:pos="10992"/>
+          <w:tab w:val="left" w:pos="11908"/>
+          <w:tab w:val="left" w:pos="12824"/>
+          <w:tab w:val="left" w:pos="13740"/>
+          <w:tab w:val="left" w:pos="14656"/>
+        </w:tabs>
+        <w:spacing w:after="0" w:line="270" w:lineRule="atLeast"/>
+        <w:rPr>
+          <w:rFonts w:ascii="Microsoft New Tai Lue" w:hAnsi="Microsoft New Tai Lue" w:cs="Microsoft New Tai Lue"/>
+          <w:b/>
+          <w:bCs/>
+          <w:color w:val="4472C4" w:themeColor="accent1"/>
+          <w:sz w:val="28"/>
+          <w:szCs w:val="28"/>
+        </w:rPr>
+      </w:pPr>
+      <w:r>
+        <w:rPr>
+          <w:rFonts w:ascii="Microsoft New Tai Lue" w:hAnsi="Microsoft New Tai Lue" w:cs="Microsoft New Tai Lue"/>
+          <w:b/>
+          <w:bCs/>
+          <w:color w:val="4472C4" w:themeColor="accent1"/>
+          <w:sz w:val="28"/>
+          <w:szCs w:val="28"/>
+        </w:rPr>
+        <w:t>Handlers: Running operations on change</w:t>
+      </w:r>
+    </w:p>
+    <w:p>
+      <w:pPr>
+        <w:shd w:val="clear" w:color="auto" w:fill="FFFFFF"/>
+        <w:tabs>
+          <w:tab w:val="left" w:pos="916"/>
+          <w:tab w:val="left" w:pos="1832"/>
+          <w:tab w:val="left" w:pos="2748"/>
+          <w:tab w:val="left" w:pos="3664"/>
+          <w:tab w:val="left" w:pos="4580"/>
+          <w:tab w:val="left" w:pos="5496"/>
+          <w:tab w:val="left" w:pos="6412"/>
+          <w:tab w:val="left" w:pos="7328"/>
+          <w:tab w:val="left" w:pos="8244"/>
+          <w:tab w:val="left" w:pos="9160"/>
+          <w:tab w:val="left" w:pos="10076"/>
+          <w:tab w:val="left" w:pos="10992"/>
+          <w:tab w:val="left" w:pos="11908"/>
+          <w:tab w:val="left" w:pos="12824"/>
+          <w:tab w:val="left" w:pos="13740"/>
+          <w:tab w:val="left" w:pos="14656"/>
+        </w:tabs>
+        <w:spacing w:after="0" w:line="270" w:lineRule="atLeast"/>
+        <w:rPr>
+          <w:rFonts w:ascii="Microsoft New Tai Lue" w:hAnsi="Microsoft New Tai Lue" w:cs="Microsoft New Tai Lue"/>
+          <w:b/>
+          <w:bCs/>
+          <w:color w:val="4472C4" w:themeColor="accent1"/>
+          <w:sz w:val="28"/>
+          <w:szCs w:val="28"/>
+        </w:rPr>
+      </w:pPr>
+    </w:p>
+    <w:p>
+      <w:pPr>
+        <w:shd w:val="clear" w:color="auto" w:fill="FFFFFF"/>
+        <w:tabs>
+          <w:tab w:val="left" w:pos="916"/>
+          <w:tab w:val="left" w:pos="1832"/>
+          <w:tab w:val="left" w:pos="2748"/>
+          <w:tab w:val="left" w:pos="3664"/>
+          <w:tab w:val="left" w:pos="4580"/>
+          <w:tab w:val="left" w:pos="5496"/>
+          <w:tab w:val="left" w:pos="6412"/>
+          <w:tab w:val="left" w:pos="7328"/>
+          <w:tab w:val="left" w:pos="8244"/>
+          <w:tab w:val="left" w:pos="9160"/>
+          <w:tab w:val="left" w:pos="10076"/>
+          <w:tab w:val="left" w:pos="10992"/>
+          <w:tab w:val="left" w:pos="11908"/>
+          <w:tab w:val="left" w:pos="12824"/>
+          <w:tab w:val="left" w:pos="13740"/>
+          <w:tab w:val="left" w:pos="14656"/>
+        </w:tabs>
+        <w:spacing w:after="0" w:line="270" w:lineRule="atLeast"/>
+        <w:rPr>
+          <w:rStyle w:val="Hyperlink"/>
+          <w:rFonts w:ascii="Microsoft New Tai Lue" w:hAnsi="Microsoft New Tai Lue" w:cs="Microsoft New Tai Lue"/>
+        </w:rPr>
+      </w:pPr>
+      <w:r>
+        <w:rPr>
+          <w:color w:val="000000"/>
+        </w:rPr>
+        <w:fldChar w:fldCharType="begin"/>
+      </w:r>
+      <w:r>
+        <w:rPr>
+          <w:color w:val="000000"/>
+        </w:rPr>
+        <w:instrText xml:space="preserve"> HYPERLINK "https://docs.ansible.com/ansible/latest/playbook_guide/playbooks_handlers.html" \l "handlers" </w:instrText>
+      </w:r>
+      <w:r>
+        <w:rPr>
+          <w:color w:val="000000"/>
+        </w:rPr>
+      </w:r>
+      <w:r>
+        <w:rPr>
+          <w:color w:val="000000"/>
+        </w:rPr>
+        <w:fldChar w:fldCharType="separate"/>
+      </w:r>
+      <w:r>
+        <w:rPr>
+          <w:rStyle w:val="Hyperlink"/>
+        </w:rPr>
+        <w:t>https://docs.ansible.com/ansible/latest/playbook_guide/playbooks_handlers.html#handlers</w:t>
+      </w:r>
+    </w:p>
+    <w:p>
+      <w:pPr>
+        <w:shd w:val="clear" w:color="auto" w:fill="FFFFFF"/>
+        <w:tabs>
+          <w:tab w:val="left" w:pos="916"/>
+          <w:tab w:val="left" w:pos="1832"/>
+          <w:tab w:val="left" w:pos="2748"/>
+          <w:tab w:val="left" w:pos="3664"/>
+          <w:tab w:val="left" w:pos="4580"/>
+          <w:tab w:val="left" w:pos="5496"/>
+          <w:tab w:val="left" w:pos="6412"/>
+          <w:tab w:val="left" w:pos="7328"/>
+          <w:tab w:val="left" w:pos="8244"/>
+          <w:tab w:val="left" w:pos="9160"/>
+          <w:tab w:val="left" w:pos="10076"/>
+          <w:tab w:val="left" w:pos="10992"/>
+          <w:tab w:val="left" w:pos="11908"/>
+          <w:tab w:val="left" w:pos="12824"/>
+          <w:tab w:val="left" w:pos="13740"/>
+          <w:tab w:val="left" w:pos="14656"/>
+        </w:tabs>
+        <w:spacing w:after="0" w:line="270" w:lineRule="atLeast"/>
+        <w:rPr>
+          <w:color w:val="000000"/>
+        </w:rPr>
+      </w:pPr>
+      <w:r>
+        <w:rPr>
+          <w:color w:val="000000"/>
+        </w:rPr>
+        <w:fldChar w:fldCharType="end"/>
+      </w:r>
+    </w:p>
+    <w:p>
+      <w:pPr>
+        <w:shd w:val="clear" w:color="auto" w:fill="FFFFFF"/>
+        <w:tabs>
+          <w:tab w:val="left" w:pos="916"/>
+          <w:tab w:val="left" w:pos="1832"/>
+          <w:tab w:val="left" w:pos="2748"/>
+          <w:tab w:val="left" w:pos="3664"/>
+          <w:tab w:val="left" w:pos="4580"/>
+          <w:tab w:val="left" w:pos="5496"/>
+          <w:tab w:val="left" w:pos="6412"/>
+          <w:tab w:val="left" w:pos="7328"/>
+          <w:tab w:val="left" w:pos="8244"/>
+          <w:tab w:val="left" w:pos="9160"/>
+          <w:tab w:val="left" w:pos="10076"/>
+          <w:tab w:val="left" w:pos="10992"/>
+          <w:tab w:val="left" w:pos="11908"/>
+          <w:tab w:val="left" w:pos="12824"/>
+          <w:tab w:val="left" w:pos="13740"/>
+          <w:tab w:val="left" w:pos="14656"/>
+        </w:tabs>
+        <w:spacing w:after="0" w:line="270" w:lineRule="atLeast"/>
+        <w:rPr>
+          <w:rFonts w:ascii="Microsoft New Tai Lue" w:hAnsi="Microsoft New Tai Lue" w:cs="Microsoft New Tai Lue"/>
+          <w:color w:val="000000"/>
+        </w:rPr>
+      </w:pPr>
+      <w:r>
+        <w:rPr>
+          <w:rFonts w:ascii="Microsoft New Tai Lue" w:hAnsi="Microsoft New Tai Lue" w:cs="Microsoft New Tai Lue"/>
+          <w:color w:val="000000"/>
+        </w:rPr>
+        <w:t>Refer 21_</w:t>
+      </w:r>
+      <w:proofErr w:type="gramStart"/>
+      <w:r>
+        <w:rPr>
+          <w:rFonts w:ascii="Microsoft New Tai Lue" w:hAnsi="Microsoft New Tai Lue" w:cs="Microsoft New Tai Lue"/>
+          <w:color w:val="000000"/>
+        </w:rPr>
+        <w:t>handlers.yaml</w:t>
+      </w:r>
+      <w:proofErr w:type="gramEnd"/>
+      <w:r>
+        <w:rPr>
+          <w:rFonts w:ascii="Microsoft New Tai Lue" w:hAnsi="Microsoft New Tai Lue" w:cs="Microsoft New Tai Lue"/>
+          <w:color w:val="000000"/>
+        </w:rPr>
+        <w:t xml:space="preserve"> playbook to understand how handlers works in ansible playbook.</w:t>
+      </w:r>
+    </w:p>
+    <w:p>
+      <w:pPr>
+        <w:shd w:val="clear" w:color="auto" w:fill="FFFFFF"/>
+        <w:tabs>
+          <w:tab w:val="left" w:pos="916"/>
+          <w:tab w:val="left" w:pos="1832"/>
+          <w:tab w:val="left" w:pos="2748"/>
+          <w:tab w:val="left" w:pos="3664"/>
+          <w:tab w:val="left" w:pos="4580"/>
+          <w:tab w:val="left" w:pos="5496"/>
+          <w:tab w:val="left" w:pos="6412"/>
+          <w:tab w:val="left" w:pos="7328"/>
+          <w:tab w:val="left" w:pos="8244"/>
+          <w:tab w:val="left" w:pos="9160"/>
+          <w:tab w:val="left" w:pos="10076"/>
+          <w:tab w:val="left" w:pos="10992"/>
+          <w:tab w:val="left" w:pos="11908"/>
+          <w:tab w:val="left" w:pos="12824"/>
+          <w:tab w:val="left" w:pos="13740"/>
+          <w:tab w:val="left" w:pos="14656"/>
+        </w:tabs>
+        <w:spacing w:after="0" w:line="270" w:lineRule="atLeast"/>
+        <w:rPr>
+          <w:color w:val="000000"/>
+        </w:rPr>
+      </w:pPr>
+    </w:p>
+    <w:p>
+      <w:pPr>
+        <w:shd w:val="clear" w:color="auto" w:fill="FFFFFF"/>
+        <w:tabs>
+          <w:tab w:val="left" w:pos="916"/>
+          <w:tab w:val="left" w:pos="1832"/>
+          <w:tab w:val="left" w:pos="2748"/>
+          <w:tab w:val="left" w:pos="3664"/>
+          <w:tab w:val="left" w:pos="4580"/>
+          <w:tab w:val="left" w:pos="5496"/>
+          <w:tab w:val="left" w:pos="6412"/>
+          <w:tab w:val="left" w:pos="7328"/>
+          <w:tab w:val="left" w:pos="8244"/>
+          <w:tab w:val="left" w:pos="9160"/>
+          <w:tab w:val="left" w:pos="10076"/>
+          <w:tab w:val="left" w:pos="10992"/>
+          <w:tab w:val="left" w:pos="11908"/>
+          <w:tab w:val="left" w:pos="12824"/>
+          <w:tab w:val="left" w:pos="13740"/>
+          <w:tab w:val="left" w:pos="14656"/>
+        </w:tabs>
+        <w:spacing w:after="0" w:line="270" w:lineRule="atLeast"/>
+        <w:rPr>
+          <w:color w:val="000000"/>
+        </w:rPr>
+      </w:pPr>
+    </w:p>
+    <w:p>
+      <w:pPr>
+        <w:shd w:val="clear" w:color="auto" w:fill="FFFFFF"/>
+        <w:tabs>
+          <w:tab w:val="left" w:pos="916"/>
+          <w:tab w:val="left" w:pos="1832"/>
+          <w:tab w:val="left" w:pos="2748"/>
+          <w:tab w:val="left" w:pos="3664"/>
+          <w:tab w:val="left" w:pos="4580"/>
+          <w:tab w:val="left" w:pos="5496"/>
+          <w:tab w:val="left" w:pos="6412"/>
+          <w:tab w:val="left" w:pos="7328"/>
+          <w:tab w:val="left" w:pos="8244"/>
+          <w:tab w:val="left" w:pos="9160"/>
+          <w:tab w:val="left" w:pos="10076"/>
+          <w:tab w:val="left" w:pos="10992"/>
+          <w:tab w:val="left" w:pos="11908"/>
+          <w:tab w:val="left" w:pos="12824"/>
+          <w:tab w:val="left" w:pos="13740"/>
+          <w:tab w:val="left" w:pos="14656"/>
+        </w:tabs>
+        <w:spacing w:after="0" w:line="270" w:lineRule="atLeast"/>
+        <w:rPr>
+          <w:rFonts w:ascii="Microsoft New Tai Lue" w:hAnsi="Microsoft New Tai Lue" w:cs="Microsoft New Tai Lue"/>
+          <w:b/>
+          <w:bCs/>
+          <w:color w:val="4472C4" w:themeColor="accent1"/>
+          <w:sz w:val="28"/>
+          <w:szCs w:val="28"/>
+        </w:rPr>
+      </w:pPr>
+    </w:p>
+    <w:p>
+      <w:pPr>
+        <w:shd w:val="clear" w:color="auto" w:fill="FFFFFF"/>
+        <w:tabs>
+          <w:tab w:val="left" w:pos="916"/>
+          <w:tab w:val="left" w:pos="1832"/>
+          <w:tab w:val="left" w:pos="2748"/>
+          <w:tab w:val="left" w:pos="3664"/>
+          <w:tab w:val="left" w:pos="4580"/>
+          <w:tab w:val="left" w:pos="5496"/>
+          <w:tab w:val="left" w:pos="6412"/>
+          <w:tab w:val="left" w:pos="7328"/>
+          <w:tab w:val="left" w:pos="8244"/>
+          <w:tab w:val="left" w:pos="9160"/>
+          <w:tab w:val="left" w:pos="10076"/>
+          <w:tab w:val="left" w:pos="10992"/>
+          <w:tab w:val="left" w:pos="11908"/>
+          <w:tab w:val="left" w:pos="12824"/>
+          <w:tab w:val="left" w:pos="13740"/>
+          <w:tab w:val="left" w:pos="14656"/>
+        </w:tabs>
+        <w:spacing w:after="0" w:line="270" w:lineRule="atLeast"/>
+        <w:rPr>
+          <w:rFonts w:ascii="Microsoft New Tai Lue" w:hAnsi="Microsoft New Tai Lue" w:cs="Microsoft New Tai Lue"/>
+          <w:b/>
+          <w:bCs/>
+          <w:color w:val="4472C4" w:themeColor="accent1"/>
+          <w:sz w:val="28"/>
+          <w:szCs w:val="28"/>
+        </w:rPr>
+      </w:pPr>
+      <w:r>
+        <w:rPr>
+          <w:rFonts w:ascii="Microsoft New Tai Lue" w:hAnsi="Microsoft New Tai Lue" w:cs="Microsoft New Tai Lue"/>
+          <w:b/>
+          <w:bCs/>
+          <w:color w:val="4472C4" w:themeColor="accent1"/>
+          <w:sz w:val="28"/>
+          <w:szCs w:val="28"/>
+        </w:rPr>
+        <w:t>Ansible Roles</w:t>
+      </w:r>
+    </w:p>
+    <w:p>
+      <w:pPr>
+        <w:shd w:val="clear" w:color="auto" w:fill="FFFFFF"/>
+        <w:tabs>
+          <w:tab w:val="left" w:pos="916"/>
+          <w:tab w:val="left" w:pos="1832"/>
+          <w:tab w:val="left" w:pos="2748"/>
+          <w:tab w:val="left" w:pos="3664"/>
+          <w:tab w:val="left" w:pos="4580"/>
+          <w:tab w:val="left" w:pos="5496"/>
+          <w:tab w:val="left" w:pos="6412"/>
+          <w:tab w:val="left" w:pos="7328"/>
+          <w:tab w:val="left" w:pos="8244"/>
+          <w:tab w:val="left" w:pos="9160"/>
+          <w:tab w:val="left" w:pos="10076"/>
+          <w:tab w:val="left" w:pos="10992"/>
+          <w:tab w:val="left" w:pos="11908"/>
+          <w:tab w:val="left" w:pos="12824"/>
+          <w:tab w:val="left" w:pos="13740"/>
+          <w:tab w:val="left" w:pos="14656"/>
+        </w:tabs>
+        <w:spacing w:after="0" w:line="270" w:lineRule="atLeast"/>
+        <w:rPr>
+          <w:rFonts w:ascii="Microsoft New Tai Lue" w:hAnsi="Microsoft New Tai Lue" w:cs="Microsoft New Tai Lue"/>
+          <w:b/>
+          <w:bCs/>
+          <w:color w:val="4472C4" w:themeColor="accent1"/>
+          <w:sz w:val="28"/>
+          <w:szCs w:val="28"/>
+        </w:rPr>
+      </w:pPr>
+    </w:p>
+    <w:p>
+      <w:pPr>
+        <w:pStyle w:val="NormalWeb"/>
+        <w:shd w:val="clear" w:color="auto" w:fill="FCFCFC"/>
+        <w:spacing w:before="0" w:beforeAutospacing="0" w:after="360" w:afterAutospacing="0" w:line="360" w:lineRule="atLeast"/>
+        <w:rPr>
+          <w:rFonts w:asciiTheme="minorHAnsi" w:eastAsiaTheme="minorHAnsi" w:hAnsiTheme="minorHAnsi" w:cstheme="minorBidi"/>
+          <w:color w:val="000000"/>
+          <w:sz w:val="22"/>
+          <w:szCs w:val="22"/>
+        </w:rPr>
+      </w:pPr>
+      <w:r>
+        <w:rPr>
+          <w:rFonts w:asciiTheme="minorHAnsi" w:eastAsiaTheme="minorHAnsi" w:hAnsiTheme="minorHAnsi" w:cstheme="minorBidi"/>
+          <w:color w:val="000000"/>
+          <w:sz w:val="22"/>
+          <w:szCs w:val="22"/>
+        </w:rPr>
+        <w:t xml:space="preserve">Roles are used to simplify the ansible playbooks. </w:t>
+      </w:r>
+      <w:r>
+        <w:rPr>
+          <w:rFonts w:asciiTheme="minorHAnsi" w:eastAsiaTheme="minorHAnsi" w:hAnsiTheme="minorHAnsi" w:cstheme="minorBidi"/>
+          <w:color w:val="000000"/>
+          <w:sz w:val="22"/>
+          <w:szCs w:val="22"/>
+        </w:rPr>
+        <w:t>Roles let you automatically load related vars, files, tasks, handlers, and other Ansible artifacts based on a known file structure. After you group your content in roles, you can easily reuse them and share them with other users.</w:t>
+      </w:r>
+    </w:p>
+    <w:p>
+      <w:pPr>
+        <w:shd w:val="clear" w:color="auto" w:fill="FFFFFF"/>
+        <w:tabs>
+          <w:tab w:val="left" w:pos="916"/>
+          <w:tab w:val="left" w:pos="1832"/>
+          <w:tab w:val="left" w:pos="2748"/>
+          <w:tab w:val="left" w:pos="3664"/>
+          <w:tab w:val="left" w:pos="4580"/>
+          <w:tab w:val="left" w:pos="5496"/>
+          <w:tab w:val="left" w:pos="6412"/>
+          <w:tab w:val="left" w:pos="7328"/>
+          <w:tab w:val="left" w:pos="8244"/>
+          <w:tab w:val="left" w:pos="9160"/>
+          <w:tab w:val="left" w:pos="10076"/>
+          <w:tab w:val="left" w:pos="10992"/>
+          <w:tab w:val="left" w:pos="11908"/>
+          <w:tab w:val="left" w:pos="12824"/>
+          <w:tab w:val="left" w:pos="13740"/>
+          <w:tab w:val="left" w:pos="14656"/>
+        </w:tabs>
+        <w:spacing w:after="0" w:line="270" w:lineRule="atLeast"/>
+        <w:rPr>
+          <w:rFonts w:ascii="Microsoft New Tai Lue" w:hAnsi="Microsoft New Tai Lue" w:cs="Microsoft New Tai Lue"/>
+          <w:color w:val="000000"/>
+        </w:rPr>
+      </w:pPr>
+      <w:r>
+        <w:rPr>
+          <w:color w:val="000000"/>
+        </w:rPr>
+        <w:t>Before we understand the ansible roles, lets first re iterate what are the things ansible playbook content.</w:t>
+      </w:r>
+    </w:p>
+    <w:p>
+      <w:pPr>
+        <w:shd w:val="clear" w:color="auto" w:fill="FFFFFF"/>
+        <w:tabs>
+          <w:tab w:val="left" w:pos="916"/>
+          <w:tab w:val="left" w:pos="1832"/>
+          <w:tab w:val="left" w:pos="2748"/>
+          <w:tab w:val="left" w:pos="3664"/>
+          <w:tab w:val="left" w:pos="4580"/>
+          <w:tab w:val="left" w:pos="5496"/>
+          <w:tab w:val="left" w:pos="6412"/>
+          <w:tab w:val="left" w:pos="7328"/>
+          <w:tab w:val="left" w:pos="8244"/>
+          <w:tab w:val="left" w:pos="9160"/>
+          <w:tab w:val="left" w:pos="10076"/>
+          <w:tab w:val="left" w:pos="10992"/>
+          <w:tab w:val="left" w:pos="11908"/>
+          <w:tab w:val="left" w:pos="12824"/>
+          <w:tab w:val="left" w:pos="13740"/>
+          <w:tab w:val="left" w:pos="14656"/>
+        </w:tabs>
+        <w:spacing w:after="0" w:line="270" w:lineRule="atLeast"/>
+        <w:rPr>
+          <w:rFonts w:ascii="Microsoft New Tai Lue" w:hAnsi="Microsoft New Tai Lue" w:cs="Microsoft New Tai Lue"/>
+          <w:color w:val="000000"/>
+        </w:rPr>
+      </w:pPr>
+    </w:p>
+    <w:p>
+      <w:pPr>
+        <w:shd w:val="clear" w:color="auto" w:fill="FFFFFF"/>
+        <w:tabs>
+          <w:tab w:val="left" w:pos="916"/>
+          <w:tab w:val="left" w:pos="1832"/>
+          <w:tab w:val="left" w:pos="2748"/>
+          <w:tab w:val="left" w:pos="3664"/>
+          <w:tab w:val="left" w:pos="4580"/>
+          <w:tab w:val="left" w:pos="5496"/>
+          <w:tab w:val="left" w:pos="6412"/>
+          <w:tab w:val="left" w:pos="7328"/>
+          <w:tab w:val="left" w:pos="8244"/>
+          <w:tab w:val="left" w:pos="9160"/>
+          <w:tab w:val="left" w:pos="10076"/>
+          <w:tab w:val="left" w:pos="10992"/>
+          <w:tab w:val="left" w:pos="11908"/>
+          <w:tab w:val="left" w:pos="12824"/>
+          <w:tab w:val="left" w:pos="13740"/>
+          <w:tab w:val="left" w:pos="14656"/>
+        </w:tabs>
+        <w:spacing w:after="0" w:line="270" w:lineRule="atLeast"/>
+        <w:rPr>
+          <w:rFonts w:ascii="Microsoft New Tai Lue" w:hAnsi="Microsoft New Tai Lue" w:cs="Microsoft New Tai Lue"/>
+          <w:color w:val="000000"/>
+        </w:rPr>
+      </w:pPr>
+    </w:p>
+    <w:p>
+      <w:pPr>
+        <w:shd w:val="clear" w:color="auto" w:fill="FFFFFF"/>
+        <w:tabs>
+          <w:tab w:val="left" w:pos="916"/>
+          <w:tab w:val="left" w:pos="1832"/>
+          <w:tab w:val="left" w:pos="2748"/>
+          <w:tab w:val="left" w:pos="3664"/>
+          <w:tab w:val="left" w:pos="4580"/>
+          <w:tab w:val="left" w:pos="5496"/>
+          <w:tab w:val="left" w:pos="6412"/>
+          <w:tab w:val="left" w:pos="7328"/>
+          <w:tab w:val="left" w:pos="8244"/>
+          <w:tab w:val="left" w:pos="9160"/>
+          <w:tab w:val="left" w:pos="10076"/>
+          <w:tab w:val="left" w:pos="10992"/>
+          <w:tab w:val="left" w:pos="11908"/>
+          <w:tab w:val="left" w:pos="12824"/>
+          <w:tab w:val="left" w:pos="13740"/>
+          <w:tab w:val="left" w:pos="14656"/>
+        </w:tabs>
+        <w:spacing w:after="0" w:line="270" w:lineRule="atLeast"/>
+        <w:rPr>
+          <w:rFonts w:ascii="Microsoft New Tai Lue" w:hAnsi="Microsoft New Tai Lue" w:cs="Microsoft New Tai Lue"/>
+          <w:color w:val="000000"/>
+        </w:rPr>
+      </w:pPr>
+    </w:p>
+    <w:p>
+      <w:pPr>
+        <w:shd w:val="clear" w:color="auto" w:fill="FFFFFF"/>
+        <w:tabs>
+          <w:tab w:val="left" w:pos="916"/>
+          <w:tab w:val="left" w:pos="1832"/>
+          <w:tab w:val="left" w:pos="2748"/>
+          <w:tab w:val="left" w:pos="3664"/>
+          <w:tab w:val="left" w:pos="4580"/>
+          <w:tab w:val="left" w:pos="5496"/>
+          <w:tab w:val="left" w:pos="6412"/>
+          <w:tab w:val="left" w:pos="7328"/>
+          <w:tab w:val="left" w:pos="8244"/>
+          <w:tab w:val="left" w:pos="9160"/>
+          <w:tab w:val="left" w:pos="10076"/>
+          <w:tab w:val="left" w:pos="10992"/>
+          <w:tab w:val="left" w:pos="11908"/>
+          <w:tab w:val="left" w:pos="12824"/>
+          <w:tab w:val="left" w:pos="13740"/>
+          <w:tab w:val="left" w:pos="14656"/>
+        </w:tabs>
+        <w:spacing w:after="0" w:line="270" w:lineRule="atLeast"/>
+        <w:rPr>
+          <w:rFonts w:ascii="Microsoft New Tai Lue" w:hAnsi="Microsoft New Tai Lue" w:cs="Microsoft New Tai Lue"/>
+          <w:color w:val="000000"/>
+        </w:rPr>
+      </w:pPr>
+    </w:p>
+    <w:p>
+      <w:pPr>
+        <w:shd w:val="clear" w:color="auto" w:fill="FFFFFF"/>
+        <w:tabs>
+          <w:tab w:val="left" w:pos="916"/>
+          <w:tab w:val="left" w:pos="1832"/>
+          <w:tab w:val="left" w:pos="2748"/>
+          <w:tab w:val="left" w:pos="3664"/>
+          <w:tab w:val="left" w:pos="4580"/>
+          <w:tab w:val="left" w:pos="5496"/>
+          <w:tab w:val="left" w:pos="6412"/>
+          <w:tab w:val="left" w:pos="7328"/>
+          <w:tab w:val="left" w:pos="8244"/>
+          <w:tab w:val="left" w:pos="9160"/>
+          <w:tab w:val="left" w:pos="10076"/>
+          <w:tab w:val="left" w:pos="10992"/>
+          <w:tab w:val="left" w:pos="11908"/>
+          <w:tab w:val="left" w:pos="12824"/>
+          <w:tab w:val="left" w:pos="13740"/>
+          <w:tab w:val="left" w:pos="14656"/>
+        </w:tabs>
+        <w:spacing w:after="0" w:line="270" w:lineRule="atLeast"/>
+        <w:rPr>
+          <w:rFonts w:ascii="Microsoft New Tai Lue" w:hAnsi="Microsoft New Tai Lue" w:cs="Microsoft New Tai Lue"/>
+          <w:color w:val="000000"/>
+        </w:rPr>
+      </w:pPr>
+    </w:p>
+    <w:p>
+      <w:pPr>
+        <w:shd w:val="clear" w:color="auto" w:fill="FFFFFF"/>
+        <w:tabs>
+          <w:tab w:val="left" w:pos="916"/>
+          <w:tab w:val="left" w:pos="1832"/>
+          <w:tab w:val="left" w:pos="2748"/>
+          <w:tab w:val="left" w:pos="3664"/>
+          <w:tab w:val="left" w:pos="4580"/>
+          <w:tab w:val="left" w:pos="5496"/>
+          <w:tab w:val="left" w:pos="6412"/>
+          <w:tab w:val="left" w:pos="7328"/>
+          <w:tab w:val="left" w:pos="8244"/>
+          <w:tab w:val="left" w:pos="9160"/>
+          <w:tab w:val="left" w:pos="10076"/>
+          <w:tab w:val="left" w:pos="10992"/>
+          <w:tab w:val="left" w:pos="11908"/>
+          <w:tab w:val="left" w:pos="12824"/>
+          <w:tab w:val="left" w:pos="13740"/>
+          <w:tab w:val="left" w:pos="14656"/>
+        </w:tabs>
+        <w:spacing w:after="0" w:line="270" w:lineRule="atLeast"/>
+        <w:rPr>
+          <w:color w:val="000000"/>
+        </w:rPr>
+      </w:pPr>
+      <w:r>
+        <w:rPr>
+          <w:color w:val="000000"/>
+        </w:rPr>
+        <w:lastRenderedPageBreak/>
+        <w:t>Playbook Content:</w:t>
+      </w:r>
+    </w:p>
+    <w:p>
+      <w:pPr>
+        <w:shd w:val="clear" w:color="auto" w:fill="FFFFFF"/>
+        <w:tabs>
+          <w:tab w:val="left" w:pos="916"/>
+          <w:tab w:val="left" w:pos="1832"/>
+          <w:tab w:val="left" w:pos="2748"/>
+          <w:tab w:val="left" w:pos="3664"/>
+          <w:tab w:val="left" w:pos="4580"/>
+          <w:tab w:val="left" w:pos="5496"/>
+          <w:tab w:val="left" w:pos="6412"/>
+          <w:tab w:val="left" w:pos="7328"/>
+          <w:tab w:val="left" w:pos="8244"/>
+          <w:tab w:val="left" w:pos="9160"/>
+          <w:tab w:val="left" w:pos="10076"/>
+          <w:tab w:val="left" w:pos="10992"/>
+          <w:tab w:val="left" w:pos="11908"/>
+          <w:tab w:val="left" w:pos="12824"/>
+          <w:tab w:val="left" w:pos="13740"/>
+          <w:tab w:val="left" w:pos="14656"/>
+        </w:tabs>
+        <w:spacing w:after="0" w:line="270" w:lineRule="atLeast"/>
+        <w:rPr>
+          <w:color w:val="000000"/>
+        </w:rPr>
+      </w:pPr>
+    </w:p>
+    <w:p>
+      <w:pPr>
+        <w:pStyle w:val="ListParagraph"/>
+        <w:numPr>
+          <w:ilvl w:val="0"/>
+          <w:numId w:val="16"/>
+        </w:numPr>
+        <w:shd w:val="clear" w:color="auto" w:fill="FFFFFF"/>
+        <w:tabs>
+          <w:tab w:val="left" w:pos="916"/>
+          <w:tab w:val="left" w:pos="1832"/>
+          <w:tab w:val="left" w:pos="2748"/>
+          <w:tab w:val="left" w:pos="3664"/>
+          <w:tab w:val="left" w:pos="4580"/>
+          <w:tab w:val="left" w:pos="5496"/>
+          <w:tab w:val="left" w:pos="6412"/>
+          <w:tab w:val="left" w:pos="7328"/>
+          <w:tab w:val="left" w:pos="8244"/>
+          <w:tab w:val="left" w:pos="9160"/>
+          <w:tab w:val="left" w:pos="10076"/>
+          <w:tab w:val="left" w:pos="10992"/>
+          <w:tab w:val="left" w:pos="11908"/>
+          <w:tab w:val="left" w:pos="12824"/>
+          <w:tab w:val="left" w:pos="13740"/>
+          <w:tab w:val="left" w:pos="14656"/>
+        </w:tabs>
+        <w:spacing w:after="0" w:line="270" w:lineRule="atLeast"/>
+        <w:rPr>
+          <w:color w:val="000000"/>
+        </w:rPr>
+      </w:pPr>
+      <w:r>
+        <w:rPr>
+          <w:color w:val="000000"/>
+        </w:rPr>
+        <w:t>Global Declaration</w:t>
+      </w:r>
+    </w:p>
+    <w:p>
+      <w:pPr>
+        <w:pStyle w:val="ListParagraph"/>
+        <w:numPr>
+          <w:ilvl w:val="0"/>
+          <w:numId w:val="16"/>
+        </w:numPr>
+        <w:shd w:val="clear" w:color="auto" w:fill="FFFFFF"/>
+        <w:tabs>
+          <w:tab w:val="left" w:pos="916"/>
+          <w:tab w:val="left" w:pos="1832"/>
+          <w:tab w:val="left" w:pos="2748"/>
+          <w:tab w:val="left" w:pos="3664"/>
+          <w:tab w:val="left" w:pos="4580"/>
+          <w:tab w:val="left" w:pos="5496"/>
+          <w:tab w:val="left" w:pos="6412"/>
+          <w:tab w:val="left" w:pos="7328"/>
+          <w:tab w:val="left" w:pos="8244"/>
+          <w:tab w:val="left" w:pos="9160"/>
+          <w:tab w:val="left" w:pos="10076"/>
+          <w:tab w:val="left" w:pos="10992"/>
+          <w:tab w:val="left" w:pos="11908"/>
+          <w:tab w:val="left" w:pos="12824"/>
+          <w:tab w:val="left" w:pos="13740"/>
+          <w:tab w:val="left" w:pos="14656"/>
+        </w:tabs>
+        <w:spacing w:after="0" w:line="270" w:lineRule="atLeast"/>
+        <w:rPr>
+          <w:color w:val="000000"/>
+        </w:rPr>
+      </w:pPr>
+      <w:r>
+        <w:rPr>
+          <w:color w:val="000000"/>
+        </w:rPr>
+        <w:t>Variables</w:t>
+      </w:r>
+    </w:p>
+    <w:p>
+      <w:pPr>
+        <w:pStyle w:val="ListParagraph"/>
+        <w:numPr>
+          <w:ilvl w:val="0"/>
+          <w:numId w:val="16"/>
+        </w:numPr>
+        <w:shd w:val="clear" w:color="auto" w:fill="FFFFFF"/>
+        <w:tabs>
+          <w:tab w:val="left" w:pos="916"/>
+          <w:tab w:val="left" w:pos="1832"/>
+          <w:tab w:val="left" w:pos="2748"/>
+          <w:tab w:val="left" w:pos="3664"/>
+          <w:tab w:val="left" w:pos="4580"/>
+          <w:tab w:val="left" w:pos="5496"/>
+          <w:tab w:val="left" w:pos="6412"/>
+          <w:tab w:val="left" w:pos="7328"/>
+          <w:tab w:val="left" w:pos="8244"/>
+          <w:tab w:val="left" w:pos="9160"/>
+          <w:tab w:val="left" w:pos="10076"/>
+          <w:tab w:val="left" w:pos="10992"/>
+          <w:tab w:val="left" w:pos="11908"/>
+          <w:tab w:val="left" w:pos="12824"/>
+          <w:tab w:val="left" w:pos="13740"/>
+          <w:tab w:val="left" w:pos="14656"/>
+        </w:tabs>
+        <w:spacing w:after="0" w:line="270" w:lineRule="atLeast"/>
+        <w:rPr>
+          <w:color w:val="000000"/>
+        </w:rPr>
+      </w:pPr>
+      <w:r>
+        <w:rPr>
+          <w:color w:val="000000"/>
+        </w:rPr>
+        <w:t>Tasks</w:t>
+      </w:r>
+    </w:p>
+    <w:p>
+      <w:pPr>
+        <w:pStyle w:val="ListParagraph"/>
+        <w:numPr>
+          <w:ilvl w:val="0"/>
+          <w:numId w:val="16"/>
+        </w:numPr>
+        <w:shd w:val="clear" w:color="auto" w:fill="FFFFFF"/>
+        <w:tabs>
+          <w:tab w:val="left" w:pos="916"/>
+          <w:tab w:val="left" w:pos="1832"/>
+          <w:tab w:val="left" w:pos="2748"/>
+          <w:tab w:val="left" w:pos="3664"/>
+          <w:tab w:val="left" w:pos="4580"/>
+          <w:tab w:val="left" w:pos="5496"/>
+          <w:tab w:val="left" w:pos="6412"/>
+          <w:tab w:val="left" w:pos="7328"/>
+          <w:tab w:val="left" w:pos="8244"/>
+          <w:tab w:val="left" w:pos="9160"/>
+          <w:tab w:val="left" w:pos="10076"/>
+          <w:tab w:val="left" w:pos="10992"/>
+          <w:tab w:val="left" w:pos="11908"/>
+          <w:tab w:val="left" w:pos="12824"/>
+          <w:tab w:val="left" w:pos="13740"/>
+          <w:tab w:val="left" w:pos="14656"/>
+        </w:tabs>
+        <w:spacing w:after="0" w:line="270" w:lineRule="atLeast"/>
+        <w:rPr>
+          <w:color w:val="000000"/>
+        </w:rPr>
+      </w:pPr>
+      <w:r>
+        <w:rPr>
+          <w:color w:val="000000"/>
+        </w:rPr>
+        <w:t>Files</w:t>
+      </w:r>
+    </w:p>
+    <w:p>
+      <w:pPr>
+        <w:pStyle w:val="ListParagraph"/>
+        <w:numPr>
+          <w:ilvl w:val="0"/>
+          <w:numId w:val="16"/>
+        </w:numPr>
+        <w:shd w:val="clear" w:color="auto" w:fill="FFFFFF"/>
+        <w:tabs>
+          <w:tab w:val="left" w:pos="916"/>
+          <w:tab w:val="left" w:pos="1832"/>
+          <w:tab w:val="left" w:pos="2748"/>
+          <w:tab w:val="left" w:pos="3664"/>
+          <w:tab w:val="left" w:pos="4580"/>
+          <w:tab w:val="left" w:pos="5496"/>
+          <w:tab w:val="left" w:pos="6412"/>
+          <w:tab w:val="left" w:pos="7328"/>
+          <w:tab w:val="left" w:pos="8244"/>
+          <w:tab w:val="left" w:pos="9160"/>
+          <w:tab w:val="left" w:pos="10076"/>
+          <w:tab w:val="left" w:pos="10992"/>
+          <w:tab w:val="left" w:pos="11908"/>
+          <w:tab w:val="left" w:pos="12824"/>
+          <w:tab w:val="left" w:pos="13740"/>
+          <w:tab w:val="left" w:pos="14656"/>
+        </w:tabs>
+        <w:spacing w:after="0" w:line="270" w:lineRule="atLeast"/>
+        <w:rPr>
+          <w:color w:val="000000"/>
+        </w:rPr>
+      </w:pPr>
+      <w:r>
+        <w:rPr>
+          <w:color w:val="000000"/>
+        </w:rPr>
+        <w:t>Templates</w:t>
+      </w:r>
+    </w:p>
+    <w:p>
+      <w:pPr>
+        <w:pStyle w:val="ListParagraph"/>
+        <w:numPr>
+          <w:ilvl w:val="0"/>
+          <w:numId w:val="16"/>
+        </w:numPr>
+        <w:shd w:val="clear" w:color="auto" w:fill="FFFFFF"/>
+        <w:tabs>
+          <w:tab w:val="left" w:pos="916"/>
+          <w:tab w:val="left" w:pos="1832"/>
+          <w:tab w:val="left" w:pos="2748"/>
+          <w:tab w:val="left" w:pos="3664"/>
+          <w:tab w:val="left" w:pos="4580"/>
+          <w:tab w:val="left" w:pos="5496"/>
+          <w:tab w:val="left" w:pos="6412"/>
+          <w:tab w:val="left" w:pos="7328"/>
+          <w:tab w:val="left" w:pos="8244"/>
+          <w:tab w:val="left" w:pos="9160"/>
+          <w:tab w:val="left" w:pos="10076"/>
+          <w:tab w:val="left" w:pos="10992"/>
+          <w:tab w:val="left" w:pos="11908"/>
+          <w:tab w:val="left" w:pos="12824"/>
+          <w:tab w:val="left" w:pos="13740"/>
+          <w:tab w:val="left" w:pos="14656"/>
+        </w:tabs>
+        <w:spacing w:after="0" w:line="270" w:lineRule="atLeast"/>
+        <w:rPr>
+          <w:color w:val="000000"/>
+        </w:rPr>
+      </w:pPr>
+      <w:r>
+        <w:rPr>
+          <w:color w:val="000000"/>
+        </w:rPr>
+        <w:t>Handlers</w:t>
+      </w:r>
+    </w:p>
+    <w:p>
+      <w:pPr>
+        <w:shd w:val="clear" w:color="auto" w:fill="FFFFFF"/>
+        <w:tabs>
+          <w:tab w:val="left" w:pos="916"/>
+          <w:tab w:val="left" w:pos="1832"/>
+          <w:tab w:val="left" w:pos="2748"/>
+          <w:tab w:val="left" w:pos="3664"/>
+          <w:tab w:val="left" w:pos="4580"/>
+          <w:tab w:val="left" w:pos="5496"/>
+          <w:tab w:val="left" w:pos="6412"/>
+          <w:tab w:val="left" w:pos="7328"/>
+          <w:tab w:val="left" w:pos="8244"/>
+          <w:tab w:val="left" w:pos="9160"/>
+          <w:tab w:val="left" w:pos="10076"/>
+          <w:tab w:val="left" w:pos="10992"/>
+          <w:tab w:val="left" w:pos="11908"/>
+          <w:tab w:val="left" w:pos="12824"/>
+          <w:tab w:val="left" w:pos="13740"/>
+          <w:tab w:val="left" w:pos="14656"/>
+        </w:tabs>
+        <w:spacing w:after="0" w:line="270" w:lineRule="atLeast"/>
+        <w:rPr>
+          <w:color w:val="000000"/>
+        </w:rPr>
+      </w:pPr>
+    </w:p>
+    <w:p>
+      <w:pPr>
+        <w:shd w:val="clear" w:color="auto" w:fill="FFFFFF"/>
+        <w:tabs>
+          <w:tab w:val="left" w:pos="916"/>
+          <w:tab w:val="left" w:pos="1832"/>
+          <w:tab w:val="left" w:pos="2748"/>
+          <w:tab w:val="left" w:pos="3664"/>
+          <w:tab w:val="left" w:pos="4580"/>
+          <w:tab w:val="left" w:pos="5496"/>
+          <w:tab w:val="left" w:pos="6412"/>
+          <w:tab w:val="left" w:pos="7328"/>
+          <w:tab w:val="left" w:pos="8244"/>
+          <w:tab w:val="left" w:pos="9160"/>
+          <w:tab w:val="left" w:pos="10076"/>
+          <w:tab w:val="left" w:pos="10992"/>
+          <w:tab w:val="left" w:pos="11908"/>
+          <w:tab w:val="left" w:pos="12824"/>
+          <w:tab w:val="left" w:pos="13740"/>
+          <w:tab w:val="left" w:pos="14656"/>
+        </w:tabs>
+        <w:spacing w:after="0" w:line="270" w:lineRule="atLeast"/>
+        <w:rPr>
+          <w:b/>
+          <w:bCs/>
+          <w:color w:val="7030A0"/>
+          <w:sz w:val="28"/>
+          <w:szCs w:val="28"/>
+        </w:rPr>
+      </w:pPr>
+      <w:r>
+        <w:rPr>
+          <w:b/>
+          <w:bCs/>
+          <w:color w:val="7030A0"/>
+          <w:sz w:val="28"/>
+          <w:szCs w:val="28"/>
+        </w:rPr>
+        <w:t>Ansible Role</w:t>
+      </w:r>
+      <w:r>
+        <w:rPr>
+          <w:b/>
+          <w:bCs/>
+          <w:color w:val="7030A0"/>
+          <w:sz w:val="28"/>
+          <w:szCs w:val="28"/>
+        </w:rPr>
+        <w:t xml:space="preserve"> Directory Structure</w:t>
+      </w:r>
+    </w:p>
+    <w:p>
+      <w:pPr>
+        <w:shd w:val="clear" w:color="auto" w:fill="FFFFFF"/>
+        <w:tabs>
+          <w:tab w:val="left" w:pos="916"/>
+          <w:tab w:val="left" w:pos="1832"/>
+          <w:tab w:val="left" w:pos="2748"/>
+          <w:tab w:val="left" w:pos="3664"/>
+          <w:tab w:val="left" w:pos="4580"/>
+          <w:tab w:val="left" w:pos="5496"/>
+          <w:tab w:val="left" w:pos="6412"/>
+          <w:tab w:val="left" w:pos="7328"/>
+          <w:tab w:val="left" w:pos="8244"/>
+          <w:tab w:val="left" w:pos="9160"/>
+          <w:tab w:val="left" w:pos="10076"/>
+          <w:tab w:val="left" w:pos="10992"/>
+          <w:tab w:val="left" w:pos="11908"/>
+          <w:tab w:val="left" w:pos="12824"/>
+          <w:tab w:val="left" w:pos="13740"/>
+          <w:tab w:val="left" w:pos="14656"/>
+        </w:tabs>
+        <w:spacing w:after="0" w:line="270" w:lineRule="atLeast"/>
+        <w:rPr>
+          <w:color w:val="000000"/>
+        </w:rPr>
+      </w:pPr>
+    </w:p>
+    <w:p>
+      <w:pPr>
+        <w:shd w:val="clear" w:color="auto" w:fill="FFFFFF"/>
+        <w:tabs>
+          <w:tab w:val="left" w:pos="916"/>
+          <w:tab w:val="left" w:pos="1832"/>
+          <w:tab w:val="left" w:pos="2748"/>
+          <w:tab w:val="left" w:pos="3664"/>
+          <w:tab w:val="left" w:pos="4580"/>
+          <w:tab w:val="left" w:pos="5496"/>
+          <w:tab w:val="left" w:pos="6412"/>
+          <w:tab w:val="left" w:pos="7328"/>
+          <w:tab w:val="left" w:pos="8244"/>
+          <w:tab w:val="left" w:pos="9160"/>
+          <w:tab w:val="left" w:pos="10076"/>
+          <w:tab w:val="left" w:pos="10992"/>
+          <w:tab w:val="left" w:pos="11908"/>
+          <w:tab w:val="left" w:pos="12824"/>
+          <w:tab w:val="left" w:pos="13740"/>
+          <w:tab w:val="left" w:pos="14656"/>
+        </w:tabs>
+        <w:spacing w:after="0" w:line="270" w:lineRule="atLeast"/>
+        <w:rPr>
+          <w:color w:val="000000"/>
+        </w:rPr>
+      </w:pPr>
+      <w:r>
+        <w:rPr>
+          <w:noProof/>
+          <w:color w:val="000000"/>
+        </w:rPr>
+        <w:drawing>
+          <wp:inline distT="0" distB="0" distL="0" distR="0">
+            <wp:extent cx="5068007" cy="3553321"/>
+            <wp:effectExtent l="0" t="0" r="0" b="0"/>
+            <wp:docPr id="10" name="Picture 10"/>
+            <wp:cNvGraphicFramePr>
+              <a:graphicFrameLocks xmlns:a="http://schemas.openxmlformats.org/drawingml/2006/main" noChangeAspect="1"/>
+            </wp:cNvGraphicFramePr>
+            <a:graphic xmlns:a="http://schemas.openxmlformats.org/drawingml/2006/main">
+              <a:graphicData uri="http://schemas.openxmlformats.org/drawingml/2006/picture">
+                <pic:pic xmlns:pic="http://schemas.openxmlformats.org/drawingml/2006/picture">
+                  <pic:nvPicPr>
+                    <pic:cNvPr id="10" name="Picture 10"/>
+                    <pic:cNvPicPr/>
+                  </pic:nvPicPr>
+                  <pic:blipFill>
+                    <a:blip r:embed="rId28">
+                      <a:extLst>
+                        <a:ext uri="{28A0092B-C50C-407E-A947-70E740481C1C}">
+                          <a14:useLocalDpi xmlns:a14="http://schemas.microsoft.com/office/drawing/2010/main" val="0"/>
+                        </a:ext>
+                      </a:extLst>
+                    </a:blip>
+                    <a:stretch>
+                      <a:fillRect/>
+                    </a:stretch>
+                  </pic:blipFill>
+                  <pic:spPr>
+                    <a:xfrm>
+                      <a:off x="0" y="0"/>
+                      <a:ext cx="5068007" cy="3553321"/>
+                    </a:xfrm>
+                    <a:prstGeom prst="rect">
+                      <a:avLst/>
+                    </a:prstGeom>
+                  </pic:spPr>
+                </pic:pic>
+              </a:graphicData>
+            </a:graphic>
+          </wp:inline>
+        </w:drawing>
+      </w:r>
+    </w:p>
+    <w:p>
+      <w:pPr>
+        <w:shd w:val="clear" w:color="auto" w:fill="FFFFFF"/>
+        <w:tabs>
+          <w:tab w:val="left" w:pos="916"/>
+          <w:tab w:val="left" w:pos="1832"/>
+          <w:tab w:val="left" w:pos="2748"/>
+          <w:tab w:val="left" w:pos="3664"/>
+          <w:tab w:val="left" w:pos="4580"/>
+          <w:tab w:val="left" w:pos="5496"/>
+          <w:tab w:val="left" w:pos="6412"/>
+          <w:tab w:val="left" w:pos="7328"/>
+          <w:tab w:val="left" w:pos="8244"/>
+          <w:tab w:val="left" w:pos="9160"/>
+          <w:tab w:val="left" w:pos="10076"/>
+          <w:tab w:val="left" w:pos="10992"/>
+          <w:tab w:val="left" w:pos="11908"/>
+          <w:tab w:val="left" w:pos="12824"/>
+          <w:tab w:val="left" w:pos="13740"/>
+          <w:tab w:val="left" w:pos="14656"/>
+        </w:tabs>
+        <w:spacing w:after="0" w:line="270" w:lineRule="atLeast"/>
+        <w:rPr>
+          <w:color w:val="000000"/>
+        </w:rPr>
+      </w:pPr>
+    </w:p>
+    <w:p>
+      <w:pPr>
+        <w:shd w:val="clear" w:color="auto" w:fill="FFFFFF"/>
+        <w:tabs>
+          <w:tab w:val="left" w:pos="916"/>
+          <w:tab w:val="left" w:pos="1832"/>
+          <w:tab w:val="left" w:pos="2748"/>
+          <w:tab w:val="left" w:pos="3664"/>
+          <w:tab w:val="left" w:pos="4580"/>
+          <w:tab w:val="left" w:pos="5496"/>
+          <w:tab w:val="left" w:pos="6412"/>
+          <w:tab w:val="left" w:pos="7328"/>
+          <w:tab w:val="left" w:pos="8244"/>
+          <w:tab w:val="left" w:pos="9160"/>
+          <w:tab w:val="left" w:pos="10076"/>
+          <w:tab w:val="left" w:pos="10992"/>
+          <w:tab w:val="left" w:pos="11908"/>
+          <w:tab w:val="left" w:pos="12824"/>
+          <w:tab w:val="left" w:pos="13740"/>
+          <w:tab w:val="left" w:pos="14656"/>
+        </w:tabs>
+        <w:spacing w:after="0" w:line="270" w:lineRule="atLeast"/>
+        <w:rPr>
+          <w:color w:val="000000"/>
+        </w:rPr>
+      </w:pPr>
+      <w:r>
+        <w:rPr>
+          <w:noProof/>
+          <w:color w:val="000000"/>
+        </w:rPr>
+        <w:drawing>
+          <wp:inline distT="0" distB="0" distL="0" distR="0">
+            <wp:extent cx="2219325" cy="2057400"/>
+            <wp:effectExtent l="0" t="0" r="0" b="0"/>
+            <wp:docPr id="9" name="Picture 9"/>
+            <wp:cNvGraphicFramePr>
+              <a:graphicFrameLocks xmlns:a="http://schemas.openxmlformats.org/drawingml/2006/main" noChangeAspect="1"/>
+            </wp:cNvGraphicFramePr>
+            <a:graphic xmlns:a="http://schemas.openxmlformats.org/drawingml/2006/main">
+              <a:graphicData uri="http://schemas.openxmlformats.org/drawingml/2006/picture">
+                <pic:pic xmlns:pic="http://schemas.openxmlformats.org/drawingml/2006/picture">
+                  <pic:nvPicPr>
+                    <pic:cNvPr id="9" name="Picture 9"/>
+                    <pic:cNvPicPr/>
+                  </pic:nvPicPr>
+                  <pic:blipFill>
+                    <a:blip r:embed="rId29">
+                      <a:extLst>
+                        <a:ext uri="{28A0092B-C50C-407E-A947-70E740481C1C}">
+                          <a14:useLocalDpi xmlns:a14="http://schemas.microsoft.com/office/drawing/2010/main" val="0"/>
+                        </a:ext>
+                      </a:extLst>
+                    </a:blip>
+                    <a:stretch>
+                      <a:fillRect/>
+                    </a:stretch>
+                  </pic:blipFill>
+                  <pic:spPr>
+                    <a:xfrm>
+                      <a:off x="0" y="0"/>
+                      <a:ext cx="2219325" cy="2057400"/>
+                    </a:xfrm>
+                    <a:prstGeom prst="rect">
+                      <a:avLst/>
+                    </a:prstGeom>
+                  </pic:spPr>
+                </pic:pic>
+              </a:graphicData>
+            </a:graphic>
+          </wp:inline>
+        </w:drawing>
+      </w:r>
+    </w:p>
+    <w:p>
+      <w:pPr>
+        <w:pStyle w:val="ListParagraph"/>
+        <w:shd w:val="clear" w:color="auto" w:fill="FFFFFF"/>
+        <w:tabs>
+          <w:tab w:val="left" w:pos="916"/>
+          <w:tab w:val="left" w:pos="1832"/>
+          <w:tab w:val="left" w:pos="2748"/>
+          <w:tab w:val="left" w:pos="3664"/>
+          <w:tab w:val="left" w:pos="4580"/>
+          <w:tab w:val="left" w:pos="5496"/>
+          <w:tab w:val="left" w:pos="6412"/>
+          <w:tab w:val="left" w:pos="7328"/>
+          <w:tab w:val="left" w:pos="8244"/>
+          <w:tab w:val="left" w:pos="9160"/>
+          <w:tab w:val="left" w:pos="10076"/>
+          <w:tab w:val="left" w:pos="10992"/>
+          <w:tab w:val="left" w:pos="11908"/>
+          <w:tab w:val="left" w:pos="12824"/>
+          <w:tab w:val="left" w:pos="13740"/>
+          <w:tab w:val="left" w:pos="14656"/>
+        </w:tabs>
+        <w:spacing w:after="0" w:line="270" w:lineRule="atLeast"/>
+        <w:rPr>
+          <w:color w:val="000000"/>
+        </w:rPr>
+      </w:pPr>
+    </w:p>
+    <w:p>
+      <w:pPr>
+        <w:shd w:val="clear" w:color="auto" w:fill="FFFFFF"/>
+        <w:tabs>
+          <w:tab w:val="left" w:pos="916"/>
+          <w:tab w:val="left" w:pos="1832"/>
+          <w:tab w:val="left" w:pos="2748"/>
+          <w:tab w:val="left" w:pos="3664"/>
+          <w:tab w:val="left" w:pos="4580"/>
+          <w:tab w:val="left" w:pos="5496"/>
+          <w:tab w:val="left" w:pos="6412"/>
+          <w:tab w:val="left" w:pos="7328"/>
+          <w:tab w:val="left" w:pos="8244"/>
+          <w:tab w:val="left" w:pos="9160"/>
+          <w:tab w:val="left" w:pos="10076"/>
+          <w:tab w:val="left" w:pos="10992"/>
+          <w:tab w:val="left" w:pos="11908"/>
+          <w:tab w:val="left" w:pos="12824"/>
+          <w:tab w:val="left" w:pos="13740"/>
+          <w:tab w:val="left" w:pos="14656"/>
+        </w:tabs>
+        <w:spacing w:after="0" w:line="270" w:lineRule="atLeast"/>
+        <w:rPr>
+          <w:rFonts w:ascii="Microsoft New Tai Lue" w:hAnsi="Microsoft New Tai Lue" w:cs="Microsoft New Tai Lue"/>
+          <w:color w:val="000000"/>
+        </w:rPr>
+      </w:pPr>
+    </w:p>
+    <w:p>
+      <w:pPr>
+        <w:shd w:val="clear" w:color="auto" w:fill="FFFFFF"/>
+        <w:tabs>
+          <w:tab w:val="left" w:pos="916"/>
+          <w:tab w:val="left" w:pos="1832"/>
+          <w:tab w:val="left" w:pos="2748"/>
+          <w:tab w:val="left" w:pos="3664"/>
+          <w:tab w:val="left" w:pos="4580"/>
+          <w:tab w:val="left" w:pos="5496"/>
+          <w:tab w:val="left" w:pos="6412"/>
+          <w:tab w:val="left" w:pos="7328"/>
+          <w:tab w:val="left" w:pos="8244"/>
+          <w:tab w:val="left" w:pos="9160"/>
+          <w:tab w:val="left" w:pos="10076"/>
+          <w:tab w:val="left" w:pos="10992"/>
+          <w:tab w:val="left" w:pos="11908"/>
+          <w:tab w:val="left" w:pos="12824"/>
+          <w:tab w:val="left" w:pos="13740"/>
+          <w:tab w:val="left" w:pos="14656"/>
+        </w:tabs>
+        <w:spacing w:after="0" w:line="270" w:lineRule="atLeast"/>
+        <w:rPr>
+          <w:rFonts w:ascii="Microsoft New Tai Lue" w:hAnsi="Microsoft New Tai Lue" w:cs="Microsoft New Tai Lue"/>
+          <w:color w:val="000000"/>
+        </w:rPr>
+      </w:pPr>
+    </w:p>
+    <w:p>
+      <w:pPr>
+        <w:shd w:val="clear" w:color="auto" w:fill="FFFFFF"/>
+        <w:tabs>
+          <w:tab w:val="left" w:pos="916"/>
+          <w:tab w:val="left" w:pos="1832"/>
+          <w:tab w:val="left" w:pos="2748"/>
+          <w:tab w:val="left" w:pos="3664"/>
+          <w:tab w:val="left" w:pos="4580"/>
+          <w:tab w:val="left" w:pos="5496"/>
+          <w:tab w:val="left" w:pos="6412"/>
+          <w:tab w:val="left" w:pos="7328"/>
+          <w:tab w:val="left" w:pos="8244"/>
+          <w:tab w:val="left" w:pos="9160"/>
+          <w:tab w:val="left" w:pos="10076"/>
+          <w:tab w:val="left" w:pos="10992"/>
+          <w:tab w:val="left" w:pos="11908"/>
+          <w:tab w:val="left" w:pos="12824"/>
+          <w:tab w:val="left" w:pos="13740"/>
+          <w:tab w:val="left" w:pos="14656"/>
+        </w:tabs>
+        <w:spacing w:after="0" w:line="270" w:lineRule="atLeast"/>
+        <w:rPr>
+          <w:rFonts w:ascii="Microsoft New Tai Lue" w:hAnsi="Microsoft New Tai Lue" w:cs="Microsoft New Tai Lue"/>
+          <w:color w:val="000000"/>
+        </w:rPr>
+      </w:pPr>
+    </w:p>
+    <w:p>
+      <w:pPr>
+        <w:shd w:val="clear" w:color="auto" w:fill="FFFFFF"/>
+        <w:tabs>
+          <w:tab w:val="left" w:pos="916"/>
+          <w:tab w:val="left" w:pos="1832"/>
+          <w:tab w:val="left" w:pos="2748"/>
+          <w:tab w:val="left" w:pos="3664"/>
+          <w:tab w:val="left" w:pos="4580"/>
+          <w:tab w:val="left" w:pos="5496"/>
+          <w:tab w:val="left" w:pos="6412"/>
+          <w:tab w:val="left" w:pos="7328"/>
+          <w:tab w:val="left" w:pos="8244"/>
+          <w:tab w:val="left" w:pos="9160"/>
+          <w:tab w:val="left" w:pos="10076"/>
+          <w:tab w:val="left" w:pos="10992"/>
+          <w:tab w:val="left" w:pos="11908"/>
+          <w:tab w:val="left" w:pos="12824"/>
+          <w:tab w:val="left" w:pos="13740"/>
+          <w:tab w:val="left" w:pos="14656"/>
+        </w:tabs>
+        <w:spacing w:after="0" w:line="270" w:lineRule="atLeast"/>
+        <w:rPr>
+          <w:rFonts w:ascii="Microsoft New Tai Lue" w:hAnsi="Microsoft New Tai Lue" w:cs="Microsoft New Tai Lue"/>
+          <w:color w:val="000000"/>
+        </w:rPr>
+      </w:pPr>
+    </w:p>
+    <w:p>
+      <w:pPr>
+        <w:shd w:val="clear" w:color="auto" w:fill="FFFFFF"/>
+        <w:tabs>
+          <w:tab w:val="left" w:pos="916"/>
+          <w:tab w:val="left" w:pos="1832"/>
+          <w:tab w:val="left" w:pos="2748"/>
+          <w:tab w:val="left" w:pos="3664"/>
+          <w:tab w:val="left" w:pos="4580"/>
+          <w:tab w:val="left" w:pos="5496"/>
+          <w:tab w:val="left" w:pos="6412"/>
+          <w:tab w:val="left" w:pos="7328"/>
+          <w:tab w:val="left" w:pos="8244"/>
+          <w:tab w:val="left" w:pos="9160"/>
+          <w:tab w:val="left" w:pos="10076"/>
+          <w:tab w:val="left" w:pos="10992"/>
+          <w:tab w:val="left" w:pos="11908"/>
+          <w:tab w:val="left" w:pos="12824"/>
+          <w:tab w:val="left" w:pos="13740"/>
+          <w:tab w:val="left" w:pos="14656"/>
+        </w:tabs>
+        <w:spacing w:after="0" w:line="270" w:lineRule="atLeast"/>
+        <w:rPr>
+          <w:rFonts w:ascii="Microsoft New Tai Lue" w:hAnsi="Microsoft New Tai Lue" w:cs="Microsoft New Tai Lue"/>
+          <w:color w:val="000000"/>
+        </w:rPr>
+      </w:pPr>
+    </w:p>
+    <w:p>
+      <w:pPr>
+        <w:shd w:val="clear" w:color="auto" w:fill="FFFFFF"/>
+        <w:tabs>
+          <w:tab w:val="left" w:pos="916"/>
+          <w:tab w:val="left" w:pos="1832"/>
+          <w:tab w:val="left" w:pos="2748"/>
+          <w:tab w:val="left" w:pos="3664"/>
+          <w:tab w:val="left" w:pos="4580"/>
+          <w:tab w:val="left" w:pos="5496"/>
+          <w:tab w:val="left" w:pos="6412"/>
+          <w:tab w:val="left" w:pos="7328"/>
+          <w:tab w:val="left" w:pos="8244"/>
+          <w:tab w:val="left" w:pos="9160"/>
+          <w:tab w:val="left" w:pos="10076"/>
+          <w:tab w:val="left" w:pos="10992"/>
+          <w:tab w:val="left" w:pos="11908"/>
+          <w:tab w:val="left" w:pos="12824"/>
+          <w:tab w:val="left" w:pos="13740"/>
+          <w:tab w:val="left" w:pos="14656"/>
+        </w:tabs>
+        <w:spacing w:after="0" w:line="270" w:lineRule="atLeast"/>
+        <w:rPr>
+          <w:rFonts w:ascii="Microsoft New Tai Lue" w:hAnsi="Microsoft New Tai Lue" w:cs="Microsoft New Tai Lue"/>
+          <w:color w:val="000000"/>
+        </w:rPr>
+      </w:pPr>
+    </w:p>
+    <w:p>
+      <w:pPr>
+        <w:shd w:val="clear" w:color="auto" w:fill="FFFFFF"/>
+        <w:tabs>
+          <w:tab w:val="left" w:pos="916"/>
+          <w:tab w:val="left" w:pos="1832"/>
+          <w:tab w:val="left" w:pos="2748"/>
+          <w:tab w:val="left" w:pos="3664"/>
+          <w:tab w:val="left" w:pos="4580"/>
+          <w:tab w:val="left" w:pos="5496"/>
+          <w:tab w:val="left" w:pos="6412"/>
+          <w:tab w:val="left" w:pos="7328"/>
+          <w:tab w:val="left" w:pos="8244"/>
+          <w:tab w:val="left" w:pos="9160"/>
+          <w:tab w:val="left" w:pos="10076"/>
+          <w:tab w:val="left" w:pos="10992"/>
+          <w:tab w:val="left" w:pos="11908"/>
+          <w:tab w:val="left" w:pos="12824"/>
+          <w:tab w:val="left" w:pos="13740"/>
+          <w:tab w:val="left" w:pos="14656"/>
+        </w:tabs>
+        <w:spacing w:after="0" w:line="270" w:lineRule="atLeast"/>
+        <w:rPr>
+          <w:rFonts w:ascii="Microsoft New Tai Lue" w:hAnsi="Microsoft New Tai Lue" w:cs="Microsoft New Tai Lue"/>
+          <w:color w:val="000000"/>
+        </w:rPr>
+      </w:pPr>
+    </w:p>
+    <w:p>
+      <w:pPr>
+        <w:shd w:val="clear" w:color="auto" w:fill="FFFFFF"/>
+        <w:tabs>
+          <w:tab w:val="left" w:pos="916"/>
+          <w:tab w:val="left" w:pos="1832"/>
+          <w:tab w:val="left" w:pos="2748"/>
+          <w:tab w:val="left" w:pos="3664"/>
+          <w:tab w:val="left" w:pos="4580"/>
+          <w:tab w:val="left" w:pos="5496"/>
+          <w:tab w:val="left" w:pos="6412"/>
+          <w:tab w:val="left" w:pos="7328"/>
+          <w:tab w:val="left" w:pos="8244"/>
+          <w:tab w:val="left" w:pos="9160"/>
+          <w:tab w:val="left" w:pos="10076"/>
+          <w:tab w:val="left" w:pos="10992"/>
+          <w:tab w:val="left" w:pos="11908"/>
+          <w:tab w:val="left" w:pos="12824"/>
+          <w:tab w:val="left" w:pos="13740"/>
+          <w:tab w:val="left" w:pos="14656"/>
+        </w:tabs>
+        <w:spacing w:after="0" w:line="270" w:lineRule="atLeast"/>
+        <w:rPr>
+          <w:rFonts w:ascii="Microsoft New Tai Lue" w:hAnsi="Microsoft New Tai Lue" w:cs="Microsoft New Tai Lue"/>
+          <w:color w:val="000000"/>
+        </w:rPr>
+      </w:pPr>
+    </w:p>
+    <w:p>
+      <w:pPr>
+        <w:shd w:val="clear" w:color="auto" w:fill="FFFFFF"/>
+        <w:tabs>
+          <w:tab w:val="left" w:pos="916"/>
+          <w:tab w:val="left" w:pos="1832"/>
+          <w:tab w:val="left" w:pos="2748"/>
+          <w:tab w:val="left" w:pos="3664"/>
+          <w:tab w:val="left" w:pos="4580"/>
+          <w:tab w:val="left" w:pos="5496"/>
+          <w:tab w:val="left" w:pos="6412"/>
+          <w:tab w:val="left" w:pos="7328"/>
+          <w:tab w:val="left" w:pos="8244"/>
+          <w:tab w:val="left" w:pos="9160"/>
+          <w:tab w:val="left" w:pos="10076"/>
+          <w:tab w:val="left" w:pos="10992"/>
+          <w:tab w:val="left" w:pos="11908"/>
+          <w:tab w:val="left" w:pos="12824"/>
+          <w:tab w:val="left" w:pos="13740"/>
+          <w:tab w:val="left" w:pos="14656"/>
+        </w:tabs>
+        <w:spacing w:after="0" w:line="270" w:lineRule="atLeast"/>
+        <w:rPr>
+          <w:rFonts w:ascii="Courier New" w:eastAsia="Times New Roman" w:hAnsi="Courier New" w:cs="Courier New"/>
+          <w:color w:val="212529"/>
+          <w:sz w:val="23"/>
+          <w:szCs w:val="23"/>
+        </w:rPr>
+      </w:pPr>
+    </w:p>
+    <w:p>
+      <w:pPr>
+        <w:shd w:val="clear" w:color="auto" w:fill="FFFFFF"/>
+        <w:tabs>
+          <w:tab w:val="left" w:pos="916"/>
+          <w:tab w:val="left" w:pos="1832"/>
+          <w:tab w:val="left" w:pos="2748"/>
+          <w:tab w:val="left" w:pos="3664"/>
+          <w:tab w:val="left" w:pos="4580"/>
+          <w:tab w:val="left" w:pos="5496"/>
+          <w:tab w:val="left" w:pos="6412"/>
+          <w:tab w:val="left" w:pos="7328"/>
+          <w:tab w:val="left" w:pos="8244"/>
+          <w:tab w:val="left" w:pos="9160"/>
+          <w:tab w:val="left" w:pos="10076"/>
+          <w:tab w:val="left" w:pos="10992"/>
+          <w:tab w:val="left" w:pos="11908"/>
+          <w:tab w:val="left" w:pos="12824"/>
+          <w:tab w:val="left" w:pos="13740"/>
+          <w:tab w:val="left" w:pos="14656"/>
+        </w:tabs>
+        <w:spacing w:after="0" w:line="270" w:lineRule="atLeast"/>
+        <w:rPr>
+          <w:rFonts w:ascii="Courier New" w:eastAsia="Times New Roman" w:hAnsi="Courier New" w:cs="Courier New"/>
+          <w:color w:val="212529"/>
+          <w:sz w:val="23"/>
+          <w:szCs w:val="23"/>
         </w:rPr>
       </w:pPr>
     </w:p>
     <w:sectPr>
-      <w:headerReference w:type="even" r:id="rId24"/>
-      <w:headerReference w:type="default" r:id="rId25"/>
-      <w:footerReference w:type="even" r:id="rId26"/>
-      <w:footerReference w:type="default" r:id="rId27"/>
-      <w:headerReference w:type="first" r:id="rId28"/>
-      <w:footerReference w:type="first" r:id="rId29"/>
+      <w:headerReference w:type="even" r:id="rId30"/>
+      <w:headerReference w:type="default" r:id="rId31"/>
+      <w:footerReference w:type="even" r:id="rId32"/>
+      <w:footerReference w:type="default" r:id="rId33"/>
+      <w:headerReference w:type="first" r:id="rId34"/>
+      <w:footerReference w:type="first" r:id="rId35"/>
       <w:pgSz w:w="12240" w:h="15840"/>
       <w:pgMar w:top="1440" w:right="1440" w:bottom="1440" w:left="1440" w:header="720" w:footer="720" w:gutter="0"/>
       <w:cols w:space="720"/>
@@ -13428,6 +17846,119 @@
     </w:lvl>
   </w:abstractNum>
   <w:abstractNum w:abstractNumId="13" w15:restartNumberingAfterBreak="0">
+    <w:nsid w:val="59445F2E"/>
+    <w:multiLevelType w:val="hybridMultilevel"/>
+    <w:tmpl w:val="49E407F8"/>
+    <w:lvl w:ilvl="0" w:tplc="04090001">
+      <w:start w:val="1"/>
+      <w:numFmt w:val="bullet"/>
+      <w:lvlText w:val=""/>
+      <w:lvlJc w:val="left"/>
+      <w:pPr>
+        <w:ind w:left="720" w:hanging="360"/>
+      </w:pPr>
+      <w:rPr>
+        <w:rFonts w:ascii="Symbol" w:hAnsi="Symbol" w:hint="default"/>
+      </w:rPr>
+    </w:lvl>
+    <w:lvl w:ilvl="1" w:tplc="04090003" w:tentative="1">
+      <w:start w:val="1"/>
+      <w:numFmt w:val="bullet"/>
+      <w:lvlText w:val="o"/>
+      <w:lvlJc w:val="left"/>
+      <w:pPr>
+        <w:ind w:left="1440" w:hanging="360"/>
+      </w:pPr>
+      <w:rPr>
+        <w:rFonts w:ascii="Courier New" w:hAnsi="Courier New" w:cs="Courier New" w:hint="default"/>
+      </w:rPr>
+    </w:lvl>
+    <w:lvl w:ilvl="2" w:tplc="04090005" w:tentative="1">
+      <w:start w:val="1"/>
+      <w:numFmt w:val="bullet"/>
+      <w:lvlText w:val=""/>
+      <w:lvlJc w:val="left"/>
+      <w:pPr>
+        <w:ind w:left="2160" w:hanging="360"/>
+      </w:pPr>
+      <w:rPr>
+        <w:rFonts w:ascii="Wingdings" w:hAnsi="Wingdings" w:hint="default"/>
+      </w:rPr>
+    </w:lvl>
+    <w:lvl w:ilvl="3" w:tplc="04090001" w:tentative="1">
+      <w:start w:val="1"/>
+      <w:numFmt w:val="bullet"/>
+      <w:lvlText w:val=""/>
+      <w:lvlJc w:val="left"/>
+      <w:pPr>
+        <w:ind w:left="2880" w:hanging="360"/>
+      </w:pPr>
+      <w:rPr>
+        <w:rFonts w:ascii="Symbol" w:hAnsi="Symbol" w:hint="default"/>
+      </w:rPr>
+    </w:lvl>
+    <w:lvl w:ilvl="4" w:tplc="04090003" w:tentative="1">
+      <w:start w:val="1"/>
+      <w:numFmt w:val="bullet"/>
+      <w:lvlText w:val="o"/>
+      <w:lvlJc w:val="left"/>
+      <w:pPr>
+        <w:ind w:left="3600" w:hanging="360"/>
+      </w:pPr>
+      <w:rPr>
+        <w:rFonts w:ascii="Courier New" w:hAnsi="Courier New" w:cs="Courier New" w:hint="default"/>
+      </w:rPr>
+    </w:lvl>
+    <w:lvl w:ilvl="5" w:tplc="04090005" w:tentative="1">
+      <w:start w:val="1"/>
+      <w:numFmt w:val="bullet"/>
+      <w:lvlText w:val=""/>
+      <w:lvlJc w:val="left"/>
+      <w:pPr>
+        <w:ind w:left="4320" w:hanging="360"/>
+      </w:pPr>
+      <w:rPr>
+        <w:rFonts w:ascii="Wingdings" w:hAnsi="Wingdings" w:hint="default"/>
+      </w:rPr>
+    </w:lvl>
+    <w:lvl w:ilvl="6" w:tplc="04090001" w:tentative="1">
+      <w:start w:val="1"/>
+      <w:numFmt w:val="bullet"/>
+      <w:lvlText w:val=""/>
+      <w:lvlJc w:val="left"/>
+      <w:pPr>
+        <w:ind w:left="5040" w:hanging="360"/>
+      </w:pPr>
+      <w:rPr>
+        <w:rFonts w:ascii="Symbol" w:hAnsi="Symbol" w:hint="default"/>
+      </w:rPr>
+    </w:lvl>
+    <w:lvl w:ilvl="7" w:tplc="04090003" w:tentative="1">
+      <w:start w:val="1"/>
+      <w:numFmt w:val="bullet"/>
+      <w:lvlText w:val="o"/>
+      <w:lvlJc w:val="left"/>
+      <w:pPr>
+        <w:ind w:left="5760" w:hanging="360"/>
+      </w:pPr>
+      <w:rPr>
+        <w:rFonts w:ascii="Courier New" w:hAnsi="Courier New" w:cs="Courier New" w:hint="default"/>
+      </w:rPr>
+    </w:lvl>
+    <w:lvl w:ilvl="8" w:tplc="04090005" w:tentative="1">
+      <w:start w:val="1"/>
+      <w:numFmt w:val="bullet"/>
+      <w:lvlText w:val=""/>
+      <w:lvlJc w:val="left"/>
+      <w:pPr>
+        <w:ind w:left="6480" w:hanging="360"/>
+      </w:pPr>
+      <w:rPr>
+        <w:rFonts w:ascii="Wingdings" w:hAnsi="Wingdings" w:hint="default"/>
+      </w:rPr>
+    </w:lvl>
+  </w:abstractNum>
+  <w:abstractNum w:abstractNumId="14" w15:restartNumberingAfterBreak="0">
     <w:nsid w:val="5AAA076D"/>
     <w:multiLevelType w:val="hybridMultilevel"/>
     <w:tmpl w:val="CD9C8C10"/>
@@ -13516,7 +18047,7 @@
       </w:pPr>
     </w:lvl>
   </w:abstractNum>
-  <w:abstractNum w:abstractNumId="14" w15:restartNumberingAfterBreak="0">
+  <w:abstractNum w:abstractNumId="15" w15:restartNumberingAfterBreak="0">
     <w:nsid w:val="717F733A"/>
     <w:multiLevelType w:val="multilevel"/>
     <w:tmpl w:val="6DEEBA46"/>
@@ -13678,7 +18209,7 @@
     <w:abstractNumId w:val="5"/>
   </w:num>
   <w:num w:numId="5" w16cid:durableId="1288010124">
-    <w:abstractNumId w:val="14"/>
+    <w:abstractNumId w:val="15"/>
   </w:num>
   <w:num w:numId="6" w16cid:durableId="1825930206">
     <w:abstractNumId w:val="9"/>
@@ -13693,7 +18224,7 @@
     <w:abstractNumId w:val="11"/>
   </w:num>
   <w:num w:numId="10" w16cid:durableId="551311745">
-    <w:abstractNumId w:val="13"/>
+    <w:abstractNumId w:val="14"/>
   </w:num>
   <w:num w:numId="11" w16cid:durableId="130827348">
     <w:abstractNumId w:val="3"/>
@@ -13709,6 +18240,9 @@
   </w:num>
   <w:num w:numId="15" w16cid:durableId="377896456">
     <w:abstractNumId w:val="0"/>
+  </w:num>
+  <w:num w:numId="16" w16cid:durableId="36858055">
+    <w:abstractNumId w:val="13"/>
   </w:num>
 </w:numbering>
 </file>
@@ -14112,6 +18646,27 @@
     <w:name w:val="Normal"/>
     <w:qFormat/>
   </w:style>
+  <w:style w:type="paragraph" w:styleId="Heading1">
+    <w:name w:val="heading 1"/>
+    <w:basedOn w:val="Normal"/>
+    <w:next w:val="Normal"/>
+    <w:link w:val="Heading1Char"/>
+    <w:uiPriority w:val="9"/>
+    <w:qFormat/>
+    <w:rsid w:val="006048F1"/>
+    <w:pPr>
+      <w:keepNext/>
+      <w:keepLines/>
+      <w:spacing w:before="240" w:after="0"/>
+      <w:outlineLvl w:val="0"/>
+    </w:pPr>
+    <w:rPr>
+      <w:rFonts w:asciiTheme="majorHAnsi" w:eastAsiaTheme="majorEastAsia" w:hAnsiTheme="majorHAnsi" w:cstheme="majorBidi"/>
+      <w:color w:val="2F5496" w:themeColor="accent1" w:themeShade="BF"/>
+      <w:sz w:val="32"/>
+      <w:szCs w:val="32"/>
+    </w:rPr>
+  </w:style>
   <w:style w:type="paragraph" w:styleId="Heading2">
     <w:name w:val="heading 2"/>
     <w:basedOn w:val="Normal"/>
@@ -14311,6 +18866,67 @@
       <w:rFonts w:ascii="Times New Roman" w:eastAsia="Times New Roman" w:hAnsi="Times New Roman" w:cs="Times New Roman"/>
       <w:sz w:val="24"/>
       <w:szCs w:val="24"/>
+    </w:rPr>
+  </w:style>
+  <w:style w:type="paragraph" w:styleId="HTMLPreformatted">
+    <w:name w:val="HTML Preformatted"/>
+    <w:basedOn w:val="Normal"/>
+    <w:link w:val="HTMLPreformattedChar"/>
+    <w:uiPriority w:val="99"/>
+    <w:semiHidden/>
+    <w:unhideWhenUsed/>
+    <w:rsid w:val="005157D8"/>
+    <w:pPr>
+      <w:tabs>
+        <w:tab w:val="left" w:pos="916"/>
+        <w:tab w:val="left" w:pos="1832"/>
+        <w:tab w:val="left" w:pos="2748"/>
+        <w:tab w:val="left" w:pos="3664"/>
+        <w:tab w:val="left" w:pos="4580"/>
+        <w:tab w:val="left" w:pos="5496"/>
+        <w:tab w:val="left" w:pos="6412"/>
+        <w:tab w:val="left" w:pos="7328"/>
+        <w:tab w:val="left" w:pos="8244"/>
+        <w:tab w:val="left" w:pos="9160"/>
+        <w:tab w:val="left" w:pos="10076"/>
+        <w:tab w:val="left" w:pos="10992"/>
+        <w:tab w:val="left" w:pos="11908"/>
+        <w:tab w:val="left" w:pos="12824"/>
+        <w:tab w:val="left" w:pos="13740"/>
+        <w:tab w:val="left" w:pos="14656"/>
+      </w:tabs>
+      <w:spacing w:after="0" w:line="240" w:lineRule="auto"/>
+    </w:pPr>
+    <w:rPr>
+      <w:rFonts w:ascii="Courier New" w:eastAsia="Times New Roman" w:hAnsi="Courier New" w:cs="Courier New"/>
+      <w:sz w:val="20"/>
+      <w:szCs w:val="20"/>
+    </w:rPr>
+  </w:style>
+  <w:style w:type="character" w:customStyle="1" w:styleId="HTMLPreformattedChar">
+    <w:name w:val="HTML Preformatted Char"/>
+    <w:basedOn w:val="DefaultParagraphFont"/>
+    <w:link w:val="HTMLPreformatted"/>
+    <w:uiPriority w:val="99"/>
+    <w:semiHidden/>
+    <w:rsid w:val="005157D8"/>
+    <w:rPr>
+      <w:rFonts w:ascii="Courier New" w:eastAsia="Times New Roman" w:hAnsi="Courier New" w:cs="Courier New"/>
+      <w:sz w:val="20"/>
+      <w:szCs w:val="20"/>
+    </w:rPr>
+  </w:style>
+  <w:style w:type="character" w:customStyle="1" w:styleId="Heading1Char">
+    <w:name w:val="Heading 1 Char"/>
+    <w:basedOn w:val="DefaultParagraphFont"/>
+    <w:link w:val="Heading1"/>
+    <w:uiPriority w:val="9"/>
+    <w:rsid w:val="006048F1"/>
+    <w:rPr>
+      <w:rFonts w:asciiTheme="majorHAnsi" w:eastAsiaTheme="majorEastAsia" w:hAnsiTheme="majorHAnsi" w:cstheme="majorBidi"/>
+      <w:color w:val="2F5496" w:themeColor="accent1" w:themeShade="BF"/>
+      <w:sz w:val="32"/>
+      <w:szCs w:val="32"/>
     </w:rPr>
   </w:style>
 </w:styles>

--- a/sscademy_ansible.docx
+++ b/sscademy_ansible.docx
@@ -1156,27 +1156,7 @@
           <w:color w:val="000000"/>
           <w:u w:val="none"/>
         </w:rPr>
-        <w:t xml:space="preserve">(Large scale automation framework, can integrate with </w:t>
-      </w:r>
-      <w:proofErr w:type="gramStart"/>
-      <w:r>
-        <w:rPr>
-          <w:rStyle w:val="Hyperlink"/>
-          <w:rFonts w:ascii="Microsoft New Tai Lue" w:hAnsi="Microsoft New Tai Lue" w:cs="Microsoft New Tai Lue"/>
-          <w:color w:val="000000"/>
-          <w:u w:val="none"/>
-        </w:rPr>
-        <w:t>other</w:t>
-      </w:r>
-      <w:proofErr w:type="gramEnd"/>
-      <w:r>
-        <w:rPr>
-          <w:rStyle w:val="Hyperlink"/>
-          <w:rFonts w:ascii="Microsoft New Tai Lue" w:hAnsi="Microsoft New Tai Lue" w:cs="Microsoft New Tai Lue"/>
-          <w:color w:val="000000"/>
-          <w:u w:val="none"/>
-        </w:rPr>
-        <w:t xml:space="preserve"> tool like Jenkins, docker)</w:t>
+        <w:t>(Large scale automation framework, can integrate with other tool like Jenkins, docker)</w:t>
       </w:r>
     </w:p>
     <w:p>
@@ -2602,27 +2582,7 @@
           <w:color w:val="000000"/>
           <w:u w:val="none"/>
         </w:rPr>
-        <w:t xml:space="preserve">Create a </w:t>
-      </w:r>
-      <w:proofErr w:type="gramStart"/>
-      <w:r>
-        <w:rPr>
-          <w:rStyle w:val="Hyperlink"/>
-          <w:rFonts w:ascii="Microsoft New Tai Lue" w:hAnsi="Microsoft New Tai Lue" w:cs="Microsoft New Tai Lue"/>
-          <w:color w:val="000000"/>
-          <w:u w:val="none"/>
-        </w:rPr>
-        <w:t>Key</w:t>
-      </w:r>
-      <w:proofErr w:type="gramEnd"/>
-      <w:r>
-        <w:rPr>
-          <w:rStyle w:val="Hyperlink"/>
-          <w:rFonts w:ascii="Microsoft New Tai Lue" w:hAnsi="Microsoft New Tai Lue" w:cs="Microsoft New Tai Lue"/>
-          <w:color w:val="000000"/>
-          <w:u w:val="none"/>
-        </w:rPr>
-        <w:t xml:space="preserve"> pair as “control-key”</w:t>
+        <w:t>Create a Key pair as “control-key”</w:t>
       </w:r>
     </w:p>
     <w:p>
@@ -2791,27 +2751,7 @@
           <w:color w:val="000000"/>
           <w:u w:val="none"/>
         </w:rPr>
-        <w:t>Keep t</w:t>
-      </w:r>
-      <w:proofErr w:type="gramStart"/>
-      <w:r>
-        <w:rPr>
-          <w:rStyle w:val="Hyperlink"/>
-          <w:rFonts w:ascii="Microsoft New Tai Lue" w:hAnsi="Microsoft New Tai Lue" w:cs="Microsoft New Tai Lue"/>
-          <w:color w:val="000000"/>
-          <w:u w:val="none"/>
-        </w:rPr>
-        <w:t>2.micro</w:t>
-      </w:r>
-      <w:proofErr w:type="gramEnd"/>
-      <w:r>
-        <w:rPr>
-          <w:rStyle w:val="Hyperlink"/>
-          <w:rFonts w:ascii="Microsoft New Tai Lue" w:hAnsi="Microsoft New Tai Lue" w:cs="Microsoft New Tai Lue"/>
-          <w:color w:val="000000"/>
-          <w:u w:val="none"/>
-        </w:rPr>
-        <w:t xml:space="preserve"> instance type</w:t>
+        <w:t>Keep t2.micro instance type</w:t>
       </w:r>
     </w:p>
     <w:p>
@@ -3048,27 +2988,7 @@
           <w:color w:val="000000"/>
           <w:u w:val="none"/>
         </w:rPr>
-        <w:t>Keep t</w:t>
-      </w:r>
-      <w:proofErr w:type="gramStart"/>
-      <w:r>
-        <w:rPr>
-          <w:rStyle w:val="Hyperlink"/>
-          <w:rFonts w:ascii="Microsoft New Tai Lue" w:hAnsi="Microsoft New Tai Lue" w:cs="Microsoft New Tai Lue"/>
-          <w:color w:val="000000"/>
-          <w:u w:val="none"/>
-        </w:rPr>
-        <w:t>2.micro</w:t>
-      </w:r>
-      <w:proofErr w:type="gramEnd"/>
-      <w:r>
-        <w:rPr>
-          <w:rStyle w:val="Hyperlink"/>
-          <w:rFonts w:ascii="Microsoft New Tai Lue" w:hAnsi="Microsoft New Tai Lue" w:cs="Microsoft New Tai Lue"/>
-          <w:color w:val="000000"/>
-          <w:u w:val="none"/>
-        </w:rPr>
-        <w:t xml:space="preserve"> instance type</w:t>
+        <w:t>Keep t2.micro instance type</w:t>
       </w:r>
     </w:p>
     <w:p>
@@ -3317,7 +3237,6 @@
         <w:t xml:space="preserve">Create exercises inside this </w:t>
       </w:r>
       <w:proofErr w:type="spellStart"/>
-      <w:proofErr w:type="gramStart"/>
       <w:r>
         <w:rPr>
           <w:color w:val="000000"/>
@@ -3329,14 +3248,7 @@
         <w:rPr>
           <w:color w:val="000000"/>
         </w:rPr>
-        <w:t>:-</w:t>
-      </w:r>
-      <w:proofErr w:type="gramEnd"/>
-      <w:r>
-        <w:rPr>
-          <w:color w:val="000000"/>
-        </w:rPr>
-        <w:t xml:space="preserve"> $ mkdir exercise1</w:t>
+        <w:t>:- $ mkdir exercise1</w:t>
       </w:r>
     </w:p>
     <w:p>
@@ -3929,7 +3841,6 @@
           <w:szCs w:val="18"/>
         </w:rPr>
       </w:pPr>
-      <w:proofErr w:type="gramStart"/>
       <w:r>
         <w:rPr>
           <w:rFonts w:ascii="Microsoft New Tai Lue" w:hAnsi="Microsoft New Tai Lue" w:cs="Microsoft New Tai Lue"/>
@@ -3950,7 +3861,6 @@
         <w:t>wq</w:t>
       </w:r>
       <w:proofErr w:type="spellEnd"/>
-      <w:proofErr w:type="gramEnd"/>
     </w:p>
     <w:p>
       <w:pPr>
@@ -4060,15 +3970,7 @@
           <w:rFonts w:ascii="Microsoft New Tai Lue" w:hAnsi="Microsoft New Tai Lue" w:cs="Microsoft New Tai Lue"/>
           <w:color w:val="000000"/>
         </w:rPr>
-        <w:t xml:space="preserve">Copy and paste </w:t>
-      </w:r>
-      <w:proofErr w:type="gramStart"/>
-      <w:r>
-        <w:rPr>
-          <w:rFonts w:ascii="Microsoft New Tai Lue" w:hAnsi="Microsoft New Tai Lue" w:cs="Microsoft New Tai Lue"/>
-          <w:color w:val="000000"/>
-        </w:rPr>
-        <w:t>the .</w:t>
+        <w:t>Copy and paste the .</w:t>
       </w:r>
       <w:proofErr w:type="spellStart"/>
       <w:r>
@@ -4079,7 +3981,6 @@
         <w:t>pem</w:t>
       </w:r>
       <w:proofErr w:type="spellEnd"/>
-      <w:proofErr w:type="gramEnd"/>
       <w:r>
         <w:rPr>
           <w:rFonts w:ascii="Microsoft New Tai Lue" w:hAnsi="Microsoft New Tai Lue" w:cs="Microsoft New Tai Lue"/>
@@ -5033,18 +4934,9 @@
           <w:rFonts w:ascii="Microsoft New Tai Lue" w:hAnsi="Microsoft New Tai Lue" w:cs="Microsoft New Tai Lue"/>
           <w:color w:val="000000"/>
         </w:rPr>
-        <w:t>dc_</w:t>
-      </w:r>
-      <w:proofErr w:type="gramStart"/>
-      <w:r>
-        <w:rPr>
-          <w:rFonts w:ascii="Microsoft New Tai Lue" w:hAnsi="Microsoft New Tai Lue" w:cs="Microsoft New Tai Lue"/>
-          <w:color w:val="000000"/>
-        </w:rPr>
-        <w:t>nverginia:children</w:t>
+        <w:t>dc_nverginia:children</w:t>
       </w:r>
       <w:proofErr w:type="spellEnd"/>
-      <w:proofErr w:type="gramEnd"/>
       <w:r>
         <w:rPr>
           <w:rFonts w:ascii="Microsoft New Tai Lue" w:hAnsi="Microsoft New Tai Lue" w:cs="Microsoft New Tai Lue"/>
@@ -5785,18 +5677,9 @@
           <w:rFonts w:ascii="Microsoft New Tai Lue" w:hAnsi="Microsoft New Tai Lue" w:cs="Microsoft New Tai Lue"/>
           <w:color w:val="000000"/>
         </w:rPr>
-        <w:t>dc_</w:t>
-      </w:r>
-      <w:proofErr w:type="gramStart"/>
-      <w:r>
-        <w:rPr>
-          <w:rFonts w:ascii="Microsoft New Tai Lue" w:hAnsi="Microsoft New Tai Lue" w:cs="Microsoft New Tai Lue"/>
-          <w:color w:val="000000"/>
-        </w:rPr>
-        <w:t>nverginia:children</w:t>
+        <w:t>dc_nverginia:children</w:t>
       </w:r>
       <w:proofErr w:type="spellEnd"/>
-      <w:proofErr w:type="gramEnd"/>
       <w:r>
         <w:rPr>
           <w:rFonts w:ascii="Microsoft New Tai Lue" w:hAnsi="Microsoft New Tai Lue" w:cs="Microsoft New Tai Lue"/>
@@ -5874,7 +5757,6 @@
         <w:t>[</w:t>
       </w:r>
       <w:proofErr w:type="spellStart"/>
-      <w:proofErr w:type="gramStart"/>
       <w:r>
         <w:rPr>
           <w:rFonts w:ascii="Microsoft New Tai Lue" w:hAnsi="Microsoft New Tai Lue" w:cs="Microsoft New Tai Lue"/>
@@ -5883,7 +5765,6 @@
         <w:t>webservergrp:vars</w:t>
       </w:r>
       <w:proofErr w:type="spellEnd"/>
-      <w:proofErr w:type="gramEnd"/>
       <w:r>
         <w:rPr>
           <w:rFonts w:ascii="Microsoft New Tai Lue" w:hAnsi="Microsoft New Tai Lue" w:cs="Microsoft New Tai Lue"/>
@@ -6003,18 +5884,9 @@
           <w:rFonts w:ascii="Microsoft New Tai Lue" w:hAnsi="Microsoft New Tai Lue" w:cs="Microsoft New Tai Lue"/>
           <w:color w:val="000000"/>
         </w:rPr>
-        <w:t>dc_</w:t>
-      </w:r>
-      <w:proofErr w:type="gramStart"/>
-      <w:r>
-        <w:rPr>
-          <w:rFonts w:ascii="Microsoft New Tai Lue" w:hAnsi="Microsoft New Tai Lue" w:cs="Microsoft New Tai Lue"/>
-          <w:color w:val="000000"/>
-        </w:rPr>
-        <w:t>nverginia:children</w:t>
+        <w:t>dc_nverginia:children</w:t>
       </w:r>
       <w:proofErr w:type="spellEnd"/>
-      <w:proofErr w:type="gramEnd"/>
       <w:r>
         <w:rPr>
           <w:rFonts w:ascii="Microsoft New Tai Lue" w:hAnsi="Microsoft New Tai Lue" w:cs="Microsoft New Tai Lue"/>
@@ -6900,7 +6772,6 @@
         <w:t xml:space="preserve">Now </w:t>
       </w:r>
       <w:proofErr w:type="spellStart"/>
-      <w:proofErr w:type="gramStart"/>
       <w:r>
         <w:rPr>
           <w:rFonts w:ascii="Microsoft New Tai Lue" w:hAnsi="Microsoft New Tai Lue" w:cs="Microsoft New Tai Lue"/>
@@ -6913,7 +6784,6 @@
         <w:t>lets</w:t>
       </w:r>
       <w:proofErr w:type="spellEnd"/>
-      <w:proofErr w:type="gramEnd"/>
       <w:r>
         <w:rPr>
           <w:rFonts w:ascii="Microsoft New Tai Lue" w:hAnsi="Microsoft New Tai Lue" w:cs="Microsoft New Tai Lue"/>
@@ -6958,17 +6828,8 @@
           <w:rFonts w:ascii="Microsoft New Tai Lue" w:hAnsi="Microsoft New Tai Lue" w:cs="Microsoft New Tai Lue"/>
           <w:color w:val="7030A0"/>
         </w:rPr>
-        <w:t>_</w:t>
-      </w:r>
-      <w:proofErr w:type="gramStart"/>
-      <w:r>
-        <w:rPr>
-          <w:rFonts w:ascii="Microsoft New Tai Lue" w:hAnsi="Microsoft New Tai Lue" w:cs="Microsoft New Tai Lue"/>
-          <w:color w:val="7030A0"/>
-        </w:rPr>
-        <w:t>playbook.yaml</w:t>
-      </w:r>
-      <w:proofErr w:type="gramEnd"/>
+        <w:t>_playbook.yaml</w:t>
+      </w:r>
     </w:p>
     <w:p>
       <w:pPr>
@@ -7037,23 +6898,7 @@
           <w:rFonts w:ascii="Microsoft New Tai Lue" w:hAnsi="Microsoft New Tai Lue" w:cs="Microsoft New Tai Lue"/>
           <w:color w:val="7030A0"/>
         </w:rPr>
-        <w:t>2_</w:t>
-      </w:r>
-      <w:proofErr w:type="gramStart"/>
-      <w:r>
-        <w:rPr>
-          <w:rFonts w:ascii="Microsoft New Tai Lue" w:hAnsi="Microsoft New Tai Lue" w:cs="Microsoft New Tai Lue"/>
-          <w:color w:val="7030A0"/>
-        </w:rPr>
-        <w:t>playbook.yaml</w:t>
-      </w:r>
-      <w:proofErr w:type="gramEnd"/>
-      <w:r>
-        <w:rPr>
-          <w:rFonts w:ascii="Microsoft New Tai Lue" w:hAnsi="Microsoft New Tai Lue" w:cs="Microsoft New Tai Lue"/>
-          <w:color w:val="7030A0"/>
-        </w:rPr>
-        <w:t xml:space="preserve"> –syntax-check</w:t>
+        <w:t>2_playbook.yaml –syntax-check</w:t>
       </w:r>
     </w:p>
     <w:p>
@@ -7110,17 +6955,8 @@
           <w:rFonts w:ascii="Microsoft New Tai Lue" w:hAnsi="Microsoft New Tai Lue" w:cs="Microsoft New Tai Lue"/>
           <w:color w:val="7030A0"/>
         </w:rPr>
-        <w:t>2_</w:t>
-      </w:r>
-      <w:proofErr w:type="gramStart"/>
-      <w:r>
-        <w:rPr>
-          <w:rFonts w:ascii="Microsoft New Tai Lue" w:hAnsi="Microsoft New Tai Lue" w:cs="Microsoft New Tai Lue"/>
-          <w:color w:val="7030A0"/>
-        </w:rPr>
-        <w:t>playbook.yaml</w:t>
-      </w:r>
-      <w:proofErr w:type="gramEnd"/>
+        <w:t>2_playbook.yaml</w:t>
+      </w:r>
     </w:p>
     <w:p>
       <w:pPr>
@@ -7284,95 +7120,173 @@
           <w:rFonts w:ascii="Microsoft New Tai Lue" w:hAnsi="Microsoft New Tai Lue" w:cs="Microsoft New Tai Lue"/>
           <w:color w:val="7030A0"/>
         </w:rPr>
-        <w:t>2_</w:t>
-      </w:r>
-      <w:proofErr w:type="gramStart"/>
+        <w:t>2_playbook.yaml</w:t>
+      </w:r>
       <w:r>
         <w:rPr>
           <w:rFonts w:ascii="Microsoft New Tai Lue" w:hAnsi="Microsoft New Tai Lue" w:cs="Microsoft New Tai Lue"/>
           <w:color w:val="7030A0"/>
         </w:rPr>
-        <w:t>playbook.yaml</w:t>
-      </w:r>
-      <w:proofErr w:type="gramEnd"/>
-      <w:r>
+        <w:t xml:space="preserve"> -C</w:t>
+      </w:r>
+    </w:p>
+    <w:p>
+      <w:pPr>
         <w:rPr>
           <w:rFonts w:ascii="Microsoft New Tai Lue" w:hAnsi="Microsoft New Tai Lue" w:cs="Microsoft New Tai Lue"/>
           <w:color w:val="7030A0"/>
         </w:rPr>
-        <w:t xml:space="preserve"> -C</w:t>
-      </w:r>
-    </w:p>
-    <w:p>
-      <w:pPr>
+      </w:pPr>
+      <w:r>
         <w:rPr>
           <w:rFonts w:ascii="Microsoft New Tai Lue" w:hAnsi="Microsoft New Tai Lue" w:cs="Microsoft New Tai Lue"/>
           <w:color w:val="7030A0"/>
         </w:rPr>
-      </w:pPr>
-      <w:r>
+        <w:t>We can test the playbook before it actually applied. We call this as dry run.</w:t>
+      </w:r>
+    </w:p>
+    <w:p>
+      <w:pPr>
         <w:rPr>
           <w:rFonts w:ascii="Microsoft New Tai Lue" w:hAnsi="Microsoft New Tai Lue" w:cs="Microsoft New Tai Lue"/>
           <w:color w:val="7030A0"/>
         </w:rPr>
-        <w:t>We can test the playbook before it actually applied. We call this as dry run.</w:t>
-      </w:r>
-    </w:p>
-    <w:p>
-      <w:pPr>
+      </w:pPr>
+      <w:r>
         <w:rPr>
           <w:rFonts w:ascii="Microsoft New Tai Lue" w:hAnsi="Microsoft New Tai Lue" w:cs="Microsoft New Tai Lue"/>
           <w:color w:val="7030A0"/>
         </w:rPr>
-      </w:pPr>
+        <w:lastRenderedPageBreak/>
+        <w:t xml:space="preserve">Run 4_db.yaml playbook to understand how to install </w:t>
+      </w:r>
+      <w:proofErr w:type="spellStart"/>
       <w:r>
         <w:rPr>
           <w:rFonts w:ascii="Microsoft New Tai Lue" w:hAnsi="Microsoft New Tai Lue" w:cs="Microsoft New Tai Lue"/>
           <w:color w:val="7030A0"/>
         </w:rPr>
-        <w:lastRenderedPageBreak/>
-        <w:t>Run 4_</w:t>
-      </w:r>
-      <w:proofErr w:type="gramStart"/>
+        <w:t>mysql</w:t>
+      </w:r>
+      <w:proofErr w:type="spellEnd"/>
       <w:r>
         <w:rPr>
           <w:rFonts w:ascii="Microsoft New Tai Lue" w:hAnsi="Microsoft New Tai Lue" w:cs="Microsoft New Tai Lue"/>
           <w:color w:val="7030A0"/>
         </w:rPr>
-        <w:t>db.yaml</w:t>
-      </w:r>
-      <w:proofErr w:type="gramEnd"/>
-      <w:r>
+        <w:t>, add database</w:t>
+      </w:r>
+    </w:p>
+    <w:p>
+      <w:pPr>
         <w:rPr>
           <w:rFonts w:ascii="Microsoft New Tai Lue" w:hAnsi="Microsoft New Tai Lue" w:cs="Microsoft New Tai Lue"/>
           <w:color w:val="7030A0"/>
         </w:rPr>
-        <w:t xml:space="preserve"> playbook to understand how to install </w:t>
-      </w:r>
+      </w:pPr>
+    </w:p>
+    <w:p>
+      <w:pPr>
+        <w:rPr>
+          <w:rFonts w:ascii="Microsoft New Tai Lue" w:hAnsi="Microsoft New Tai Lue" w:cs="Microsoft New Tai Lue"/>
+          <w:color w:val="7030A0"/>
+        </w:rPr>
+      </w:pPr>
+      <w:r>
+        <w:rPr>
+          <w:rFonts w:ascii="Microsoft New Tai Lue" w:hAnsi="Microsoft New Tai Lue" w:cs="Microsoft New Tai Lue"/>
+          <w:color w:val="7030A0"/>
+        </w:rPr>
+        <w:t xml:space="preserve">Now you will get an error for python. </w:t>
+      </w:r>
+    </w:p>
+    <w:p>
+      <w:pPr>
+        <w:rPr>
+          <w:rFonts w:ascii="Microsoft New Tai Lue" w:hAnsi="Microsoft New Tai Lue" w:cs="Microsoft New Tai Lue"/>
+          <w:color w:val="7030A0"/>
+        </w:rPr>
+      </w:pPr>
       <w:proofErr w:type="spellStart"/>
       <w:r>
         <w:rPr>
           <w:rFonts w:ascii="Microsoft New Tai Lue" w:hAnsi="Microsoft New Tai Lue" w:cs="Microsoft New Tai Lue"/>
           <w:color w:val="7030A0"/>
         </w:rPr>
+        <w:t>Lets</w:t>
+      </w:r>
+      <w:proofErr w:type="spellEnd"/>
+      <w:r>
+        <w:rPr>
+          <w:rFonts w:ascii="Microsoft New Tai Lue" w:hAnsi="Microsoft New Tai Lue" w:cs="Microsoft New Tai Lue"/>
+          <w:color w:val="7030A0"/>
+        </w:rPr>
+        <w:t xml:space="preserve"> login to database server using </w:t>
+      </w:r>
+      <w:proofErr w:type="spellStart"/>
+      <w:r>
+        <w:rPr>
+          <w:rFonts w:ascii="Microsoft New Tai Lue" w:hAnsi="Microsoft New Tai Lue" w:cs="Microsoft New Tai Lue"/>
+          <w:color w:val="7030A0"/>
+        </w:rPr>
+        <w:t>ssh</w:t>
+      </w:r>
+      <w:proofErr w:type="spellEnd"/>
+    </w:p>
+    <w:p>
+      <w:pPr>
+        <w:rPr>
+          <w:rFonts w:ascii="Microsoft New Tai Lue" w:hAnsi="Microsoft New Tai Lue" w:cs="Microsoft New Tai Lue"/>
+          <w:color w:val="7030A0"/>
+        </w:rPr>
+      </w:pPr>
+      <w:r>
+        <w:rPr>
+          <w:rFonts w:ascii="Microsoft New Tai Lue" w:hAnsi="Microsoft New Tai Lue" w:cs="Microsoft New Tai Lue"/>
+          <w:color w:val="7030A0"/>
+        </w:rPr>
+        <w:t>$ yum search python | grep -</w:t>
+      </w:r>
+      <w:proofErr w:type="spellStart"/>
+      <w:r>
+        <w:rPr>
+          <w:rFonts w:ascii="Microsoft New Tai Lue" w:hAnsi="Microsoft New Tai Lue" w:cs="Microsoft New Tai Lue"/>
+          <w:color w:val="7030A0"/>
+        </w:rPr>
+        <w:t>i</w:t>
+      </w:r>
+      <w:proofErr w:type="spellEnd"/>
+      <w:r>
+        <w:rPr>
+          <w:rFonts w:ascii="Microsoft New Tai Lue" w:hAnsi="Microsoft New Tai Lue" w:cs="Microsoft New Tai Lue"/>
+          <w:color w:val="7030A0"/>
+        </w:rPr>
+        <w:t xml:space="preserve"> </w:t>
+      </w:r>
+      <w:proofErr w:type="spellStart"/>
+      <w:r>
+        <w:rPr>
+          <w:rFonts w:ascii="Microsoft New Tai Lue" w:hAnsi="Microsoft New Tai Lue" w:cs="Microsoft New Tai Lue"/>
+          <w:color w:val="7030A0"/>
+        </w:rPr>
         <w:t>mysql</w:t>
       </w:r>
       <w:proofErr w:type="spellEnd"/>
-      <w:r>
+    </w:p>
+    <w:p>
+      <w:pPr>
         <w:rPr>
           <w:rFonts w:ascii="Microsoft New Tai Lue" w:hAnsi="Microsoft New Tai Lue" w:cs="Microsoft New Tai Lue"/>
           <w:color w:val="7030A0"/>
         </w:rPr>
-        <w:t>, add database</w:t>
-      </w:r>
-    </w:p>
-    <w:p>
-      <w:pPr>
+      </w:pPr>
+      <w:r>
         <w:rPr>
           <w:rFonts w:ascii="Microsoft New Tai Lue" w:hAnsi="Microsoft New Tai Lue" w:cs="Microsoft New Tai Lue"/>
           <w:color w:val="7030A0"/>
         </w:rPr>
-      </w:pPr>
+        <w:t>Copy the package name and we are going to add in the playbook</w:t>
+      </w:r>
     </w:p>
     <w:p>
       <w:pPr>
@@ -7381,38 +7295,118 @@
           <w:color w:val="7030A0"/>
         </w:rPr>
       </w:pPr>
-      <w:r>
+    </w:p>
+    <w:p>
+      <w:pPr>
         <w:rPr>
           <w:rFonts w:ascii="Microsoft New Tai Lue" w:hAnsi="Microsoft New Tai Lue" w:cs="Microsoft New Tai Lue"/>
           <w:color w:val="7030A0"/>
         </w:rPr>
-        <w:t xml:space="preserve">Now you will get an error for python. </w:t>
-      </w:r>
-    </w:p>
-    <w:p>
-      <w:pPr>
+      </w:pPr>
+      <w:r>
         <w:rPr>
           <w:rFonts w:ascii="Microsoft New Tai Lue" w:hAnsi="Microsoft New Tai Lue" w:cs="Microsoft New Tai Lue"/>
           <w:color w:val="7030A0"/>
         </w:rPr>
-      </w:pPr>
+        <w:t>Now you can refer 5_db.yaml playbook.</w:t>
+      </w:r>
+    </w:p>
+    <w:p>
+      <w:pPr>
+        <w:rPr>
+          <w:rFonts w:ascii="Microsoft New Tai Lue" w:hAnsi="Microsoft New Tai Lue" w:cs="Microsoft New Tai Lue"/>
+          <w:color w:val="7030A0"/>
+        </w:rPr>
+      </w:pPr>
+      <w:r>
+        <w:rPr>
+          <w:rFonts w:ascii="Microsoft New Tai Lue" w:hAnsi="Microsoft New Tai Lue" w:cs="Microsoft New Tai Lue"/>
+          <w:color w:val="7030A0"/>
+        </w:rPr>
+        <w:t xml:space="preserve">Execute the playbook again. </w:t>
+      </w:r>
+    </w:p>
+    <w:p>
+      <w:pPr>
+        <w:rPr>
+          <w:rFonts w:ascii="Microsoft New Tai Lue" w:hAnsi="Microsoft New Tai Lue" w:cs="Microsoft New Tai Lue"/>
+          <w:color w:val="7030A0"/>
+        </w:rPr>
+      </w:pPr>
+      <w:r>
+        <w:rPr>
+          <w:rFonts w:ascii="Microsoft New Tai Lue" w:hAnsi="Microsoft New Tai Lue" w:cs="Microsoft New Tai Lue"/>
+          <w:color w:val="7030A0"/>
+        </w:rPr>
+        <w:t xml:space="preserve">$ </w:t>
+      </w:r>
+      <w:r>
+        <w:rPr>
+          <w:rFonts w:ascii="Microsoft New Tai Lue" w:hAnsi="Microsoft New Tai Lue" w:cs="Microsoft New Tai Lue"/>
+          <w:color w:val="7030A0"/>
+        </w:rPr>
+        <w:t xml:space="preserve">ansible-playbook </w:t>
+      </w:r>
+      <w:r>
+        <w:rPr>
+          <w:rFonts w:ascii="Microsoft New Tai Lue" w:hAnsi="Microsoft New Tai Lue" w:cs="Microsoft New Tai Lue"/>
+          <w:color w:val="7030A0"/>
+        </w:rPr>
+        <w:t>-</w:t>
+      </w:r>
       <w:proofErr w:type="spellStart"/>
-      <w:proofErr w:type="gramStart"/>
       <w:r>
         <w:rPr>
           <w:rFonts w:ascii="Microsoft New Tai Lue" w:hAnsi="Microsoft New Tai Lue" w:cs="Microsoft New Tai Lue"/>
           <w:color w:val="7030A0"/>
         </w:rPr>
-        <w:t>Lets</w:t>
+        <w:t>i</w:t>
       </w:r>
       <w:proofErr w:type="spellEnd"/>
-      <w:proofErr w:type="gramEnd"/>
       <w:r>
         <w:rPr>
           <w:rFonts w:ascii="Microsoft New Tai Lue" w:hAnsi="Microsoft New Tai Lue" w:cs="Microsoft New Tai Lue"/>
           <w:color w:val="7030A0"/>
         </w:rPr>
-        <w:t xml:space="preserve"> login to database server using </w:t>
+        <w:t xml:space="preserve"> inventory </w:t>
+      </w:r>
+      <w:r>
+        <w:rPr>
+          <w:rFonts w:ascii="Microsoft New Tai Lue" w:hAnsi="Microsoft New Tai Lue" w:cs="Microsoft New Tai Lue"/>
+          <w:color w:val="7030A0"/>
+        </w:rPr>
+        <w:t>5_db.yaml</w:t>
+      </w:r>
+    </w:p>
+    <w:p>
+      <w:pPr>
+        <w:rPr>
+          <w:rFonts w:ascii="Microsoft New Tai Lue" w:hAnsi="Microsoft New Tai Lue" w:cs="Microsoft New Tai Lue"/>
+          <w:color w:val="7030A0"/>
+        </w:rPr>
+      </w:pPr>
+    </w:p>
+    <w:p>
+      <w:pPr>
+        <w:rPr>
+          <w:rFonts w:ascii="Microsoft New Tai Lue" w:hAnsi="Microsoft New Tai Lue" w:cs="Microsoft New Tai Lue"/>
+          <w:color w:val="7030A0"/>
+        </w:rPr>
+      </w:pPr>
+    </w:p>
+    <w:p>
+      <w:pPr>
+        <w:rPr>
+          <w:rFonts w:ascii="Microsoft New Tai Lue" w:hAnsi="Microsoft New Tai Lue" w:cs="Microsoft New Tai Lue"/>
+          <w:color w:val="7030A0"/>
+        </w:rPr>
+      </w:pPr>
+      <w:r>
+        <w:rPr>
+          <w:rFonts w:ascii="Microsoft New Tai Lue" w:hAnsi="Microsoft New Tai Lue" w:cs="Microsoft New Tai Lue"/>
+          <w:color w:val="7030A0"/>
+        </w:rPr>
+        <w:t xml:space="preserve">Now </w:t>
       </w:r>
       <w:proofErr w:type="spellStart"/>
       <w:r>
@@ -7420,23 +7414,59 @@
           <w:rFonts w:ascii="Microsoft New Tai Lue" w:hAnsi="Microsoft New Tai Lue" w:cs="Microsoft New Tai Lue"/>
           <w:color w:val="7030A0"/>
         </w:rPr>
-        <w:t>ssh</w:t>
+        <w:t>lets</w:t>
       </w:r>
       <w:proofErr w:type="spellEnd"/>
-    </w:p>
-    <w:p>
-      <w:pPr>
+      <w:r>
         <w:rPr>
           <w:rFonts w:ascii="Microsoft New Tai Lue" w:hAnsi="Microsoft New Tai Lue" w:cs="Microsoft New Tai Lue"/>
           <w:color w:val="7030A0"/>
         </w:rPr>
-      </w:pPr>
-      <w:r>
+        <w:t xml:space="preserve"> add a database user</w:t>
+      </w:r>
+    </w:p>
+    <w:p>
+      <w:pPr>
         <w:rPr>
           <w:rFonts w:ascii="Microsoft New Tai Lue" w:hAnsi="Microsoft New Tai Lue" w:cs="Microsoft New Tai Lue"/>
           <w:color w:val="7030A0"/>
         </w:rPr>
-        <w:t>$ yum search python | grep -</w:t>
+      </w:pPr>
+      <w:r>
+        <w:rPr>
+          <w:rFonts w:ascii="Microsoft New Tai Lue" w:hAnsi="Microsoft New Tai Lue" w:cs="Microsoft New Tai Lue"/>
+          <w:color w:val="7030A0"/>
+        </w:rPr>
+        <w:t>Refer 6_db.yaml playbook</w:t>
+      </w:r>
+    </w:p>
+    <w:p>
+      <w:pPr>
+        <w:rPr>
+          <w:rFonts w:ascii="Microsoft New Tai Lue" w:hAnsi="Microsoft New Tai Lue" w:cs="Microsoft New Tai Lue"/>
+          <w:color w:val="7030A0"/>
+        </w:rPr>
+      </w:pPr>
+      <w:r>
+        <w:rPr>
+          <w:rFonts w:ascii="Microsoft New Tai Lue" w:hAnsi="Microsoft New Tai Lue" w:cs="Microsoft New Tai Lue"/>
+          <w:color w:val="7030A0"/>
+        </w:rPr>
+        <w:t xml:space="preserve">$ </w:t>
+      </w:r>
+      <w:r>
+        <w:rPr>
+          <w:rFonts w:ascii="Microsoft New Tai Lue" w:hAnsi="Microsoft New Tai Lue" w:cs="Microsoft New Tai Lue"/>
+          <w:color w:val="7030A0"/>
+        </w:rPr>
+        <w:t xml:space="preserve">ansible-playbook </w:t>
+      </w:r>
+      <w:r>
+        <w:rPr>
+          <w:rFonts w:ascii="Microsoft New Tai Lue" w:hAnsi="Microsoft New Tai Lue" w:cs="Microsoft New Tai Lue"/>
+          <w:color w:val="7030A0"/>
+        </w:rPr>
+        <w:t>-</w:t>
       </w:r>
       <w:proofErr w:type="spellStart"/>
       <w:r>
@@ -7452,281 +7482,8 @@
           <w:rFonts w:ascii="Microsoft New Tai Lue" w:hAnsi="Microsoft New Tai Lue" w:cs="Microsoft New Tai Lue"/>
           <w:color w:val="7030A0"/>
         </w:rPr>
-        <w:t xml:space="preserve"> </w:t>
-      </w:r>
-      <w:proofErr w:type="spellStart"/>
-      <w:r>
-        <w:rPr>
-          <w:rFonts w:ascii="Microsoft New Tai Lue" w:hAnsi="Microsoft New Tai Lue" w:cs="Microsoft New Tai Lue"/>
-          <w:color w:val="7030A0"/>
-        </w:rPr>
-        <w:t>mysql</w:t>
-      </w:r>
-      <w:proofErr w:type="spellEnd"/>
-    </w:p>
-    <w:p>
-      <w:pPr>
-        <w:rPr>
-          <w:rFonts w:ascii="Microsoft New Tai Lue" w:hAnsi="Microsoft New Tai Lue" w:cs="Microsoft New Tai Lue"/>
-          <w:color w:val="7030A0"/>
-        </w:rPr>
-      </w:pPr>
-      <w:r>
-        <w:rPr>
-          <w:rFonts w:ascii="Microsoft New Tai Lue" w:hAnsi="Microsoft New Tai Lue" w:cs="Microsoft New Tai Lue"/>
-          <w:color w:val="7030A0"/>
-        </w:rPr>
-        <w:t>Copy the package name and we are going to add in the playbook</w:t>
-      </w:r>
-    </w:p>
-    <w:p>
-      <w:pPr>
-        <w:rPr>
-          <w:rFonts w:ascii="Microsoft New Tai Lue" w:hAnsi="Microsoft New Tai Lue" w:cs="Microsoft New Tai Lue"/>
-          <w:color w:val="7030A0"/>
-        </w:rPr>
-      </w:pPr>
-    </w:p>
-    <w:p>
-      <w:pPr>
-        <w:rPr>
-          <w:rFonts w:ascii="Microsoft New Tai Lue" w:hAnsi="Microsoft New Tai Lue" w:cs="Microsoft New Tai Lue"/>
-          <w:color w:val="7030A0"/>
-        </w:rPr>
-      </w:pPr>
-      <w:r>
-        <w:rPr>
-          <w:rFonts w:ascii="Microsoft New Tai Lue" w:hAnsi="Microsoft New Tai Lue" w:cs="Microsoft New Tai Lue"/>
-          <w:color w:val="7030A0"/>
-        </w:rPr>
-        <w:t>Now you can refer 5_</w:t>
-      </w:r>
-      <w:proofErr w:type="gramStart"/>
-      <w:r>
-        <w:rPr>
-          <w:rFonts w:ascii="Microsoft New Tai Lue" w:hAnsi="Microsoft New Tai Lue" w:cs="Microsoft New Tai Lue"/>
-          <w:color w:val="7030A0"/>
-        </w:rPr>
-        <w:t>db.yaml</w:t>
-      </w:r>
-      <w:proofErr w:type="gramEnd"/>
-      <w:r>
-        <w:rPr>
-          <w:rFonts w:ascii="Microsoft New Tai Lue" w:hAnsi="Microsoft New Tai Lue" w:cs="Microsoft New Tai Lue"/>
-          <w:color w:val="7030A0"/>
-        </w:rPr>
-        <w:t xml:space="preserve"> playbook.</w:t>
-      </w:r>
-    </w:p>
-    <w:p>
-      <w:pPr>
-        <w:rPr>
-          <w:rFonts w:ascii="Microsoft New Tai Lue" w:hAnsi="Microsoft New Tai Lue" w:cs="Microsoft New Tai Lue"/>
-          <w:color w:val="7030A0"/>
-        </w:rPr>
-      </w:pPr>
-      <w:r>
-        <w:rPr>
-          <w:rFonts w:ascii="Microsoft New Tai Lue" w:hAnsi="Microsoft New Tai Lue" w:cs="Microsoft New Tai Lue"/>
-          <w:color w:val="7030A0"/>
-        </w:rPr>
-        <w:t xml:space="preserve">Execute the playbook again. </w:t>
-      </w:r>
-    </w:p>
-    <w:p>
-      <w:pPr>
-        <w:rPr>
-          <w:rFonts w:ascii="Microsoft New Tai Lue" w:hAnsi="Microsoft New Tai Lue" w:cs="Microsoft New Tai Lue"/>
-          <w:color w:val="7030A0"/>
-        </w:rPr>
-      </w:pPr>
-      <w:r>
-        <w:rPr>
-          <w:rFonts w:ascii="Microsoft New Tai Lue" w:hAnsi="Microsoft New Tai Lue" w:cs="Microsoft New Tai Lue"/>
-          <w:color w:val="7030A0"/>
-        </w:rPr>
-        <w:t xml:space="preserve">$ </w:t>
-      </w:r>
-      <w:r>
-        <w:rPr>
-          <w:rFonts w:ascii="Microsoft New Tai Lue" w:hAnsi="Microsoft New Tai Lue" w:cs="Microsoft New Tai Lue"/>
-          <w:color w:val="7030A0"/>
-        </w:rPr>
-        <w:t xml:space="preserve">ansible-playbook </w:t>
-      </w:r>
-      <w:r>
-        <w:rPr>
-          <w:rFonts w:ascii="Microsoft New Tai Lue" w:hAnsi="Microsoft New Tai Lue" w:cs="Microsoft New Tai Lue"/>
-          <w:color w:val="7030A0"/>
-        </w:rPr>
-        <w:t>-</w:t>
-      </w:r>
-      <w:proofErr w:type="spellStart"/>
-      <w:r>
-        <w:rPr>
-          <w:rFonts w:ascii="Microsoft New Tai Lue" w:hAnsi="Microsoft New Tai Lue" w:cs="Microsoft New Tai Lue"/>
-          <w:color w:val="7030A0"/>
-        </w:rPr>
-        <w:t>i</w:t>
-      </w:r>
-      <w:proofErr w:type="spellEnd"/>
-      <w:r>
-        <w:rPr>
-          <w:rFonts w:ascii="Microsoft New Tai Lue" w:hAnsi="Microsoft New Tai Lue" w:cs="Microsoft New Tai Lue"/>
-          <w:color w:val="7030A0"/>
-        </w:rPr>
-        <w:t xml:space="preserve"> inventory </w:t>
-      </w:r>
-      <w:r>
-        <w:rPr>
-          <w:rFonts w:ascii="Microsoft New Tai Lue" w:hAnsi="Microsoft New Tai Lue" w:cs="Microsoft New Tai Lue"/>
-          <w:color w:val="7030A0"/>
-        </w:rPr>
-        <w:t>5_</w:t>
-      </w:r>
-      <w:proofErr w:type="gramStart"/>
-      <w:r>
-        <w:rPr>
-          <w:rFonts w:ascii="Microsoft New Tai Lue" w:hAnsi="Microsoft New Tai Lue" w:cs="Microsoft New Tai Lue"/>
-          <w:color w:val="7030A0"/>
-        </w:rPr>
-        <w:t>db.yaml</w:t>
-      </w:r>
-      <w:proofErr w:type="gramEnd"/>
-    </w:p>
-    <w:p>
-      <w:pPr>
-        <w:rPr>
-          <w:rFonts w:ascii="Microsoft New Tai Lue" w:hAnsi="Microsoft New Tai Lue" w:cs="Microsoft New Tai Lue"/>
-          <w:color w:val="7030A0"/>
-        </w:rPr>
-      </w:pPr>
-    </w:p>
-    <w:p>
-      <w:pPr>
-        <w:rPr>
-          <w:rFonts w:ascii="Microsoft New Tai Lue" w:hAnsi="Microsoft New Tai Lue" w:cs="Microsoft New Tai Lue"/>
-          <w:color w:val="7030A0"/>
-        </w:rPr>
-      </w:pPr>
-    </w:p>
-    <w:p>
-      <w:pPr>
-        <w:rPr>
-          <w:rFonts w:ascii="Microsoft New Tai Lue" w:hAnsi="Microsoft New Tai Lue" w:cs="Microsoft New Tai Lue"/>
-          <w:color w:val="7030A0"/>
-        </w:rPr>
-      </w:pPr>
-      <w:r>
-        <w:rPr>
-          <w:rFonts w:ascii="Microsoft New Tai Lue" w:hAnsi="Microsoft New Tai Lue" w:cs="Microsoft New Tai Lue"/>
-          <w:color w:val="7030A0"/>
-        </w:rPr>
-        <w:t xml:space="preserve">Now </w:t>
-      </w:r>
-      <w:proofErr w:type="spellStart"/>
-      <w:proofErr w:type="gramStart"/>
-      <w:r>
-        <w:rPr>
-          <w:rFonts w:ascii="Microsoft New Tai Lue" w:hAnsi="Microsoft New Tai Lue" w:cs="Microsoft New Tai Lue"/>
-          <w:color w:val="7030A0"/>
-        </w:rPr>
-        <w:t>lets</w:t>
-      </w:r>
-      <w:proofErr w:type="spellEnd"/>
-      <w:proofErr w:type="gramEnd"/>
-      <w:r>
-        <w:rPr>
-          <w:rFonts w:ascii="Microsoft New Tai Lue" w:hAnsi="Microsoft New Tai Lue" w:cs="Microsoft New Tai Lue"/>
-          <w:color w:val="7030A0"/>
-        </w:rPr>
-        <w:t xml:space="preserve"> add a database user</w:t>
-      </w:r>
-    </w:p>
-    <w:p>
-      <w:pPr>
-        <w:rPr>
-          <w:rFonts w:ascii="Microsoft New Tai Lue" w:hAnsi="Microsoft New Tai Lue" w:cs="Microsoft New Tai Lue"/>
-          <w:color w:val="7030A0"/>
-        </w:rPr>
-      </w:pPr>
-      <w:r>
-        <w:rPr>
-          <w:rFonts w:ascii="Microsoft New Tai Lue" w:hAnsi="Microsoft New Tai Lue" w:cs="Microsoft New Tai Lue"/>
-          <w:color w:val="7030A0"/>
-        </w:rPr>
-        <w:t>Refer 6_</w:t>
-      </w:r>
-      <w:proofErr w:type="gramStart"/>
-      <w:r>
-        <w:rPr>
-          <w:rFonts w:ascii="Microsoft New Tai Lue" w:hAnsi="Microsoft New Tai Lue" w:cs="Microsoft New Tai Lue"/>
-          <w:color w:val="7030A0"/>
-        </w:rPr>
-        <w:t>db.yaml</w:t>
-      </w:r>
-      <w:proofErr w:type="gramEnd"/>
-      <w:r>
-        <w:rPr>
-          <w:rFonts w:ascii="Microsoft New Tai Lue" w:hAnsi="Microsoft New Tai Lue" w:cs="Microsoft New Tai Lue"/>
-          <w:color w:val="7030A0"/>
-        </w:rPr>
-        <w:t xml:space="preserve"> playbook</w:t>
-      </w:r>
-    </w:p>
-    <w:p>
-      <w:pPr>
-        <w:rPr>
-          <w:rFonts w:ascii="Microsoft New Tai Lue" w:hAnsi="Microsoft New Tai Lue" w:cs="Microsoft New Tai Lue"/>
-          <w:color w:val="7030A0"/>
-        </w:rPr>
-      </w:pPr>
-      <w:r>
-        <w:rPr>
-          <w:rFonts w:ascii="Microsoft New Tai Lue" w:hAnsi="Microsoft New Tai Lue" w:cs="Microsoft New Tai Lue"/>
-          <w:color w:val="7030A0"/>
-        </w:rPr>
-        <w:t xml:space="preserve">$ </w:t>
-      </w:r>
-      <w:r>
-        <w:rPr>
-          <w:rFonts w:ascii="Microsoft New Tai Lue" w:hAnsi="Microsoft New Tai Lue" w:cs="Microsoft New Tai Lue"/>
-          <w:color w:val="7030A0"/>
-        </w:rPr>
-        <w:t xml:space="preserve">ansible-playbook </w:t>
-      </w:r>
-      <w:r>
-        <w:rPr>
-          <w:rFonts w:ascii="Microsoft New Tai Lue" w:hAnsi="Microsoft New Tai Lue" w:cs="Microsoft New Tai Lue"/>
-          <w:color w:val="7030A0"/>
-        </w:rPr>
-        <w:t>-</w:t>
-      </w:r>
-      <w:proofErr w:type="spellStart"/>
-      <w:r>
-        <w:rPr>
-          <w:rFonts w:ascii="Microsoft New Tai Lue" w:hAnsi="Microsoft New Tai Lue" w:cs="Microsoft New Tai Lue"/>
-          <w:color w:val="7030A0"/>
-        </w:rPr>
-        <w:t>i</w:t>
-      </w:r>
-      <w:proofErr w:type="spellEnd"/>
-      <w:r>
-        <w:rPr>
-          <w:rFonts w:ascii="Microsoft New Tai Lue" w:hAnsi="Microsoft New Tai Lue" w:cs="Microsoft New Tai Lue"/>
-          <w:color w:val="7030A0"/>
-        </w:rPr>
-        <w:t xml:space="preserve"> inventory 6_</w:t>
-      </w:r>
-      <w:proofErr w:type="gramStart"/>
-      <w:r>
-        <w:rPr>
-          <w:rFonts w:ascii="Microsoft New Tai Lue" w:hAnsi="Microsoft New Tai Lue" w:cs="Microsoft New Tai Lue"/>
-          <w:color w:val="7030A0"/>
-        </w:rPr>
-        <w:t>db.yaml</w:t>
-      </w:r>
-      <w:proofErr w:type="gramEnd"/>
+        <w:t xml:space="preserve"> inventory 6_db.yaml</w:t>
+      </w:r>
     </w:p>
     <w:p>
       <w:pPr>
@@ -8052,15 +7809,7 @@
                 </w:p>
                 <w:p>
                   <w:r>
-                    <w:t xml:space="preserve">inventory </w:t>
-                  </w:r>
-                  <w:proofErr w:type="gramStart"/>
-                  <w:r>
-                    <w:t>= .</w:t>
-                  </w:r>
-                  <w:proofErr w:type="gramEnd"/>
-                  <w:r>
-                    <w:t>/inventory</w:t>
+                    <w:t>inventory = ./inventory</w:t>
                   </w:r>
                 </w:p>
                 <w:p>
@@ -8269,17 +8018,8 @@
           <w:rFonts w:ascii="Microsoft New Tai Lue" w:hAnsi="Microsoft New Tai Lue" w:cs="Microsoft New Tai Lue"/>
           <w:color w:val="000000"/>
         </w:rPr>
-        <w:t>$ ansible-playbook 4_</w:t>
-      </w:r>
-      <w:proofErr w:type="gramStart"/>
-      <w:r>
-        <w:rPr>
-          <w:rFonts w:ascii="Microsoft New Tai Lue" w:hAnsi="Microsoft New Tai Lue" w:cs="Microsoft New Tai Lue"/>
-          <w:color w:val="000000"/>
-        </w:rPr>
-        <w:t>db.yaml</w:t>
-      </w:r>
-      <w:proofErr w:type="gramEnd"/>
+        <w:t>$ ansible-playbook 4_db.yaml</w:t>
+      </w:r>
     </w:p>
     <w:p>
       <w:pPr>
@@ -8327,7 +8067,6 @@
         <w:t xml:space="preserve"> </w:t>
       </w:r>
       <w:proofErr w:type="spellStart"/>
-      <w:proofErr w:type="gramStart"/>
       <w:r>
         <w:rPr>
           <w:rFonts w:ascii="Microsoft New Tai Lue" w:hAnsi="Microsoft New Tai Lue" w:cs="Microsoft New Tai Lue"/>
@@ -8336,7 +8075,6 @@
         <w:t>ubuntu.ubuntu</w:t>
       </w:r>
       <w:proofErr w:type="spellEnd"/>
-      <w:proofErr w:type="gramEnd"/>
       <w:r>
         <w:rPr>
           <w:rFonts w:ascii="Microsoft New Tai Lue" w:hAnsi="Microsoft New Tai Lue" w:cs="Microsoft New Tai Lue"/>
@@ -8357,17 +8095,8 @@
           <w:rFonts w:ascii="Microsoft New Tai Lue" w:hAnsi="Microsoft New Tai Lue" w:cs="Microsoft New Tai Lue"/>
           <w:color w:val="000000"/>
         </w:rPr>
-        <w:t>$ ansible-playbook 4_</w:t>
-      </w:r>
-      <w:proofErr w:type="gramStart"/>
-      <w:r>
-        <w:rPr>
-          <w:rFonts w:ascii="Microsoft New Tai Lue" w:hAnsi="Microsoft New Tai Lue" w:cs="Microsoft New Tai Lue"/>
-          <w:color w:val="000000"/>
-        </w:rPr>
-        <w:t>db.yaml</w:t>
-      </w:r>
-      <w:proofErr w:type="gramEnd"/>
+        <w:t>$ ansible-playbook 4_db.yaml</w:t>
+      </w:r>
     </w:p>
     <w:p>
       <w:pPr>
@@ -8396,23 +8125,7 @@
           <w:rFonts w:ascii="Microsoft New Tai Lue" w:hAnsi="Microsoft New Tai Lue" w:cs="Microsoft New Tai Lue"/>
           <w:color w:val="000000"/>
         </w:rPr>
-        <w:t>$ ansible-playbook 4_</w:t>
-      </w:r>
-      <w:proofErr w:type="gramStart"/>
-      <w:r>
-        <w:rPr>
-          <w:rFonts w:ascii="Microsoft New Tai Lue" w:hAnsi="Microsoft New Tai Lue" w:cs="Microsoft New Tai Lue"/>
-          <w:color w:val="000000"/>
-        </w:rPr>
-        <w:t>db.yaml</w:t>
-      </w:r>
-      <w:proofErr w:type="gramEnd"/>
-      <w:r>
-        <w:rPr>
-          <w:rFonts w:ascii="Microsoft New Tai Lue" w:hAnsi="Microsoft New Tai Lue" w:cs="Microsoft New Tai Lue"/>
-          <w:color w:val="000000"/>
-        </w:rPr>
-        <w:t xml:space="preserve"> –</w:t>
+        <w:t>$ ansible-playbook 4_db.yaml –</w:t>
       </w:r>
       <w:proofErr w:type="spellStart"/>
       <w:r>
@@ -8840,49 +8553,27 @@
           <w:bCs/>
           <w:color w:val="000000"/>
         </w:rPr>
-        <w:t>7_db_with_</w:t>
-      </w:r>
-      <w:proofErr w:type="gramStart"/>
-      <w:r>
-        <w:rPr>
-          <w:rFonts w:ascii="Microsoft New Tai Lue" w:hAnsi="Microsoft New Tai Lue" w:cs="Microsoft New Tai Lue"/>
-          <w:b/>
-          <w:bCs/>
-          <w:color w:val="000000"/>
-        </w:rPr>
-        <w:t>vars.yaml</w:t>
-      </w:r>
-      <w:proofErr w:type="gramEnd"/>
-    </w:p>
-    <w:p>
-      <w:pPr>
-        <w:rPr>
-          <w:rFonts w:ascii="Microsoft New Tai Lue" w:hAnsi="Microsoft New Tai Lue" w:cs="Microsoft New Tai Lue"/>
-          <w:b/>
-          <w:bCs/>
-          <w:color w:val="000000"/>
-        </w:rPr>
-      </w:pPr>
-      <w:r>
-        <w:rPr>
-          <w:rFonts w:ascii="Microsoft New Tai Lue" w:hAnsi="Microsoft New Tai Lue" w:cs="Microsoft New Tai Lue"/>
-          <w:b/>
-          <w:bCs/>
-          <w:color w:val="000000"/>
-        </w:rPr>
-        <w:t>8_db_with_vars_</w:t>
-      </w:r>
-      <w:proofErr w:type="gramStart"/>
-      <w:r>
-        <w:rPr>
-          <w:rFonts w:ascii="Microsoft New Tai Lue" w:hAnsi="Microsoft New Tai Lue" w:cs="Microsoft New Tai Lue"/>
-          <w:b/>
-          <w:bCs/>
-          <w:color w:val="000000"/>
-        </w:rPr>
-        <w:t>debug.yaml</w:t>
-      </w:r>
-      <w:proofErr w:type="gramEnd"/>
+        <w:t>7_db_with_vars.yaml</w:t>
+      </w:r>
+    </w:p>
+    <w:p>
+      <w:pPr>
+        <w:rPr>
+          <w:rFonts w:ascii="Microsoft New Tai Lue" w:hAnsi="Microsoft New Tai Lue" w:cs="Microsoft New Tai Lue"/>
+          <w:b/>
+          <w:bCs/>
+          <w:color w:val="000000"/>
+        </w:rPr>
+      </w:pPr>
+      <w:r>
+        <w:rPr>
+          <w:rFonts w:ascii="Microsoft New Tai Lue" w:hAnsi="Microsoft New Tai Lue" w:cs="Microsoft New Tai Lue"/>
+          <w:b/>
+          <w:bCs/>
+          <w:color w:val="000000"/>
+        </w:rPr>
+        <w:t>8_db_with_vars_debug.yaml</w:t>
+      </w:r>
     </w:p>
     <w:p>
       <w:pPr>
@@ -9518,7 +9209,6 @@
         <w:t xml:space="preserve">$ rm -rf </w:t>
       </w:r>
       <w:proofErr w:type="spellStart"/>
-      <w:proofErr w:type="gramStart"/>
       <w:r>
         <w:rPr>
           <w:rFonts w:ascii="Microsoft New Tai Lue" w:hAnsi="Microsoft New Tai Lue" w:cs="Microsoft New Tai Lue"/>
@@ -9527,7 +9217,6 @@
         <w:t>db.yaml</w:t>
       </w:r>
       <w:proofErr w:type="spellEnd"/>
-      <w:proofErr w:type="gramEnd"/>
       <w:r>
         <w:rPr>
           <w:rFonts w:ascii="Microsoft New Tai Lue" w:hAnsi="Microsoft New Tai Lue" w:cs="Microsoft New Tai Lue"/>
@@ -9558,17 +9247,8 @@
           <w:rFonts w:ascii="Microsoft New Tai Lue" w:hAnsi="Microsoft New Tai Lue" w:cs="Microsoft New Tai Lue"/>
           <w:color w:val="000000"/>
         </w:rPr>
-        <w:t>Refer 10_vars_</w:t>
-      </w:r>
-      <w:proofErr w:type="gramStart"/>
-      <w:r>
-        <w:rPr>
-          <w:rFonts w:ascii="Microsoft New Tai Lue" w:hAnsi="Microsoft New Tai Lue" w:cs="Microsoft New Tai Lue"/>
-          <w:color w:val="000000"/>
-        </w:rPr>
-        <w:t>precedence.yaml</w:t>
-      </w:r>
-      <w:proofErr w:type="gramEnd"/>
+        <w:t>Refer 10_vars_precedence.yaml</w:t>
+      </w:r>
     </w:p>
     <w:p>
       <w:pPr>
@@ -9812,25 +9492,14 @@
           <w:color w:val="000000"/>
         </w:rPr>
       </w:pPr>
-      <w:proofErr w:type="gramStart"/>
-      <w:r>
-        <w:rPr>
-          <w:rFonts w:ascii="Microsoft New Tai Lue" w:hAnsi="Microsoft New Tai Lue" w:cs="Microsoft New Tai Lue"/>
-          <w:b/>
-          <w:bCs/>
-          <w:color w:val="000000"/>
-        </w:rPr>
-        <w:t>E.g.</w:t>
-      </w:r>
-      <w:proofErr w:type="gramEnd"/>
-      <w:r>
-        <w:rPr>
-          <w:rFonts w:ascii="Microsoft New Tai Lue" w:hAnsi="Microsoft New Tai Lue" w:cs="Microsoft New Tai Lue"/>
-          <w:b/>
-          <w:bCs/>
-          <w:color w:val="000000"/>
-        </w:rPr>
-        <w:t xml:space="preserve"> $ vi group_vars/</w:t>
+      <w:r>
+        <w:rPr>
+          <w:rFonts w:ascii="Microsoft New Tai Lue" w:hAnsi="Microsoft New Tai Lue" w:cs="Microsoft New Tai Lue"/>
+          <w:b/>
+          <w:bCs/>
+          <w:color w:val="000000"/>
+        </w:rPr>
+        <w:t>E.g. $ vi group_vars/</w:t>
       </w:r>
       <w:proofErr w:type="spellStart"/>
       <w:r>
@@ -9994,21 +9663,12 @@
           <w:color w:val="000000"/>
         </w:rPr>
       </w:pPr>
-      <w:proofErr w:type="gramStart"/>
-      <w:r>
-        <w:rPr>
-          <w:rFonts w:ascii="Microsoft New Tai Lue" w:hAnsi="Microsoft New Tai Lue" w:cs="Microsoft New Tai Lue"/>
-          <w:color w:val="000000"/>
-        </w:rPr>
-        <w:t>E.g.</w:t>
-      </w:r>
-      <w:proofErr w:type="gramEnd"/>
-      <w:r>
-        <w:rPr>
-          <w:rFonts w:ascii="Microsoft New Tai Lue" w:hAnsi="Microsoft New Tai Lue" w:cs="Microsoft New Tai Lue"/>
-          <w:color w:val="000000"/>
-        </w:rPr>
-        <w:t xml:space="preserve"> $ mkdir host_vars</w:t>
+      <w:r>
+        <w:rPr>
+          <w:rFonts w:ascii="Microsoft New Tai Lue" w:hAnsi="Microsoft New Tai Lue" w:cs="Microsoft New Tai Lue"/>
+          <w:color w:val="000000"/>
+        </w:rPr>
+        <w:t>E.g. $ mkdir host_vars</w:t>
       </w:r>
     </w:p>
     <w:p>
@@ -10377,20 +10037,9 @@
           <w:sz w:val="24"/>
           <w:szCs w:val="24"/>
         </w:rPr>
-        <w:t>vars_</w:t>
-      </w:r>
-      <w:proofErr w:type="gramStart"/>
-      <w:r>
-        <w:rPr>
-          <w:rFonts w:ascii="Microsoft New Tai Lue" w:hAnsi="Microsoft New Tai Lue" w:cs="Microsoft New Tai Lue"/>
-          <w:color w:val="4472C4" w:themeColor="accent1"/>
-          <w:sz w:val="24"/>
-          <w:szCs w:val="24"/>
-        </w:rPr>
-        <w:t>precendence.yaml</w:t>
+        <w:t>vars_precendence.yaml</w:t>
       </w:r>
       <w:proofErr w:type="spellEnd"/>
-      <w:proofErr w:type="gramEnd"/>
       <w:r>
         <w:rPr>
           <w:rFonts w:ascii="Microsoft New Tai Lue" w:hAnsi="Microsoft New Tai Lue" w:cs="Microsoft New Tai Lue"/>
@@ -11112,19 +10761,8 @@
           <w:bCs/>
           <w:color w:val="000000"/>
         </w:rPr>
-        <w:t>12_print_</w:t>
-      </w:r>
-      <w:proofErr w:type="gramStart"/>
-      <w:r>
-        <w:rPr>
-          <w:rFonts w:ascii="Microsoft New Tai Lue" w:hAnsi="Microsoft New Tai Lue" w:cs="Microsoft New Tai Lue"/>
-          <w:b/>
-          <w:bCs/>
-          <w:color w:val="000000"/>
-        </w:rPr>
-        <w:t>fact.yaml</w:t>
-      </w:r>
-      <w:proofErr w:type="gramEnd"/>
+        <w:t>12_print_fact.yaml</w:t>
+      </w:r>
       <w:r>
         <w:rPr>
           <w:rFonts w:ascii="Microsoft New Tai Lue" w:hAnsi="Microsoft New Tai Lue" w:cs="Microsoft New Tai Lue"/>
@@ -11257,15 +10895,7 @@
           <w:rFonts w:ascii="Microsoft New Tai Lue" w:hAnsi="Microsoft New Tai Lue" w:cs="Microsoft New Tai Lue"/>
           <w:color w:val="000000"/>
         </w:rPr>
-        <w:t xml:space="preserve">Use the </w:t>
-      </w:r>
-      <w:proofErr w:type="gramStart"/>
-      <w:r>
-        <w:rPr>
-          <w:rFonts w:ascii="Microsoft New Tai Lue" w:hAnsi="Microsoft New Tai Lue" w:cs="Microsoft New Tai Lue"/>
-          <w:color w:val="000000"/>
-        </w:rPr>
-        <w:t>same .</w:t>
+        <w:t>Use the same .</w:t>
       </w:r>
       <w:proofErr w:type="spellStart"/>
       <w:r>
@@ -11276,7 +10906,6 @@
         <w:t>pem</w:t>
       </w:r>
       <w:proofErr w:type="spellEnd"/>
-      <w:proofErr w:type="gramEnd"/>
       <w:r>
         <w:rPr>
           <w:rFonts w:ascii="Microsoft New Tai Lue" w:hAnsi="Microsoft New Tai Lue" w:cs="Microsoft New Tai Lue"/>
@@ -12001,17 +11630,8 @@
           <w:rFonts w:ascii="Microsoft New Tai Lue" w:hAnsi="Microsoft New Tai Lue" w:cs="Microsoft New Tai Lue"/>
           <w:color w:val="000000"/>
         </w:rPr>
-        <w:t>$ ansible-playbook 18_copy_</w:t>
-      </w:r>
-      <w:proofErr w:type="gramStart"/>
-      <w:r>
-        <w:rPr>
-          <w:rFonts w:ascii="Microsoft New Tai Lue" w:hAnsi="Microsoft New Tai Lue" w:cs="Microsoft New Tai Lue"/>
-          <w:color w:val="000000"/>
-        </w:rPr>
-        <w:t>module.yaml</w:t>
-      </w:r>
-      <w:proofErr w:type="gramEnd"/>
+        <w:t>$ ansible-playbook 18_copy_module.yaml</w:t>
+      </w:r>
     </w:p>
     <w:p>
       <w:pPr>
@@ -12135,23 +11755,7 @@
           <w:rFonts w:ascii="Microsoft New Tai Lue" w:hAnsi="Microsoft New Tai Lue" w:cs="Microsoft New Tai Lue"/>
           <w:color w:val="000000"/>
         </w:rPr>
-        <w:t xml:space="preserve">As we have </w:t>
-      </w:r>
-      <w:proofErr w:type="gramStart"/>
-      <w:r>
-        <w:rPr>
-          <w:rFonts w:ascii="Microsoft New Tai Lue" w:hAnsi="Microsoft New Tai Lue" w:cs="Microsoft New Tai Lue"/>
-          <w:color w:val="000000"/>
-        </w:rPr>
-        <w:t>install</w:t>
-      </w:r>
-      <w:proofErr w:type="gramEnd"/>
-      <w:r>
-        <w:rPr>
-          <w:rFonts w:ascii="Microsoft New Tai Lue" w:hAnsi="Microsoft New Tai Lue" w:cs="Microsoft New Tai Lue"/>
-          <w:color w:val="000000"/>
-        </w:rPr>
-        <w:t xml:space="preserve"> NTP service on our target machines. The NTP service configurations will be in the location </w:t>
+        <w:t xml:space="preserve">As we have install NTP service on our target machines. The NTP service configurations will be in the location </w:t>
       </w:r>
       <w:r>
         <w:rPr>
@@ -12639,7 +12243,23 @@
           <w:rFonts w:ascii="Microsoft New Tai Lue" w:hAnsi="Microsoft New Tai Lue" w:cs="Microsoft New Tai Lue"/>
           <w:color w:val="000000"/>
         </w:rPr>
-        <w:t xml:space="preserve">Now lets login to Ubuntu machine and copy the </w:t>
+        <w:t xml:space="preserve">Now </w:t>
+      </w:r>
+      <w:proofErr w:type="spellStart"/>
+      <w:r>
+        <w:rPr>
+          <w:rFonts w:ascii="Microsoft New Tai Lue" w:hAnsi="Microsoft New Tai Lue" w:cs="Microsoft New Tai Lue"/>
+          <w:color w:val="000000"/>
+        </w:rPr>
+        <w:t>lets</w:t>
+      </w:r>
+      <w:proofErr w:type="spellEnd"/>
+      <w:r>
+        <w:rPr>
+          <w:rFonts w:ascii="Microsoft New Tai Lue" w:hAnsi="Microsoft New Tai Lue" w:cs="Microsoft New Tai Lue"/>
+          <w:color w:val="000000"/>
+        </w:rPr>
+        <w:t xml:space="preserve"> login to Ubuntu machine and copy the </w:t>
       </w:r>
       <w:proofErr w:type="spellStart"/>
       <w:r>
@@ -12865,7 +12485,7 @@
           <w:color w:val="000000"/>
         </w:rPr>
       </w:pPr>
-      <w:proofErr w:type="gramStart"/>
+      <w:proofErr w:type="spellStart"/>
       <w:r>
         <w:rPr>
           <w:rFonts w:ascii="Microsoft New Tai Lue" w:hAnsi="Microsoft New Tai Lue" w:cs="Microsoft New Tai Lue"/>
@@ -12873,7 +12493,7 @@
         </w:rPr>
         <w:t>Lets</w:t>
       </w:r>
-      <w:proofErr w:type="gramEnd"/>
+      <w:proofErr w:type="spellEnd"/>
       <w:r>
         <w:rPr>
           <w:rFonts w:ascii="Microsoft New Tai Lue" w:hAnsi="Microsoft New Tai Lue" w:cs="Microsoft New Tai Lue"/>
@@ -13079,23 +12699,7 @@
           <w:rFonts w:ascii="Microsoft New Tai Lue" w:hAnsi="Microsoft New Tai Lue" w:cs="Microsoft New Tai Lue"/>
           <w:color w:val="000000"/>
         </w:rPr>
-        <w:t xml:space="preserve"> ntp_redhat.</w:t>
-      </w:r>
-      <w:proofErr w:type="gramStart"/>
-      <w:r>
-        <w:rPr>
-          <w:rFonts w:ascii="Microsoft New Tai Lue" w:hAnsi="Microsoft New Tai Lue" w:cs="Microsoft New Tai Lue"/>
-          <w:color w:val="000000"/>
-        </w:rPr>
-        <w:t>conf.j</w:t>
-      </w:r>
-      <w:proofErr w:type="gramEnd"/>
-      <w:r>
-        <w:rPr>
-          <w:rFonts w:ascii="Microsoft New Tai Lue" w:hAnsi="Microsoft New Tai Lue" w:cs="Microsoft New Tai Lue"/>
-          <w:color w:val="000000"/>
-        </w:rPr>
-        <w:t>2</w:t>
+        <w:t xml:space="preserve"> ntp_redhat.conf.j2</w:t>
       </w:r>
     </w:p>
     <w:p>
@@ -13181,17 +12785,8 @@
           <w:rFonts w:ascii="Microsoft New Tai Lue" w:hAnsi="Microsoft New Tai Lue" w:cs="Microsoft New Tai Lue"/>
           <w:color w:val="000000"/>
         </w:rPr>
-        <w:t>$ cd</w:t>
-      </w:r>
-      <w:proofErr w:type="gramStart"/>
-      <w:r>
-        <w:rPr>
-          <w:rFonts w:ascii="Microsoft New Tai Lue" w:hAnsi="Microsoft New Tai Lue" w:cs="Microsoft New Tai Lue"/>
-          <w:color w:val="000000"/>
-        </w:rPr>
-        <w:t xml:space="preserve"> ..</w:t>
-      </w:r>
-      <w:proofErr w:type="gramEnd"/>
+        <w:t>$ cd ..</w:t>
+      </w:r>
     </w:p>
     <w:p>
       <w:pPr>
@@ -13253,17 +12848,8 @@
           <w:rFonts w:ascii="Microsoft New Tai Lue" w:hAnsi="Microsoft New Tai Lue" w:cs="Microsoft New Tai Lue"/>
           <w:color w:val="000000"/>
         </w:rPr>
-        <w:t>Refer 19_tempate_</w:t>
-      </w:r>
-      <w:proofErr w:type="gramStart"/>
-      <w:r>
-        <w:rPr>
-          <w:rFonts w:ascii="Microsoft New Tai Lue" w:hAnsi="Microsoft New Tai Lue" w:cs="Microsoft New Tai Lue"/>
-          <w:color w:val="000000"/>
-        </w:rPr>
-        <w:t>module.yaml</w:t>
-      </w:r>
-      <w:proofErr w:type="gramEnd"/>
+        <w:t>Refer 19_tempate_module.yaml</w:t>
+      </w:r>
     </w:p>
     <w:p>
       <w:pPr>
@@ -13493,21 +13079,7 @@
           <w:rFonts w:ascii="Microsoft New Tai Lue" w:hAnsi="Microsoft New Tai Lue" w:cs="Microsoft New Tai Lue"/>
           <w:color w:val="000000"/>
         </w:rPr>
-        <w:t>ntp</w:t>
-      </w:r>
-      <w:r>
-        <w:rPr>
-          <w:rFonts w:ascii="Microsoft New Tai Lue" w:hAnsi="Microsoft New Tai Lue" w:cs="Microsoft New Tai Lue"/>
-          <w:color w:val="000000"/>
-        </w:rPr>
-        <w:t>1</w:t>
-      </w:r>
-      <w:r>
-        <w:rPr>
-          <w:rFonts w:ascii="Microsoft New Tai Lue" w:hAnsi="Microsoft New Tai Lue" w:cs="Microsoft New Tai Lue"/>
-          <w:color w:val="000000"/>
-        </w:rPr>
-        <w:t xml:space="preserve">: </w:t>
+        <w:t xml:space="preserve">ntp1: </w:t>
       </w:r>
       <w:r>
         <w:rPr>
@@ -13515,15 +13087,34 @@
           <w:sz w:val="23"/>
           <w:szCs w:val="23"/>
         </w:rPr>
-        <w:t>1</w:t>
-      </w:r>
-      <w:r>
+        <w:t>1.north-america.pool.ntp.org</w:t>
+      </w:r>
+    </w:p>
+    <w:p>
+      <w:pPr>
+        <w:pStyle w:val="HTMLPreformatted"/>
+        <w:shd w:val="clear" w:color="auto" w:fill="FFFFFF"/>
+        <w:spacing w:line="270" w:lineRule="atLeast"/>
         <w:rPr>
           <w:color w:val="212529"/>
           <w:sz w:val="23"/>
           <w:szCs w:val="23"/>
         </w:rPr>
-        <w:t>.north-america.pool.ntp.org</w:t>
+      </w:pPr>
+      <w:r>
+        <w:rPr>
+          <w:rFonts w:ascii="Microsoft New Tai Lue" w:hAnsi="Microsoft New Tai Lue" w:cs="Microsoft New Tai Lue"/>
+          <w:color w:val="000000"/>
+        </w:rPr>
+        <w:t xml:space="preserve">ntp2: </w:t>
+      </w:r>
+      <w:r>
+        <w:rPr>
+          <w:color w:val="212529"/>
+          <w:sz w:val="23"/>
+          <w:szCs w:val="23"/>
+        </w:rPr>
+        <w:t>2.north-america.pool.ntp.org</w:t>
       </w:r>
     </w:p>
     <w:p>
@@ -13542,21 +13133,7 @@
           <w:rFonts w:ascii="Microsoft New Tai Lue" w:hAnsi="Microsoft New Tai Lue" w:cs="Microsoft New Tai Lue"/>
           <w:color w:val="000000"/>
         </w:rPr>
-        <w:t>ntp</w:t>
-      </w:r>
-      <w:r>
-        <w:rPr>
-          <w:rFonts w:ascii="Microsoft New Tai Lue" w:hAnsi="Microsoft New Tai Lue" w:cs="Microsoft New Tai Lue"/>
-          <w:color w:val="000000"/>
-        </w:rPr>
-        <w:t>2</w:t>
-      </w:r>
-      <w:r>
-        <w:rPr>
-          <w:rFonts w:ascii="Microsoft New Tai Lue" w:hAnsi="Microsoft New Tai Lue" w:cs="Microsoft New Tai Lue"/>
-          <w:color w:val="000000"/>
-        </w:rPr>
-        <w:t xml:space="preserve">: </w:t>
+        <w:t xml:space="preserve">ntp3: </w:t>
       </w:r>
       <w:r>
         <w:rPr>
@@ -13564,64 +13141,7 @@
           <w:sz w:val="23"/>
           <w:szCs w:val="23"/>
         </w:rPr>
-        <w:t>2</w:t>
-      </w:r>
-      <w:r>
-        <w:rPr>
-          <w:color w:val="212529"/>
-          <w:sz w:val="23"/>
-          <w:szCs w:val="23"/>
-        </w:rPr>
-        <w:t>.north-america.pool.ntp.org</w:t>
-      </w:r>
-    </w:p>
-    <w:p>
-      <w:pPr>
-        <w:pStyle w:val="HTMLPreformatted"/>
-        <w:shd w:val="clear" w:color="auto" w:fill="FFFFFF"/>
-        <w:spacing w:line="270" w:lineRule="atLeast"/>
-        <w:rPr>
-          <w:color w:val="212529"/>
-          <w:sz w:val="23"/>
-          <w:szCs w:val="23"/>
-        </w:rPr>
-      </w:pPr>
-      <w:r>
-        <w:rPr>
-          <w:rFonts w:ascii="Microsoft New Tai Lue" w:hAnsi="Microsoft New Tai Lue" w:cs="Microsoft New Tai Lue"/>
-          <w:color w:val="000000"/>
-        </w:rPr>
-        <w:t>ntp</w:t>
-      </w:r>
-      <w:r>
-        <w:rPr>
-          <w:rFonts w:ascii="Microsoft New Tai Lue" w:hAnsi="Microsoft New Tai Lue" w:cs="Microsoft New Tai Lue"/>
-          <w:color w:val="000000"/>
-        </w:rPr>
-        <w:t>3</w:t>
-      </w:r>
-      <w:r>
-        <w:rPr>
-          <w:rFonts w:ascii="Microsoft New Tai Lue" w:hAnsi="Microsoft New Tai Lue" w:cs="Microsoft New Tai Lue"/>
-          <w:color w:val="000000"/>
-        </w:rPr>
-        <w:t xml:space="preserve">: </w:t>
-      </w:r>
-      <w:r>
-        <w:rPr>
-          <w:color w:val="212529"/>
-          <w:sz w:val="23"/>
-          <w:szCs w:val="23"/>
-        </w:rPr>
-        <w:t>3</w:t>
-      </w:r>
-      <w:r>
-        <w:rPr>
-          <w:color w:val="212529"/>
-          <w:sz w:val="23"/>
-          <w:szCs w:val="23"/>
-        </w:rPr>
-        <w:t>.north-america.pool.ntp.org</w:t>
+        <w:t>3.north-america.pool.ntp.org</w:t>
       </w:r>
     </w:p>
     <w:p>
@@ -13763,24 +13283,28 @@
           <w:sz w:val="23"/>
           <w:szCs w:val="23"/>
         </w:rPr>
-        <w:t xml:space="preserve">          </w:t>
-      </w:r>
-      <w:r>
+        <w:t xml:space="preserve">           0.north-america.pool.ntp.org  =&gt; {{ntp0}}</w:t>
+      </w:r>
+    </w:p>
+    <w:p>
+      <w:pPr>
+        <w:pStyle w:val="HTMLPreformatted"/>
+        <w:shd w:val="clear" w:color="auto" w:fill="FFFFFF"/>
+        <w:spacing w:line="270" w:lineRule="atLeast"/>
         <w:rPr>
           <w:color w:val="212529"/>
           <w:sz w:val="23"/>
           <w:szCs w:val="23"/>
         </w:rPr>
-        <w:t xml:space="preserve"> </w:t>
-      </w:r>
-      <w:proofErr w:type="gramStart"/>
+      </w:pPr>
       <w:r>
         <w:rPr>
           <w:color w:val="212529"/>
           <w:sz w:val="23"/>
           <w:szCs w:val="23"/>
         </w:rPr>
-        <w:t>0.north-america.pool.ntp.org</w:t>
+        <w:tab/>
+        <w:t xml:space="preserve">    1.north-america.pool.ntp.org  =&gt; </w:t>
       </w:r>
       <w:r>
         <w:rPr>
@@ -13788,16 +13312,36 @@
           <w:sz w:val="23"/>
           <w:szCs w:val="23"/>
         </w:rPr>
-        <w:t xml:space="preserve">  =</w:t>
-      </w:r>
-      <w:proofErr w:type="gramEnd"/>
-      <w:r>
+        <w:t>{{ntp1}}</w:t>
+      </w:r>
+    </w:p>
+    <w:p>
+      <w:pPr>
+        <w:pStyle w:val="HTMLPreformatted"/>
+        <w:shd w:val="clear" w:color="auto" w:fill="FFFFFF"/>
+        <w:spacing w:line="270" w:lineRule="atLeast"/>
         <w:rPr>
           <w:color w:val="212529"/>
           <w:sz w:val="23"/>
           <w:szCs w:val="23"/>
         </w:rPr>
-        <w:t>&gt; {{ntp0}}</w:t>
+      </w:pPr>
+      <w:r>
+        <w:rPr>
+          <w:color w:val="212529"/>
+          <w:sz w:val="23"/>
+          <w:szCs w:val="23"/>
+        </w:rPr>
+        <w:tab/>
+        <w:t xml:space="preserve">    2.north-america.pool.ntp.org  =&gt;</w:t>
+      </w:r>
+      <w:r>
+        <w:rPr>
+          <w:color w:val="212529"/>
+          <w:sz w:val="23"/>
+          <w:szCs w:val="23"/>
+        </w:rPr>
+        <w:t xml:space="preserve"> {{ntp2}}</w:t>
       </w:r>
     </w:p>
     <w:p>
@@ -13818,215 +13362,15 @@
           <w:szCs w:val="23"/>
         </w:rPr>
         <w:tab/>
-        <w:t xml:space="preserve">    </w:t>
-      </w:r>
-      <w:proofErr w:type="gramStart"/>
+        <w:t xml:space="preserve">    3.north-america.pool.ntp.org  =&gt;</w:t>
+      </w:r>
       <w:r>
         <w:rPr>
           <w:color w:val="212529"/>
           <w:sz w:val="23"/>
           <w:szCs w:val="23"/>
         </w:rPr>
-        <w:t>1.north-america.pool.ntp.org</w:t>
-      </w:r>
-      <w:r>
-        <w:rPr>
-          <w:color w:val="212529"/>
-          <w:sz w:val="23"/>
-          <w:szCs w:val="23"/>
-        </w:rPr>
-        <w:t xml:space="preserve">  =</w:t>
-      </w:r>
-      <w:proofErr w:type="gramEnd"/>
-      <w:r>
-        <w:rPr>
-          <w:color w:val="212529"/>
-          <w:sz w:val="23"/>
-          <w:szCs w:val="23"/>
-        </w:rPr>
-        <w:t xml:space="preserve">&gt; </w:t>
-      </w:r>
-      <w:r>
-        <w:rPr>
-          <w:color w:val="212529"/>
-          <w:sz w:val="23"/>
-          <w:szCs w:val="23"/>
-        </w:rPr>
-        <w:t>{{ntp</w:t>
-      </w:r>
-      <w:r>
-        <w:rPr>
-          <w:color w:val="212529"/>
-          <w:sz w:val="23"/>
-          <w:szCs w:val="23"/>
-        </w:rPr>
-        <w:t>1</w:t>
-      </w:r>
-      <w:r>
-        <w:rPr>
-          <w:color w:val="212529"/>
-          <w:sz w:val="23"/>
-          <w:szCs w:val="23"/>
-        </w:rPr>
-        <w:t>}}</w:t>
-      </w:r>
-    </w:p>
-    <w:p>
-      <w:pPr>
-        <w:pStyle w:val="HTMLPreformatted"/>
-        <w:shd w:val="clear" w:color="auto" w:fill="FFFFFF"/>
-        <w:spacing w:line="270" w:lineRule="atLeast"/>
-        <w:rPr>
-          <w:color w:val="212529"/>
-          <w:sz w:val="23"/>
-          <w:szCs w:val="23"/>
-        </w:rPr>
-      </w:pPr>
-      <w:r>
-        <w:rPr>
-          <w:color w:val="212529"/>
-          <w:sz w:val="23"/>
-          <w:szCs w:val="23"/>
-        </w:rPr>
-        <w:tab/>
-        <w:t xml:space="preserve">    </w:t>
-      </w:r>
-      <w:proofErr w:type="gramStart"/>
-      <w:r>
-        <w:rPr>
-          <w:color w:val="212529"/>
-          <w:sz w:val="23"/>
-          <w:szCs w:val="23"/>
-        </w:rPr>
-        <w:t>2.north-america.pool.ntp.org</w:t>
-      </w:r>
-      <w:r>
-        <w:rPr>
-          <w:color w:val="212529"/>
-          <w:sz w:val="23"/>
-          <w:szCs w:val="23"/>
-        </w:rPr>
-        <w:t xml:space="preserve">  =</w:t>
-      </w:r>
-      <w:proofErr w:type="gramEnd"/>
-      <w:r>
-        <w:rPr>
-          <w:color w:val="212529"/>
-          <w:sz w:val="23"/>
-          <w:szCs w:val="23"/>
-        </w:rPr>
-        <w:t>&gt;</w:t>
-      </w:r>
-      <w:r>
-        <w:rPr>
-          <w:color w:val="212529"/>
-          <w:sz w:val="23"/>
-          <w:szCs w:val="23"/>
-        </w:rPr>
-        <w:t xml:space="preserve"> </w:t>
-      </w:r>
-      <w:r>
-        <w:rPr>
-          <w:color w:val="212529"/>
-          <w:sz w:val="23"/>
-          <w:szCs w:val="23"/>
-        </w:rPr>
-        <w:t>{{ntp</w:t>
-      </w:r>
-      <w:r>
-        <w:rPr>
-          <w:color w:val="212529"/>
-          <w:sz w:val="23"/>
-          <w:szCs w:val="23"/>
-        </w:rPr>
-        <w:t>2</w:t>
-      </w:r>
-      <w:r>
-        <w:rPr>
-          <w:color w:val="212529"/>
-          <w:sz w:val="23"/>
-          <w:szCs w:val="23"/>
-        </w:rPr>
-        <w:t>}}</w:t>
-      </w:r>
-    </w:p>
-    <w:p>
-      <w:pPr>
-        <w:pStyle w:val="HTMLPreformatted"/>
-        <w:shd w:val="clear" w:color="auto" w:fill="FFFFFF"/>
-        <w:spacing w:line="270" w:lineRule="atLeast"/>
-        <w:rPr>
-          <w:color w:val="212529"/>
-          <w:sz w:val="23"/>
-          <w:szCs w:val="23"/>
-        </w:rPr>
-      </w:pPr>
-      <w:r>
-        <w:rPr>
-          <w:color w:val="212529"/>
-          <w:sz w:val="23"/>
-          <w:szCs w:val="23"/>
-        </w:rPr>
-        <w:tab/>
-        <w:t xml:space="preserve">    </w:t>
-      </w:r>
-      <w:proofErr w:type="gramStart"/>
-      <w:r>
-        <w:rPr>
-          <w:color w:val="212529"/>
-          <w:sz w:val="23"/>
-          <w:szCs w:val="23"/>
-        </w:rPr>
-        <w:t>3.north-america.pool.ntp.org</w:t>
-      </w:r>
-      <w:r>
-        <w:rPr>
-          <w:color w:val="212529"/>
-          <w:sz w:val="23"/>
-          <w:szCs w:val="23"/>
-        </w:rPr>
-        <w:t xml:space="preserve">  =</w:t>
-      </w:r>
-      <w:proofErr w:type="gramEnd"/>
-      <w:r>
-        <w:rPr>
-          <w:color w:val="212529"/>
-          <w:sz w:val="23"/>
-          <w:szCs w:val="23"/>
-        </w:rPr>
-        <w:t>&gt;</w:t>
-      </w:r>
-      <w:r>
-        <w:rPr>
-          <w:color w:val="212529"/>
-          <w:sz w:val="23"/>
-          <w:szCs w:val="23"/>
-        </w:rPr>
-        <w:t xml:space="preserve"> </w:t>
-      </w:r>
-      <w:r>
-        <w:rPr>
-          <w:color w:val="212529"/>
-          <w:sz w:val="23"/>
-          <w:szCs w:val="23"/>
-        </w:rPr>
-        <w:t>{{ntp</w:t>
-      </w:r>
-      <w:r>
-        <w:rPr>
-          <w:color w:val="212529"/>
-          <w:sz w:val="23"/>
-          <w:szCs w:val="23"/>
-        </w:rPr>
-        <w:t>3</w:t>
-      </w:r>
-      <w:r>
-        <w:rPr>
-          <w:color w:val="212529"/>
-          <w:sz w:val="23"/>
-          <w:szCs w:val="23"/>
-        </w:rPr>
-        <w:t>}}</w:t>
+        <w:t xml:space="preserve"> {{ntp3}}</w:t>
       </w:r>
     </w:p>
     <w:p>
@@ -14101,23 +13445,7 @@
           <w:rFonts w:ascii="Microsoft New Tai Lue" w:hAnsi="Microsoft New Tai Lue" w:cs="Microsoft New Tai Lue"/>
           <w:color w:val="000000"/>
         </w:rPr>
-        <w:t xml:space="preserve">$ vi </w:t>
-      </w:r>
-      <w:proofErr w:type="gramStart"/>
-      <w:r>
-        <w:rPr>
-          <w:rFonts w:ascii="Microsoft New Tai Lue" w:hAnsi="Microsoft New Tai Lue" w:cs="Microsoft New Tai Lue"/>
-          <w:color w:val="000000"/>
-        </w:rPr>
-        <w:t>templates/redhat.conf.j</w:t>
-      </w:r>
-      <w:proofErr w:type="gramEnd"/>
-      <w:r>
-        <w:rPr>
-          <w:rFonts w:ascii="Microsoft New Tai Lue" w:hAnsi="Microsoft New Tai Lue" w:cs="Microsoft New Tai Lue"/>
-          <w:color w:val="000000"/>
-        </w:rPr>
-        <w:t>2</w:t>
+        <w:t>$ vi templates/redhat.conf.j2</w:t>
       </w:r>
     </w:p>
     <w:p>
@@ -14271,23 +13599,7 @@
           <w:rFonts w:ascii="Microsoft New Tai Lue" w:hAnsi="Microsoft New Tai Lue" w:cs="Microsoft New Tai Lue"/>
           <w:color w:val="000000"/>
         </w:rPr>
-        <w:t>$ ansible-playbook 19_template_</w:t>
-      </w:r>
-      <w:proofErr w:type="gramStart"/>
-      <w:r>
-        <w:rPr>
-          <w:rFonts w:ascii="Microsoft New Tai Lue" w:hAnsi="Microsoft New Tai Lue" w:cs="Microsoft New Tai Lue"/>
-          <w:color w:val="000000"/>
-        </w:rPr>
-        <w:t>module.yaml</w:t>
-      </w:r>
-      <w:proofErr w:type="gramEnd"/>
-      <w:r>
-        <w:rPr>
-          <w:rFonts w:ascii="Microsoft New Tai Lue" w:hAnsi="Microsoft New Tai Lue" w:cs="Microsoft New Tai Lue"/>
-          <w:color w:val="000000"/>
-        </w:rPr>
-        <w:t xml:space="preserve"> –syntax-check</w:t>
+        <w:t>$ ansible-playbook 19_template_module.yaml –syntax-check</w:t>
       </w:r>
     </w:p>
     <w:p>
@@ -14350,37 +13662,7 @@
           <w:rFonts w:ascii="Microsoft New Tai Lue" w:hAnsi="Microsoft New Tai Lue" w:cs="Microsoft New Tai Lue"/>
           <w:color w:val="000000"/>
         </w:rPr>
-        <w:t xml:space="preserve">$ </w:t>
-      </w:r>
-      <w:r>
-        <w:rPr>
-          <w:rFonts w:ascii="Microsoft New Tai Lue" w:hAnsi="Microsoft New Tai Lue" w:cs="Microsoft New Tai Lue"/>
-          <w:color w:val="000000"/>
-        </w:rPr>
-        <w:t>ansible-playbook 19_template_</w:t>
-      </w:r>
-      <w:proofErr w:type="gramStart"/>
-      <w:r>
-        <w:rPr>
-          <w:rFonts w:ascii="Microsoft New Tai Lue" w:hAnsi="Microsoft New Tai Lue" w:cs="Microsoft New Tai Lue"/>
-          <w:color w:val="000000"/>
-        </w:rPr>
-        <w:t>module.yaml</w:t>
-      </w:r>
-      <w:proofErr w:type="gramEnd"/>
-      <w:r>
-        <w:rPr>
-          <w:rFonts w:ascii="Microsoft New Tai Lue" w:hAnsi="Microsoft New Tai Lue" w:cs="Microsoft New Tai Lue"/>
-          <w:color w:val="000000"/>
-        </w:rPr>
-        <w:t xml:space="preserve"> </w:t>
-      </w:r>
-      <w:r>
-        <w:rPr>
-          <w:rFonts w:ascii="Microsoft New Tai Lue" w:hAnsi="Microsoft New Tai Lue" w:cs="Microsoft New Tai Lue"/>
-          <w:color w:val="000000"/>
-        </w:rPr>
-        <w:t>-C</w:t>
+        <w:t>$ ansible-playbook 19_template_module.yaml -C</w:t>
       </w:r>
     </w:p>
     <w:p>
@@ -14464,23 +13746,7 @@
           <w:rFonts w:ascii="Microsoft New Tai Lue" w:hAnsi="Microsoft New Tai Lue" w:cs="Microsoft New Tai Lue"/>
           <w:color w:val="000000"/>
         </w:rPr>
-        <w:t>ansible-playbook 19_template_</w:t>
-      </w:r>
-      <w:proofErr w:type="gramStart"/>
-      <w:r>
-        <w:rPr>
-          <w:rFonts w:ascii="Microsoft New Tai Lue" w:hAnsi="Microsoft New Tai Lue" w:cs="Microsoft New Tai Lue"/>
-          <w:color w:val="000000"/>
-        </w:rPr>
-        <w:t>module.yaml</w:t>
-      </w:r>
-      <w:proofErr w:type="gramEnd"/>
-      <w:r>
-        <w:rPr>
-          <w:rFonts w:ascii="Microsoft New Tai Lue" w:hAnsi="Microsoft New Tai Lue" w:cs="Microsoft New Tai Lue"/>
-          <w:color w:val="000000"/>
-        </w:rPr>
-        <w:t xml:space="preserve"> </w:t>
+        <w:t xml:space="preserve">ansible-playbook 19_template_module.yaml </w:t>
       </w:r>
     </w:p>
     <w:p>
@@ -14627,19 +13893,8 @@
           <w:bCs/>
           <w:color w:val="000000"/>
         </w:rPr>
-        <w:t>20_file_</w:t>
-      </w:r>
-      <w:proofErr w:type="gramStart"/>
-      <w:r>
-        <w:rPr>
-          <w:rFonts w:ascii="Microsoft New Tai Lue" w:hAnsi="Microsoft New Tai Lue" w:cs="Microsoft New Tai Lue"/>
-          <w:b/>
-          <w:bCs/>
-          <w:color w:val="000000"/>
-        </w:rPr>
-        <w:t>module.yaml</w:t>
-      </w:r>
-      <w:proofErr w:type="gramEnd"/>
+        <w:t>20_file_module.yaml</w:t>
+      </w:r>
       <w:r>
         <w:rPr>
           <w:rFonts w:ascii="Microsoft New Tai Lue" w:hAnsi="Microsoft New Tai Lue" w:cs="Microsoft New Tai Lue"/>
@@ -14703,7 +13958,7 @@
           <w:color w:val="000000"/>
         </w:rPr>
       </w:pPr>
-      <w:hyperlink r:id="rId27" w:history="1">
+      <w:hyperlink r:id="rId27" w:anchor="file-module" w:history="1">
         <w:r>
           <w:rPr>
             <w:rStyle w:val="Hyperlink"/>
@@ -14994,23 +14249,7 @@
           <w:rFonts w:ascii="Microsoft New Tai Lue" w:hAnsi="Microsoft New Tai Lue" w:cs="Microsoft New Tai Lue"/>
           <w:color w:val="000000"/>
         </w:rPr>
-        <w:t>Refer 21_</w:t>
-      </w:r>
-      <w:proofErr w:type="gramStart"/>
-      <w:r>
-        <w:rPr>
-          <w:rFonts w:ascii="Microsoft New Tai Lue" w:hAnsi="Microsoft New Tai Lue" w:cs="Microsoft New Tai Lue"/>
-          <w:color w:val="000000"/>
-        </w:rPr>
-        <w:t>handlers.yaml</w:t>
-      </w:r>
-      <w:proofErr w:type="gramEnd"/>
-      <w:r>
-        <w:rPr>
-          <w:rFonts w:ascii="Microsoft New Tai Lue" w:hAnsi="Microsoft New Tai Lue" w:cs="Microsoft New Tai Lue"/>
-          <w:color w:val="000000"/>
-        </w:rPr>
-        <w:t xml:space="preserve"> playbook to understand how handlers works in ansible playbook.</w:t>
+        <w:t>Refer 21_handlers.yaml playbook to understand how handlers works in ansible playbook.</w:t>
       </w:r>
     </w:p>
     <w:p>
@@ -15130,17 +14369,6 @@
           <w:szCs w:val="28"/>
         </w:rPr>
       </w:pPr>
-      <w:r>
-        <w:rPr>
-          <w:rFonts w:ascii="Microsoft New Tai Lue" w:hAnsi="Microsoft New Tai Lue" w:cs="Microsoft New Tai Lue"/>
-          <w:b/>
-          <w:bCs/>
-          <w:color w:val="4472C4" w:themeColor="accent1"/>
-          <w:sz w:val="28"/>
-          <w:szCs w:val="28"/>
-        </w:rPr>
-        <w:t>Ansible Roles</w:t>
-      </w:r>
     </w:p>
     <w:p>
       <w:pPr>
@@ -15176,37 +14404,6 @@
     </w:p>
     <w:p>
       <w:pPr>
-        <w:pStyle w:val="NormalWeb"/>
-        <w:shd w:val="clear" w:color="auto" w:fill="FCFCFC"/>
-        <w:spacing w:before="0" w:beforeAutospacing="0" w:after="360" w:afterAutospacing="0" w:line="360" w:lineRule="atLeast"/>
-        <w:rPr>
-          <w:rFonts w:asciiTheme="minorHAnsi" w:eastAsiaTheme="minorHAnsi" w:hAnsiTheme="minorHAnsi" w:cstheme="minorBidi"/>
-          <w:color w:val="000000"/>
-          <w:sz w:val="22"/>
-          <w:szCs w:val="22"/>
-        </w:rPr>
-      </w:pPr>
-      <w:r>
-        <w:rPr>
-          <w:rFonts w:asciiTheme="minorHAnsi" w:eastAsiaTheme="minorHAnsi" w:hAnsiTheme="minorHAnsi" w:cstheme="minorBidi"/>
-          <w:color w:val="000000"/>
-          <w:sz w:val="22"/>
-          <w:szCs w:val="22"/>
-        </w:rPr>
-        <w:t xml:space="preserve">Roles are used to simplify the ansible playbooks. </w:t>
-      </w:r>
-      <w:r>
-        <w:rPr>
-          <w:rFonts w:asciiTheme="minorHAnsi" w:eastAsiaTheme="minorHAnsi" w:hAnsiTheme="minorHAnsi" w:cstheme="minorBidi"/>
-          <w:color w:val="000000"/>
-          <w:sz w:val="22"/>
-          <w:szCs w:val="22"/>
-        </w:rPr>
-        <w:t>Roles let you automatically load related vars, files, tasks, handlers, and other Ansible artifacts based on a known file structure. After you group your content in roles, you can easily reuse them and share them with other users.</w:t>
-      </w:r>
-    </w:p>
-    <w:p>
-      <w:pPr>
         <w:shd w:val="clear" w:color="auto" w:fill="FFFFFF"/>
         <w:tabs>
           <w:tab w:val="left" w:pos="916"/>
@@ -15229,15 +14426,13 @@
         <w:spacing w:after="0" w:line="270" w:lineRule="atLeast"/>
         <w:rPr>
           <w:rFonts w:ascii="Microsoft New Tai Lue" w:hAnsi="Microsoft New Tai Lue" w:cs="Microsoft New Tai Lue"/>
-          <w:color w:val="000000"/>
-        </w:rPr>
-      </w:pPr>
-      <w:r>
-        <w:rPr>
-          <w:color w:val="000000"/>
-        </w:rPr>
-        <w:t>Before we understand the ansible roles, lets first re iterate what are the things ansible playbook content.</w:t>
-      </w:r>
+          <w:b/>
+          <w:bCs/>
+          <w:color w:val="4472C4" w:themeColor="accent1"/>
+          <w:sz w:val="28"/>
+          <w:szCs w:val="28"/>
+        </w:rPr>
+      </w:pPr>
     </w:p>
     <w:p>
       <w:pPr>
@@ -15263,7 +14458,11 @@
         <w:spacing w:after="0" w:line="270" w:lineRule="atLeast"/>
         <w:rPr>
           <w:rFonts w:ascii="Microsoft New Tai Lue" w:hAnsi="Microsoft New Tai Lue" w:cs="Microsoft New Tai Lue"/>
-          <w:color w:val="000000"/>
+          <w:b/>
+          <w:bCs/>
+          <w:color w:val="4472C4" w:themeColor="accent1"/>
+          <w:sz w:val="28"/>
+          <w:szCs w:val="28"/>
         </w:rPr>
       </w:pPr>
     </w:p>
@@ -15291,7 +14490,11 @@
         <w:spacing w:after="0" w:line="270" w:lineRule="atLeast"/>
         <w:rPr>
           <w:rFonts w:ascii="Microsoft New Tai Lue" w:hAnsi="Microsoft New Tai Lue" w:cs="Microsoft New Tai Lue"/>
-          <w:color w:val="000000"/>
+          <w:b/>
+          <w:bCs/>
+          <w:color w:val="4472C4" w:themeColor="accent1"/>
+          <w:sz w:val="28"/>
+          <w:szCs w:val="28"/>
         </w:rPr>
       </w:pPr>
     </w:p>
@@ -15319,7 +14522,11 @@
         <w:spacing w:after="0" w:line="270" w:lineRule="atLeast"/>
         <w:rPr>
           <w:rFonts w:ascii="Microsoft New Tai Lue" w:hAnsi="Microsoft New Tai Lue" w:cs="Microsoft New Tai Lue"/>
-          <w:color w:val="000000"/>
+          <w:b/>
+          <w:bCs/>
+          <w:color w:val="4472C4" w:themeColor="accent1"/>
+          <w:sz w:val="28"/>
+          <w:szCs w:val="28"/>
         </w:rPr>
       </w:pPr>
     </w:p>
@@ -15347,7 +14554,11 @@
         <w:spacing w:after="0" w:line="270" w:lineRule="atLeast"/>
         <w:rPr>
           <w:rFonts w:ascii="Microsoft New Tai Lue" w:hAnsi="Microsoft New Tai Lue" w:cs="Microsoft New Tai Lue"/>
-          <w:color w:val="000000"/>
+          <w:b/>
+          <w:bCs/>
+          <w:color w:val="4472C4" w:themeColor="accent1"/>
+          <w:sz w:val="28"/>
+          <w:szCs w:val="28"/>
         </w:rPr>
       </w:pPr>
     </w:p>
@@ -15375,7 +14586,11 @@
         <w:spacing w:after="0" w:line="270" w:lineRule="atLeast"/>
         <w:rPr>
           <w:rFonts w:ascii="Microsoft New Tai Lue" w:hAnsi="Microsoft New Tai Lue" w:cs="Microsoft New Tai Lue"/>
-          <w:color w:val="000000"/>
+          <w:b/>
+          <w:bCs/>
+          <w:color w:val="4472C4" w:themeColor="accent1"/>
+          <w:sz w:val="28"/>
+          <w:szCs w:val="28"/>
         </w:rPr>
       </w:pPr>
     </w:p>
@@ -15402,14 +14617,374 @@
         </w:tabs>
         <w:spacing w:after="0" w:line="270" w:lineRule="atLeast"/>
         <w:rPr>
-          <w:color w:val="000000"/>
-        </w:rPr>
-      </w:pPr>
-      <w:r>
-        <w:rPr>
-          <w:color w:val="000000"/>
+          <w:rFonts w:ascii="Microsoft New Tai Lue" w:hAnsi="Microsoft New Tai Lue" w:cs="Microsoft New Tai Lue"/>
+          <w:b/>
+          <w:bCs/>
+          <w:color w:val="4472C4" w:themeColor="accent1"/>
+          <w:sz w:val="28"/>
+          <w:szCs w:val="28"/>
+        </w:rPr>
+      </w:pPr>
+    </w:p>
+    <w:p>
+      <w:pPr>
+        <w:shd w:val="clear" w:color="auto" w:fill="FFFFFF"/>
+        <w:tabs>
+          <w:tab w:val="left" w:pos="916"/>
+          <w:tab w:val="left" w:pos="1832"/>
+          <w:tab w:val="left" w:pos="2748"/>
+          <w:tab w:val="left" w:pos="3664"/>
+          <w:tab w:val="left" w:pos="4580"/>
+          <w:tab w:val="left" w:pos="5496"/>
+          <w:tab w:val="left" w:pos="6412"/>
+          <w:tab w:val="left" w:pos="7328"/>
+          <w:tab w:val="left" w:pos="8244"/>
+          <w:tab w:val="left" w:pos="9160"/>
+          <w:tab w:val="left" w:pos="10076"/>
+          <w:tab w:val="left" w:pos="10992"/>
+          <w:tab w:val="left" w:pos="11908"/>
+          <w:tab w:val="left" w:pos="12824"/>
+          <w:tab w:val="left" w:pos="13740"/>
+          <w:tab w:val="left" w:pos="14656"/>
+        </w:tabs>
+        <w:spacing w:after="0" w:line="270" w:lineRule="atLeast"/>
+        <w:rPr>
+          <w:rFonts w:ascii="Microsoft New Tai Lue" w:hAnsi="Microsoft New Tai Lue" w:cs="Microsoft New Tai Lue"/>
+          <w:b/>
+          <w:bCs/>
+          <w:color w:val="4472C4" w:themeColor="accent1"/>
+          <w:sz w:val="28"/>
+          <w:szCs w:val="28"/>
+        </w:rPr>
+      </w:pPr>
+    </w:p>
+    <w:p>
+      <w:pPr>
+        <w:shd w:val="clear" w:color="auto" w:fill="FFFFFF"/>
+        <w:tabs>
+          <w:tab w:val="left" w:pos="916"/>
+          <w:tab w:val="left" w:pos="1832"/>
+          <w:tab w:val="left" w:pos="2748"/>
+          <w:tab w:val="left" w:pos="3664"/>
+          <w:tab w:val="left" w:pos="4580"/>
+          <w:tab w:val="left" w:pos="5496"/>
+          <w:tab w:val="left" w:pos="6412"/>
+          <w:tab w:val="left" w:pos="7328"/>
+          <w:tab w:val="left" w:pos="8244"/>
+          <w:tab w:val="left" w:pos="9160"/>
+          <w:tab w:val="left" w:pos="10076"/>
+          <w:tab w:val="left" w:pos="10992"/>
+          <w:tab w:val="left" w:pos="11908"/>
+          <w:tab w:val="left" w:pos="12824"/>
+          <w:tab w:val="left" w:pos="13740"/>
+          <w:tab w:val="left" w:pos="14656"/>
+        </w:tabs>
+        <w:spacing w:after="0" w:line="270" w:lineRule="atLeast"/>
+        <w:rPr>
+          <w:rFonts w:ascii="Microsoft New Tai Lue" w:hAnsi="Microsoft New Tai Lue" w:cs="Microsoft New Tai Lue"/>
+          <w:b/>
+          <w:bCs/>
+          <w:color w:val="4472C4" w:themeColor="accent1"/>
+          <w:sz w:val="28"/>
+          <w:szCs w:val="28"/>
+        </w:rPr>
+      </w:pPr>
+    </w:p>
+    <w:p>
+      <w:pPr>
+        <w:shd w:val="clear" w:color="auto" w:fill="FFFFFF"/>
+        <w:tabs>
+          <w:tab w:val="left" w:pos="916"/>
+          <w:tab w:val="left" w:pos="1832"/>
+          <w:tab w:val="left" w:pos="2748"/>
+          <w:tab w:val="left" w:pos="3664"/>
+          <w:tab w:val="left" w:pos="4580"/>
+          <w:tab w:val="left" w:pos="5496"/>
+          <w:tab w:val="left" w:pos="6412"/>
+          <w:tab w:val="left" w:pos="7328"/>
+          <w:tab w:val="left" w:pos="8244"/>
+          <w:tab w:val="left" w:pos="9160"/>
+          <w:tab w:val="left" w:pos="10076"/>
+          <w:tab w:val="left" w:pos="10992"/>
+          <w:tab w:val="left" w:pos="11908"/>
+          <w:tab w:val="left" w:pos="12824"/>
+          <w:tab w:val="left" w:pos="13740"/>
+          <w:tab w:val="left" w:pos="14656"/>
+        </w:tabs>
+        <w:spacing w:after="0" w:line="270" w:lineRule="atLeast"/>
+        <w:rPr>
+          <w:rFonts w:ascii="Microsoft New Tai Lue" w:hAnsi="Microsoft New Tai Lue" w:cs="Microsoft New Tai Lue"/>
+          <w:b/>
+          <w:bCs/>
+          <w:color w:val="4472C4" w:themeColor="accent1"/>
+          <w:sz w:val="28"/>
+          <w:szCs w:val="28"/>
+        </w:rPr>
+      </w:pPr>
+      <w:r>
+        <w:rPr>
+          <w:rFonts w:ascii="Microsoft New Tai Lue" w:hAnsi="Microsoft New Tai Lue" w:cs="Microsoft New Tai Lue"/>
+          <w:b/>
+          <w:bCs/>
+          <w:color w:val="4472C4" w:themeColor="accent1"/>
+          <w:sz w:val="28"/>
+          <w:szCs w:val="28"/>
         </w:rPr>
         <w:lastRenderedPageBreak/>
+        <w:t>Ansible Roles</w:t>
+      </w:r>
+    </w:p>
+    <w:p>
+      <w:pPr>
+        <w:shd w:val="clear" w:color="auto" w:fill="FFFFFF"/>
+        <w:tabs>
+          <w:tab w:val="left" w:pos="916"/>
+          <w:tab w:val="left" w:pos="1832"/>
+          <w:tab w:val="left" w:pos="2748"/>
+          <w:tab w:val="left" w:pos="3664"/>
+          <w:tab w:val="left" w:pos="4580"/>
+          <w:tab w:val="left" w:pos="5496"/>
+          <w:tab w:val="left" w:pos="6412"/>
+          <w:tab w:val="left" w:pos="7328"/>
+          <w:tab w:val="left" w:pos="8244"/>
+          <w:tab w:val="left" w:pos="9160"/>
+          <w:tab w:val="left" w:pos="10076"/>
+          <w:tab w:val="left" w:pos="10992"/>
+          <w:tab w:val="left" w:pos="11908"/>
+          <w:tab w:val="left" w:pos="12824"/>
+          <w:tab w:val="left" w:pos="13740"/>
+          <w:tab w:val="left" w:pos="14656"/>
+        </w:tabs>
+        <w:spacing w:after="0" w:line="270" w:lineRule="atLeast"/>
+        <w:rPr>
+          <w:rFonts w:ascii="Microsoft New Tai Lue" w:hAnsi="Microsoft New Tai Lue" w:cs="Microsoft New Tai Lue"/>
+          <w:b/>
+          <w:bCs/>
+          <w:color w:val="4472C4" w:themeColor="accent1"/>
+          <w:sz w:val="28"/>
+          <w:szCs w:val="28"/>
+        </w:rPr>
+      </w:pPr>
+    </w:p>
+    <w:p>
+      <w:pPr>
+        <w:pStyle w:val="NormalWeb"/>
+        <w:shd w:val="clear" w:color="auto" w:fill="FCFCFC"/>
+        <w:spacing w:before="0" w:beforeAutospacing="0" w:after="360" w:afterAutospacing="0" w:line="360" w:lineRule="atLeast"/>
+        <w:rPr>
+          <w:rFonts w:asciiTheme="minorHAnsi" w:eastAsiaTheme="minorHAnsi" w:hAnsiTheme="minorHAnsi" w:cstheme="minorBidi"/>
+          <w:color w:val="000000"/>
+          <w:sz w:val="22"/>
+          <w:szCs w:val="22"/>
+        </w:rPr>
+      </w:pPr>
+      <w:r>
+        <w:rPr>
+          <w:rFonts w:asciiTheme="minorHAnsi" w:eastAsiaTheme="minorHAnsi" w:hAnsiTheme="minorHAnsi" w:cstheme="minorBidi"/>
+          <w:color w:val="000000"/>
+          <w:sz w:val="22"/>
+          <w:szCs w:val="22"/>
+        </w:rPr>
+        <w:t>Roles are used to simplify the ansible playbooks. Roles let you automatically load related vars, files, tasks, handlers, and other Ansible artifacts based on a known file structure. After you group your content in roles, you can easily reuse them and share them with other users.</w:t>
+      </w:r>
+    </w:p>
+    <w:p>
+      <w:pPr>
+        <w:shd w:val="clear" w:color="auto" w:fill="FFFFFF"/>
+        <w:tabs>
+          <w:tab w:val="left" w:pos="916"/>
+          <w:tab w:val="left" w:pos="1832"/>
+          <w:tab w:val="left" w:pos="2748"/>
+          <w:tab w:val="left" w:pos="3664"/>
+          <w:tab w:val="left" w:pos="4580"/>
+          <w:tab w:val="left" w:pos="5496"/>
+          <w:tab w:val="left" w:pos="6412"/>
+          <w:tab w:val="left" w:pos="7328"/>
+          <w:tab w:val="left" w:pos="8244"/>
+          <w:tab w:val="left" w:pos="9160"/>
+          <w:tab w:val="left" w:pos="10076"/>
+          <w:tab w:val="left" w:pos="10992"/>
+          <w:tab w:val="left" w:pos="11908"/>
+          <w:tab w:val="left" w:pos="12824"/>
+          <w:tab w:val="left" w:pos="13740"/>
+          <w:tab w:val="left" w:pos="14656"/>
+        </w:tabs>
+        <w:spacing w:after="0" w:line="270" w:lineRule="atLeast"/>
+        <w:rPr>
+          <w:rFonts w:ascii="Microsoft New Tai Lue" w:hAnsi="Microsoft New Tai Lue" w:cs="Microsoft New Tai Lue"/>
+          <w:color w:val="000000"/>
+        </w:rPr>
+      </w:pPr>
+      <w:r>
+        <w:rPr>
+          <w:color w:val="000000"/>
+        </w:rPr>
+        <w:t>Before we understand the ansible roles, lets first re iterate what are the things ansible playbook cont</w:t>
+      </w:r>
+      <w:r>
+        <w:rPr>
+          <w:color w:val="000000"/>
+        </w:rPr>
+        <w:t>ains</w:t>
+      </w:r>
+      <w:r>
+        <w:rPr>
+          <w:color w:val="000000"/>
+        </w:rPr>
+        <w:t>.</w:t>
+      </w:r>
+    </w:p>
+    <w:p>
+      <w:pPr>
+        <w:shd w:val="clear" w:color="auto" w:fill="FFFFFF"/>
+        <w:tabs>
+          <w:tab w:val="left" w:pos="916"/>
+          <w:tab w:val="left" w:pos="1832"/>
+          <w:tab w:val="left" w:pos="2748"/>
+          <w:tab w:val="left" w:pos="3664"/>
+          <w:tab w:val="left" w:pos="4580"/>
+          <w:tab w:val="left" w:pos="5496"/>
+          <w:tab w:val="left" w:pos="6412"/>
+          <w:tab w:val="left" w:pos="7328"/>
+          <w:tab w:val="left" w:pos="8244"/>
+          <w:tab w:val="left" w:pos="9160"/>
+          <w:tab w:val="left" w:pos="10076"/>
+          <w:tab w:val="left" w:pos="10992"/>
+          <w:tab w:val="left" w:pos="11908"/>
+          <w:tab w:val="left" w:pos="12824"/>
+          <w:tab w:val="left" w:pos="13740"/>
+          <w:tab w:val="left" w:pos="14656"/>
+        </w:tabs>
+        <w:spacing w:after="0" w:line="270" w:lineRule="atLeast"/>
+        <w:rPr>
+          <w:rFonts w:ascii="Microsoft New Tai Lue" w:hAnsi="Microsoft New Tai Lue" w:cs="Microsoft New Tai Lue"/>
+          <w:color w:val="000000"/>
+        </w:rPr>
+      </w:pPr>
+    </w:p>
+    <w:p>
+      <w:pPr>
+        <w:shd w:val="clear" w:color="auto" w:fill="FFFFFF"/>
+        <w:tabs>
+          <w:tab w:val="left" w:pos="916"/>
+          <w:tab w:val="left" w:pos="1832"/>
+          <w:tab w:val="left" w:pos="2748"/>
+          <w:tab w:val="left" w:pos="3664"/>
+          <w:tab w:val="left" w:pos="4580"/>
+          <w:tab w:val="left" w:pos="5496"/>
+          <w:tab w:val="left" w:pos="6412"/>
+          <w:tab w:val="left" w:pos="7328"/>
+          <w:tab w:val="left" w:pos="8244"/>
+          <w:tab w:val="left" w:pos="9160"/>
+          <w:tab w:val="left" w:pos="10076"/>
+          <w:tab w:val="left" w:pos="10992"/>
+          <w:tab w:val="left" w:pos="11908"/>
+          <w:tab w:val="left" w:pos="12824"/>
+          <w:tab w:val="left" w:pos="13740"/>
+          <w:tab w:val="left" w:pos="14656"/>
+        </w:tabs>
+        <w:spacing w:after="0" w:line="270" w:lineRule="atLeast"/>
+        <w:rPr>
+          <w:rFonts w:ascii="Microsoft New Tai Lue" w:hAnsi="Microsoft New Tai Lue" w:cs="Microsoft New Tai Lue"/>
+          <w:color w:val="000000"/>
+        </w:rPr>
+      </w:pPr>
+      <w:hyperlink r:id="rId28" w:history="1">
+        <w:r>
+          <w:rPr>
+            <w:rStyle w:val="Hyperlink"/>
+            <w:rFonts w:ascii="Microsoft New Tai Lue" w:hAnsi="Microsoft New Tai Lue" w:cs="Microsoft New Tai Lue"/>
+          </w:rPr>
+          <w:t>https://docs.ansible.com/ansible/latest/playbook_guide/playbooks_reuse_roles.html</w:t>
+        </w:r>
+      </w:hyperlink>
+    </w:p>
+    <w:p>
+      <w:pPr>
+        <w:shd w:val="clear" w:color="auto" w:fill="FFFFFF"/>
+        <w:tabs>
+          <w:tab w:val="left" w:pos="916"/>
+          <w:tab w:val="left" w:pos="1832"/>
+          <w:tab w:val="left" w:pos="2748"/>
+          <w:tab w:val="left" w:pos="3664"/>
+          <w:tab w:val="left" w:pos="4580"/>
+          <w:tab w:val="left" w:pos="5496"/>
+          <w:tab w:val="left" w:pos="6412"/>
+          <w:tab w:val="left" w:pos="7328"/>
+          <w:tab w:val="left" w:pos="8244"/>
+          <w:tab w:val="left" w:pos="9160"/>
+          <w:tab w:val="left" w:pos="10076"/>
+          <w:tab w:val="left" w:pos="10992"/>
+          <w:tab w:val="left" w:pos="11908"/>
+          <w:tab w:val="left" w:pos="12824"/>
+          <w:tab w:val="left" w:pos="13740"/>
+          <w:tab w:val="left" w:pos="14656"/>
+        </w:tabs>
+        <w:spacing w:after="0" w:line="270" w:lineRule="atLeast"/>
+        <w:rPr>
+          <w:rFonts w:ascii="Microsoft New Tai Lue" w:hAnsi="Microsoft New Tai Lue" w:cs="Microsoft New Tai Lue"/>
+          <w:color w:val="000000"/>
+        </w:rPr>
+      </w:pPr>
+    </w:p>
+    <w:p>
+      <w:pPr>
+        <w:shd w:val="clear" w:color="auto" w:fill="FFFFFF"/>
+        <w:tabs>
+          <w:tab w:val="left" w:pos="916"/>
+          <w:tab w:val="left" w:pos="1832"/>
+          <w:tab w:val="left" w:pos="2748"/>
+          <w:tab w:val="left" w:pos="3664"/>
+          <w:tab w:val="left" w:pos="4580"/>
+          <w:tab w:val="left" w:pos="5496"/>
+          <w:tab w:val="left" w:pos="6412"/>
+          <w:tab w:val="left" w:pos="7328"/>
+          <w:tab w:val="left" w:pos="8244"/>
+          <w:tab w:val="left" w:pos="9160"/>
+          <w:tab w:val="left" w:pos="10076"/>
+          <w:tab w:val="left" w:pos="10992"/>
+          <w:tab w:val="left" w:pos="11908"/>
+          <w:tab w:val="left" w:pos="12824"/>
+          <w:tab w:val="left" w:pos="13740"/>
+          <w:tab w:val="left" w:pos="14656"/>
+        </w:tabs>
+        <w:spacing w:after="0" w:line="270" w:lineRule="atLeast"/>
+        <w:rPr>
+          <w:rFonts w:ascii="Microsoft New Tai Lue" w:hAnsi="Microsoft New Tai Lue" w:cs="Microsoft New Tai Lue"/>
+          <w:color w:val="000000"/>
+        </w:rPr>
+      </w:pPr>
+    </w:p>
+    <w:p>
+      <w:pPr>
+        <w:shd w:val="clear" w:color="auto" w:fill="FFFFFF"/>
+        <w:tabs>
+          <w:tab w:val="left" w:pos="916"/>
+          <w:tab w:val="left" w:pos="1832"/>
+          <w:tab w:val="left" w:pos="2748"/>
+          <w:tab w:val="left" w:pos="3664"/>
+          <w:tab w:val="left" w:pos="4580"/>
+          <w:tab w:val="left" w:pos="5496"/>
+          <w:tab w:val="left" w:pos="6412"/>
+          <w:tab w:val="left" w:pos="7328"/>
+          <w:tab w:val="left" w:pos="8244"/>
+          <w:tab w:val="left" w:pos="9160"/>
+          <w:tab w:val="left" w:pos="10076"/>
+          <w:tab w:val="left" w:pos="10992"/>
+          <w:tab w:val="left" w:pos="11908"/>
+          <w:tab w:val="left" w:pos="12824"/>
+          <w:tab w:val="left" w:pos="13740"/>
+          <w:tab w:val="left" w:pos="14656"/>
+        </w:tabs>
+        <w:spacing w:after="0" w:line="270" w:lineRule="atLeast"/>
+        <w:rPr>
+          <w:color w:val="000000"/>
+        </w:rPr>
+      </w:pPr>
+      <w:r>
+        <w:rPr>
+          <w:color w:val="000000"/>
+        </w:rPr>
         <w:t>Playbook Content:</w:t>
       </w:r>
     </w:p>
@@ -15820,7 +15395,7 @@
                     <pic:cNvPicPr/>
                   </pic:nvPicPr>
                   <pic:blipFill>
-                    <a:blip r:embed="rId28">
+                    <a:blip r:embed="rId29">
                       <a:extLst>
                         <a:ext uri="{28A0092B-C50C-407E-A947-70E740481C1C}">
                           <a14:useLocalDpi xmlns:a14="http://schemas.microsoft.com/office/drawing/2010/main" val="0"/>
@@ -15897,6 +15472,118 @@
         </w:tabs>
         <w:spacing w:after="0" w:line="270" w:lineRule="atLeast"/>
         <w:rPr>
+          <w:noProof/>
+          <w:color w:val="000000"/>
+        </w:rPr>
+      </w:pPr>
+    </w:p>
+    <w:p>
+      <w:pPr>
+        <w:shd w:val="clear" w:color="auto" w:fill="FFFFFF"/>
+        <w:tabs>
+          <w:tab w:val="left" w:pos="916"/>
+          <w:tab w:val="left" w:pos="1832"/>
+          <w:tab w:val="left" w:pos="2748"/>
+          <w:tab w:val="left" w:pos="3664"/>
+          <w:tab w:val="left" w:pos="4580"/>
+          <w:tab w:val="left" w:pos="5496"/>
+          <w:tab w:val="left" w:pos="6412"/>
+          <w:tab w:val="left" w:pos="7328"/>
+          <w:tab w:val="left" w:pos="8244"/>
+          <w:tab w:val="left" w:pos="9160"/>
+          <w:tab w:val="left" w:pos="10076"/>
+          <w:tab w:val="left" w:pos="10992"/>
+          <w:tab w:val="left" w:pos="11908"/>
+          <w:tab w:val="left" w:pos="12824"/>
+          <w:tab w:val="left" w:pos="13740"/>
+          <w:tab w:val="left" w:pos="14656"/>
+        </w:tabs>
+        <w:spacing w:after="0" w:line="270" w:lineRule="atLeast"/>
+        <w:rPr>
+          <w:noProof/>
+          <w:color w:val="000000"/>
+        </w:rPr>
+      </w:pPr>
+    </w:p>
+    <w:p>
+      <w:pPr>
+        <w:shd w:val="clear" w:color="auto" w:fill="FFFFFF"/>
+        <w:tabs>
+          <w:tab w:val="left" w:pos="916"/>
+          <w:tab w:val="left" w:pos="1832"/>
+          <w:tab w:val="left" w:pos="2748"/>
+          <w:tab w:val="left" w:pos="3664"/>
+          <w:tab w:val="left" w:pos="4580"/>
+          <w:tab w:val="left" w:pos="5496"/>
+          <w:tab w:val="left" w:pos="6412"/>
+          <w:tab w:val="left" w:pos="7328"/>
+          <w:tab w:val="left" w:pos="8244"/>
+          <w:tab w:val="left" w:pos="9160"/>
+          <w:tab w:val="left" w:pos="10076"/>
+          <w:tab w:val="left" w:pos="10992"/>
+          <w:tab w:val="left" w:pos="11908"/>
+          <w:tab w:val="left" w:pos="12824"/>
+          <w:tab w:val="left" w:pos="13740"/>
+          <w:tab w:val="left" w:pos="14656"/>
+        </w:tabs>
+        <w:spacing w:after="0" w:line="270" w:lineRule="atLeast"/>
+        <w:rPr>
+          <w:noProof/>
+          <w:color w:val="000000"/>
+        </w:rPr>
+      </w:pPr>
+    </w:p>
+    <w:p>
+      <w:pPr>
+        <w:shd w:val="clear" w:color="auto" w:fill="FFFFFF"/>
+        <w:tabs>
+          <w:tab w:val="left" w:pos="916"/>
+          <w:tab w:val="left" w:pos="1832"/>
+          <w:tab w:val="left" w:pos="2748"/>
+          <w:tab w:val="left" w:pos="3664"/>
+          <w:tab w:val="left" w:pos="4580"/>
+          <w:tab w:val="left" w:pos="5496"/>
+          <w:tab w:val="left" w:pos="6412"/>
+          <w:tab w:val="left" w:pos="7328"/>
+          <w:tab w:val="left" w:pos="8244"/>
+          <w:tab w:val="left" w:pos="9160"/>
+          <w:tab w:val="left" w:pos="10076"/>
+          <w:tab w:val="left" w:pos="10992"/>
+          <w:tab w:val="left" w:pos="11908"/>
+          <w:tab w:val="left" w:pos="12824"/>
+          <w:tab w:val="left" w:pos="13740"/>
+          <w:tab w:val="left" w:pos="14656"/>
+        </w:tabs>
+        <w:spacing w:after="0" w:line="270" w:lineRule="atLeast"/>
+        <w:rPr>
+          <w:noProof/>
+          <w:color w:val="000000"/>
+        </w:rPr>
+      </w:pPr>
+    </w:p>
+    <w:p>
+      <w:pPr>
+        <w:shd w:val="clear" w:color="auto" w:fill="FFFFFF"/>
+        <w:tabs>
+          <w:tab w:val="left" w:pos="916"/>
+          <w:tab w:val="left" w:pos="1832"/>
+          <w:tab w:val="left" w:pos="2748"/>
+          <w:tab w:val="left" w:pos="3664"/>
+          <w:tab w:val="left" w:pos="4580"/>
+          <w:tab w:val="left" w:pos="5496"/>
+          <w:tab w:val="left" w:pos="6412"/>
+          <w:tab w:val="left" w:pos="7328"/>
+          <w:tab w:val="left" w:pos="8244"/>
+          <w:tab w:val="left" w:pos="9160"/>
+          <w:tab w:val="left" w:pos="10076"/>
+          <w:tab w:val="left" w:pos="10992"/>
+          <w:tab w:val="left" w:pos="11908"/>
+          <w:tab w:val="left" w:pos="12824"/>
+          <w:tab w:val="left" w:pos="13740"/>
+          <w:tab w:val="left" w:pos="14656"/>
+        </w:tabs>
+        <w:spacing w:after="0" w:line="270" w:lineRule="atLeast"/>
+        <w:rPr>
           <w:color w:val="000000"/>
         </w:rPr>
       </w:pPr>
@@ -15921,7 +15608,7 @@
                     <pic:cNvPicPr/>
                   </pic:nvPicPr>
                   <pic:blipFill>
-                    <a:blip r:embed="rId29">
+                    <a:blip r:embed="rId30">
                       <a:extLst>
                         <a:ext uri="{28A0092B-C50C-407E-A947-70E740481C1C}">
                           <a14:useLocalDpi xmlns:a14="http://schemas.microsoft.com/office/drawing/2010/main" val="0"/>
@@ -15950,7 +15637,6 @@
     </w:p>
     <w:p>
       <w:pPr>
-        <w:pStyle w:val="ListParagraph"/>
         <w:shd w:val="clear" w:color="auto" w:fill="FFFFFF"/>
         <w:tabs>
           <w:tab w:val="left" w:pos="916"/>
@@ -15999,7 +15685,6 @@
         </w:tabs>
         <w:spacing w:after="0" w:line="270" w:lineRule="atLeast"/>
         <w:rPr>
-          <w:rFonts w:ascii="Microsoft New Tai Lue" w:hAnsi="Microsoft New Tai Lue" w:cs="Microsoft New Tai Lue"/>
           <w:color w:val="000000"/>
         </w:rPr>
       </w:pPr>
@@ -16027,10 +15712,21 @@
         </w:tabs>
         <w:spacing w:after="0" w:line="270" w:lineRule="atLeast"/>
         <w:rPr>
-          <w:rFonts w:ascii="Microsoft New Tai Lue" w:hAnsi="Microsoft New Tai Lue" w:cs="Microsoft New Tai Lue"/>
-          <w:color w:val="000000"/>
-        </w:rPr>
-      </w:pPr>
+          <w:color w:val="000000"/>
+        </w:rPr>
+      </w:pPr>
+      <w:r>
+        <w:rPr>
+          <w:color w:val="000000"/>
+        </w:rPr>
+        <w:t>Crea</w:t>
+      </w:r>
+      <w:r>
+        <w:rPr>
+          <w:color w:val="000000"/>
+        </w:rPr>
+        <w:t>te new exercise to understand ansible roles</w:t>
+      </w:r>
     </w:p>
     <w:p>
       <w:pPr>
@@ -16055,7 +15751,6 @@
         </w:tabs>
         <w:spacing w:after="0" w:line="270" w:lineRule="atLeast"/>
         <w:rPr>
-          <w:rFonts w:ascii="Microsoft New Tai Lue" w:hAnsi="Microsoft New Tai Lue" w:cs="Microsoft New Tai Lue"/>
           <w:color w:val="000000"/>
         </w:rPr>
       </w:pPr>
@@ -16083,10 +15778,15 @@
         </w:tabs>
         <w:spacing w:after="0" w:line="270" w:lineRule="atLeast"/>
         <w:rPr>
-          <w:rFonts w:ascii="Microsoft New Tai Lue" w:hAnsi="Microsoft New Tai Lue" w:cs="Microsoft New Tai Lue"/>
-          <w:color w:val="000000"/>
-        </w:rPr>
-      </w:pPr>
+          <w:color w:val="000000"/>
+        </w:rPr>
+      </w:pPr>
+      <w:r>
+        <w:rPr>
+          <w:color w:val="000000"/>
+        </w:rPr>
+        <w:t>$ cp -r exercise11/* exercise12</w:t>
+      </w:r>
     </w:p>
     <w:p>
       <w:pPr>
@@ -16111,10 +15811,15 @@
         </w:tabs>
         <w:spacing w:after="0" w:line="270" w:lineRule="atLeast"/>
         <w:rPr>
-          <w:rFonts w:ascii="Microsoft New Tai Lue" w:hAnsi="Microsoft New Tai Lue" w:cs="Microsoft New Tai Lue"/>
-          <w:color w:val="000000"/>
-        </w:rPr>
-      </w:pPr>
+          <w:color w:val="000000"/>
+        </w:rPr>
+      </w:pPr>
+      <w:r>
+        <w:rPr>
+          <w:color w:val="000000"/>
+        </w:rPr>
+        <w:t>$ mkdir files</w:t>
+      </w:r>
     </w:p>
     <w:p>
       <w:pPr>
@@ -16139,13 +15844,21 @@
         </w:tabs>
         <w:spacing w:after="0" w:line="270" w:lineRule="atLeast"/>
         <w:rPr>
-          <w:rFonts w:ascii="Microsoft New Tai Lue" w:hAnsi="Microsoft New Tai Lue" w:cs="Microsoft New Tai Lue"/>
-          <w:color w:val="000000"/>
-        </w:rPr>
-      </w:pPr>
-    </w:p>
-    <w:p>
-      <w:pPr>
+          <w:color w:val="000000"/>
+        </w:rPr>
+      </w:pPr>
+      <w:r>
+        <w:rPr>
+          <w:color w:val="000000"/>
+        </w:rPr>
+        <w:t>$ vim files/dev.txt</w:t>
+      </w:r>
+    </w:p>
+    <w:p>
+      <w:pPr>
+        <w:pBdr>
+          <w:bottom w:val="single" w:sz="6" w:space="1" w:color="auto"/>
+        </w:pBdr>
         <w:shd w:val="clear" w:color="auto" w:fill="FFFFFF"/>
         <w:tabs>
           <w:tab w:val="left" w:pos="916"/>
@@ -16167,7 +15880,6 @@
         </w:tabs>
         <w:spacing w:after="0" w:line="270" w:lineRule="atLeast"/>
         <w:rPr>
-          <w:rFonts w:ascii="Microsoft New Tai Lue" w:hAnsi="Microsoft New Tai Lue" w:cs="Microsoft New Tai Lue"/>
           <w:color w:val="000000"/>
         </w:rPr>
       </w:pPr>
@@ -16195,13 +15907,21 @@
         </w:tabs>
         <w:spacing w:after="0" w:line="270" w:lineRule="atLeast"/>
         <w:rPr>
-          <w:rFonts w:ascii="Microsoft New Tai Lue" w:hAnsi="Microsoft New Tai Lue" w:cs="Microsoft New Tai Lue"/>
-          <w:color w:val="000000"/>
-        </w:rPr>
-      </w:pPr>
-    </w:p>
-    <w:p>
-      <w:pPr>
+          <w:color w:val="000000"/>
+        </w:rPr>
+      </w:pPr>
+      <w:r>
+        <w:rPr>
+          <w:color w:val="000000"/>
+        </w:rPr>
+        <w:t>This is deployed by Ansible</w:t>
+      </w:r>
+    </w:p>
+    <w:p>
+      <w:pPr>
+        <w:pBdr>
+          <w:bottom w:val="single" w:sz="6" w:space="1" w:color="auto"/>
+        </w:pBdr>
         <w:shd w:val="clear" w:color="auto" w:fill="FFFFFF"/>
         <w:tabs>
           <w:tab w:val="left" w:pos="916"/>
@@ -16223,10 +15943,7 @@
         </w:tabs>
         <w:spacing w:after="0" w:line="270" w:lineRule="atLeast"/>
         <w:rPr>
-          <w:rFonts w:ascii="Courier New" w:eastAsia="Times New Roman" w:hAnsi="Courier New" w:cs="Courier New"/>
-          <w:color w:val="212529"/>
-          <w:sz w:val="23"/>
-          <w:szCs w:val="23"/>
+          <w:color w:val="000000"/>
         </w:rPr>
       </w:pPr>
     </w:p>
@@ -16253,20 +15970,3125 @@
         </w:tabs>
         <w:spacing w:after="0" w:line="270" w:lineRule="atLeast"/>
         <w:rPr>
-          <w:rFonts w:ascii="Courier New" w:eastAsia="Times New Roman" w:hAnsi="Courier New" w:cs="Courier New"/>
-          <w:color w:val="212529"/>
-          <w:sz w:val="23"/>
-          <w:szCs w:val="23"/>
+          <w:color w:val="000000"/>
+        </w:rPr>
+      </w:pPr>
+    </w:p>
+    <w:p>
+      <w:pPr>
+        <w:shd w:val="clear" w:color="auto" w:fill="FFFFFF"/>
+        <w:tabs>
+          <w:tab w:val="left" w:pos="916"/>
+          <w:tab w:val="left" w:pos="1832"/>
+          <w:tab w:val="left" w:pos="2748"/>
+          <w:tab w:val="left" w:pos="3664"/>
+          <w:tab w:val="left" w:pos="4580"/>
+          <w:tab w:val="left" w:pos="5496"/>
+          <w:tab w:val="left" w:pos="6412"/>
+          <w:tab w:val="left" w:pos="7328"/>
+          <w:tab w:val="left" w:pos="8244"/>
+          <w:tab w:val="left" w:pos="9160"/>
+          <w:tab w:val="left" w:pos="10076"/>
+          <w:tab w:val="left" w:pos="10992"/>
+          <w:tab w:val="left" w:pos="11908"/>
+          <w:tab w:val="left" w:pos="12824"/>
+          <w:tab w:val="left" w:pos="13740"/>
+          <w:tab w:val="left" w:pos="14656"/>
+        </w:tabs>
+        <w:spacing w:after="0" w:line="270" w:lineRule="atLeast"/>
+        <w:rPr>
+          <w:color w:val="000000"/>
+        </w:rPr>
+      </w:pPr>
+      <w:r>
+        <w:rPr>
+          <w:color w:val="000000"/>
+        </w:rPr>
+        <w:t>$ vim 22_before_role.yaml</w:t>
+      </w:r>
+    </w:p>
+    <w:p>
+      <w:pPr>
+        <w:shd w:val="clear" w:color="auto" w:fill="FFFFFF"/>
+        <w:tabs>
+          <w:tab w:val="left" w:pos="916"/>
+          <w:tab w:val="left" w:pos="1832"/>
+          <w:tab w:val="left" w:pos="2748"/>
+          <w:tab w:val="left" w:pos="3664"/>
+          <w:tab w:val="left" w:pos="4580"/>
+          <w:tab w:val="left" w:pos="5496"/>
+          <w:tab w:val="left" w:pos="6412"/>
+          <w:tab w:val="left" w:pos="7328"/>
+          <w:tab w:val="left" w:pos="8244"/>
+          <w:tab w:val="left" w:pos="9160"/>
+          <w:tab w:val="left" w:pos="10076"/>
+          <w:tab w:val="left" w:pos="10992"/>
+          <w:tab w:val="left" w:pos="11908"/>
+          <w:tab w:val="left" w:pos="12824"/>
+          <w:tab w:val="left" w:pos="13740"/>
+          <w:tab w:val="left" w:pos="14656"/>
+        </w:tabs>
+        <w:spacing w:after="0" w:line="270" w:lineRule="atLeast"/>
+        <w:rPr>
+          <w:color w:val="000000"/>
+        </w:rPr>
+      </w:pPr>
+    </w:p>
+    <w:p>
+      <w:pPr>
+        <w:shd w:val="clear" w:color="auto" w:fill="FFFFFF"/>
+        <w:tabs>
+          <w:tab w:val="left" w:pos="916"/>
+          <w:tab w:val="left" w:pos="1832"/>
+          <w:tab w:val="left" w:pos="2748"/>
+          <w:tab w:val="left" w:pos="3664"/>
+          <w:tab w:val="left" w:pos="4580"/>
+          <w:tab w:val="left" w:pos="5496"/>
+          <w:tab w:val="left" w:pos="6412"/>
+          <w:tab w:val="left" w:pos="7328"/>
+          <w:tab w:val="left" w:pos="8244"/>
+          <w:tab w:val="left" w:pos="9160"/>
+          <w:tab w:val="left" w:pos="10076"/>
+          <w:tab w:val="left" w:pos="10992"/>
+          <w:tab w:val="left" w:pos="11908"/>
+          <w:tab w:val="left" w:pos="12824"/>
+          <w:tab w:val="left" w:pos="13740"/>
+          <w:tab w:val="left" w:pos="14656"/>
+        </w:tabs>
+        <w:spacing w:after="0" w:line="270" w:lineRule="atLeast"/>
+        <w:rPr>
+          <w:color w:val="000000"/>
+        </w:rPr>
+      </w:pPr>
+      <w:r>
+        <w:rPr>
+          <w:color w:val="000000"/>
+        </w:rPr>
+        <w:t>Add the task in the ansible playbook to copy this file into /opt/</w:t>
+      </w:r>
+      <w:proofErr w:type="spellStart"/>
+      <w:r>
+        <w:rPr>
+          <w:color w:val="000000"/>
+        </w:rPr>
+        <w:t>devdata</w:t>
+      </w:r>
+      <w:proofErr w:type="spellEnd"/>
+      <w:r>
+        <w:rPr>
+          <w:color w:val="000000"/>
+        </w:rPr>
+        <w:t>/ path</w:t>
+      </w:r>
+    </w:p>
+    <w:p>
+      <w:pPr>
+        <w:shd w:val="clear" w:color="auto" w:fill="FFFFFF"/>
+        <w:tabs>
+          <w:tab w:val="left" w:pos="916"/>
+          <w:tab w:val="left" w:pos="1832"/>
+          <w:tab w:val="left" w:pos="2748"/>
+          <w:tab w:val="left" w:pos="3664"/>
+          <w:tab w:val="left" w:pos="4580"/>
+          <w:tab w:val="left" w:pos="5496"/>
+          <w:tab w:val="left" w:pos="6412"/>
+          <w:tab w:val="left" w:pos="7328"/>
+          <w:tab w:val="left" w:pos="8244"/>
+          <w:tab w:val="left" w:pos="9160"/>
+          <w:tab w:val="left" w:pos="10076"/>
+          <w:tab w:val="left" w:pos="10992"/>
+          <w:tab w:val="left" w:pos="11908"/>
+          <w:tab w:val="left" w:pos="12824"/>
+          <w:tab w:val="left" w:pos="13740"/>
+          <w:tab w:val="left" w:pos="14656"/>
+        </w:tabs>
+        <w:spacing w:after="0" w:line="270" w:lineRule="atLeast"/>
+        <w:rPr>
+          <w:color w:val="000000"/>
+        </w:rPr>
+      </w:pPr>
+    </w:p>
+    <w:p>
+      <w:pPr>
+        <w:shd w:val="clear" w:color="auto" w:fill="FFFFFF"/>
+        <w:tabs>
+          <w:tab w:val="left" w:pos="916"/>
+          <w:tab w:val="left" w:pos="1832"/>
+          <w:tab w:val="left" w:pos="2748"/>
+          <w:tab w:val="left" w:pos="3664"/>
+          <w:tab w:val="left" w:pos="4580"/>
+          <w:tab w:val="left" w:pos="5496"/>
+          <w:tab w:val="left" w:pos="6412"/>
+          <w:tab w:val="left" w:pos="7328"/>
+          <w:tab w:val="left" w:pos="8244"/>
+          <w:tab w:val="left" w:pos="9160"/>
+          <w:tab w:val="left" w:pos="10076"/>
+          <w:tab w:val="left" w:pos="10992"/>
+          <w:tab w:val="left" w:pos="11908"/>
+          <w:tab w:val="left" w:pos="12824"/>
+          <w:tab w:val="left" w:pos="13740"/>
+          <w:tab w:val="left" w:pos="14656"/>
+        </w:tabs>
+        <w:spacing w:after="0" w:line="270" w:lineRule="atLeast"/>
+        <w:rPr>
+          <w:b/>
+          <w:bCs/>
+          <w:color w:val="000000"/>
+        </w:rPr>
+      </w:pPr>
+      <w:r>
+        <w:rPr>
+          <w:b/>
+          <w:bCs/>
+          <w:color w:val="000000"/>
+        </w:rPr>
+        <w:t>Now let’s create ansible role</w:t>
+      </w:r>
+    </w:p>
+    <w:p>
+      <w:pPr>
+        <w:shd w:val="clear" w:color="auto" w:fill="FFFFFF"/>
+        <w:tabs>
+          <w:tab w:val="left" w:pos="916"/>
+          <w:tab w:val="left" w:pos="1832"/>
+          <w:tab w:val="left" w:pos="2748"/>
+          <w:tab w:val="left" w:pos="3664"/>
+          <w:tab w:val="left" w:pos="4580"/>
+          <w:tab w:val="left" w:pos="5496"/>
+          <w:tab w:val="left" w:pos="6412"/>
+          <w:tab w:val="left" w:pos="7328"/>
+          <w:tab w:val="left" w:pos="8244"/>
+          <w:tab w:val="left" w:pos="9160"/>
+          <w:tab w:val="left" w:pos="10076"/>
+          <w:tab w:val="left" w:pos="10992"/>
+          <w:tab w:val="left" w:pos="11908"/>
+          <w:tab w:val="left" w:pos="12824"/>
+          <w:tab w:val="left" w:pos="13740"/>
+          <w:tab w:val="left" w:pos="14656"/>
+        </w:tabs>
+        <w:spacing w:after="0" w:line="270" w:lineRule="atLeast"/>
+        <w:rPr>
+          <w:b/>
+          <w:bCs/>
+          <w:color w:val="000000"/>
+        </w:rPr>
+      </w:pPr>
+    </w:p>
+    <w:p>
+      <w:pPr>
+        <w:shd w:val="clear" w:color="auto" w:fill="FFFFFF"/>
+        <w:tabs>
+          <w:tab w:val="left" w:pos="916"/>
+          <w:tab w:val="left" w:pos="1832"/>
+          <w:tab w:val="left" w:pos="2748"/>
+          <w:tab w:val="left" w:pos="3664"/>
+          <w:tab w:val="left" w:pos="4580"/>
+          <w:tab w:val="left" w:pos="5496"/>
+          <w:tab w:val="left" w:pos="6412"/>
+          <w:tab w:val="left" w:pos="7328"/>
+          <w:tab w:val="left" w:pos="8244"/>
+          <w:tab w:val="left" w:pos="9160"/>
+          <w:tab w:val="left" w:pos="10076"/>
+          <w:tab w:val="left" w:pos="10992"/>
+          <w:tab w:val="left" w:pos="11908"/>
+          <w:tab w:val="left" w:pos="12824"/>
+          <w:tab w:val="left" w:pos="13740"/>
+          <w:tab w:val="left" w:pos="14656"/>
+        </w:tabs>
+        <w:spacing w:after="0" w:line="270" w:lineRule="atLeast"/>
+        <w:rPr>
+          <w:color w:val="000000"/>
+        </w:rPr>
+      </w:pPr>
+      <w:r>
+        <w:rPr>
+          <w:color w:val="000000"/>
+        </w:rPr>
+        <w:t>$ mkdir roles</w:t>
+      </w:r>
+    </w:p>
+    <w:p>
+      <w:pPr>
+        <w:shd w:val="clear" w:color="auto" w:fill="FFFFFF"/>
+        <w:tabs>
+          <w:tab w:val="left" w:pos="916"/>
+          <w:tab w:val="left" w:pos="1832"/>
+          <w:tab w:val="left" w:pos="2748"/>
+          <w:tab w:val="left" w:pos="3664"/>
+          <w:tab w:val="left" w:pos="4580"/>
+          <w:tab w:val="left" w:pos="5496"/>
+          <w:tab w:val="left" w:pos="6412"/>
+          <w:tab w:val="left" w:pos="7328"/>
+          <w:tab w:val="left" w:pos="8244"/>
+          <w:tab w:val="left" w:pos="9160"/>
+          <w:tab w:val="left" w:pos="10076"/>
+          <w:tab w:val="left" w:pos="10992"/>
+          <w:tab w:val="left" w:pos="11908"/>
+          <w:tab w:val="left" w:pos="12824"/>
+          <w:tab w:val="left" w:pos="13740"/>
+          <w:tab w:val="left" w:pos="14656"/>
+        </w:tabs>
+        <w:spacing w:after="0" w:line="270" w:lineRule="atLeast"/>
+        <w:rPr>
+          <w:color w:val="000000"/>
+        </w:rPr>
+      </w:pPr>
+    </w:p>
+    <w:p>
+      <w:pPr>
+        <w:shd w:val="clear" w:color="auto" w:fill="FFFFFF"/>
+        <w:tabs>
+          <w:tab w:val="left" w:pos="916"/>
+          <w:tab w:val="left" w:pos="1832"/>
+          <w:tab w:val="left" w:pos="2748"/>
+          <w:tab w:val="left" w:pos="3664"/>
+          <w:tab w:val="left" w:pos="4580"/>
+          <w:tab w:val="left" w:pos="5496"/>
+          <w:tab w:val="left" w:pos="6412"/>
+          <w:tab w:val="left" w:pos="7328"/>
+          <w:tab w:val="left" w:pos="8244"/>
+          <w:tab w:val="left" w:pos="9160"/>
+          <w:tab w:val="left" w:pos="10076"/>
+          <w:tab w:val="left" w:pos="10992"/>
+          <w:tab w:val="left" w:pos="11908"/>
+          <w:tab w:val="left" w:pos="12824"/>
+          <w:tab w:val="left" w:pos="13740"/>
+          <w:tab w:val="left" w:pos="14656"/>
+        </w:tabs>
+        <w:spacing w:after="0" w:line="270" w:lineRule="atLeast"/>
+        <w:rPr>
+          <w:color w:val="000000"/>
+        </w:rPr>
+      </w:pPr>
+      <w:r>
+        <w:rPr>
+          <w:color w:val="000000"/>
+        </w:rPr>
+        <w:t xml:space="preserve">$ ansible-galaxy </w:t>
+      </w:r>
+      <w:proofErr w:type="spellStart"/>
+      <w:r>
+        <w:rPr>
+          <w:color w:val="000000"/>
+        </w:rPr>
+        <w:t>init</w:t>
+      </w:r>
+      <w:proofErr w:type="spellEnd"/>
+      <w:r>
+        <w:rPr>
+          <w:color w:val="000000"/>
+        </w:rPr>
+        <w:t xml:space="preserve"> server-conf</w:t>
+      </w:r>
+    </w:p>
+    <w:p>
+      <w:pPr>
+        <w:shd w:val="clear" w:color="auto" w:fill="FFFFFF"/>
+        <w:tabs>
+          <w:tab w:val="left" w:pos="916"/>
+          <w:tab w:val="left" w:pos="1832"/>
+          <w:tab w:val="left" w:pos="2748"/>
+          <w:tab w:val="left" w:pos="3664"/>
+          <w:tab w:val="left" w:pos="4580"/>
+          <w:tab w:val="left" w:pos="5496"/>
+          <w:tab w:val="left" w:pos="6412"/>
+          <w:tab w:val="left" w:pos="7328"/>
+          <w:tab w:val="left" w:pos="8244"/>
+          <w:tab w:val="left" w:pos="9160"/>
+          <w:tab w:val="left" w:pos="10076"/>
+          <w:tab w:val="left" w:pos="10992"/>
+          <w:tab w:val="left" w:pos="11908"/>
+          <w:tab w:val="left" w:pos="12824"/>
+          <w:tab w:val="left" w:pos="13740"/>
+          <w:tab w:val="left" w:pos="14656"/>
+        </w:tabs>
+        <w:spacing w:after="0" w:line="270" w:lineRule="atLeast"/>
+        <w:rPr>
+          <w:color w:val="000000"/>
+        </w:rPr>
+      </w:pPr>
+    </w:p>
+    <w:p>
+      <w:pPr>
+        <w:shd w:val="clear" w:color="auto" w:fill="FFFFFF"/>
+        <w:tabs>
+          <w:tab w:val="left" w:pos="916"/>
+          <w:tab w:val="left" w:pos="1832"/>
+          <w:tab w:val="left" w:pos="2748"/>
+          <w:tab w:val="left" w:pos="3664"/>
+          <w:tab w:val="left" w:pos="4580"/>
+          <w:tab w:val="left" w:pos="5496"/>
+          <w:tab w:val="left" w:pos="6412"/>
+          <w:tab w:val="left" w:pos="7328"/>
+          <w:tab w:val="left" w:pos="8244"/>
+          <w:tab w:val="left" w:pos="9160"/>
+          <w:tab w:val="left" w:pos="10076"/>
+          <w:tab w:val="left" w:pos="10992"/>
+          <w:tab w:val="left" w:pos="11908"/>
+          <w:tab w:val="left" w:pos="12824"/>
+          <w:tab w:val="left" w:pos="13740"/>
+          <w:tab w:val="left" w:pos="14656"/>
+        </w:tabs>
+        <w:spacing w:after="0" w:line="270" w:lineRule="atLeast"/>
+        <w:rPr>
+          <w:color w:val="000000"/>
+        </w:rPr>
+      </w:pPr>
+      <w:r>
+        <w:rPr>
+          <w:color w:val="000000"/>
+        </w:rPr>
+        <w:t>$ tree server-conf</w:t>
+      </w:r>
+    </w:p>
+    <w:p>
+      <w:pPr>
+        <w:shd w:val="clear" w:color="auto" w:fill="FFFFFF"/>
+        <w:tabs>
+          <w:tab w:val="left" w:pos="916"/>
+          <w:tab w:val="left" w:pos="1832"/>
+          <w:tab w:val="left" w:pos="2748"/>
+          <w:tab w:val="left" w:pos="3664"/>
+          <w:tab w:val="left" w:pos="4580"/>
+          <w:tab w:val="left" w:pos="5496"/>
+          <w:tab w:val="left" w:pos="6412"/>
+          <w:tab w:val="left" w:pos="7328"/>
+          <w:tab w:val="left" w:pos="8244"/>
+          <w:tab w:val="left" w:pos="9160"/>
+          <w:tab w:val="left" w:pos="10076"/>
+          <w:tab w:val="left" w:pos="10992"/>
+          <w:tab w:val="left" w:pos="11908"/>
+          <w:tab w:val="left" w:pos="12824"/>
+          <w:tab w:val="left" w:pos="13740"/>
+          <w:tab w:val="left" w:pos="14656"/>
+        </w:tabs>
+        <w:spacing w:after="0" w:line="270" w:lineRule="atLeast"/>
+        <w:rPr>
+          <w:b/>
+          <w:bCs/>
+          <w:color w:val="000000"/>
+        </w:rPr>
+      </w:pPr>
+    </w:p>
+    <w:p>
+      <w:pPr>
+        <w:shd w:val="clear" w:color="auto" w:fill="FFFFFF"/>
+        <w:tabs>
+          <w:tab w:val="left" w:pos="916"/>
+          <w:tab w:val="left" w:pos="1832"/>
+          <w:tab w:val="left" w:pos="2748"/>
+          <w:tab w:val="left" w:pos="3664"/>
+          <w:tab w:val="left" w:pos="4580"/>
+          <w:tab w:val="left" w:pos="5496"/>
+          <w:tab w:val="left" w:pos="6412"/>
+          <w:tab w:val="left" w:pos="7328"/>
+          <w:tab w:val="left" w:pos="8244"/>
+          <w:tab w:val="left" w:pos="9160"/>
+          <w:tab w:val="left" w:pos="10076"/>
+          <w:tab w:val="left" w:pos="10992"/>
+          <w:tab w:val="left" w:pos="11908"/>
+          <w:tab w:val="left" w:pos="12824"/>
+          <w:tab w:val="left" w:pos="13740"/>
+          <w:tab w:val="left" w:pos="14656"/>
+        </w:tabs>
+        <w:spacing w:after="0" w:line="270" w:lineRule="atLeast"/>
+        <w:rPr>
+          <w:b/>
+          <w:bCs/>
+          <w:i/>
+          <w:iCs/>
+          <w:color w:val="000000"/>
+        </w:rPr>
+      </w:pPr>
+      <w:r>
+        <w:rPr>
+          <w:b/>
+          <w:bCs/>
+          <w:i/>
+          <w:iCs/>
+          <w:color w:val="000000"/>
+        </w:rPr>
+        <w:t>Now let’s move all the content of playbook to ansible role “server-conf”</w:t>
+      </w:r>
+    </w:p>
+    <w:p>
+      <w:pPr>
+        <w:shd w:val="clear" w:color="auto" w:fill="FFFFFF"/>
+        <w:tabs>
+          <w:tab w:val="left" w:pos="916"/>
+          <w:tab w:val="left" w:pos="1832"/>
+          <w:tab w:val="left" w:pos="2748"/>
+          <w:tab w:val="left" w:pos="3664"/>
+          <w:tab w:val="left" w:pos="4580"/>
+          <w:tab w:val="left" w:pos="5496"/>
+          <w:tab w:val="left" w:pos="6412"/>
+          <w:tab w:val="left" w:pos="7328"/>
+          <w:tab w:val="left" w:pos="8244"/>
+          <w:tab w:val="left" w:pos="9160"/>
+          <w:tab w:val="left" w:pos="10076"/>
+          <w:tab w:val="left" w:pos="10992"/>
+          <w:tab w:val="left" w:pos="11908"/>
+          <w:tab w:val="left" w:pos="12824"/>
+          <w:tab w:val="left" w:pos="13740"/>
+          <w:tab w:val="left" w:pos="14656"/>
+        </w:tabs>
+        <w:spacing w:after="0" w:line="270" w:lineRule="atLeast"/>
+        <w:rPr>
+          <w:b/>
+          <w:bCs/>
+          <w:color w:val="000000"/>
+        </w:rPr>
+      </w:pPr>
+    </w:p>
+    <w:p>
+      <w:pPr>
+        <w:shd w:val="clear" w:color="auto" w:fill="FFFFFF"/>
+        <w:tabs>
+          <w:tab w:val="left" w:pos="916"/>
+          <w:tab w:val="left" w:pos="1832"/>
+          <w:tab w:val="left" w:pos="2748"/>
+          <w:tab w:val="left" w:pos="3664"/>
+          <w:tab w:val="left" w:pos="4580"/>
+          <w:tab w:val="left" w:pos="5496"/>
+          <w:tab w:val="left" w:pos="6412"/>
+          <w:tab w:val="left" w:pos="7328"/>
+          <w:tab w:val="left" w:pos="8244"/>
+          <w:tab w:val="left" w:pos="9160"/>
+          <w:tab w:val="left" w:pos="10076"/>
+          <w:tab w:val="left" w:pos="10992"/>
+          <w:tab w:val="left" w:pos="11908"/>
+          <w:tab w:val="left" w:pos="12824"/>
+          <w:tab w:val="left" w:pos="13740"/>
+          <w:tab w:val="left" w:pos="14656"/>
+        </w:tabs>
+        <w:spacing w:after="0" w:line="270" w:lineRule="atLeast"/>
+        <w:rPr>
+          <w:b/>
+          <w:bCs/>
+          <w:color w:val="000000"/>
+        </w:rPr>
+      </w:pPr>
+      <w:r>
+        <w:rPr>
+          <w:b/>
+          <w:bCs/>
+          <w:color w:val="000000"/>
+        </w:rPr>
+        <w:t xml:space="preserve">Step 1: Copy variables to </w:t>
+      </w:r>
+      <w:r>
+        <w:rPr>
+          <w:b/>
+          <w:bCs/>
+          <w:color w:val="000000"/>
+        </w:rPr>
+        <w:t>roles/server-conf/defaults/</w:t>
+      </w:r>
+      <w:proofErr w:type="spellStart"/>
+      <w:r>
+        <w:rPr>
+          <w:b/>
+          <w:bCs/>
+          <w:color w:val="000000"/>
+        </w:rPr>
+        <w:t>main.yaml</w:t>
+      </w:r>
+      <w:proofErr w:type="spellEnd"/>
+    </w:p>
+    <w:p>
+      <w:pPr>
+        <w:shd w:val="clear" w:color="auto" w:fill="FFFFFF"/>
+        <w:tabs>
+          <w:tab w:val="left" w:pos="916"/>
+          <w:tab w:val="left" w:pos="1832"/>
+          <w:tab w:val="left" w:pos="2748"/>
+          <w:tab w:val="left" w:pos="3664"/>
+          <w:tab w:val="left" w:pos="4580"/>
+          <w:tab w:val="left" w:pos="5496"/>
+          <w:tab w:val="left" w:pos="6412"/>
+          <w:tab w:val="left" w:pos="7328"/>
+          <w:tab w:val="left" w:pos="8244"/>
+          <w:tab w:val="left" w:pos="9160"/>
+          <w:tab w:val="left" w:pos="10076"/>
+          <w:tab w:val="left" w:pos="10992"/>
+          <w:tab w:val="left" w:pos="11908"/>
+          <w:tab w:val="left" w:pos="12824"/>
+          <w:tab w:val="left" w:pos="13740"/>
+          <w:tab w:val="left" w:pos="14656"/>
+        </w:tabs>
+        <w:spacing w:after="0" w:line="270" w:lineRule="atLeast"/>
+        <w:rPr>
+          <w:b/>
+          <w:bCs/>
+          <w:color w:val="000000"/>
+        </w:rPr>
+      </w:pPr>
+    </w:p>
+    <w:p>
+      <w:pPr>
+        <w:shd w:val="clear" w:color="auto" w:fill="FFFFFF"/>
+        <w:tabs>
+          <w:tab w:val="left" w:pos="916"/>
+          <w:tab w:val="left" w:pos="1832"/>
+          <w:tab w:val="left" w:pos="2748"/>
+          <w:tab w:val="left" w:pos="3664"/>
+          <w:tab w:val="left" w:pos="4580"/>
+          <w:tab w:val="left" w:pos="5496"/>
+          <w:tab w:val="left" w:pos="6412"/>
+          <w:tab w:val="left" w:pos="7328"/>
+          <w:tab w:val="left" w:pos="8244"/>
+          <w:tab w:val="left" w:pos="9160"/>
+          <w:tab w:val="left" w:pos="10076"/>
+          <w:tab w:val="left" w:pos="10992"/>
+          <w:tab w:val="left" w:pos="11908"/>
+          <w:tab w:val="left" w:pos="12824"/>
+          <w:tab w:val="left" w:pos="13740"/>
+          <w:tab w:val="left" w:pos="14656"/>
+        </w:tabs>
+        <w:spacing w:after="0" w:line="270" w:lineRule="atLeast"/>
+        <w:rPr>
+          <w:color w:val="000000"/>
+        </w:rPr>
+      </w:pPr>
+      <w:r>
+        <w:rPr>
+          <w:color w:val="000000"/>
+        </w:rPr>
+        <w:t>$ cat group_vars/all</w:t>
+      </w:r>
+    </w:p>
+    <w:p>
+      <w:pPr>
+        <w:shd w:val="clear" w:color="auto" w:fill="FFFFFF"/>
+        <w:tabs>
+          <w:tab w:val="left" w:pos="916"/>
+          <w:tab w:val="left" w:pos="1832"/>
+          <w:tab w:val="left" w:pos="2748"/>
+          <w:tab w:val="left" w:pos="3664"/>
+          <w:tab w:val="left" w:pos="4580"/>
+          <w:tab w:val="left" w:pos="5496"/>
+          <w:tab w:val="left" w:pos="6412"/>
+          <w:tab w:val="left" w:pos="7328"/>
+          <w:tab w:val="left" w:pos="8244"/>
+          <w:tab w:val="left" w:pos="9160"/>
+          <w:tab w:val="left" w:pos="10076"/>
+          <w:tab w:val="left" w:pos="10992"/>
+          <w:tab w:val="left" w:pos="11908"/>
+          <w:tab w:val="left" w:pos="12824"/>
+          <w:tab w:val="left" w:pos="13740"/>
+          <w:tab w:val="left" w:pos="14656"/>
+        </w:tabs>
+        <w:spacing w:after="0" w:line="270" w:lineRule="atLeast"/>
+        <w:rPr>
+          <w:color w:val="000000"/>
+        </w:rPr>
+      </w:pPr>
+    </w:p>
+    <w:p>
+      <w:pPr>
+        <w:shd w:val="clear" w:color="auto" w:fill="FFFFFF"/>
+        <w:tabs>
+          <w:tab w:val="left" w:pos="916"/>
+          <w:tab w:val="left" w:pos="1832"/>
+          <w:tab w:val="left" w:pos="2748"/>
+          <w:tab w:val="left" w:pos="3664"/>
+          <w:tab w:val="left" w:pos="4580"/>
+          <w:tab w:val="left" w:pos="5496"/>
+          <w:tab w:val="left" w:pos="6412"/>
+          <w:tab w:val="left" w:pos="7328"/>
+          <w:tab w:val="left" w:pos="8244"/>
+          <w:tab w:val="left" w:pos="9160"/>
+          <w:tab w:val="left" w:pos="10076"/>
+          <w:tab w:val="left" w:pos="10992"/>
+          <w:tab w:val="left" w:pos="11908"/>
+          <w:tab w:val="left" w:pos="12824"/>
+          <w:tab w:val="left" w:pos="13740"/>
+          <w:tab w:val="left" w:pos="14656"/>
+        </w:tabs>
+        <w:spacing w:after="0" w:line="270" w:lineRule="atLeast"/>
+        <w:rPr>
+          <w:color w:val="000000"/>
+        </w:rPr>
+      </w:pPr>
+      <w:r>
+        <w:rPr>
+          <w:color w:val="000000"/>
+        </w:rPr>
+        <w:t xml:space="preserve">Copy all the variable data </w:t>
+      </w:r>
+    </w:p>
+    <w:p>
+      <w:pPr>
+        <w:shd w:val="clear" w:color="auto" w:fill="FFFFFF"/>
+        <w:tabs>
+          <w:tab w:val="left" w:pos="916"/>
+          <w:tab w:val="left" w:pos="1832"/>
+          <w:tab w:val="left" w:pos="2748"/>
+          <w:tab w:val="left" w:pos="3664"/>
+          <w:tab w:val="left" w:pos="4580"/>
+          <w:tab w:val="left" w:pos="5496"/>
+          <w:tab w:val="left" w:pos="6412"/>
+          <w:tab w:val="left" w:pos="7328"/>
+          <w:tab w:val="left" w:pos="8244"/>
+          <w:tab w:val="left" w:pos="9160"/>
+          <w:tab w:val="left" w:pos="10076"/>
+          <w:tab w:val="left" w:pos="10992"/>
+          <w:tab w:val="left" w:pos="11908"/>
+          <w:tab w:val="left" w:pos="12824"/>
+          <w:tab w:val="left" w:pos="13740"/>
+          <w:tab w:val="left" w:pos="14656"/>
+        </w:tabs>
+        <w:spacing w:after="0" w:line="270" w:lineRule="atLeast"/>
+        <w:rPr>
+          <w:color w:val="000000"/>
+        </w:rPr>
+      </w:pPr>
+    </w:p>
+    <w:p>
+      <w:pPr>
+        <w:shd w:val="clear" w:color="auto" w:fill="FFFFFF"/>
+        <w:tabs>
+          <w:tab w:val="left" w:pos="916"/>
+          <w:tab w:val="left" w:pos="1832"/>
+          <w:tab w:val="left" w:pos="2748"/>
+          <w:tab w:val="left" w:pos="3664"/>
+          <w:tab w:val="left" w:pos="4580"/>
+          <w:tab w:val="left" w:pos="5496"/>
+          <w:tab w:val="left" w:pos="6412"/>
+          <w:tab w:val="left" w:pos="7328"/>
+          <w:tab w:val="left" w:pos="8244"/>
+          <w:tab w:val="left" w:pos="9160"/>
+          <w:tab w:val="left" w:pos="10076"/>
+          <w:tab w:val="left" w:pos="10992"/>
+          <w:tab w:val="left" w:pos="11908"/>
+          <w:tab w:val="left" w:pos="12824"/>
+          <w:tab w:val="left" w:pos="13740"/>
+          <w:tab w:val="left" w:pos="14656"/>
+        </w:tabs>
+        <w:spacing w:after="0" w:line="270" w:lineRule="atLeast"/>
+        <w:rPr>
+          <w:color w:val="000000"/>
+        </w:rPr>
+      </w:pPr>
+      <w:r>
+        <w:rPr>
+          <w:color w:val="000000"/>
+        </w:rPr>
+        <w:lastRenderedPageBreak/>
+        <w:t>$ vim roles/server-conf/defaults/</w:t>
+      </w:r>
+      <w:proofErr w:type="spellStart"/>
+      <w:r>
+        <w:rPr>
+          <w:color w:val="000000"/>
+        </w:rPr>
+        <w:t>main.yaml</w:t>
+      </w:r>
+      <w:proofErr w:type="spellEnd"/>
+    </w:p>
+    <w:p>
+      <w:pPr>
+        <w:shd w:val="clear" w:color="auto" w:fill="FFFFFF"/>
+        <w:tabs>
+          <w:tab w:val="left" w:pos="916"/>
+          <w:tab w:val="left" w:pos="1832"/>
+          <w:tab w:val="left" w:pos="2748"/>
+          <w:tab w:val="left" w:pos="3664"/>
+          <w:tab w:val="left" w:pos="4580"/>
+          <w:tab w:val="left" w:pos="5496"/>
+          <w:tab w:val="left" w:pos="6412"/>
+          <w:tab w:val="left" w:pos="7328"/>
+          <w:tab w:val="left" w:pos="8244"/>
+          <w:tab w:val="left" w:pos="9160"/>
+          <w:tab w:val="left" w:pos="10076"/>
+          <w:tab w:val="left" w:pos="10992"/>
+          <w:tab w:val="left" w:pos="11908"/>
+          <w:tab w:val="left" w:pos="12824"/>
+          <w:tab w:val="left" w:pos="13740"/>
+          <w:tab w:val="left" w:pos="14656"/>
+        </w:tabs>
+        <w:spacing w:after="0" w:line="270" w:lineRule="atLeast"/>
+        <w:rPr>
+          <w:color w:val="000000"/>
+        </w:rPr>
+      </w:pPr>
+    </w:p>
+    <w:p>
+      <w:pPr>
+        <w:shd w:val="clear" w:color="auto" w:fill="FFFFFF"/>
+        <w:tabs>
+          <w:tab w:val="left" w:pos="916"/>
+          <w:tab w:val="left" w:pos="1832"/>
+          <w:tab w:val="left" w:pos="2748"/>
+          <w:tab w:val="left" w:pos="3664"/>
+          <w:tab w:val="left" w:pos="4580"/>
+          <w:tab w:val="left" w:pos="5496"/>
+          <w:tab w:val="left" w:pos="6412"/>
+          <w:tab w:val="left" w:pos="7328"/>
+          <w:tab w:val="left" w:pos="8244"/>
+          <w:tab w:val="left" w:pos="9160"/>
+          <w:tab w:val="left" w:pos="10076"/>
+          <w:tab w:val="left" w:pos="10992"/>
+          <w:tab w:val="left" w:pos="11908"/>
+          <w:tab w:val="left" w:pos="12824"/>
+          <w:tab w:val="left" w:pos="13740"/>
+          <w:tab w:val="left" w:pos="14656"/>
+        </w:tabs>
+        <w:spacing w:after="0" w:line="270" w:lineRule="atLeast"/>
+        <w:rPr>
+          <w:color w:val="000000"/>
+        </w:rPr>
+      </w:pPr>
+      <w:r>
+        <w:rPr>
+          <w:color w:val="000000"/>
+        </w:rPr>
+        <w:t>Paste the content</w:t>
+      </w:r>
+    </w:p>
+    <w:p>
+      <w:pPr>
+        <w:shd w:val="clear" w:color="auto" w:fill="FFFFFF"/>
+        <w:tabs>
+          <w:tab w:val="left" w:pos="916"/>
+          <w:tab w:val="left" w:pos="1832"/>
+          <w:tab w:val="left" w:pos="2748"/>
+          <w:tab w:val="left" w:pos="3664"/>
+          <w:tab w:val="left" w:pos="4580"/>
+          <w:tab w:val="left" w:pos="5496"/>
+          <w:tab w:val="left" w:pos="6412"/>
+          <w:tab w:val="left" w:pos="7328"/>
+          <w:tab w:val="left" w:pos="8244"/>
+          <w:tab w:val="left" w:pos="9160"/>
+          <w:tab w:val="left" w:pos="10076"/>
+          <w:tab w:val="left" w:pos="10992"/>
+          <w:tab w:val="left" w:pos="11908"/>
+          <w:tab w:val="left" w:pos="12824"/>
+          <w:tab w:val="left" w:pos="13740"/>
+          <w:tab w:val="left" w:pos="14656"/>
+        </w:tabs>
+        <w:spacing w:after="0" w:line="270" w:lineRule="atLeast"/>
+        <w:rPr>
+          <w:color w:val="000000"/>
+        </w:rPr>
+      </w:pPr>
+    </w:p>
+    <w:p>
+      <w:pPr>
+        <w:shd w:val="clear" w:color="auto" w:fill="FFFFFF"/>
+        <w:tabs>
+          <w:tab w:val="left" w:pos="916"/>
+          <w:tab w:val="left" w:pos="1832"/>
+          <w:tab w:val="left" w:pos="2748"/>
+          <w:tab w:val="left" w:pos="3664"/>
+          <w:tab w:val="left" w:pos="4580"/>
+          <w:tab w:val="left" w:pos="5496"/>
+          <w:tab w:val="left" w:pos="6412"/>
+          <w:tab w:val="left" w:pos="7328"/>
+          <w:tab w:val="left" w:pos="8244"/>
+          <w:tab w:val="left" w:pos="9160"/>
+          <w:tab w:val="left" w:pos="10076"/>
+          <w:tab w:val="left" w:pos="10992"/>
+          <w:tab w:val="left" w:pos="11908"/>
+          <w:tab w:val="left" w:pos="12824"/>
+          <w:tab w:val="left" w:pos="13740"/>
+          <w:tab w:val="left" w:pos="14656"/>
+        </w:tabs>
+        <w:spacing w:after="0" w:line="270" w:lineRule="atLeast"/>
+        <w:rPr>
+          <w:color w:val="000000"/>
+        </w:rPr>
+      </w:pPr>
+      <w:r>
+        <w:rPr>
+          <w:color w:val="000000"/>
+        </w:rPr>
+        <w:t xml:space="preserve">Copy the variable from playbook also for </w:t>
+      </w:r>
+      <w:proofErr w:type="spellStart"/>
+      <w:r>
+        <w:rPr>
+          <w:color w:val="000000"/>
+        </w:rPr>
+        <w:t>ntp_path</w:t>
+      </w:r>
+      <w:proofErr w:type="spellEnd"/>
+      <w:r>
+        <w:rPr>
+          <w:color w:val="000000"/>
+        </w:rPr>
+        <w:t xml:space="preserve"> &amp; paste it</w:t>
+      </w:r>
+    </w:p>
+    <w:p>
+      <w:pPr>
+        <w:shd w:val="clear" w:color="auto" w:fill="FFFFFF"/>
+        <w:tabs>
+          <w:tab w:val="left" w:pos="916"/>
+          <w:tab w:val="left" w:pos="1832"/>
+          <w:tab w:val="left" w:pos="2748"/>
+          <w:tab w:val="left" w:pos="3664"/>
+          <w:tab w:val="left" w:pos="4580"/>
+          <w:tab w:val="left" w:pos="5496"/>
+          <w:tab w:val="left" w:pos="6412"/>
+          <w:tab w:val="left" w:pos="7328"/>
+          <w:tab w:val="left" w:pos="8244"/>
+          <w:tab w:val="left" w:pos="9160"/>
+          <w:tab w:val="left" w:pos="10076"/>
+          <w:tab w:val="left" w:pos="10992"/>
+          <w:tab w:val="left" w:pos="11908"/>
+          <w:tab w:val="left" w:pos="12824"/>
+          <w:tab w:val="left" w:pos="13740"/>
+          <w:tab w:val="left" w:pos="14656"/>
+        </w:tabs>
+        <w:spacing w:after="0" w:line="270" w:lineRule="atLeast"/>
+        <w:rPr>
+          <w:color w:val="000000"/>
+        </w:rPr>
+      </w:pPr>
+    </w:p>
+    <w:p>
+      <w:pPr>
+        <w:shd w:val="clear" w:color="auto" w:fill="FFFFFF"/>
+        <w:tabs>
+          <w:tab w:val="left" w:pos="916"/>
+          <w:tab w:val="left" w:pos="1832"/>
+          <w:tab w:val="left" w:pos="2748"/>
+          <w:tab w:val="left" w:pos="3664"/>
+          <w:tab w:val="left" w:pos="4580"/>
+          <w:tab w:val="left" w:pos="5496"/>
+          <w:tab w:val="left" w:pos="6412"/>
+          <w:tab w:val="left" w:pos="7328"/>
+          <w:tab w:val="left" w:pos="8244"/>
+          <w:tab w:val="left" w:pos="9160"/>
+          <w:tab w:val="left" w:pos="10076"/>
+          <w:tab w:val="left" w:pos="10992"/>
+          <w:tab w:val="left" w:pos="11908"/>
+          <w:tab w:val="left" w:pos="12824"/>
+          <w:tab w:val="left" w:pos="13740"/>
+          <w:tab w:val="left" w:pos="14656"/>
+        </w:tabs>
+        <w:spacing w:after="0" w:line="270" w:lineRule="atLeast"/>
+        <w:rPr>
+          <w:b/>
+          <w:bCs/>
+          <w:color w:val="000000"/>
+        </w:rPr>
+      </w:pPr>
+      <w:r>
+        <w:rPr>
+          <w:b/>
+          <w:bCs/>
+          <w:color w:val="000000"/>
+        </w:rPr>
+        <w:t>Step 2: Copy all the tasks</w:t>
+      </w:r>
+    </w:p>
+    <w:p>
+      <w:pPr>
+        <w:shd w:val="clear" w:color="auto" w:fill="FFFFFF"/>
+        <w:tabs>
+          <w:tab w:val="left" w:pos="916"/>
+          <w:tab w:val="left" w:pos="1832"/>
+          <w:tab w:val="left" w:pos="2748"/>
+          <w:tab w:val="left" w:pos="3664"/>
+          <w:tab w:val="left" w:pos="4580"/>
+          <w:tab w:val="left" w:pos="5496"/>
+          <w:tab w:val="left" w:pos="6412"/>
+          <w:tab w:val="left" w:pos="7328"/>
+          <w:tab w:val="left" w:pos="8244"/>
+          <w:tab w:val="left" w:pos="9160"/>
+          <w:tab w:val="left" w:pos="10076"/>
+          <w:tab w:val="left" w:pos="10992"/>
+          <w:tab w:val="left" w:pos="11908"/>
+          <w:tab w:val="left" w:pos="12824"/>
+          <w:tab w:val="left" w:pos="13740"/>
+          <w:tab w:val="left" w:pos="14656"/>
+        </w:tabs>
+        <w:spacing w:after="0" w:line="270" w:lineRule="atLeast"/>
+        <w:rPr>
+          <w:color w:val="000000"/>
+        </w:rPr>
+      </w:pPr>
+    </w:p>
+    <w:p>
+      <w:pPr>
+        <w:shd w:val="clear" w:color="auto" w:fill="FFFFFF"/>
+        <w:tabs>
+          <w:tab w:val="left" w:pos="916"/>
+          <w:tab w:val="left" w:pos="1832"/>
+          <w:tab w:val="left" w:pos="2748"/>
+          <w:tab w:val="left" w:pos="3664"/>
+          <w:tab w:val="left" w:pos="4580"/>
+          <w:tab w:val="left" w:pos="5496"/>
+          <w:tab w:val="left" w:pos="6412"/>
+          <w:tab w:val="left" w:pos="7328"/>
+          <w:tab w:val="left" w:pos="8244"/>
+          <w:tab w:val="left" w:pos="9160"/>
+          <w:tab w:val="left" w:pos="10076"/>
+          <w:tab w:val="left" w:pos="10992"/>
+          <w:tab w:val="left" w:pos="11908"/>
+          <w:tab w:val="left" w:pos="12824"/>
+          <w:tab w:val="left" w:pos="13740"/>
+          <w:tab w:val="left" w:pos="14656"/>
+        </w:tabs>
+        <w:spacing w:after="0" w:line="270" w:lineRule="atLeast"/>
+        <w:rPr>
+          <w:color w:val="000000"/>
+        </w:rPr>
+      </w:pPr>
+      <w:r>
+        <w:rPr>
+          <w:color w:val="000000"/>
+        </w:rPr>
+        <w:t xml:space="preserve">$ vim </w:t>
+      </w:r>
+      <w:r>
+        <w:rPr>
+          <w:color w:val="000000"/>
+        </w:rPr>
+        <w:t>server-</w:t>
+      </w:r>
+      <w:proofErr w:type="spellStart"/>
+      <w:r>
+        <w:rPr>
+          <w:color w:val="000000"/>
+        </w:rPr>
+        <w:t>configuration.yaml</w:t>
+      </w:r>
+      <w:proofErr w:type="spellEnd"/>
+    </w:p>
+    <w:p>
+      <w:pPr>
+        <w:shd w:val="clear" w:color="auto" w:fill="FFFFFF"/>
+        <w:tabs>
+          <w:tab w:val="left" w:pos="916"/>
+          <w:tab w:val="left" w:pos="1832"/>
+          <w:tab w:val="left" w:pos="2748"/>
+          <w:tab w:val="left" w:pos="3664"/>
+          <w:tab w:val="left" w:pos="4580"/>
+          <w:tab w:val="left" w:pos="5496"/>
+          <w:tab w:val="left" w:pos="6412"/>
+          <w:tab w:val="left" w:pos="7328"/>
+          <w:tab w:val="left" w:pos="8244"/>
+          <w:tab w:val="left" w:pos="9160"/>
+          <w:tab w:val="left" w:pos="10076"/>
+          <w:tab w:val="left" w:pos="10992"/>
+          <w:tab w:val="left" w:pos="11908"/>
+          <w:tab w:val="left" w:pos="12824"/>
+          <w:tab w:val="left" w:pos="13740"/>
+          <w:tab w:val="left" w:pos="14656"/>
+        </w:tabs>
+        <w:spacing w:after="0" w:line="270" w:lineRule="atLeast"/>
+        <w:rPr>
+          <w:color w:val="000000"/>
+        </w:rPr>
+      </w:pPr>
+    </w:p>
+    <w:p>
+      <w:pPr>
+        <w:shd w:val="clear" w:color="auto" w:fill="FFFFFF"/>
+        <w:tabs>
+          <w:tab w:val="left" w:pos="916"/>
+          <w:tab w:val="left" w:pos="1832"/>
+          <w:tab w:val="left" w:pos="2748"/>
+          <w:tab w:val="left" w:pos="3664"/>
+          <w:tab w:val="left" w:pos="4580"/>
+          <w:tab w:val="left" w:pos="5496"/>
+          <w:tab w:val="left" w:pos="6412"/>
+          <w:tab w:val="left" w:pos="7328"/>
+          <w:tab w:val="left" w:pos="8244"/>
+          <w:tab w:val="left" w:pos="9160"/>
+          <w:tab w:val="left" w:pos="10076"/>
+          <w:tab w:val="left" w:pos="10992"/>
+          <w:tab w:val="left" w:pos="11908"/>
+          <w:tab w:val="left" w:pos="12824"/>
+          <w:tab w:val="left" w:pos="13740"/>
+          <w:tab w:val="left" w:pos="14656"/>
+        </w:tabs>
+        <w:spacing w:after="0" w:line="270" w:lineRule="atLeast"/>
+        <w:rPr>
+          <w:color w:val="000000"/>
+        </w:rPr>
+      </w:pPr>
+      <w:r>
+        <w:rPr>
+          <w:color w:val="000000"/>
+        </w:rPr>
+        <w:t xml:space="preserve">$ </w:t>
+      </w:r>
+      <w:r>
+        <w:rPr>
+          <w:color w:val="000000"/>
+        </w:rPr>
+        <w:t>vim roles/server-conf/tasks/</w:t>
+      </w:r>
+      <w:proofErr w:type="spellStart"/>
+      <w:r>
+        <w:rPr>
+          <w:color w:val="000000"/>
+        </w:rPr>
+        <w:t>main.yaml</w:t>
+      </w:r>
+      <w:proofErr w:type="spellEnd"/>
+    </w:p>
+    <w:p>
+      <w:pPr>
+        <w:shd w:val="clear" w:color="auto" w:fill="FFFFFF"/>
+        <w:tabs>
+          <w:tab w:val="left" w:pos="916"/>
+          <w:tab w:val="left" w:pos="1832"/>
+          <w:tab w:val="left" w:pos="2748"/>
+          <w:tab w:val="left" w:pos="3664"/>
+          <w:tab w:val="left" w:pos="4580"/>
+          <w:tab w:val="left" w:pos="5496"/>
+          <w:tab w:val="left" w:pos="6412"/>
+          <w:tab w:val="left" w:pos="7328"/>
+          <w:tab w:val="left" w:pos="8244"/>
+          <w:tab w:val="left" w:pos="9160"/>
+          <w:tab w:val="left" w:pos="10076"/>
+          <w:tab w:val="left" w:pos="10992"/>
+          <w:tab w:val="left" w:pos="11908"/>
+          <w:tab w:val="left" w:pos="12824"/>
+          <w:tab w:val="left" w:pos="13740"/>
+          <w:tab w:val="left" w:pos="14656"/>
+        </w:tabs>
+        <w:spacing w:after="0" w:line="270" w:lineRule="atLeast"/>
+        <w:rPr>
+          <w:color w:val="000000"/>
+        </w:rPr>
+      </w:pPr>
+    </w:p>
+    <w:p>
+      <w:pPr>
+        <w:shd w:val="clear" w:color="auto" w:fill="FFFFFF"/>
+        <w:tabs>
+          <w:tab w:val="left" w:pos="916"/>
+          <w:tab w:val="left" w:pos="1832"/>
+          <w:tab w:val="left" w:pos="2748"/>
+          <w:tab w:val="left" w:pos="3664"/>
+          <w:tab w:val="left" w:pos="4580"/>
+          <w:tab w:val="left" w:pos="5496"/>
+          <w:tab w:val="left" w:pos="6412"/>
+          <w:tab w:val="left" w:pos="7328"/>
+          <w:tab w:val="left" w:pos="8244"/>
+          <w:tab w:val="left" w:pos="9160"/>
+          <w:tab w:val="left" w:pos="10076"/>
+          <w:tab w:val="left" w:pos="10992"/>
+          <w:tab w:val="left" w:pos="11908"/>
+          <w:tab w:val="left" w:pos="12824"/>
+          <w:tab w:val="left" w:pos="13740"/>
+          <w:tab w:val="left" w:pos="14656"/>
+        </w:tabs>
+        <w:spacing w:after="0" w:line="270" w:lineRule="atLeast"/>
+        <w:rPr>
+          <w:color w:val="000000"/>
+        </w:rPr>
+      </w:pPr>
+    </w:p>
+    <w:p>
+      <w:pPr>
+        <w:shd w:val="clear" w:color="auto" w:fill="FFFFFF"/>
+        <w:tabs>
+          <w:tab w:val="left" w:pos="916"/>
+          <w:tab w:val="left" w:pos="1832"/>
+          <w:tab w:val="left" w:pos="2748"/>
+          <w:tab w:val="left" w:pos="3664"/>
+          <w:tab w:val="left" w:pos="4580"/>
+          <w:tab w:val="left" w:pos="5496"/>
+          <w:tab w:val="left" w:pos="6412"/>
+          <w:tab w:val="left" w:pos="7328"/>
+          <w:tab w:val="left" w:pos="8244"/>
+          <w:tab w:val="left" w:pos="9160"/>
+          <w:tab w:val="left" w:pos="10076"/>
+          <w:tab w:val="left" w:pos="10992"/>
+          <w:tab w:val="left" w:pos="11908"/>
+          <w:tab w:val="left" w:pos="12824"/>
+          <w:tab w:val="left" w:pos="13740"/>
+          <w:tab w:val="left" w:pos="14656"/>
+        </w:tabs>
+        <w:spacing w:after="0" w:line="270" w:lineRule="atLeast"/>
+        <w:rPr>
+          <w:color w:val="000000"/>
+        </w:rPr>
+      </w:pPr>
+      <w:r>
+        <w:rPr>
+          <w:color w:val="000000"/>
+        </w:rPr>
+        <w:t>:%s/`    //</w:t>
+      </w:r>
+    </w:p>
+    <w:p>
+      <w:pPr>
+        <w:shd w:val="clear" w:color="auto" w:fill="FFFFFF"/>
+        <w:tabs>
+          <w:tab w:val="left" w:pos="916"/>
+          <w:tab w:val="left" w:pos="1832"/>
+          <w:tab w:val="left" w:pos="2748"/>
+          <w:tab w:val="left" w:pos="3664"/>
+          <w:tab w:val="left" w:pos="4580"/>
+          <w:tab w:val="left" w:pos="5496"/>
+          <w:tab w:val="left" w:pos="6412"/>
+          <w:tab w:val="left" w:pos="7328"/>
+          <w:tab w:val="left" w:pos="8244"/>
+          <w:tab w:val="left" w:pos="9160"/>
+          <w:tab w:val="left" w:pos="10076"/>
+          <w:tab w:val="left" w:pos="10992"/>
+          <w:tab w:val="left" w:pos="11908"/>
+          <w:tab w:val="left" w:pos="12824"/>
+          <w:tab w:val="left" w:pos="13740"/>
+          <w:tab w:val="left" w:pos="14656"/>
+        </w:tabs>
+        <w:spacing w:after="0" w:line="270" w:lineRule="atLeast"/>
+        <w:rPr>
+          <w:color w:val="000000"/>
+        </w:rPr>
+      </w:pPr>
+    </w:p>
+    <w:p>
+      <w:pPr>
+        <w:shd w:val="clear" w:color="auto" w:fill="FFFFFF"/>
+        <w:tabs>
+          <w:tab w:val="left" w:pos="916"/>
+          <w:tab w:val="left" w:pos="1832"/>
+          <w:tab w:val="left" w:pos="2748"/>
+          <w:tab w:val="left" w:pos="3664"/>
+          <w:tab w:val="left" w:pos="4580"/>
+          <w:tab w:val="left" w:pos="5496"/>
+          <w:tab w:val="left" w:pos="6412"/>
+          <w:tab w:val="left" w:pos="7328"/>
+          <w:tab w:val="left" w:pos="8244"/>
+          <w:tab w:val="left" w:pos="9160"/>
+          <w:tab w:val="left" w:pos="10076"/>
+          <w:tab w:val="left" w:pos="10992"/>
+          <w:tab w:val="left" w:pos="11908"/>
+          <w:tab w:val="left" w:pos="12824"/>
+          <w:tab w:val="left" w:pos="13740"/>
+          <w:tab w:val="left" w:pos="14656"/>
+        </w:tabs>
+        <w:spacing w:after="0" w:line="270" w:lineRule="atLeast"/>
+        <w:rPr>
+          <w:color w:val="000000"/>
+        </w:rPr>
+      </w:pPr>
+    </w:p>
+    <w:p>
+      <w:pPr>
+        <w:shd w:val="clear" w:color="auto" w:fill="FFFFFF"/>
+        <w:tabs>
+          <w:tab w:val="left" w:pos="916"/>
+          <w:tab w:val="left" w:pos="1832"/>
+          <w:tab w:val="left" w:pos="2748"/>
+          <w:tab w:val="left" w:pos="3664"/>
+          <w:tab w:val="left" w:pos="4580"/>
+          <w:tab w:val="left" w:pos="5496"/>
+          <w:tab w:val="left" w:pos="6412"/>
+          <w:tab w:val="left" w:pos="7328"/>
+          <w:tab w:val="left" w:pos="8244"/>
+          <w:tab w:val="left" w:pos="9160"/>
+          <w:tab w:val="left" w:pos="10076"/>
+          <w:tab w:val="left" w:pos="10992"/>
+          <w:tab w:val="left" w:pos="11908"/>
+          <w:tab w:val="left" w:pos="12824"/>
+          <w:tab w:val="left" w:pos="13740"/>
+          <w:tab w:val="left" w:pos="14656"/>
+        </w:tabs>
+        <w:spacing w:after="0" w:line="270" w:lineRule="atLeast"/>
+        <w:rPr>
+          <w:b/>
+          <w:bCs/>
+          <w:color w:val="000000"/>
+        </w:rPr>
+      </w:pPr>
+      <w:r>
+        <w:rPr>
+          <w:b/>
+          <w:bCs/>
+          <w:color w:val="000000"/>
+        </w:rPr>
+        <w:t xml:space="preserve">Step </w:t>
+      </w:r>
+      <w:r>
+        <w:rPr>
+          <w:b/>
+          <w:bCs/>
+          <w:color w:val="000000"/>
+        </w:rPr>
+        <w:t>3</w:t>
+      </w:r>
+      <w:r>
+        <w:rPr>
+          <w:b/>
+          <w:bCs/>
+          <w:color w:val="000000"/>
+        </w:rPr>
+        <w:t xml:space="preserve">: Copy all the </w:t>
+      </w:r>
+      <w:r>
+        <w:rPr>
+          <w:b/>
+          <w:bCs/>
+          <w:color w:val="000000"/>
+        </w:rPr>
+        <w:t>handlers</w:t>
+      </w:r>
+    </w:p>
+    <w:p>
+      <w:pPr>
+        <w:shd w:val="clear" w:color="auto" w:fill="FFFFFF"/>
+        <w:tabs>
+          <w:tab w:val="left" w:pos="916"/>
+          <w:tab w:val="left" w:pos="1832"/>
+          <w:tab w:val="left" w:pos="2748"/>
+          <w:tab w:val="left" w:pos="3664"/>
+          <w:tab w:val="left" w:pos="4580"/>
+          <w:tab w:val="left" w:pos="5496"/>
+          <w:tab w:val="left" w:pos="6412"/>
+          <w:tab w:val="left" w:pos="7328"/>
+          <w:tab w:val="left" w:pos="8244"/>
+          <w:tab w:val="left" w:pos="9160"/>
+          <w:tab w:val="left" w:pos="10076"/>
+          <w:tab w:val="left" w:pos="10992"/>
+          <w:tab w:val="left" w:pos="11908"/>
+          <w:tab w:val="left" w:pos="12824"/>
+          <w:tab w:val="left" w:pos="13740"/>
+          <w:tab w:val="left" w:pos="14656"/>
+        </w:tabs>
+        <w:spacing w:after="0" w:line="270" w:lineRule="atLeast"/>
+        <w:rPr>
+          <w:b/>
+          <w:bCs/>
+          <w:color w:val="000000"/>
+        </w:rPr>
+      </w:pPr>
+    </w:p>
+    <w:p>
+      <w:pPr>
+        <w:shd w:val="clear" w:color="auto" w:fill="FFFFFF"/>
+        <w:tabs>
+          <w:tab w:val="left" w:pos="916"/>
+          <w:tab w:val="left" w:pos="1832"/>
+          <w:tab w:val="left" w:pos="2748"/>
+          <w:tab w:val="left" w:pos="3664"/>
+          <w:tab w:val="left" w:pos="4580"/>
+          <w:tab w:val="left" w:pos="5496"/>
+          <w:tab w:val="left" w:pos="6412"/>
+          <w:tab w:val="left" w:pos="7328"/>
+          <w:tab w:val="left" w:pos="8244"/>
+          <w:tab w:val="left" w:pos="9160"/>
+          <w:tab w:val="left" w:pos="10076"/>
+          <w:tab w:val="left" w:pos="10992"/>
+          <w:tab w:val="left" w:pos="11908"/>
+          <w:tab w:val="left" w:pos="12824"/>
+          <w:tab w:val="left" w:pos="13740"/>
+          <w:tab w:val="left" w:pos="14656"/>
+        </w:tabs>
+        <w:spacing w:after="0" w:line="270" w:lineRule="atLeast"/>
+        <w:rPr>
+          <w:color w:val="000000"/>
+        </w:rPr>
+      </w:pPr>
+      <w:r>
+        <w:rPr>
+          <w:color w:val="000000"/>
+        </w:rPr>
+        <w:t>$ vim server-</w:t>
+      </w:r>
+      <w:proofErr w:type="spellStart"/>
+      <w:r>
+        <w:rPr>
+          <w:color w:val="000000"/>
+        </w:rPr>
+        <w:t>configuration.yaml</w:t>
+      </w:r>
+      <w:proofErr w:type="spellEnd"/>
+    </w:p>
+    <w:p>
+      <w:pPr>
+        <w:shd w:val="clear" w:color="auto" w:fill="FFFFFF"/>
+        <w:tabs>
+          <w:tab w:val="left" w:pos="916"/>
+          <w:tab w:val="left" w:pos="1832"/>
+          <w:tab w:val="left" w:pos="2748"/>
+          <w:tab w:val="left" w:pos="3664"/>
+          <w:tab w:val="left" w:pos="4580"/>
+          <w:tab w:val="left" w:pos="5496"/>
+          <w:tab w:val="left" w:pos="6412"/>
+          <w:tab w:val="left" w:pos="7328"/>
+          <w:tab w:val="left" w:pos="8244"/>
+          <w:tab w:val="left" w:pos="9160"/>
+          <w:tab w:val="left" w:pos="10076"/>
+          <w:tab w:val="left" w:pos="10992"/>
+          <w:tab w:val="left" w:pos="11908"/>
+          <w:tab w:val="left" w:pos="12824"/>
+          <w:tab w:val="left" w:pos="13740"/>
+          <w:tab w:val="left" w:pos="14656"/>
+        </w:tabs>
+        <w:spacing w:after="0" w:line="270" w:lineRule="atLeast"/>
+        <w:rPr>
+          <w:color w:val="000000"/>
+        </w:rPr>
+      </w:pPr>
+    </w:p>
+    <w:p>
+      <w:pPr>
+        <w:shd w:val="clear" w:color="auto" w:fill="FFFFFF"/>
+        <w:tabs>
+          <w:tab w:val="left" w:pos="916"/>
+          <w:tab w:val="left" w:pos="1832"/>
+          <w:tab w:val="left" w:pos="2748"/>
+          <w:tab w:val="left" w:pos="3664"/>
+          <w:tab w:val="left" w:pos="4580"/>
+          <w:tab w:val="left" w:pos="5496"/>
+          <w:tab w:val="left" w:pos="6412"/>
+          <w:tab w:val="left" w:pos="7328"/>
+          <w:tab w:val="left" w:pos="8244"/>
+          <w:tab w:val="left" w:pos="9160"/>
+          <w:tab w:val="left" w:pos="10076"/>
+          <w:tab w:val="left" w:pos="10992"/>
+          <w:tab w:val="left" w:pos="11908"/>
+          <w:tab w:val="left" w:pos="12824"/>
+          <w:tab w:val="left" w:pos="13740"/>
+          <w:tab w:val="left" w:pos="14656"/>
+        </w:tabs>
+        <w:spacing w:after="0" w:line="270" w:lineRule="atLeast"/>
+        <w:rPr>
+          <w:color w:val="000000"/>
+        </w:rPr>
+      </w:pPr>
+      <w:r>
+        <w:rPr>
+          <w:color w:val="000000"/>
+        </w:rPr>
+        <w:t>Copy and paste the handlers in below file</w:t>
+      </w:r>
+    </w:p>
+    <w:p>
+      <w:pPr>
+        <w:shd w:val="clear" w:color="auto" w:fill="FFFFFF"/>
+        <w:tabs>
+          <w:tab w:val="left" w:pos="916"/>
+          <w:tab w:val="left" w:pos="1832"/>
+          <w:tab w:val="left" w:pos="2748"/>
+          <w:tab w:val="left" w:pos="3664"/>
+          <w:tab w:val="left" w:pos="4580"/>
+          <w:tab w:val="left" w:pos="5496"/>
+          <w:tab w:val="left" w:pos="6412"/>
+          <w:tab w:val="left" w:pos="7328"/>
+          <w:tab w:val="left" w:pos="8244"/>
+          <w:tab w:val="left" w:pos="9160"/>
+          <w:tab w:val="left" w:pos="10076"/>
+          <w:tab w:val="left" w:pos="10992"/>
+          <w:tab w:val="left" w:pos="11908"/>
+          <w:tab w:val="left" w:pos="12824"/>
+          <w:tab w:val="left" w:pos="13740"/>
+          <w:tab w:val="left" w:pos="14656"/>
+        </w:tabs>
+        <w:spacing w:after="0" w:line="270" w:lineRule="atLeast"/>
+        <w:rPr>
+          <w:color w:val="000000"/>
+        </w:rPr>
+      </w:pPr>
+    </w:p>
+    <w:p>
+      <w:pPr>
+        <w:shd w:val="clear" w:color="auto" w:fill="FFFFFF"/>
+        <w:tabs>
+          <w:tab w:val="left" w:pos="916"/>
+          <w:tab w:val="left" w:pos="1832"/>
+          <w:tab w:val="left" w:pos="2748"/>
+          <w:tab w:val="left" w:pos="3664"/>
+          <w:tab w:val="left" w:pos="4580"/>
+          <w:tab w:val="left" w:pos="5496"/>
+          <w:tab w:val="left" w:pos="6412"/>
+          <w:tab w:val="left" w:pos="7328"/>
+          <w:tab w:val="left" w:pos="8244"/>
+          <w:tab w:val="left" w:pos="9160"/>
+          <w:tab w:val="left" w:pos="10076"/>
+          <w:tab w:val="left" w:pos="10992"/>
+          <w:tab w:val="left" w:pos="11908"/>
+          <w:tab w:val="left" w:pos="12824"/>
+          <w:tab w:val="left" w:pos="13740"/>
+          <w:tab w:val="left" w:pos="14656"/>
+        </w:tabs>
+        <w:spacing w:after="0" w:line="270" w:lineRule="atLeast"/>
+        <w:rPr>
+          <w:color w:val="000000"/>
+        </w:rPr>
+      </w:pPr>
+      <w:r>
+        <w:rPr>
+          <w:color w:val="000000"/>
+        </w:rPr>
+        <w:t>$ vim roles/server-conf/handlers/</w:t>
+      </w:r>
+      <w:proofErr w:type="spellStart"/>
+      <w:r>
+        <w:rPr>
+          <w:color w:val="000000"/>
+        </w:rPr>
+        <w:t>main.yaml</w:t>
+      </w:r>
+      <w:proofErr w:type="spellEnd"/>
+    </w:p>
+    <w:p>
+      <w:pPr>
+        <w:shd w:val="clear" w:color="auto" w:fill="FFFFFF"/>
+        <w:tabs>
+          <w:tab w:val="left" w:pos="916"/>
+          <w:tab w:val="left" w:pos="1832"/>
+          <w:tab w:val="left" w:pos="2748"/>
+          <w:tab w:val="left" w:pos="3664"/>
+          <w:tab w:val="left" w:pos="4580"/>
+          <w:tab w:val="left" w:pos="5496"/>
+          <w:tab w:val="left" w:pos="6412"/>
+          <w:tab w:val="left" w:pos="7328"/>
+          <w:tab w:val="left" w:pos="8244"/>
+          <w:tab w:val="left" w:pos="9160"/>
+          <w:tab w:val="left" w:pos="10076"/>
+          <w:tab w:val="left" w:pos="10992"/>
+          <w:tab w:val="left" w:pos="11908"/>
+          <w:tab w:val="left" w:pos="12824"/>
+          <w:tab w:val="left" w:pos="13740"/>
+          <w:tab w:val="left" w:pos="14656"/>
+        </w:tabs>
+        <w:spacing w:after="0" w:line="270" w:lineRule="atLeast"/>
+        <w:rPr>
+          <w:b/>
+          <w:bCs/>
+          <w:color w:val="000000"/>
+        </w:rPr>
+      </w:pPr>
+    </w:p>
+    <w:p>
+      <w:pPr>
+        <w:shd w:val="clear" w:color="auto" w:fill="FFFFFF"/>
+        <w:tabs>
+          <w:tab w:val="left" w:pos="916"/>
+          <w:tab w:val="left" w:pos="1832"/>
+          <w:tab w:val="left" w:pos="2748"/>
+          <w:tab w:val="left" w:pos="3664"/>
+          <w:tab w:val="left" w:pos="4580"/>
+          <w:tab w:val="left" w:pos="5496"/>
+          <w:tab w:val="left" w:pos="6412"/>
+          <w:tab w:val="left" w:pos="7328"/>
+          <w:tab w:val="left" w:pos="8244"/>
+          <w:tab w:val="left" w:pos="9160"/>
+          <w:tab w:val="left" w:pos="10076"/>
+          <w:tab w:val="left" w:pos="10992"/>
+          <w:tab w:val="left" w:pos="11908"/>
+          <w:tab w:val="left" w:pos="12824"/>
+          <w:tab w:val="left" w:pos="13740"/>
+          <w:tab w:val="left" w:pos="14656"/>
+        </w:tabs>
+        <w:spacing w:after="0" w:line="270" w:lineRule="atLeast"/>
+        <w:rPr>
+          <w:color w:val="000000"/>
+        </w:rPr>
+      </w:pPr>
+      <w:r>
+        <w:rPr>
+          <w:color w:val="000000"/>
+        </w:rPr>
+        <w:t>:%s/`    //</w:t>
+      </w:r>
+    </w:p>
+    <w:p>
+      <w:pPr>
+        <w:shd w:val="clear" w:color="auto" w:fill="FFFFFF"/>
+        <w:tabs>
+          <w:tab w:val="left" w:pos="916"/>
+          <w:tab w:val="left" w:pos="1832"/>
+          <w:tab w:val="left" w:pos="2748"/>
+          <w:tab w:val="left" w:pos="3664"/>
+          <w:tab w:val="left" w:pos="4580"/>
+          <w:tab w:val="left" w:pos="5496"/>
+          <w:tab w:val="left" w:pos="6412"/>
+          <w:tab w:val="left" w:pos="7328"/>
+          <w:tab w:val="left" w:pos="8244"/>
+          <w:tab w:val="left" w:pos="9160"/>
+          <w:tab w:val="left" w:pos="10076"/>
+          <w:tab w:val="left" w:pos="10992"/>
+          <w:tab w:val="left" w:pos="11908"/>
+          <w:tab w:val="left" w:pos="12824"/>
+          <w:tab w:val="left" w:pos="13740"/>
+          <w:tab w:val="left" w:pos="14656"/>
+        </w:tabs>
+        <w:spacing w:after="0" w:line="270" w:lineRule="atLeast"/>
+        <w:rPr>
+          <w:color w:val="000000"/>
+        </w:rPr>
+      </w:pPr>
+    </w:p>
+    <w:p>
+      <w:pPr>
+        <w:shd w:val="clear" w:color="auto" w:fill="FFFFFF"/>
+        <w:tabs>
+          <w:tab w:val="left" w:pos="916"/>
+          <w:tab w:val="left" w:pos="1832"/>
+          <w:tab w:val="left" w:pos="2748"/>
+          <w:tab w:val="left" w:pos="3664"/>
+          <w:tab w:val="left" w:pos="4580"/>
+          <w:tab w:val="left" w:pos="5496"/>
+          <w:tab w:val="left" w:pos="6412"/>
+          <w:tab w:val="left" w:pos="7328"/>
+          <w:tab w:val="left" w:pos="8244"/>
+          <w:tab w:val="left" w:pos="9160"/>
+          <w:tab w:val="left" w:pos="10076"/>
+          <w:tab w:val="left" w:pos="10992"/>
+          <w:tab w:val="left" w:pos="11908"/>
+          <w:tab w:val="left" w:pos="12824"/>
+          <w:tab w:val="left" w:pos="13740"/>
+          <w:tab w:val="left" w:pos="14656"/>
+        </w:tabs>
+        <w:spacing w:after="0" w:line="270" w:lineRule="atLeast"/>
+        <w:rPr>
+          <w:color w:val="000000"/>
+        </w:rPr>
+      </w:pPr>
+    </w:p>
+    <w:p>
+      <w:pPr>
+        <w:shd w:val="clear" w:color="auto" w:fill="FFFFFF"/>
+        <w:tabs>
+          <w:tab w:val="left" w:pos="916"/>
+          <w:tab w:val="left" w:pos="1832"/>
+          <w:tab w:val="left" w:pos="2748"/>
+          <w:tab w:val="left" w:pos="3664"/>
+          <w:tab w:val="left" w:pos="4580"/>
+          <w:tab w:val="left" w:pos="5496"/>
+          <w:tab w:val="left" w:pos="6412"/>
+          <w:tab w:val="left" w:pos="7328"/>
+          <w:tab w:val="left" w:pos="8244"/>
+          <w:tab w:val="left" w:pos="9160"/>
+          <w:tab w:val="left" w:pos="10076"/>
+          <w:tab w:val="left" w:pos="10992"/>
+          <w:tab w:val="left" w:pos="11908"/>
+          <w:tab w:val="left" w:pos="12824"/>
+          <w:tab w:val="left" w:pos="13740"/>
+          <w:tab w:val="left" w:pos="14656"/>
+        </w:tabs>
+        <w:spacing w:after="0" w:line="270" w:lineRule="atLeast"/>
+        <w:rPr>
+          <w:b/>
+          <w:bCs/>
+          <w:color w:val="000000"/>
+        </w:rPr>
+      </w:pPr>
+      <w:r>
+        <w:rPr>
+          <w:b/>
+          <w:bCs/>
+          <w:color w:val="000000"/>
+        </w:rPr>
+        <w:t xml:space="preserve">Step </w:t>
+      </w:r>
+      <w:r>
+        <w:rPr>
+          <w:b/>
+          <w:bCs/>
+          <w:color w:val="000000"/>
+        </w:rPr>
+        <w:t>4</w:t>
+      </w:r>
+      <w:r>
+        <w:rPr>
+          <w:b/>
+          <w:bCs/>
+          <w:color w:val="000000"/>
+        </w:rPr>
+        <w:t xml:space="preserve">: </w:t>
+      </w:r>
+      <w:r>
+        <w:rPr>
+          <w:b/>
+          <w:bCs/>
+          <w:color w:val="000000"/>
+        </w:rPr>
+        <w:t>Move all the files to files directory in roles</w:t>
+      </w:r>
+    </w:p>
+    <w:p>
+      <w:pPr>
+        <w:shd w:val="clear" w:color="auto" w:fill="FFFFFF"/>
+        <w:tabs>
+          <w:tab w:val="left" w:pos="916"/>
+          <w:tab w:val="left" w:pos="1832"/>
+          <w:tab w:val="left" w:pos="2748"/>
+          <w:tab w:val="left" w:pos="3664"/>
+          <w:tab w:val="left" w:pos="4580"/>
+          <w:tab w:val="left" w:pos="5496"/>
+          <w:tab w:val="left" w:pos="6412"/>
+          <w:tab w:val="left" w:pos="7328"/>
+          <w:tab w:val="left" w:pos="8244"/>
+          <w:tab w:val="left" w:pos="9160"/>
+          <w:tab w:val="left" w:pos="10076"/>
+          <w:tab w:val="left" w:pos="10992"/>
+          <w:tab w:val="left" w:pos="11908"/>
+          <w:tab w:val="left" w:pos="12824"/>
+          <w:tab w:val="left" w:pos="13740"/>
+          <w:tab w:val="left" w:pos="14656"/>
+        </w:tabs>
+        <w:spacing w:after="0" w:line="270" w:lineRule="atLeast"/>
+        <w:rPr>
+          <w:b/>
+          <w:bCs/>
+          <w:color w:val="000000"/>
+        </w:rPr>
+      </w:pPr>
+    </w:p>
+    <w:p>
+      <w:pPr>
+        <w:shd w:val="clear" w:color="auto" w:fill="FFFFFF"/>
+        <w:tabs>
+          <w:tab w:val="left" w:pos="916"/>
+          <w:tab w:val="left" w:pos="1832"/>
+          <w:tab w:val="left" w:pos="2748"/>
+          <w:tab w:val="left" w:pos="3664"/>
+          <w:tab w:val="left" w:pos="4580"/>
+          <w:tab w:val="left" w:pos="5496"/>
+          <w:tab w:val="left" w:pos="6412"/>
+          <w:tab w:val="left" w:pos="7328"/>
+          <w:tab w:val="left" w:pos="8244"/>
+          <w:tab w:val="left" w:pos="9160"/>
+          <w:tab w:val="left" w:pos="10076"/>
+          <w:tab w:val="left" w:pos="10992"/>
+          <w:tab w:val="left" w:pos="11908"/>
+          <w:tab w:val="left" w:pos="12824"/>
+          <w:tab w:val="left" w:pos="13740"/>
+          <w:tab w:val="left" w:pos="14656"/>
+        </w:tabs>
+        <w:spacing w:after="0" w:line="270" w:lineRule="atLeast"/>
+        <w:rPr>
+          <w:color w:val="000000"/>
+        </w:rPr>
+      </w:pPr>
+      <w:r>
+        <w:rPr>
+          <w:color w:val="000000"/>
+        </w:rPr>
+        <w:t>$ mv files/* roles/server-conf/files/</w:t>
+      </w:r>
+    </w:p>
+    <w:p>
+      <w:pPr>
+        <w:shd w:val="clear" w:color="auto" w:fill="FFFFFF"/>
+        <w:tabs>
+          <w:tab w:val="left" w:pos="916"/>
+          <w:tab w:val="left" w:pos="1832"/>
+          <w:tab w:val="left" w:pos="2748"/>
+          <w:tab w:val="left" w:pos="3664"/>
+          <w:tab w:val="left" w:pos="4580"/>
+          <w:tab w:val="left" w:pos="5496"/>
+          <w:tab w:val="left" w:pos="6412"/>
+          <w:tab w:val="left" w:pos="7328"/>
+          <w:tab w:val="left" w:pos="8244"/>
+          <w:tab w:val="left" w:pos="9160"/>
+          <w:tab w:val="left" w:pos="10076"/>
+          <w:tab w:val="left" w:pos="10992"/>
+          <w:tab w:val="left" w:pos="11908"/>
+          <w:tab w:val="left" w:pos="12824"/>
+          <w:tab w:val="left" w:pos="13740"/>
+          <w:tab w:val="left" w:pos="14656"/>
+        </w:tabs>
+        <w:spacing w:after="0" w:line="270" w:lineRule="atLeast"/>
+        <w:rPr>
+          <w:b/>
+          <w:bCs/>
+          <w:color w:val="000000"/>
+        </w:rPr>
+      </w:pPr>
+    </w:p>
+    <w:p>
+      <w:pPr>
+        <w:shd w:val="clear" w:color="auto" w:fill="FFFFFF"/>
+        <w:tabs>
+          <w:tab w:val="left" w:pos="916"/>
+          <w:tab w:val="left" w:pos="1832"/>
+          <w:tab w:val="left" w:pos="2748"/>
+          <w:tab w:val="left" w:pos="3664"/>
+          <w:tab w:val="left" w:pos="4580"/>
+          <w:tab w:val="left" w:pos="5496"/>
+          <w:tab w:val="left" w:pos="6412"/>
+          <w:tab w:val="left" w:pos="7328"/>
+          <w:tab w:val="left" w:pos="8244"/>
+          <w:tab w:val="left" w:pos="9160"/>
+          <w:tab w:val="left" w:pos="10076"/>
+          <w:tab w:val="left" w:pos="10992"/>
+          <w:tab w:val="left" w:pos="11908"/>
+          <w:tab w:val="left" w:pos="12824"/>
+          <w:tab w:val="left" w:pos="13740"/>
+          <w:tab w:val="left" w:pos="14656"/>
+        </w:tabs>
+        <w:spacing w:after="0" w:line="270" w:lineRule="atLeast"/>
+        <w:rPr>
+          <w:b/>
+          <w:bCs/>
+          <w:color w:val="000000"/>
+        </w:rPr>
+      </w:pPr>
+      <w:r>
+        <w:rPr>
+          <w:b/>
+          <w:bCs/>
+          <w:color w:val="000000"/>
+        </w:rPr>
+        <w:t xml:space="preserve">Step </w:t>
+      </w:r>
+      <w:r>
+        <w:rPr>
+          <w:b/>
+          <w:bCs/>
+          <w:color w:val="000000"/>
+        </w:rPr>
+        <w:t>5</w:t>
+      </w:r>
+      <w:r>
+        <w:rPr>
+          <w:b/>
+          <w:bCs/>
+          <w:color w:val="000000"/>
+        </w:rPr>
+        <w:t xml:space="preserve">: </w:t>
+      </w:r>
+      <w:r>
+        <w:rPr>
+          <w:b/>
+          <w:bCs/>
+          <w:color w:val="000000"/>
+        </w:rPr>
+        <w:t xml:space="preserve">Move all the </w:t>
+      </w:r>
+      <w:r>
+        <w:rPr>
+          <w:b/>
+          <w:bCs/>
+          <w:color w:val="000000"/>
+        </w:rPr>
+        <w:t>templates from templates directory to roles</w:t>
+      </w:r>
+    </w:p>
+    <w:p>
+      <w:pPr>
+        <w:shd w:val="clear" w:color="auto" w:fill="FFFFFF"/>
+        <w:tabs>
+          <w:tab w:val="left" w:pos="916"/>
+          <w:tab w:val="left" w:pos="1832"/>
+          <w:tab w:val="left" w:pos="2748"/>
+          <w:tab w:val="left" w:pos="3664"/>
+          <w:tab w:val="left" w:pos="4580"/>
+          <w:tab w:val="left" w:pos="5496"/>
+          <w:tab w:val="left" w:pos="6412"/>
+          <w:tab w:val="left" w:pos="7328"/>
+          <w:tab w:val="left" w:pos="8244"/>
+          <w:tab w:val="left" w:pos="9160"/>
+          <w:tab w:val="left" w:pos="10076"/>
+          <w:tab w:val="left" w:pos="10992"/>
+          <w:tab w:val="left" w:pos="11908"/>
+          <w:tab w:val="left" w:pos="12824"/>
+          <w:tab w:val="left" w:pos="13740"/>
+          <w:tab w:val="left" w:pos="14656"/>
+        </w:tabs>
+        <w:spacing w:after="0" w:line="270" w:lineRule="atLeast"/>
+        <w:rPr>
+          <w:b/>
+          <w:bCs/>
+          <w:color w:val="000000"/>
+        </w:rPr>
+      </w:pPr>
+    </w:p>
+    <w:p>
+      <w:pPr>
+        <w:shd w:val="clear" w:color="auto" w:fill="FFFFFF"/>
+        <w:tabs>
+          <w:tab w:val="left" w:pos="916"/>
+          <w:tab w:val="left" w:pos="1832"/>
+          <w:tab w:val="left" w:pos="2748"/>
+          <w:tab w:val="left" w:pos="3664"/>
+          <w:tab w:val="left" w:pos="4580"/>
+          <w:tab w:val="left" w:pos="5496"/>
+          <w:tab w:val="left" w:pos="6412"/>
+          <w:tab w:val="left" w:pos="7328"/>
+          <w:tab w:val="left" w:pos="8244"/>
+          <w:tab w:val="left" w:pos="9160"/>
+          <w:tab w:val="left" w:pos="10076"/>
+          <w:tab w:val="left" w:pos="10992"/>
+          <w:tab w:val="left" w:pos="11908"/>
+          <w:tab w:val="left" w:pos="12824"/>
+          <w:tab w:val="left" w:pos="13740"/>
+          <w:tab w:val="left" w:pos="14656"/>
+        </w:tabs>
+        <w:spacing w:after="0" w:line="270" w:lineRule="atLeast"/>
+        <w:rPr>
+          <w:color w:val="000000"/>
+        </w:rPr>
+      </w:pPr>
+      <w:r>
+        <w:rPr>
+          <w:color w:val="000000"/>
+        </w:rPr>
+        <w:t>$ mv /templates/* roles/server-conf/templates/</w:t>
+      </w:r>
+    </w:p>
+    <w:p>
+      <w:pPr>
+        <w:shd w:val="clear" w:color="auto" w:fill="FFFFFF"/>
+        <w:tabs>
+          <w:tab w:val="left" w:pos="916"/>
+          <w:tab w:val="left" w:pos="1832"/>
+          <w:tab w:val="left" w:pos="2748"/>
+          <w:tab w:val="left" w:pos="3664"/>
+          <w:tab w:val="left" w:pos="4580"/>
+          <w:tab w:val="left" w:pos="5496"/>
+          <w:tab w:val="left" w:pos="6412"/>
+          <w:tab w:val="left" w:pos="7328"/>
+          <w:tab w:val="left" w:pos="8244"/>
+          <w:tab w:val="left" w:pos="9160"/>
+          <w:tab w:val="left" w:pos="10076"/>
+          <w:tab w:val="left" w:pos="10992"/>
+          <w:tab w:val="left" w:pos="11908"/>
+          <w:tab w:val="left" w:pos="12824"/>
+          <w:tab w:val="left" w:pos="13740"/>
+          <w:tab w:val="left" w:pos="14656"/>
+        </w:tabs>
+        <w:spacing w:after="0" w:line="270" w:lineRule="atLeast"/>
+        <w:rPr>
+          <w:b/>
+          <w:bCs/>
+          <w:color w:val="000000"/>
+        </w:rPr>
+      </w:pPr>
+    </w:p>
+    <w:p>
+      <w:pPr>
+        <w:shd w:val="clear" w:color="auto" w:fill="FFFFFF"/>
+        <w:tabs>
+          <w:tab w:val="left" w:pos="916"/>
+          <w:tab w:val="left" w:pos="1832"/>
+          <w:tab w:val="left" w:pos="2748"/>
+          <w:tab w:val="left" w:pos="3664"/>
+          <w:tab w:val="left" w:pos="4580"/>
+          <w:tab w:val="left" w:pos="5496"/>
+          <w:tab w:val="left" w:pos="6412"/>
+          <w:tab w:val="left" w:pos="7328"/>
+          <w:tab w:val="left" w:pos="8244"/>
+          <w:tab w:val="left" w:pos="9160"/>
+          <w:tab w:val="left" w:pos="10076"/>
+          <w:tab w:val="left" w:pos="10992"/>
+          <w:tab w:val="left" w:pos="11908"/>
+          <w:tab w:val="left" w:pos="12824"/>
+          <w:tab w:val="left" w:pos="13740"/>
+          <w:tab w:val="left" w:pos="14656"/>
+        </w:tabs>
+        <w:spacing w:after="0" w:line="270" w:lineRule="atLeast"/>
+        <w:rPr>
+          <w:b/>
+          <w:bCs/>
+          <w:color w:val="000000"/>
+        </w:rPr>
+      </w:pPr>
+      <w:r>
+        <w:rPr>
+          <w:b/>
+          <w:bCs/>
+          <w:color w:val="000000"/>
+        </w:rPr>
+        <w:t xml:space="preserve">Step </w:t>
+      </w:r>
+      <w:r>
+        <w:rPr>
+          <w:b/>
+          <w:bCs/>
+          <w:color w:val="000000"/>
+        </w:rPr>
+        <w:t>6</w:t>
+      </w:r>
+      <w:r>
+        <w:rPr>
+          <w:b/>
+          <w:bCs/>
+          <w:color w:val="000000"/>
+        </w:rPr>
+        <w:t xml:space="preserve">: </w:t>
+      </w:r>
+      <w:r>
+        <w:rPr>
+          <w:b/>
+          <w:bCs/>
+          <w:color w:val="000000"/>
+        </w:rPr>
+        <w:t>Clean the playbook</w:t>
+      </w:r>
+    </w:p>
+    <w:p>
+      <w:pPr>
+        <w:shd w:val="clear" w:color="auto" w:fill="FFFFFF"/>
+        <w:tabs>
+          <w:tab w:val="left" w:pos="916"/>
+          <w:tab w:val="left" w:pos="1832"/>
+          <w:tab w:val="left" w:pos="2748"/>
+          <w:tab w:val="left" w:pos="3664"/>
+          <w:tab w:val="left" w:pos="4580"/>
+          <w:tab w:val="left" w:pos="5496"/>
+          <w:tab w:val="left" w:pos="6412"/>
+          <w:tab w:val="left" w:pos="7328"/>
+          <w:tab w:val="left" w:pos="8244"/>
+          <w:tab w:val="left" w:pos="9160"/>
+          <w:tab w:val="left" w:pos="10076"/>
+          <w:tab w:val="left" w:pos="10992"/>
+          <w:tab w:val="left" w:pos="11908"/>
+          <w:tab w:val="left" w:pos="12824"/>
+          <w:tab w:val="left" w:pos="13740"/>
+          <w:tab w:val="left" w:pos="14656"/>
+        </w:tabs>
+        <w:spacing w:after="0" w:line="270" w:lineRule="atLeast"/>
+        <w:rPr>
+          <w:b/>
+          <w:bCs/>
+          <w:color w:val="000000"/>
+        </w:rPr>
+      </w:pPr>
+    </w:p>
+    <w:p>
+      <w:pPr>
+        <w:shd w:val="clear" w:color="auto" w:fill="FFFFFF"/>
+        <w:tabs>
+          <w:tab w:val="left" w:pos="916"/>
+          <w:tab w:val="left" w:pos="1832"/>
+          <w:tab w:val="left" w:pos="2748"/>
+          <w:tab w:val="left" w:pos="3664"/>
+          <w:tab w:val="left" w:pos="4580"/>
+          <w:tab w:val="left" w:pos="5496"/>
+          <w:tab w:val="left" w:pos="6412"/>
+          <w:tab w:val="left" w:pos="7328"/>
+          <w:tab w:val="left" w:pos="8244"/>
+          <w:tab w:val="left" w:pos="9160"/>
+          <w:tab w:val="left" w:pos="10076"/>
+          <w:tab w:val="left" w:pos="10992"/>
+          <w:tab w:val="left" w:pos="11908"/>
+          <w:tab w:val="left" w:pos="12824"/>
+          <w:tab w:val="left" w:pos="13740"/>
+          <w:tab w:val="left" w:pos="14656"/>
+        </w:tabs>
+        <w:spacing w:after="0" w:line="270" w:lineRule="atLeast"/>
+        <w:rPr>
+          <w:b/>
+          <w:bCs/>
+          <w:color w:val="000000"/>
+        </w:rPr>
+      </w:pPr>
+      <w:r>
+        <w:rPr>
+          <w:b/>
+          <w:bCs/>
+          <w:color w:val="000000"/>
+        </w:rPr>
+        <w:t xml:space="preserve">Refer 23_after_role.yaml playbook </w:t>
+      </w:r>
+    </w:p>
+    <w:p>
+      <w:pPr>
+        <w:shd w:val="clear" w:color="auto" w:fill="FFFFFF"/>
+        <w:tabs>
+          <w:tab w:val="left" w:pos="916"/>
+          <w:tab w:val="left" w:pos="1832"/>
+          <w:tab w:val="left" w:pos="2748"/>
+          <w:tab w:val="left" w:pos="3664"/>
+          <w:tab w:val="left" w:pos="4580"/>
+          <w:tab w:val="left" w:pos="5496"/>
+          <w:tab w:val="left" w:pos="6412"/>
+          <w:tab w:val="left" w:pos="7328"/>
+          <w:tab w:val="left" w:pos="8244"/>
+          <w:tab w:val="left" w:pos="9160"/>
+          <w:tab w:val="left" w:pos="10076"/>
+          <w:tab w:val="left" w:pos="10992"/>
+          <w:tab w:val="left" w:pos="11908"/>
+          <w:tab w:val="left" w:pos="12824"/>
+          <w:tab w:val="left" w:pos="13740"/>
+          <w:tab w:val="left" w:pos="14656"/>
+        </w:tabs>
+        <w:spacing w:after="0" w:line="270" w:lineRule="atLeast"/>
+        <w:rPr>
+          <w:b/>
+          <w:bCs/>
+          <w:color w:val="000000"/>
+        </w:rPr>
+      </w:pPr>
+    </w:p>
+    <w:p>
+      <w:pPr>
+        <w:shd w:val="clear" w:color="auto" w:fill="FFFFFF"/>
+        <w:tabs>
+          <w:tab w:val="left" w:pos="916"/>
+          <w:tab w:val="left" w:pos="1832"/>
+          <w:tab w:val="left" w:pos="2748"/>
+          <w:tab w:val="left" w:pos="3664"/>
+          <w:tab w:val="left" w:pos="4580"/>
+          <w:tab w:val="left" w:pos="5496"/>
+          <w:tab w:val="left" w:pos="6412"/>
+          <w:tab w:val="left" w:pos="7328"/>
+          <w:tab w:val="left" w:pos="8244"/>
+          <w:tab w:val="left" w:pos="9160"/>
+          <w:tab w:val="left" w:pos="10076"/>
+          <w:tab w:val="left" w:pos="10992"/>
+          <w:tab w:val="left" w:pos="11908"/>
+          <w:tab w:val="left" w:pos="12824"/>
+          <w:tab w:val="left" w:pos="13740"/>
+          <w:tab w:val="left" w:pos="14656"/>
+        </w:tabs>
+        <w:spacing w:after="0" w:line="270" w:lineRule="atLeast"/>
+        <w:rPr>
+          <w:b/>
+          <w:bCs/>
+          <w:color w:val="000000"/>
+        </w:rPr>
+      </w:pPr>
+      <w:r>
+        <w:rPr>
+          <w:b/>
+          <w:bCs/>
+          <w:color w:val="000000"/>
+        </w:rPr>
+        <w:t>Step 7: Modify the templates folder structure</w:t>
+      </w:r>
+      <w:r>
+        <w:rPr>
+          <w:b/>
+          <w:bCs/>
+          <w:color w:val="000000"/>
+        </w:rPr>
+        <w:t>, files structure</w:t>
+      </w:r>
+      <w:r>
+        <w:rPr>
+          <w:b/>
+          <w:bCs/>
+          <w:color w:val="000000"/>
+        </w:rPr>
+        <w:t xml:space="preserve"> in ansible roles templates file – </w:t>
+      </w:r>
+      <w:proofErr w:type="spellStart"/>
+      <w:r>
+        <w:rPr>
+          <w:b/>
+          <w:bCs/>
+          <w:color w:val="000000"/>
+        </w:rPr>
+        <w:t>main.yaml</w:t>
+      </w:r>
+      <w:proofErr w:type="spellEnd"/>
+    </w:p>
+    <w:p>
+      <w:pPr>
+        <w:shd w:val="clear" w:color="auto" w:fill="FFFFFF"/>
+        <w:tabs>
+          <w:tab w:val="left" w:pos="916"/>
+          <w:tab w:val="left" w:pos="1832"/>
+          <w:tab w:val="left" w:pos="2748"/>
+          <w:tab w:val="left" w:pos="3664"/>
+          <w:tab w:val="left" w:pos="4580"/>
+          <w:tab w:val="left" w:pos="5496"/>
+          <w:tab w:val="left" w:pos="6412"/>
+          <w:tab w:val="left" w:pos="7328"/>
+          <w:tab w:val="left" w:pos="8244"/>
+          <w:tab w:val="left" w:pos="9160"/>
+          <w:tab w:val="left" w:pos="10076"/>
+          <w:tab w:val="left" w:pos="10992"/>
+          <w:tab w:val="left" w:pos="11908"/>
+          <w:tab w:val="left" w:pos="12824"/>
+          <w:tab w:val="left" w:pos="13740"/>
+          <w:tab w:val="left" w:pos="14656"/>
+        </w:tabs>
+        <w:spacing w:after="0" w:line="270" w:lineRule="atLeast"/>
+        <w:rPr>
+          <w:b/>
+          <w:bCs/>
+          <w:color w:val="000000"/>
+        </w:rPr>
+      </w:pPr>
+    </w:p>
+    <w:p>
+      <w:pPr>
+        <w:pStyle w:val="ListParagraph"/>
+        <w:numPr>
+          <w:ilvl w:val="0"/>
+          <w:numId w:val="17"/>
+        </w:numPr>
+        <w:shd w:val="clear" w:color="auto" w:fill="1E1E1E"/>
+        <w:spacing w:after="0" w:line="285" w:lineRule="atLeast"/>
+        <w:rPr>
+          <w:rFonts w:ascii="Consolas" w:eastAsia="Times New Roman" w:hAnsi="Consolas" w:cs="Times New Roman"/>
+          <w:color w:val="CE9178"/>
+          <w:sz w:val="21"/>
+          <w:szCs w:val="21"/>
+        </w:rPr>
+      </w:pPr>
+      <w:r>
+        <w:rPr>
+          <w:rFonts w:ascii="Consolas" w:eastAsia="Times New Roman" w:hAnsi="Consolas" w:cs="Times New Roman"/>
+          <w:color w:val="CE9178"/>
+          <w:sz w:val="21"/>
+          <w:szCs w:val="21"/>
+        </w:rPr>
+        <w:t>template/ntp_debian.conf.j2</w:t>
+      </w:r>
+    </w:p>
+    <w:p>
+      <w:pPr>
+        <w:shd w:val="clear" w:color="auto" w:fill="1E1E1E"/>
+        <w:spacing w:after="0" w:line="285" w:lineRule="atLeast"/>
+        <w:rPr>
+          <w:rFonts w:ascii="Consolas" w:eastAsia="Times New Roman" w:hAnsi="Consolas" w:cs="Times New Roman"/>
+          <w:color w:val="CE9178"/>
+          <w:sz w:val="21"/>
+          <w:szCs w:val="21"/>
+        </w:rPr>
+      </w:pPr>
+      <w:r>
+        <w:rPr>
+          <w:rFonts w:ascii="Consolas" w:eastAsia="Times New Roman" w:hAnsi="Consolas" w:cs="Times New Roman"/>
+          <w:color w:val="CE9178"/>
+          <w:sz w:val="21"/>
+          <w:szCs w:val="21"/>
+        </w:rPr>
+        <w:t xml:space="preserve">rename it to =&gt; </w:t>
+      </w:r>
+      <w:r>
+        <w:rPr>
+          <w:rFonts w:ascii="Consolas" w:eastAsia="Times New Roman" w:hAnsi="Consolas" w:cs="Times New Roman"/>
+          <w:color w:val="CE9178"/>
+          <w:sz w:val="21"/>
+          <w:szCs w:val="21"/>
+        </w:rPr>
+        <w:t>ntp_debian.conf.j2</w:t>
+      </w:r>
+    </w:p>
+    <w:p>
+      <w:pPr>
+        <w:pStyle w:val="ListParagraph"/>
+        <w:numPr>
+          <w:ilvl w:val="0"/>
+          <w:numId w:val="17"/>
+        </w:numPr>
+        <w:shd w:val="clear" w:color="auto" w:fill="1E1E1E"/>
+        <w:spacing w:after="0" w:line="285" w:lineRule="atLeast"/>
+        <w:rPr>
+          <w:rFonts w:ascii="Consolas" w:eastAsia="Times New Roman" w:hAnsi="Consolas" w:cs="Times New Roman"/>
+          <w:color w:val="D4D4D4"/>
+          <w:sz w:val="21"/>
+          <w:szCs w:val="21"/>
+        </w:rPr>
+      </w:pPr>
+      <w:r>
+        <w:rPr>
+          <w:rFonts w:ascii="Consolas" w:eastAsia="Times New Roman" w:hAnsi="Consolas" w:cs="Times New Roman"/>
+          <w:color w:val="CE9178"/>
+          <w:sz w:val="21"/>
+          <w:szCs w:val="21"/>
+        </w:rPr>
+        <w:t>template/ntp_redhat.conf.j2</w:t>
+      </w:r>
+    </w:p>
+    <w:p>
+      <w:pPr>
+        <w:pStyle w:val="ListParagraph"/>
+        <w:shd w:val="clear" w:color="auto" w:fill="1E1E1E"/>
+        <w:spacing w:after="0" w:line="285" w:lineRule="atLeast"/>
+        <w:rPr>
+          <w:rFonts w:ascii="Consolas" w:eastAsia="Times New Roman" w:hAnsi="Consolas" w:cs="Times New Roman"/>
+          <w:color w:val="CE9178"/>
+          <w:sz w:val="21"/>
+          <w:szCs w:val="21"/>
+        </w:rPr>
+      </w:pPr>
+      <w:r>
+        <w:rPr>
+          <w:rFonts w:ascii="Consolas" w:eastAsia="Times New Roman" w:hAnsi="Consolas" w:cs="Times New Roman"/>
+          <w:color w:val="CE9178"/>
+          <w:sz w:val="21"/>
+          <w:szCs w:val="21"/>
+        </w:rPr>
+        <w:t xml:space="preserve">Rename it to </w:t>
+      </w:r>
+      <w:r>
+        <w:rPr>
+          <w:rFonts w:ascii="Consolas" w:eastAsia="Times New Roman" w:hAnsi="Consolas" w:cs="Times New Roman"/>
+          <w:color w:val="CE9178"/>
+          <w:sz w:val="21"/>
+          <w:szCs w:val="21"/>
+        </w:rPr>
+        <w:sym w:font="Wingdings" w:char="F0E8"/>
+      </w:r>
+      <w:r>
+        <w:rPr>
+          <w:rFonts w:ascii="Consolas" w:eastAsia="Times New Roman" w:hAnsi="Consolas" w:cs="Times New Roman"/>
+          <w:color w:val="CE9178"/>
+          <w:sz w:val="21"/>
+          <w:szCs w:val="21"/>
+        </w:rPr>
+        <w:t xml:space="preserve"> ntp_redhat.conf.j2</w:t>
+      </w:r>
+    </w:p>
+    <w:p>
+      <w:pPr>
+        <w:pStyle w:val="ListParagraph"/>
+        <w:numPr>
+          <w:ilvl w:val="0"/>
+          <w:numId w:val="17"/>
+        </w:numPr>
+        <w:shd w:val="clear" w:color="auto" w:fill="1E1E1E"/>
+        <w:spacing w:after="0" w:line="285" w:lineRule="atLeast"/>
+        <w:rPr>
+          <w:rFonts w:ascii="Consolas" w:eastAsia="Times New Roman" w:hAnsi="Consolas" w:cs="Times New Roman"/>
+          <w:color w:val="D4D4D4"/>
+          <w:sz w:val="21"/>
+          <w:szCs w:val="21"/>
+        </w:rPr>
+      </w:pPr>
+      <w:r>
+        <w:rPr>
+          <w:rFonts w:ascii="Consolas" w:eastAsia="Times New Roman" w:hAnsi="Consolas" w:cs="Times New Roman"/>
+          <w:color w:val="CE9178"/>
+          <w:sz w:val="21"/>
+          <w:szCs w:val="21"/>
+        </w:rPr>
+        <w:t>file/dev.txt</w:t>
+      </w:r>
+    </w:p>
+    <w:p>
+      <w:pPr>
+        <w:pStyle w:val="ListParagraph"/>
+        <w:shd w:val="clear" w:color="auto" w:fill="1E1E1E"/>
+        <w:spacing w:after="0" w:line="285" w:lineRule="atLeast"/>
+        <w:rPr>
+          <w:rFonts w:ascii="Consolas" w:eastAsia="Times New Roman" w:hAnsi="Consolas" w:cs="Times New Roman"/>
+          <w:color w:val="CE9178"/>
+          <w:sz w:val="21"/>
+          <w:szCs w:val="21"/>
+        </w:rPr>
+      </w:pPr>
+      <w:r>
+        <w:rPr>
+          <w:rFonts w:ascii="Consolas" w:eastAsia="Times New Roman" w:hAnsi="Consolas" w:cs="Times New Roman"/>
+          <w:color w:val="CE9178"/>
+          <w:sz w:val="21"/>
+          <w:szCs w:val="21"/>
+        </w:rPr>
+        <w:lastRenderedPageBreak/>
+        <w:t xml:space="preserve">Rename it to </w:t>
+      </w:r>
+      <w:r>
+        <w:rPr>
+          <w:rFonts w:ascii="Consolas" w:eastAsia="Times New Roman" w:hAnsi="Consolas" w:cs="Times New Roman"/>
+          <w:color w:val="CE9178"/>
+          <w:sz w:val="21"/>
+          <w:szCs w:val="21"/>
+        </w:rPr>
+        <w:sym w:font="Wingdings" w:char="F0E8"/>
+      </w:r>
+      <w:r>
+        <w:rPr>
+          <w:rFonts w:ascii="Consolas" w:eastAsia="Times New Roman" w:hAnsi="Consolas" w:cs="Times New Roman"/>
+          <w:color w:val="CE9178"/>
+          <w:sz w:val="21"/>
+          <w:szCs w:val="21"/>
+        </w:rPr>
+        <w:t xml:space="preserve"> dev.txt</w:t>
+      </w:r>
+    </w:p>
+    <w:p>
+      <w:pPr>
+        <w:shd w:val="clear" w:color="auto" w:fill="FFFFFF"/>
+        <w:tabs>
+          <w:tab w:val="left" w:pos="916"/>
+          <w:tab w:val="left" w:pos="1832"/>
+          <w:tab w:val="left" w:pos="2748"/>
+          <w:tab w:val="left" w:pos="3664"/>
+          <w:tab w:val="left" w:pos="4580"/>
+          <w:tab w:val="left" w:pos="5496"/>
+          <w:tab w:val="left" w:pos="6412"/>
+          <w:tab w:val="left" w:pos="7328"/>
+          <w:tab w:val="left" w:pos="8244"/>
+          <w:tab w:val="left" w:pos="9160"/>
+          <w:tab w:val="left" w:pos="10076"/>
+          <w:tab w:val="left" w:pos="10992"/>
+          <w:tab w:val="left" w:pos="11908"/>
+          <w:tab w:val="left" w:pos="12824"/>
+          <w:tab w:val="left" w:pos="13740"/>
+          <w:tab w:val="left" w:pos="14656"/>
+        </w:tabs>
+        <w:spacing w:after="0" w:line="270" w:lineRule="atLeast"/>
+        <w:rPr>
+          <w:b/>
+          <w:bCs/>
+          <w:color w:val="000000"/>
+        </w:rPr>
+      </w:pPr>
+    </w:p>
+    <w:p>
+      <w:pPr>
+        <w:shd w:val="clear" w:color="auto" w:fill="FFFFFF"/>
+        <w:tabs>
+          <w:tab w:val="left" w:pos="916"/>
+          <w:tab w:val="left" w:pos="1832"/>
+          <w:tab w:val="left" w:pos="2748"/>
+          <w:tab w:val="left" w:pos="3664"/>
+          <w:tab w:val="left" w:pos="4580"/>
+          <w:tab w:val="left" w:pos="5496"/>
+          <w:tab w:val="left" w:pos="6412"/>
+          <w:tab w:val="left" w:pos="7328"/>
+          <w:tab w:val="left" w:pos="8244"/>
+          <w:tab w:val="left" w:pos="9160"/>
+          <w:tab w:val="left" w:pos="10076"/>
+          <w:tab w:val="left" w:pos="10992"/>
+          <w:tab w:val="left" w:pos="11908"/>
+          <w:tab w:val="left" w:pos="12824"/>
+          <w:tab w:val="left" w:pos="13740"/>
+          <w:tab w:val="left" w:pos="14656"/>
+        </w:tabs>
+        <w:spacing w:after="0" w:line="270" w:lineRule="atLeast"/>
+        <w:rPr>
+          <w:b/>
+          <w:bCs/>
+          <w:color w:val="000000"/>
+        </w:rPr>
+      </w:pPr>
+      <w:r>
+        <w:rPr>
+          <w:b/>
+          <w:bCs/>
+          <w:color w:val="000000"/>
+        </w:rPr>
+        <w:t>Now test the playbook</w:t>
+      </w:r>
+    </w:p>
+    <w:p>
+      <w:pPr>
+        <w:shd w:val="clear" w:color="auto" w:fill="FFFFFF"/>
+        <w:tabs>
+          <w:tab w:val="left" w:pos="916"/>
+          <w:tab w:val="left" w:pos="1832"/>
+          <w:tab w:val="left" w:pos="2748"/>
+          <w:tab w:val="left" w:pos="3664"/>
+          <w:tab w:val="left" w:pos="4580"/>
+          <w:tab w:val="left" w:pos="5496"/>
+          <w:tab w:val="left" w:pos="6412"/>
+          <w:tab w:val="left" w:pos="7328"/>
+          <w:tab w:val="left" w:pos="8244"/>
+          <w:tab w:val="left" w:pos="9160"/>
+          <w:tab w:val="left" w:pos="10076"/>
+          <w:tab w:val="left" w:pos="10992"/>
+          <w:tab w:val="left" w:pos="11908"/>
+          <w:tab w:val="left" w:pos="12824"/>
+          <w:tab w:val="left" w:pos="13740"/>
+          <w:tab w:val="left" w:pos="14656"/>
+        </w:tabs>
+        <w:spacing w:after="0" w:line="270" w:lineRule="atLeast"/>
+        <w:rPr>
+          <w:b/>
+          <w:bCs/>
+          <w:color w:val="000000"/>
+        </w:rPr>
+      </w:pPr>
+    </w:p>
+    <w:p>
+      <w:pPr>
+        <w:shd w:val="clear" w:color="auto" w:fill="FFFFFF"/>
+        <w:tabs>
+          <w:tab w:val="left" w:pos="916"/>
+          <w:tab w:val="left" w:pos="1832"/>
+          <w:tab w:val="left" w:pos="2748"/>
+          <w:tab w:val="left" w:pos="3664"/>
+          <w:tab w:val="left" w:pos="4580"/>
+          <w:tab w:val="left" w:pos="5496"/>
+          <w:tab w:val="left" w:pos="6412"/>
+          <w:tab w:val="left" w:pos="7328"/>
+          <w:tab w:val="left" w:pos="8244"/>
+          <w:tab w:val="left" w:pos="9160"/>
+          <w:tab w:val="left" w:pos="10076"/>
+          <w:tab w:val="left" w:pos="10992"/>
+          <w:tab w:val="left" w:pos="11908"/>
+          <w:tab w:val="left" w:pos="12824"/>
+          <w:tab w:val="left" w:pos="13740"/>
+          <w:tab w:val="left" w:pos="14656"/>
+        </w:tabs>
+        <w:spacing w:after="0" w:line="270" w:lineRule="atLeast"/>
+        <w:rPr>
+          <w:color w:val="000000"/>
+        </w:rPr>
+      </w:pPr>
+      <w:r>
+        <w:rPr>
+          <w:color w:val="000000"/>
+        </w:rPr>
+        <w:t>$ rm -rf files templates group_vars</w:t>
+      </w:r>
+    </w:p>
+    <w:p>
+      <w:pPr>
+        <w:shd w:val="clear" w:color="auto" w:fill="FFFFFF"/>
+        <w:tabs>
+          <w:tab w:val="left" w:pos="916"/>
+          <w:tab w:val="left" w:pos="1832"/>
+          <w:tab w:val="left" w:pos="2748"/>
+          <w:tab w:val="left" w:pos="3664"/>
+          <w:tab w:val="left" w:pos="4580"/>
+          <w:tab w:val="left" w:pos="5496"/>
+          <w:tab w:val="left" w:pos="6412"/>
+          <w:tab w:val="left" w:pos="7328"/>
+          <w:tab w:val="left" w:pos="8244"/>
+          <w:tab w:val="left" w:pos="9160"/>
+          <w:tab w:val="left" w:pos="10076"/>
+          <w:tab w:val="left" w:pos="10992"/>
+          <w:tab w:val="left" w:pos="11908"/>
+          <w:tab w:val="left" w:pos="12824"/>
+          <w:tab w:val="left" w:pos="13740"/>
+          <w:tab w:val="left" w:pos="14656"/>
+        </w:tabs>
+        <w:spacing w:after="0" w:line="270" w:lineRule="atLeast"/>
+        <w:rPr>
+          <w:b/>
+          <w:bCs/>
+          <w:color w:val="000000"/>
+        </w:rPr>
+      </w:pPr>
+    </w:p>
+    <w:p>
+      <w:pPr>
+        <w:shd w:val="clear" w:color="auto" w:fill="FFFFFF"/>
+        <w:tabs>
+          <w:tab w:val="left" w:pos="916"/>
+          <w:tab w:val="left" w:pos="1832"/>
+          <w:tab w:val="left" w:pos="2748"/>
+          <w:tab w:val="left" w:pos="3664"/>
+          <w:tab w:val="left" w:pos="4580"/>
+          <w:tab w:val="left" w:pos="5496"/>
+          <w:tab w:val="left" w:pos="6412"/>
+          <w:tab w:val="left" w:pos="7328"/>
+          <w:tab w:val="left" w:pos="8244"/>
+          <w:tab w:val="left" w:pos="9160"/>
+          <w:tab w:val="left" w:pos="10076"/>
+          <w:tab w:val="left" w:pos="10992"/>
+          <w:tab w:val="left" w:pos="11908"/>
+          <w:tab w:val="left" w:pos="12824"/>
+          <w:tab w:val="left" w:pos="13740"/>
+          <w:tab w:val="left" w:pos="14656"/>
+        </w:tabs>
+        <w:spacing w:after="0" w:line="270" w:lineRule="atLeast"/>
+        <w:rPr>
+          <w:color w:val="000000"/>
+        </w:rPr>
+      </w:pPr>
+      <w:r>
+        <w:rPr>
+          <w:color w:val="000000"/>
+        </w:rPr>
+        <w:t>$ ansible-playbook server-</w:t>
+      </w:r>
+      <w:proofErr w:type="spellStart"/>
+      <w:r>
+        <w:rPr>
+          <w:color w:val="000000"/>
+        </w:rPr>
+        <w:t>configuration.yaml</w:t>
+      </w:r>
+      <w:proofErr w:type="spellEnd"/>
+    </w:p>
+    <w:p>
+      <w:pPr>
+        <w:shd w:val="clear" w:color="auto" w:fill="FFFFFF"/>
+        <w:tabs>
+          <w:tab w:val="left" w:pos="916"/>
+          <w:tab w:val="left" w:pos="1832"/>
+          <w:tab w:val="left" w:pos="2748"/>
+          <w:tab w:val="left" w:pos="3664"/>
+          <w:tab w:val="left" w:pos="4580"/>
+          <w:tab w:val="left" w:pos="5496"/>
+          <w:tab w:val="left" w:pos="6412"/>
+          <w:tab w:val="left" w:pos="7328"/>
+          <w:tab w:val="left" w:pos="8244"/>
+          <w:tab w:val="left" w:pos="9160"/>
+          <w:tab w:val="left" w:pos="10076"/>
+          <w:tab w:val="left" w:pos="10992"/>
+          <w:tab w:val="left" w:pos="11908"/>
+          <w:tab w:val="left" w:pos="12824"/>
+          <w:tab w:val="left" w:pos="13740"/>
+          <w:tab w:val="left" w:pos="14656"/>
+        </w:tabs>
+        <w:spacing w:after="0" w:line="270" w:lineRule="atLeast"/>
+        <w:rPr>
+          <w:b/>
+          <w:bCs/>
+          <w:color w:val="000000"/>
+        </w:rPr>
+      </w:pPr>
+    </w:p>
+    <w:p>
+      <w:pPr>
+        <w:shd w:val="clear" w:color="auto" w:fill="FFFFFF"/>
+        <w:tabs>
+          <w:tab w:val="left" w:pos="916"/>
+          <w:tab w:val="left" w:pos="1832"/>
+          <w:tab w:val="left" w:pos="2748"/>
+          <w:tab w:val="left" w:pos="3664"/>
+          <w:tab w:val="left" w:pos="4580"/>
+          <w:tab w:val="left" w:pos="5496"/>
+          <w:tab w:val="left" w:pos="6412"/>
+          <w:tab w:val="left" w:pos="7328"/>
+          <w:tab w:val="left" w:pos="8244"/>
+          <w:tab w:val="left" w:pos="9160"/>
+          <w:tab w:val="left" w:pos="10076"/>
+          <w:tab w:val="left" w:pos="10992"/>
+          <w:tab w:val="left" w:pos="11908"/>
+          <w:tab w:val="left" w:pos="12824"/>
+          <w:tab w:val="left" w:pos="13740"/>
+          <w:tab w:val="left" w:pos="14656"/>
+        </w:tabs>
+        <w:spacing w:after="0" w:line="270" w:lineRule="atLeast"/>
+        <w:rPr>
+          <w:b/>
+          <w:bCs/>
+          <w:color w:val="000000"/>
+        </w:rPr>
+      </w:pPr>
+      <w:r>
+        <w:rPr>
+          <w:b/>
+          <w:bCs/>
+          <w:color w:val="000000"/>
+        </w:rPr>
+        <w:t>$ ansible-playbook 24_override_vars_roles.yaml</w:t>
+      </w:r>
+    </w:p>
+    <w:p>
+      <w:pPr>
+        <w:shd w:val="clear" w:color="auto" w:fill="FFFFFF"/>
+        <w:tabs>
+          <w:tab w:val="left" w:pos="916"/>
+          <w:tab w:val="left" w:pos="1832"/>
+          <w:tab w:val="left" w:pos="2748"/>
+          <w:tab w:val="left" w:pos="3664"/>
+          <w:tab w:val="left" w:pos="4580"/>
+          <w:tab w:val="left" w:pos="5496"/>
+          <w:tab w:val="left" w:pos="6412"/>
+          <w:tab w:val="left" w:pos="7328"/>
+          <w:tab w:val="left" w:pos="8244"/>
+          <w:tab w:val="left" w:pos="9160"/>
+          <w:tab w:val="left" w:pos="10076"/>
+          <w:tab w:val="left" w:pos="10992"/>
+          <w:tab w:val="left" w:pos="11908"/>
+          <w:tab w:val="left" w:pos="12824"/>
+          <w:tab w:val="left" w:pos="13740"/>
+          <w:tab w:val="left" w:pos="14656"/>
+        </w:tabs>
+        <w:spacing w:after="0" w:line="270" w:lineRule="atLeast"/>
+        <w:rPr>
+          <w:b/>
+          <w:bCs/>
+          <w:color w:val="000000"/>
+        </w:rPr>
+      </w:pPr>
+    </w:p>
+    <w:p>
+      <w:pPr>
+        <w:shd w:val="clear" w:color="auto" w:fill="FFFFFF"/>
+        <w:tabs>
+          <w:tab w:val="left" w:pos="916"/>
+          <w:tab w:val="left" w:pos="1832"/>
+          <w:tab w:val="left" w:pos="2748"/>
+          <w:tab w:val="left" w:pos="3664"/>
+          <w:tab w:val="left" w:pos="4580"/>
+          <w:tab w:val="left" w:pos="5496"/>
+          <w:tab w:val="left" w:pos="6412"/>
+          <w:tab w:val="left" w:pos="7328"/>
+          <w:tab w:val="left" w:pos="8244"/>
+          <w:tab w:val="left" w:pos="9160"/>
+          <w:tab w:val="left" w:pos="10076"/>
+          <w:tab w:val="left" w:pos="10992"/>
+          <w:tab w:val="left" w:pos="11908"/>
+          <w:tab w:val="left" w:pos="12824"/>
+          <w:tab w:val="left" w:pos="13740"/>
+          <w:tab w:val="left" w:pos="14656"/>
+        </w:tabs>
+        <w:spacing w:after="0" w:line="270" w:lineRule="atLeast"/>
+        <w:rPr>
+          <w:b/>
+          <w:bCs/>
+          <w:color w:val="000000"/>
+        </w:rPr>
+      </w:pPr>
+    </w:p>
+    <w:p>
+      <w:pPr>
+        <w:shd w:val="clear" w:color="auto" w:fill="FFFFFF"/>
+        <w:tabs>
+          <w:tab w:val="left" w:pos="916"/>
+          <w:tab w:val="left" w:pos="1832"/>
+          <w:tab w:val="left" w:pos="2748"/>
+          <w:tab w:val="left" w:pos="3664"/>
+          <w:tab w:val="left" w:pos="4580"/>
+          <w:tab w:val="left" w:pos="5496"/>
+          <w:tab w:val="left" w:pos="6412"/>
+          <w:tab w:val="left" w:pos="7328"/>
+          <w:tab w:val="left" w:pos="8244"/>
+          <w:tab w:val="left" w:pos="9160"/>
+          <w:tab w:val="left" w:pos="10076"/>
+          <w:tab w:val="left" w:pos="10992"/>
+          <w:tab w:val="left" w:pos="11908"/>
+          <w:tab w:val="left" w:pos="12824"/>
+          <w:tab w:val="left" w:pos="13740"/>
+          <w:tab w:val="left" w:pos="14656"/>
+        </w:tabs>
+        <w:spacing w:after="0" w:line="270" w:lineRule="atLeast"/>
+        <w:rPr>
+          <w:b/>
+          <w:bCs/>
+          <w:color w:val="7030A0"/>
+          <w:sz w:val="28"/>
+          <w:szCs w:val="28"/>
+        </w:rPr>
+      </w:pPr>
+      <w:r>
+        <w:rPr>
+          <w:b/>
+          <w:bCs/>
+          <w:color w:val="7030A0"/>
+          <w:sz w:val="28"/>
+          <w:szCs w:val="28"/>
+        </w:rPr>
+        <w:t>Ansible Galaxy</w:t>
+      </w:r>
+    </w:p>
+    <w:p>
+      <w:pPr>
+        <w:shd w:val="clear" w:color="auto" w:fill="FFFFFF"/>
+        <w:tabs>
+          <w:tab w:val="left" w:pos="916"/>
+          <w:tab w:val="left" w:pos="1832"/>
+          <w:tab w:val="left" w:pos="2748"/>
+          <w:tab w:val="left" w:pos="3664"/>
+          <w:tab w:val="left" w:pos="4580"/>
+          <w:tab w:val="left" w:pos="5496"/>
+          <w:tab w:val="left" w:pos="6412"/>
+          <w:tab w:val="left" w:pos="7328"/>
+          <w:tab w:val="left" w:pos="8244"/>
+          <w:tab w:val="left" w:pos="9160"/>
+          <w:tab w:val="left" w:pos="10076"/>
+          <w:tab w:val="left" w:pos="10992"/>
+          <w:tab w:val="left" w:pos="11908"/>
+          <w:tab w:val="left" w:pos="12824"/>
+          <w:tab w:val="left" w:pos="13740"/>
+          <w:tab w:val="left" w:pos="14656"/>
+        </w:tabs>
+        <w:spacing w:after="0" w:line="270" w:lineRule="atLeast"/>
+        <w:rPr>
+          <w:b/>
+          <w:bCs/>
+          <w:color w:val="000000"/>
+        </w:rPr>
+      </w:pPr>
+    </w:p>
+    <w:p>
+      <w:pPr>
+        <w:shd w:val="clear" w:color="auto" w:fill="FFFFFF"/>
+        <w:tabs>
+          <w:tab w:val="left" w:pos="916"/>
+          <w:tab w:val="left" w:pos="1832"/>
+          <w:tab w:val="left" w:pos="2748"/>
+          <w:tab w:val="left" w:pos="3664"/>
+          <w:tab w:val="left" w:pos="4580"/>
+          <w:tab w:val="left" w:pos="5496"/>
+          <w:tab w:val="left" w:pos="6412"/>
+          <w:tab w:val="left" w:pos="7328"/>
+          <w:tab w:val="left" w:pos="8244"/>
+          <w:tab w:val="left" w:pos="9160"/>
+          <w:tab w:val="left" w:pos="10076"/>
+          <w:tab w:val="left" w:pos="10992"/>
+          <w:tab w:val="left" w:pos="11908"/>
+          <w:tab w:val="left" w:pos="12824"/>
+          <w:tab w:val="left" w:pos="13740"/>
+          <w:tab w:val="left" w:pos="14656"/>
+        </w:tabs>
+        <w:spacing w:after="0" w:line="270" w:lineRule="atLeast"/>
+        <w:rPr>
+          <w:b/>
+          <w:bCs/>
+          <w:color w:val="000000"/>
+        </w:rPr>
+      </w:pPr>
+      <w:hyperlink r:id="rId31" w:history="1">
+        <w:r>
+          <w:rPr>
+            <w:rStyle w:val="Hyperlink"/>
+            <w:b/>
+            <w:bCs/>
+          </w:rPr>
+          <w:t>https://galaxy.ansible.com/</w:t>
+        </w:r>
+      </w:hyperlink>
+    </w:p>
+    <w:p>
+      <w:pPr>
+        <w:shd w:val="clear" w:color="auto" w:fill="FFFFFF"/>
+        <w:tabs>
+          <w:tab w:val="left" w:pos="916"/>
+          <w:tab w:val="left" w:pos="1832"/>
+          <w:tab w:val="left" w:pos="2748"/>
+          <w:tab w:val="left" w:pos="3664"/>
+          <w:tab w:val="left" w:pos="4580"/>
+          <w:tab w:val="left" w:pos="5496"/>
+          <w:tab w:val="left" w:pos="6412"/>
+          <w:tab w:val="left" w:pos="7328"/>
+          <w:tab w:val="left" w:pos="8244"/>
+          <w:tab w:val="left" w:pos="9160"/>
+          <w:tab w:val="left" w:pos="10076"/>
+          <w:tab w:val="left" w:pos="10992"/>
+          <w:tab w:val="left" w:pos="11908"/>
+          <w:tab w:val="left" w:pos="12824"/>
+          <w:tab w:val="left" w:pos="13740"/>
+          <w:tab w:val="left" w:pos="14656"/>
+        </w:tabs>
+        <w:spacing w:after="0" w:line="270" w:lineRule="atLeast"/>
+        <w:rPr>
+          <w:b/>
+          <w:bCs/>
+          <w:color w:val="000000"/>
+        </w:rPr>
+      </w:pPr>
+    </w:p>
+    <w:p>
+      <w:pPr>
+        <w:shd w:val="clear" w:color="auto" w:fill="FFFFFF"/>
+        <w:tabs>
+          <w:tab w:val="left" w:pos="916"/>
+          <w:tab w:val="left" w:pos="1832"/>
+          <w:tab w:val="left" w:pos="2748"/>
+          <w:tab w:val="left" w:pos="3664"/>
+          <w:tab w:val="left" w:pos="4580"/>
+          <w:tab w:val="left" w:pos="5496"/>
+          <w:tab w:val="left" w:pos="6412"/>
+          <w:tab w:val="left" w:pos="7328"/>
+          <w:tab w:val="left" w:pos="8244"/>
+          <w:tab w:val="left" w:pos="9160"/>
+          <w:tab w:val="left" w:pos="10076"/>
+          <w:tab w:val="left" w:pos="10992"/>
+          <w:tab w:val="left" w:pos="11908"/>
+          <w:tab w:val="left" w:pos="12824"/>
+          <w:tab w:val="left" w:pos="13740"/>
+          <w:tab w:val="left" w:pos="14656"/>
+        </w:tabs>
+        <w:spacing w:after="0" w:line="270" w:lineRule="atLeast"/>
+        <w:rPr>
+          <w:b/>
+          <w:bCs/>
+          <w:color w:val="000000"/>
+        </w:rPr>
+      </w:pPr>
+      <w:r>
+        <w:rPr>
+          <w:b/>
+          <w:bCs/>
+          <w:color w:val="000000"/>
+        </w:rPr>
+        <w:t>It’s a community repository of Ansible. It is having lots of predefined roles which you can use.</w:t>
+      </w:r>
+    </w:p>
+    <w:p>
+      <w:pPr>
+        <w:shd w:val="clear" w:color="auto" w:fill="FFFFFF"/>
+        <w:tabs>
+          <w:tab w:val="left" w:pos="916"/>
+          <w:tab w:val="left" w:pos="1832"/>
+          <w:tab w:val="left" w:pos="2748"/>
+          <w:tab w:val="left" w:pos="3664"/>
+          <w:tab w:val="left" w:pos="4580"/>
+          <w:tab w:val="left" w:pos="5496"/>
+          <w:tab w:val="left" w:pos="6412"/>
+          <w:tab w:val="left" w:pos="7328"/>
+          <w:tab w:val="left" w:pos="8244"/>
+          <w:tab w:val="left" w:pos="9160"/>
+          <w:tab w:val="left" w:pos="10076"/>
+          <w:tab w:val="left" w:pos="10992"/>
+          <w:tab w:val="left" w:pos="11908"/>
+          <w:tab w:val="left" w:pos="12824"/>
+          <w:tab w:val="left" w:pos="13740"/>
+          <w:tab w:val="left" w:pos="14656"/>
+        </w:tabs>
+        <w:spacing w:after="0" w:line="270" w:lineRule="atLeast"/>
+        <w:rPr>
+          <w:b/>
+          <w:bCs/>
+          <w:color w:val="000000"/>
+        </w:rPr>
+      </w:pPr>
+    </w:p>
+    <w:p>
+      <w:pPr>
+        <w:shd w:val="clear" w:color="auto" w:fill="FFFFFF"/>
+        <w:tabs>
+          <w:tab w:val="left" w:pos="916"/>
+          <w:tab w:val="left" w:pos="1832"/>
+          <w:tab w:val="left" w:pos="2748"/>
+          <w:tab w:val="left" w:pos="3664"/>
+          <w:tab w:val="left" w:pos="4580"/>
+          <w:tab w:val="left" w:pos="5496"/>
+          <w:tab w:val="left" w:pos="6412"/>
+          <w:tab w:val="left" w:pos="7328"/>
+          <w:tab w:val="left" w:pos="8244"/>
+          <w:tab w:val="left" w:pos="9160"/>
+          <w:tab w:val="left" w:pos="10076"/>
+          <w:tab w:val="left" w:pos="10992"/>
+          <w:tab w:val="left" w:pos="11908"/>
+          <w:tab w:val="left" w:pos="12824"/>
+          <w:tab w:val="left" w:pos="13740"/>
+          <w:tab w:val="left" w:pos="14656"/>
+        </w:tabs>
+        <w:spacing w:after="0" w:line="270" w:lineRule="atLeast"/>
+        <w:rPr>
+          <w:b/>
+          <w:bCs/>
+          <w:color w:val="000000"/>
+        </w:rPr>
+      </w:pPr>
+    </w:p>
+    <w:p>
+      <w:pPr>
+        <w:shd w:val="clear" w:color="auto" w:fill="FFFFFF"/>
+        <w:tabs>
+          <w:tab w:val="left" w:pos="916"/>
+          <w:tab w:val="left" w:pos="1832"/>
+          <w:tab w:val="left" w:pos="2748"/>
+          <w:tab w:val="left" w:pos="3664"/>
+          <w:tab w:val="left" w:pos="4580"/>
+          <w:tab w:val="left" w:pos="5496"/>
+          <w:tab w:val="left" w:pos="6412"/>
+          <w:tab w:val="left" w:pos="7328"/>
+          <w:tab w:val="left" w:pos="8244"/>
+          <w:tab w:val="left" w:pos="9160"/>
+          <w:tab w:val="left" w:pos="10076"/>
+          <w:tab w:val="left" w:pos="10992"/>
+          <w:tab w:val="left" w:pos="11908"/>
+          <w:tab w:val="left" w:pos="12824"/>
+          <w:tab w:val="left" w:pos="13740"/>
+          <w:tab w:val="left" w:pos="14656"/>
+        </w:tabs>
+        <w:spacing w:after="0" w:line="270" w:lineRule="atLeast"/>
+        <w:rPr>
+          <w:b/>
+          <w:bCs/>
+          <w:color w:val="000000"/>
+        </w:rPr>
+      </w:pPr>
+    </w:p>
+    <w:p>
+      <w:pPr>
+        <w:shd w:val="clear" w:color="auto" w:fill="FFFFFF"/>
+        <w:tabs>
+          <w:tab w:val="left" w:pos="916"/>
+          <w:tab w:val="left" w:pos="1832"/>
+          <w:tab w:val="left" w:pos="2748"/>
+          <w:tab w:val="left" w:pos="3664"/>
+          <w:tab w:val="left" w:pos="4580"/>
+          <w:tab w:val="left" w:pos="5496"/>
+          <w:tab w:val="left" w:pos="6412"/>
+          <w:tab w:val="left" w:pos="7328"/>
+          <w:tab w:val="left" w:pos="8244"/>
+          <w:tab w:val="left" w:pos="9160"/>
+          <w:tab w:val="left" w:pos="10076"/>
+          <w:tab w:val="left" w:pos="10992"/>
+          <w:tab w:val="left" w:pos="11908"/>
+          <w:tab w:val="left" w:pos="12824"/>
+          <w:tab w:val="left" w:pos="13740"/>
+          <w:tab w:val="left" w:pos="14656"/>
+        </w:tabs>
+        <w:spacing w:after="0" w:line="270" w:lineRule="atLeast"/>
+        <w:rPr>
+          <w:b/>
+          <w:bCs/>
+          <w:color w:val="000000"/>
+        </w:rPr>
+      </w:pPr>
+    </w:p>
+    <w:p>
+      <w:pPr>
+        <w:shd w:val="clear" w:color="auto" w:fill="FFFFFF"/>
+        <w:tabs>
+          <w:tab w:val="left" w:pos="916"/>
+          <w:tab w:val="left" w:pos="1832"/>
+          <w:tab w:val="left" w:pos="2748"/>
+          <w:tab w:val="left" w:pos="3664"/>
+          <w:tab w:val="left" w:pos="4580"/>
+          <w:tab w:val="left" w:pos="5496"/>
+          <w:tab w:val="left" w:pos="6412"/>
+          <w:tab w:val="left" w:pos="7328"/>
+          <w:tab w:val="left" w:pos="8244"/>
+          <w:tab w:val="left" w:pos="9160"/>
+          <w:tab w:val="left" w:pos="10076"/>
+          <w:tab w:val="left" w:pos="10992"/>
+          <w:tab w:val="left" w:pos="11908"/>
+          <w:tab w:val="left" w:pos="12824"/>
+          <w:tab w:val="left" w:pos="13740"/>
+          <w:tab w:val="left" w:pos="14656"/>
+        </w:tabs>
+        <w:spacing w:after="0" w:line="270" w:lineRule="atLeast"/>
+        <w:rPr>
+          <w:b/>
+          <w:bCs/>
+          <w:color w:val="000000"/>
+        </w:rPr>
+      </w:pPr>
+    </w:p>
+    <w:p>
+      <w:pPr>
+        <w:shd w:val="clear" w:color="auto" w:fill="FFFFFF"/>
+        <w:tabs>
+          <w:tab w:val="left" w:pos="916"/>
+          <w:tab w:val="left" w:pos="1832"/>
+          <w:tab w:val="left" w:pos="2748"/>
+          <w:tab w:val="left" w:pos="3664"/>
+          <w:tab w:val="left" w:pos="4580"/>
+          <w:tab w:val="left" w:pos="5496"/>
+          <w:tab w:val="left" w:pos="6412"/>
+          <w:tab w:val="left" w:pos="7328"/>
+          <w:tab w:val="left" w:pos="8244"/>
+          <w:tab w:val="left" w:pos="9160"/>
+          <w:tab w:val="left" w:pos="10076"/>
+          <w:tab w:val="left" w:pos="10992"/>
+          <w:tab w:val="left" w:pos="11908"/>
+          <w:tab w:val="left" w:pos="12824"/>
+          <w:tab w:val="left" w:pos="13740"/>
+          <w:tab w:val="left" w:pos="14656"/>
+        </w:tabs>
+        <w:spacing w:after="0" w:line="270" w:lineRule="atLeast"/>
+        <w:rPr>
+          <w:b/>
+          <w:bCs/>
+          <w:color w:val="000000"/>
+        </w:rPr>
+      </w:pPr>
+    </w:p>
+    <w:p>
+      <w:pPr>
+        <w:shd w:val="clear" w:color="auto" w:fill="FFFFFF"/>
+        <w:tabs>
+          <w:tab w:val="left" w:pos="916"/>
+          <w:tab w:val="left" w:pos="1832"/>
+          <w:tab w:val="left" w:pos="2748"/>
+          <w:tab w:val="left" w:pos="3664"/>
+          <w:tab w:val="left" w:pos="4580"/>
+          <w:tab w:val="left" w:pos="5496"/>
+          <w:tab w:val="left" w:pos="6412"/>
+          <w:tab w:val="left" w:pos="7328"/>
+          <w:tab w:val="left" w:pos="8244"/>
+          <w:tab w:val="left" w:pos="9160"/>
+          <w:tab w:val="left" w:pos="10076"/>
+          <w:tab w:val="left" w:pos="10992"/>
+          <w:tab w:val="left" w:pos="11908"/>
+          <w:tab w:val="left" w:pos="12824"/>
+          <w:tab w:val="left" w:pos="13740"/>
+          <w:tab w:val="left" w:pos="14656"/>
+        </w:tabs>
+        <w:spacing w:after="0" w:line="270" w:lineRule="atLeast"/>
+        <w:rPr>
+          <w:b/>
+          <w:bCs/>
+          <w:color w:val="000000"/>
+        </w:rPr>
+      </w:pPr>
+    </w:p>
+    <w:p>
+      <w:pPr>
+        <w:shd w:val="clear" w:color="auto" w:fill="FFFFFF"/>
+        <w:tabs>
+          <w:tab w:val="left" w:pos="916"/>
+          <w:tab w:val="left" w:pos="1832"/>
+          <w:tab w:val="left" w:pos="2748"/>
+          <w:tab w:val="left" w:pos="3664"/>
+          <w:tab w:val="left" w:pos="4580"/>
+          <w:tab w:val="left" w:pos="5496"/>
+          <w:tab w:val="left" w:pos="6412"/>
+          <w:tab w:val="left" w:pos="7328"/>
+          <w:tab w:val="left" w:pos="8244"/>
+          <w:tab w:val="left" w:pos="9160"/>
+          <w:tab w:val="left" w:pos="10076"/>
+          <w:tab w:val="left" w:pos="10992"/>
+          <w:tab w:val="left" w:pos="11908"/>
+          <w:tab w:val="left" w:pos="12824"/>
+          <w:tab w:val="left" w:pos="13740"/>
+          <w:tab w:val="left" w:pos="14656"/>
+        </w:tabs>
+        <w:spacing w:after="0" w:line="270" w:lineRule="atLeast"/>
+        <w:rPr>
+          <w:b/>
+          <w:bCs/>
+          <w:color w:val="000000"/>
+        </w:rPr>
+      </w:pPr>
+    </w:p>
+    <w:p>
+      <w:pPr>
+        <w:shd w:val="clear" w:color="auto" w:fill="FFFFFF"/>
+        <w:tabs>
+          <w:tab w:val="left" w:pos="916"/>
+          <w:tab w:val="left" w:pos="1832"/>
+          <w:tab w:val="left" w:pos="2748"/>
+          <w:tab w:val="left" w:pos="3664"/>
+          <w:tab w:val="left" w:pos="4580"/>
+          <w:tab w:val="left" w:pos="5496"/>
+          <w:tab w:val="left" w:pos="6412"/>
+          <w:tab w:val="left" w:pos="7328"/>
+          <w:tab w:val="left" w:pos="8244"/>
+          <w:tab w:val="left" w:pos="9160"/>
+          <w:tab w:val="left" w:pos="10076"/>
+          <w:tab w:val="left" w:pos="10992"/>
+          <w:tab w:val="left" w:pos="11908"/>
+          <w:tab w:val="left" w:pos="12824"/>
+          <w:tab w:val="left" w:pos="13740"/>
+          <w:tab w:val="left" w:pos="14656"/>
+        </w:tabs>
+        <w:spacing w:after="0" w:line="270" w:lineRule="atLeast"/>
+        <w:rPr>
+          <w:b/>
+          <w:bCs/>
+          <w:color w:val="000000"/>
+        </w:rPr>
+      </w:pPr>
+    </w:p>
+    <w:p>
+      <w:pPr>
+        <w:shd w:val="clear" w:color="auto" w:fill="FFFFFF"/>
+        <w:tabs>
+          <w:tab w:val="left" w:pos="916"/>
+          <w:tab w:val="left" w:pos="1832"/>
+          <w:tab w:val="left" w:pos="2748"/>
+          <w:tab w:val="left" w:pos="3664"/>
+          <w:tab w:val="left" w:pos="4580"/>
+          <w:tab w:val="left" w:pos="5496"/>
+          <w:tab w:val="left" w:pos="6412"/>
+          <w:tab w:val="left" w:pos="7328"/>
+          <w:tab w:val="left" w:pos="8244"/>
+          <w:tab w:val="left" w:pos="9160"/>
+          <w:tab w:val="left" w:pos="10076"/>
+          <w:tab w:val="left" w:pos="10992"/>
+          <w:tab w:val="left" w:pos="11908"/>
+          <w:tab w:val="left" w:pos="12824"/>
+          <w:tab w:val="left" w:pos="13740"/>
+          <w:tab w:val="left" w:pos="14656"/>
+        </w:tabs>
+        <w:spacing w:after="0" w:line="270" w:lineRule="atLeast"/>
+        <w:rPr>
+          <w:color w:val="000000"/>
         </w:rPr>
       </w:pPr>
     </w:p>
     <w:sectPr>
-      <w:headerReference w:type="even" r:id="rId30"/>
-      <w:headerReference w:type="default" r:id="rId31"/>
-      <w:footerReference w:type="even" r:id="rId32"/>
-      <w:footerReference w:type="default" r:id="rId33"/>
-      <w:headerReference w:type="first" r:id="rId34"/>
-      <w:footerReference w:type="first" r:id="rId35"/>
+      <w:headerReference w:type="even" r:id="rId32"/>
+      <w:headerReference w:type="default" r:id="rId33"/>
+      <w:footerReference w:type="even" r:id="rId34"/>
+      <w:footerReference w:type="default" r:id="rId35"/>
+      <w:headerReference w:type="first" r:id="rId36"/>
+      <w:footerReference w:type="first" r:id="rId37"/>
       <w:pgSz w:w="12240" w:h="15840"/>
       <w:pgMar w:top="1440" w:right="1440" w:bottom="1440" w:left="1440" w:header="720" w:footer="720" w:gutter="0"/>
       <w:cols w:space="720"/>
@@ -18048,6 +20870,95 @@
     </w:lvl>
   </w:abstractNum>
   <w:abstractNum w:abstractNumId="15" w15:restartNumberingAfterBreak="0">
+    <w:nsid w:val="5F07596B"/>
+    <w:multiLevelType w:val="hybridMultilevel"/>
+    <w:tmpl w:val="6408F362"/>
+    <w:lvl w:ilvl="0" w:tplc="0409000F">
+      <w:start w:val="1"/>
+      <w:numFmt w:val="decimal"/>
+      <w:lvlText w:val="%1."/>
+      <w:lvlJc w:val="left"/>
+      <w:pPr>
+        <w:ind w:left="720" w:hanging="360"/>
+      </w:pPr>
+      <w:rPr>
+        <w:rFonts w:hint="default"/>
+      </w:rPr>
+    </w:lvl>
+    <w:lvl w:ilvl="1" w:tplc="04090019" w:tentative="1">
+      <w:start w:val="1"/>
+      <w:numFmt w:val="lowerLetter"/>
+      <w:lvlText w:val="%2."/>
+      <w:lvlJc w:val="left"/>
+      <w:pPr>
+        <w:ind w:left="1440" w:hanging="360"/>
+      </w:pPr>
+    </w:lvl>
+    <w:lvl w:ilvl="2" w:tplc="0409001B" w:tentative="1">
+      <w:start w:val="1"/>
+      <w:numFmt w:val="lowerRoman"/>
+      <w:lvlText w:val="%3."/>
+      <w:lvlJc w:val="right"/>
+      <w:pPr>
+        <w:ind w:left="2160" w:hanging="180"/>
+      </w:pPr>
+    </w:lvl>
+    <w:lvl w:ilvl="3" w:tplc="0409000F" w:tentative="1">
+      <w:start w:val="1"/>
+      <w:numFmt w:val="decimal"/>
+      <w:lvlText w:val="%4."/>
+      <w:lvlJc w:val="left"/>
+      <w:pPr>
+        <w:ind w:left="2880" w:hanging="360"/>
+      </w:pPr>
+    </w:lvl>
+    <w:lvl w:ilvl="4" w:tplc="04090019" w:tentative="1">
+      <w:start w:val="1"/>
+      <w:numFmt w:val="lowerLetter"/>
+      <w:lvlText w:val="%5."/>
+      <w:lvlJc w:val="left"/>
+      <w:pPr>
+        <w:ind w:left="3600" w:hanging="360"/>
+      </w:pPr>
+    </w:lvl>
+    <w:lvl w:ilvl="5" w:tplc="0409001B" w:tentative="1">
+      <w:start w:val="1"/>
+      <w:numFmt w:val="lowerRoman"/>
+      <w:lvlText w:val="%6."/>
+      <w:lvlJc w:val="right"/>
+      <w:pPr>
+        <w:ind w:left="4320" w:hanging="180"/>
+      </w:pPr>
+    </w:lvl>
+    <w:lvl w:ilvl="6" w:tplc="0409000F" w:tentative="1">
+      <w:start w:val="1"/>
+      <w:numFmt w:val="decimal"/>
+      <w:lvlText w:val="%7."/>
+      <w:lvlJc w:val="left"/>
+      <w:pPr>
+        <w:ind w:left="5040" w:hanging="360"/>
+      </w:pPr>
+    </w:lvl>
+    <w:lvl w:ilvl="7" w:tplc="04090019" w:tentative="1">
+      <w:start w:val="1"/>
+      <w:numFmt w:val="lowerLetter"/>
+      <w:lvlText w:val="%8."/>
+      <w:lvlJc w:val="left"/>
+      <w:pPr>
+        <w:ind w:left="5760" w:hanging="360"/>
+      </w:pPr>
+    </w:lvl>
+    <w:lvl w:ilvl="8" w:tplc="0409001B" w:tentative="1">
+      <w:start w:val="1"/>
+      <w:numFmt w:val="lowerRoman"/>
+      <w:lvlText w:val="%9."/>
+      <w:lvlJc w:val="right"/>
+      <w:pPr>
+        <w:ind w:left="6480" w:hanging="180"/>
+      </w:pPr>
+    </w:lvl>
+  </w:abstractNum>
+  <w:abstractNum w:abstractNumId="16" w15:restartNumberingAfterBreak="0">
     <w:nsid w:val="717F733A"/>
     <w:multiLevelType w:val="multilevel"/>
     <w:tmpl w:val="6DEEBA46"/>
@@ -18209,7 +21120,7 @@
     <w:abstractNumId w:val="5"/>
   </w:num>
   <w:num w:numId="5" w16cid:durableId="1288010124">
-    <w:abstractNumId w:val="15"/>
+    <w:abstractNumId w:val="16"/>
   </w:num>
   <w:num w:numId="6" w16cid:durableId="1825930206">
     <w:abstractNumId w:val="9"/>
@@ -18243,6 +21154,9 @@
   </w:num>
   <w:num w:numId="16" w16cid:durableId="36858055">
     <w:abstractNumId w:val="13"/>
+  </w:num>
+  <w:num w:numId="17" w16cid:durableId="612901317">
+    <w:abstractNumId w:val="15"/>
   </w:num>
 </w:numbering>
 </file>
